--- a/docs/AI-P3Q-9931030.docx
+++ b/docs/AI-P3Q-9931030.docx
@@ -27,8 +27,6 @@
         </w:rPr>
         <w:t>گزارش پروژه س</w:t>
       </w:r>
-      <w:bookmarkStart w:id="0" w:name="_GoBack"/>
-      <w:bookmarkEnd w:id="0"/>
       <w:r>
         <w:rPr>
           <w:rFonts w:ascii="IRAN Sans" w:hAnsi="IRAN Sans" w:cs="IRAN Sans" w:hint="cs"/>
@@ -125,6 +123,3960 @@
     </w:p>
     <w:p>
       <w:pPr>
+        <w:shd w:val="clear" w:color="auto" w:fill="2B2B2B"/>
+        <w:tabs>
+          <w:tab w:val="left" w:pos="916"/>
+          <w:tab w:val="left" w:pos="1832"/>
+          <w:tab w:val="left" w:pos="2748"/>
+          <w:tab w:val="left" w:pos="3664"/>
+          <w:tab w:val="left" w:pos="4580"/>
+          <w:tab w:val="left" w:pos="5496"/>
+          <w:tab w:val="left" w:pos="6412"/>
+          <w:tab w:val="left" w:pos="7328"/>
+          <w:tab w:val="left" w:pos="8244"/>
+          <w:tab w:val="left" w:pos="9160"/>
+          <w:tab w:val="left" w:pos="10076"/>
+          <w:tab w:val="left" w:pos="10992"/>
+          <w:tab w:val="left" w:pos="11908"/>
+          <w:tab w:val="left" w:pos="12824"/>
+          <w:tab w:val="left" w:pos="13740"/>
+          <w:tab w:val="left" w:pos="14656"/>
+        </w:tabs>
+        <w:spacing w:after="0" w:line="240" w:lineRule="auto"/>
+        <w:rPr>
+          <w:rFonts w:ascii="Courier New" w:eastAsia="Times New Roman" w:hAnsi="Courier New" w:cs="Courier New"/>
+          <w:color w:val="A9B7C6"/>
+          <w:sz w:val="21"/>
+          <w:szCs w:val="21"/>
+        </w:rPr>
+      </w:pPr>
+      <w:r>
+        <w:rPr>
+          <w:rFonts w:ascii="Courier New" w:eastAsia="Times New Roman" w:hAnsi="Courier New" w:cs="Courier New"/>
+          <w:color w:val="CC7832"/>
+          <w:sz w:val="21"/>
+          <w:szCs w:val="21"/>
+        </w:rPr>
+        <w:t xml:space="preserve">class </w:t>
+      </w:r>
+      <w:proofErr w:type="spellStart"/>
+      <w:r>
+        <w:rPr>
+          <w:rFonts w:ascii="Courier New" w:eastAsia="Times New Roman" w:hAnsi="Courier New" w:cs="Courier New"/>
+          <w:color w:val="A9B7C6"/>
+          <w:sz w:val="21"/>
+          <w:szCs w:val="21"/>
+        </w:rPr>
+        <w:t>ValueIterationAgent</w:t>
+      </w:r>
+      <w:proofErr w:type="spellEnd"/>
+      <w:r>
+        <w:rPr>
+          <w:rFonts w:ascii="Courier New" w:eastAsia="Times New Roman" w:hAnsi="Courier New" w:cs="Courier New"/>
+          <w:color w:val="A9B7C6"/>
+          <w:sz w:val="21"/>
+          <w:szCs w:val="21"/>
+        </w:rPr>
+        <w:t>(</w:t>
+      </w:r>
+      <w:proofErr w:type="spellStart"/>
+      <w:r>
+        <w:rPr>
+          <w:rFonts w:ascii="Courier New" w:eastAsia="Times New Roman" w:hAnsi="Courier New" w:cs="Courier New"/>
+          <w:color w:val="A9B7C6"/>
+          <w:sz w:val="21"/>
+          <w:szCs w:val="21"/>
+        </w:rPr>
+        <w:t>ValueEstimationAgent</w:t>
+      </w:r>
+      <w:proofErr w:type="spellEnd"/>
+      <w:r>
+        <w:rPr>
+          <w:rFonts w:ascii="Courier New" w:eastAsia="Times New Roman" w:hAnsi="Courier New" w:cs="Courier New"/>
+          <w:color w:val="A9B7C6"/>
+          <w:sz w:val="21"/>
+          <w:szCs w:val="21"/>
+        </w:rPr>
+        <w:t>):</w:t>
+      </w:r>
+      <w:r>
+        <w:rPr>
+          <w:rFonts w:ascii="Courier New" w:eastAsia="Times New Roman" w:hAnsi="Courier New" w:cs="Courier New"/>
+          <w:color w:val="A9B7C6"/>
+          <w:sz w:val="21"/>
+          <w:szCs w:val="21"/>
+        </w:rPr>
+        <w:br/>
+        <w:t xml:space="preserve">    </w:t>
+      </w:r>
+      <w:r>
+        <w:rPr>
+          <w:rFonts w:ascii="Courier New" w:eastAsia="Times New Roman" w:hAnsi="Courier New" w:cs="Courier New"/>
+          <w:i/>
+          <w:iCs/>
+          <w:color w:val="629755"/>
+          <w:sz w:val="21"/>
+          <w:szCs w:val="21"/>
+        </w:rPr>
+        <w:t>"""</w:t>
+      </w:r>
+      <w:r>
+        <w:rPr>
+          <w:rFonts w:ascii="Courier New" w:eastAsia="Times New Roman" w:hAnsi="Courier New" w:cs="Courier New"/>
+          <w:i/>
+          <w:iCs/>
+          <w:color w:val="629755"/>
+          <w:sz w:val="21"/>
+          <w:szCs w:val="21"/>
+        </w:rPr>
+        <w:br/>
+        <w:t xml:space="preserve">    * Please read learningAgents.py before reading this.*</w:t>
+      </w:r>
+      <w:r>
+        <w:rPr>
+          <w:rFonts w:ascii="Courier New" w:eastAsia="Times New Roman" w:hAnsi="Courier New" w:cs="Courier New"/>
+          <w:i/>
+          <w:iCs/>
+          <w:color w:val="629755"/>
+          <w:sz w:val="21"/>
+          <w:szCs w:val="21"/>
+        </w:rPr>
+        <w:br/>
+      </w:r>
+      <w:r>
+        <w:rPr>
+          <w:rFonts w:ascii="Courier New" w:eastAsia="Times New Roman" w:hAnsi="Courier New" w:cs="Courier New"/>
+          <w:i/>
+          <w:iCs/>
+          <w:color w:val="629755"/>
+          <w:sz w:val="21"/>
+          <w:szCs w:val="21"/>
+        </w:rPr>
+        <w:br/>
+        <w:t xml:space="preserve">    A </w:t>
+      </w:r>
+      <w:proofErr w:type="spellStart"/>
+      <w:r>
+        <w:rPr>
+          <w:rFonts w:ascii="Courier New" w:eastAsia="Times New Roman" w:hAnsi="Courier New" w:cs="Courier New"/>
+          <w:i/>
+          <w:iCs/>
+          <w:color w:val="629755"/>
+          <w:sz w:val="21"/>
+          <w:szCs w:val="21"/>
+        </w:rPr>
+        <w:t>ValueIterationAgent</w:t>
+      </w:r>
+      <w:proofErr w:type="spellEnd"/>
+      <w:r>
+        <w:rPr>
+          <w:rFonts w:ascii="Courier New" w:eastAsia="Times New Roman" w:hAnsi="Courier New" w:cs="Courier New"/>
+          <w:i/>
+          <w:iCs/>
+          <w:color w:val="629755"/>
+          <w:sz w:val="21"/>
+          <w:szCs w:val="21"/>
+        </w:rPr>
+        <w:t xml:space="preserve"> takes a Markov decision process</w:t>
+      </w:r>
+      <w:r>
+        <w:rPr>
+          <w:rFonts w:ascii="Courier New" w:eastAsia="Times New Roman" w:hAnsi="Courier New" w:cs="Courier New"/>
+          <w:i/>
+          <w:iCs/>
+          <w:color w:val="629755"/>
+          <w:sz w:val="21"/>
+          <w:szCs w:val="21"/>
+        </w:rPr>
+        <w:br/>
+        <w:t xml:space="preserve">    (see mdp.py) on initialization and runs value iteration</w:t>
+      </w:r>
+      <w:r>
+        <w:rPr>
+          <w:rFonts w:ascii="Courier New" w:eastAsia="Times New Roman" w:hAnsi="Courier New" w:cs="Courier New"/>
+          <w:i/>
+          <w:iCs/>
+          <w:color w:val="629755"/>
+          <w:sz w:val="21"/>
+          <w:szCs w:val="21"/>
+        </w:rPr>
+        <w:br/>
+        <w:t xml:space="preserve">    for a given number of iterations using the supplied</w:t>
+      </w:r>
+      <w:r>
+        <w:rPr>
+          <w:rFonts w:ascii="Courier New" w:eastAsia="Times New Roman" w:hAnsi="Courier New" w:cs="Courier New"/>
+          <w:i/>
+          <w:iCs/>
+          <w:color w:val="629755"/>
+          <w:sz w:val="21"/>
+          <w:szCs w:val="21"/>
+        </w:rPr>
+        <w:br/>
+        <w:t xml:space="preserve">    discount factor.</w:t>
+      </w:r>
+      <w:r>
+        <w:rPr>
+          <w:rFonts w:ascii="Courier New" w:eastAsia="Times New Roman" w:hAnsi="Courier New" w:cs="Courier New"/>
+          <w:i/>
+          <w:iCs/>
+          <w:color w:val="629755"/>
+          <w:sz w:val="21"/>
+          <w:szCs w:val="21"/>
+        </w:rPr>
+        <w:br/>
+        <w:t xml:space="preserve">    """</w:t>
+      </w:r>
+      <w:r>
+        <w:rPr>
+          <w:rFonts w:ascii="Courier New" w:eastAsia="Times New Roman" w:hAnsi="Courier New" w:cs="Courier New"/>
+          <w:i/>
+          <w:iCs/>
+          <w:color w:val="629755"/>
+          <w:sz w:val="21"/>
+          <w:szCs w:val="21"/>
+        </w:rPr>
+        <w:br/>
+      </w:r>
+      <w:r>
+        <w:rPr>
+          <w:rFonts w:ascii="Courier New" w:eastAsia="Times New Roman" w:hAnsi="Courier New" w:cs="Courier New"/>
+          <w:i/>
+          <w:iCs/>
+          <w:color w:val="629755"/>
+          <w:sz w:val="21"/>
+          <w:szCs w:val="21"/>
+        </w:rPr>
+        <w:br/>
+        <w:t xml:space="preserve">    </w:t>
+      </w:r>
+      <w:proofErr w:type="spellStart"/>
+      <w:r>
+        <w:rPr>
+          <w:rFonts w:ascii="Courier New" w:eastAsia="Times New Roman" w:hAnsi="Courier New" w:cs="Courier New"/>
+          <w:color w:val="CC7832"/>
+          <w:sz w:val="21"/>
+          <w:szCs w:val="21"/>
+        </w:rPr>
+        <w:t>def</w:t>
+      </w:r>
+      <w:proofErr w:type="spellEnd"/>
+      <w:r>
+        <w:rPr>
+          <w:rFonts w:ascii="Courier New" w:eastAsia="Times New Roman" w:hAnsi="Courier New" w:cs="Courier New"/>
+          <w:color w:val="CC7832"/>
+          <w:sz w:val="21"/>
+          <w:szCs w:val="21"/>
+        </w:rPr>
+        <w:t xml:space="preserve"> </w:t>
+      </w:r>
+      <w:r>
+        <w:rPr>
+          <w:rFonts w:ascii="Courier New" w:eastAsia="Times New Roman" w:hAnsi="Courier New" w:cs="Courier New"/>
+          <w:color w:val="B200B2"/>
+          <w:sz w:val="21"/>
+          <w:szCs w:val="21"/>
+        </w:rPr>
+        <w:t>__</w:t>
+      </w:r>
+      <w:proofErr w:type="spellStart"/>
+      <w:r>
+        <w:rPr>
+          <w:rFonts w:ascii="Courier New" w:eastAsia="Times New Roman" w:hAnsi="Courier New" w:cs="Courier New"/>
+          <w:color w:val="B200B2"/>
+          <w:sz w:val="21"/>
+          <w:szCs w:val="21"/>
+        </w:rPr>
+        <w:t>init</w:t>
+      </w:r>
+      <w:proofErr w:type="spellEnd"/>
+      <w:r>
+        <w:rPr>
+          <w:rFonts w:ascii="Courier New" w:eastAsia="Times New Roman" w:hAnsi="Courier New" w:cs="Courier New"/>
+          <w:color w:val="B200B2"/>
+          <w:sz w:val="21"/>
+          <w:szCs w:val="21"/>
+        </w:rPr>
+        <w:t>__</w:t>
+      </w:r>
+      <w:r>
+        <w:rPr>
+          <w:rFonts w:ascii="Courier New" w:eastAsia="Times New Roman" w:hAnsi="Courier New" w:cs="Courier New"/>
+          <w:color w:val="A9B7C6"/>
+          <w:sz w:val="21"/>
+          <w:szCs w:val="21"/>
+        </w:rPr>
+        <w:t>(</w:t>
+      </w:r>
+      <w:r>
+        <w:rPr>
+          <w:rFonts w:ascii="Courier New" w:eastAsia="Times New Roman" w:hAnsi="Courier New" w:cs="Courier New"/>
+          <w:color w:val="94558D"/>
+          <w:sz w:val="21"/>
+          <w:szCs w:val="21"/>
+        </w:rPr>
+        <w:t>self</w:t>
+      </w:r>
+      <w:r>
+        <w:rPr>
+          <w:rFonts w:ascii="Courier New" w:eastAsia="Times New Roman" w:hAnsi="Courier New" w:cs="Courier New"/>
+          <w:color w:val="CC7832"/>
+          <w:sz w:val="21"/>
+          <w:szCs w:val="21"/>
+        </w:rPr>
+        <w:t xml:space="preserve">, </w:t>
+      </w:r>
+      <w:proofErr w:type="spellStart"/>
+      <w:r>
+        <w:rPr>
+          <w:rFonts w:ascii="Courier New" w:eastAsia="Times New Roman" w:hAnsi="Courier New" w:cs="Courier New"/>
+          <w:color w:val="A9B7C6"/>
+          <w:sz w:val="21"/>
+          <w:szCs w:val="21"/>
+        </w:rPr>
+        <w:t>mdp</w:t>
+      </w:r>
+      <w:proofErr w:type="spellEnd"/>
+      <w:r>
+        <w:rPr>
+          <w:rFonts w:ascii="Courier New" w:eastAsia="Times New Roman" w:hAnsi="Courier New" w:cs="Courier New"/>
+          <w:color w:val="CC7832"/>
+          <w:sz w:val="21"/>
+          <w:szCs w:val="21"/>
+        </w:rPr>
+        <w:t xml:space="preserve">, </w:t>
+      </w:r>
+      <w:r>
+        <w:rPr>
+          <w:rFonts w:ascii="Courier New" w:eastAsia="Times New Roman" w:hAnsi="Courier New" w:cs="Courier New"/>
+          <w:color w:val="A9B7C6"/>
+          <w:sz w:val="21"/>
+          <w:szCs w:val="21"/>
+        </w:rPr>
+        <w:t>discount=</w:t>
+      </w:r>
+      <w:r>
+        <w:rPr>
+          <w:rFonts w:ascii="Courier New" w:eastAsia="Times New Roman" w:hAnsi="Courier New" w:cs="Courier New"/>
+          <w:color w:val="6897BB"/>
+          <w:sz w:val="21"/>
+          <w:szCs w:val="21"/>
+        </w:rPr>
+        <w:t>0.9</w:t>
+      </w:r>
+      <w:r>
+        <w:rPr>
+          <w:rFonts w:ascii="Courier New" w:eastAsia="Times New Roman" w:hAnsi="Courier New" w:cs="Courier New"/>
+          <w:color w:val="CC7832"/>
+          <w:sz w:val="21"/>
+          <w:szCs w:val="21"/>
+        </w:rPr>
+        <w:t xml:space="preserve">, </w:t>
+      </w:r>
+      <w:r>
+        <w:rPr>
+          <w:rFonts w:ascii="Courier New" w:eastAsia="Times New Roman" w:hAnsi="Courier New" w:cs="Courier New"/>
+          <w:color w:val="A9B7C6"/>
+          <w:sz w:val="21"/>
+          <w:szCs w:val="21"/>
+        </w:rPr>
+        <w:t>iterations=</w:t>
+      </w:r>
+      <w:r>
+        <w:rPr>
+          <w:rFonts w:ascii="Courier New" w:eastAsia="Times New Roman" w:hAnsi="Courier New" w:cs="Courier New"/>
+          <w:color w:val="6897BB"/>
+          <w:sz w:val="21"/>
+          <w:szCs w:val="21"/>
+        </w:rPr>
+        <w:t>100</w:t>
+      </w:r>
+      <w:r>
+        <w:rPr>
+          <w:rFonts w:ascii="Courier New" w:eastAsia="Times New Roman" w:hAnsi="Courier New" w:cs="Courier New"/>
+          <w:color w:val="A9B7C6"/>
+          <w:sz w:val="21"/>
+          <w:szCs w:val="21"/>
+        </w:rPr>
+        <w:t>):</w:t>
+      </w:r>
+      <w:r>
+        <w:rPr>
+          <w:rFonts w:ascii="Courier New" w:eastAsia="Times New Roman" w:hAnsi="Courier New" w:cs="Courier New"/>
+          <w:color w:val="A9B7C6"/>
+          <w:sz w:val="21"/>
+          <w:szCs w:val="21"/>
+        </w:rPr>
+        <w:br/>
+        <w:t xml:space="preserve">        </w:t>
+      </w:r>
+      <w:r>
+        <w:rPr>
+          <w:rFonts w:ascii="Courier New" w:eastAsia="Times New Roman" w:hAnsi="Courier New" w:cs="Courier New"/>
+          <w:i/>
+          <w:iCs/>
+          <w:color w:val="629755"/>
+          <w:sz w:val="21"/>
+          <w:szCs w:val="21"/>
+        </w:rPr>
+        <w:t>"""</w:t>
+      </w:r>
+      <w:r>
+        <w:rPr>
+          <w:rFonts w:ascii="Courier New" w:eastAsia="Times New Roman" w:hAnsi="Courier New" w:cs="Courier New"/>
+          <w:i/>
+          <w:iCs/>
+          <w:color w:val="629755"/>
+          <w:sz w:val="21"/>
+          <w:szCs w:val="21"/>
+        </w:rPr>
+        <w:br/>
+        <w:t xml:space="preserve">        Your value iteration agent should take an </w:t>
+      </w:r>
+      <w:proofErr w:type="spellStart"/>
+      <w:r>
+        <w:rPr>
+          <w:rFonts w:ascii="Courier New" w:eastAsia="Times New Roman" w:hAnsi="Courier New" w:cs="Courier New"/>
+          <w:i/>
+          <w:iCs/>
+          <w:color w:val="629755"/>
+          <w:sz w:val="21"/>
+          <w:szCs w:val="21"/>
+        </w:rPr>
+        <w:t>mdp</w:t>
+      </w:r>
+      <w:proofErr w:type="spellEnd"/>
+      <w:r>
+        <w:rPr>
+          <w:rFonts w:ascii="Courier New" w:eastAsia="Times New Roman" w:hAnsi="Courier New" w:cs="Courier New"/>
+          <w:i/>
+          <w:iCs/>
+          <w:color w:val="629755"/>
+          <w:sz w:val="21"/>
+          <w:szCs w:val="21"/>
+        </w:rPr>
+        <w:t xml:space="preserve"> on</w:t>
+      </w:r>
+      <w:r>
+        <w:rPr>
+          <w:rFonts w:ascii="Courier New" w:eastAsia="Times New Roman" w:hAnsi="Courier New" w:cs="Courier New"/>
+          <w:i/>
+          <w:iCs/>
+          <w:color w:val="629755"/>
+          <w:sz w:val="21"/>
+          <w:szCs w:val="21"/>
+        </w:rPr>
+        <w:br/>
+        <w:t xml:space="preserve">        construction, run the indicated number of iterations</w:t>
+      </w:r>
+      <w:r>
+        <w:rPr>
+          <w:rFonts w:ascii="Courier New" w:eastAsia="Times New Roman" w:hAnsi="Courier New" w:cs="Courier New"/>
+          <w:i/>
+          <w:iCs/>
+          <w:color w:val="629755"/>
+          <w:sz w:val="21"/>
+          <w:szCs w:val="21"/>
+        </w:rPr>
+        <w:br/>
+        <w:t xml:space="preserve">        and then act according to the resulting policy.</w:t>
+      </w:r>
+      <w:r>
+        <w:rPr>
+          <w:rFonts w:ascii="Courier New" w:eastAsia="Times New Roman" w:hAnsi="Courier New" w:cs="Courier New"/>
+          <w:i/>
+          <w:iCs/>
+          <w:color w:val="629755"/>
+          <w:sz w:val="21"/>
+          <w:szCs w:val="21"/>
+        </w:rPr>
+        <w:br/>
+      </w:r>
+      <w:r>
+        <w:rPr>
+          <w:rFonts w:ascii="Courier New" w:eastAsia="Times New Roman" w:hAnsi="Courier New" w:cs="Courier New"/>
+          <w:i/>
+          <w:iCs/>
+          <w:color w:val="629755"/>
+          <w:sz w:val="21"/>
+          <w:szCs w:val="21"/>
+        </w:rPr>
+        <w:br/>
+        <w:t xml:space="preserve">        Some useful </w:t>
+      </w:r>
+      <w:proofErr w:type="spellStart"/>
+      <w:r>
+        <w:rPr>
+          <w:rFonts w:ascii="Courier New" w:eastAsia="Times New Roman" w:hAnsi="Courier New" w:cs="Courier New"/>
+          <w:i/>
+          <w:iCs/>
+          <w:color w:val="629755"/>
+          <w:sz w:val="21"/>
+          <w:szCs w:val="21"/>
+        </w:rPr>
+        <w:t>mdp</w:t>
+      </w:r>
+      <w:proofErr w:type="spellEnd"/>
+      <w:r>
+        <w:rPr>
+          <w:rFonts w:ascii="Courier New" w:eastAsia="Times New Roman" w:hAnsi="Courier New" w:cs="Courier New"/>
+          <w:i/>
+          <w:iCs/>
+          <w:color w:val="629755"/>
+          <w:sz w:val="21"/>
+          <w:szCs w:val="21"/>
+        </w:rPr>
+        <w:t xml:space="preserve"> methods you will use:</w:t>
+      </w:r>
+      <w:r>
+        <w:rPr>
+          <w:rFonts w:ascii="Courier New" w:eastAsia="Times New Roman" w:hAnsi="Courier New" w:cs="Courier New"/>
+          <w:i/>
+          <w:iCs/>
+          <w:color w:val="629755"/>
+          <w:sz w:val="21"/>
+          <w:szCs w:val="21"/>
+        </w:rPr>
+        <w:br/>
+        <w:t xml:space="preserve">            </w:t>
+      </w:r>
+      <w:proofErr w:type="spellStart"/>
+      <w:r>
+        <w:rPr>
+          <w:rFonts w:ascii="Courier New" w:eastAsia="Times New Roman" w:hAnsi="Courier New" w:cs="Courier New"/>
+          <w:i/>
+          <w:iCs/>
+          <w:color w:val="629755"/>
+          <w:sz w:val="21"/>
+          <w:szCs w:val="21"/>
+        </w:rPr>
+        <w:t>mdp.getStates</w:t>
+      </w:r>
+      <w:proofErr w:type="spellEnd"/>
+      <w:r>
+        <w:rPr>
+          <w:rFonts w:ascii="Courier New" w:eastAsia="Times New Roman" w:hAnsi="Courier New" w:cs="Courier New"/>
+          <w:i/>
+          <w:iCs/>
+          <w:color w:val="629755"/>
+          <w:sz w:val="21"/>
+          <w:szCs w:val="21"/>
+        </w:rPr>
+        <w:t>()</w:t>
+      </w:r>
+      <w:r>
+        <w:rPr>
+          <w:rFonts w:ascii="Courier New" w:eastAsia="Times New Roman" w:hAnsi="Courier New" w:cs="Courier New"/>
+          <w:i/>
+          <w:iCs/>
+          <w:color w:val="629755"/>
+          <w:sz w:val="21"/>
+          <w:szCs w:val="21"/>
+        </w:rPr>
+        <w:br/>
+        <w:t xml:space="preserve">            </w:t>
+      </w:r>
+      <w:proofErr w:type="spellStart"/>
+      <w:r>
+        <w:rPr>
+          <w:rFonts w:ascii="Courier New" w:eastAsia="Times New Roman" w:hAnsi="Courier New" w:cs="Courier New"/>
+          <w:i/>
+          <w:iCs/>
+          <w:color w:val="629755"/>
+          <w:sz w:val="21"/>
+          <w:szCs w:val="21"/>
+        </w:rPr>
+        <w:t>mdp.getPossibleActions</w:t>
+      </w:r>
+      <w:proofErr w:type="spellEnd"/>
+      <w:r>
+        <w:rPr>
+          <w:rFonts w:ascii="Courier New" w:eastAsia="Times New Roman" w:hAnsi="Courier New" w:cs="Courier New"/>
+          <w:i/>
+          <w:iCs/>
+          <w:color w:val="629755"/>
+          <w:sz w:val="21"/>
+          <w:szCs w:val="21"/>
+        </w:rPr>
+        <w:t>(state)</w:t>
+      </w:r>
+      <w:r>
+        <w:rPr>
+          <w:rFonts w:ascii="Courier New" w:eastAsia="Times New Roman" w:hAnsi="Courier New" w:cs="Courier New"/>
+          <w:i/>
+          <w:iCs/>
+          <w:color w:val="629755"/>
+          <w:sz w:val="21"/>
+          <w:szCs w:val="21"/>
+        </w:rPr>
+        <w:br/>
+        <w:t xml:space="preserve">            </w:t>
+      </w:r>
+      <w:proofErr w:type="spellStart"/>
+      <w:r>
+        <w:rPr>
+          <w:rFonts w:ascii="Courier New" w:eastAsia="Times New Roman" w:hAnsi="Courier New" w:cs="Courier New"/>
+          <w:i/>
+          <w:iCs/>
+          <w:color w:val="629755"/>
+          <w:sz w:val="21"/>
+          <w:szCs w:val="21"/>
+        </w:rPr>
+        <w:t>mdp.getTransitionStatesAndProbs</w:t>
+      </w:r>
+      <w:proofErr w:type="spellEnd"/>
+      <w:r>
+        <w:rPr>
+          <w:rFonts w:ascii="Courier New" w:eastAsia="Times New Roman" w:hAnsi="Courier New" w:cs="Courier New"/>
+          <w:i/>
+          <w:iCs/>
+          <w:color w:val="629755"/>
+          <w:sz w:val="21"/>
+          <w:szCs w:val="21"/>
+        </w:rPr>
+        <w:t>(state, action)</w:t>
+      </w:r>
+      <w:r>
+        <w:rPr>
+          <w:rFonts w:ascii="Courier New" w:eastAsia="Times New Roman" w:hAnsi="Courier New" w:cs="Courier New"/>
+          <w:i/>
+          <w:iCs/>
+          <w:color w:val="629755"/>
+          <w:sz w:val="21"/>
+          <w:szCs w:val="21"/>
+        </w:rPr>
+        <w:br/>
+        <w:t xml:space="preserve">            </w:t>
+      </w:r>
+      <w:proofErr w:type="spellStart"/>
+      <w:r>
+        <w:rPr>
+          <w:rFonts w:ascii="Courier New" w:eastAsia="Times New Roman" w:hAnsi="Courier New" w:cs="Courier New"/>
+          <w:i/>
+          <w:iCs/>
+          <w:color w:val="629755"/>
+          <w:sz w:val="21"/>
+          <w:szCs w:val="21"/>
+        </w:rPr>
+        <w:t>mdp.getReward</w:t>
+      </w:r>
+      <w:proofErr w:type="spellEnd"/>
+      <w:r>
+        <w:rPr>
+          <w:rFonts w:ascii="Courier New" w:eastAsia="Times New Roman" w:hAnsi="Courier New" w:cs="Courier New"/>
+          <w:i/>
+          <w:iCs/>
+          <w:color w:val="629755"/>
+          <w:sz w:val="21"/>
+          <w:szCs w:val="21"/>
+        </w:rPr>
+        <w:t xml:space="preserve">(state, action, </w:t>
+      </w:r>
+      <w:proofErr w:type="spellStart"/>
+      <w:r>
+        <w:rPr>
+          <w:rFonts w:ascii="Courier New" w:eastAsia="Times New Roman" w:hAnsi="Courier New" w:cs="Courier New"/>
+          <w:i/>
+          <w:iCs/>
+          <w:color w:val="629755"/>
+          <w:sz w:val="21"/>
+          <w:szCs w:val="21"/>
+        </w:rPr>
+        <w:t>nextState</w:t>
+      </w:r>
+      <w:proofErr w:type="spellEnd"/>
+      <w:r>
+        <w:rPr>
+          <w:rFonts w:ascii="Courier New" w:eastAsia="Times New Roman" w:hAnsi="Courier New" w:cs="Courier New"/>
+          <w:i/>
+          <w:iCs/>
+          <w:color w:val="629755"/>
+          <w:sz w:val="21"/>
+          <w:szCs w:val="21"/>
+        </w:rPr>
+        <w:t>)</w:t>
+      </w:r>
+      <w:r>
+        <w:rPr>
+          <w:rFonts w:ascii="Courier New" w:eastAsia="Times New Roman" w:hAnsi="Courier New" w:cs="Courier New"/>
+          <w:i/>
+          <w:iCs/>
+          <w:color w:val="629755"/>
+          <w:sz w:val="21"/>
+          <w:szCs w:val="21"/>
+        </w:rPr>
+        <w:br/>
+        <w:t xml:space="preserve">            </w:t>
+      </w:r>
+      <w:proofErr w:type="spellStart"/>
+      <w:r>
+        <w:rPr>
+          <w:rFonts w:ascii="Courier New" w:eastAsia="Times New Roman" w:hAnsi="Courier New" w:cs="Courier New"/>
+          <w:i/>
+          <w:iCs/>
+          <w:color w:val="629755"/>
+          <w:sz w:val="21"/>
+          <w:szCs w:val="21"/>
+        </w:rPr>
+        <w:t>mdp.isTerminal</w:t>
+      </w:r>
+      <w:proofErr w:type="spellEnd"/>
+      <w:r>
+        <w:rPr>
+          <w:rFonts w:ascii="Courier New" w:eastAsia="Times New Roman" w:hAnsi="Courier New" w:cs="Courier New"/>
+          <w:i/>
+          <w:iCs/>
+          <w:color w:val="629755"/>
+          <w:sz w:val="21"/>
+          <w:szCs w:val="21"/>
+        </w:rPr>
+        <w:t>(state)</w:t>
+      </w:r>
+      <w:r>
+        <w:rPr>
+          <w:rFonts w:ascii="Courier New" w:eastAsia="Times New Roman" w:hAnsi="Courier New" w:cs="Courier New"/>
+          <w:i/>
+          <w:iCs/>
+          <w:color w:val="629755"/>
+          <w:sz w:val="21"/>
+          <w:szCs w:val="21"/>
+        </w:rPr>
+        <w:br/>
+        <w:t xml:space="preserve">        """</w:t>
+      </w:r>
+      <w:r>
+        <w:rPr>
+          <w:rFonts w:ascii="Courier New" w:eastAsia="Times New Roman" w:hAnsi="Courier New" w:cs="Courier New"/>
+          <w:i/>
+          <w:iCs/>
+          <w:color w:val="629755"/>
+          <w:sz w:val="21"/>
+          <w:szCs w:val="21"/>
+        </w:rPr>
+        <w:br/>
+        <w:t xml:space="preserve">        </w:t>
+      </w:r>
+      <w:proofErr w:type="spellStart"/>
+      <w:r>
+        <w:rPr>
+          <w:rFonts w:ascii="Courier New" w:eastAsia="Times New Roman" w:hAnsi="Courier New" w:cs="Courier New"/>
+          <w:color w:val="94558D"/>
+          <w:sz w:val="21"/>
+          <w:szCs w:val="21"/>
+        </w:rPr>
+        <w:t>self</w:t>
+      </w:r>
+      <w:r>
+        <w:rPr>
+          <w:rFonts w:ascii="Courier New" w:eastAsia="Times New Roman" w:hAnsi="Courier New" w:cs="Courier New"/>
+          <w:color w:val="A9B7C6"/>
+          <w:sz w:val="21"/>
+          <w:szCs w:val="21"/>
+        </w:rPr>
+        <w:t>.mdp</w:t>
+      </w:r>
+      <w:proofErr w:type="spellEnd"/>
+      <w:r>
+        <w:rPr>
+          <w:rFonts w:ascii="Courier New" w:eastAsia="Times New Roman" w:hAnsi="Courier New" w:cs="Courier New"/>
+          <w:color w:val="A9B7C6"/>
+          <w:sz w:val="21"/>
+          <w:szCs w:val="21"/>
+        </w:rPr>
+        <w:t xml:space="preserve"> = </w:t>
+      </w:r>
+      <w:proofErr w:type="spellStart"/>
+      <w:r>
+        <w:rPr>
+          <w:rFonts w:ascii="Courier New" w:eastAsia="Times New Roman" w:hAnsi="Courier New" w:cs="Courier New"/>
+          <w:color w:val="A9B7C6"/>
+          <w:sz w:val="21"/>
+          <w:szCs w:val="21"/>
+        </w:rPr>
+        <w:t>mdp</w:t>
+      </w:r>
+      <w:proofErr w:type="spellEnd"/>
+      <w:r>
+        <w:rPr>
+          <w:rFonts w:ascii="Courier New" w:eastAsia="Times New Roman" w:hAnsi="Courier New" w:cs="Courier New"/>
+          <w:color w:val="A9B7C6"/>
+          <w:sz w:val="21"/>
+          <w:szCs w:val="21"/>
+        </w:rPr>
+        <w:br/>
+        <w:t xml:space="preserve">        </w:t>
+      </w:r>
+      <w:proofErr w:type="spellStart"/>
+      <w:r>
+        <w:rPr>
+          <w:rFonts w:ascii="Courier New" w:eastAsia="Times New Roman" w:hAnsi="Courier New" w:cs="Courier New"/>
+          <w:color w:val="94558D"/>
+          <w:sz w:val="21"/>
+          <w:szCs w:val="21"/>
+        </w:rPr>
+        <w:t>self</w:t>
+      </w:r>
+      <w:r>
+        <w:rPr>
+          <w:rFonts w:ascii="Courier New" w:eastAsia="Times New Roman" w:hAnsi="Courier New" w:cs="Courier New"/>
+          <w:color w:val="A9B7C6"/>
+          <w:sz w:val="21"/>
+          <w:szCs w:val="21"/>
+        </w:rPr>
+        <w:t>.discount</w:t>
+      </w:r>
+      <w:proofErr w:type="spellEnd"/>
+      <w:r>
+        <w:rPr>
+          <w:rFonts w:ascii="Courier New" w:eastAsia="Times New Roman" w:hAnsi="Courier New" w:cs="Courier New"/>
+          <w:color w:val="A9B7C6"/>
+          <w:sz w:val="21"/>
+          <w:szCs w:val="21"/>
+        </w:rPr>
+        <w:t xml:space="preserve"> = discount</w:t>
+      </w:r>
+      <w:r>
+        <w:rPr>
+          <w:rFonts w:ascii="Courier New" w:eastAsia="Times New Roman" w:hAnsi="Courier New" w:cs="Courier New"/>
+          <w:color w:val="A9B7C6"/>
+          <w:sz w:val="21"/>
+          <w:szCs w:val="21"/>
+        </w:rPr>
+        <w:br/>
+        <w:t xml:space="preserve">        </w:t>
+      </w:r>
+      <w:proofErr w:type="spellStart"/>
+      <w:r>
+        <w:rPr>
+          <w:rFonts w:ascii="Courier New" w:eastAsia="Times New Roman" w:hAnsi="Courier New" w:cs="Courier New"/>
+          <w:color w:val="94558D"/>
+          <w:sz w:val="21"/>
+          <w:szCs w:val="21"/>
+        </w:rPr>
+        <w:t>self</w:t>
+      </w:r>
+      <w:r>
+        <w:rPr>
+          <w:rFonts w:ascii="Courier New" w:eastAsia="Times New Roman" w:hAnsi="Courier New" w:cs="Courier New"/>
+          <w:color w:val="A9B7C6"/>
+          <w:sz w:val="21"/>
+          <w:szCs w:val="21"/>
+        </w:rPr>
+        <w:t>.iterations</w:t>
+      </w:r>
+      <w:proofErr w:type="spellEnd"/>
+      <w:r>
+        <w:rPr>
+          <w:rFonts w:ascii="Courier New" w:eastAsia="Times New Roman" w:hAnsi="Courier New" w:cs="Courier New"/>
+          <w:color w:val="A9B7C6"/>
+          <w:sz w:val="21"/>
+          <w:szCs w:val="21"/>
+        </w:rPr>
+        <w:t xml:space="preserve"> = iterations</w:t>
+      </w:r>
+      <w:r>
+        <w:rPr>
+          <w:rFonts w:ascii="Courier New" w:eastAsia="Times New Roman" w:hAnsi="Courier New" w:cs="Courier New"/>
+          <w:color w:val="A9B7C6"/>
+          <w:sz w:val="21"/>
+          <w:szCs w:val="21"/>
+        </w:rPr>
+        <w:br/>
+        <w:t xml:space="preserve">        </w:t>
+      </w:r>
+      <w:proofErr w:type="spellStart"/>
+      <w:r>
+        <w:rPr>
+          <w:rFonts w:ascii="Courier New" w:eastAsia="Times New Roman" w:hAnsi="Courier New" w:cs="Courier New"/>
+          <w:color w:val="94558D"/>
+          <w:sz w:val="21"/>
+          <w:szCs w:val="21"/>
+        </w:rPr>
+        <w:t>self</w:t>
+      </w:r>
+      <w:r>
+        <w:rPr>
+          <w:rFonts w:ascii="Courier New" w:eastAsia="Times New Roman" w:hAnsi="Courier New" w:cs="Courier New"/>
+          <w:color w:val="A9B7C6"/>
+          <w:sz w:val="21"/>
+          <w:szCs w:val="21"/>
+        </w:rPr>
+        <w:t>.values</w:t>
+      </w:r>
+      <w:proofErr w:type="spellEnd"/>
+      <w:r>
+        <w:rPr>
+          <w:rFonts w:ascii="Courier New" w:eastAsia="Times New Roman" w:hAnsi="Courier New" w:cs="Courier New"/>
+          <w:color w:val="A9B7C6"/>
+          <w:sz w:val="21"/>
+          <w:szCs w:val="21"/>
+        </w:rPr>
+        <w:t xml:space="preserve"> = </w:t>
+      </w:r>
+      <w:proofErr w:type="spellStart"/>
+      <w:r>
+        <w:rPr>
+          <w:rFonts w:ascii="Courier New" w:eastAsia="Times New Roman" w:hAnsi="Courier New" w:cs="Courier New"/>
+          <w:color w:val="A9B7C6"/>
+          <w:sz w:val="21"/>
+          <w:szCs w:val="21"/>
+        </w:rPr>
+        <w:t>util.Counter</w:t>
+      </w:r>
+      <w:proofErr w:type="spellEnd"/>
+      <w:r>
+        <w:rPr>
+          <w:rFonts w:ascii="Courier New" w:eastAsia="Times New Roman" w:hAnsi="Courier New" w:cs="Courier New"/>
+          <w:color w:val="A9B7C6"/>
+          <w:sz w:val="21"/>
+          <w:szCs w:val="21"/>
+        </w:rPr>
+        <w:t xml:space="preserve">()  </w:t>
+      </w:r>
+      <w:r>
+        <w:rPr>
+          <w:rFonts w:ascii="Courier New" w:eastAsia="Times New Roman" w:hAnsi="Courier New" w:cs="Courier New"/>
+          <w:color w:val="808080"/>
+          <w:sz w:val="21"/>
+          <w:szCs w:val="21"/>
+        </w:rPr>
+        <w:t xml:space="preserve"># A Counter is a </w:t>
+      </w:r>
+      <w:proofErr w:type="spellStart"/>
+      <w:r>
+        <w:rPr>
+          <w:rFonts w:ascii="Courier New" w:eastAsia="Times New Roman" w:hAnsi="Courier New" w:cs="Courier New"/>
+          <w:color w:val="808080"/>
+          <w:sz w:val="21"/>
+          <w:szCs w:val="21"/>
+        </w:rPr>
+        <w:t>dict</w:t>
+      </w:r>
+      <w:proofErr w:type="spellEnd"/>
+      <w:r>
+        <w:rPr>
+          <w:rFonts w:ascii="Courier New" w:eastAsia="Times New Roman" w:hAnsi="Courier New" w:cs="Courier New"/>
+          <w:color w:val="808080"/>
+          <w:sz w:val="21"/>
+          <w:szCs w:val="21"/>
+        </w:rPr>
+        <w:t xml:space="preserve"> with default 0</w:t>
+      </w:r>
+      <w:r>
+        <w:rPr>
+          <w:rFonts w:ascii="Courier New" w:eastAsia="Times New Roman" w:hAnsi="Courier New" w:cs="Courier New"/>
+          <w:color w:val="808080"/>
+          <w:sz w:val="21"/>
+          <w:szCs w:val="21"/>
+        </w:rPr>
+        <w:br/>
+        <w:t xml:space="preserve">        </w:t>
+      </w:r>
+      <w:proofErr w:type="spellStart"/>
+      <w:r>
+        <w:rPr>
+          <w:rFonts w:ascii="Courier New" w:eastAsia="Times New Roman" w:hAnsi="Courier New" w:cs="Courier New"/>
+          <w:color w:val="94558D"/>
+          <w:sz w:val="21"/>
+          <w:szCs w:val="21"/>
+        </w:rPr>
+        <w:t>self</w:t>
+      </w:r>
+      <w:r>
+        <w:rPr>
+          <w:rFonts w:ascii="Courier New" w:eastAsia="Times New Roman" w:hAnsi="Courier New" w:cs="Courier New"/>
+          <w:color w:val="A9B7C6"/>
+          <w:sz w:val="21"/>
+          <w:szCs w:val="21"/>
+        </w:rPr>
+        <w:t>.runValueIteration</w:t>
+      </w:r>
+      <w:proofErr w:type="spellEnd"/>
+      <w:r>
+        <w:rPr>
+          <w:rFonts w:ascii="Courier New" w:eastAsia="Times New Roman" w:hAnsi="Courier New" w:cs="Courier New"/>
+          <w:color w:val="A9B7C6"/>
+          <w:sz w:val="21"/>
+          <w:szCs w:val="21"/>
+        </w:rPr>
+        <w:t>()</w:t>
+      </w:r>
+      <w:r>
+        <w:rPr>
+          <w:rFonts w:ascii="Courier New" w:eastAsia="Times New Roman" w:hAnsi="Courier New" w:cs="Courier New"/>
+          <w:color w:val="A9B7C6"/>
+          <w:sz w:val="21"/>
+          <w:szCs w:val="21"/>
+        </w:rPr>
+        <w:br/>
+      </w:r>
+      <w:r>
+        <w:rPr>
+          <w:rFonts w:ascii="Courier New" w:eastAsia="Times New Roman" w:hAnsi="Courier New" w:cs="Courier New"/>
+          <w:color w:val="A9B7C6"/>
+          <w:sz w:val="21"/>
+          <w:szCs w:val="21"/>
+        </w:rPr>
+        <w:br/>
+        <w:t xml:space="preserve">    </w:t>
+      </w:r>
+      <w:proofErr w:type="spellStart"/>
+      <w:r>
+        <w:rPr>
+          <w:rFonts w:ascii="Courier New" w:eastAsia="Times New Roman" w:hAnsi="Courier New" w:cs="Courier New"/>
+          <w:color w:val="CC7832"/>
+          <w:sz w:val="21"/>
+          <w:szCs w:val="21"/>
+        </w:rPr>
+        <w:t>def</w:t>
+      </w:r>
+      <w:proofErr w:type="spellEnd"/>
+      <w:r>
+        <w:rPr>
+          <w:rFonts w:ascii="Courier New" w:eastAsia="Times New Roman" w:hAnsi="Courier New" w:cs="Courier New"/>
+          <w:color w:val="CC7832"/>
+          <w:sz w:val="21"/>
+          <w:szCs w:val="21"/>
+        </w:rPr>
+        <w:t xml:space="preserve"> </w:t>
+      </w:r>
+      <w:proofErr w:type="spellStart"/>
+      <w:r>
+        <w:rPr>
+          <w:rFonts w:ascii="Courier New" w:eastAsia="Times New Roman" w:hAnsi="Courier New" w:cs="Courier New"/>
+          <w:color w:val="FFC66D"/>
+          <w:sz w:val="21"/>
+          <w:szCs w:val="21"/>
+        </w:rPr>
+        <w:t>runValueIteration</w:t>
+      </w:r>
+      <w:proofErr w:type="spellEnd"/>
+      <w:r>
+        <w:rPr>
+          <w:rFonts w:ascii="Courier New" w:eastAsia="Times New Roman" w:hAnsi="Courier New" w:cs="Courier New"/>
+          <w:color w:val="A9B7C6"/>
+          <w:sz w:val="21"/>
+          <w:szCs w:val="21"/>
+        </w:rPr>
+        <w:t>(</w:t>
+      </w:r>
+      <w:r>
+        <w:rPr>
+          <w:rFonts w:ascii="Courier New" w:eastAsia="Times New Roman" w:hAnsi="Courier New" w:cs="Courier New"/>
+          <w:color w:val="94558D"/>
+          <w:sz w:val="21"/>
+          <w:szCs w:val="21"/>
+        </w:rPr>
+        <w:t>self</w:t>
+      </w:r>
+      <w:r>
+        <w:rPr>
+          <w:rFonts w:ascii="Courier New" w:eastAsia="Times New Roman" w:hAnsi="Courier New" w:cs="Courier New"/>
+          <w:color w:val="A9B7C6"/>
+          <w:sz w:val="21"/>
+          <w:szCs w:val="21"/>
+        </w:rPr>
+        <w:t>):</w:t>
+      </w:r>
+      <w:r>
+        <w:rPr>
+          <w:rFonts w:ascii="Courier New" w:eastAsia="Times New Roman" w:hAnsi="Courier New" w:cs="Courier New"/>
+          <w:color w:val="A9B7C6"/>
+          <w:sz w:val="21"/>
+          <w:szCs w:val="21"/>
+        </w:rPr>
+        <w:br/>
+        <w:t xml:space="preserve">        </w:t>
+      </w:r>
+      <w:r>
+        <w:rPr>
+          <w:rFonts w:ascii="Courier New" w:eastAsia="Times New Roman" w:hAnsi="Courier New" w:cs="Courier New"/>
+          <w:color w:val="808080"/>
+          <w:sz w:val="21"/>
+          <w:szCs w:val="21"/>
+        </w:rPr>
+        <w:t># Write value iteration code here</w:t>
+      </w:r>
+      <w:r>
+        <w:rPr>
+          <w:rFonts w:ascii="Courier New" w:eastAsia="Times New Roman" w:hAnsi="Courier New" w:cs="Courier New"/>
+          <w:color w:val="808080"/>
+          <w:sz w:val="21"/>
+          <w:szCs w:val="21"/>
+        </w:rPr>
+        <w:br/>
+      </w:r>
+      <w:r>
+        <w:rPr>
+          <w:rFonts w:ascii="Courier New" w:eastAsia="Times New Roman" w:hAnsi="Courier New" w:cs="Courier New"/>
+          <w:color w:val="808080"/>
+          <w:sz w:val="21"/>
+          <w:szCs w:val="21"/>
+        </w:rPr>
+        <w:br/>
+        <w:t xml:space="preserve">        </w:t>
+      </w:r>
+      <w:r>
+        <w:rPr>
+          <w:rFonts w:ascii="Courier New" w:eastAsia="Times New Roman" w:hAnsi="Courier New" w:cs="Courier New"/>
+          <w:color w:val="A9B7C6"/>
+          <w:sz w:val="21"/>
+          <w:szCs w:val="21"/>
+        </w:rPr>
+        <w:t xml:space="preserve">iterations = </w:t>
+      </w:r>
+      <w:proofErr w:type="spellStart"/>
+      <w:r>
+        <w:rPr>
+          <w:rFonts w:ascii="Courier New" w:eastAsia="Times New Roman" w:hAnsi="Courier New" w:cs="Courier New"/>
+          <w:color w:val="94558D"/>
+          <w:sz w:val="21"/>
+          <w:szCs w:val="21"/>
+        </w:rPr>
+        <w:t>self</w:t>
+      </w:r>
+      <w:r>
+        <w:rPr>
+          <w:rFonts w:ascii="Courier New" w:eastAsia="Times New Roman" w:hAnsi="Courier New" w:cs="Courier New"/>
+          <w:color w:val="A9B7C6"/>
+          <w:sz w:val="21"/>
+          <w:szCs w:val="21"/>
+        </w:rPr>
+        <w:t>.iterations</w:t>
+      </w:r>
+      <w:proofErr w:type="spellEnd"/>
+      <w:r>
+        <w:rPr>
+          <w:rFonts w:ascii="Courier New" w:eastAsia="Times New Roman" w:hAnsi="Courier New" w:cs="Courier New"/>
+          <w:color w:val="A9B7C6"/>
+          <w:sz w:val="21"/>
+          <w:szCs w:val="21"/>
+        </w:rPr>
+        <w:br/>
+        <w:t xml:space="preserve">        </w:t>
+      </w:r>
+      <w:r>
+        <w:rPr>
+          <w:rFonts w:ascii="Courier New" w:eastAsia="Times New Roman" w:hAnsi="Courier New" w:cs="Courier New"/>
+          <w:color w:val="CC7832"/>
+          <w:sz w:val="21"/>
+          <w:szCs w:val="21"/>
+        </w:rPr>
+        <w:t xml:space="preserve">while </w:t>
+      </w:r>
+      <w:r>
+        <w:rPr>
+          <w:rFonts w:ascii="Courier New" w:eastAsia="Times New Roman" w:hAnsi="Courier New" w:cs="Courier New"/>
+          <w:color w:val="A9B7C6"/>
+          <w:sz w:val="21"/>
+          <w:szCs w:val="21"/>
+        </w:rPr>
+        <w:t>iterations:</w:t>
+      </w:r>
+      <w:r>
+        <w:rPr>
+          <w:rFonts w:ascii="Courier New" w:eastAsia="Times New Roman" w:hAnsi="Courier New" w:cs="Courier New"/>
+          <w:color w:val="A9B7C6"/>
+          <w:sz w:val="21"/>
+          <w:szCs w:val="21"/>
+        </w:rPr>
+        <w:br/>
+        <w:t xml:space="preserve">            </w:t>
+      </w:r>
+      <w:proofErr w:type="spellStart"/>
+      <w:r>
+        <w:rPr>
+          <w:rFonts w:ascii="Courier New" w:eastAsia="Times New Roman" w:hAnsi="Courier New" w:cs="Courier New"/>
+          <w:color w:val="A9B7C6"/>
+          <w:sz w:val="21"/>
+          <w:szCs w:val="21"/>
+        </w:rPr>
+        <w:t>current_value</w:t>
+      </w:r>
+      <w:proofErr w:type="spellEnd"/>
+      <w:r>
+        <w:rPr>
+          <w:rFonts w:ascii="Courier New" w:eastAsia="Times New Roman" w:hAnsi="Courier New" w:cs="Courier New"/>
+          <w:color w:val="A9B7C6"/>
+          <w:sz w:val="21"/>
+          <w:szCs w:val="21"/>
+        </w:rPr>
+        <w:t xml:space="preserve"> = </w:t>
+      </w:r>
+      <w:proofErr w:type="spellStart"/>
+      <w:r>
+        <w:rPr>
+          <w:rFonts w:ascii="Courier New" w:eastAsia="Times New Roman" w:hAnsi="Courier New" w:cs="Courier New"/>
+          <w:color w:val="A9B7C6"/>
+          <w:sz w:val="21"/>
+          <w:szCs w:val="21"/>
+        </w:rPr>
+        <w:t>util.Counter</w:t>
+      </w:r>
+      <w:proofErr w:type="spellEnd"/>
+      <w:r>
+        <w:rPr>
+          <w:rFonts w:ascii="Courier New" w:eastAsia="Times New Roman" w:hAnsi="Courier New" w:cs="Courier New"/>
+          <w:color w:val="A9B7C6"/>
+          <w:sz w:val="21"/>
+          <w:szCs w:val="21"/>
+        </w:rPr>
+        <w:t>()</w:t>
+      </w:r>
+      <w:r>
+        <w:rPr>
+          <w:rFonts w:ascii="Courier New" w:eastAsia="Times New Roman" w:hAnsi="Courier New" w:cs="Courier New"/>
+          <w:color w:val="A9B7C6"/>
+          <w:sz w:val="21"/>
+          <w:szCs w:val="21"/>
+        </w:rPr>
+        <w:br/>
+        <w:t xml:space="preserve">            </w:t>
+      </w:r>
+      <w:r>
+        <w:rPr>
+          <w:rFonts w:ascii="Courier New" w:eastAsia="Times New Roman" w:hAnsi="Courier New" w:cs="Courier New"/>
+          <w:color w:val="CC7832"/>
+          <w:sz w:val="21"/>
+          <w:szCs w:val="21"/>
+        </w:rPr>
+        <w:t xml:space="preserve">for </w:t>
+      </w:r>
+      <w:r>
+        <w:rPr>
+          <w:rFonts w:ascii="Courier New" w:eastAsia="Times New Roman" w:hAnsi="Courier New" w:cs="Courier New"/>
+          <w:color w:val="A9B7C6"/>
+          <w:sz w:val="21"/>
+          <w:szCs w:val="21"/>
+        </w:rPr>
+        <w:t xml:space="preserve">state </w:t>
+      </w:r>
+      <w:r>
+        <w:rPr>
+          <w:rFonts w:ascii="Courier New" w:eastAsia="Times New Roman" w:hAnsi="Courier New" w:cs="Courier New"/>
+          <w:color w:val="CC7832"/>
+          <w:sz w:val="21"/>
+          <w:szCs w:val="21"/>
+        </w:rPr>
+        <w:t xml:space="preserve">in </w:t>
+      </w:r>
+      <w:proofErr w:type="spellStart"/>
+      <w:r>
+        <w:rPr>
+          <w:rFonts w:ascii="Courier New" w:eastAsia="Times New Roman" w:hAnsi="Courier New" w:cs="Courier New"/>
+          <w:color w:val="94558D"/>
+          <w:sz w:val="21"/>
+          <w:szCs w:val="21"/>
+        </w:rPr>
+        <w:t>self</w:t>
+      </w:r>
+      <w:r>
+        <w:rPr>
+          <w:rFonts w:ascii="Courier New" w:eastAsia="Times New Roman" w:hAnsi="Courier New" w:cs="Courier New"/>
+          <w:color w:val="A9B7C6"/>
+          <w:sz w:val="21"/>
+          <w:szCs w:val="21"/>
+        </w:rPr>
+        <w:t>.mdp.getStates</w:t>
+      </w:r>
+      <w:proofErr w:type="spellEnd"/>
+      <w:r>
+        <w:rPr>
+          <w:rFonts w:ascii="Courier New" w:eastAsia="Times New Roman" w:hAnsi="Courier New" w:cs="Courier New"/>
+          <w:color w:val="A9B7C6"/>
+          <w:sz w:val="21"/>
+          <w:szCs w:val="21"/>
+        </w:rPr>
+        <w:t>():</w:t>
+      </w:r>
+      <w:r>
+        <w:rPr>
+          <w:rFonts w:ascii="Courier New" w:eastAsia="Times New Roman" w:hAnsi="Courier New" w:cs="Courier New"/>
+          <w:color w:val="A9B7C6"/>
+          <w:sz w:val="21"/>
+          <w:szCs w:val="21"/>
+        </w:rPr>
+        <w:br/>
+        <w:t xml:space="preserve">                </w:t>
+      </w:r>
+      <w:r>
+        <w:rPr>
+          <w:rFonts w:ascii="Courier New" w:eastAsia="Times New Roman" w:hAnsi="Courier New" w:cs="Courier New"/>
+          <w:color w:val="CC7832"/>
+          <w:sz w:val="21"/>
+          <w:szCs w:val="21"/>
+        </w:rPr>
+        <w:t xml:space="preserve">if not </w:t>
+      </w:r>
+      <w:proofErr w:type="spellStart"/>
+      <w:r>
+        <w:rPr>
+          <w:rFonts w:ascii="Courier New" w:eastAsia="Times New Roman" w:hAnsi="Courier New" w:cs="Courier New"/>
+          <w:color w:val="94558D"/>
+          <w:sz w:val="21"/>
+          <w:szCs w:val="21"/>
+        </w:rPr>
+        <w:t>self</w:t>
+      </w:r>
+      <w:r>
+        <w:rPr>
+          <w:rFonts w:ascii="Courier New" w:eastAsia="Times New Roman" w:hAnsi="Courier New" w:cs="Courier New"/>
+          <w:color w:val="A9B7C6"/>
+          <w:sz w:val="21"/>
+          <w:szCs w:val="21"/>
+        </w:rPr>
+        <w:t>.mdp.isTerminal</w:t>
+      </w:r>
+      <w:proofErr w:type="spellEnd"/>
+      <w:r>
+        <w:rPr>
+          <w:rFonts w:ascii="Courier New" w:eastAsia="Times New Roman" w:hAnsi="Courier New" w:cs="Courier New"/>
+          <w:color w:val="A9B7C6"/>
+          <w:sz w:val="21"/>
+          <w:szCs w:val="21"/>
+        </w:rPr>
+        <w:t>(state):</w:t>
+      </w:r>
+      <w:r>
+        <w:rPr>
+          <w:rFonts w:ascii="Courier New" w:eastAsia="Times New Roman" w:hAnsi="Courier New" w:cs="Courier New"/>
+          <w:color w:val="A9B7C6"/>
+          <w:sz w:val="21"/>
+          <w:szCs w:val="21"/>
+        </w:rPr>
+        <w:br/>
+        <w:t xml:space="preserve">                    </w:t>
+      </w:r>
+      <w:proofErr w:type="spellStart"/>
+      <w:r>
+        <w:rPr>
+          <w:rFonts w:ascii="Courier New" w:eastAsia="Times New Roman" w:hAnsi="Courier New" w:cs="Courier New"/>
+          <w:color w:val="A9B7C6"/>
+          <w:sz w:val="21"/>
+          <w:szCs w:val="21"/>
+        </w:rPr>
+        <w:t>max_value</w:t>
+      </w:r>
+      <w:proofErr w:type="spellEnd"/>
+      <w:r>
+        <w:rPr>
+          <w:rFonts w:ascii="Courier New" w:eastAsia="Times New Roman" w:hAnsi="Courier New" w:cs="Courier New"/>
+          <w:color w:val="A9B7C6"/>
+          <w:sz w:val="21"/>
+          <w:szCs w:val="21"/>
+        </w:rPr>
+        <w:t xml:space="preserve"> = -</w:t>
+      </w:r>
+      <w:proofErr w:type="spellStart"/>
+      <w:r>
+        <w:rPr>
+          <w:rFonts w:ascii="Courier New" w:eastAsia="Times New Roman" w:hAnsi="Courier New" w:cs="Courier New"/>
+          <w:color w:val="A9B7C6"/>
+          <w:sz w:val="21"/>
+          <w:szCs w:val="21"/>
+        </w:rPr>
+        <w:t>sys.maxsize</w:t>
+      </w:r>
+      <w:proofErr w:type="spellEnd"/>
+      <w:r>
+        <w:rPr>
+          <w:rFonts w:ascii="Courier New" w:eastAsia="Times New Roman" w:hAnsi="Courier New" w:cs="Courier New"/>
+          <w:color w:val="A9B7C6"/>
+          <w:sz w:val="21"/>
+          <w:szCs w:val="21"/>
+        </w:rPr>
+        <w:br/>
+      </w:r>
+      <w:r>
+        <w:rPr>
+          <w:rFonts w:ascii="Courier New" w:eastAsia="Times New Roman" w:hAnsi="Courier New" w:cs="Courier New"/>
+          <w:color w:val="A9B7C6"/>
+          <w:sz w:val="21"/>
+          <w:szCs w:val="21"/>
+        </w:rPr>
+        <w:lastRenderedPageBreak/>
+        <w:t xml:space="preserve">                    </w:t>
+      </w:r>
+      <w:r>
+        <w:rPr>
+          <w:rFonts w:ascii="Courier New" w:eastAsia="Times New Roman" w:hAnsi="Courier New" w:cs="Courier New"/>
+          <w:color w:val="CC7832"/>
+          <w:sz w:val="21"/>
+          <w:szCs w:val="21"/>
+        </w:rPr>
+        <w:t xml:space="preserve">for </w:t>
+      </w:r>
+      <w:r>
+        <w:rPr>
+          <w:rFonts w:ascii="Courier New" w:eastAsia="Times New Roman" w:hAnsi="Courier New" w:cs="Courier New"/>
+          <w:color w:val="A9B7C6"/>
+          <w:sz w:val="21"/>
+          <w:szCs w:val="21"/>
+        </w:rPr>
+        <w:t xml:space="preserve">action </w:t>
+      </w:r>
+      <w:r>
+        <w:rPr>
+          <w:rFonts w:ascii="Courier New" w:eastAsia="Times New Roman" w:hAnsi="Courier New" w:cs="Courier New"/>
+          <w:color w:val="CC7832"/>
+          <w:sz w:val="21"/>
+          <w:szCs w:val="21"/>
+        </w:rPr>
+        <w:t xml:space="preserve">in </w:t>
+      </w:r>
+      <w:proofErr w:type="spellStart"/>
+      <w:r>
+        <w:rPr>
+          <w:rFonts w:ascii="Courier New" w:eastAsia="Times New Roman" w:hAnsi="Courier New" w:cs="Courier New"/>
+          <w:color w:val="94558D"/>
+          <w:sz w:val="21"/>
+          <w:szCs w:val="21"/>
+        </w:rPr>
+        <w:t>self</w:t>
+      </w:r>
+      <w:r>
+        <w:rPr>
+          <w:rFonts w:ascii="Courier New" w:eastAsia="Times New Roman" w:hAnsi="Courier New" w:cs="Courier New"/>
+          <w:color w:val="A9B7C6"/>
+          <w:sz w:val="21"/>
+          <w:szCs w:val="21"/>
+        </w:rPr>
+        <w:t>.mdp.getPossibleActions</w:t>
+      </w:r>
+      <w:proofErr w:type="spellEnd"/>
+      <w:r>
+        <w:rPr>
+          <w:rFonts w:ascii="Courier New" w:eastAsia="Times New Roman" w:hAnsi="Courier New" w:cs="Courier New"/>
+          <w:color w:val="A9B7C6"/>
+          <w:sz w:val="21"/>
+          <w:szCs w:val="21"/>
+        </w:rPr>
+        <w:t>(state):</w:t>
+      </w:r>
+      <w:r>
+        <w:rPr>
+          <w:rFonts w:ascii="Courier New" w:eastAsia="Times New Roman" w:hAnsi="Courier New" w:cs="Courier New"/>
+          <w:color w:val="A9B7C6"/>
+          <w:sz w:val="21"/>
+          <w:szCs w:val="21"/>
+        </w:rPr>
+        <w:br/>
+        <w:t xml:space="preserve">                        </w:t>
+      </w:r>
+      <w:proofErr w:type="spellStart"/>
+      <w:r>
+        <w:rPr>
+          <w:rFonts w:ascii="Courier New" w:eastAsia="Times New Roman" w:hAnsi="Courier New" w:cs="Courier New"/>
+          <w:color w:val="A9B7C6"/>
+          <w:sz w:val="21"/>
+          <w:szCs w:val="21"/>
+        </w:rPr>
+        <w:t>action_value</w:t>
+      </w:r>
+      <w:proofErr w:type="spellEnd"/>
+      <w:r>
+        <w:rPr>
+          <w:rFonts w:ascii="Courier New" w:eastAsia="Times New Roman" w:hAnsi="Courier New" w:cs="Courier New"/>
+          <w:color w:val="A9B7C6"/>
+          <w:sz w:val="21"/>
+          <w:szCs w:val="21"/>
+        </w:rPr>
+        <w:t xml:space="preserve"> = </w:t>
+      </w:r>
+      <w:r>
+        <w:rPr>
+          <w:rFonts w:ascii="Courier New" w:eastAsia="Times New Roman" w:hAnsi="Courier New" w:cs="Courier New"/>
+          <w:color w:val="6897BB"/>
+          <w:sz w:val="21"/>
+          <w:szCs w:val="21"/>
+        </w:rPr>
+        <w:t>0</w:t>
+      </w:r>
+      <w:r>
+        <w:rPr>
+          <w:rFonts w:ascii="Courier New" w:eastAsia="Times New Roman" w:hAnsi="Courier New" w:cs="Courier New"/>
+          <w:color w:val="6897BB"/>
+          <w:sz w:val="21"/>
+          <w:szCs w:val="21"/>
+        </w:rPr>
+        <w:br/>
+        <w:t xml:space="preserve">                        </w:t>
+      </w:r>
+      <w:r>
+        <w:rPr>
+          <w:rFonts w:ascii="Courier New" w:eastAsia="Times New Roman" w:hAnsi="Courier New" w:cs="Courier New"/>
+          <w:color w:val="CC7832"/>
+          <w:sz w:val="21"/>
+          <w:szCs w:val="21"/>
+        </w:rPr>
+        <w:t xml:space="preserve">for </w:t>
+      </w:r>
+      <w:proofErr w:type="spellStart"/>
+      <w:r>
+        <w:rPr>
+          <w:rFonts w:ascii="Courier New" w:eastAsia="Times New Roman" w:hAnsi="Courier New" w:cs="Courier New"/>
+          <w:color w:val="A9B7C6"/>
+          <w:sz w:val="21"/>
+          <w:szCs w:val="21"/>
+        </w:rPr>
+        <w:t>next_state</w:t>
+      </w:r>
+      <w:proofErr w:type="spellEnd"/>
+      <w:r>
+        <w:rPr>
+          <w:rFonts w:ascii="Courier New" w:eastAsia="Times New Roman" w:hAnsi="Courier New" w:cs="Courier New"/>
+          <w:color w:val="CC7832"/>
+          <w:sz w:val="21"/>
+          <w:szCs w:val="21"/>
+        </w:rPr>
+        <w:t xml:space="preserve">, </w:t>
+      </w:r>
+      <w:r>
+        <w:rPr>
+          <w:rFonts w:ascii="Courier New" w:eastAsia="Times New Roman" w:hAnsi="Courier New" w:cs="Courier New"/>
+          <w:color w:val="A9B7C6"/>
+          <w:sz w:val="21"/>
+          <w:szCs w:val="21"/>
+        </w:rPr>
+        <w:t xml:space="preserve">probability </w:t>
+      </w:r>
+      <w:r>
+        <w:rPr>
+          <w:rFonts w:ascii="Courier New" w:eastAsia="Times New Roman" w:hAnsi="Courier New" w:cs="Courier New"/>
+          <w:color w:val="CC7832"/>
+          <w:sz w:val="21"/>
+          <w:szCs w:val="21"/>
+        </w:rPr>
+        <w:t xml:space="preserve">in </w:t>
+      </w:r>
+      <w:proofErr w:type="spellStart"/>
+      <w:r>
+        <w:rPr>
+          <w:rFonts w:ascii="Courier New" w:eastAsia="Times New Roman" w:hAnsi="Courier New" w:cs="Courier New"/>
+          <w:color w:val="94558D"/>
+          <w:sz w:val="21"/>
+          <w:szCs w:val="21"/>
+        </w:rPr>
+        <w:t>self</w:t>
+      </w:r>
+      <w:r>
+        <w:rPr>
+          <w:rFonts w:ascii="Courier New" w:eastAsia="Times New Roman" w:hAnsi="Courier New" w:cs="Courier New"/>
+          <w:color w:val="A9B7C6"/>
+          <w:sz w:val="21"/>
+          <w:szCs w:val="21"/>
+        </w:rPr>
+        <w:t>.mdp.getTransitionStatesAndProbs</w:t>
+      </w:r>
+      <w:proofErr w:type="spellEnd"/>
+      <w:r>
+        <w:rPr>
+          <w:rFonts w:ascii="Courier New" w:eastAsia="Times New Roman" w:hAnsi="Courier New" w:cs="Courier New"/>
+          <w:color w:val="A9B7C6"/>
+          <w:sz w:val="21"/>
+          <w:szCs w:val="21"/>
+        </w:rPr>
+        <w:t>(state</w:t>
+      </w:r>
+      <w:r>
+        <w:rPr>
+          <w:rFonts w:ascii="Courier New" w:eastAsia="Times New Roman" w:hAnsi="Courier New" w:cs="Courier New"/>
+          <w:color w:val="CC7832"/>
+          <w:sz w:val="21"/>
+          <w:szCs w:val="21"/>
+        </w:rPr>
+        <w:t xml:space="preserve">, </w:t>
+      </w:r>
+      <w:r>
+        <w:rPr>
+          <w:rFonts w:ascii="Courier New" w:eastAsia="Times New Roman" w:hAnsi="Courier New" w:cs="Courier New"/>
+          <w:color w:val="A9B7C6"/>
+          <w:sz w:val="21"/>
+          <w:szCs w:val="21"/>
+        </w:rPr>
+        <w:t>action):</w:t>
+      </w:r>
+      <w:r>
+        <w:rPr>
+          <w:rFonts w:ascii="Courier New" w:eastAsia="Times New Roman" w:hAnsi="Courier New" w:cs="Courier New"/>
+          <w:color w:val="A9B7C6"/>
+          <w:sz w:val="21"/>
+          <w:szCs w:val="21"/>
+        </w:rPr>
+        <w:br/>
+        <w:t xml:space="preserve">                            reward = </w:t>
+      </w:r>
+      <w:proofErr w:type="spellStart"/>
+      <w:r>
+        <w:rPr>
+          <w:rFonts w:ascii="Courier New" w:eastAsia="Times New Roman" w:hAnsi="Courier New" w:cs="Courier New"/>
+          <w:color w:val="94558D"/>
+          <w:sz w:val="21"/>
+          <w:szCs w:val="21"/>
+        </w:rPr>
+        <w:t>self</w:t>
+      </w:r>
+      <w:r>
+        <w:rPr>
+          <w:rFonts w:ascii="Courier New" w:eastAsia="Times New Roman" w:hAnsi="Courier New" w:cs="Courier New"/>
+          <w:color w:val="A9B7C6"/>
+          <w:sz w:val="21"/>
+          <w:szCs w:val="21"/>
+        </w:rPr>
+        <w:t>.mdp.getReward</w:t>
+      </w:r>
+      <w:proofErr w:type="spellEnd"/>
+      <w:r>
+        <w:rPr>
+          <w:rFonts w:ascii="Courier New" w:eastAsia="Times New Roman" w:hAnsi="Courier New" w:cs="Courier New"/>
+          <w:color w:val="A9B7C6"/>
+          <w:sz w:val="21"/>
+          <w:szCs w:val="21"/>
+        </w:rPr>
+        <w:t>(state</w:t>
+      </w:r>
+      <w:r>
+        <w:rPr>
+          <w:rFonts w:ascii="Courier New" w:eastAsia="Times New Roman" w:hAnsi="Courier New" w:cs="Courier New"/>
+          <w:color w:val="CC7832"/>
+          <w:sz w:val="21"/>
+          <w:szCs w:val="21"/>
+        </w:rPr>
+        <w:t xml:space="preserve">, </w:t>
+      </w:r>
+      <w:r>
+        <w:rPr>
+          <w:rFonts w:ascii="Courier New" w:eastAsia="Times New Roman" w:hAnsi="Courier New" w:cs="Courier New"/>
+          <w:color w:val="A9B7C6"/>
+          <w:sz w:val="21"/>
+          <w:szCs w:val="21"/>
+        </w:rPr>
+        <w:t>action</w:t>
+      </w:r>
+      <w:r>
+        <w:rPr>
+          <w:rFonts w:ascii="Courier New" w:eastAsia="Times New Roman" w:hAnsi="Courier New" w:cs="Courier New"/>
+          <w:color w:val="CC7832"/>
+          <w:sz w:val="21"/>
+          <w:szCs w:val="21"/>
+        </w:rPr>
+        <w:t xml:space="preserve">, </w:t>
+      </w:r>
+      <w:proofErr w:type="spellStart"/>
+      <w:r>
+        <w:rPr>
+          <w:rFonts w:ascii="Courier New" w:eastAsia="Times New Roman" w:hAnsi="Courier New" w:cs="Courier New"/>
+          <w:color w:val="A9B7C6"/>
+          <w:sz w:val="21"/>
+          <w:szCs w:val="21"/>
+        </w:rPr>
+        <w:t>next_state</w:t>
+      </w:r>
+      <w:proofErr w:type="spellEnd"/>
+      <w:r>
+        <w:rPr>
+          <w:rFonts w:ascii="Courier New" w:eastAsia="Times New Roman" w:hAnsi="Courier New" w:cs="Courier New"/>
+          <w:color w:val="A9B7C6"/>
+          <w:sz w:val="21"/>
+          <w:szCs w:val="21"/>
+        </w:rPr>
+        <w:t>)</w:t>
+      </w:r>
+      <w:r>
+        <w:rPr>
+          <w:rFonts w:ascii="Courier New" w:eastAsia="Times New Roman" w:hAnsi="Courier New" w:cs="Courier New"/>
+          <w:color w:val="A9B7C6"/>
+          <w:sz w:val="21"/>
+          <w:szCs w:val="21"/>
+        </w:rPr>
+        <w:br/>
+        <w:t xml:space="preserve">                            </w:t>
+      </w:r>
+      <w:proofErr w:type="spellStart"/>
+      <w:r>
+        <w:rPr>
+          <w:rFonts w:ascii="Courier New" w:eastAsia="Times New Roman" w:hAnsi="Courier New" w:cs="Courier New"/>
+          <w:color w:val="A9B7C6"/>
+          <w:sz w:val="21"/>
+          <w:szCs w:val="21"/>
+        </w:rPr>
+        <w:t>action_value</w:t>
+      </w:r>
+      <w:proofErr w:type="spellEnd"/>
+      <w:r>
+        <w:rPr>
+          <w:rFonts w:ascii="Courier New" w:eastAsia="Times New Roman" w:hAnsi="Courier New" w:cs="Courier New"/>
+          <w:color w:val="A9B7C6"/>
+          <w:sz w:val="21"/>
+          <w:szCs w:val="21"/>
+        </w:rPr>
+        <w:t xml:space="preserve"> += probability * (reward + </w:t>
+      </w:r>
+      <w:proofErr w:type="spellStart"/>
+      <w:r>
+        <w:rPr>
+          <w:rFonts w:ascii="Courier New" w:eastAsia="Times New Roman" w:hAnsi="Courier New" w:cs="Courier New"/>
+          <w:color w:val="94558D"/>
+          <w:sz w:val="21"/>
+          <w:szCs w:val="21"/>
+        </w:rPr>
+        <w:t>self</w:t>
+      </w:r>
+      <w:r>
+        <w:rPr>
+          <w:rFonts w:ascii="Courier New" w:eastAsia="Times New Roman" w:hAnsi="Courier New" w:cs="Courier New"/>
+          <w:color w:val="A9B7C6"/>
+          <w:sz w:val="21"/>
+          <w:szCs w:val="21"/>
+        </w:rPr>
+        <w:t>.discount</w:t>
+      </w:r>
+      <w:proofErr w:type="spellEnd"/>
+      <w:r>
+        <w:rPr>
+          <w:rFonts w:ascii="Courier New" w:eastAsia="Times New Roman" w:hAnsi="Courier New" w:cs="Courier New"/>
+          <w:color w:val="A9B7C6"/>
+          <w:sz w:val="21"/>
+          <w:szCs w:val="21"/>
+        </w:rPr>
+        <w:t xml:space="preserve"> * </w:t>
+      </w:r>
+      <w:proofErr w:type="spellStart"/>
+      <w:r>
+        <w:rPr>
+          <w:rFonts w:ascii="Courier New" w:eastAsia="Times New Roman" w:hAnsi="Courier New" w:cs="Courier New"/>
+          <w:color w:val="94558D"/>
+          <w:sz w:val="21"/>
+          <w:szCs w:val="21"/>
+        </w:rPr>
+        <w:t>self</w:t>
+      </w:r>
+      <w:r>
+        <w:rPr>
+          <w:rFonts w:ascii="Courier New" w:eastAsia="Times New Roman" w:hAnsi="Courier New" w:cs="Courier New"/>
+          <w:color w:val="A9B7C6"/>
+          <w:sz w:val="21"/>
+          <w:szCs w:val="21"/>
+        </w:rPr>
+        <w:t>.values</w:t>
+      </w:r>
+      <w:proofErr w:type="spellEnd"/>
+      <w:r>
+        <w:rPr>
+          <w:rFonts w:ascii="Courier New" w:eastAsia="Times New Roman" w:hAnsi="Courier New" w:cs="Courier New"/>
+          <w:color w:val="A9B7C6"/>
+          <w:sz w:val="21"/>
+          <w:szCs w:val="21"/>
+        </w:rPr>
+        <w:t>[</w:t>
+      </w:r>
+      <w:proofErr w:type="spellStart"/>
+      <w:r>
+        <w:rPr>
+          <w:rFonts w:ascii="Courier New" w:eastAsia="Times New Roman" w:hAnsi="Courier New" w:cs="Courier New"/>
+          <w:color w:val="A9B7C6"/>
+          <w:sz w:val="21"/>
+          <w:szCs w:val="21"/>
+        </w:rPr>
+        <w:t>next_state</w:t>
+      </w:r>
+      <w:proofErr w:type="spellEnd"/>
+      <w:r>
+        <w:rPr>
+          <w:rFonts w:ascii="Courier New" w:eastAsia="Times New Roman" w:hAnsi="Courier New" w:cs="Courier New"/>
+          <w:color w:val="A9B7C6"/>
+          <w:sz w:val="21"/>
+          <w:szCs w:val="21"/>
+        </w:rPr>
+        <w:t>])</w:t>
+      </w:r>
+      <w:r>
+        <w:rPr>
+          <w:rFonts w:ascii="Courier New" w:eastAsia="Times New Roman" w:hAnsi="Courier New" w:cs="Courier New"/>
+          <w:color w:val="A9B7C6"/>
+          <w:sz w:val="21"/>
+          <w:szCs w:val="21"/>
+        </w:rPr>
+        <w:br/>
+        <w:t xml:space="preserve">                        </w:t>
+      </w:r>
+      <w:r>
+        <w:rPr>
+          <w:rFonts w:ascii="Courier New" w:eastAsia="Times New Roman" w:hAnsi="Courier New" w:cs="Courier New"/>
+          <w:color w:val="CC7832"/>
+          <w:sz w:val="21"/>
+          <w:szCs w:val="21"/>
+        </w:rPr>
+        <w:t xml:space="preserve">if </w:t>
+      </w:r>
+      <w:proofErr w:type="spellStart"/>
+      <w:r>
+        <w:rPr>
+          <w:rFonts w:ascii="Courier New" w:eastAsia="Times New Roman" w:hAnsi="Courier New" w:cs="Courier New"/>
+          <w:color w:val="A9B7C6"/>
+          <w:sz w:val="21"/>
+          <w:szCs w:val="21"/>
+        </w:rPr>
+        <w:t>action_value</w:t>
+      </w:r>
+      <w:proofErr w:type="spellEnd"/>
+      <w:r>
+        <w:rPr>
+          <w:rFonts w:ascii="Courier New" w:eastAsia="Times New Roman" w:hAnsi="Courier New" w:cs="Courier New"/>
+          <w:color w:val="A9B7C6"/>
+          <w:sz w:val="21"/>
+          <w:szCs w:val="21"/>
+        </w:rPr>
+        <w:t xml:space="preserve"> &gt; </w:t>
+      </w:r>
+      <w:proofErr w:type="spellStart"/>
+      <w:r>
+        <w:rPr>
+          <w:rFonts w:ascii="Courier New" w:eastAsia="Times New Roman" w:hAnsi="Courier New" w:cs="Courier New"/>
+          <w:color w:val="A9B7C6"/>
+          <w:sz w:val="21"/>
+          <w:szCs w:val="21"/>
+        </w:rPr>
+        <w:t>max_value</w:t>
+      </w:r>
+      <w:proofErr w:type="spellEnd"/>
+      <w:r>
+        <w:rPr>
+          <w:rFonts w:ascii="Courier New" w:eastAsia="Times New Roman" w:hAnsi="Courier New" w:cs="Courier New"/>
+          <w:color w:val="A9B7C6"/>
+          <w:sz w:val="21"/>
+          <w:szCs w:val="21"/>
+        </w:rPr>
+        <w:t>:</w:t>
+      </w:r>
+      <w:r>
+        <w:rPr>
+          <w:rFonts w:ascii="Courier New" w:eastAsia="Times New Roman" w:hAnsi="Courier New" w:cs="Courier New"/>
+          <w:color w:val="A9B7C6"/>
+          <w:sz w:val="21"/>
+          <w:szCs w:val="21"/>
+        </w:rPr>
+        <w:br/>
+        <w:t xml:space="preserve">                            </w:t>
+      </w:r>
+      <w:proofErr w:type="spellStart"/>
+      <w:r>
+        <w:rPr>
+          <w:rFonts w:ascii="Courier New" w:eastAsia="Times New Roman" w:hAnsi="Courier New" w:cs="Courier New"/>
+          <w:color w:val="A9B7C6"/>
+          <w:sz w:val="21"/>
+          <w:szCs w:val="21"/>
+        </w:rPr>
+        <w:t>max_value</w:t>
+      </w:r>
+      <w:proofErr w:type="spellEnd"/>
+      <w:r>
+        <w:rPr>
+          <w:rFonts w:ascii="Courier New" w:eastAsia="Times New Roman" w:hAnsi="Courier New" w:cs="Courier New"/>
+          <w:color w:val="A9B7C6"/>
+          <w:sz w:val="21"/>
+          <w:szCs w:val="21"/>
+        </w:rPr>
+        <w:t xml:space="preserve"> = </w:t>
+      </w:r>
+      <w:proofErr w:type="spellStart"/>
+      <w:r>
+        <w:rPr>
+          <w:rFonts w:ascii="Courier New" w:eastAsia="Times New Roman" w:hAnsi="Courier New" w:cs="Courier New"/>
+          <w:color w:val="A9B7C6"/>
+          <w:sz w:val="21"/>
+          <w:szCs w:val="21"/>
+        </w:rPr>
+        <w:t>action_value</w:t>
+      </w:r>
+      <w:proofErr w:type="spellEnd"/>
+      <w:r>
+        <w:rPr>
+          <w:rFonts w:ascii="Courier New" w:eastAsia="Times New Roman" w:hAnsi="Courier New" w:cs="Courier New"/>
+          <w:color w:val="A9B7C6"/>
+          <w:sz w:val="21"/>
+          <w:szCs w:val="21"/>
+        </w:rPr>
+        <w:br/>
+        <w:t xml:space="preserve">                    </w:t>
+      </w:r>
+      <w:proofErr w:type="spellStart"/>
+      <w:r>
+        <w:rPr>
+          <w:rFonts w:ascii="Courier New" w:eastAsia="Times New Roman" w:hAnsi="Courier New" w:cs="Courier New"/>
+          <w:color w:val="A9B7C6"/>
+          <w:sz w:val="21"/>
+          <w:szCs w:val="21"/>
+        </w:rPr>
+        <w:t>current_value</w:t>
+      </w:r>
+      <w:proofErr w:type="spellEnd"/>
+      <w:r>
+        <w:rPr>
+          <w:rFonts w:ascii="Courier New" w:eastAsia="Times New Roman" w:hAnsi="Courier New" w:cs="Courier New"/>
+          <w:color w:val="A9B7C6"/>
+          <w:sz w:val="21"/>
+          <w:szCs w:val="21"/>
+        </w:rPr>
+        <w:t xml:space="preserve">[state] = </w:t>
+      </w:r>
+      <w:proofErr w:type="spellStart"/>
+      <w:r>
+        <w:rPr>
+          <w:rFonts w:ascii="Courier New" w:eastAsia="Times New Roman" w:hAnsi="Courier New" w:cs="Courier New"/>
+          <w:color w:val="A9B7C6"/>
+          <w:sz w:val="21"/>
+          <w:szCs w:val="21"/>
+        </w:rPr>
+        <w:t>max_value</w:t>
+      </w:r>
+      <w:proofErr w:type="spellEnd"/>
+      <w:r>
+        <w:rPr>
+          <w:rFonts w:ascii="Courier New" w:eastAsia="Times New Roman" w:hAnsi="Courier New" w:cs="Courier New"/>
+          <w:color w:val="A9B7C6"/>
+          <w:sz w:val="21"/>
+          <w:szCs w:val="21"/>
+        </w:rPr>
+        <w:br/>
+        <w:t xml:space="preserve">            </w:t>
+      </w:r>
+      <w:proofErr w:type="spellStart"/>
+      <w:r>
+        <w:rPr>
+          <w:rFonts w:ascii="Courier New" w:eastAsia="Times New Roman" w:hAnsi="Courier New" w:cs="Courier New"/>
+          <w:color w:val="94558D"/>
+          <w:sz w:val="21"/>
+          <w:szCs w:val="21"/>
+        </w:rPr>
+        <w:t>self</w:t>
+      </w:r>
+      <w:r>
+        <w:rPr>
+          <w:rFonts w:ascii="Courier New" w:eastAsia="Times New Roman" w:hAnsi="Courier New" w:cs="Courier New"/>
+          <w:color w:val="A9B7C6"/>
+          <w:sz w:val="21"/>
+          <w:szCs w:val="21"/>
+        </w:rPr>
+        <w:t>.values</w:t>
+      </w:r>
+      <w:proofErr w:type="spellEnd"/>
+      <w:r>
+        <w:rPr>
+          <w:rFonts w:ascii="Courier New" w:eastAsia="Times New Roman" w:hAnsi="Courier New" w:cs="Courier New"/>
+          <w:color w:val="A9B7C6"/>
+          <w:sz w:val="21"/>
+          <w:szCs w:val="21"/>
+        </w:rPr>
+        <w:t xml:space="preserve"> = </w:t>
+      </w:r>
+      <w:proofErr w:type="spellStart"/>
+      <w:r>
+        <w:rPr>
+          <w:rFonts w:ascii="Courier New" w:eastAsia="Times New Roman" w:hAnsi="Courier New" w:cs="Courier New"/>
+          <w:color w:val="A9B7C6"/>
+          <w:sz w:val="21"/>
+          <w:szCs w:val="21"/>
+        </w:rPr>
+        <w:t>current_value</w:t>
+      </w:r>
+      <w:proofErr w:type="spellEnd"/>
+      <w:r>
+        <w:rPr>
+          <w:rFonts w:ascii="Courier New" w:eastAsia="Times New Roman" w:hAnsi="Courier New" w:cs="Courier New"/>
+          <w:color w:val="A9B7C6"/>
+          <w:sz w:val="21"/>
+          <w:szCs w:val="21"/>
+        </w:rPr>
+        <w:br/>
+        <w:t xml:space="preserve">            iterations -= </w:t>
+      </w:r>
+      <w:r>
+        <w:rPr>
+          <w:rFonts w:ascii="Courier New" w:eastAsia="Times New Roman" w:hAnsi="Courier New" w:cs="Courier New"/>
+          <w:color w:val="6897BB"/>
+          <w:sz w:val="21"/>
+          <w:szCs w:val="21"/>
+        </w:rPr>
+        <w:t>1</w:t>
+      </w:r>
+      <w:r>
+        <w:rPr>
+          <w:rFonts w:ascii="Courier New" w:eastAsia="Times New Roman" w:hAnsi="Courier New" w:cs="Courier New"/>
+          <w:color w:val="6897BB"/>
+          <w:sz w:val="21"/>
+          <w:szCs w:val="21"/>
+        </w:rPr>
+        <w:br/>
+      </w:r>
+      <w:r>
+        <w:rPr>
+          <w:rFonts w:ascii="Courier New" w:eastAsia="Times New Roman" w:hAnsi="Courier New" w:cs="Courier New"/>
+          <w:color w:val="6897BB"/>
+          <w:sz w:val="21"/>
+          <w:szCs w:val="21"/>
+        </w:rPr>
+        <w:br/>
+        <w:t xml:space="preserve">    </w:t>
+      </w:r>
+      <w:proofErr w:type="spellStart"/>
+      <w:r>
+        <w:rPr>
+          <w:rFonts w:ascii="Courier New" w:eastAsia="Times New Roman" w:hAnsi="Courier New" w:cs="Courier New"/>
+          <w:color w:val="CC7832"/>
+          <w:sz w:val="21"/>
+          <w:szCs w:val="21"/>
+        </w:rPr>
+        <w:t>def</w:t>
+      </w:r>
+      <w:proofErr w:type="spellEnd"/>
+      <w:r>
+        <w:rPr>
+          <w:rFonts w:ascii="Courier New" w:eastAsia="Times New Roman" w:hAnsi="Courier New" w:cs="Courier New"/>
+          <w:color w:val="CC7832"/>
+          <w:sz w:val="21"/>
+          <w:szCs w:val="21"/>
+        </w:rPr>
+        <w:t xml:space="preserve"> </w:t>
+      </w:r>
+      <w:proofErr w:type="spellStart"/>
+      <w:r>
+        <w:rPr>
+          <w:rFonts w:ascii="Courier New" w:eastAsia="Times New Roman" w:hAnsi="Courier New" w:cs="Courier New"/>
+          <w:color w:val="FFC66D"/>
+          <w:sz w:val="21"/>
+          <w:szCs w:val="21"/>
+        </w:rPr>
+        <w:t>getValue</w:t>
+      </w:r>
+      <w:proofErr w:type="spellEnd"/>
+      <w:r>
+        <w:rPr>
+          <w:rFonts w:ascii="Courier New" w:eastAsia="Times New Roman" w:hAnsi="Courier New" w:cs="Courier New"/>
+          <w:color w:val="A9B7C6"/>
+          <w:sz w:val="21"/>
+          <w:szCs w:val="21"/>
+        </w:rPr>
+        <w:t>(</w:t>
+      </w:r>
+      <w:r>
+        <w:rPr>
+          <w:rFonts w:ascii="Courier New" w:eastAsia="Times New Roman" w:hAnsi="Courier New" w:cs="Courier New"/>
+          <w:color w:val="94558D"/>
+          <w:sz w:val="21"/>
+          <w:szCs w:val="21"/>
+        </w:rPr>
+        <w:t>self</w:t>
+      </w:r>
+      <w:r>
+        <w:rPr>
+          <w:rFonts w:ascii="Courier New" w:eastAsia="Times New Roman" w:hAnsi="Courier New" w:cs="Courier New"/>
+          <w:color w:val="CC7832"/>
+          <w:sz w:val="21"/>
+          <w:szCs w:val="21"/>
+        </w:rPr>
+        <w:t xml:space="preserve">, </w:t>
+      </w:r>
+      <w:r>
+        <w:rPr>
+          <w:rFonts w:ascii="Courier New" w:eastAsia="Times New Roman" w:hAnsi="Courier New" w:cs="Courier New"/>
+          <w:color w:val="A9B7C6"/>
+          <w:sz w:val="21"/>
+          <w:szCs w:val="21"/>
+        </w:rPr>
+        <w:t>state):</w:t>
+      </w:r>
+      <w:r>
+        <w:rPr>
+          <w:rFonts w:ascii="Courier New" w:eastAsia="Times New Roman" w:hAnsi="Courier New" w:cs="Courier New"/>
+          <w:color w:val="A9B7C6"/>
+          <w:sz w:val="21"/>
+          <w:szCs w:val="21"/>
+        </w:rPr>
+        <w:br/>
+        <w:t xml:space="preserve">        </w:t>
+      </w:r>
+      <w:r>
+        <w:rPr>
+          <w:rFonts w:ascii="Courier New" w:eastAsia="Times New Roman" w:hAnsi="Courier New" w:cs="Courier New"/>
+          <w:i/>
+          <w:iCs/>
+          <w:color w:val="629755"/>
+          <w:sz w:val="21"/>
+          <w:szCs w:val="21"/>
+        </w:rPr>
+        <w:t>"""</w:t>
+      </w:r>
+      <w:r>
+        <w:rPr>
+          <w:rFonts w:ascii="Courier New" w:eastAsia="Times New Roman" w:hAnsi="Courier New" w:cs="Courier New"/>
+          <w:i/>
+          <w:iCs/>
+          <w:color w:val="629755"/>
+          <w:sz w:val="21"/>
+          <w:szCs w:val="21"/>
+        </w:rPr>
+        <w:br/>
+        <w:t xml:space="preserve">        Return the value of the state (computed in __</w:t>
+      </w:r>
+      <w:proofErr w:type="spellStart"/>
+      <w:r>
+        <w:rPr>
+          <w:rFonts w:ascii="Courier New" w:eastAsia="Times New Roman" w:hAnsi="Courier New" w:cs="Courier New"/>
+          <w:i/>
+          <w:iCs/>
+          <w:color w:val="629755"/>
+          <w:sz w:val="21"/>
+          <w:szCs w:val="21"/>
+        </w:rPr>
+        <w:t>init</w:t>
+      </w:r>
+      <w:proofErr w:type="spellEnd"/>
+      <w:r>
+        <w:rPr>
+          <w:rFonts w:ascii="Courier New" w:eastAsia="Times New Roman" w:hAnsi="Courier New" w:cs="Courier New"/>
+          <w:i/>
+          <w:iCs/>
+          <w:color w:val="629755"/>
+          <w:sz w:val="21"/>
+          <w:szCs w:val="21"/>
+        </w:rPr>
+        <w:t>__).</w:t>
+      </w:r>
+      <w:r>
+        <w:rPr>
+          <w:rFonts w:ascii="Courier New" w:eastAsia="Times New Roman" w:hAnsi="Courier New" w:cs="Courier New"/>
+          <w:i/>
+          <w:iCs/>
+          <w:color w:val="629755"/>
+          <w:sz w:val="21"/>
+          <w:szCs w:val="21"/>
+        </w:rPr>
+        <w:br/>
+        <w:t xml:space="preserve">        """</w:t>
+      </w:r>
+      <w:r>
+        <w:rPr>
+          <w:rFonts w:ascii="Courier New" w:eastAsia="Times New Roman" w:hAnsi="Courier New" w:cs="Courier New"/>
+          <w:i/>
+          <w:iCs/>
+          <w:color w:val="629755"/>
+          <w:sz w:val="21"/>
+          <w:szCs w:val="21"/>
+        </w:rPr>
+        <w:br/>
+        <w:t xml:space="preserve">        </w:t>
+      </w:r>
+      <w:r>
+        <w:rPr>
+          <w:rFonts w:ascii="Courier New" w:eastAsia="Times New Roman" w:hAnsi="Courier New" w:cs="Courier New"/>
+          <w:color w:val="CC7832"/>
+          <w:sz w:val="21"/>
+          <w:szCs w:val="21"/>
+        </w:rPr>
+        <w:t xml:space="preserve">return </w:t>
+      </w:r>
+      <w:proofErr w:type="spellStart"/>
+      <w:r>
+        <w:rPr>
+          <w:rFonts w:ascii="Courier New" w:eastAsia="Times New Roman" w:hAnsi="Courier New" w:cs="Courier New"/>
+          <w:color w:val="94558D"/>
+          <w:sz w:val="21"/>
+          <w:szCs w:val="21"/>
+        </w:rPr>
+        <w:t>self</w:t>
+      </w:r>
+      <w:r>
+        <w:rPr>
+          <w:rFonts w:ascii="Courier New" w:eastAsia="Times New Roman" w:hAnsi="Courier New" w:cs="Courier New"/>
+          <w:color w:val="A9B7C6"/>
+          <w:sz w:val="21"/>
+          <w:szCs w:val="21"/>
+        </w:rPr>
+        <w:t>.values</w:t>
+      </w:r>
+      <w:proofErr w:type="spellEnd"/>
+      <w:r>
+        <w:rPr>
+          <w:rFonts w:ascii="Courier New" w:eastAsia="Times New Roman" w:hAnsi="Courier New" w:cs="Courier New"/>
+          <w:color w:val="A9B7C6"/>
+          <w:sz w:val="21"/>
+          <w:szCs w:val="21"/>
+        </w:rPr>
+        <w:t>[state]</w:t>
+      </w:r>
+      <w:r>
+        <w:rPr>
+          <w:rFonts w:ascii="Courier New" w:eastAsia="Times New Roman" w:hAnsi="Courier New" w:cs="Courier New"/>
+          <w:color w:val="A9B7C6"/>
+          <w:sz w:val="21"/>
+          <w:szCs w:val="21"/>
+        </w:rPr>
+        <w:br/>
+      </w:r>
+      <w:r>
+        <w:rPr>
+          <w:rFonts w:ascii="Courier New" w:eastAsia="Times New Roman" w:hAnsi="Courier New" w:cs="Courier New"/>
+          <w:color w:val="A9B7C6"/>
+          <w:sz w:val="21"/>
+          <w:szCs w:val="21"/>
+        </w:rPr>
+        <w:br/>
+        <w:t xml:space="preserve">    </w:t>
+      </w:r>
+      <w:proofErr w:type="spellStart"/>
+      <w:r>
+        <w:rPr>
+          <w:rFonts w:ascii="Courier New" w:eastAsia="Times New Roman" w:hAnsi="Courier New" w:cs="Courier New"/>
+          <w:color w:val="CC7832"/>
+          <w:sz w:val="21"/>
+          <w:szCs w:val="21"/>
+        </w:rPr>
+        <w:t>def</w:t>
+      </w:r>
+      <w:proofErr w:type="spellEnd"/>
+      <w:r>
+        <w:rPr>
+          <w:rFonts w:ascii="Courier New" w:eastAsia="Times New Roman" w:hAnsi="Courier New" w:cs="Courier New"/>
+          <w:color w:val="CC7832"/>
+          <w:sz w:val="21"/>
+          <w:szCs w:val="21"/>
+        </w:rPr>
+        <w:t xml:space="preserve"> </w:t>
+      </w:r>
+      <w:proofErr w:type="spellStart"/>
+      <w:r>
+        <w:rPr>
+          <w:rFonts w:ascii="Courier New" w:eastAsia="Times New Roman" w:hAnsi="Courier New" w:cs="Courier New"/>
+          <w:color w:val="FFC66D"/>
+          <w:sz w:val="21"/>
+          <w:szCs w:val="21"/>
+        </w:rPr>
+        <w:t>computeQValueFromValues</w:t>
+      </w:r>
+      <w:proofErr w:type="spellEnd"/>
+      <w:r>
+        <w:rPr>
+          <w:rFonts w:ascii="Courier New" w:eastAsia="Times New Roman" w:hAnsi="Courier New" w:cs="Courier New"/>
+          <w:color w:val="A9B7C6"/>
+          <w:sz w:val="21"/>
+          <w:szCs w:val="21"/>
+        </w:rPr>
+        <w:t>(</w:t>
+      </w:r>
+      <w:r>
+        <w:rPr>
+          <w:rFonts w:ascii="Courier New" w:eastAsia="Times New Roman" w:hAnsi="Courier New" w:cs="Courier New"/>
+          <w:color w:val="94558D"/>
+          <w:sz w:val="21"/>
+          <w:szCs w:val="21"/>
+        </w:rPr>
+        <w:t>self</w:t>
+      </w:r>
+      <w:r>
+        <w:rPr>
+          <w:rFonts w:ascii="Courier New" w:eastAsia="Times New Roman" w:hAnsi="Courier New" w:cs="Courier New"/>
+          <w:color w:val="CC7832"/>
+          <w:sz w:val="21"/>
+          <w:szCs w:val="21"/>
+        </w:rPr>
+        <w:t xml:space="preserve">, </w:t>
+      </w:r>
+      <w:r>
+        <w:rPr>
+          <w:rFonts w:ascii="Courier New" w:eastAsia="Times New Roman" w:hAnsi="Courier New" w:cs="Courier New"/>
+          <w:color w:val="A9B7C6"/>
+          <w:sz w:val="21"/>
+          <w:szCs w:val="21"/>
+        </w:rPr>
+        <w:t>state</w:t>
+      </w:r>
+      <w:r>
+        <w:rPr>
+          <w:rFonts w:ascii="Courier New" w:eastAsia="Times New Roman" w:hAnsi="Courier New" w:cs="Courier New"/>
+          <w:color w:val="CC7832"/>
+          <w:sz w:val="21"/>
+          <w:szCs w:val="21"/>
+        </w:rPr>
+        <w:t xml:space="preserve">, </w:t>
+      </w:r>
+      <w:r>
+        <w:rPr>
+          <w:rFonts w:ascii="Courier New" w:eastAsia="Times New Roman" w:hAnsi="Courier New" w:cs="Courier New"/>
+          <w:color w:val="A9B7C6"/>
+          <w:sz w:val="21"/>
+          <w:szCs w:val="21"/>
+        </w:rPr>
+        <w:t>action):</w:t>
+      </w:r>
+      <w:r>
+        <w:rPr>
+          <w:rFonts w:ascii="Courier New" w:eastAsia="Times New Roman" w:hAnsi="Courier New" w:cs="Courier New"/>
+          <w:color w:val="A9B7C6"/>
+          <w:sz w:val="21"/>
+          <w:szCs w:val="21"/>
+        </w:rPr>
+        <w:br/>
+        <w:t xml:space="preserve">        </w:t>
+      </w:r>
+      <w:r>
+        <w:rPr>
+          <w:rFonts w:ascii="Courier New" w:eastAsia="Times New Roman" w:hAnsi="Courier New" w:cs="Courier New"/>
+          <w:i/>
+          <w:iCs/>
+          <w:color w:val="629755"/>
+          <w:sz w:val="21"/>
+          <w:szCs w:val="21"/>
+        </w:rPr>
+        <w:t>"""</w:t>
+      </w:r>
+      <w:r>
+        <w:rPr>
+          <w:rFonts w:ascii="Courier New" w:eastAsia="Times New Roman" w:hAnsi="Courier New" w:cs="Courier New"/>
+          <w:i/>
+          <w:iCs/>
+          <w:color w:val="629755"/>
+          <w:sz w:val="21"/>
+          <w:szCs w:val="21"/>
+        </w:rPr>
+        <w:br/>
+        <w:t xml:space="preserve">        Compute the Q-value of action in state from the</w:t>
+      </w:r>
+      <w:r>
+        <w:rPr>
+          <w:rFonts w:ascii="Courier New" w:eastAsia="Times New Roman" w:hAnsi="Courier New" w:cs="Courier New"/>
+          <w:i/>
+          <w:iCs/>
+          <w:color w:val="629755"/>
+          <w:sz w:val="21"/>
+          <w:szCs w:val="21"/>
+        </w:rPr>
+        <w:br/>
+        <w:t xml:space="preserve">        value function stored in </w:t>
+      </w:r>
+      <w:proofErr w:type="spellStart"/>
+      <w:r>
+        <w:rPr>
+          <w:rFonts w:ascii="Courier New" w:eastAsia="Times New Roman" w:hAnsi="Courier New" w:cs="Courier New"/>
+          <w:i/>
+          <w:iCs/>
+          <w:color w:val="629755"/>
+          <w:sz w:val="21"/>
+          <w:szCs w:val="21"/>
+        </w:rPr>
+        <w:t>self.values</w:t>
+      </w:r>
+      <w:proofErr w:type="spellEnd"/>
+      <w:r>
+        <w:rPr>
+          <w:rFonts w:ascii="Courier New" w:eastAsia="Times New Roman" w:hAnsi="Courier New" w:cs="Courier New"/>
+          <w:i/>
+          <w:iCs/>
+          <w:color w:val="629755"/>
+          <w:sz w:val="21"/>
+          <w:szCs w:val="21"/>
+        </w:rPr>
+        <w:t>.</w:t>
+      </w:r>
+      <w:r>
+        <w:rPr>
+          <w:rFonts w:ascii="Courier New" w:eastAsia="Times New Roman" w:hAnsi="Courier New" w:cs="Courier New"/>
+          <w:i/>
+          <w:iCs/>
+          <w:color w:val="629755"/>
+          <w:sz w:val="21"/>
+          <w:szCs w:val="21"/>
+        </w:rPr>
+        <w:br/>
+        <w:t xml:space="preserve">        """</w:t>
+      </w:r>
+      <w:r>
+        <w:rPr>
+          <w:rFonts w:ascii="Courier New" w:eastAsia="Times New Roman" w:hAnsi="Courier New" w:cs="Courier New"/>
+          <w:i/>
+          <w:iCs/>
+          <w:color w:val="629755"/>
+          <w:sz w:val="21"/>
+          <w:szCs w:val="21"/>
+        </w:rPr>
+        <w:br/>
+      </w:r>
+      <w:r>
+        <w:rPr>
+          <w:rFonts w:ascii="Courier New" w:eastAsia="Times New Roman" w:hAnsi="Courier New" w:cs="Courier New"/>
+          <w:i/>
+          <w:iCs/>
+          <w:color w:val="629755"/>
+          <w:sz w:val="21"/>
+          <w:szCs w:val="21"/>
+        </w:rPr>
+        <w:br/>
+        <w:t xml:space="preserve">        </w:t>
+      </w:r>
+      <w:proofErr w:type="spellStart"/>
+      <w:r>
+        <w:rPr>
+          <w:rFonts w:ascii="Courier New" w:eastAsia="Times New Roman" w:hAnsi="Courier New" w:cs="Courier New"/>
+          <w:color w:val="A9B7C6"/>
+          <w:sz w:val="21"/>
+          <w:szCs w:val="21"/>
+        </w:rPr>
+        <w:t>action_value</w:t>
+      </w:r>
+      <w:proofErr w:type="spellEnd"/>
+      <w:r>
+        <w:rPr>
+          <w:rFonts w:ascii="Courier New" w:eastAsia="Times New Roman" w:hAnsi="Courier New" w:cs="Courier New"/>
+          <w:color w:val="A9B7C6"/>
+          <w:sz w:val="21"/>
+          <w:szCs w:val="21"/>
+        </w:rPr>
+        <w:t xml:space="preserve"> = </w:t>
+      </w:r>
+      <w:r>
+        <w:rPr>
+          <w:rFonts w:ascii="Courier New" w:eastAsia="Times New Roman" w:hAnsi="Courier New" w:cs="Courier New"/>
+          <w:color w:val="6897BB"/>
+          <w:sz w:val="21"/>
+          <w:szCs w:val="21"/>
+        </w:rPr>
+        <w:t>0</w:t>
+      </w:r>
+      <w:r>
+        <w:rPr>
+          <w:rFonts w:ascii="Courier New" w:eastAsia="Times New Roman" w:hAnsi="Courier New" w:cs="Courier New"/>
+          <w:color w:val="6897BB"/>
+          <w:sz w:val="21"/>
+          <w:szCs w:val="21"/>
+        </w:rPr>
+        <w:br/>
+        <w:t xml:space="preserve">        </w:t>
+      </w:r>
+      <w:r>
+        <w:rPr>
+          <w:rFonts w:ascii="Courier New" w:eastAsia="Times New Roman" w:hAnsi="Courier New" w:cs="Courier New"/>
+          <w:color w:val="CC7832"/>
+          <w:sz w:val="21"/>
+          <w:szCs w:val="21"/>
+        </w:rPr>
+        <w:t xml:space="preserve">for </w:t>
+      </w:r>
+      <w:proofErr w:type="spellStart"/>
+      <w:r>
+        <w:rPr>
+          <w:rFonts w:ascii="Courier New" w:eastAsia="Times New Roman" w:hAnsi="Courier New" w:cs="Courier New"/>
+          <w:color w:val="A9B7C6"/>
+          <w:sz w:val="21"/>
+          <w:szCs w:val="21"/>
+        </w:rPr>
+        <w:t>next_state</w:t>
+      </w:r>
+      <w:proofErr w:type="spellEnd"/>
+      <w:r>
+        <w:rPr>
+          <w:rFonts w:ascii="Courier New" w:eastAsia="Times New Roman" w:hAnsi="Courier New" w:cs="Courier New"/>
+          <w:color w:val="CC7832"/>
+          <w:sz w:val="21"/>
+          <w:szCs w:val="21"/>
+        </w:rPr>
+        <w:t xml:space="preserve">, </w:t>
+      </w:r>
+      <w:r>
+        <w:rPr>
+          <w:rFonts w:ascii="Courier New" w:eastAsia="Times New Roman" w:hAnsi="Courier New" w:cs="Courier New"/>
+          <w:color w:val="A9B7C6"/>
+          <w:sz w:val="21"/>
+          <w:szCs w:val="21"/>
+        </w:rPr>
+        <w:t xml:space="preserve">probability </w:t>
+      </w:r>
+      <w:r>
+        <w:rPr>
+          <w:rFonts w:ascii="Courier New" w:eastAsia="Times New Roman" w:hAnsi="Courier New" w:cs="Courier New"/>
+          <w:color w:val="CC7832"/>
+          <w:sz w:val="21"/>
+          <w:szCs w:val="21"/>
+        </w:rPr>
+        <w:t xml:space="preserve">in </w:t>
+      </w:r>
+      <w:proofErr w:type="spellStart"/>
+      <w:r>
+        <w:rPr>
+          <w:rFonts w:ascii="Courier New" w:eastAsia="Times New Roman" w:hAnsi="Courier New" w:cs="Courier New"/>
+          <w:color w:val="94558D"/>
+          <w:sz w:val="21"/>
+          <w:szCs w:val="21"/>
+        </w:rPr>
+        <w:t>self</w:t>
+      </w:r>
+      <w:r>
+        <w:rPr>
+          <w:rFonts w:ascii="Courier New" w:eastAsia="Times New Roman" w:hAnsi="Courier New" w:cs="Courier New"/>
+          <w:color w:val="A9B7C6"/>
+          <w:sz w:val="21"/>
+          <w:szCs w:val="21"/>
+        </w:rPr>
+        <w:t>.mdp.getTransitionStatesAndProbs</w:t>
+      </w:r>
+      <w:proofErr w:type="spellEnd"/>
+      <w:r>
+        <w:rPr>
+          <w:rFonts w:ascii="Courier New" w:eastAsia="Times New Roman" w:hAnsi="Courier New" w:cs="Courier New"/>
+          <w:color w:val="A9B7C6"/>
+          <w:sz w:val="21"/>
+          <w:szCs w:val="21"/>
+        </w:rPr>
+        <w:t>(state</w:t>
+      </w:r>
+      <w:r>
+        <w:rPr>
+          <w:rFonts w:ascii="Courier New" w:eastAsia="Times New Roman" w:hAnsi="Courier New" w:cs="Courier New"/>
+          <w:color w:val="CC7832"/>
+          <w:sz w:val="21"/>
+          <w:szCs w:val="21"/>
+        </w:rPr>
+        <w:t xml:space="preserve">, </w:t>
+      </w:r>
+      <w:r>
+        <w:rPr>
+          <w:rFonts w:ascii="Courier New" w:eastAsia="Times New Roman" w:hAnsi="Courier New" w:cs="Courier New"/>
+          <w:color w:val="A9B7C6"/>
+          <w:sz w:val="21"/>
+          <w:szCs w:val="21"/>
+        </w:rPr>
+        <w:t>action):</w:t>
+      </w:r>
+      <w:r>
+        <w:rPr>
+          <w:rFonts w:ascii="Courier New" w:eastAsia="Times New Roman" w:hAnsi="Courier New" w:cs="Courier New"/>
+          <w:color w:val="A9B7C6"/>
+          <w:sz w:val="21"/>
+          <w:szCs w:val="21"/>
+        </w:rPr>
+        <w:br/>
+        <w:t xml:space="preserve">            reward = </w:t>
+      </w:r>
+      <w:proofErr w:type="spellStart"/>
+      <w:r>
+        <w:rPr>
+          <w:rFonts w:ascii="Courier New" w:eastAsia="Times New Roman" w:hAnsi="Courier New" w:cs="Courier New"/>
+          <w:color w:val="94558D"/>
+          <w:sz w:val="21"/>
+          <w:szCs w:val="21"/>
+        </w:rPr>
+        <w:t>self</w:t>
+      </w:r>
+      <w:r>
+        <w:rPr>
+          <w:rFonts w:ascii="Courier New" w:eastAsia="Times New Roman" w:hAnsi="Courier New" w:cs="Courier New"/>
+          <w:color w:val="A9B7C6"/>
+          <w:sz w:val="21"/>
+          <w:szCs w:val="21"/>
+        </w:rPr>
+        <w:t>.mdp.getReward</w:t>
+      </w:r>
+      <w:proofErr w:type="spellEnd"/>
+      <w:r>
+        <w:rPr>
+          <w:rFonts w:ascii="Courier New" w:eastAsia="Times New Roman" w:hAnsi="Courier New" w:cs="Courier New"/>
+          <w:color w:val="A9B7C6"/>
+          <w:sz w:val="21"/>
+          <w:szCs w:val="21"/>
+        </w:rPr>
+        <w:t>(state</w:t>
+      </w:r>
+      <w:r>
+        <w:rPr>
+          <w:rFonts w:ascii="Courier New" w:eastAsia="Times New Roman" w:hAnsi="Courier New" w:cs="Courier New"/>
+          <w:color w:val="CC7832"/>
+          <w:sz w:val="21"/>
+          <w:szCs w:val="21"/>
+        </w:rPr>
+        <w:t xml:space="preserve">, </w:t>
+      </w:r>
+      <w:r>
+        <w:rPr>
+          <w:rFonts w:ascii="Courier New" w:eastAsia="Times New Roman" w:hAnsi="Courier New" w:cs="Courier New"/>
+          <w:color w:val="A9B7C6"/>
+          <w:sz w:val="21"/>
+          <w:szCs w:val="21"/>
+        </w:rPr>
+        <w:t>action</w:t>
+      </w:r>
+      <w:r>
+        <w:rPr>
+          <w:rFonts w:ascii="Courier New" w:eastAsia="Times New Roman" w:hAnsi="Courier New" w:cs="Courier New"/>
+          <w:color w:val="CC7832"/>
+          <w:sz w:val="21"/>
+          <w:szCs w:val="21"/>
+        </w:rPr>
+        <w:t xml:space="preserve">, </w:t>
+      </w:r>
+      <w:proofErr w:type="spellStart"/>
+      <w:r>
+        <w:rPr>
+          <w:rFonts w:ascii="Courier New" w:eastAsia="Times New Roman" w:hAnsi="Courier New" w:cs="Courier New"/>
+          <w:color w:val="A9B7C6"/>
+          <w:sz w:val="21"/>
+          <w:szCs w:val="21"/>
+        </w:rPr>
+        <w:t>next_state</w:t>
+      </w:r>
+      <w:proofErr w:type="spellEnd"/>
+      <w:r>
+        <w:rPr>
+          <w:rFonts w:ascii="Courier New" w:eastAsia="Times New Roman" w:hAnsi="Courier New" w:cs="Courier New"/>
+          <w:color w:val="A9B7C6"/>
+          <w:sz w:val="21"/>
+          <w:szCs w:val="21"/>
+        </w:rPr>
+        <w:t>)</w:t>
+      </w:r>
+      <w:r>
+        <w:rPr>
+          <w:rFonts w:ascii="Courier New" w:eastAsia="Times New Roman" w:hAnsi="Courier New" w:cs="Courier New"/>
+          <w:color w:val="A9B7C6"/>
+          <w:sz w:val="21"/>
+          <w:szCs w:val="21"/>
+        </w:rPr>
+        <w:br/>
+        <w:t xml:space="preserve">            </w:t>
+      </w:r>
+      <w:proofErr w:type="spellStart"/>
+      <w:r>
+        <w:rPr>
+          <w:rFonts w:ascii="Courier New" w:eastAsia="Times New Roman" w:hAnsi="Courier New" w:cs="Courier New"/>
+          <w:color w:val="A9B7C6"/>
+          <w:sz w:val="21"/>
+          <w:szCs w:val="21"/>
+        </w:rPr>
+        <w:t>action_value</w:t>
+      </w:r>
+      <w:proofErr w:type="spellEnd"/>
+      <w:r>
+        <w:rPr>
+          <w:rFonts w:ascii="Courier New" w:eastAsia="Times New Roman" w:hAnsi="Courier New" w:cs="Courier New"/>
+          <w:color w:val="A9B7C6"/>
+          <w:sz w:val="21"/>
+          <w:szCs w:val="21"/>
+        </w:rPr>
+        <w:t xml:space="preserve"> += probability * (reward + </w:t>
+      </w:r>
+      <w:proofErr w:type="spellStart"/>
+      <w:r>
+        <w:rPr>
+          <w:rFonts w:ascii="Courier New" w:eastAsia="Times New Roman" w:hAnsi="Courier New" w:cs="Courier New"/>
+          <w:color w:val="94558D"/>
+          <w:sz w:val="21"/>
+          <w:szCs w:val="21"/>
+        </w:rPr>
+        <w:t>self</w:t>
+      </w:r>
+      <w:r>
+        <w:rPr>
+          <w:rFonts w:ascii="Courier New" w:eastAsia="Times New Roman" w:hAnsi="Courier New" w:cs="Courier New"/>
+          <w:color w:val="A9B7C6"/>
+          <w:sz w:val="21"/>
+          <w:szCs w:val="21"/>
+        </w:rPr>
+        <w:t>.discount</w:t>
+      </w:r>
+      <w:proofErr w:type="spellEnd"/>
+      <w:r>
+        <w:rPr>
+          <w:rFonts w:ascii="Courier New" w:eastAsia="Times New Roman" w:hAnsi="Courier New" w:cs="Courier New"/>
+          <w:color w:val="A9B7C6"/>
+          <w:sz w:val="21"/>
+          <w:szCs w:val="21"/>
+        </w:rPr>
+        <w:t xml:space="preserve"> * </w:t>
+      </w:r>
+      <w:proofErr w:type="spellStart"/>
+      <w:r>
+        <w:rPr>
+          <w:rFonts w:ascii="Courier New" w:eastAsia="Times New Roman" w:hAnsi="Courier New" w:cs="Courier New"/>
+          <w:color w:val="94558D"/>
+          <w:sz w:val="21"/>
+          <w:szCs w:val="21"/>
+        </w:rPr>
+        <w:t>self</w:t>
+      </w:r>
+      <w:r>
+        <w:rPr>
+          <w:rFonts w:ascii="Courier New" w:eastAsia="Times New Roman" w:hAnsi="Courier New" w:cs="Courier New"/>
+          <w:color w:val="A9B7C6"/>
+          <w:sz w:val="21"/>
+          <w:szCs w:val="21"/>
+        </w:rPr>
+        <w:t>.values</w:t>
+      </w:r>
+      <w:proofErr w:type="spellEnd"/>
+      <w:r>
+        <w:rPr>
+          <w:rFonts w:ascii="Courier New" w:eastAsia="Times New Roman" w:hAnsi="Courier New" w:cs="Courier New"/>
+          <w:color w:val="A9B7C6"/>
+          <w:sz w:val="21"/>
+          <w:szCs w:val="21"/>
+        </w:rPr>
+        <w:t>[</w:t>
+      </w:r>
+      <w:proofErr w:type="spellStart"/>
+      <w:r>
+        <w:rPr>
+          <w:rFonts w:ascii="Courier New" w:eastAsia="Times New Roman" w:hAnsi="Courier New" w:cs="Courier New"/>
+          <w:color w:val="A9B7C6"/>
+          <w:sz w:val="21"/>
+          <w:szCs w:val="21"/>
+        </w:rPr>
+        <w:t>next_state</w:t>
+      </w:r>
+      <w:proofErr w:type="spellEnd"/>
+      <w:r>
+        <w:rPr>
+          <w:rFonts w:ascii="Courier New" w:eastAsia="Times New Roman" w:hAnsi="Courier New" w:cs="Courier New"/>
+          <w:color w:val="A9B7C6"/>
+          <w:sz w:val="21"/>
+          <w:szCs w:val="21"/>
+        </w:rPr>
+        <w:t>])</w:t>
+      </w:r>
+      <w:r>
+        <w:rPr>
+          <w:rFonts w:ascii="Courier New" w:eastAsia="Times New Roman" w:hAnsi="Courier New" w:cs="Courier New"/>
+          <w:color w:val="A9B7C6"/>
+          <w:sz w:val="21"/>
+          <w:szCs w:val="21"/>
+        </w:rPr>
+        <w:br/>
+        <w:t xml:space="preserve">        </w:t>
+      </w:r>
+      <w:r>
+        <w:rPr>
+          <w:rFonts w:ascii="Courier New" w:eastAsia="Times New Roman" w:hAnsi="Courier New" w:cs="Courier New"/>
+          <w:color w:val="CC7832"/>
+          <w:sz w:val="21"/>
+          <w:szCs w:val="21"/>
+        </w:rPr>
+        <w:t xml:space="preserve">return </w:t>
+      </w:r>
+      <w:proofErr w:type="spellStart"/>
+      <w:r>
+        <w:rPr>
+          <w:rFonts w:ascii="Courier New" w:eastAsia="Times New Roman" w:hAnsi="Courier New" w:cs="Courier New"/>
+          <w:color w:val="A9B7C6"/>
+          <w:sz w:val="21"/>
+          <w:szCs w:val="21"/>
+        </w:rPr>
+        <w:t>action_value</w:t>
+      </w:r>
+      <w:proofErr w:type="spellEnd"/>
+      <w:r>
+        <w:rPr>
+          <w:rFonts w:ascii="Courier New" w:eastAsia="Times New Roman" w:hAnsi="Courier New" w:cs="Courier New"/>
+          <w:color w:val="A9B7C6"/>
+          <w:sz w:val="21"/>
+          <w:szCs w:val="21"/>
+        </w:rPr>
+        <w:br/>
+      </w:r>
+      <w:r>
+        <w:rPr>
+          <w:rFonts w:ascii="Courier New" w:eastAsia="Times New Roman" w:hAnsi="Courier New" w:cs="Courier New"/>
+          <w:color w:val="A9B7C6"/>
+          <w:sz w:val="21"/>
+          <w:szCs w:val="21"/>
+        </w:rPr>
+        <w:br/>
+        <w:t xml:space="preserve">    </w:t>
+      </w:r>
+      <w:proofErr w:type="spellStart"/>
+      <w:r>
+        <w:rPr>
+          <w:rFonts w:ascii="Courier New" w:eastAsia="Times New Roman" w:hAnsi="Courier New" w:cs="Courier New"/>
+          <w:color w:val="CC7832"/>
+          <w:sz w:val="21"/>
+          <w:szCs w:val="21"/>
+        </w:rPr>
+        <w:t>def</w:t>
+      </w:r>
+      <w:proofErr w:type="spellEnd"/>
+      <w:r>
+        <w:rPr>
+          <w:rFonts w:ascii="Courier New" w:eastAsia="Times New Roman" w:hAnsi="Courier New" w:cs="Courier New"/>
+          <w:color w:val="CC7832"/>
+          <w:sz w:val="21"/>
+          <w:szCs w:val="21"/>
+        </w:rPr>
+        <w:t xml:space="preserve"> </w:t>
+      </w:r>
+      <w:proofErr w:type="spellStart"/>
+      <w:r>
+        <w:rPr>
+          <w:rFonts w:ascii="Courier New" w:eastAsia="Times New Roman" w:hAnsi="Courier New" w:cs="Courier New"/>
+          <w:color w:val="FFC66D"/>
+          <w:sz w:val="21"/>
+          <w:szCs w:val="21"/>
+        </w:rPr>
+        <w:t>computeActionFromValues</w:t>
+      </w:r>
+      <w:proofErr w:type="spellEnd"/>
+      <w:r>
+        <w:rPr>
+          <w:rFonts w:ascii="Courier New" w:eastAsia="Times New Roman" w:hAnsi="Courier New" w:cs="Courier New"/>
+          <w:color w:val="A9B7C6"/>
+          <w:sz w:val="21"/>
+          <w:szCs w:val="21"/>
+        </w:rPr>
+        <w:t>(</w:t>
+      </w:r>
+      <w:r>
+        <w:rPr>
+          <w:rFonts w:ascii="Courier New" w:eastAsia="Times New Roman" w:hAnsi="Courier New" w:cs="Courier New"/>
+          <w:color w:val="94558D"/>
+          <w:sz w:val="21"/>
+          <w:szCs w:val="21"/>
+        </w:rPr>
+        <w:t>self</w:t>
+      </w:r>
+      <w:r>
+        <w:rPr>
+          <w:rFonts w:ascii="Courier New" w:eastAsia="Times New Roman" w:hAnsi="Courier New" w:cs="Courier New"/>
+          <w:color w:val="CC7832"/>
+          <w:sz w:val="21"/>
+          <w:szCs w:val="21"/>
+        </w:rPr>
+        <w:t xml:space="preserve">, </w:t>
+      </w:r>
+      <w:r>
+        <w:rPr>
+          <w:rFonts w:ascii="Courier New" w:eastAsia="Times New Roman" w:hAnsi="Courier New" w:cs="Courier New"/>
+          <w:color w:val="A9B7C6"/>
+          <w:sz w:val="21"/>
+          <w:szCs w:val="21"/>
+        </w:rPr>
+        <w:t>state):</w:t>
+      </w:r>
+      <w:r>
+        <w:rPr>
+          <w:rFonts w:ascii="Courier New" w:eastAsia="Times New Roman" w:hAnsi="Courier New" w:cs="Courier New"/>
+          <w:color w:val="A9B7C6"/>
+          <w:sz w:val="21"/>
+          <w:szCs w:val="21"/>
+        </w:rPr>
+        <w:br/>
+        <w:t xml:space="preserve">        </w:t>
+      </w:r>
+      <w:r>
+        <w:rPr>
+          <w:rFonts w:ascii="Courier New" w:eastAsia="Times New Roman" w:hAnsi="Courier New" w:cs="Courier New"/>
+          <w:i/>
+          <w:iCs/>
+          <w:color w:val="629755"/>
+          <w:sz w:val="21"/>
+          <w:szCs w:val="21"/>
+        </w:rPr>
+        <w:t>"""</w:t>
+      </w:r>
+      <w:r>
+        <w:rPr>
+          <w:rFonts w:ascii="Courier New" w:eastAsia="Times New Roman" w:hAnsi="Courier New" w:cs="Courier New"/>
+          <w:i/>
+          <w:iCs/>
+          <w:color w:val="629755"/>
+          <w:sz w:val="21"/>
+          <w:szCs w:val="21"/>
+        </w:rPr>
+        <w:br/>
+        <w:t xml:space="preserve">        The policy is the best action in the given state</w:t>
+      </w:r>
+      <w:r>
+        <w:rPr>
+          <w:rFonts w:ascii="Courier New" w:eastAsia="Times New Roman" w:hAnsi="Courier New" w:cs="Courier New"/>
+          <w:i/>
+          <w:iCs/>
+          <w:color w:val="629755"/>
+          <w:sz w:val="21"/>
+          <w:szCs w:val="21"/>
+        </w:rPr>
+        <w:br/>
+        <w:t xml:space="preserve">        according to the values currently stored in </w:t>
+      </w:r>
+      <w:proofErr w:type="spellStart"/>
+      <w:r>
+        <w:rPr>
+          <w:rFonts w:ascii="Courier New" w:eastAsia="Times New Roman" w:hAnsi="Courier New" w:cs="Courier New"/>
+          <w:i/>
+          <w:iCs/>
+          <w:color w:val="629755"/>
+          <w:sz w:val="21"/>
+          <w:szCs w:val="21"/>
+        </w:rPr>
+        <w:t>self.values</w:t>
+      </w:r>
+      <w:proofErr w:type="spellEnd"/>
+      <w:r>
+        <w:rPr>
+          <w:rFonts w:ascii="Courier New" w:eastAsia="Times New Roman" w:hAnsi="Courier New" w:cs="Courier New"/>
+          <w:i/>
+          <w:iCs/>
+          <w:color w:val="629755"/>
+          <w:sz w:val="21"/>
+          <w:szCs w:val="21"/>
+        </w:rPr>
+        <w:t>.</w:t>
+      </w:r>
+      <w:r>
+        <w:rPr>
+          <w:rFonts w:ascii="Courier New" w:eastAsia="Times New Roman" w:hAnsi="Courier New" w:cs="Courier New"/>
+          <w:i/>
+          <w:iCs/>
+          <w:color w:val="629755"/>
+          <w:sz w:val="21"/>
+          <w:szCs w:val="21"/>
+        </w:rPr>
+        <w:br/>
+      </w:r>
+      <w:r>
+        <w:rPr>
+          <w:rFonts w:ascii="Courier New" w:eastAsia="Times New Roman" w:hAnsi="Courier New" w:cs="Courier New"/>
+          <w:i/>
+          <w:iCs/>
+          <w:color w:val="629755"/>
+          <w:sz w:val="21"/>
+          <w:szCs w:val="21"/>
+        </w:rPr>
+        <w:br/>
+        <w:t xml:space="preserve">        You may break ties any way you see fit.  Note that if</w:t>
+      </w:r>
+      <w:r>
+        <w:rPr>
+          <w:rFonts w:ascii="Courier New" w:eastAsia="Times New Roman" w:hAnsi="Courier New" w:cs="Courier New"/>
+          <w:i/>
+          <w:iCs/>
+          <w:color w:val="629755"/>
+          <w:sz w:val="21"/>
+          <w:szCs w:val="21"/>
+        </w:rPr>
+        <w:br/>
+        <w:t xml:space="preserve">        there are no legal actions, which is the case at the</w:t>
+      </w:r>
+      <w:r>
+        <w:rPr>
+          <w:rFonts w:ascii="Courier New" w:eastAsia="Times New Roman" w:hAnsi="Courier New" w:cs="Courier New"/>
+          <w:i/>
+          <w:iCs/>
+          <w:color w:val="629755"/>
+          <w:sz w:val="21"/>
+          <w:szCs w:val="21"/>
+        </w:rPr>
+        <w:br/>
+        <w:t xml:space="preserve">        terminal state, you should return None.</w:t>
+      </w:r>
+      <w:r>
+        <w:rPr>
+          <w:rFonts w:ascii="Courier New" w:eastAsia="Times New Roman" w:hAnsi="Courier New" w:cs="Courier New"/>
+          <w:i/>
+          <w:iCs/>
+          <w:color w:val="629755"/>
+          <w:sz w:val="21"/>
+          <w:szCs w:val="21"/>
+        </w:rPr>
+        <w:br/>
+        <w:t xml:space="preserve">        """</w:t>
+      </w:r>
+      <w:r>
+        <w:rPr>
+          <w:rFonts w:ascii="Courier New" w:eastAsia="Times New Roman" w:hAnsi="Courier New" w:cs="Courier New"/>
+          <w:i/>
+          <w:iCs/>
+          <w:color w:val="629755"/>
+          <w:sz w:val="21"/>
+          <w:szCs w:val="21"/>
+        </w:rPr>
+        <w:br/>
+      </w:r>
+      <w:r>
+        <w:rPr>
+          <w:rFonts w:ascii="Courier New" w:eastAsia="Times New Roman" w:hAnsi="Courier New" w:cs="Courier New"/>
+          <w:i/>
+          <w:iCs/>
+          <w:color w:val="629755"/>
+          <w:sz w:val="21"/>
+          <w:szCs w:val="21"/>
+        </w:rPr>
+        <w:br/>
+        <w:t xml:space="preserve">        </w:t>
+      </w:r>
+      <w:r>
+        <w:rPr>
+          <w:rFonts w:ascii="Courier New" w:eastAsia="Times New Roman" w:hAnsi="Courier New" w:cs="Courier New"/>
+          <w:color w:val="CC7832"/>
+          <w:sz w:val="21"/>
+          <w:szCs w:val="21"/>
+        </w:rPr>
+        <w:t xml:space="preserve">if </w:t>
+      </w:r>
+      <w:proofErr w:type="spellStart"/>
+      <w:r>
+        <w:rPr>
+          <w:rFonts w:ascii="Courier New" w:eastAsia="Times New Roman" w:hAnsi="Courier New" w:cs="Courier New"/>
+          <w:color w:val="94558D"/>
+          <w:sz w:val="21"/>
+          <w:szCs w:val="21"/>
+        </w:rPr>
+        <w:t>self</w:t>
+      </w:r>
+      <w:r>
+        <w:rPr>
+          <w:rFonts w:ascii="Courier New" w:eastAsia="Times New Roman" w:hAnsi="Courier New" w:cs="Courier New"/>
+          <w:color w:val="A9B7C6"/>
+          <w:sz w:val="21"/>
+          <w:szCs w:val="21"/>
+        </w:rPr>
+        <w:t>.mdp.isTerminal</w:t>
+      </w:r>
+      <w:proofErr w:type="spellEnd"/>
+      <w:r>
+        <w:rPr>
+          <w:rFonts w:ascii="Courier New" w:eastAsia="Times New Roman" w:hAnsi="Courier New" w:cs="Courier New"/>
+          <w:color w:val="A9B7C6"/>
+          <w:sz w:val="21"/>
+          <w:szCs w:val="21"/>
+        </w:rPr>
+        <w:t>(state):</w:t>
+      </w:r>
+      <w:r>
+        <w:rPr>
+          <w:rFonts w:ascii="Courier New" w:eastAsia="Times New Roman" w:hAnsi="Courier New" w:cs="Courier New"/>
+          <w:color w:val="A9B7C6"/>
+          <w:sz w:val="21"/>
+          <w:szCs w:val="21"/>
+        </w:rPr>
+        <w:br/>
+        <w:t xml:space="preserve">            </w:t>
+      </w:r>
+      <w:r>
+        <w:rPr>
+          <w:rFonts w:ascii="Courier New" w:eastAsia="Times New Roman" w:hAnsi="Courier New" w:cs="Courier New"/>
+          <w:color w:val="CC7832"/>
+          <w:sz w:val="21"/>
+          <w:szCs w:val="21"/>
+        </w:rPr>
+        <w:t>return None</w:t>
+      </w:r>
+      <w:r>
+        <w:rPr>
+          <w:rFonts w:ascii="Courier New" w:eastAsia="Times New Roman" w:hAnsi="Courier New" w:cs="Courier New"/>
+          <w:color w:val="CC7832"/>
+          <w:sz w:val="21"/>
+          <w:szCs w:val="21"/>
+        </w:rPr>
+        <w:br/>
+        <w:t xml:space="preserve">        else</w:t>
+      </w:r>
+      <w:r>
+        <w:rPr>
+          <w:rFonts w:ascii="Courier New" w:eastAsia="Times New Roman" w:hAnsi="Courier New" w:cs="Courier New"/>
+          <w:color w:val="A9B7C6"/>
+          <w:sz w:val="21"/>
+          <w:szCs w:val="21"/>
+        </w:rPr>
+        <w:t>:</w:t>
+      </w:r>
+      <w:r>
+        <w:rPr>
+          <w:rFonts w:ascii="Courier New" w:eastAsia="Times New Roman" w:hAnsi="Courier New" w:cs="Courier New"/>
+          <w:color w:val="A9B7C6"/>
+          <w:sz w:val="21"/>
+          <w:szCs w:val="21"/>
+        </w:rPr>
+        <w:br/>
+        <w:t xml:space="preserve">            </w:t>
+      </w:r>
+      <w:proofErr w:type="spellStart"/>
+      <w:r>
+        <w:rPr>
+          <w:rFonts w:ascii="Courier New" w:eastAsia="Times New Roman" w:hAnsi="Courier New" w:cs="Courier New"/>
+          <w:color w:val="A9B7C6"/>
+          <w:sz w:val="21"/>
+          <w:szCs w:val="21"/>
+        </w:rPr>
+        <w:t>max_value</w:t>
+      </w:r>
+      <w:proofErr w:type="spellEnd"/>
+      <w:r>
+        <w:rPr>
+          <w:rFonts w:ascii="Courier New" w:eastAsia="Times New Roman" w:hAnsi="Courier New" w:cs="Courier New"/>
+          <w:color w:val="A9B7C6"/>
+          <w:sz w:val="21"/>
+          <w:szCs w:val="21"/>
+        </w:rPr>
+        <w:t xml:space="preserve"> = -</w:t>
+      </w:r>
+      <w:proofErr w:type="spellStart"/>
+      <w:r>
+        <w:rPr>
+          <w:rFonts w:ascii="Courier New" w:eastAsia="Times New Roman" w:hAnsi="Courier New" w:cs="Courier New"/>
+          <w:color w:val="A9B7C6"/>
+          <w:sz w:val="21"/>
+          <w:szCs w:val="21"/>
+        </w:rPr>
+        <w:t>sys.maxsize</w:t>
+      </w:r>
+      <w:proofErr w:type="spellEnd"/>
+      <w:r>
+        <w:rPr>
+          <w:rFonts w:ascii="Courier New" w:eastAsia="Times New Roman" w:hAnsi="Courier New" w:cs="Courier New"/>
+          <w:color w:val="A9B7C6"/>
+          <w:sz w:val="21"/>
+          <w:szCs w:val="21"/>
+        </w:rPr>
+        <w:br/>
+        <w:t xml:space="preserve">            </w:t>
+      </w:r>
+      <w:proofErr w:type="spellStart"/>
+      <w:r>
+        <w:rPr>
+          <w:rFonts w:ascii="Courier New" w:eastAsia="Times New Roman" w:hAnsi="Courier New" w:cs="Courier New"/>
+          <w:color w:val="A9B7C6"/>
+          <w:sz w:val="21"/>
+          <w:szCs w:val="21"/>
+        </w:rPr>
+        <w:t>best_action</w:t>
+      </w:r>
+      <w:proofErr w:type="spellEnd"/>
+      <w:r>
+        <w:rPr>
+          <w:rFonts w:ascii="Courier New" w:eastAsia="Times New Roman" w:hAnsi="Courier New" w:cs="Courier New"/>
+          <w:color w:val="A9B7C6"/>
+          <w:sz w:val="21"/>
+          <w:szCs w:val="21"/>
+        </w:rPr>
+        <w:t xml:space="preserve"> = </w:t>
+      </w:r>
+      <w:proofErr w:type="spellStart"/>
+      <w:r>
+        <w:rPr>
+          <w:rFonts w:ascii="Courier New" w:eastAsia="Times New Roman" w:hAnsi="Courier New" w:cs="Courier New"/>
+          <w:color w:val="94558D"/>
+          <w:sz w:val="21"/>
+          <w:szCs w:val="21"/>
+        </w:rPr>
+        <w:t>self</w:t>
+      </w:r>
+      <w:r>
+        <w:rPr>
+          <w:rFonts w:ascii="Courier New" w:eastAsia="Times New Roman" w:hAnsi="Courier New" w:cs="Courier New"/>
+          <w:color w:val="A9B7C6"/>
+          <w:sz w:val="21"/>
+          <w:szCs w:val="21"/>
+        </w:rPr>
+        <w:t>.mdp.getPossibleActions</w:t>
+      </w:r>
+      <w:proofErr w:type="spellEnd"/>
+      <w:r>
+        <w:rPr>
+          <w:rFonts w:ascii="Courier New" w:eastAsia="Times New Roman" w:hAnsi="Courier New" w:cs="Courier New"/>
+          <w:color w:val="A9B7C6"/>
+          <w:sz w:val="21"/>
+          <w:szCs w:val="21"/>
+        </w:rPr>
+        <w:t>(state)[</w:t>
+      </w:r>
+      <w:r>
+        <w:rPr>
+          <w:rFonts w:ascii="Courier New" w:eastAsia="Times New Roman" w:hAnsi="Courier New" w:cs="Courier New"/>
+          <w:color w:val="6897BB"/>
+          <w:sz w:val="21"/>
+          <w:szCs w:val="21"/>
+        </w:rPr>
+        <w:t>0</w:t>
+      </w:r>
+      <w:r>
+        <w:rPr>
+          <w:rFonts w:ascii="Courier New" w:eastAsia="Times New Roman" w:hAnsi="Courier New" w:cs="Courier New"/>
+          <w:color w:val="A9B7C6"/>
+          <w:sz w:val="21"/>
+          <w:szCs w:val="21"/>
+        </w:rPr>
+        <w:t>]</w:t>
+      </w:r>
+      <w:r>
+        <w:rPr>
+          <w:rFonts w:ascii="Courier New" w:eastAsia="Times New Roman" w:hAnsi="Courier New" w:cs="Courier New"/>
+          <w:color w:val="A9B7C6"/>
+          <w:sz w:val="21"/>
+          <w:szCs w:val="21"/>
+        </w:rPr>
+        <w:br/>
+        <w:t xml:space="preserve">            </w:t>
+      </w:r>
+      <w:r>
+        <w:rPr>
+          <w:rFonts w:ascii="Courier New" w:eastAsia="Times New Roman" w:hAnsi="Courier New" w:cs="Courier New"/>
+          <w:color w:val="CC7832"/>
+          <w:sz w:val="21"/>
+          <w:szCs w:val="21"/>
+        </w:rPr>
+        <w:t xml:space="preserve">for </w:t>
+      </w:r>
+      <w:r>
+        <w:rPr>
+          <w:rFonts w:ascii="Courier New" w:eastAsia="Times New Roman" w:hAnsi="Courier New" w:cs="Courier New"/>
+          <w:color w:val="A9B7C6"/>
+          <w:sz w:val="21"/>
+          <w:szCs w:val="21"/>
+        </w:rPr>
+        <w:t xml:space="preserve">action </w:t>
+      </w:r>
+      <w:r>
+        <w:rPr>
+          <w:rFonts w:ascii="Courier New" w:eastAsia="Times New Roman" w:hAnsi="Courier New" w:cs="Courier New"/>
+          <w:color w:val="CC7832"/>
+          <w:sz w:val="21"/>
+          <w:szCs w:val="21"/>
+        </w:rPr>
+        <w:t xml:space="preserve">in </w:t>
+      </w:r>
+      <w:proofErr w:type="spellStart"/>
+      <w:r>
+        <w:rPr>
+          <w:rFonts w:ascii="Courier New" w:eastAsia="Times New Roman" w:hAnsi="Courier New" w:cs="Courier New"/>
+          <w:color w:val="94558D"/>
+          <w:sz w:val="21"/>
+          <w:szCs w:val="21"/>
+        </w:rPr>
+        <w:t>self</w:t>
+      </w:r>
+      <w:r>
+        <w:rPr>
+          <w:rFonts w:ascii="Courier New" w:eastAsia="Times New Roman" w:hAnsi="Courier New" w:cs="Courier New"/>
+          <w:color w:val="A9B7C6"/>
+          <w:sz w:val="21"/>
+          <w:szCs w:val="21"/>
+        </w:rPr>
+        <w:t>.mdp.getPossibleActions</w:t>
+      </w:r>
+      <w:proofErr w:type="spellEnd"/>
+      <w:r>
+        <w:rPr>
+          <w:rFonts w:ascii="Courier New" w:eastAsia="Times New Roman" w:hAnsi="Courier New" w:cs="Courier New"/>
+          <w:color w:val="A9B7C6"/>
+          <w:sz w:val="21"/>
+          <w:szCs w:val="21"/>
+        </w:rPr>
+        <w:t>(state):</w:t>
+      </w:r>
+      <w:r>
+        <w:rPr>
+          <w:rFonts w:ascii="Courier New" w:eastAsia="Times New Roman" w:hAnsi="Courier New" w:cs="Courier New"/>
+          <w:color w:val="A9B7C6"/>
+          <w:sz w:val="21"/>
+          <w:szCs w:val="21"/>
+        </w:rPr>
+        <w:br/>
+        <w:t xml:space="preserve">                </w:t>
+      </w:r>
+      <w:proofErr w:type="spellStart"/>
+      <w:r>
+        <w:rPr>
+          <w:rFonts w:ascii="Courier New" w:eastAsia="Times New Roman" w:hAnsi="Courier New" w:cs="Courier New"/>
+          <w:color w:val="A9B7C6"/>
+          <w:sz w:val="21"/>
+          <w:szCs w:val="21"/>
+        </w:rPr>
+        <w:t>Q_value</w:t>
+      </w:r>
+      <w:proofErr w:type="spellEnd"/>
+      <w:r>
+        <w:rPr>
+          <w:rFonts w:ascii="Courier New" w:eastAsia="Times New Roman" w:hAnsi="Courier New" w:cs="Courier New"/>
+          <w:color w:val="A9B7C6"/>
+          <w:sz w:val="21"/>
+          <w:szCs w:val="21"/>
+        </w:rPr>
+        <w:t xml:space="preserve"> = </w:t>
+      </w:r>
+      <w:proofErr w:type="spellStart"/>
+      <w:r>
+        <w:rPr>
+          <w:rFonts w:ascii="Courier New" w:eastAsia="Times New Roman" w:hAnsi="Courier New" w:cs="Courier New"/>
+          <w:color w:val="94558D"/>
+          <w:sz w:val="21"/>
+          <w:szCs w:val="21"/>
+        </w:rPr>
+        <w:t>self</w:t>
+      </w:r>
+      <w:r>
+        <w:rPr>
+          <w:rFonts w:ascii="Courier New" w:eastAsia="Times New Roman" w:hAnsi="Courier New" w:cs="Courier New"/>
+          <w:color w:val="A9B7C6"/>
+          <w:sz w:val="21"/>
+          <w:szCs w:val="21"/>
+        </w:rPr>
+        <w:t>.computeQValueFromValues</w:t>
+      </w:r>
+      <w:proofErr w:type="spellEnd"/>
+      <w:r>
+        <w:rPr>
+          <w:rFonts w:ascii="Courier New" w:eastAsia="Times New Roman" w:hAnsi="Courier New" w:cs="Courier New"/>
+          <w:color w:val="A9B7C6"/>
+          <w:sz w:val="21"/>
+          <w:szCs w:val="21"/>
+        </w:rPr>
+        <w:t>(state</w:t>
+      </w:r>
+      <w:r>
+        <w:rPr>
+          <w:rFonts w:ascii="Courier New" w:eastAsia="Times New Roman" w:hAnsi="Courier New" w:cs="Courier New"/>
+          <w:color w:val="CC7832"/>
+          <w:sz w:val="21"/>
+          <w:szCs w:val="21"/>
+        </w:rPr>
+        <w:t xml:space="preserve">, </w:t>
+      </w:r>
+      <w:r>
+        <w:rPr>
+          <w:rFonts w:ascii="Courier New" w:eastAsia="Times New Roman" w:hAnsi="Courier New" w:cs="Courier New"/>
+          <w:color w:val="A9B7C6"/>
+          <w:sz w:val="21"/>
+          <w:szCs w:val="21"/>
+        </w:rPr>
+        <w:t>action)</w:t>
+      </w:r>
+      <w:r>
+        <w:rPr>
+          <w:rFonts w:ascii="Courier New" w:eastAsia="Times New Roman" w:hAnsi="Courier New" w:cs="Courier New"/>
+          <w:color w:val="A9B7C6"/>
+          <w:sz w:val="21"/>
+          <w:szCs w:val="21"/>
+        </w:rPr>
+        <w:br/>
+        <w:t xml:space="preserve">                </w:t>
+      </w:r>
+      <w:r>
+        <w:rPr>
+          <w:rFonts w:ascii="Courier New" w:eastAsia="Times New Roman" w:hAnsi="Courier New" w:cs="Courier New"/>
+          <w:color w:val="CC7832"/>
+          <w:sz w:val="21"/>
+          <w:szCs w:val="21"/>
+        </w:rPr>
+        <w:t xml:space="preserve">if </w:t>
+      </w:r>
+      <w:proofErr w:type="spellStart"/>
+      <w:r>
+        <w:rPr>
+          <w:rFonts w:ascii="Courier New" w:eastAsia="Times New Roman" w:hAnsi="Courier New" w:cs="Courier New"/>
+          <w:color w:val="A9B7C6"/>
+          <w:sz w:val="21"/>
+          <w:szCs w:val="21"/>
+        </w:rPr>
+        <w:t>Q_value</w:t>
+      </w:r>
+      <w:proofErr w:type="spellEnd"/>
+      <w:r>
+        <w:rPr>
+          <w:rFonts w:ascii="Courier New" w:eastAsia="Times New Roman" w:hAnsi="Courier New" w:cs="Courier New"/>
+          <w:color w:val="A9B7C6"/>
+          <w:sz w:val="21"/>
+          <w:szCs w:val="21"/>
+        </w:rPr>
+        <w:t xml:space="preserve"> &gt; </w:t>
+      </w:r>
+      <w:proofErr w:type="spellStart"/>
+      <w:r>
+        <w:rPr>
+          <w:rFonts w:ascii="Courier New" w:eastAsia="Times New Roman" w:hAnsi="Courier New" w:cs="Courier New"/>
+          <w:color w:val="A9B7C6"/>
+          <w:sz w:val="21"/>
+          <w:szCs w:val="21"/>
+        </w:rPr>
+        <w:t>max_value</w:t>
+      </w:r>
+      <w:proofErr w:type="spellEnd"/>
+      <w:r>
+        <w:rPr>
+          <w:rFonts w:ascii="Courier New" w:eastAsia="Times New Roman" w:hAnsi="Courier New" w:cs="Courier New"/>
+          <w:color w:val="A9B7C6"/>
+          <w:sz w:val="21"/>
+          <w:szCs w:val="21"/>
+        </w:rPr>
+        <w:t>:</w:t>
+      </w:r>
+      <w:r>
+        <w:rPr>
+          <w:rFonts w:ascii="Courier New" w:eastAsia="Times New Roman" w:hAnsi="Courier New" w:cs="Courier New"/>
+          <w:color w:val="A9B7C6"/>
+          <w:sz w:val="21"/>
+          <w:szCs w:val="21"/>
+        </w:rPr>
+        <w:br/>
+        <w:t xml:space="preserve">                    </w:t>
+      </w:r>
+      <w:proofErr w:type="spellStart"/>
+      <w:r>
+        <w:rPr>
+          <w:rFonts w:ascii="Courier New" w:eastAsia="Times New Roman" w:hAnsi="Courier New" w:cs="Courier New"/>
+          <w:color w:val="A9B7C6"/>
+          <w:sz w:val="21"/>
+          <w:szCs w:val="21"/>
+        </w:rPr>
+        <w:t>max_value</w:t>
+      </w:r>
+      <w:proofErr w:type="spellEnd"/>
+      <w:r>
+        <w:rPr>
+          <w:rFonts w:ascii="Courier New" w:eastAsia="Times New Roman" w:hAnsi="Courier New" w:cs="Courier New"/>
+          <w:color w:val="A9B7C6"/>
+          <w:sz w:val="21"/>
+          <w:szCs w:val="21"/>
+        </w:rPr>
+        <w:t xml:space="preserve"> = </w:t>
+      </w:r>
+      <w:proofErr w:type="spellStart"/>
+      <w:r>
+        <w:rPr>
+          <w:rFonts w:ascii="Courier New" w:eastAsia="Times New Roman" w:hAnsi="Courier New" w:cs="Courier New"/>
+          <w:color w:val="A9B7C6"/>
+          <w:sz w:val="21"/>
+          <w:szCs w:val="21"/>
+        </w:rPr>
+        <w:t>Q_value</w:t>
+      </w:r>
+      <w:proofErr w:type="spellEnd"/>
+      <w:r>
+        <w:rPr>
+          <w:rFonts w:ascii="Courier New" w:eastAsia="Times New Roman" w:hAnsi="Courier New" w:cs="Courier New"/>
+          <w:color w:val="A9B7C6"/>
+          <w:sz w:val="21"/>
+          <w:szCs w:val="21"/>
+        </w:rPr>
+        <w:br/>
+        <w:t xml:space="preserve">                    </w:t>
+      </w:r>
+      <w:proofErr w:type="spellStart"/>
+      <w:r>
+        <w:rPr>
+          <w:rFonts w:ascii="Courier New" w:eastAsia="Times New Roman" w:hAnsi="Courier New" w:cs="Courier New"/>
+          <w:color w:val="A9B7C6"/>
+          <w:sz w:val="21"/>
+          <w:szCs w:val="21"/>
+        </w:rPr>
+        <w:t>best_action</w:t>
+      </w:r>
+      <w:proofErr w:type="spellEnd"/>
+      <w:r>
+        <w:rPr>
+          <w:rFonts w:ascii="Courier New" w:eastAsia="Times New Roman" w:hAnsi="Courier New" w:cs="Courier New"/>
+          <w:color w:val="A9B7C6"/>
+          <w:sz w:val="21"/>
+          <w:szCs w:val="21"/>
+        </w:rPr>
+        <w:t xml:space="preserve"> = action</w:t>
+      </w:r>
+      <w:r>
+        <w:rPr>
+          <w:rFonts w:ascii="Courier New" w:eastAsia="Times New Roman" w:hAnsi="Courier New" w:cs="Courier New"/>
+          <w:color w:val="A9B7C6"/>
+          <w:sz w:val="21"/>
+          <w:szCs w:val="21"/>
+        </w:rPr>
+        <w:br/>
+      </w:r>
+      <w:r>
+        <w:rPr>
+          <w:rFonts w:ascii="Courier New" w:eastAsia="Times New Roman" w:hAnsi="Courier New" w:cs="Courier New"/>
+          <w:color w:val="A9B7C6"/>
+          <w:sz w:val="21"/>
+          <w:szCs w:val="21"/>
+        </w:rPr>
+        <w:lastRenderedPageBreak/>
+        <w:t xml:space="preserve">            </w:t>
+      </w:r>
+      <w:r>
+        <w:rPr>
+          <w:rFonts w:ascii="Courier New" w:eastAsia="Times New Roman" w:hAnsi="Courier New" w:cs="Courier New"/>
+          <w:color w:val="CC7832"/>
+          <w:sz w:val="21"/>
+          <w:szCs w:val="21"/>
+        </w:rPr>
+        <w:t xml:space="preserve">return </w:t>
+      </w:r>
+      <w:proofErr w:type="spellStart"/>
+      <w:r>
+        <w:rPr>
+          <w:rFonts w:ascii="Courier New" w:eastAsia="Times New Roman" w:hAnsi="Courier New" w:cs="Courier New"/>
+          <w:color w:val="A9B7C6"/>
+          <w:sz w:val="21"/>
+          <w:szCs w:val="21"/>
+        </w:rPr>
+        <w:t>best_action</w:t>
+      </w:r>
+      <w:proofErr w:type="spellEnd"/>
+      <w:r>
+        <w:rPr>
+          <w:rFonts w:ascii="Courier New" w:eastAsia="Times New Roman" w:hAnsi="Courier New" w:cs="Courier New"/>
+          <w:color w:val="A9B7C6"/>
+          <w:sz w:val="21"/>
+          <w:szCs w:val="21"/>
+        </w:rPr>
+        <w:br/>
+      </w:r>
+      <w:r>
+        <w:rPr>
+          <w:rFonts w:ascii="Courier New" w:eastAsia="Times New Roman" w:hAnsi="Courier New" w:cs="Courier New"/>
+          <w:color w:val="A9B7C6"/>
+          <w:sz w:val="21"/>
+          <w:szCs w:val="21"/>
+        </w:rPr>
+        <w:br/>
+        <w:t xml:space="preserve">    </w:t>
+      </w:r>
+      <w:proofErr w:type="spellStart"/>
+      <w:r>
+        <w:rPr>
+          <w:rFonts w:ascii="Courier New" w:eastAsia="Times New Roman" w:hAnsi="Courier New" w:cs="Courier New"/>
+          <w:color w:val="CC7832"/>
+          <w:sz w:val="21"/>
+          <w:szCs w:val="21"/>
+        </w:rPr>
+        <w:t>def</w:t>
+      </w:r>
+      <w:proofErr w:type="spellEnd"/>
+      <w:r>
+        <w:rPr>
+          <w:rFonts w:ascii="Courier New" w:eastAsia="Times New Roman" w:hAnsi="Courier New" w:cs="Courier New"/>
+          <w:color w:val="CC7832"/>
+          <w:sz w:val="21"/>
+          <w:szCs w:val="21"/>
+        </w:rPr>
+        <w:t xml:space="preserve"> </w:t>
+      </w:r>
+      <w:proofErr w:type="spellStart"/>
+      <w:r>
+        <w:rPr>
+          <w:rFonts w:ascii="Courier New" w:eastAsia="Times New Roman" w:hAnsi="Courier New" w:cs="Courier New"/>
+          <w:color w:val="FFC66D"/>
+          <w:sz w:val="21"/>
+          <w:szCs w:val="21"/>
+        </w:rPr>
+        <w:t>getPolicy</w:t>
+      </w:r>
+      <w:proofErr w:type="spellEnd"/>
+      <w:r>
+        <w:rPr>
+          <w:rFonts w:ascii="Courier New" w:eastAsia="Times New Roman" w:hAnsi="Courier New" w:cs="Courier New"/>
+          <w:color w:val="A9B7C6"/>
+          <w:sz w:val="21"/>
+          <w:szCs w:val="21"/>
+        </w:rPr>
+        <w:t>(</w:t>
+      </w:r>
+      <w:r>
+        <w:rPr>
+          <w:rFonts w:ascii="Courier New" w:eastAsia="Times New Roman" w:hAnsi="Courier New" w:cs="Courier New"/>
+          <w:color w:val="94558D"/>
+          <w:sz w:val="21"/>
+          <w:szCs w:val="21"/>
+        </w:rPr>
+        <w:t>self</w:t>
+      </w:r>
+      <w:r>
+        <w:rPr>
+          <w:rFonts w:ascii="Courier New" w:eastAsia="Times New Roman" w:hAnsi="Courier New" w:cs="Courier New"/>
+          <w:color w:val="CC7832"/>
+          <w:sz w:val="21"/>
+          <w:szCs w:val="21"/>
+        </w:rPr>
+        <w:t xml:space="preserve">, </w:t>
+      </w:r>
+      <w:r>
+        <w:rPr>
+          <w:rFonts w:ascii="Courier New" w:eastAsia="Times New Roman" w:hAnsi="Courier New" w:cs="Courier New"/>
+          <w:color w:val="A9B7C6"/>
+          <w:sz w:val="21"/>
+          <w:szCs w:val="21"/>
+        </w:rPr>
+        <w:t>state):</w:t>
+      </w:r>
+      <w:r>
+        <w:rPr>
+          <w:rFonts w:ascii="Courier New" w:eastAsia="Times New Roman" w:hAnsi="Courier New" w:cs="Courier New"/>
+          <w:color w:val="A9B7C6"/>
+          <w:sz w:val="21"/>
+          <w:szCs w:val="21"/>
+        </w:rPr>
+        <w:br/>
+        <w:t xml:space="preserve">        </w:t>
+      </w:r>
+      <w:r>
+        <w:rPr>
+          <w:rFonts w:ascii="Courier New" w:eastAsia="Times New Roman" w:hAnsi="Courier New" w:cs="Courier New"/>
+          <w:color w:val="CC7832"/>
+          <w:sz w:val="21"/>
+          <w:szCs w:val="21"/>
+        </w:rPr>
+        <w:t xml:space="preserve">return </w:t>
+      </w:r>
+      <w:proofErr w:type="spellStart"/>
+      <w:r>
+        <w:rPr>
+          <w:rFonts w:ascii="Courier New" w:eastAsia="Times New Roman" w:hAnsi="Courier New" w:cs="Courier New"/>
+          <w:color w:val="94558D"/>
+          <w:sz w:val="21"/>
+          <w:szCs w:val="21"/>
+        </w:rPr>
+        <w:t>self</w:t>
+      </w:r>
+      <w:r>
+        <w:rPr>
+          <w:rFonts w:ascii="Courier New" w:eastAsia="Times New Roman" w:hAnsi="Courier New" w:cs="Courier New"/>
+          <w:color w:val="A9B7C6"/>
+          <w:sz w:val="21"/>
+          <w:szCs w:val="21"/>
+        </w:rPr>
+        <w:t>.computeActionFromValues</w:t>
+      </w:r>
+      <w:proofErr w:type="spellEnd"/>
+      <w:r>
+        <w:rPr>
+          <w:rFonts w:ascii="Courier New" w:eastAsia="Times New Roman" w:hAnsi="Courier New" w:cs="Courier New"/>
+          <w:color w:val="A9B7C6"/>
+          <w:sz w:val="21"/>
+          <w:szCs w:val="21"/>
+        </w:rPr>
+        <w:t>(state)</w:t>
+      </w:r>
+      <w:r>
+        <w:rPr>
+          <w:rFonts w:ascii="Courier New" w:eastAsia="Times New Roman" w:hAnsi="Courier New" w:cs="Courier New"/>
+          <w:color w:val="A9B7C6"/>
+          <w:sz w:val="21"/>
+          <w:szCs w:val="21"/>
+        </w:rPr>
+        <w:br/>
+      </w:r>
+      <w:r>
+        <w:rPr>
+          <w:rFonts w:ascii="Courier New" w:eastAsia="Times New Roman" w:hAnsi="Courier New" w:cs="Courier New"/>
+          <w:color w:val="A9B7C6"/>
+          <w:sz w:val="21"/>
+          <w:szCs w:val="21"/>
+        </w:rPr>
+        <w:br/>
+        <w:t xml:space="preserve">    </w:t>
+      </w:r>
+      <w:proofErr w:type="spellStart"/>
+      <w:r>
+        <w:rPr>
+          <w:rFonts w:ascii="Courier New" w:eastAsia="Times New Roman" w:hAnsi="Courier New" w:cs="Courier New"/>
+          <w:color w:val="CC7832"/>
+          <w:sz w:val="21"/>
+          <w:szCs w:val="21"/>
+        </w:rPr>
+        <w:t>def</w:t>
+      </w:r>
+      <w:proofErr w:type="spellEnd"/>
+      <w:r>
+        <w:rPr>
+          <w:rFonts w:ascii="Courier New" w:eastAsia="Times New Roman" w:hAnsi="Courier New" w:cs="Courier New"/>
+          <w:color w:val="CC7832"/>
+          <w:sz w:val="21"/>
+          <w:szCs w:val="21"/>
+        </w:rPr>
+        <w:t xml:space="preserve"> </w:t>
+      </w:r>
+      <w:proofErr w:type="spellStart"/>
+      <w:r>
+        <w:rPr>
+          <w:rFonts w:ascii="Courier New" w:eastAsia="Times New Roman" w:hAnsi="Courier New" w:cs="Courier New"/>
+          <w:color w:val="FFC66D"/>
+          <w:sz w:val="21"/>
+          <w:szCs w:val="21"/>
+        </w:rPr>
+        <w:t>getAction</w:t>
+      </w:r>
+      <w:proofErr w:type="spellEnd"/>
+      <w:r>
+        <w:rPr>
+          <w:rFonts w:ascii="Courier New" w:eastAsia="Times New Roman" w:hAnsi="Courier New" w:cs="Courier New"/>
+          <w:color w:val="A9B7C6"/>
+          <w:sz w:val="21"/>
+          <w:szCs w:val="21"/>
+        </w:rPr>
+        <w:t>(</w:t>
+      </w:r>
+      <w:r>
+        <w:rPr>
+          <w:rFonts w:ascii="Courier New" w:eastAsia="Times New Roman" w:hAnsi="Courier New" w:cs="Courier New"/>
+          <w:color w:val="94558D"/>
+          <w:sz w:val="21"/>
+          <w:szCs w:val="21"/>
+        </w:rPr>
+        <w:t>self</w:t>
+      </w:r>
+      <w:r>
+        <w:rPr>
+          <w:rFonts w:ascii="Courier New" w:eastAsia="Times New Roman" w:hAnsi="Courier New" w:cs="Courier New"/>
+          <w:color w:val="CC7832"/>
+          <w:sz w:val="21"/>
+          <w:szCs w:val="21"/>
+        </w:rPr>
+        <w:t xml:space="preserve">, </w:t>
+      </w:r>
+      <w:r>
+        <w:rPr>
+          <w:rFonts w:ascii="Courier New" w:eastAsia="Times New Roman" w:hAnsi="Courier New" w:cs="Courier New"/>
+          <w:color w:val="A9B7C6"/>
+          <w:sz w:val="21"/>
+          <w:szCs w:val="21"/>
+        </w:rPr>
+        <w:t>state):</w:t>
+      </w:r>
+      <w:r>
+        <w:rPr>
+          <w:rFonts w:ascii="Courier New" w:eastAsia="Times New Roman" w:hAnsi="Courier New" w:cs="Courier New"/>
+          <w:color w:val="A9B7C6"/>
+          <w:sz w:val="21"/>
+          <w:szCs w:val="21"/>
+        </w:rPr>
+        <w:br/>
+        <w:t xml:space="preserve">        </w:t>
+      </w:r>
+      <w:r>
+        <w:rPr>
+          <w:rFonts w:ascii="Courier New" w:eastAsia="Times New Roman" w:hAnsi="Courier New" w:cs="Courier New"/>
+          <w:i/>
+          <w:iCs/>
+          <w:color w:val="629755"/>
+          <w:sz w:val="21"/>
+          <w:szCs w:val="21"/>
+        </w:rPr>
+        <w:t>"Returns the policy at the state (no exploration)."</w:t>
+      </w:r>
+      <w:r>
+        <w:rPr>
+          <w:rFonts w:ascii="Courier New" w:eastAsia="Times New Roman" w:hAnsi="Courier New" w:cs="Courier New"/>
+          <w:i/>
+          <w:iCs/>
+          <w:color w:val="629755"/>
+          <w:sz w:val="21"/>
+          <w:szCs w:val="21"/>
+        </w:rPr>
+        <w:br/>
+        <w:t xml:space="preserve">        </w:t>
+      </w:r>
+      <w:r>
+        <w:rPr>
+          <w:rFonts w:ascii="Courier New" w:eastAsia="Times New Roman" w:hAnsi="Courier New" w:cs="Courier New"/>
+          <w:color w:val="CC7832"/>
+          <w:sz w:val="21"/>
+          <w:szCs w:val="21"/>
+        </w:rPr>
+        <w:t xml:space="preserve">return </w:t>
+      </w:r>
+      <w:proofErr w:type="spellStart"/>
+      <w:r>
+        <w:rPr>
+          <w:rFonts w:ascii="Courier New" w:eastAsia="Times New Roman" w:hAnsi="Courier New" w:cs="Courier New"/>
+          <w:color w:val="94558D"/>
+          <w:sz w:val="21"/>
+          <w:szCs w:val="21"/>
+        </w:rPr>
+        <w:t>self</w:t>
+      </w:r>
+      <w:r>
+        <w:rPr>
+          <w:rFonts w:ascii="Courier New" w:eastAsia="Times New Roman" w:hAnsi="Courier New" w:cs="Courier New"/>
+          <w:color w:val="A9B7C6"/>
+          <w:sz w:val="21"/>
+          <w:szCs w:val="21"/>
+        </w:rPr>
+        <w:t>.computeActionFromValues</w:t>
+      </w:r>
+      <w:proofErr w:type="spellEnd"/>
+      <w:r>
+        <w:rPr>
+          <w:rFonts w:ascii="Courier New" w:eastAsia="Times New Roman" w:hAnsi="Courier New" w:cs="Courier New"/>
+          <w:color w:val="A9B7C6"/>
+          <w:sz w:val="21"/>
+          <w:szCs w:val="21"/>
+        </w:rPr>
+        <w:t>(state)</w:t>
+      </w:r>
+      <w:r>
+        <w:rPr>
+          <w:rFonts w:ascii="Courier New" w:eastAsia="Times New Roman" w:hAnsi="Courier New" w:cs="Courier New"/>
+          <w:color w:val="A9B7C6"/>
+          <w:sz w:val="21"/>
+          <w:szCs w:val="21"/>
+        </w:rPr>
+        <w:br/>
+      </w:r>
+      <w:r>
+        <w:rPr>
+          <w:rFonts w:ascii="Courier New" w:eastAsia="Times New Roman" w:hAnsi="Courier New" w:cs="Courier New"/>
+          <w:color w:val="A9B7C6"/>
+          <w:sz w:val="21"/>
+          <w:szCs w:val="21"/>
+        </w:rPr>
+        <w:br/>
+        <w:t xml:space="preserve">    </w:t>
+      </w:r>
+      <w:proofErr w:type="spellStart"/>
+      <w:r>
+        <w:rPr>
+          <w:rFonts w:ascii="Courier New" w:eastAsia="Times New Roman" w:hAnsi="Courier New" w:cs="Courier New"/>
+          <w:color w:val="CC7832"/>
+          <w:sz w:val="21"/>
+          <w:szCs w:val="21"/>
+        </w:rPr>
+        <w:t>def</w:t>
+      </w:r>
+      <w:proofErr w:type="spellEnd"/>
+      <w:r>
+        <w:rPr>
+          <w:rFonts w:ascii="Courier New" w:eastAsia="Times New Roman" w:hAnsi="Courier New" w:cs="Courier New"/>
+          <w:color w:val="CC7832"/>
+          <w:sz w:val="21"/>
+          <w:szCs w:val="21"/>
+        </w:rPr>
+        <w:t xml:space="preserve"> </w:t>
+      </w:r>
+      <w:proofErr w:type="spellStart"/>
+      <w:r>
+        <w:rPr>
+          <w:rFonts w:ascii="Courier New" w:eastAsia="Times New Roman" w:hAnsi="Courier New" w:cs="Courier New"/>
+          <w:color w:val="FFC66D"/>
+          <w:sz w:val="21"/>
+          <w:szCs w:val="21"/>
+        </w:rPr>
+        <w:t>getQValue</w:t>
+      </w:r>
+      <w:proofErr w:type="spellEnd"/>
+      <w:r>
+        <w:rPr>
+          <w:rFonts w:ascii="Courier New" w:eastAsia="Times New Roman" w:hAnsi="Courier New" w:cs="Courier New"/>
+          <w:color w:val="A9B7C6"/>
+          <w:sz w:val="21"/>
+          <w:szCs w:val="21"/>
+        </w:rPr>
+        <w:t>(</w:t>
+      </w:r>
+      <w:r>
+        <w:rPr>
+          <w:rFonts w:ascii="Courier New" w:eastAsia="Times New Roman" w:hAnsi="Courier New" w:cs="Courier New"/>
+          <w:color w:val="94558D"/>
+          <w:sz w:val="21"/>
+          <w:szCs w:val="21"/>
+        </w:rPr>
+        <w:t>self</w:t>
+      </w:r>
+      <w:r>
+        <w:rPr>
+          <w:rFonts w:ascii="Courier New" w:eastAsia="Times New Roman" w:hAnsi="Courier New" w:cs="Courier New"/>
+          <w:color w:val="CC7832"/>
+          <w:sz w:val="21"/>
+          <w:szCs w:val="21"/>
+        </w:rPr>
+        <w:t xml:space="preserve">, </w:t>
+      </w:r>
+      <w:r>
+        <w:rPr>
+          <w:rFonts w:ascii="Courier New" w:eastAsia="Times New Roman" w:hAnsi="Courier New" w:cs="Courier New"/>
+          <w:color w:val="A9B7C6"/>
+          <w:sz w:val="21"/>
+          <w:szCs w:val="21"/>
+        </w:rPr>
+        <w:t>state</w:t>
+      </w:r>
+      <w:r>
+        <w:rPr>
+          <w:rFonts w:ascii="Courier New" w:eastAsia="Times New Roman" w:hAnsi="Courier New" w:cs="Courier New"/>
+          <w:color w:val="CC7832"/>
+          <w:sz w:val="21"/>
+          <w:szCs w:val="21"/>
+        </w:rPr>
+        <w:t xml:space="preserve">, </w:t>
+      </w:r>
+      <w:r>
+        <w:rPr>
+          <w:rFonts w:ascii="Courier New" w:eastAsia="Times New Roman" w:hAnsi="Courier New" w:cs="Courier New"/>
+          <w:color w:val="A9B7C6"/>
+          <w:sz w:val="21"/>
+          <w:szCs w:val="21"/>
+        </w:rPr>
+        <w:t>action):</w:t>
+      </w:r>
+      <w:r>
+        <w:rPr>
+          <w:rFonts w:ascii="Courier New" w:eastAsia="Times New Roman" w:hAnsi="Courier New" w:cs="Courier New"/>
+          <w:color w:val="A9B7C6"/>
+          <w:sz w:val="21"/>
+          <w:szCs w:val="21"/>
+        </w:rPr>
+        <w:br/>
+        <w:t xml:space="preserve">        </w:t>
+      </w:r>
+      <w:r>
+        <w:rPr>
+          <w:rFonts w:ascii="Courier New" w:eastAsia="Times New Roman" w:hAnsi="Courier New" w:cs="Courier New"/>
+          <w:color w:val="CC7832"/>
+          <w:sz w:val="21"/>
+          <w:szCs w:val="21"/>
+        </w:rPr>
+        <w:t xml:space="preserve">return </w:t>
+      </w:r>
+      <w:proofErr w:type="spellStart"/>
+      <w:r>
+        <w:rPr>
+          <w:rFonts w:ascii="Courier New" w:eastAsia="Times New Roman" w:hAnsi="Courier New" w:cs="Courier New"/>
+          <w:color w:val="94558D"/>
+          <w:sz w:val="21"/>
+          <w:szCs w:val="21"/>
+        </w:rPr>
+        <w:t>self</w:t>
+      </w:r>
+      <w:r>
+        <w:rPr>
+          <w:rFonts w:ascii="Courier New" w:eastAsia="Times New Roman" w:hAnsi="Courier New" w:cs="Courier New"/>
+          <w:color w:val="A9B7C6"/>
+          <w:sz w:val="21"/>
+          <w:szCs w:val="21"/>
+        </w:rPr>
+        <w:t>.computeQValueFromValues</w:t>
+      </w:r>
+      <w:proofErr w:type="spellEnd"/>
+      <w:r>
+        <w:rPr>
+          <w:rFonts w:ascii="Courier New" w:eastAsia="Times New Roman" w:hAnsi="Courier New" w:cs="Courier New"/>
+          <w:color w:val="A9B7C6"/>
+          <w:sz w:val="21"/>
+          <w:szCs w:val="21"/>
+        </w:rPr>
+        <w:t>(state</w:t>
+      </w:r>
+      <w:r>
+        <w:rPr>
+          <w:rFonts w:ascii="Courier New" w:eastAsia="Times New Roman" w:hAnsi="Courier New" w:cs="Courier New"/>
+          <w:color w:val="CC7832"/>
+          <w:sz w:val="21"/>
+          <w:szCs w:val="21"/>
+        </w:rPr>
+        <w:t xml:space="preserve">, </w:t>
+      </w:r>
+      <w:r>
+        <w:rPr>
+          <w:rFonts w:ascii="Courier New" w:eastAsia="Times New Roman" w:hAnsi="Courier New" w:cs="Courier New"/>
+          <w:color w:val="A9B7C6"/>
+          <w:sz w:val="21"/>
+          <w:szCs w:val="21"/>
+        </w:rPr>
+        <w:t>action)</w:t>
+      </w:r>
+    </w:p>
+    <w:p>
+      <w:pPr>
         <w:bidi/>
         <w:rPr>
           <w:rFonts w:ascii="IRANSans" w:hAnsi="IRANSans" w:cs="IRANSans"/>
@@ -142,8 +4094,281 @@
           <w:rtl/>
           <w:lang w:bidi="fa-IR"/>
         </w:rPr>
-        <w:t>...</w:t>
-      </w:r>
+        <w:t xml:space="preserve">در تابع </w:t>
+      </w:r>
+      <w:proofErr w:type="spellStart"/>
+      <w:r>
+        <w:rPr>
+          <w:rFonts w:ascii="IRANSans" w:hAnsi="IRANSans" w:cs="IRANSans"/>
+          <w:sz w:val="28"/>
+          <w:szCs w:val="28"/>
+          <w:lang w:bidi="fa-IR"/>
+        </w:rPr>
+        <w:t>runValueIteration</w:t>
+      </w:r>
+      <w:proofErr w:type="spellEnd"/>
+      <w:r>
+        <w:rPr>
+          <w:rFonts w:ascii="IRANSans" w:hAnsi="IRANSans" w:cs="IRANSans" w:hint="cs"/>
+          <w:sz w:val="28"/>
+          <w:szCs w:val="28"/>
+          <w:rtl/>
+          <w:lang w:bidi="fa-IR"/>
+        </w:rPr>
+        <w:t xml:space="preserve"> فرایند </w:t>
+      </w:r>
+      <w:r>
+        <w:rPr>
+          <w:rFonts w:ascii="IRANSans" w:hAnsi="IRANSans" w:cs="IRANSans"/>
+          <w:sz w:val="28"/>
+          <w:szCs w:val="28"/>
+          <w:lang w:bidi="fa-IR"/>
+        </w:rPr>
+        <w:t>value iteration</w:t>
+      </w:r>
+      <w:r>
+        <w:rPr>
+          <w:rFonts w:ascii="IRANSans" w:hAnsi="IRANSans" w:cs="IRANSans" w:hint="cs"/>
+          <w:sz w:val="28"/>
+          <w:szCs w:val="28"/>
+          <w:rtl/>
+          <w:lang w:bidi="fa-IR"/>
+        </w:rPr>
+        <w:t xml:space="preserve"> انجام شده و با محاسبه ارزش هر عمل در هر حالت، ماکسیمم ارزش هر حالت تعیین و ذخیره می‌شود.</w:t>
+      </w:r>
+    </w:p>
+    <w:p>
+      <w:pPr>
+        <w:bidi/>
+        <w:rPr>
+          <w:rFonts w:ascii="IRANSans" w:hAnsi="IRANSans" w:cs="IRANSans" w:hint="cs"/>
+          <w:sz w:val="28"/>
+          <w:szCs w:val="28"/>
+          <w:rtl/>
+          <w:lang w:bidi="fa-IR"/>
+        </w:rPr>
+      </w:pPr>
+      <w:r>
+        <w:rPr>
+          <w:rFonts w:ascii="IRANSans" w:hAnsi="IRANSans" w:cs="IRANSans" w:hint="cs"/>
+          <w:sz w:val="28"/>
+          <w:szCs w:val="28"/>
+          <w:rtl/>
+          <w:lang w:bidi="fa-IR"/>
+        </w:rPr>
+        <w:t xml:space="preserve">در تابع </w:t>
+      </w:r>
+      <w:proofErr w:type="spellStart"/>
+      <w:r>
+        <w:rPr>
+          <w:rFonts w:ascii="IRANSans" w:hAnsi="IRANSans" w:cs="IRANSans"/>
+          <w:sz w:val="28"/>
+          <w:szCs w:val="28"/>
+          <w:lang w:bidi="fa-IR"/>
+        </w:rPr>
+        <w:t>computeQValueFromValues</w:t>
+      </w:r>
+      <w:proofErr w:type="spellEnd"/>
+      <w:r>
+        <w:rPr>
+          <w:rFonts w:ascii="IRANSans" w:hAnsi="IRANSans" w:cs="IRANSans" w:hint="cs"/>
+          <w:sz w:val="28"/>
+          <w:szCs w:val="28"/>
+          <w:rtl/>
+          <w:lang w:bidi="fa-IR"/>
+        </w:rPr>
+        <w:t xml:space="preserve"> مقادیر </w:t>
+      </w:r>
+      <w:r>
+        <w:rPr>
+          <w:rFonts w:ascii="IRANSans" w:hAnsi="IRANSans" w:cs="IRANSans"/>
+          <w:sz w:val="28"/>
+          <w:szCs w:val="28"/>
+          <w:lang w:bidi="fa-IR"/>
+        </w:rPr>
+        <w:t>Q value</w:t>
+      </w:r>
+      <w:r>
+        <w:rPr>
+          <w:rFonts w:ascii="IRANSans" w:hAnsi="IRANSans" w:cs="IRANSans" w:hint="cs"/>
+          <w:sz w:val="28"/>
+          <w:szCs w:val="28"/>
+          <w:rtl/>
+          <w:lang w:bidi="fa-IR"/>
+        </w:rPr>
+        <w:t xml:space="preserve"> به ازای هر عمل در هر حالت و با استفاده از ارزش حالت بعدی محاسبه و بازگردانی می‌شوند.</w:t>
+      </w:r>
+    </w:p>
+    <w:p>
+      <w:pPr>
+        <w:bidi/>
+        <w:rPr>
+          <w:rFonts w:ascii="IRANSans" w:hAnsi="IRANSans" w:cs="IRANSans"/>
+          <w:sz w:val="28"/>
+          <w:szCs w:val="28"/>
+          <w:lang w:bidi="fa-IR"/>
+        </w:rPr>
+      </w:pPr>
+      <w:r>
+        <w:rPr>
+          <w:rFonts w:ascii="IRANSans" w:hAnsi="IRANSans" w:cs="IRANSans" w:hint="cs"/>
+          <w:sz w:val="28"/>
+          <w:szCs w:val="28"/>
+          <w:rtl/>
+          <w:lang w:bidi="fa-IR"/>
+        </w:rPr>
+        <w:t xml:space="preserve">در تابع </w:t>
+      </w:r>
+      <w:proofErr w:type="spellStart"/>
+      <w:r>
+        <w:rPr>
+          <w:rFonts w:ascii="IRANSans" w:hAnsi="IRANSans" w:cs="IRANSans"/>
+          <w:sz w:val="28"/>
+          <w:szCs w:val="28"/>
+          <w:lang w:bidi="fa-IR"/>
+        </w:rPr>
+        <w:t>computeActionFromValues</w:t>
+      </w:r>
+      <w:proofErr w:type="spellEnd"/>
+      <w:r>
+        <w:rPr>
+          <w:rFonts w:ascii="IRANSans" w:hAnsi="IRANSans" w:cs="IRANSans" w:hint="cs"/>
+          <w:sz w:val="28"/>
+          <w:szCs w:val="28"/>
+          <w:rtl/>
+          <w:lang w:bidi="fa-IR"/>
+        </w:rPr>
+        <w:t xml:space="preserve"> با در نظر گرفتن ارزش‌های حالت‌ها، عمل متناسب برای هر حالت انتخاب و بازگردانی می‌شود تا سیاست کلی پاسخ تعیین شود.</w:t>
+      </w:r>
+    </w:p>
+    <w:p>
+      <w:pPr>
+        <w:bidi/>
+        <w:jc w:val="center"/>
+        <w:rPr>
+          <w:rFonts w:ascii="IRANSans" w:hAnsi="IRANSans" w:cs="IRANSans"/>
+          <w:sz w:val="28"/>
+          <w:szCs w:val="28"/>
+          <w:lang w:bidi="fa-IR"/>
+        </w:rPr>
+      </w:pPr>
+      <w:r>
+        <w:rPr>
+          <w:rFonts w:ascii="IRANSans" w:hAnsi="IRANSans" w:cs="IRANSans"/>
+          <w:noProof/>
+          <w:sz w:val="28"/>
+          <w:szCs w:val="28"/>
+        </w:rPr>
+        <w:lastRenderedPageBreak/>
+        <w:drawing>
+          <wp:inline distT="0" distB="0" distL="0" distR="0">
+            <wp:extent cx="5943600" cy="5290185"/>
+            <wp:effectExtent l="0" t="0" r="0" b="5715"/>
+            <wp:docPr id="1" name="Picture 1"/>
+            <wp:cNvGraphicFramePr>
+              <a:graphicFrameLocks xmlns:a="http://schemas.openxmlformats.org/drawingml/2006/main" noChangeAspect="1"/>
+            </wp:cNvGraphicFramePr>
+            <a:graphic xmlns:a="http://schemas.openxmlformats.org/drawingml/2006/main">
+              <a:graphicData uri="http://schemas.openxmlformats.org/drawingml/2006/picture">
+                <pic:pic xmlns:pic="http://schemas.openxmlformats.org/drawingml/2006/picture">
+                  <pic:nvPicPr>
+                    <pic:cNvPr id="1" name="Capture.JPG"/>
+                    <pic:cNvPicPr/>
+                  </pic:nvPicPr>
+                  <pic:blipFill>
+                    <a:blip r:embed="rId5">
+                      <a:extLst>
+                        <a:ext uri="{28A0092B-C50C-407E-A947-70E740481C1C}">
+                          <a14:useLocalDpi xmlns:a14="http://schemas.microsoft.com/office/drawing/2010/main" val="0"/>
+                        </a:ext>
+                      </a:extLst>
+                    </a:blip>
+                    <a:stretch>
+                      <a:fillRect/>
+                    </a:stretch>
+                  </pic:blipFill>
+                  <pic:spPr>
+                    <a:xfrm>
+                      <a:off x="0" y="0"/>
+                      <a:ext cx="5943600" cy="5290185"/>
+                    </a:xfrm>
+                    <a:prstGeom prst="rect">
+                      <a:avLst/>
+                    </a:prstGeom>
+                  </pic:spPr>
+                </pic:pic>
+              </a:graphicData>
+            </a:graphic>
+          </wp:inline>
+        </w:drawing>
+      </w:r>
+    </w:p>
+    <w:p>
+      <w:pPr>
+        <w:bidi/>
+        <w:rPr>
+          <w:rFonts w:ascii="IRANSans" w:hAnsi="IRANSans" w:cs="IRANSans"/>
+          <w:sz w:val="28"/>
+          <w:szCs w:val="28"/>
+          <w:rtl/>
+          <w:lang w:bidi="fa-IR"/>
+        </w:rPr>
+      </w:pPr>
+      <w:r>
+        <w:rPr>
+          <w:rFonts w:ascii="IRANSans" w:hAnsi="IRANSans" w:cs="IRANSans" w:hint="cs"/>
+          <w:sz w:val="28"/>
+          <w:szCs w:val="28"/>
+          <w:rtl/>
+          <w:lang w:bidi="fa-IR"/>
+        </w:rPr>
+        <w:t xml:space="preserve">خروجی برنامه پس از ۱۰ </w:t>
+      </w:r>
+      <w:r>
+        <w:rPr>
+          <w:rFonts w:ascii="IRANSans" w:hAnsi="IRANSans" w:cs="IRANSans"/>
+          <w:sz w:val="28"/>
+          <w:szCs w:val="28"/>
+          <w:lang w:bidi="fa-IR"/>
+        </w:rPr>
+        <w:t>iteration</w:t>
+      </w:r>
+      <w:r>
+        <w:rPr>
+          <w:rFonts w:ascii="IRANSans" w:hAnsi="IRANSans" w:cs="IRANSans" w:hint="cs"/>
+          <w:sz w:val="28"/>
+          <w:szCs w:val="28"/>
+          <w:rtl/>
+          <w:lang w:bidi="fa-IR"/>
+        </w:rPr>
+        <w:t>، که مطابق انتظار است.</w:t>
+      </w:r>
+    </w:p>
+    <w:p>
+      <w:pPr>
+        <w:bidi/>
+        <w:rPr>
+          <w:rFonts w:ascii="IRANSans" w:hAnsi="IRANSans" w:cs="IRANSans" w:hint="cs"/>
+          <w:sz w:val="28"/>
+          <w:szCs w:val="28"/>
+          <w:rtl/>
+          <w:lang w:bidi="fa-IR"/>
+        </w:rPr>
+      </w:pPr>
+      <w:bookmarkStart w:id="0" w:name="_GoBack"/>
+      <w:bookmarkEnd w:id="0"/>
+    </w:p>
+    <w:p>
+      <w:pPr>
+        <w:bidi/>
+        <w:rPr>
+          <w:rFonts w:ascii="IRANSans" w:hAnsi="IRANSans" w:cs="IRANSans" w:hint="cs"/>
+          <w:sz w:val="28"/>
+          <w:szCs w:val="28"/>
+          <w:rtl/>
+          <w:lang w:bidi="fa-IR"/>
+        </w:rPr>
+      </w:pPr>
     </w:p>
     <w:p>
       <w:pPr>

--- a/docs/AI-P3Q-9931030.docx
+++ b/docs/AI-P3Q-9931030.docx
@@ -4141,7 +4141,7 @@
       <w:pPr>
         <w:bidi/>
         <w:rPr>
-          <w:rFonts w:ascii="IRANSans" w:hAnsi="IRANSans" w:cs="IRANSans" w:hint="cs"/>
+          <w:rFonts w:ascii="IRANSans" w:hAnsi="IRANSans" w:cs="IRANSans"/>
           <w:sz w:val="28"/>
           <w:szCs w:val="28"/>
           <w:rtl/>
@@ -4276,7 +4276,7 @@
                     <pic:cNvPicPr/>
                   </pic:nvPicPr>
                   <pic:blipFill>
-                    <a:blip r:embed="rId5">
+                    <a:blip r:embed="rId7">
                       <a:extLst>
                         <a:ext uri="{28A0092B-C50C-407E-A947-70E740481C1C}">
                           <a14:useLocalDpi xmlns:a14="http://schemas.microsoft.com/office/drawing/2010/main" val="0"/>
@@ -4348,6 +4348,241 @@
       <w:pPr>
         <w:bidi/>
         <w:rPr>
+          <w:rFonts w:ascii="IRANSans" w:hAnsi="IRANSans" w:cs="IRANSans"/>
+          <w:sz w:val="28"/>
+          <w:szCs w:val="28"/>
+          <w:rtl/>
+          <w:lang w:bidi="fa-IR"/>
+        </w:rPr>
+      </w:pPr>
+    </w:p>
+    <w:p>
+      <w:pPr>
+        <w:bidi/>
+        <w:jc w:val="center"/>
+        <w:rPr>
+          <w:rFonts w:ascii="IRAN Sans" w:hAnsi="IRAN Sans" w:cs="IRAN Sans"/>
+          <w:b/>
+          <w:bCs/>
+          <w:sz w:val="40"/>
+          <w:szCs w:val="40"/>
+          <w:rtl/>
+          <w:lang w:bidi="fa-IR"/>
+        </w:rPr>
+      </w:pPr>
+      <w:r>
+        <w:rPr>
+          <w:rFonts w:ascii="IRAN Sans" w:hAnsi="IRAN Sans" w:cs="IRAN Sans"/>
+          <w:b/>
+          <w:bCs/>
+          <w:sz w:val="40"/>
+          <w:szCs w:val="40"/>
+          <w:rtl/>
+          <w:lang w:bidi="fa-IR"/>
+        </w:rPr>
+        <w:t>بخش دوم</w:t>
+      </w:r>
+    </w:p>
+    <w:p>
+      <w:pPr>
+        <w:shd w:val="clear" w:color="auto" w:fill="2B2B2B"/>
+        <w:tabs>
+          <w:tab w:val="left" w:pos="916"/>
+          <w:tab w:val="left" w:pos="1832"/>
+          <w:tab w:val="left" w:pos="2748"/>
+          <w:tab w:val="left" w:pos="3664"/>
+          <w:tab w:val="left" w:pos="4580"/>
+          <w:tab w:val="left" w:pos="5496"/>
+          <w:tab w:val="left" w:pos="6412"/>
+          <w:tab w:val="left" w:pos="7328"/>
+          <w:tab w:val="left" w:pos="8244"/>
+          <w:tab w:val="left" w:pos="9160"/>
+          <w:tab w:val="left" w:pos="10076"/>
+          <w:tab w:val="left" w:pos="10992"/>
+          <w:tab w:val="left" w:pos="11908"/>
+          <w:tab w:val="left" w:pos="12824"/>
+          <w:tab w:val="left" w:pos="13740"/>
+          <w:tab w:val="left" w:pos="14656"/>
+        </w:tabs>
+        <w:spacing w:after="0" w:line="240" w:lineRule="auto"/>
+        <w:rPr>
+          <w:rFonts w:ascii="Courier New" w:eastAsia="Times New Roman" w:hAnsi="Courier New" w:cs="Courier New"/>
+          <w:color w:val="A9B7C6"/>
+          <w:sz w:val="21"/>
+          <w:szCs w:val="21"/>
+        </w:rPr>
+      </w:pPr>
+      <w:proofErr w:type="spellStart"/>
+      <w:r>
+        <w:rPr>
+          <w:rFonts w:ascii="Courier New" w:eastAsia="Times New Roman" w:hAnsi="Courier New" w:cs="Courier New"/>
+          <w:color w:val="CC7832"/>
+          <w:sz w:val="21"/>
+          <w:szCs w:val="21"/>
+        </w:rPr>
+        <w:t>def</w:t>
+      </w:r>
+      <w:proofErr w:type="spellEnd"/>
+      <w:r>
+        <w:rPr>
+          <w:rFonts w:ascii="Courier New" w:eastAsia="Times New Roman" w:hAnsi="Courier New" w:cs="Courier New"/>
+          <w:color w:val="CC7832"/>
+          <w:sz w:val="21"/>
+          <w:szCs w:val="21"/>
+        </w:rPr>
+        <w:t xml:space="preserve"> </w:t>
+      </w:r>
+      <w:r>
+        <w:rPr>
+          <w:rFonts w:ascii="Courier New" w:eastAsia="Times New Roman" w:hAnsi="Courier New" w:cs="Courier New"/>
+          <w:color w:val="FFC66D"/>
+          <w:sz w:val="21"/>
+          <w:szCs w:val="21"/>
+        </w:rPr>
+        <w:t>question2</w:t>
+      </w:r>
+      <w:r>
+        <w:rPr>
+          <w:rFonts w:ascii="Courier New" w:eastAsia="Times New Roman" w:hAnsi="Courier New" w:cs="Courier New"/>
+          <w:color w:val="A9B7C6"/>
+          <w:sz w:val="21"/>
+          <w:szCs w:val="21"/>
+        </w:rPr>
+        <w:t>():</w:t>
+      </w:r>
+      <w:r>
+        <w:rPr>
+          <w:rFonts w:ascii="Courier New" w:eastAsia="Times New Roman" w:hAnsi="Courier New" w:cs="Courier New"/>
+          <w:color w:val="A9B7C6"/>
+          <w:sz w:val="21"/>
+          <w:szCs w:val="21"/>
+        </w:rPr>
+        <w:br/>
+        <w:t xml:space="preserve">    </w:t>
+      </w:r>
+      <w:proofErr w:type="spellStart"/>
+      <w:r>
+        <w:rPr>
+          <w:rFonts w:ascii="Courier New" w:eastAsia="Times New Roman" w:hAnsi="Courier New" w:cs="Courier New"/>
+          <w:color w:val="A9B7C6"/>
+          <w:sz w:val="21"/>
+          <w:szCs w:val="21"/>
+        </w:rPr>
+        <w:t>answerDiscount</w:t>
+      </w:r>
+      <w:proofErr w:type="spellEnd"/>
+      <w:r>
+        <w:rPr>
+          <w:rFonts w:ascii="Courier New" w:eastAsia="Times New Roman" w:hAnsi="Courier New" w:cs="Courier New"/>
+          <w:color w:val="A9B7C6"/>
+          <w:sz w:val="21"/>
+          <w:szCs w:val="21"/>
+        </w:rPr>
+        <w:t xml:space="preserve"> = </w:t>
+      </w:r>
+      <w:r>
+        <w:rPr>
+          <w:rFonts w:ascii="Courier New" w:eastAsia="Times New Roman" w:hAnsi="Courier New" w:cs="Courier New"/>
+          <w:color w:val="6897BB"/>
+          <w:sz w:val="21"/>
+          <w:szCs w:val="21"/>
+        </w:rPr>
+        <w:t>0.9</w:t>
+      </w:r>
+      <w:r>
+        <w:rPr>
+          <w:rFonts w:ascii="Courier New" w:eastAsia="Times New Roman" w:hAnsi="Courier New" w:cs="Courier New"/>
+          <w:color w:val="6897BB"/>
+          <w:sz w:val="21"/>
+          <w:szCs w:val="21"/>
+        </w:rPr>
+        <w:br/>
+        <w:t xml:space="preserve">    </w:t>
+      </w:r>
+      <w:proofErr w:type="spellStart"/>
+      <w:r>
+        <w:rPr>
+          <w:rFonts w:ascii="Courier New" w:eastAsia="Times New Roman" w:hAnsi="Courier New" w:cs="Courier New"/>
+          <w:color w:val="A9B7C6"/>
+          <w:sz w:val="21"/>
+          <w:szCs w:val="21"/>
+        </w:rPr>
+        <w:t>answerNoise</w:t>
+      </w:r>
+      <w:proofErr w:type="spellEnd"/>
+      <w:r>
+        <w:rPr>
+          <w:rFonts w:ascii="Courier New" w:eastAsia="Times New Roman" w:hAnsi="Courier New" w:cs="Courier New"/>
+          <w:color w:val="A9B7C6"/>
+          <w:sz w:val="21"/>
+          <w:szCs w:val="21"/>
+        </w:rPr>
+        <w:t xml:space="preserve"> = </w:t>
+      </w:r>
+      <w:r>
+        <w:rPr>
+          <w:rFonts w:ascii="Courier New" w:eastAsia="Times New Roman" w:hAnsi="Courier New" w:cs="Courier New"/>
+          <w:color w:val="6897BB"/>
+          <w:sz w:val="21"/>
+          <w:szCs w:val="21"/>
+        </w:rPr>
+        <w:t>0.015</w:t>
+      </w:r>
+      <w:r>
+        <w:rPr>
+          <w:rFonts w:ascii="Courier New" w:eastAsia="Times New Roman" w:hAnsi="Courier New" w:cs="Courier New"/>
+          <w:color w:val="6897BB"/>
+          <w:sz w:val="21"/>
+          <w:szCs w:val="21"/>
+        </w:rPr>
+        <w:br/>
+        <w:t xml:space="preserve">    </w:t>
+      </w:r>
+      <w:r>
+        <w:rPr>
+          <w:rFonts w:ascii="Courier New" w:eastAsia="Times New Roman" w:hAnsi="Courier New" w:cs="Courier New"/>
+          <w:color w:val="CC7832"/>
+          <w:sz w:val="21"/>
+          <w:szCs w:val="21"/>
+        </w:rPr>
+        <w:t xml:space="preserve">return </w:t>
+      </w:r>
+      <w:proofErr w:type="spellStart"/>
+      <w:r>
+        <w:rPr>
+          <w:rFonts w:ascii="Courier New" w:eastAsia="Times New Roman" w:hAnsi="Courier New" w:cs="Courier New"/>
+          <w:color w:val="A9B7C6"/>
+          <w:sz w:val="21"/>
+          <w:szCs w:val="21"/>
+        </w:rPr>
+        <w:t>answerDiscount</w:t>
+      </w:r>
+      <w:proofErr w:type="spellEnd"/>
+      <w:r>
+        <w:rPr>
+          <w:rFonts w:ascii="Courier New" w:eastAsia="Times New Roman" w:hAnsi="Courier New" w:cs="Courier New"/>
+          <w:color w:val="CC7832"/>
+          <w:sz w:val="21"/>
+          <w:szCs w:val="21"/>
+        </w:rPr>
+        <w:t xml:space="preserve">, </w:t>
+      </w:r>
+      <w:proofErr w:type="spellStart"/>
+      <w:r>
+        <w:rPr>
+          <w:rFonts w:ascii="Courier New" w:eastAsia="Times New Roman" w:hAnsi="Courier New" w:cs="Courier New"/>
+          <w:color w:val="A9B7C6"/>
+          <w:sz w:val="21"/>
+          <w:szCs w:val="21"/>
+        </w:rPr>
+        <w:t>answerNoise</w:t>
+      </w:r>
+      <w:proofErr w:type="spellEnd"/>
+    </w:p>
+    <w:p>
+      <w:pPr>
+        <w:bidi/>
+        <w:rPr>
           <w:rFonts w:ascii="IRANSans" w:hAnsi="IRANSans" w:cs="IRANSans" w:hint="cs"/>
           <w:sz w:val="28"/>
           <w:szCs w:val="28"/>
@@ -4355,12 +4590,7 @@
           <w:lang w:bidi="fa-IR"/>
         </w:rPr>
       </w:pPr>
-      <w:bookmarkStart w:id="0" w:name="_GoBack"/>
-      <w:bookmarkEnd w:id="0"/>
-    </w:p>
-    <w:p>
-      <w:pPr>
-        <w:bidi/>
+      <w:r>
         <w:rPr>
           <w:rFonts w:ascii="IRANSans" w:hAnsi="IRANSans" w:cs="IRANSans" w:hint="cs"/>
           <w:sz w:val="28"/>
@@ -4368,20 +4598,10 @@
           <w:rtl/>
           <w:lang w:bidi="fa-IR"/>
         </w:rPr>
-      </w:pPr>
-    </w:p>
-    <w:p>
-      <w:pPr>
-        <w:bidi/>
-        <w:ind w:left="60"/>
-        <w:rPr>
-          <w:rFonts w:ascii="IRANSans" w:hAnsi="IRANSans" w:cs="IRANSans"/>
-          <w:sz w:val="28"/>
-          <w:szCs w:val="28"/>
-          <w:rtl/>
-          <w:lang w:bidi="fa-IR"/>
-        </w:rPr>
-      </w:pPr>
+        <w:t>با کاهش نویز از ۰.۲ به ۰.۰۱۵ در واقع محیط را قطعی‌تر می‌کنیم و با این تغییر و بهینه شدن سیاست ما، عامل تلاش می‌کند از پل رد شود.</w:t>
+      </w:r>
+      <w:bookmarkStart w:id="0" w:name="_GoBack"/>
+      <w:bookmarkEnd w:id="0"/>
     </w:p>
     <w:sectPr>
       <w:pgSz w:w="12240" w:h="15840"/>
@@ -4391,6 +4611,56 @@
     </w:sectPr>
   </w:body>
 </w:document>
+</file>
+
+<file path=word/endnotes.xml><?xml version="1.0" encoding="utf-8"?>
+<w:endnotes xmlns:wpc="http://schemas.microsoft.com/office/word/2010/wordprocessingCanvas" xmlns:cx="http://schemas.microsoft.com/office/drawing/2014/chartex" xmlns:mc="http://schemas.openxmlformats.org/markup-compatibility/2006" xmlns:o="urn:schemas-microsoft-com:office:office" xmlns:r="http://schemas.openxmlformats.org/officeDocument/2006/relationships" xmlns:m="http://schemas.openxmlformats.org/officeDocument/2006/math" xmlns:v="urn:schemas-microsoft-com:vml" xmlns:wp14="http://schemas.microsoft.com/office/word/2010/wordprocessingDrawing" xmlns:wp="http://schemas.openxmlformats.org/drawingml/2006/wordprocessingDrawing" xmlns:w10="urn:schemas-microsoft-com:office:word" xmlns:w="http://schemas.openxmlformats.org/wordprocessingml/2006/main" xmlns:w14="http://schemas.microsoft.com/office/word/2010/wordml" xmlns:w15="http://schemas.microsoft.com/office/word/2012/wordml" xmlns:w16se="http://schemas.microsoft.com/office/word/2015/wordml/symex" xmlns:wpg="http://schemas.microsoft.com/office/word/2010/wordprocessingGroup" xmlns:wpi="http://schemas.microsoft.com/office/word/2010/wordprocessingInk" xmlns:wne="http://schemas.microsoft.com/office/word/2006/wordml" xmlns:wps="http://schemas.microsoft.com/office/word/2010/wordprocessingShape" mc:Ignorable="w14 w15 w16se wp14">
+  <w:endnote w:type="separator" w:id="-1">
+    <w:p>
+      <w:pPr>
+        <w:spacing w:after="0" w:line="240" w:lineRule="auto"/>
+      </w:pPr>
+      <w:r>
+        <w:separator/>
+      </w:r>
+    </w:p>
+  </w:endnote>
+  <w:endnote w:type="continuationSeparator" w:id="0">
+    <w:p>
+      <w:pPr>
+        <w:spacing w:after="0" w:line="240" w:lineRule="auto"/>
+      </w:pPr>
+      <w:r>
+        <w:continuationSeparator/>
+      </w:r>
+    </w:p>
+  </w:endnote>
+</w:endnotes>
+</file>
+
+<file path=word/footnotes.xml><?xml version="1.0" encoding="utf-8"?>
+<w:footnotes xmlns:wpc="http://schemas.microsoft.com/office/word/2010/wordprocessingCanvas" xmlns:cx="http://schemas.microsoft.com/office/drawing/2014/chartex" xmlns:mc="http://schemas.openxmlformats.org/markup-compatibility/2006" xmlns:o="urn:schemas-microsoft-com:office:office" xmlns:r="http://schemas.openxmlformats.org/officeDocument/2006/relationships" xmlns:m="http://schemas.openxmlformats.org/officeDocument/2006/math" xmlns:v="urn:schemas-microsoft-com:vml" xmlns:wp14="http://schemas.microsoft.com/office/word/2010/wordprocessingDrawing" xmlns:wp="http://schemas.openxmlformats.org/drawingml/2006/wordprocessingDrawing" xmlns:w10="urn:schemas-microsoft-com:office:word" xmlns:w="http://schemas.openxmlformats.org/wordprocessingml/2006/main" xmlns:w14="http://schemas.microsoft.com/office/word/2010/wordml" xmlns:w15="http://schemas.microsoft.com/office/word/2012/wordml" xmlns:w16se="http://schemas.microsoft.com/office/word/2015/wordml/symex" xmlns:wpg="http://schemas.microsoft.com/office/word/2010/wordprocessingGroup" xmlns:wpi="http://schemas.microsoft.com/office/word/2010/wordprocessingInk" xmlns:wne="http://schemas.microsoft.com/office/word/2006/wordml" xmlns:wps="http://schemas.microsoft.com/office/word/2010/wordprocessingShape" mc:Ignorable="w14 w15 w16se wp14">
+  <w:footnote w:type="separator" w:id="-1">
+    <w:p>
+      <w:pPr>
+        <w:spacing w:after="0" w:line="240" w:lineRule="auto"/>
+      </w:pPr>
+      <w:r>
+        <w:separator/>
+      </w:r>
+    </w:p>
+  </w:footnote>
+  <w:footnote w:type="continuationSeparator" w:id="0">
+    <w:p>
+      <w:pPr>
+        <w:spacing w:after="0" w:line="240" w:lineRule="auto"/>
+      </w:pPr>
+      <w:r>
+        <w:continuationSeparator/>
+      </w:r>
+    </w:p>
+  </w:footnote>
+</w:footnotes>
 </file>
 
 <file path=word/numbering.xml><?xml version="1.0" encoding="utf-8"?>
@@ -5570,6 +5840,50 @@
       <w:contextualSpacing/>
     </w:pPr>
   </w:style>
+  <w:style w:type="paragraph" w:styleId="Header">
+    <w:name w:val="header"/>
+    <w:basedOn w:val="Normal"/>
+    <w:link w:val="HeaderChar"/>
+    <w:uiPriority w:val="99"/>
+    <w:unhideWhenUsed/>
+    <w:rsid w:val="00703AAB"/>
+    <w:pPr>
+      <w:tabs>
+        <w:tab w:val="center" w:pos="4680"/>
+        <w:tab w:val="right" w:pos="9360"/>
+      </w:tabs>
+      <w:spacing w:after="0" w:line="240" w:lineRule="auto"/>
+    </w:pPr>
+  </w:style>
+  <w:style w:type="character" w:customStyle="1" w:styleId="HeaderChar">
+    <w:name w:val="Header Char"/>
+    <w:basedOn w:val="DefaultParagraphFont"/>
+    <w:link w:val="Header"/>
+    <w:uiPriority w:val="99"/>
+    <w:rsid w:val="00703AAB"/>
+  </w:style>
+  <w:style w:type="paragraph" w:styleId="Footer">
+    <w:name w:val="footer"/>
+    <w:basedOn w:val="Normal"/>
+    <w:link w:val="FooterChar"/>
+    <w:uiPriority w:val="99"/>
+    <w:unhideWhenUsed/>
+    <w:rsid w:val="00703AAB"/>
+    <w:pPr>
+      <w:tabs>
+        <w:tab w:val="center" w:pos="4680"/>
+        <w:tab w:val="right" w:pos="9360"/>
+      </w:tabs>
+      <w:spacing w:after="0" w:line="240" w:lineRule="auto"/>
+    </w:pPr>
+  </w:style>
+  <w:style w:type="character" w:customStyle="1" w:styleId="FooterChar">
+    <w:name w:val="Footer Char"/>
+    <w:basedOn w:val="DefaultParagraphFont"/>
+    <w:link w:val="Footer"/>
+    <w:uiPriority w:val="99"/>
+    <w:rsid w:val="00703AAB"/>
+  </w:style>
 </w:styles>
 </file>
 

--- a/docs/AI-P3Q-9931030.docx
+++ b/docs/AI-P3Q-9931030.docx
@@ -4403,13 +4403,32 @@
       <w:pPr>
         <w:bidi/>
         <w:rPr>
+          <w:rFonts w:ascii="IRANSans" w:hAnsi="IRANSans" w:cs="IRANSans"/>
+          <w:sz w:val="28"/>
+          <w:szCs w:val="28"/>
+          <w:rtl/>
+          <w:lang w:bidi="fa-IR"/>
+        </w:rPr>
+      </w:pPr>
+      <w:r>
+        <w:rPr>
           <w:rFonts w:ascii="IRANSans" w:hAnsi="IRANSans" w:cs="IRANSans" w:hint="cs"/>
           <w:sz w:val="28"/>
           <w:szCs w:val="28"/>
           <w:rtl/>
           <w:lang w:bidi="fa-IR"/>
         </w:rPr>
-      </w:pPr>
+        <w:t xml:space="preserve">در بخش </w:t>
+      </w:r>
+      <w:r>
+        <w:rPr>
+          <w:rFonts w:ascii="IRANSans" w:hAnsi="IRANSans" w:cs="IRANSans"/>
+          <w:sz w:val="28"/>
+          <w:szCs w:val="28"/>
+          <w:lang w:bidi="fa-IR"/>
+        </w:rPr>
+        <w:t>a</w:t>
+      </w:r>
       <w:r>
         <w:rPr>
           <w:rFonts w:ascii="IRANSans" w:hAnsi="IRANSans" w:cs="IRANSans" w:hint="cs"/>
@@ -4418,17 +4437,20 @@
           <w:rtl/>
           <w:lang w:bidi="fa-IR"/>
         </w:rPr>
-        <w:t xml:space="preserve">در بخش </w:t>
-      </w:r>
-      <w:r>
+        <w:t>، پاداش زندگی عددی منفی و قابل توجه است تا عامل تلاش کند هر چه سریع‌تر بازی را به پایان برساند، پس به سراغ خروجی نزدیک‌تر می‌رود. ضمنا نویز نیز صفر است و عامل خطر صخره را می‌پذیرد.</w:t>
+      </w:r>
+    </w:p>
+    <w:p>
+      <w:pPr>
+        <w:bidi/>
         <w:rPr>
           <w:rFonts w:ascii="IRANSans" w:hAnsi="IRANSans" w:cs="IRANSans"/>
           <w:sz w:val="28"/>
           <w:szCs w:val="28"/>
-          <w:lang w:bidi="fa-IR"/>
-        </w:rPr>
-        <w:t>a</w:t>
-      </w:r>
+          <w:rtl/>
+          <w:lang w:bidi="fa-IR"/>
+        </w:rPr>
+      </w:pPr>
       <w:r>
         <w:rPr>
           <w:rFonts w:ascii="IRANSans" w:hAnsi="IRANSans" w:cs="IRANSans" w:hint="cs"/>
@@ -4437,12 +4459,18 @@
           <w:rtl/>
           <w:lang w:bidi="fa-IR"/>
         </w:rPr>
-        <w:t>، پاداش زندگی عددی منفی و قابل توجه است تا عامل تلاش کند هر چه سریع‌تر بازی را به پایان برساند، پس به سراغ خروجی نزدیک‌تر می‌رود. ضمنا نویز نیز صفر است و عامل خطر صخره را می‌پذیرد.</w:t>
-      </w:r>
-    </w:p>
-    <w:p>
-      <w:pPr>
-        <w:bidi/>
+        <w:t xml:space="preserve">در بخش </w:t>
+      </w:r>
+      <w:r>
+        <w:rPr>
+          <w:rFonts w:ascii="IRANSans" w:hAnsi="IRANSans" w:cs="IRANSans"/>
+          <w:sz w:val="28"/>
+          <w:szCs w:val="28"/>
+          <w:lang w:bidi="fa-IR"/>
+        </w:rPr>
+        <w:t>b</w:t>
+      </w:r>
+      <w:r>
         <w:rPr>
           <w:rFonts w:ascii="IRANSans" w:hAnsi="IRANSans" w:cs="IRANSans" w:hint="cs"/>
           <w:sz w:val="28"/>
@@ -4450,7 +4478,8 @@
           <w:rtl/>
           <w:lang w:bidi="fa-IR"/>
         </w:rPr>
-      </w:pPr>
+        <w:t xml:space="preserve">، </w:t>
+      </w:r>
       <w:r>
         <w:rPr>
           <w:rFonts w:ascii="IRANSans" w:hAnsi="IRANSans" w:cs="IRANSans" w:hint="cs"/>
@@ -4459,17 +4488,20 @@
           <w:rtl/>
           <w:lang w:bidi="fa-IR"/>
         </w:rPr>
-        <w:t xml:space="preserve">در بخش </w:t>
-      </w:r>
-      <w:r>
+        <w:t>مقدار نویز را افزایش می‌دهیم تا عامل به ریسک صخره اهمیت دهد و مسیر طولانی‌تر اما کم‌خطرتر را انتخاب کند.</w:t>
+      </w:r>
+    </w:p>
+    <w:p>
+      <w:pPr>
+        <w:bidi/>
         <w:rPr>
           <w:rFonts w:ascii="IRANSans" w:hAnsi="IRANSans" w:cs="IRANSans"/>
           <w:sz w:val="28"/>
           <w:szCs w:val="28"/>
-          <w:lang w:bidi="fa-IR"/>
-        </w:rPr>
-        <w:t>b</w:t>
-      </w:r>
+          <w:rtl/>
+          <w:lang w:bidi="fa-IR"/>
+        </w:rPr>
+      </w:pPr>
       <w:r>
         <w:rPr>
           <w:rFonts w:ascii="IRANSans" w:hAnsi="IRANSans" w:cs="IRANSans" w:hint="cs"/>
@@ -4478,7 +4510,17 @@
           <w:rtl/>
           <w:lang w:bidi="fa-IR"/>
         </w:rPr>
-        <w:t xml:space="preserve">، </w:t>
+        <w:lastRenderedPageBreak/>
+        <w:t xml:space="preserve">در بخش </w:t>
+      </w:r>
+      <w:r>
+        <w:rPr>
+          <w:rFonts w:ascii="IRANSans" w:hAnsi="IRANSans" w:cs="IRANSans"/>
+          <w:sz w:val="28"/>
+          <w:szCs w:val="28"/>
+          <w:lang w:bidi="fa-IR"/>
+        </w:rPr>
+        <w:t>c</w:t>
       </w:r>
       <w:r>
         <w:rPr>
@@ -4488,12 +4530,18 @@
           <w:rtl/>
           <w:lang w:bidi="fa-IR"/>
         </w:rPr>
-        <w:t>مقدار نویز را افزایش می‌دهیم تا عامل به ریسک صخره اهمیت دهد و مسیر طولانی‌تر اما کم‌خطرتر را انتخاب کند.</w:t>
-      </w:r>
-    </w:p>
-    <w:p>
-      <w:pPr>
-        <w:bidi/>
+        <w:t xml:space="preserve">، برعکس بخش </w:t>
+      </w:r>
+      <w:r>
+        <w:rPr>
+          <w:rFonts w:ascii="IRANSans" w:hAnsi="IRANSans" w:cs="IRANSans"/>
+          <w:sz w:val="28"/>
+          <w:szCs w:val="28"/>
+          <w:lang w:bidi="fa-IR"/>
+        </w:rPr>
+        <w:t>a</w:t>
+      </w:r>
+      <w:r>
         <w:rPr>
           <w:rFonts w:ascii="IRANSans" w:hAnsi="IRANSans" w:cs="IRANSans" w:hint="cs"/>
           <w:sz w:val="28"/>
@@ -4501,7 +4549,17 @@
           <w:rtl/>
           <w:lang w:bidi="fa-IR"/>
         </w:rPr>
-      </w:pPr>
+        <w:t xml:space="preserve"> مقدار پاداش زندگی طوری انتخاب می‌شود که عامل اهداف دورتر اما پرارزش‌تر را ترجیح دهد. همچنین مشابه بخش </w:t>
+      </w:r>
+      <w:r>
+        <w:rPr>
+          <w:rFonts w:ascii="IRANSans" w:hAnsi="IRANSans" w:cs="IRANSans"/>
+          <w:sz w:val="28"/>
+          <w:szCs w:val="28"/>
+          <w:lang w:bidi="fa-IR"/>
+        </w:rPr>
+        <w:t>a</w:t>
+      </w:r>
       <w:r>
         <w:rPr>
           <w:rFonts w:ascii="IRANSans" w:hAnsi="IRANSans" w:cs="IRANSans" w:hint="cs"/>
@@ -4510,18 +4568,20 @@
           <w:rtl/>
           <w:lang w:bidi="fa-IR"/>
         </w:rPr>
-        <w:lastRenderedPageBreak/>
-        <w:t xml:space="preserve">در بخش </w:t>
-      </w:r>
-      <w:r>
+        <w:t xml:space="preserve"> نویز را صفر در نظر می‌گیریم تا عامل خطر صخره را بپذیرد.</w:t>
+      </w:r>
+    </w:p>
+    <w:p>
+      <w:pPr>
+        <w:bidi/>
         <w:rPr>
           <w:rFonts w:ascii="IRANSans" w:hAnsi="IRANSans" w:cs="IRANSans"/>
           <w:sz w:val="28"/>
           <w:szCs w:val="28"/>
-          <w:lang w:bidi="fa-IR"/>
-        </w:rPr>
-        <w:t>c</w:t>
-      </w:r>
+          <w:rtl/>
+          <w:lang w:bidi="fa-IR"/>
+        </w:rPr>
+      </w:pPr>
       <w:r>
         <w:rPr>
           <w:rFonts w:ascii="IRANSans" w:hAnsi="IRANSans" w:cs="IRANSans" w:hint="cs"/>
@@ -4530,7 +4590,7 @@
           <w:rtl/>
           <w:lang w:bidi="fa-IR"/>
         </w:rPr>
-        <w:t xml:space="preserve">، برعکس بخش </w:t>
+        <w:t xml:space="preserve">در بخش </w:t>
       </w:r>
       <w:r>
         <w:rPr>
@@ -4539,7 +4599,7 @@
           <w:szCs w:val="28"/>
           <w:lang w:bidi="fa-IR"/>
         </w:rPr>
-        <w:t>a</w:t>
+        <w:t>d</w:t>
       </w:r>
       <w:r>
         <w:rPr>
@@ -4549,7 +4609,7 @@
           <w:rtl/>
           <w:lang w:bidi="fa-IR"/>
         </w:rPr>
-        <w:t xml:space="preserve"> مقدار پاداش زندگی طوری انتخاب می‌شود که عامل اهداف دورتر اما پرارزش‌تر را ترجیح دهد. همچنین مشابه بخش </w:t>
+        <w:t xml:space="preserve">، مشابه بخش </w:t>
       </w:r>
       <w:r>
         <w:rPr>
@@ -4558,7 +4618,7 @@
           <w:szCs w:val="28"/>
           <w:lang w:bidi="fa-IR"/>
         </w:rPr>
-        <w:t>a</w:t>
+        <w:t>b</w:t>
       </w:r>
       <w:r>
         <w:rPr>
@@ -4568,12 +4628,20 @@
           <w:rtl/>
           <w:lang w:bidi="fa-IR"/>
         </w:rPr>
-        <w:t xml:space="preserve"> نویز را صفر در نظر می‌گیریم تا عامل خطر صخره را بپذیرد.</w:t>
+        <w:t xml:space="preserve"> و با افزایش مقدار نویز به عامل درباره ریسک صخره هشدار می‌دهیم و تغییر تخفیف به ۱.۰ عامل را تشویق به انتخاب اهداف دورتر اما پرارزش‌تر می‌کند.</w:t>
       </w:r>
     </w:p>
     <w:p>
       <w:pPr>
         <w:bidi/>
+        <w:rPr>
+          <w:rFonts w:ascii="IRANSans" w:hAnsi="IRANSans" w:cs="IRANSans"/>
+          <w:sz w:val="28"/>
+          <w:szCs w:val="28"/>
+          <w:lang w:bidi="fa-IR"/>
+        </w:rPr>
+      </w:pPr>
+      <w:r>
         <w:rPr>
           <w:rFonts w:ascii="IRANSans" w:hAnsi="IRANSans" w:cs="IRANSans" w:hint="cs"/>
           <w:sz w:val="28"/>
@@ -4581,7 +4649,17 @@
           <w:rtl/>
           <w:lang w:bidi="fa-IR"/>
         </w:rPr>
-      </w:pPr>
+        <w:t xml:space="preserve">در بخش </w:t>
+      </w:r>
+      <w:r>
+        <w:rPr>
+          <w:rFonts w:ascii="IRANSans" w:hAnsi="IRANSans" w:cs="IRANSans"/>
+          <w:sz w:val="28"/>
+          <w:szCs w:val="28"/>
+          <w:lang w:bidi="fa-IR"/>
+        </w:rPr>
+        <w:t>e</w:t>
+      </w:r>
       <w:r>
         <w:rPr>
           <w:rFonts w:ascii="IRANSans" w:hAnsi="IRANSans" w:cs="IRANSans" w:hint="cs"/>
@@ -4590,16 +4668,7 @@
           <w:rtl/>
           <w:lang w:bidi="fa-IR"/>
         </w:rPr>
-        <w:t xml:space="preserve">در بخش </w:t>
-      </w:r>
-      <w:r>
-        <w:rPr>
-          <w:rFonts w:ascii="IRANSans" w:hAnsi="IRANSans" w:cs="IRANSans"/>
-          <w:sz w:val="28"/>
-          <w:szCs w:val="28"/>
-          <w:lang w:bidi="fa-IR"/>
-        </w:rPr>
-        <w:t>d</w:t>
+        <w:t xml:space="preserve">، </w:t>
       </w:r>
       <w:r>
         <w:rPr>
@@ -4609,17 +4678,1251 @@
           <w:rtl/>
           <w:lang w:bidi="fa-IR"/>
         </w:rPr>
-        <w:t xml:space="preserve">، مشابه بخش </w:t>
-      </w:r>
-      <w:r>
+        <w:t>پاداش زندگی را عددی بسیار بزرگ قرار می‌دهیم تا عامل همواره بازی را ادامه دهد و از پایان بازی در خروجی‌ها یا صخره‌ها بپرهیزد.</w:t>
+      </w:r>
+    </w:p>
+    <w:p>
+      <w:pPr>
+        <w:bidi/>
         <w:rPr>
           <w:rFonts w:ascii="IRANSans" w:hAnsi="IRANSans" w:cs="IRANSans"/>
           <w:sz w:val="28"/>
           <w:szCs w:val="28"/>
-          <w:lang w:bidi="fa-IR"/>
-        </w:rPr>
-        <w:t>b</w:t>
-      </w:r>
+          <w:rtl/>
+          <w:lang w:bidi="fa-IR"/>
+        </w:rPr>
+      </w:pPr>
+    </w:p>
+    <w:p>
+      <w:pPr>
+        <w:bidi/>
+        <w:jc w:val="center"/>
+        <w:rPr>
+          <w:rFonts w:ascii="IRAN Sans" w:hAnsi="IRAN Sans" w:cs="IRAN Sans"/>
+          <w:b/>
+          <w:bCs/>
+          <w:sz w:val="40"/>
+          <w:szCs w:val="40"/>
+          <w:rtl/>
+          <w:lang w:bidi="fa-IR"/>
+        </w:rPr>
+      </w:pPr>
+      <w:r>
+        <w:rPr>
+          <w:rFonts w:ascii="IRAN Sans" w:hAnsi="IRAN Sans" w:cs="IRAN Sans"/>
+          <w:b/>
+          <w:bCs/>
+          <w:sz w:val="40"/>
+          <w:szCs w:val="40"/>
+          <w:rtl/>
+          <w:lang w:bidi="fa-IR"/>
+        </w:rPr>
+        <w:t>بخش چهارم</w:t>
+      </w:r>
+    </w:p>
+    <w:p>
+      <w:pPr>
+        <w:shd w:val="clear" w:color="auto" w:fill="2B2B2B"/>
+        <w:tabs>
+          <w:tab w:val="left" w:pos="916"/>
+          <w:tab w:val="left" w:pos="1832"/>
+          <w:tab w:val="left" w:pos="2748"/>
+          <w:tab w:val="left" w:pos="3664"/>
+          <w:tab w:val="left" w:pos="4580"/>
+          <w:tab w:val="left" w:pos="5496"/>
+          <w:tab w:val="left" w:pos="6412"/>
+          <w:tab w:val="left" w:pos="7328"/>
+          <w:tab w:val="left" w:pos="8244"/>
+          <w:tab w:val="left" w:pos="9160"/>
+          <w:tab w:val="left" w:pos="10076"/>
+          <w:tab w:val="left" w:pos="10992"/>
+          <w:tab w:val="left" w:pos="11908"/>
+          <w:tab w:val="left" w:pos="12824"/>
+          <w:tab w:val="left" w:pos="13740"/>
+          <w:tab w:val="left" w:pos="14656"/>
+        </w:tabs>
+        <w:spacing w:after="0" w:line="240" w:lineRule="auto"/>
+        <w:rPr>
+          <w:rFonts w:ascii="Courier New" w:eastAsia="Times New Roman" w:hAnsi="Courier New" w:cs="Courier New"/>
+          <w:color w:val="A9B7C6"/>
+          <w:sz w:val="21"/>
+          <w:szCs w:val="21"/>
+        </w:rPr>
+      </w:pPr>
+      <w:r>
+        <w:rPr>
+          <w:rFonts w:ascii="Courier New" w:eastAsia="Times New Roman" w:hAnsi="Courier New" w:cs="Courier New"/>
+          <w:color w:val="CC7832"/>
+          <w:sz w:val="21"/>
+          <w:szCs w:val="21"/>
+        </w:rPr>
+        <w:t xml:space="preserve">class </w:t>
+      </w:r>
+      <w:r>
+        <w:rPr>
+          <w:rFonts w:ascii="Courier New" w:eastAsia="Times New Roman" w:hAnsi="Courier New" w:cs="Courier New"/>
+          <w:color w:val="A9B7C6"/>
+          <w:sz w:val="21"/>
+          <w:szCs w:val="21"/>
+        </w:rPr>
+        <w:t>AsynchronousValueIterationAgent(ValueIterationAgent):</w:t>
+      </w:r>
+      <w:r>
+        <w:rPr>
+          <w:rFonts w:ascii="Courier New" w:eastAsia="Times New Roman" w:hAnsi="Courier New" w:cs="Courier New"/>
+          <w:color w:val="A9B7C6"/>
+          <w:sz w:val="21"/>
+          <w:szCs w:val="21"/>
+        </w:rPr>
+        <w:br/>
+        <w:t xml:space="preserve">    </w:t>
+      </w:r>
+      <w:r>
+        <w:rPr>
+          <w:rFonts w:ascii="Courier New" w:eastAsia="Times New Roman" w:hAnsi="Courier New" w:cs="Courier New"/>
+          <w:i/>
+          <w:iCs/>
+          <w:color w:val="629755"/>
+          <w:sz w:val="21"/>
+          <w:szCs w:val="21"/>
+        </w:rPr>
+        <w:t>"""</w:t>
+      </w:r>
+      <w:r>
+        <w:rPr>
+          <w:rFonts w:ascii="Courier New" w:eastAsia="Times New Roman" w:hAnsi="Courier New" w:cs="Courier New"/>
+          <w:i/>
+          <w:iCs/>
+          <w:color w:val="629755"/>
+          <w:sz w:val="21"/>
+          <w:szCs w:val="21"/>
+        </w:rPr>
+        <w:br/>
+        <w:t xml:space="preserve">    * Please read learningAgents.py before reading this.*</w:t>
+      </w:r>
+      <w:r>
+        <w:rPr>
+          <w:rFonts w:ascii="Courier New" w:eastAsia="Times New Roman" w:hAnsi="Courier New" w:cs="Courier New"/>
+          <w:i/>
+          <w:iCs/>
+          <w:color w:val="629755"/>
+          <w:sz w:val="21"/>
+          <w:szCs w:val="21"/>
+        </w:rPr>
+        <w:br/>
+      </w:r>
+      <w:r>
+        <w:rPr>
+          <w:rFonts w:ascii="Courier New" w:eastAsia="Times New Roman" w:hAnsi="Courier New" w:cs="Courier New"/>
+          <w:i/>
+          <w:iCs/>
+          <w:color w:val="629755"/>
+          <w:sz w:val="21"/>
+          <w:szCs w:val="21"/>
+        </w:rPr>
+        <w:br/>
+        <w:t xml:space="preserve">    An AsynchronousValueIterationAgent takes a Markov decision process</w:t>
+      </w:r>
+      <w:r>
+        <w:rPr>
+          <w:rFonts w:ascii="Courier New" w:eastAsia="Times New Roman" w:hAnsi="Courier New" w:cs="Courier New"/>
+          <w:i/>
+          <w:iCs/>
+          <w:color w:val="629755"/>
+          <w:sz w:val="21"/>
+          <w:szCs w:val="21"/>
+        </w:rPr>
+        <w:br/>
+        <w:t xml:space="preserve">    (see mdp.py) on initialization and runs cyclic value iteration</w:t>
+      </w:r>
+      <w:r>
+        <w:rPr>
+          <w:rFonts w:ascii="Courier New" w:eastAsia="Times New Roman" w:hAnsi="Courier New" w:cs="Courier New"/>
+          <w:i/>
+          <w:iCs/>
+          <w:color w:val="629755"/>
+          <w:sz w:val="21"/>
+          <w:szCs w:val="21"/>
+        </w:rPr>
+        <w:br/>
+        <w:t xml:space="preserve">    for a given number of iterations using the supplied</w:t>
+      </w:r>
+      <w:r>
+        <w:rPr>
+          <w:rFonts w:ascii="Courier New" w:eastAsia="Times New Roman" w:hAnsi="Courier New" w:cs="Courier New"/>
+          <w:i/>
+          <w:iCs/>
+          <w:color w:val="629755"/>
+          <w:sz w:val="21"/>
+          <w:szCs w:val="21"/>
+        </w:rPr>
+        <w:br/>
+        <w:t xml:space="preserve">    discount factor.</w:t>
+      </w:r>
+      <w:r>
+        <w:rPr>
+          <w:rFonts w:ascii="Courier New" w:eastAsia="Times New Roman" w:hAnsi="Courier New" w:cs="Courier New"/>
+          <w:i/>
+          <w:iCs/>
+          <w:color w:val="629755"/>
+          <w:sz w:val="21"/>
+          <w:szCs w:val="21"/>
+        </w:rPr>
+        <w:br/>
+        <w:t xml:space="preserve">    """</w:t>
+      </w:r>
+      <w:r>
+        <w:rPr>
+          <w:rFonts w:ascii="Courier New" w:eastAsia="Times New Roman" w:hAnsi="Courier New" w:cs="Courier New"/>
+          <w:i/>
+          <w:iCs/>
+          <w:color w:val="629755"/>
+          <w:sz w:val="21"/>
+          <w:szCs w:val="21"/>
+        </w:rPr>
+        <w:br/>
+      </w:r>
+      <w:r>
+        <w:rPr>
+          <w:rFonts w:ascii="Courier New" w:eastAsia="Times New Roman" w:hAnsi="Courier New" w:cs="Courier New"/>
+          <w:i/>
+          <w:iCs/>
+          <w:color w:val="629755"/>
+          <w:sz w:val="21"/>
+          <w:szCs w:val="21"/>
+        </w:rPr>
+        <w:br/>
+        <w:t xml:space="preserve">    </w:t>
+      </w:r>
+      <w:r>
+        <w:rPr>
+          <w:rFonts w:ascii="Courier New" w:eastAsia="Times New Roman" w:hAnsi="Courier New" w:cs="Courier New"/>
+          <w:color w:val="CC7832"/>
+          <w:sz w:val="21"/>
+          <w:szCs w:val="21"/>
+        </w:rPr>
+        <w:t xml:space="preserve">def </w:t>
+      </w:r>
+      <w:r>
+        <w:rPr>
+          <w:rFonts w:ascii="Courier New" w:eastAsia="Times New Roman" w:hAnsi="Courier New" w:cs="Courier New"/>
+          <w:color w:val="B200B2"/>
+          <w:sz w:val="21"/>
+          <w:szCs w:val="21"/>
+        </w:rPr>
+        <w:t>__init__</w:t>
+      </w:r>
+      <w:r>
+        <w:rPr>
+          <w:rFonts w:ascii="Courier New" w:eastAsia="Times New Roman" w:hAnsi="Courier New" w:cs="Courier New"/>
+          <w:color w:val="A9B7C6"/>
+          <w:sz w:val="21"/>
+          <w:szCs w:val="21"/>
+        </w:rPr>
+        <w:t>(</w:t>
+      </w:r>
+      <w:r>
+        <w:rPr>
+          <w:rFonts w:ascii="Courier New" w:eastAsia="Times New Roman" w:hAnsi="Courier New" w:cs="Courier New"/>
+          <w:color w:val="94558D"/>
+          <w:sz w:val="21"/>
+          <w:szCs w:val="21"/>
+        </w:rPr>
+        <w:t>self</w:t>
+      </w:r>
+      <w:r>
+        <w:rPr>
+          <w:rFonts w:ascii="Courier New" w:eastAsia="Times New Roman" w:hAnsi="Courier New" w:cs="Courier New"/>
+          <w:color w:val="CC7832"/>
+          <w:sz w:val="21"/>
+          <w:szCs w:val="21"/>
+        </w:rPr>
+        <w:t xml:space="preserve">, </w:t>
+      </w:r>
+      <w:r>
+        <w:rPr>
+          <w:rFonts w:ascii="Courier New" w:eastAsia="Times New Roman" w:hAnsi="Courier New" w:cs="Courier New"/>
+          <w:color w:val="A9B7C6"/>
+          <w:sz w:val="21"/>
+          <w:szCs w:val="21"/>
+        </w:rPr>
+        <w:t>mdp</w:t>
+      </w:r>
+      <w:r>
+        <w:rPr>
+          <w:rFonts w:ascii="Courier New" w:eastAsia="Times New Roman" w:hAnsi="Courier New" w:cs="Courier New"/>
+          <w:color w:val="CC7832"/>
+          <w:sz w:val="21"/>
+          <w:szCs w:val="21"/>
+        </w:rPr>
+        <w:t xml:space="preserve">, </w:t>
+      </w:r>
+      <w:r>
+        <w:rPr>
+          <w:rFonts w:ascii="Courier New" w:eastAsia="Times New Roman" w:hAnsi="Courier New" w:cs="Courier New"/>
+          <w:color w:val="A9B7C6"/>
+          <w:sz w:val="21"/>
+          <w:szCs w:val="21"/>
+        </w:rPr>
+        <w:t>discount=</w:t>
+      </w:r>
+      <w:r>
+        <w:rPr>
+          <w:rFonts w:ascii="Courier New" w:eastAsia="Times New Roman" w:hAnsi="Courier New" w:cs="Courier New"/>
+          <w:color w:val="6897BB"/>
+          <w:sz w:val="21"/>
+          <w:szCs w:val="21"/>
+        </w:rPr>
+        <w:t>0.9</w:t>
+      </w:r>
+      <w:r>
+        <w:rPr>
+          <w:rFonts w:ascii="Courier New" w:eastAsia="Times New Roman" w:hAnsi="Courier New" w:cs="Courier New"/>
+          <w:color w:val="CC7832"/>
+          <w:sz w:val="21"/>
+          <w:szCs w:val="21"/>
+        </w:rPr>
+        <w:t xml:space="preserve">, </w:t>
+      </w:r>
+      <w:r>
+        <w:rPr>
+          <w:rFonts w:ascii="Courier New" w:eastAsia="Times New Roman" w:hAnsi="Courier New" w:cs="Courier New"/>
+          <w:color w:val="A9B7C6"/>
+          <w:sz w:val="21"/>
+          <w:szCs w:val="21"/>
+        </w:rPr>
+        <w:t>iterations=</w:t>
+      </w:r>
+      <w:r>
+        <w:rPr>
+          <w:rFonts w:ascii="Courier New" w:eastAsia="Times New Roman" w:hAnsi="Courier New" w:cs="Courier New"/>
+          <w:color w:val="6897BB"/>
+          <w:sz w:val="21"/>
+          <w:szCs w:val="21"/>
+        </w:rPr>
+        <w:t>1000</w:t>
+      </w:r>
+      <w:r>
+        <w:rPr>
+          <w:rFonts w:ascii="Courier New" w:eastAsia="Times New Roman" w:hAnsi="Courier New" w:cs="Courier New"/>
+          <w:color w:val="A9B7C6"/>
+          <w:sz w:val="21"/>
+          <w:szCs w:val="21"/>
+        </w:rPr>
+        <w:t>):</w:t>
+      </w:r>
+      <w:r>
+        <w:rPr>
+          <w:rFonts w:ascii="Courier New" w:eastAsia="Times New Roman" w:hAnsi="Courier New" w:cs="Courier New"/>
+          <w:color w:val="A9B7C6"/>
+          <w:sz w:val="21"/>
+          <w:szCs w:val="21"/>
+        </w:rPr>
+        <w:br/>
+        <w:t xml:space="preserve">        </w:t>
+      </w:r>
+      <w:r>
+        <w:rPr>
+          <w:rFonts w:ascii="Courier New" w:eastAsia="Times New Roman" w:hAnsi="Courier New" w:cs="Courier New"/>
+          <w:i/>
+          <w:iCs/>
+          <w:color w:val="629755"/>
+          <w:sz w:val="21"/>
+          <w:szCs w:val="21"/>
+        </w:rPr>
+        <w:t>"""</w:t>
+      </w:r>
+      <w:r>
+        <w:rPr>
+          <w:rFonts w:ascii="Courier New" w:eastAsia="Times New Roman" w:hAnsi="Courier New" w:cs="Courier New"/>
+          <w:i/>
+          <w:iCs/>
+          <w:color w:val="629755"/>
+          <w:sz w:val="21"/>
+          <w:szCs w:val="21"/>
+        </w:rPr>
+        <w:br/>
+        <w:t xml:space="preserve">        Your cyclic value iteration agent should take an mdp on</w:t>
+      </w:r>
+      <w:r>
+        <w:rPr>
+          <w:rFonts w:ascii="Courier New" w:eastAsia="Times New Roman" w:hAnsi="Courier New" w:cs="Courier New"/>
+          <w:i/>
+          <w:iCs/>
+          <w:color w:val="629755"/>
+          <w:sz w:val="21"/>
+          <w:szCs w:val="21"/>
+        </w:rPr>
+        <w:br/>
+        <w:t xml:space="preserve">        construction, run the indicated number of iterations,</w:t>
+      </w:r>
+      <w:r>
+        <w:rPr>
+          <w:rFonts w:ascii="Courier New" w:eastAsia="Times New Roman" w:hAnsi="Courier New" w:cs="Courier New"/>
+          <w:i/>
+          <w:iCs/>
+          <w:color w:val="629755"/>
+          <w:sz w:val="21"/>
+          <w:szCs w:val="21"/>
+        </w:rPr>
+        <w:br/>
+        <w:t xml:space="preserve">        and then act according to the resulting policy. Each iteration</w:t>
+      </w:r>
+      <w:r>
+        <w:rPr>
+          <w:rFonts w:ascii="Courier New" w:eastAsia="Times New Roman" w:hAnsi="Courier New" w:cs="Courier New"/>
+          <w:i/>
+          <w:iCs/>
+          <w:color w:val="629755"/>
+          <w:sz w:val="21"/>
+          <w:szCs w:val="21"/>
+        </w:rPr>
+        <w:br/>
+        <w:t xml:space="preserve">        updates the value of only one state, which cycles through</w:t>
+      </w:r>
+      <w:r>
+        <w:rPr>
+          <w:rFonts w:ascii="Courier New" w:eastAsia="Times New Roman" w:hAnsi="Courier New" w:cs="Courier New"/>
+          <w:i/>
+          <w:iCs/>
+          <w:color w:val="629755"/>
+          <w:sz w:val="21"/>
+          <w:szCs w:val="21"/>
+        </w:rPr>
+        <w:br/>
+        <w:t xml:space="preserve">        the states list. If the chosen state is terminal, nothing</w:t>
+      </w:r>
+      <w:r>
+        <w:rPr>
+          <w:rFonts w:ascii="Courier New" w:eastAsia="Times New Roman" w:hAnsi="Courier New" w:cs="Courier New"/>
+          <w:i/>
+          <w:iCs/>
+          <w:color w:val="629755"/>
+          <w:sz w:val="21"/>
+          <w:szCs w:val="21"/>
+        </w:rPr>
+        <w:br/>
+        <w:t xml:space="preserve">        happens in that iteration.</w:t>
+      </w:r>
+      <w:r>
+        <w:rPr>
+          <w:rFonts w:ascii="Courier New" w:eastAsia="Times New Roman" w:hAnsi="Courier New" w:cs="Courier New"/>
+          <w:i/>
+          <w:iCs/>
+          <w:color w:val="629755"/>
+          <w:sz w:val="21"/>
+          <w:szCs w:val="21"/>
+        </w:rPr>
+        <w:br/>
+      </w:r>
+      <w:r>
+        <w:rPr>
+          <w:rFonts w:ascii="Courier New" w:eastAsia="Times New Roman" w:hAnsi="Courier New" w:cs="Courier New"/>
+          <w:i/>
+          <w:iCs/>
+          <w:color w:val="629755"/>
+          <w:sz w:val="21"/>
+          <w:szCs w:val="21"/>
+        </w:rPr>
+        <w:br/>
+        <w:t xml:space="preserve">        Some useful mdp methods you will use:</w:t>
+      </w:r>
+      <w:r>
+        <w:rPr>
+          <w:rFonts w:ascii="Courier New" w:eastAsia="Times New Roman" w:hAnsi="Courier New" w:cs="Courier New"/>
+          <w:i/>
+          <w:iCs/>
+          <w:color w:val="629755"/>
+          <w:sz w:val="21"/>
+          <w:szCs w:val="21"/>
+        </w:rPr>
+        <w:br/>
+        <w:t xml:space="preserve">            mdp.getStates()</w:t>
+      </w:r>
+      <w:r>
+        <w:rPr>
+          <w:rFonts w:ascii="Courier New" w:eastAsia="Times New Roman" w:hAnsi="Courier New" w:cs="Courier New"/>
+          <w:i/>
+          <w:iCs/>
+          <w:color w:val="629755"/>
+          <w:sz w:val="21"/>
+          <w:szCs w:val="21"/>
+        </w:rPr>
+        <w:br/>
+        <w:t xml:space="preserve">            mdp.getPossibleActions(state)</w:t>
+      </w:r>
+      <w:r>
+        <w:rPr>
+          <w:rFonts w:ascii="Courier New" w:eastAsia="Times New Roman" w:hAnsi="Courier New" w:cs="Courier New"/>
+          <w:i/>
+          <w:iCs/>
+          <w:color w:val="629755"/>
+          <w:sz w:val="21"/>
+          <w:szCs w:val="21"/>
+        </w:rPr>
+        <w:br/>
+        <w:t xml:space="preserve">            mdp.getTransitionStatesAndProbs(state, action)</w:t>
+      </w:r>
+      <w:r>
+        <w:rPr>
+          <w:rFonts w:ascii="Courier New" w:eastAsia="Times New Roman" w:hAnsi="Courier New" w:cs="Courier New"/>
+          <w:i/>
+          <w:iCs/>
+          <w:color w:val="629755"/>
+          <w:sz w:val="21"/>
+          <w:szCs w:val="21"/>
+        </w:rPr>
+        <w:br/>
+        <w:t xml:space="preserve">            mdp.getReward(state)</w:t>
+      </w:r>
+      <w:r>
+        <w:rPr>
+          <w:rFonts w:ascii="Courier New" w:eastAsia="Times New Roman" w:hAnsi="Courier New" w:cs="Courier New"/>
+          <w:i/>
+          <w:iCs/>
+          <w:color w:val="629755"/>
+          <w:sz w:val="21"/>
+          <w:szCs w:val="21"/>
+        </w:rPr>
+        <w:br/>
+        <w:t xml:space="preserve">            mdp.isTerminal(state)</w:t>
+      </w:r>
+      <w:r>
+        <w:rPr>
+          <w:rFonts w:ascii="Courier New" w:eastAsia="Times New Roman" w:hAnsi="Courier New" w:cs="Courier New"/>
+          <w:i/>
+          <w:iCs/>
+          <w:color w:val="629755"/>
+          <w:sz w:val="21"/>
+          <w:szCs w:val="21"/>
+        </w:rPr>
+        <w:br/>
+        <w:t xml:space="preserve">        """</w:t>
+      </w:r>
+      <w:r>
+        <w:rPr>
+          <w:rFonts w:ascii="Courier New" w:eastAsia="Times New Roman" w:hAnsi="Courier New" w:cs="Courier New"/>
+          <w:i/>
+          <w:iCs/>
+          <w:color w:val="629755"/>
+          <w:sz w:val="21"/>
+          <w:szCs w:val="21"/>
+        </w:rPr>
+        <w:br/>
+        <w:t xml:space="preserve">        </w:t>
+      </w:r>
+      <w:r>
+        <w:rPr>
+          <w:rFonts w:ascii="Courier New" w:eastAsia="Times New Roman" w:hAnsi="Courier New" w:cs="Courier New"/>
+          <w:color w:val="A9B7C6"/>
+          <w:sz w:val="21"/>
+          <w:szCs w:val="21"/>
+        </w:rPr>
+        <w:t>ValueIterationAgent.</w:t>
+      </w:r>
+      <w:r>
+        <w:rPr>
+          <w:rFonts w:ascii="Courier New" w:eastAsia="Times New Roman" w:hAnsi="Courier New" w:cs="Courier New"/>
+          <w:color w:val="B200B2"/>
+          <w:sz w:val="21"/>
+          <w:szCs w:val="21"/>
+        </w:rPr>
+        <w:t>__init__</w:t>
+      </w:r>
+      <w:r>
+        <w:rPr>
+          <w:rFonts w:ascii="Courier New" w:eastAsia="Times New Roman" w:hAnsi="Courier New" w:cs="Courier New"/>
+          <w:color w:val="A9B7C6"/>
+          <w:sz w:val="21"/>
+          <w:szCs w:val="21"/>
+        </w:rPr>
+        <w:t>(</w:t>
+      </w:r>
+      <w:r>
+        <w:rPr>
+          <w:rFonts w:ascii="Courier New" w:eastAsia="Times New Roman" w:hAnsi="Courier New" w:cs="Courier New"/>
+          <w:color w:val="94558D"/>
+          <w:sz w:val="21"/>
+          <w:szCs w:val="21"/>
+        </w:rPr>
+        <w:t>self</w:t>
+      </w:r>
+      <w:r>
+        <w:rPr>
+          <w:rFonts w:ascii="Courier New" w:eastAsia="Times New Roman" w:hAnsi="Courier New" w:cs="Courier New"/>
+          <w:color w:val="CC7832"/>
+          <w:sz w:val="21"/>
+          <w:szCs w:val="21"/>
+        </w:rPr>
+        <w:t xml:space="preserve">, </w:t>
+      </w:r>
+      <w:r>
+        <w:rPr>
+          <w:rFonts w:ascii="Courier New" w:eastAsia="Times New Roman" w:hAnsi="Courier New" w:cs="Courier New"/>
+          <w:color w:val="A9B7C6"/>
+          <w:sz w:val="21"/>
+          <w:szCs w:val="21"/>
+        </w:rPr>
+        <w:t>mdp</w:t>
+      </w:r>
+      <w:r>
+        <w:rPr>
+          <w:rFonts w:ascii="Courier New" w:eastAsia="Times New Roman" w:hAnsi="Courier New" w:cs="Courier New"/>
+          <w:color w:val="CC7832"/>
+          <w:sz w:val="21"/>
+          <w:szCs w:val="21"/>
+        </w:rPr>
+        <w:t xml:space="preserve">, </w:t>
+      </w:r>
+      <w:r>
+        <w:rPr>
+          <w:rFonts w:ascii="Courier New" w:eastAsia="Times New Roman" w:hAnsi="Courier New" w:cs="Courier New"/>
+          <w:color w:val="A9B7C6"/>
+          <w:sz w:val="21"/>
+          <w:szCs w:val="21"/>
+        </w:rPr>
+        <w:t>discount</w:t>
+      </w:r>
+      <w:r>
+        <w:rPr>
+          <w:rFonts w:ascii="Courier New" w:eastAsia="Times New Roman" w:hAnsi="Courier New" w:cs="Courier New"/>
+          <w:color w:val="CC7832"/>
+          <w:sz w:val="21"/>
+          <w:szCs w:val="21"/>
+        </w:rPr>
+        <w:t xml:space="preserve">, </w:t>
+      </w:r>
+      <w:r>
+        <w:rPr>
+          <w:rFonts w:ascii="Courier New" w:eastAsia="Times New Roman" w:hAnsi="Courier New" w:cs="Courier New"/>
+          <w:color w:val="A9B7C6"/>
+          <w:sz w:val="21"/>
+          <w:szCs w:val="21"/>
+        </w:rPr>
+        <w:t>iterations)</w:t>
+      </w:r>
+      <w:r>
+        <w:rPr>
+          <w:rFonts w:ascii="Courier New" w:eastAsia="Times New Roman" w:hAnsi="Courier New" w:cs="Courier New"/>
+          <w:color w:val="A9B7C6"/>
+          <w:sz w:val="21"/>
+          <w:szCs w:val="21"/>
+        </w:rPr>
+        <w:br/>
+      </w:r>
+      <w:r>
+        <w:rPr>
+          <w:rFonts w:ascii="Courier New" w:eastAsia="Times New Roman" w:hAnsi="Courier New" w:cs="Courier New"/>
+          <w:color w:val="A9B7C6"/>
+          <w:sz w:val="21"/>
+          <w:szCs w:val="21"/>
+        </w:rPr>
+        <w:br/>
+      </w:r>
+      <w:r>
+        <w:rPr>
+          <w:rFonts w:ascii="Courier New" w:eastAsia="Times New Roman" w:hAnsi="Courier New" w:cs="Courier New"/>
+          <w:color w:val="A9B7C6"/>
+          <w:sz w:val="21"/>
+          <w:szCs w:val="21"/>
+        </w:rPr>
+        <w:lastRenderedPageBreak/>
+        <w:t xml:space="preserve">    </w:t>
+      </w:r>
+      <w:r>
+        <w:rPr>
+          <w:rFonts w:ascii="Courier New" w:eastAsia="Times New Roman" w:hAnsi="Courier New" w:cs="Courier New"/>
+          <w:color w:val="CC7832"/>
+          <w:sz w:val="21"/>
+          <w:szCs w:val="21"/>
+        </w:rPr>
+        <w:t xml:space="preserve">def </w:t>
+      </w:r>
+      <w:r>
+        <w:rPr>
+          <w:rFonts w:ascii="Courier New" w:eastAsia="Times New Roman" w:hAnsi="Courier New" w:cs="Courier New"/>
+          <w:color w:val="FFC66D"/>
+          <w:sz w:val="21"/>
+          <w:szCs w:val="21"/>
+        </w:rPr>
+        <w:t>runValueIteration</w:t>
+      </w:r>
+      <w:r>
+        <w:rPr>
+          <w:rFonts w:ascii="Courier New" w:eastAsia="Times New Roman" w:hAnsi="Courier New" w:cs="Courier New"/>
+          <w:color w:val="A9B7C6"/>
+          <w:sz w:val="21"/>
+          <w:szCs w:val="21"/>
+        </w:rPr>
+        <w:t>(</w:t>
+      </w:r>
+      <w:r>
+        <w:rPr>
+          <w:rFonts w:ascii="Courier New" w:eastAsia="Times New Roman" w:hAnsi="Courier New" w:cs="Courier New"/>
+          <w:color w:val="94558D"/>
+          <w:sz w:val="21"/>
+          <w:szCs w:val="21"/>
+        </w:rPr>
+        <w:t>self</w:t>
+      </w:r>
+      <w:r>
+        <w:rPr>
+          <w:rFonts w:ascii="Courier New" w:eastAsia="Times New Roman" w:hAnsi="Courier New" w:cs="Courier New"/>
+          <w:color w:val="A9B7C6"/>
+          <w:sz w:val="21"/>
+          <w:szCs w:val="21"/>
+        </w:rPr>
+        <w:t>):</w:t>
+      </w:r>
+      <w:r>
+        <w:rPr>
+          <w:rFonts w:ascii="Courier New" w:eastAsia="Times New Roman" w:hAnsi="Courier New" w:cs="Courier New"/>
+          <w:color w:val="A9B7C6"/>
+          <w:sz w:val="21"/>
+          <w:szCs w:val="21"/>
+        </w:rPr>
+        <w:br/>
+        <w:t xml:space="preserve">        iterations = </w:t>
+      </w:r>
+      <w:r>
+        <w:rPr>
+          <w:rFonts w:ascii="Courier New" w:eastAsia="Times New Roman" w:hAnsi="Courier New" w:cs="Courier New"/>
+          <w:color w:val="94558D"/>
+          <w:sz w:val="21"/>
+          <w:szCs w:val="21"/>
+        </w:rPr>
+        <w:t>self</w:t>
+      </w:r>
+      <w:r>
+        <w:rPr>
+          <w:rFonts w:ascii="Courier New" w:eastAsia="Times New Roman" w:hAnsi="Courier New" w:cs="Courier New"/>
+          <w:color w:val="A9B7C6"/>
+          <w:sz w:val="21"/>
+          <w:szCs w:val="21"/>
+        </w:rPr>
+        <w:t>.iterations</w:t>
+      </w:r>
+      <w:r>
+        <w:rPr>
+          <w:rFonts w:ascii="Courier New" w:eastAsia="Times New Roman" w:hAnsi="Courier New" w:cs="Courier New"/>
+          <w:color w:val="A9B7C6"/>
+          <w:sz w:val="21"/>
+          <w:szCs w:val="21"/>
+        </w:rPr>
+        <w:br/>
+        <w:t xml:space="preserve">        states = </w:t>
+      </w:r>
+      <w:r>
+        <w:rPr>
+          <w:rFonts w:ascii="Courier New" w:eastAsia="Times New Roman" w:hAnsi="Courier New" w:cs="Courier New"/>
+          <w:color w:val="94558D"/>
+          <w:sz w:val="21"/>
+          <w:szCs w:val="21"/>
+        </w:rPr>
+        <w:t>self</w:t>
+      </w:r>
+      <w:r>
+        <w:rPr>
+          <w:rFonts w:ascii="Courier New" w:eastAsia="Times New Roman" w:hAnsi="Courier New" w:cs="Courier New"/>
+          <w:color w:val="A9B7C6"/>
+          <w:sz w:val="21"/>
+          <w:szCs w:val="21"/>
+        </w:rPr>
+        <w:t>.mdp.getStates()</w:t>
+      </w:r>
+      <w:r>
+        <w:rPr>
+          <w:rFonts w:ascii="Courier New" w:eastAsia="Times New Roman" w:hAnsi="Courier New" w:cs="Courier New"/>
+          <w:color w:val="A9B7C6"/>
+          <w:sz w:val="21"/>
+          <w:szCs w:val="21"/>
+        </w:rPr>
+        <w:br/>
+        <w:t xml:space="preserve">        </w:t>
+      </w:r>
+      <w:r>
+        <w:rPr>
+          <w:rFonts w:ascii="Courier New" w:eastAsia="Times New Roman" w:hAnsi="Courier New" w:cs="Courier New"/>
+          <w:color w:val="CC7832"/>
+          <w:sz w:val="21"/>
+          <w:szCs w:val="21"/>
+        </w:rPr>
+        <w:t xml:space="preserve">for </w:t>
+      </w:r>
+      <w:r>
+        <w:rPr>
+          <w:rFonts w:ascii="Courier New" w:eastAsia="Times New Roman" w:hAnsi="Courier New" w:cs="Courier New"/>
+          <w:color w:val="A9B7C6"/>
+          <w:sz w:val="21"/>
+          <w:szCs w:val="21"/>
+        </w:rPr>
+        <w:t xml:space="preserve">iteration </w:t>
+      </w:r>
+      <w:r>
+        <w:rPr>
+          <w:rFonts w:ascii="Courier New" w:eastAsia="Times New Roman" w:hAnsi="Courier New" w:cs="Courier New"/>
+          <w:color w:val="CC7832"/>
+          <w:sz w:val="21"/>
+          <w:szCs w:val="21"/>
+        </w:rPr>
+        <w:t xml:space="preserve">in </w:t>
+      </w:r>
+      <w:r>
+        <w:rPr>
+          <w:rFonts w:ascii="Courier New" w:eastAsia="Times New Roman" w:hAnsi="Courier New" w:cs="Courier New"/>
+          <w:color w:val="8888C6"/>
+          <w:sz w:val="21"/>
+          <w:szCs w:val="21"/>
+        </w:rPr>
+        <w:t>range</w:t>
+      </w:r>
+      <w:r>
+        <w:rPr>
+          <w:rFonts w:ascii="Courier New" w:eastAsia="Times New Roman" w:hAnsi="Courier New" w:cs="Courier New"/>
+          <w:color w:val="A9B7C6"/>
+          <w:sz w:val="21"/>
+          <w:szCs w:val="21"/>
+        </w:rPr>
+        <w:t>(iterations):</w:t>
+      </w:r>
+      <w:r>
+        <w:rPr>
+          <w:rFonts w:ascii="Courier New" w:eastAsia="Times New Roman" w:hAnsi="Courier New" w:cs="Courier New"/>
+          <w:color w:val="A9B7C6"/>
+          <w:sz w:val="21"/>
+          <w:szCs w:val="21"/>
+        </w:rPr>
+        <w:br/>
+        <w:t xml:space="preserve">            state_index = iteration % </w:t>
+      </w:r>
+      <w:r>
+        <w:rPr>
+          <w:rFonts w:ascii="Courier New" w:eastAsia="Times New Roman" w:hAnsi="Courier New" w:cs="Courier New"/>
+          <w:color w:val="8888C6"/>
+          <w:sz w:val="21"/>
+          <w:szCs w:val="21"/>
+        </w:rPr>
+        <w:t>len</w:t>
+      </w:r>
+      <w:r>
+        <w:rPr>
+          <w:rFonts w:ascii="Courier New" w:eastAsia="Times New Roman" w:hAnsi="Courier New" w:cs="Courier New"/>
+          <w:color w:val="A9B7C6"/>
+          <w:sz w:val="21"/>
+          <w:szCs w:val="21"/>
+        </w:rPr>
+        <w:t>(states)</w:t>
+      </w:r>
+      <w:r>
+        <w:rPr>
+          <w:rFonts w:ascii="Courier New" w:eastAsia="Times New Roman" w:hAnsi="Courier New" w:cs="Courier New"/>
+          <w:color w:val="A9B7C6"/>
+          <w:sz w:val="21"/>
+          <w:szCs w:val="21"/>
+        </w:rPr>
+        <w:br/>
+        <w:t xml:space="preserve">            state = states[state_index]</w:t>
+      </w:r>
+      <w:r>
+        <w:rPr>
+          <w:rFonts w:ascii="Courier New" w:eastAsia="Times New Roman" w:hAnsi="Courier New" w:cs="Courier New"/>
+          <w:color w:val="A9B7C6"/>
+          <w:sz w:val="21"/>
+          <w:szCs w:val="21"/>
+        </w:rPr>
+        <w:br/>
+        <w:t xml:space="preserve">            </w:t>
+      </w:r>
+      <w:r>
+        <w:rPr>
+          <w:rFonts w:ascii="Courier New" w:eastAsia="Times New Roman" w:hAnsi="Courier New" w:cs="Courier New"/>
+          <w:color w:val="CC7832"/>
+          <w:sz w:val="21"/>
+          <w:szCs w:val="21"/>
+        </w:rPr>
+        <w:t xml:space="preserve">if not </w:t>
+      </w:r>
+      <w:r>
+        <w:rPr>
+          <w:rFonts w:ascii="Courier New" w:eastAsia="Times New Roman" w:hAnsi="Courier New" w:cs="Courier New"/>
+          <w:color w:val="94558D"/>
+          <w:sz w:val="21"/>
+          <w:szCs w:val="21"/>
+        </w:rPr>
+        <w:t>self</w:t>
+      </w:r>
+      <w:r>
+        <w:rPr>
+          <w:rFonts w:ascii="Courier New" w:eastAsia="Times New Roman" w:hAnsi="Courier New" w:cs="Courier New"/>
+          <w:color w:val="A9B7C6"/>
+          <w:sz w:val="21"/>
+          <w:szCs w:val="21"/>
+        </w:rPr>
+        <w:t>.mdp.isTerminal(state):</w:t>
+      </w:r>
+      <w:r>
+        <w:rPr>
+          <w:rFonts w:ascii="Courier New" w:eastAsia="Times New Roman" w:hAnsi="Courier New" w:cs="Courier New"/>
+          <w:color w:val="A9B7C6"/>
+          <w:sz w:val="21"/>
+          <w:szCs w:val="21"/>
+        </w:rPr>
+        <w:br/>
+        <w:t xml:space="preserve">                max_value = -sys.maxsize</w:t>
+      </w:r>
+      <w:r>
+        <w:rPr>
+          <w:rFonts w:ascii="Courier New" w:eastAsia="Times New Roman" w:hAnsi="Courier New" w:cs="Courier New"/>
+          <w:color w:val="A9B7C6"/>
+          <w:sz w:val="21"/>
+          <w:szCs w:val="21"/>
+        </w:rPr>
+        <w:br/>
+        <w:t xml:space="preserve">                </w:t>
+      </w:r>
+      <w:r>
+        <w:rPr>
+          <w:rFonts w:ascii="Courier New" w:eastAsia="Times New Roman" w:hAnsi="Courier New" w:cs="Courier New"/>
+          <w:color w:val="CC7832"/>
+          <w:sz w:val="21"/>
+          <w:szCs w:val="21"/>
+        </w:rPr>
+        <w:t xml:space="preserve">for </w:t>
+      </w:r>
+      <w:r>
+        <w:rPr>
+          <w:rFonts w:ascii="Courier New" w:eastAsia="Times New Roman" w:hAnsi="Courier New" w:cs="Courier New"/>
+          <w:color w:val="A9B7C6"/>
+          <w:sz w:val="21"/>
+          <w:szCs w:val="21"/>
+        </w:rPr>
+        <w:t xml:space="preserve">action </w:t>
+      </w:r>
+      <w:r>
+        <w:rPr>
+          <w:rFonts w:ascii="Courier New" w:eastAsia="Times New Roman" w:hAnsi="Courier New" w:cs="Courier New"/>
+          <w:color w:val="CC7832"/>
+          <w:sz w:val="21"/>
+          <w:szCs w:val="21"/>
+        </w:rPr>
+        <w:t xml:space="preserve">in </w:t>
+      </w:r>
+      <w:r>
+        <w:rPr>
+          <w:rFonts w:ascii="Courier New" w:eastAsia="Times New Roman" w:hAnsi="Courier New" w:cs="Courier New"/>
+          <w:color w:val="94558D"/>
+          <w:sz w:val="21"/>
+          <w:szCs w:val="21"/>
+        </w:rPr>
+        <w:t>self</w:t>
+      </w:r>
+      <w:r>
+        <w:rPr>
+          <w:rFonts w:ascii="Courier New" w:eastAsia="Times New Roman" w:hAnsi="Courier New" w:cs="Courier New"/>
+          <w:color w:val="A9B7C6"/>
+          <w:sz w:val="21"/>
+          <w:szCs w:val="21"/>
+        </w:rPr>
+        <w:t>.mdp.getPossibleActions(state):</w:t>
+      </w:r>
+      <w:r>
+        <w:rPr>
+          <w:rFonts w:ascii="Courier New" w:eastAsia="Times New Roman" w:hAnsi="Courier New" w:cs="Courier New"/>
+          <w:color w:val="A9B7C6"/>
+          <w:sz w:val="21"/>
+          <w:szCs w:val="21"/>
+        </w:rPr>
+        <w:br/>
+        <w:t xml:space="preserve">                    action_value = </w:t>
+      </w:r>
+      <w:r>
+        <w:rPr>
+          <w:rFonts w:ascii="Courier New" w:eastAsia="Times New Roman" w:hAnsi="Courier New" w:cs="Courier New"/>
+          <w:color w:val="6897BB"/>
+          <w:sz w:val="21"/>
+          <w:szCs w:val="21"/>
+        </w:rPr>
+        <w:t>0</w:t>
+      </w:r>
+      <w:r>
+        <w:rPr>
+          <w:rFonts w:ascii="Courier New" w:eastAsia="Times New Roman" w:hAnsi="Courier New" w:cs="Courier New"/>
+          <w:color w:val="6897BB"/>
+          <w:sz w:val="21"/>
+          <w:szCs w:val="21"/>
+        </w:rPr>
+        <w:br/>
+        <w:t xml:space="preserve">                    </w:t>
+      </w:r>
+      <w:r>
+        <w:rPr>
+          <w:rFonts w:ascii="Courier New" w:eastAsia="Times New Roman" w:hAnsi="Courier New" w:cs="Courier New"/>
+          <w:color w:val="CC7832"/>
+          <w:sz w:val="21"/>
+          <w:szCs w:val="21"/>
+        </w:rPr>
+        <w:t xml:space="preserve">for </w:t>
+      </w:r>
+      <w:r>
+        <w:rPr>
+          <w:rFonts w:ascii="Courier New" w:eastAsia="Times New Roman" w:hAnsi="Courier New" w:cs="Courier New"/>
+          <w:color w:val="A9B7C6"/>
+          <w:sz w:val="21"/>
+          <w:szCs w:val="21"/>
+        </w:rPr>
+        <w:t>next_state</w:t>
+      </w:r>
+      <w:r>
+        <w:rPr>
+          <w:rFonts w:ascii="Courier New" w:eastAsia="Times New Roman" w:hAnsi="Courier New" w:cs="Courier New"/>
+          <w:color w:val="CC7832"/>
+          <w:sz w:val="21"/>
+          <w:szCs w:val="21"/>
+        </w:rPr>
+        <w:t xml:space="preserve">, </w:t>
+      </w:r>
+      <w:r>
+        <w:rPr>
+          <w:rFonts w:ascii="Courier New" w:eastAsia="Times New Roman" w:hAnsi="Courier New" w:cs="Courier New"/>
+          <w:color w:val="A9B7C6"/>
+          <w:sz w:val="21"/>
+          <w:szCs w:val="21"/>
+        </w:rPr>
+        <w:t xml:space="preserve">probability </w:t>
+      </w:r>
+      <w:r>
+        <w:rPr>
+          <w:rFonts w:ascii="Courier New" w:eastAsia="Times New Roman" w:hAnsi="Courier New" w:cs="Courier New"/>
+          <w:color w:val="CC7832"/>
+          <w:sz w:val="21"/>
+          <w:szCs w:val="21"/>
+        </w:rPr>
+        <w:t xml:space="preserve">in </w:t>
+      </w:r>
+      <w:r>
+        <w:rPr>
+          <w:rFonts w:ascii="Courier New" w:eastAsia="Times New Roman" w:hAnsi="Courier New" w:cs="Courier New"/>
+          <w:color w:val="94558D"/>
+          <w:sz w:val="21"/>
+          <w:szCs w:val="21"/>
+        </w:rPr>
+        <w:t>self</w:t>
+      </w:r>
+      <w:r>
+        <w:rPr>
+          <w:rFonts w:ascii="Courier New" w:eastAsia="Times New Roman" w:hAnsi="Courier New" w:cs="Courier New"/>
+          <w:color w:val="A9B7C6"/>
+          <w:sz w:val="21"/>
+          <w:szCs w:val="21"/>
+        </w:rPr>
+        <w:t>.mdp.getTransitionStatesAndProbs(state</w:t>
+      </w:r>
+      <w:r>
+        <w:rPr>
+          <w:rFonts w:ascii="Courier New" w:eastAsia="Times New Roman" w:hAnsi="Courier New" w:cs="Courier New"/>
+          <w:color w:val="CC7832"/>
+          <w:sz w:val="21"/>
+          <w:szCs w:val="21"/>
+        </w:rPr>
+        <w:t xml:space="preserve">, </w:t>
+      </w:r>
+      <w:r>
+        <w:rPr>
+          <w:rFonts w:ascii="Courier New" w:eastAsia="Times New Roman" w:hAnsi="Courier New" w:cs="Courier New"/>
+          <w:color w:val="A9B7C6"/>
+          <w:sz w:val="21"/>
+          <w:szCs w:val="21"/>
+        </w:rPr>
+        <w:t>action):</w:t>
+      </w:r>
+      <w:r>
+        <w:rPr>
+          <w:rFonts w:ascii="Courier New" w:eastAsia="Times New Roman" w:hAnsi="Courier New" w:cs="Courier New"/>
+          <w:color w:val="A9B7C6"/>
+          <w:sz w:val="21"/>
+          <w:szCs w:val="21"/>
+        </w:rPr>
+        <w:br/>
+        <w:t xml:space="preserve">                        reward = </w:t>
+      </w:r>
+      <w:r>
+        <w:rPr>
+          <w:rFonts w:ascii="Courier New" w:eastAsia="Times New Roman" w:hAnsi="Courier New" w:cs="Courier New"/>
+          <w:color w:val="94558D"/>
+          <w:sz w:val="21"/>
+          <w:szCs w:val="21"/>
+        </w:rPr>
+        <w:t>self</w:t>
+      </w:r>
+      <w:r>
+        <w:rPr>
+          <w:rFonts w:ascii="Courier New" w:eastAsia="Times New Roman" w:hAnsi="Courier New" w:cs="Courier New"/>
+          <w:color w:val="A9B7C6"/>
+          <w:sz w:val="21"/>
+          <w:szCs w:val="21"/>
+        </w:rPr>
+        <w:t>.mdp.getReward(state</w:t>
+      </w:r>
+      <w:r>
+        <w:rPr>
+          <w:rFonts w:ascii="Courier New" w:eastAsia="Times New Roman" w:hAnsi="Courier New" w:cs="Courier New"/>
+          <w:color w:val="CC7832"/>
+          <w:sz w:val="21"/>
+          <w:szCs w:val="21"/>
+        </w:rPr>
+        <w:t xml:space="preserve">, </w:t>
+      </w:r>
+      <w:r>
+        <w:rPr>
+          <w:rFonts w:ascii="Courier New" w:eastAsia="Times New Roman" w:hAnsi="Courier New" w:cs="Courier New"/>
+          <w:color w:val="A9B7C6"/>
+          <w:sz w:val="21"/>
+          <w:szCs w:val="21"/>
+        </w:rPr>
+        <w:t>action</w:t>
+      </w:r>
+      <w:r>
+        <w:rPr>
+          <w:rFonts w:ascii="Courier New" w:eastAsia="Times New Roman" w:hAnsi="Courier New" w:cs="Courier New"/>
+          <w:color w:val="CC7832"/>
+          <w:sz w:val="21"/>
+          <w:szCs w:val="21"/>
+        </w:rPr>
+        <w:t xml:space="preserve">, </w:t>
+      </w:r>
+      <w:r>
+        <w:rPr>
+          <w:rFonts w:ascii="Courier New" w:eastAsia="Times New Roman" w:hAnsi="Courier New" w:cs="Courier New"/>
+          <w:color w:val="A9B7C6"/>
+          <w:sz w:val="21"/>
+          <w:szCs w:val="21"/>
+        </w:rPr>
+        <w:t>next_state)</w:t>
+      </w:r>
+      <w:r>
+        <w:rPr>
+          <w:rFonts w:ascii="Courier New" w:eastAsia="Times New Roman" w:hAnsi="Courier New" w:cs="Courier New"/>
+          <w:color w:val="A9B7C6"/>
+          <w:sz w:val="21"/>
+          <w:szCs w:val="21"/>
+        </w:rPr>
+        <w:br/>
+        <w:t xml:space="preserve">                        action_value += probability * (reward + </w:t>
+      </w:r>
+      <w:r>
+        <w:rPr>
+          <w:rFonts w:ascii="Courier New" w:eastAsia="Times New Roman" w:hAnsi="Courier New" w:cs="Courier New"/>
+          <w:color w:val="94558D"/>
+          <w:sz w:val="21"/>
+          <w:szCs w:val="21"/>
+        </w:rPr>
+        <w:t>self</w:t>
+      </w:r>
+      <w:r>
+        <w:rPr>
+          <w:rFonts w:ascii="Courier New" w:eastAsia="Times New Roman" w:hAnsi="Courier New" w:cs="Courier New"/>
+          <w:color w:val="A9B7C6"/>
+          <w:sz w:val="21"/>
+          <w:szCs w:val="21"/>
+        </w:rPr>
+        <w:t xml:space="preserve">.discount * </w:t>
+      </w:r>
+      <w:r>
+        <w:rPr>
+          <w:rFonts w:ascii="Courier New" w:eastAsia="Times New Roman" w:hAnsi="Courier New" w:cs="Courier New"/>
+          <w:color w:val="94558D"/>
+          <w:sz w:val="21"/>
+          <w:szCs w:val="21"/>
+        </w:rPr>
+        <w:t>self</w:t>
+      </w:r>
+      <w:r>
+        <w:rPr>
+          <w:rFonts w:ascii="Courier New" w:eastAsia="Times New Roman" w:hAnsi="Courier New" w:cs="Courier New"/>
+          <w:color w:val="A9B7C6"/>
+          <w:sz w:val="21"/>
+          <w:szCs w:val="21"/>
+        </w:rPr>
+        <w:t>.values[next_state])</w:t>
+      </w:r>
+      <w:r>
+        <w:rPr>
+          <w:rFonts w:ascii="Courier New" w:eastAsia="Times New Roman" w:hAnsi="Courier New" w:cs="Courier New"/>
+          <w:color w:val="A9B7C6"/>
+          <w:sz w:val="21"/>
+          <w:szCs w:val="21"/>
+        </w:rPr>
+        <w:br/>
+        <w:t xml:space="preserve">                    </w:t>
+      </w:r>
+      <w:r>
+        <w:rPr>
+          <w:rFonts w:ascii="Courier New" w:eastAsia="Times New Roman" w:hAnsi="Courier New" w:cs="Courier New"/>
+          <w:color w:val="CC7832"/>
+          <w:sz w:val="21"/>
+          <w:szCs w:val="21"/>
+        </w:rPr>
+        <w:t xml:space="preserve">if </w:t>
+      </w:r>
+      <w:r>
+        <w:rPr>
+          <w:rFonts w:ascii="Courier New" w:eastAsia="Times New Roman" w:hAnsi="Courier New" w:cs="Courier New"/>
+          <w:color w:val="A9B7C6"/>
+          <w:sz w:val="21"/>
+          <w:szCs w:val="21"/>
+        </w:rPr>
+        <w:t>action_value &gt; max_value:</w:t>
+      </w:r>
+      <w:r>
+        <w:rPr>
+          <w:rFonts w:ascii="Courier New" w:eastAsia="Times New Roman" w:hAnsi="Courier New" w:cs="Courier New"/>
+          <w:color w:val="A9B7C6"/>
+          <w:sz w:val="21"/>
+          <w:szCs w:val="21"/>
+        </w:rPr>
+        <w:br/>
+        <w:t xml:space="preserve">                        max_value = action_value</w:t>
+      </w:r>
+      <w:r>
+        <w:rPr>
+          <w:rFonts w:ascii="Courier New" w:eastAsia="Times New Roman" w:hAnsi="Courier New" w:cs="Courier New"/>
+          <w:color w:val="A9B7C6"/>
+          <w:sz w:val="21"/>
+          <w:szCs w:val="21"/>
+        </w:rPr>
+        <w:br/>
+        <w:t xml:space="preserve">                </w:t>
+      </w:r>
+      <w:r>
+        <w:rPr>
+          <w:rFonts w:ascii="Courier New" w:eastAsia="Times New Roman" w:hAnsi="Courier New" w:cs="Courier New"/>
+          <w:color w:val="94558D"/>
+          <w:sz w:val="21"/>
+          <w:szCs w:val="21"/>
+        </w:rPr>
+        <w:t>self</w:t>
+      </w:r>
+      <w:r>
+        <w:rPr>
+          <w:rFonts w:ascii="Courier New" w:eastAsia="Times New Roman" w:hAnsi="Courier New" w:cs="Courier New"/>
+          <w:color w:val="A9B7C6"/>
+          <w:sz w:val="21"/>
+          <w:szCs w:val="21"/>
+        </w:rPr>
+        <w:t>.values[state] = max_value</w:t>
+      </w:r>
+    </w:p>
+    <w:p>
+      <w:pPr>
+        <w:bidi/>
+        <w:rPr>
+          <w:rFonts w:ascii="IRANSans" w:hAnsi="IRANSans" w:cs="IRANSans"/>
+          <w:sz w:val="28"/>
+          <w:szCs w:val="28"/>
+          <w:rtl/>
+          <w:lang w:bidi="fa-IR"/>
+        </w:rPr>
+      </w:pPr>
       <w:r>
         <w:rPr>
           <w:rFonts w:ascii="IRANSans" w:hAnsi="IRANSans" w:cs="IRANSans" w:hint="cs"/>
@@ -4628,19 +5931,17 @@
           <w:rtl/>
           <w:lang w:bidi="fa-IR"/>
         </w:rPr>
-        <w:t xml:space="preserve"> و با افزایش مقدار نویز به عامل درباره ریسک صخره هشدار می‌دهیم و تغییر تخفیف به ۱.۰ عامل را تشویق به انتخاب اهداف دورتر اما پرارزش‌تر می‌کند.</w:t>
-      </w:r>
-    </w:p>
-    <w:p>
-      <w:pPr>
-        <w:bidi/>
+        <w:t xml:space="preserve">در تابع </w:t>
+      </w:r>
+      <w:r>
         <w:rPr>
           <w:rFonts w:ascii="IRANSans" w:hAnsi="IRANSans" w:cs="IRANSans"/>
           <w:sz w:val="28"/>
           <w:szCs w:val="28"/>
           <w:lang w:bidi="fa-IR"/>
         </w:rPr>
-      </w:pPr>
+        <w:t>runValueIteration</w:t>
+      </w:r>
       <w:r>
         <w:rPr>
           <w:rFonts w:ascii="IRANSans" w:hAnsi="IRANSans" w:cs="IRANSans" w:hint="cs"/>
@@ -4649,16 +5950,7 @@
           <w:rtl/>
           <w:lang w:bidi="fa-IR"/>
         </w:rPr>
-        <w:t xml:space="preserve">در بخش </w:t>
-      </w:r>
-      <w:r>
-        <w:rPr>
-          <w:rFonts w:ascii="IRANSans" w:hAnsi="IRANSans" w:cs="IRANSans"/>
-          <w:sz w:val="28"/>
-          <w:szCs w:val="28"/>
-          <w:lang w:bidi="fa-IR"/>
-        </w:rPr>
-        <w:t>e</w:t>
+        <w:t>، درون حلقه‌ای هر بار یک حالت بروزرسانی می‌شود؛ به این شکل که در اولین تکرار تنها مقدار حالت اول را بروز کرده و تا انجام فرایند برای همه حالت‌ها این روند ادامه می‌یابد. پس از این از حالت اول برای تکرارهای پس از آن استفاده می‌شود</w:t>
       </w:r>
       <w:r>
         <w:rPr>
@@ -4668,8 +5960,54 @@
           <w:rtl/>
           <w:lang w:bidi="fa-IR"/>
         </w:rPr>
-        <w:t xml:space="preserve">، </w:t>
-      </w:r>
+        <w:t>. در نهایت با یافتن بیشینه ارزش حاصل از عمل‌ها، مقدار ارزش حالت ذخیره می‌شود.</w:t>
+      </w:r>
+    </w:p>
+    <w:p>
+      <w:pPr>
+        <w:bidi/>
+        <w:rPr>
+          <w:rFonts w:ascii="IRANSans" w:hAnsi="IRANSans" w:cs="IRANSans"/>
+          <w:sz w:val="28"/>
+          <w:szCs w:val="28"/>
+          <w:rtl/>
+          <w:lang w:bidi="fa-IR"/>
+        </w:rPr>
+      </w:pPr>
+    </w:p>
+    <w:p>
+      <w:pPr>
+        <w:bidi/>
+        <w:rPr>
+          <w:rFonts w:ascii="IRAN Sans" w:hAnsi="IRAN Sans" w:cs="IRAN Sans"/>
+          <w:sz w:val="32"/>
+          <w:szCs w:val="32"/>
+          <w:rtl/>
+          <w:lang w:bidi="fa-IR"/>
+        </w:rPr>
+      </w:pPr>
+      <w:r>
+        <w:rPr>
+          <w:rFonts w:ascii="IRAN Sans" w:hAnsi="IRAN Sans" w:cs="IRAN Sans"/>
+          <w:sz w:val="32"/>
+          <w:szCs w:val="32"/>
+          <w:rtl/>
+          <w:lang w:bidi="fa-IR"/>
+        </w:rPr>
+        <w:t>سوال)</w:t>
+      </w:r>
+    </w:p>
+    <w:p>
+      <w:pPr>
+        <w:bidi/>
+        <w:rPr>
+          <w:rFonts w:ascii="IRANSans" w:hAnsi="IRANSans" w:cs="IRANSans"/>
+          <w:sz w:val="28"/>
+          <w:szCs w:val="28"/>
+          <w:rtl/>
+          <w:lang w:bidi="fa-IR"/>
+        </w:rPr>
+      </w:pPr>
       <w:r>
         <w:rPr>
           <w:rFonts w:ascii="IRANSans" w:hAnsi="IRANSans" w:cs="IRANSans" w:hint="cs"/>
@@ -4678,7 +6016,166 @@
           <w:rtl/>
           <w:lang w:bidi="fa-IR"/>
         </w:rPr>
-        <w:t>پاداش زندگی را عددی بسیار بزرگ قرار می‌دهیم تا عامل همواره بازی را ادامه دهد و از پایان بازی در خروجی‌ها یا صخره‌ها بپرهیزد.</w:t>
+        <w:t xml:space="preserve">بروزرسانی با استفاده از </w:t>
+      </w:r>
+      <w:r>
+        <w:rPr>
+          <w:rFonts w:ascii="IRANSans" w:hAnsi="IRANSans" w:cs="IRANSans"/>
+          <w:sz w:val="28"/>
+          <w:szCs w:val="28"/>
+          <w:lang w:bidi="fa-IR"/>
+        </w:rPr>
+        <w:t>batch</w:t>
+      </w:r>
+      <w:r>
+        <w:rPr>
+          <w:rFonts w:ascii="IRANSans" w:hAnsi="IRANSans" w:cs="IRANSans" w:hint="cs"/>
+          <w:sz w:val="28"/>
+          <w:szCs w:val="28"/>
+          <w:rtl/>
+          <w:lang w:bidi="fa-IR"/>
+        </w:rPr>
+        <w:t>:</w:t>
+      </w:r>
+    </w:p>
+    <w:p>
+      <w:pPr>
+        <w:bidi/>
+        <w:rPr>
+          <w:rFonts w:ascii="IRANSans" w:hAnsi="IRANSans" w:cs="IRANSans" w:hint="cs"/>
+          <w:sz w:val="28"/>
+          <w:szCs w:val="28"/>
+          <w:rtl/>
+          <w:lang w:bidi="fa-IR"/>
+        </w:rPr>
+      </w:pPr>
+      <w:r>
+        <w:rPr>
+          <w:rFonts w:ascii="IRANSans" w:hAnsi="IRANSans" w:cs="IRANSans" w:hint="cs"/>
+          <w:sz w:val="28"/>
+          <w:szCs w:val="28"/>
+          <w:rtl/>
+          <w:lang w:bidi="fa-IR"/>
+        </w:rPr>
+        <w:t>نکته مثبت: مقادیر ارزش‌های حالات زودتر به همگرایی می‌رسند و همچنین مقداری که در پایان برای هر حالت محاسبه می‌شود به مقدار همگرایی آن نزدیک‌تر است.</w:t>
+      </w:r>
+    </w:p>
+    <w:p>
+      <w:pPr>
+        <w:bidi/>
+        <w:rPr>
+          <w:rFonts w:ascii="IRANSans" w:hAnsi="IRANSans" w:cs="IRANSans"/>
+          <w:sz w:val="28"/>
+          <w:szCs w:val="28"/>
+          <w:rtl/>
+          <w:lang w:bidi="fa-IR"/>
+        </w:rPr>
+      </w:pPr>
+      <w:r>
+        <w:rPr>
+          <w:rFonts w:ascii="IRANSans" w:hAnsi="IRANSans" w:cs="IRANSans" w:hint="cs"/>
+          <w:sz w:val="28"/>
+          <w:szCs w:val="28"/>
+          <w:rtl/>
+          <w:lang w:bidi="fa-IR"/>
+        </w:rPr>
+        <w:t xml:space="preserve">نکته منفی: </w:t>
+      </w:r>
+      <w:r>
+        <w:rPr>
+          <w:rFonts w:ascii="IRANSans" w:hAnsi="IRANSans" w:cs="IRANSans" w:hint="cs"/>
+          <w:sz w:val="28"/>
+          <w:szCs w:val="28"/>
+          <w:rtl/>
+          <w:lang w:bidi="fa-IR"/>
+        </w:rPr>
+        <w:t>نیاز به پردازش و صرف زمان بیشتر</w:t>
+      </w:r>
+    </w:p>
+    <w:p>
+      <w:pPr>
+        <w:bidi/>
+        <w:rPr>
+          <w:rFonts w:ascii="IRANSans" w:hAnsi="IRANSans" w:cs="IRANSans"/>
+          <w:sz w:val="28"/>
+          <w:szCs w:val="28"/>
+          <w:rtl/>
+          <w:lang w:bidi="fa-IR"/>
+        </w:rPr>
+      </w:pPr>
+      <w:r>
+        <w:rPr>
+          <w:rFonts w:ascii="IRANSans" w:hAnsi="IRANSans" w:cs="IRANSans" w:hint="cs"/>
+          <w:sz w:val="28"/>
+          <w:szCs w:val="28"/>
+          <w:rtl/>
+          <w:lang w:bidi="fa-IR"/>
+        </w:rPr>
+        <w:t>بروزرسانی به صورت تکی:</w:t>
+      </w:r>
+    </w:p>
+    <w:p>
+      <w:pPr>
+        <w:bidi/>
+        <w:rPr>
+          <w:rFonts w:ascii="IRANSans" w:hAnsi="IRANSans" w:cs="IRANSans"/>
+          <w:sz w:val="28"/>
+          <w:szCs w:val="28"/>
+          <w:rtl/>
+          <w:lang w:bidi="fa-IR"/>
+        </w:rPr>
+      </w:pPr>
+      <w:r>
+        <w:rPr>
+          <w:rFonts w:ascii="IRANSans" w:hAnsi="IRANSans" w:cs="IRANSans" w:hint="cs"/>
+          <w:sz w:val="28"/>
+          <w:szCs w:val="28"/>
+          <w:rtl/>
+          <w:lang w:bidi="fa-IR"/>
+        </w:rPr>
+        <w:lastRenderedPageBreak/>
+        <w:t>نکته مثبت: با صرف زمان و پردازش بسیار کمتر، عامل به دید نسبتا خوبی می‌رسد</w:t>
+      </w:r>
+    </w:p>
+    <w:p>
+      <w:pPr>
+        <w:bidi/>
+        <w:rPr>
+          <w:rFonts w:ascii="IRANSans" w:hAnsi="IRANSans" w:cs="IRANSans" w:hint="cs"/>
+          <w:sz w:val="28"/>
+          <w:szCs w:val="28"/>
+          <w:rtl/>
+          <w:lang w:bidi="fa-IR"/>
+        </w:rPr>
+      </w:pPr>
+      <w:r>
+        <w:rPr>
+          <w:rFonts w:ascii="IRANSans" w:hAnsi="IRANSans" w:cs="IRANSans" w:hint="cs"/>
+          <w:sz w:val="28"/>
+          <w:szCs w:val="28"/>
+          <w:rtl/>
+          <w:lang w:bidi="fa-IR"/>
+        </w:rPr>
+        <w:t xml:space="preserve">نکته منفی: مقادیر ارزش‌های حالات دیرتر به همگرایی می‌رسند و نسبت به حالت </w:t>
+      </w:r>
+      <w:r>
+        <w:rPr>
+          <w:rFonts w:ascii="IRANSans" w:hAnsi="IRANSans" w:cs="IRANSans"/>
+          <w:sz w:val="28"/>
+          <w:szCs w:val="28"/>
+          <w:lang w:bidi="fa-IR"/>
+        </w:rPr>
+        <w:t>batch</w:t>
+      </w:r>
+      <w:r>
+        <w:rPr>
+          <w:rFonts w:ascii="IRANSans" w:hAnsi="IRANSans" w:cs="IRANSans" w:hint="cs"/>
+          <w:sz w:val="28"/>
+          <w:szCs w:val="28"/>
+          <w:rtl/>
+          <w:lang w:bidi="fa-IR"/>
+        </w:rPr>
+        <w:t>، تفاوت بیشتری با مقدار همگرایی خود دارند.</w:t>
       </w:r>
       <w:bookmarkStart w:id="0" w:name="_GoBack"/>
       <w:bookmarkEnd w:id="0"/>

--- a/docs/AI-P3Q-9931030.docx
+++ b/docs/AI-P3Q-9931030.docx
@@ -6042,12 +6042,34 @@
       <w:pPr>
         <w:bidi/>
         <w:rPr>
+          <w:rFonts w:ascii="IRANSans" w:hAnsi="IRANSans" w:cs="IRANSans"/>
+          <w:sz w:val="28"/>
+          <w:szCs w:val="28"/>
+          <w:rtl/>
+          <w:lang w:bidi="fa-IR"/>
+        </w:rPr>
+      </w:pPr>
+      <w:r>
+        <w:rPr>
           <w:rFonts w:ascii="IRANSans" w:hAnsi="IRANSans" w:cs="IRANSans" w:hint="cs"/>
           <w:sz w:val="28"/>
           <w:szCs w:val="28"/>
           <w:rtl/>
           <w:lang w:bidi="fa-IR"/>
         </w:rPr>
+        <w:t>نکته مثبت: مقادیر ارزش‌های حالات زودتر به همگرایی می‌رسند و همچنین مقداری که در پایان برای هر حالت محاسبه می‌شود به مقدار همگرایی آن نزدیک‌تر است.</w:t>
+      </w:r>
+    </w:p>
+    <w:p>
+      <w:pPr>
+        <w:bidi/>
+        <w:rPr>
+          <w:rFonts w:ascii="IRANSans" w:hAnsi="IRANSans" w:cs="IRANSans"/>
+          <w:sz w:val="28"/>
+          <w:szCs w:val="28"/>
+          <w:rtl/>
+          <w:lang w:bidi="fa-IR"/>
+        </w:rPr>
       </w:pPr>
       <w:r>
         <w:rPr>
@@ -6057,7 +6079,17 @@
           <w:rtl/>
           <w:lang w:bidi="fa-IR"/>
         </w:rPr>
-        <w:t>نکته مثبت: مقادیر ارزش‌های حالات زودتر به همگرایی می‌رسند و همچنین مقداری که در پایان برای هر حالت محاسبه می‌شود به مقدار همگرایی آن نزدیک‌تر است.</w:t>
+        <w:t xml:space="preserve">نکته منفی: </w:t>
+      </w:r>
+      <w:r>
+        <w:rPr>
+          <w:rFonts w:ascii="IRANSans" w:hAnsi="IRANSans" w:cs="IRANSans" w:hint="cs"/>
+          <w:sz w:val="28"/>
+          <w:szCs w:val="28"/>
+          <w:rtl/>
+          <w:lang w:bidi="fa-IR"/>
+        </w:rPr>
+        <w:t>نیاز به پردازش و صرف زمان بیشتر</w:t>
       </w:r>
     </w:p>
     <w:p>
@@ -6079,8 +6111,20 @@
           <w:rtl/>
           <w:lang w:bidi="fa-IR"/>
         </w:rPr>
-        <w:t xml:space="preserve">نکته منفی: </w:t>
-      </w:r>
+        <w:t>بروزرسانی به صورت تکی:</w:t>
+      </w:r>
+    </w:p>
+    <w:p>
+      <w:pPr>
+        <w:bidi/>
+        <w:rPr>
+          <w:rFonts w:ascii="IRANSans" w:hAnsi="IRANSans" w:cs="IRANSans"/>
+          <w:sz w:val="28"/>
+          <w:szCs w:val="28"/>
+          <w:rtl/>
+          <w:lang w:bidi="fa-IR"/>
+        </w:rPr>
+      </w:pPr>
       <w:r>
         <w:rPr>
           <w:rFonts w:ascii="IRANSans" w:hAnsi="IRANSans" w:cs="IRANSans" w:hint="cs"/>
@@ -6089,7 +6133,8 @@
           <w:rtl/>
           <w:lang w:bidi="fa-IR"/>
         </w:rPr>
-        <w:t>نیاز به پردازش و صرف زمان بیشتر</w:t>
+        <w:lastRenderedPageBreak/>
+        <w:t>نکته مثبت: با صرف زمان و پردازش بسیار کمتر، عامل به دید نسبتا خوبی می‌رسد</w:t>
       </w:r>
     </w:p>
     <w:p>
@@ -6111,7 +6156,26 @@
           <w:rtl/>
           <w:lang w:bidi="fa-IR"/>
         </w:rPr>
-        <w:t>بروزرسانی به صورت تکی:</w:t>
+        <w:t xml:space="preserve">نکته منفی: مقادیر ارزش‌های حالات دیرتر به همگرایی می‌رسند و نسبت به حالت </w:t>
+      </w:r>
+      <w:r>
+        <w:rPr>
+          <w:rFonts w:ascii="IRANSans" w:hAnsi="IRANSans" w:cs="IRANSans"/>
+          <w:sz w:val="28"/>
+          <w:szCs w:val="28"/>
+          <w:lang w:bidi="fa-IR"/>
+        </w:rPr>
+        <w:t>batch</w:t>
+      </w:r>
+      <w:r>
+        <w:rPr>
+          <w:rFonts w:ascii="IRANSans" w:hAnsi="IRANSans" w:cs="IRANSans" w:hint="cs"/>
+          <w:sz w:val="28"/>
+          <w:szCs w:val="28"/>
+          <w:rtl/>
+          <w:lang w:bidi="fa-IR"/>
+        </w:rPr>
+        <w:t>، تفاوت بیشتری با مقدار همگرایی خود دارند.</w:t>
       </w:r>
     </w:p>
     <w:p>
@@ -6125,7 +6189,2442 @@
           <w:lang w:bidi="fa-IR"/>
         </w:rPr>
       </w:pPr>
-      <w:r>
+    </w:p>
+    <w:p>
+      <w:pPr>
+        <w:bidi/>
+        <w:jc w:val="center"/>
+        <w:rPr>
+          <w:rFonts w:ascii="IRAN Sans" w:hAnsi="IRAN Sans" w:cs="IRAN Sans"/>
+          <w:b/>
+          <w:bCs/>
+          <w:sz w:val="40"/>
+          <w:szCs w:val="40"/>
+          <w:rtl/>
+          <w:lang w:bidi="fa-IR"/>
+        </w:rPr>
+      </w:pPr>
+      <w:r>
+        <w:rPr>
+          <w:rFonts w:ascii="IRAN Sans" w:hAnsi="IRAN Sans" w:cs="IRAN Sans"/>
+          <w:b/>
+          <w:bCs/>
+          <w:sz w:val="40"/>
+          <w:szCs w:val="40"/>
+          <w:rtl/>
+          <w:lang w:bidi="fa-IR"/>
+        </w:rPr>
+        <w:t>بخش پنجم</w:t>
+      </w:r>
+    </w:p>
+    <w:p>
+      <w:pPr>
+        <w:shd w:val="clear" w:color="auto" w:fill="2B2B2B"/>
+        <w:tabs>
+          <w:tab w:val="left" w:pos="916"/>
+          <w:tab w:val="left" w:pos="1832"/>
+          <w:tab w:val="left" w:pos="2748"/>
+          <w:tab w:val="left" w:pos="3664"/>
+          <w:tab w:val="left" w:pos="4580"/>
+          <w:tab w:val="left" w:pos="5496"/>
+          <w:tab w:val="left" w:pos="6412"/>
+          <w:tab w:val="left" w:pos="7328"/>
+          <w:tab w:val="left" w:pos="8244"/>
+          <w:tab w:val="left" w:pos="9160"/>
+          <w:tab w:val="left" w:pos="10076"/>
+          <w:tab w:val="left" w:pos="10992"/>
+          <w:tab w:val="left" w:pos="11908"/>
+          <w:tab w:val="left" w:pos="12824"/>
+          <w:tab w:val="left" w:pos="13740"/>
+          <w:tab w:val="left" w:pos="14656"/>
+        </w:tabs>
+        <w:spacing w:after="0" w:line="240" w:lineRule="auto"/>
+        <w:rPr>
+          <w:rFonts w:ascii="Courier New" w:eastAsia="Times New Roman" w:hAnsi="Courier New" w:cs="Courier New"/>
+          <w:color w:val="A9B7C6"/>
+          <w:sz w:val="21"/>
+          <w:szCs w:val="21"/>
+        </w:rPr>
+      </w:pPr>
+      <w:r>
+        <w:rPr>
+          <w:rFonts w:ascii="Courier New" w:eastAsia="Times New Roman" w:hAnsi="Courier New" w:cs="Courier New"/>
+          <w:color w:val="CC7832"/>
+          <w:sz w:val="21"/>
+          <w:szCs w:val="21"/>
+        </w:rPr>
+        <w:t xml:space="preserve">class </w:t>
+      </w:r>
+      <w:r>
+        <w:rPr>
+          <w:rFonts w:ascii="Courier New" w:eastAsia="Times New Roman" w:hAnsi="Courier New" w:cs="Courier New"/>
+          <w:color w:val="A9B7C6"/>
+          <w:sz w:val="21"/>
+          <w:szCs w:val="21"/>
+        </w:rPr>
+        <w:t>PrioritizedSweepingValueIterationAgent(AsynchronousValueIterationAgent):</w:t>
+      </w:r>
+      <w:r>
+        <w:rPr>
+          <w:rFonts w:ascii="Courier New" w:eastAsia="Times New Roman" w:hAnsi="Courier New" w:cs="Courier New"/>
+          <w:color w:val="A9B7C6"/>
+          <w:sz w:val="21"/>
+          <w:szCs w:val="21"/>
+        </w:rPr>
+        <w:br/>
+        <w:t xml:space="preserve">    </w:t>
+      </w:r>
+      <w:r>
+        <w:rPr>
+          <w:rFonts w:ascii="Courier New" w:eastAsia="Times New Roman" w:hAnsi="Courier New" w:cs="Courier New"/>
+          <w:i/>
+          <w:iCs/>
+          <w:color w:val="629755"/>
+          <w:sz w:val="21"/>
+          <w:szCs w:val="21"/>
+        </w:rPr>
+        <w:t>"""</w:t>
+      </w:r>
+      <w:r>
+        <w:rPr>
+          <w:rFonts w:ascii="Courier New" w:eastAsia="Times New Roman" w:hAnsi="Courier New" w:cs="Courier New"/>
+          <w:i/>
+          <w:iCs/>
+          <w:color w:val="629755"/>
+          <w:sz w:val="21"/>
+          <w:szCs w:val="21"/>
+        </w:rPr>
+        <w:br/>
+        <w:t xml:space="preserve">    * Please read learningAgents.py before reading this.*</w:t>
+      </w:r>
+      <w:r>
+        <w:rPr>
+          <w:rFonts w:ascii="Courier New" w:eastAsia="Times New Roman" w:hAnsi="Courier New" w:cs="Courier New"/>
+          <w:i/>
+          <w:iCs/>
+          <w:color w:val="629755"/>
+          <w:sz w:val="21"/>
+          <w:szCs w:val="21"/>
+        </w:rPr>
+        <w:br/>
+      </w:r>
+      <w:r>
+        <w:rPr>
+          <w:rFonts w:ascii="Courier New" w:eastAsia="Times New Roman" w:hAnsi="Courier New" w:cs="Courier New"/>
+          <w:i/>
+          <w:iCs/>
+          <w:color w:val="629755"/>
+          <w:sz w:val="21"/>
+          <w:szCs w:val="21"/>
+        </w:rPr>
+        <w:br/>
+        <w:t xml:space="preserve">    A PrioritizedSweepingValueIterationAgent takes a Markov decision process</w:t>
+      </w:r>
+      <w:r>
+        <w:rPr>
+          <w:rFonts w:ascii="Courier New" w:eastAsia="Times New Roman" w:hAnsi="Courier New" w:cs="Courier New"/>
+          <w:i/>
+          <w:iCs/>
+          <w:color w:val="629755"/>
+          <w:sz w:val="21"/>
+          <w:szCs w:val="21"/>
+        </w:rPr>
+        <w:br/>
+        <w:t xml:space="preserve">    (see mdp.py) on initialization and runs prioritized sweeping value iteration</w:t>
+      </w:r>
+      <w:r>
+        <w:rPr>
+          <w:rFonts w:ascii="Courier New" w:eastAsia="Times New Roman" w:hAnsi="Courier New" w:cs="Courier New"/>
+          <w:i/>
+          <w:iCs/>
+          <w:color w:val="629755"/>
+          <w:sz w:val="21"/>
+          <w:szCs w:val="21"/>
+        </w:rPr>
+        <w:br/>
+        <w:t xml:space="preserve">    for a given number of iterations using the supplied parameters.</w:t>
+      </w:r>
+      <w:r>
+        <w:rPr>
+          <w:rFonts w:ascii="Courier New" w:eastAsia="Times New Roman" w:hAnsi="Courier New" w:cs="Courier New"/>
+          <w:i/>
+          <w:iCs/>
+          <w:color w:val="629755"/>
+          <w:sz w:val="21"/>
+          <w:szCs w:val="21"/>
+        </w:rPr>
+        <w:br/>
+        <w:t xml:space="preserve">    """</w:t>
+      </w:r>
+      <w:r>
+        <w:rPr>
+          <w:rFonts w:ascii="Courier New" w:eastAsia="Times New Roman" w:hAnsi="Courier New" w:cs="Courier New"/>
+          <w:i/>
+          <w:iCs/>
+          <w:color w:val="629755"/>
+          <w:sz w:val="21"/>
+          <w:szCs w:val="21"/>
+        </w:rPr>
+        <w:br/>
+      </w:r>
+      <w:r>
+        <w:rPr>
+          <w:rFonts w:ascii="Courier New" w:eastAsia="Times New Roman" w:hAnsi="Courier New" w:cs="Courier New"/>
+          <w:i/>
+          <w:iCs/>
+          <w:color w:val="629755"/>
+          <w:sz w:val="21"/>
+          <w:szCs w:val="21"/>
+        </w:rPr>
+        <w:br/>
+        <w:t xml:space="preserve">    </w:t>
+      </w:r>
+      <w:r>
+        <w:rPr>
+          <w:rFonts w:ascii="Courier New" w:eastAsia="Times New Roman" w:hAnsi="Courier New" w:cs="Courier New"/>
+          <w:color w:val="CC7832"/>
+          <w:sz w:val="21"/>
+          <w:szCs w:val="21"/>
+        </w:rPr>
+        <w:t xml:space="preserve">def </w:t>
+      </w:r>
+      <w:r>
+        <w:rPr>
+          <w:rFonts w:ascii="Courier New" w:eastAsia="Times New Roman" w:hAnsi="Courier New" w:cs="Courier New"/>
+          <w:color w:val="B200B2"/>
+          <w:sz w:val="21"/>
+          <w:szCs w:val="21"/>
+        </w:rPr>
+        <w:t>__init__</w:t>
+      </w:r>
+      <w:r>
+        <w:rPr>
+          <w:rFonts w:ascii="Courier New" w:eastAsia="Times New Roman" w:hAnsi="Courier New" w:cs="Courier New"/>
+          <w:color w:val="A9B7C6"/>
+          <w:sz w:val="21"/>
+          <w:szCs w:val="21"/>
+        </w:rPr>
+        <w:t>(</w:t>
+      </w:r>
+      <w:r>
+        <w:rPr>
+          <w:rFonts w:ascii="Courier New" w:eastAsia="Times New Roman" w:hAnsi="Courier New" w:cs="Courier New"/>
+          <w:color w:val="94558D"/>
+          <w:sz w:val="21"/>
+          <w:szCs w:val="21"/>
+        </w:rPr>
+        <w:t>self</w:t>
+      </w:r>
+      <w:r>
+        <w:rPr>
+          <w:rFonts w:ascii="Courier New" w:eastAsia="Times New Roman" w:hAnsi="Courier New" w:cs="Courier New"/>
+          <w:color w:val="CC7832"/>
+          <w:sz w:val="21"/>
+          <w:szCs w:val="21"/>
+        </w:rPr>
+        <w:t xml:space="preserve">, </w:t>
+      </w:r>
+      <w:r>
+        <w:rPr>
+          <w:rFonts w:ascii="Courier New" w:eastAsia="Times New Roman" w:hAnsi="Courier New" w:cs="Courier New"/>
+          <w:color w:val="A9B7C6"/>
+          <w:sz w:val="21"/>
+          <w:szCs w:val="21"/>
+        </w:rPr>
+        <w:t>mdp</w:t>
+      </w:r>
+      <w:r>
+        <w:rPr>
+          <w:rFonts w:ascii="Courier New" w:eastAsia="Times New Roman" w:hAnsi="Courier New" w:cs="Courier New"/>
+          <w:color w:val="CC7832"/>
+          <w:sz w:val="21"/>
+          <w:szCs w:val="21"/>
+        </w:rPr>
+        <w:t xml:space="preserve">, </w:t>
+      </w:r>
+      <w:r>
+        <w:rPr>
+          <w:rFonts w:ascii="Courier New" w:eastAsia="Times New Roman" w:hAnsi="Courier New" w:cs="Courier New"/>
+          <w:color w:val="A9B7C6"/>
+          <w:sz w:val="21"/>
+          <w:szCs w:val="21"/>
+        </w:rPr>
+        <w:t>discount=</w:t>
+      </w:r>
+      <w:r>
+        <w:rPr>
+          <w:rFonts w:ascii="Courier New" w:eastAsia="Times New Roman" w:hAnsi="Courier New" w:cs="Courier New"/>
+          <w:color w:val="6897BB"/>
+          <w:sz w:val="21"/>
+          <w:szCs w:val="21"/>
+        </w:rPr>
+        <w:t>0.9</w:t>
+      </w:r>
+      <w:r>
+        <w:rPr>
+          <w:rFonts w:ascii="Courier New" w:eastAsia="Times New Roman" w:hAnsi="Courier New" w:cs="Courier New"/>
+          <w:color w:val="CC7832"/>
+          <w:sz w:val="21"/>
+          <w:szCs w:val="21"/>
+        </w:rPr>
+        <w:t xml:space="preserve">, </w:t>
+      </w:r>
+      <w:r>
+        <w:rPr>
+          <w:rFonts w:ascii="Courier New" w:eastAsia="Times New Roman" w:hAnsi="Courier New" w:cs="Courier New"/>
+          <w:color w:val="A9B7C6"/>
+          <w:sz w:val="21"/>
+          <w:szCs w:val="21"/>
+        </w:rPr>
+        <w:t>iterations=</w:t>
+      </w:r>
+      <w:r>
+        <w:rPr>
+          <w:rFonts w:ascii="Courier New" w:eastAsia="Times New Roman" w:hAnsi="Courier New" w:cs="Courier New"/>
+          <w:color w:val="6897BB"/>
+          <w:sz w:val="21"/>
+          <w:szCs w:val="21"/>
+        </w:rPr>
+        <w:t>100</w:t>
+      </w:r>
+      <w:r>
+        <w:rPr>
+          <w:rFonts w:ascii="Courier New" w:eastAsia="Times New Roman" w:hAnsi="Courier New" w:cs="Courier New"/>
+          <w:color w:val="CC7832"/>
+          <w:sz w:val="21"/>
+          <w:szCs w:val="21"/>
+        </w:rPr>
+        <w:t xml:space="preserve">, </w:t>
+      </w:r>
+      <w:r>
+        <w:rPr>
+          <w:rFonts w:ascii="Courier New" w:eastAsia="Times New Roman" w:hAnsi="Courier New" w:cs="Courier New"/>
+          <w:color w:val="A9B7C6"/>
+          <w:sz w:val="21"/>
+          <w:szCs w:val="21"/>
+        </w:rPr>
+        <w:t>theta=</w:t>
+      </w:r>
+      <w:r>
+        <w:rPr>
+          <w:rFonts w:ascii="Courier New" w:eastAsia="Times New Roman" w:hAnsi="Courier New" w:cs="Courier New"/>
+          <w:color w:val="6897BB"/>
+          <w:sz w:val="21"/>
+          <w:szCs w:val="21"/>
+        </w:rPr>
+        <w:t>1e-5</w:t>
+      </w:r>
+      <w:r>
+        <w:rPr>
+          <w:rFonts w:ascii="Courier New" w:eastAsia="Times New Roman" w:hAnsi="Courier New" w:cs="Courier New"/>
+          <w:color w:val="A9B7C6"/>
+          <w:sz w:val="21"/>
+          <w:szCs w:val="21"/>
+        </w:rPr>
+        <w:t>):</w:t>
+      </w:r>
+      <w:r>
+        <w:rPr>
+          <w:rFonts w:ascii="Courier New" w:eastAsia="Times New Roman" w:hAnsi="Courier New" w:cs="Courier New"/>
+          <w:color w:val="A9B7C6"/>
+          <w:sz w:val="21"/>
+          <w:szCs w:val="21"/>
+        </w:rPr>
+        <w:br/>
+        <w:t xml:space="preserve">        </w:t>
+      </w:r>
+      <w:r>
+        <w:rPr>
+          <w:rFonts w:ascii="Courier New" w:eastAsia="Times New Roman" w:hAnsi="Courier New" w:cs="Courier New"/>
+          <w:i/>
+          <w:iCs/>
+          <w:color w:val="629755"/>
+          <w:sz w:val="21"/>
+          <w:szCs w:val="21"/>
+        </w:rPr>
+        <w:t>"""</w:t>
+      </w:r>
+      <w:r>
+        <w:rPr>
+          <w:rFonts w:ascii="Courier New" w:eastAsia="Times New Roman" w:hAnsi="Courier New" w:cs="Courier New"/>
+          <w:i/>
+          <w:iCs/>
+          <w:color w:val="629755"/>
+          <w:sz w:val="21"/>
+          <w:szCs w:val="21"/>
+        </w:rPr>
+        <w:br/>
+        <w:t xml:space="preserve">        Your prioritized sweeping value iteration agent should take an mdp on</w:t>
+      </w:r>
+      <w:r>
+        <w:rPr>
+          <w:rFonts w:ascii="Courier New" w:eastAsia="Times New Roman" w:hAnsi="Courier New" w:cs="Courier New"/>
+          <w:i/>
+          <w:iCs/>
+          <w:color w:val="629755"/>
+          <w:sz w:val="21"/>
+          <w:szCs w:val="21"/>
+        </w:rPr>
+        <w:br/>
+        <w:t xml:space="preserve">        construction, run the indicated number of iterations,</w:t>
+      </w:r>
+      <w:r>
+        <w:rPr>
+          <w:rFonts w:ascii="Courier New" w:eastAsia="Times New Roman" w:hAnsi="Courier New" w:cs="Courier New"/>
+          <w:i/>
+          <w:iCs/>
+          <w:color w:val="629755"/>
+          <w:sz w:val="21"/>
+          <w:szCs w:val="21"/>
+        </w:rPr>
+        <w:br/>
+        <w:t xml:space="preserve">        and then act according to the resulting policy.</w:t>
+      </w:r>
+      <w:r>
+        <w:rPr>
+          <w:rFonts w:ascii="Courier New" w:eastAsia="Times New Roman" w:hAnsi="Courier New" w:cs="Courier New"/>
+          <w:i/>
+          <w:iCs/>
+          <w:color w:val="629755"/>
+          <w:sz w:val="21"/>
+          <w:szCs w:val="21"/>
+        </w:rPr>
+        <w:br/>
+        <w:t xml:space="preserve">        """</w:t>
+      </w:r>
+      <w:r>
+        <w:rPr>
+          <w:rFonts w:ascii="Courier New" w:eastAsia="Times New Roman" w:hAnsi="Courier New" w:cs="Courier New"/>
+          <w:i/>
+          <w:iCs/>
+          <w:color w:val="629755"/>
+          <w:sz w:val="21"/>
+          <w:szCs w:val="21"/>
+        </w:rPr>
+        <w:br/>
+        <w:t xml:space="preserve">        </w:t>
+      </w:r>
+      <w:r>
+        <w:rPr>
+          <w:rFonts w:ascii="Courier New" w:eastAsia="Times New Roman" w:hAnsi="Courier New" w:cs="Courier New"/>
+          <w:color w:val="94558D"/>
+          <w:sz w:val="21"/>
+          <w:szCs w:val="21"/>
+        </w:rPr>
+        <w:t>self</w:t>
+      </w:r>
+      <w:r>
+        <w:rPr>
+          <w:rFonts w:ascii="Courier New" w:eastAsia="Times New Roman" w:hAnsi="Courier New" w:cs="Courier New"/>
+          <w:color w:val="A9B7C6"/>
+          <w:sz w:val="21"/>
+          <w:szCs w:val="21"/>
+        </w:rPr>
+        <w:t>.theta = theta</w:t>
+      </w:r>
+      <w:r>
+        <w:rPr>
+          <w:rFonts w:ascii="Courier New" w:eastAsia="Times New Roman" w:hAnsi="Courier New" w:cs="Courier New"/>
+          <w:color w:val="A9B7C6"/>
+          <w:sz w:val="21"/>
+          <w:szCs w:val="21"/>
+        </w:rPr>
+        <w:br/>
+        <w:t xml:space="preserve">        ValueIterationAgent.</w:t>
+      </w:r>
+      <w:r>
+        <w:rPr>
+          <w:rFonts w:ascii="Courier New" w:eastAsia="Times New Roman" w:hAnsi="Courier New" w:cs="Courier New"/>
+          <w:color w:val="B200B2"/>
+          <w:sz w:val="21"/>
+          <w:szCs w:val="21"/>
+        </w:rPr>
+        <w:t>__init__</w:t>
+      </w:r>
+      <w:r>
+        <w:rPr>
+          <w:rFonts w:ascii="Courier New" w:eastAsia="Times New Roman" w:hAnsi="Courier New" w:cs="Courier New"/>
+          <w:color w:val="A9B7C6"/>
+          <w:sz w:val="21"/>
+          <w:szCs w:val="21"/>
+        </w:rPr>
+        <w:t>(</w:t>
+      </w:r>
+      <w:r>
+        <w:rPr>
+          <w:rFonts w:ascii="Courier New" w:eastAsia="Times New Roman" w:hAnsi="Courier New" w:cs="Courier New"/>
+          <w:color w:val="94558D"/>
+          <w:sz w:val="21"/>
+          <w:szCs w:val="21"/>
+        </w:rPr>
+        <w:t>self</w:t>
+      </w:r>
+      <w:r>
+        <w:rPr>
+          <w:rFonts w:ascii="Courier New" w:eastAsia="Times New Roman" w:hAnsi="Courier New" w:cs="Courier New"/>
+          <w:color w:val="CC7832"/>
+          <w:sz w:val="21"/>
+          <w:szCs w:val="21"/>
+        </w:rPr>
+        <w:t xml:space="preserve">, </w:t>
+      </w:r>
+      <w:r>
+        <w:rPr>
+          <w:rFonts w:ascii="Courier New" w:eastAsia="Times New Roman" w:hAnsi="Courier New" w:cs="Courier New"/>
+          <w:color w:val="A9B7C6"/>
+          <w:sz w:val="21"/>
+          <w:szCs w:val="21"/>
+        </w:rPr>
+        <w:t>mdp</w:t>
+      </w:r>
+      <w:r>
+        <w:rPr>
+          <w:rFonts w:ascii="Courier New" w:eastAsia="Times New Roman" w:hAnsi="Courier New" w:cs="Courier New"/>
+          <w:color w:val="CC7832"/>
+          <w:sz w:val="21"/>
+          <w:szCs w:val="21"/>
+        </w:rPr>
+        <w:t xml:space="preserve">, </w:t>
+      </w:r>
+      <w:r>
+        <w:rPr>
+          <w:rFonts w:ascii="Courier New" w:eastAsia="Times New Roman" w:hAnsi="Courier New" w:cs="Courier New"/>
+          <w:color w:val="A9B7C6"/>
+          <w:sz w:val="21"/>
+          <w:szCs w:val="21"/>
+        </w:rPr>
+        <w:t>discount</w:t>
+      </w:r>
+      <w:r>
+        <w:rPr>
+          <w:rFonts w:ascii="Courier New" w:eastAsia="Times New Roman" w:hAnsi="Courier New" w:cs="Courier New"/>
+          <w:color w:val="CC7832"/>
+          <w:sz w:val="21"/>
+          <w:szCs w:val="21"/>
+        </w:rPr>
+        <w:t xml:space="preserve">, </w:t>
+      </w:r>
+      <w:r>
+        <w:rPr>
+          <w:rFonts w:ascii="Courier New" w:eastAsia="Times New Roman" w:hAnsi="Courier New" w:cs="Courier New"/>
+          <w:color w:val="A9B7C6"/>
+          <w:sz w:val="21"/>
+          <w:szCs w:val="21"/>
+        </w:rPr>
+        <w:t>iterations)</w:t>
+      </w:r>
+      <w:r>
+        <w:rPr>
+          <w:rFonts w:ascii="Courier New" w:eastAsia="Times New Roman" w:hAnsi="Courier New" w:cs="Courier New"/>
+          <w:color w:val="A9B7C6"/>
+          <w:sz w:val="21"/>
+          <w:szCs w:val="21"/>
+        </w:rPr>
+        <w:br/>
+      </w:r>
+      <w:r>
+        <w:rPr>
+          <w:rFonts w:ascii="Courier New" w:eastAsia="Times New Roman" w:hAnsi="Courier New" w:cs="Courier New"/>
+          <w:color w:val="A9B7C6"/>
+          <w:sz w:val="21"/>
+          <w:szCs w:val="21"/>
+        </w:rPr>
+        <w:br/>
+        <w:t xml:space="preserve">    </w:t>
+      </w:r>
+      <w:r>
+        <w:rPr>
+          <w:rFonts w:ascii="Courier New" w:eastAsia="Times New Roman" w:hAnsi="Courier New" w:cs="Courier New"/>
+          <w:color w:val="CC7832"/>
+          <w:sz w:val="21"/>
+          <w:szCs w:val="21"/>
+        </w:rPr>
+        <w:t xml:space="preserve">def </w:t>
+      </w:r>
+      <w:r>
+        <w:rPr>
+          <w:rFonts w:ascii="Courier New" w:eastAsia="Times New Roman" w:hAnsi="Courier New" w:cs="Courier New"/>
+          <w:color w:val="FFC66D"/>
+          <w:sz w:val="21"/>
+          <w:szCs w:val="21"/>
+        </w:rPr>
+        <w:t>runValueIteration</w:t>
+      </w:r>
+      <w:r>
+        <w:rPr>
+          <w:rFonts w:ascii="Courier New" w:eastAsia="Times New Roman" w:hAnsi="Courier New" w:cs="Courier New"/>
+          <w:color w:val="A9B7C6"/>
+          <w:sz w:val="21"/>
+          <w:szCs w:val="21"/>
+        </w:rPr>
+        <w:t>(</w:t>
+      </w:r>
+      <w:r>
+        <w:rPr>
+          <w:rFonts w:ascii="Courier New" w:eastAsia="Times New Roman" w:hAnsi="Courier New" w:cs="Courier New"/>
+          <w:color w:val="94558D"/>
+          <w:sz w:val="21"/>
+          <w:szCs w:val="21"/>
+        </w:rPr>
+        <w:t>self</w:t>
+      </w:r>
+      <w:r>
+        <w:rPr>
+          <w:rFonts w:ascii="Courier New" w:eastAsia="Times New Roman" w:hAnsi="Courier New" w:cs="Courier New"/>
+          <w:color w:val="A9B7C6"/>
+          <w:sz w:val="21"/>
+          <w:szCs w:val="21"/>
+        </w:rPr>
+        <w:t>):</w:t>
+      </w:r>
+      <w:r>
+        <w:rPr>
+          <w:rFonts w:ascii="Courier New" w:eastAsia="Times New Roman" w:hAnsi="Courier New" w:cs="Courier New"/>
+          <w:color w:val="A9B7C6"/>
+          <w:sz w:val="21"/>
+          <w:szCs w:val="21"/>
+        </w:rPr>
+        <w:br/>
+        <w:t xml:space="preserve">        predecessors = </w:t>
+      </w:r>
+      <w:r>
+        <w:rPr>
+          <w:rFonts w:ascii="Courier New" w:eastAsia="Times New Roman" w:hAnsi="Courier New" w:cs="Courier New"/>
+          <w:color w:val="8888C6"/>
+          <w:sz w:val="21"/>
+          <w:szCs w:val="21"/>
+        </w:rPr>
+        <w:t>dict</w:t>
+      </w:r>
+      <w:r>
+        <w:rPr>
+          <w:rFonts w:ascii="Courier New" w:eastAsia="Times New Roman" w:hAnsi="Courier New" w:cs="Courier New"/>
+          <w:color w:val="A9B7C6"/>
+          <w:sz w:val="21"/>
+          <w:szCs w:val="21"/>
+        </w:rPr>
+        <w:t>()</w:t>
+      </w:r>
+      <w:r>
+        <w:rPr>
+          <w:rFonts w:ascii="Courier New" w:eastAsia="Times New Roman" w:hAnsi="Courier New" w:cs="Courier New"/>
+          <w:color w:val="A9B7C6"/>
+          <w:sz w:val="21"/>
+          <w:szCs w:val="21"/>
+        </w:rPr>
+        <w:br/>
+        <w:t xml:space="preserve">        states = </w:t>
+      </w:r>
+      <w:r>
+        <w:rPr>
+          <w:rFonts w:ascii="Courier New" w:eastAsia="Times New Roman" w:hAnsi="Courier New" w:cs="Courier New"/>
+          <w:color w:val="94558D"/>
+          <w:sz w:val="21"/>
+          <w:szCs w:val="21"/>
+        </w:rPr>
+        <w:t>self</w:t>
+      </w:r>
+      <w:r>
+        <w:rPr>
+          <w:rFonts w:ascii="Courier New" w:eastAsia="Times New Roman" w:hAnsi="Courier New" w:cs="Courier New"/>
+          <w:color w:val="A9B7C6"/>
+          <w:sz w:val="21"/>
+          <w:szCs w:val="21"/>
+        </w:rPr>
+        <w:t>.mdp.getStates()</w:t>
+      </w:r>
+      <w:r>
+        <w:rPr>
+          <w:rFonts w:ascii="Courier New" w:eastAsia="Times New Roman" w:hAnsi="Courier New" w:cs="Courier New"/>
+          <w:color w:val="A9B7C6"/>
+          <w:sz w:val="21"/>
+          <w:szCs w:val="21"/>
+        </w:rPr>
+        <w:br/>
+      </w:r>
+      <w:r>
+        <w:rPr>
+          <w:rFonts w:ascii="Courier New" w:eastAsia="Times New Roman" w:hAnsi="Courier New" w:cs="Courier New"/>
+          <w:color w:val="A9B7C6"/>
+          <w:sz w:val="21"/>
+          <w:szCs w:val="21"/>
+        </w:rPr>
+        <w:br/>
+        <w:t xml:space="preserve">        </w:t>
+      </w:r>
+      <w:r>
+        <w:rPr>
+          <w:rFonts w:ascii="Courier New" w:eastAsia="Times New Roman" w:hAnsi="Courier New" w:cs="Courier New"/>
+          <w:color w:val="CC7832"/>
+          <w:sz w:val="21"/>
+          <w:szCs w:val="21"/>
+        </w:rPr>
+        <w:t xml:space="preserve">for </w:t>
+      </w:r>
+      <w:r>
+        <w:rPr>
+          <w:rFonts w:ascii="Courier New" w:eastAsia="Times New Roman" w:hAnsi="Courier New" w:cs="Courier New"/>
+          <w:color w:val="A9B7C6"/>
+          <w:sz w:val="21"/>
+          <w:szCs w:val="21"/>
+        </w:rPr>
+        <w:t xml:space="preserve">state </w:t>
+      </w:r>
+      <w:r>
+        <w:rPr>
+          <w:rFonts w:ascii="Courier New" w:eastAsia="Times New Roman" w:hAnsi="Courier New" w:cs="Courier New"/>
+          <w:color w:val="CC7832"/>
+          <w:sz w:val="21"/>
+          <w:szCs w:val="21"/>
+        </w:rPr>
+        <w:t xml:space="preserve">in </w:t>
+      </w:r>
+      <w:r>
+        <w:rPr>
+          <w:rFonts w:ascii="Courier New" w:eastAsia="Times New Roman" w:hAnsi="Courier New" w:cs="Courier New"/>
+          <w:color w:val="A9B7C6"/>
+          <w:sz w:val="21"/>
+          <w:szCs w:val="21"/>
+        </w:rPr>
+        <w:t>states:</w:t>
+      </w:r>
+      <w:r>
+        <w:rPr>
+          <w:rFonts w:ascii="Courier New" w:eastAsia="Times New Roman" w:hAnsi="Courier New" w:cs="Courier New"/>
+          <w:color w:val="A9B7C6"/>
+          <w:sz w:val="21"/>
+          <w:szCs w:val="21"/>
+        </w:rPr>
+        <w:br/>
+        <w:t xml:space="preserve">            predecessors[state] = </w:t>
+      </w:r>
+      <w:r>
+        <w:rPr>
+          <w:rFonts w:ascii="Courier New" w:eastAsia="Times New Roman" w:hAnsi="Courier New" w:cs="Courier New"/>
+          <w:color w:val="8888C6"/>
+          <w:sz w:val="21"/>
+          <w:szCs w:val="21"/>
+        </w:rPr>
+        <w:t>set</w:t>
+      </w:r>
+      <w:r>
+        <w:rPr>
+          <w:rFonts w:ascii="Courier New" w:eastAsia="Times New Roman" w:hAnsi="Courier New" w:cs="Courier New"/>
+          <w:color w:val="A9B7C6"/>
+          <w:sz w:val="21"/>
+          <w:szCs w:val="21"/>
+        </w:rPr>
+        <w:t>()</w:t>
+      </w:r>
+      <w:r>
+        <w:rPr>
+          <w:rFonts w:ascii="Courier New" w:eastAsia="Times New Roman" w:hAnsi="Courier New" w:cs="Courier New"/>
+          <w:color w:val="A9B7C6"/>
+          <w:sz w:val="21"/>
+          <w:szCs w:val="21"/>
+        </w:rPr>
+        <w:br/>
+      </w:r>
+      <w:r>
+        <w:rPr>
+          <w:rFonts w:ascii="Courier New" w:eastAsia="Times New Roman" w:hAnsi="Courier New" w:cs="Courier New"/>
+          <w:color w:val="A9B7C6"/>
+          <w:sz w:val="21"/>
+          <w:szCs w:val="21"/>
+        </w:rPr>
+        <w:br/>
+        <w:t xml:space="preserve">        </w:t>
+      </w:r>
+      <w:r>
+        <w:rPr>
+          <w:rFonts w:ascii="Courier New" w:eastAsia="Times New Roman" w:hAnsi="Courier New" w:cs="Courier New"/>
+          <w:color w:val="CC7832"/>
+          <w:sz w:val="21"/>
+          <w:szCs w:val="21"/>
+        </w:rPr>
+        <w:t xml:space="preserve">for </w:t>
+      </w:r>
+      <w:r>
+        <w:rPr>
+          <w:rFonts w:ascii="Courier New" w:eastAsia="Times New Roman" w:hAnsi="Courier New" w:cs="Courier New"/>
+          <w:color w:val="A9B7C6"/>
+          <w:sz w:val="21"/>
+          <w:szCs w:val="21"/>
+        </w:rPr>
+        <w:t xml:space="preserve">state </w:t>
+      </w:r>
+      <w:r>
+        <w:rPr>
+          <w:rFonts w:ascii="Courier New" w:eastAsia="Times New Roman" w:hAnsi="Courier New" w:cs="Courier New"/>
+          <w:color w:val="CC7832"/>
+          <w:sz w:val="21"/>
+          <w:szCs w:val="21"/>
+        </w:rPr>
+        <w:t xml:space="preserve">in </w:t>
+      </w:r>
+      <w:r>
+        <w:rPr>
+          <w:rFonts w:ascii="Courier New" w:eastAsia="Times New Roman" w:hAnsi="Courier New" w:cs="Courier New"/>
+          <w:color w:val="A9B7C6"/>
+          <w:sz w:val="21"/>
+          <w:szCs w:val="21"/>
+        </w:rPr>
+        <w:t>states:</w:t>
+      </w:r>
+      <w:r>
+        <w:rPr>
+          <w:rFonts w:ascii="Courier New" w:eastAsia="Times New Roman" w:hAnsi="Courier New" w:cs="Courier New"/>
+          <w:color w:val="A9B7C6"/>
+          <w:sz w:val="21"/>
+          <w:szCs w:val="21"/>
+        </w:rPr>
+        <w:br/>
+        <w:t xml:space="preserve">            actions = </w:t>
+      </w:r>
+      <w:r>
+        <w:rPr>
+          <w:rFonts w:ascii="Courier New" w:eastAsia="Times New Roman" w:hAnsi="Courier New" w:cs="Courier New"/>
+          <w:color w:val="94558D"/>
+          <w:sz w:val="21"/>
+          <w:szCs w:val="21"/>
+        </w:rPr>
+        <w:t>self</w:t>
+      </w:r>
+      <w:r>
+        <w:rPr>
+          <w:rFonts w:ascii="Courier New" w:eastAsia="Times New Roman" w:hAnsi="Courier New" w:cs="Courier New"/>
+          <w:color w:val="A9B7C6"/>
+          <w:sz w:val="21"/>
+          <w:szCs w:val="21"/>
+        </w:rPr>
+        <w:t>.mdp.getPossibleActions(state)</w:t>
+      </w:r>
+      <w:r>
+        <w:rPr>
+          <w:rFonts w:ascii="Courier New" w:eastAsia="Times New Roman" w:hAnsi="Courier New" w:cs="Courier New"/>
+          <w:color w:val="A9B7C6"/>
+          <w:sz w:val="21"/>
+          <w:szCs w:val="21"/>
+        </w:rPr>
+        <w:br/>
+        <w:t xml:space="preserve">            </w:t>
+      </w:r>
+      <w:r>
+        <w:rPr>
+          <w:rFonts w:ascii="Courier New" w:eastAsia="Times New Roman" w:hAnsi="Courier New" w:cs="Courier New"/>
+          <w:color w:val="CC7832"/>
+          <w:sz w:val="21"/>
+          <w:szCs w:val="21"/>
+        </w:rPr>
+        <w:t xml:space="preserve">for </w:t>
+      </w:r>
+      <w:r>
+        <w:rPr>
+          <w:rFonts w:ascii="Courier New" w:eastAsia="Times New Roman" w:hAnsi="Courier New" w:cs="Courier New"/>
+          <w:color w:val="A9B7C6"/>
+          <w:sz w:val="21"/>
+          <w:szCs w:val="21"/>
+        </w:rPr>
+        <w:t xml:space="preserve">action </w:t>
+      </w:r>
+      <w:r>
+        <w:rPr>
+          <w:rFonts w:ascii="Courier New" w:eastAsia="Times New Roman" w:hAnsi="Courier New" w:cs="Courier New"/>
+          <w:color w:val="CC7832"/>
+          <w:sz w:val="21"/>
+          <w:szCs w:val="21"/>
+        </w:rPr>
+        <w:t xml:space="preserve">in </w:t>
+      </w:r>
+      <w:r>
+        <w:rPr>
+          <w:rFonts w:ascii="Courier New" w:eastAsia="Times New Roman" w:hAnsi="Courier New" w:cs="Courier New"/>
+          <w:color w:val="A9B7C6"/>
+          <w:sz w:val="21"/>
+          <w:szCs w:val="21"/>
+        </w:rPr>
+        <w:t>actions:</w:t>
+      </w:r>
+      <w:r>
+        <w:rPr>
+          <w:rFonts w:ascii="Courier New" w:eastAsia="Times New Roman" w:hAnsi="Courier New" w:cs="Courier New"/>
+          <w:color w:val="A9B7C6"/>
+          <w:sz w:val="21"/>
+          <w:szCs w:val="21"/>
+        </w:rPr>
+        <w:br/>
+        <w:t xml:space="preserve">                </w:t>
+      </w:r>
+      <w:r>
+        <w:rPr>
+          <w:rFonts w:ascii="Courier New" w:eastAsia="Times New Roman" w:hAnsi="Courier New" w:cs="Courier New"/>
+          <w:color w:val="CC7832"/>
+          <w:sz w:val="21"/>
+          <w:szCs w:val="21"/>
+        </w:rPr>
+        <w:t xml:space="preserve">for </w:t>
+      </w:r>
+      <w:r>
+        <w:rPr>
+          <w:rFonts w:ascii="Courier New" w:eastAsia="Times New Roman" w:hAnsi="Courier New" w:cs="Courier New"/>
+          <w:color w:val="A9B7C6"/>
+          <w:sz w:val="21"/>
+          <w:szCs w:val="21"/>
+        </w:rPr>
+        <w:t>next_state</w:t>
+      </w:r>
+      <w:r>
+        <w:rPr>
+          <w:rFonts w:ascii="Courier New" w:eastAsia="Times New Roman" w:hAnsi="Courier New" w:cs="Courier New"/>
+          <w:color w:val="CC7832"/>
+          <w:sz w:val="21"/>
+          <w:szCs w:val="21"/>
+        </w:rPr>
+        <w:t xml:space="preserve">, </w:t>
+      </w:r>
+      <w:r>
+        <w:rPr>
+          <w:rFonts w:ascii="Courier New" w:eastAsia="Times New Roman" w:hAnsi="Courier New" w:cs="Courier New"/>
+          <w:color w:val="A9B7C6"/>
+          <w:sz w:val="21"/>
+          <w:szCs w:val="21"/>
+        </w:rPr>
+        <w:t xml:space="preserve">probability </w:t>
+      </w:r>
+      <w:r>
+        <w:rPr>
+          <w:rFonts w:ascii="Courier New" w:eastAsia="Times New Roman" w:hAnsi="Courier New" w:cs="Courier New"/>
+          <w:color w:val="CC7832"/>
+          <w:sz w:val="21"/>
+          <w:szCs w:val="21"/>
+        </w:rPr>
+        <w:t xml:space="preserve">in </w:t>
+      </w:r>
+      <w:r>
+        <w:rPr>
+          <w:rFonts w:ascii="Courier New" w:eastAsia="Times New Roman" w:hAnsi="Courier New" w:cs="Courier New"/>
+          <w:color w:val="94558D"/>
+          <w:sz w:val="21"/>
+          <w:szCs w:val="21"/>
+        </w:rPr>
+        <w:t>self</w:t>
+      </w:r>
+      <w:r>
+        <w:rPr>
+          <w:rFonts w:ascii="Courier New" w:eastAsia="Times New Roman" w:hAnsi="Courier New" w:cs="Courier New"/>
+          <w:color w:val="A9B7C6"/>
+          <w:sz w:val="21"/>
+          <w:szCs w:val="21"/>
+        </w:rPr>
+        <w:t>.mdp.getTransitionStatesAndProbs(state</w:t>
+      </w:r>
+      <w:r>
+        <w:rPr>
+          <w:rFonts w:ascii="Courier New" w:eastAsia="Times New Roman" w:hAnsi="Courier New" w:cs="Courier New"/>
+          <w:color w:val="CC7832"/>
+          <w:sz w:val="21"/>
+          <w:szCs w:val="21"/>
+        </w:rPr>
+        <w:t xml:space="preserve">, </w:t>
+      </w:r>
+      <w:r>
+        <w:rPr>
+          <w:rFonts w:ascii="Courier New" w:eastAsia="Times New Roman" w:hAnsi="Courier New" w:cs="Courier New"/>
+          <w:color w:val="A9B7C6"/>
+          <w:sz w:val="21"/>
+          <w:szCs w:val="21"/>
+        </w:rPr>
+        <w:t>action):</w:t>
+      </w:r>
+      <w:r>
+        <w:rPr>
+          <w:rFonts w:ascii="Courier New" w:eastAsia="Times New Roman" w:hAnsi="Courier New" w:cs="Courier New"/>
+          <w:color w:val="A9B7C6"/>
+          <w:sz w:val="21"/>
+          <w:szCs w:val="21"/>
+        </w:rPr>
+        <w:br/>
+        <w:t xml:space="preserve">                    </w:t>
+      </w:r>
+      <w:r>
+        <w:rPr>
+          <w:rFonts w:ascii="Courier New" w:eastAsia="Times New Roman" w:hAnsi="Courier New" w:cs="Courier New"/>
+          <w:color w:val="CC7832"/>
+          <w:sz w:val="21"/>
+          <w:szCs w:val="21"/>
+        </w:rPr>
+        <w:t xml:space="preserve">if </w:t>
+      </w:r>
+      <w:r>
+        <w:rPr>
+          <w:rFonts w:ascii="Courier New" w:eastAsia="Times New Roman" w:hAnsi="Courier New" w:cs="Courier New"/>
+          <w:color w:val="A9B7C6"/>
+          <w:sz w:val="21"/>
+          <w:szCs w:val="21"/>
+        </w:rPr>
+        <w:t xml:space="preserve">probability != </w:t>
+      </w:r>
+      <w:r>
+        <w:rPr>
+          <w:rFonts w:ascii="Courier New" w:eastAsia="Times New Roman" w:hAnsi="Courier New" w:cs="Courier New"/>
+          <w:color w:val="6897BB"/>
+          <w:sz w:val="21"/>
+          <w:szCs w:val="21"/>
+        </w:rPr>
+        <w:t>0</w:t>
+      </w:r>
+      <w:r>
+        <w:rPr>
+          <w:rFonts w:ascii="Courier New" w:eastAsia="Times New Roman" w:hAnsi="Courier New" w:cs="Courier New"/>
+          <w:color w:val="A9B7C6"/>
+          <w:sz w:val="21"/>
+          <w:szCs w:val="21"/>
+        </w:rPr>
+        <w:t>:</w:t>
+      </w:r>
+      <w:r>
+        <w:rPr>
+          <w:rFonts w:ascii="Courier New" w:eastAsia="Times New Roman" w:hAnsi="Courier New" w:cs="Courier New"/>
+          <w:color w:val="A9B7C6"/>
+          <w:sz w:val="21"/>
+          <w:szCs w:val="21"/>
+        </w:rPr>
+        <w:br/>
+        <w:t xml:space="preserve">                        predecessors[next_state].add(state)</w:t>
+      </w:r>
+      <w:r>
+        <w:rPr>
+          <w:rFonts w:ascii="Courier New" w:eastAsia="Times New Roman" w:hAnsi="Courier New" w:cs="Courier New"/>
+          <w:color w:val="A9B7C6"/>
+          <w:sz w:val="21"/>
+          <w:szCs w:val="21"/>
+        </w:rPr>
+        <w:br/>
+      </w:r>
+      <w:r>
+        <w:rPr>
+          <w:rFonts w:ascii="Courier New" w:eastAsia="Times New Roman" w:hAnsi="Courier New" w:cs="Courier New"/>
+          <w:color w:val="A9B7C6"/>
+          <w:sz w:val="21"/>
+          <w:szCs w:val="21"/>
+        </w:rPr>
+        <w:br/>
+      </w:r>
+      <w:r>
+        <w:rPr>
+          <w:rFonts w:ascii="Courier New" w:eastAsia="Times New Roman" w:hAnsi="Courier New" w:cs="Courier New"/>
+          <w:color w:val="A9B7C6"/>
+          <w:sz w:val="21"/>
+          <w:szCs w:val="21"/>
+        </w:rPr>
+        <w:lastRenderedPageBreak/>
+        <w:t xml:space="preserve">        queue = util.PriorityQueue()</w:t>
+      </w:r>
+      <w:r>
+        <w:rPr>
+          <w:rFonts w:ascii="Courier New" w:eastAsia="Times New Roman" w:hAnsi="Courier New" w:cs="Courier New"/>
+          <w:color w:val="A9B7C6"/>
+          <w:sz w:val="21"/>
+          <w:szCs w:val="21"/>
+        </w:rPr>
+        <w:br/>
+      </w:r>
+      <w:r>
+        <w:rPr>
+          <w:rFonts w:ascii="Courier New" w:eastAsia="Times New Roman" w:hAnsi="Courier New" w:cs="Courier New"/>
+          <w:color w:val="A9B7C6"/>
+          <w:sz w:val="21"/>
+          <w:szCs w:val="21"/>
+        </w:rPr>
+        <w:br/>
+        <w:t xml:space="preserve">        </w:t>
+      </w:r>
+      <w:r>
+        <w:rPr>
+          <w:rFonts w:ascii="Courier New" w:eastAsia="Times New Roman" w:hAnsi="Courier New" w:cs="Courier New"/>
+          <w:color w:val="CC7832"/>
+          <w:sz w:val="21"/>
+          <w:szCs w:val="21"/>
+        </w:rPr>
+        <w:t xml:space="preserve">for </w:t>
+      </w:r>
+      <w:r>
+        <w:rPr>
+          <w:rFonts w:ascii="Courier New" w:eastAsia="Times New Roman" w:hAnsi="Courier New" w:cs="Courier New"/>
+          <w:color w:val="A9B7C6"/>
+          <w:sz w:val="21"/>
+          <w:szCs w:val="21"/>
+        </w:rPr>
+        <w:t xml:space="preserve">state </w:t>
+      </w:r>
+      <w:r>
+        <w:rPr>
+          <w:rFonts w:ascii="Courier New" w:eastAsia="Times New Roman" w:hAnsi="Courier New" w:cs="Courier New"/>
+          <w:color w:val="CC7832"/>
+          <w:sz w:val="21"/>
+          <w:szCs w:val="21"/>
+        </w:rPr>
+        <w:t xml:space="preserve">in </w:t>
+      </w:r>
+      <w:r>
+        <w:rPr>
+          <w:rFonts w:ascii="Courier New" w:eastAsia="Times New Roman" w:hAnsi="Courier New" w:cs="Courier New"/>
+          <w:color w:val="A9B7C6"/>
+          <w:sz w:val="21"/>
+          <w:szCs w:val="21"/>
+        </w:rPr>
+        <w:t>states:</w:t>
+      </w:r>
+      <w:r>
+        <w:rPr>
+          <w:rFonts w:ascii="Courier New" w:eastAsia="Times New Roman" w:hAnsi="Courier New" w:cs="Courier New"/>
+          <w:color w:val="A9B7C6"/>
+          <w:sz w:val="21"/>
+          <w:szCs w:val="21"/>
+        </w:rPr>
+        <w:br/>
+        <w:t xml:space="preserve">            </w:t>
+      </w:r>
+      <w:r>
+        <w:rPr>
+          <w:rFonts w:ascii="Courier New" w:eastAsia="Times New Roman" w:hAnsi="Courier New" w:cs="Courier New"/>
+          <w:color w:val="CC7832"/>
+          <w:sz w:val="21"/>
+          <w:szCs w:val="21"/>
+        </w:rPr>
+        <w:t xml:space="preserve">if not </w:t>
+      </w:r>
+      <w:r>
+        <w:rPr>
+          <w:rFonts w:ascii="Courier New" w:eastAsia="Times New Roman" w:hAnsi="Courier New" w:cs="Courier New"/>
+          <w:color w:val="94558D"/>
+          <w:sz w:val="21"/>
+          <w:szCs w:val="21"/>
+        </w:rPr>
+        <w:t>self</w:t>
+      </w:r>
+      <w:r>
+        <w:rPr>
+          <w:rFonts w:ascii="Courier New" w:eastAsia="Times New Roman" w:hAnsi="Courier New" w:cs="Courier New"/>
+          <w:color w:val="A9B7C6"/>
+          <w:sz w:val="21"/>
+          <w:szCs w:val="21"/>
+        </w:rPr>
+        <w:t>.mdp.isTerminal(state):</w:t>
+      </w:r>
+      <w:r>
+        <w:rPr>
+          <w:rFonts w:ascii="Courier New" w:eastAsia="Times New Roman" w:hAnsi="Courier New" w:cs="Courier New"/>
+          <w:color w:val="A9B7C6"/>
+          <w:sz w:val="21"/>
+          <w:szCs w:val="21"/>
+        </w:rPr>
+        <w:br/>
+        <w:t xml:space="preserve">                Q_values = </w:t>
+      </w:r>
+      <w:r>
+        <w:rPr>
+          <w:rFonts w:ascii="Courier New" w:eastAsia="Times New Roman" w:hAnsi="Courier New" w:cs="Courier New"/>
+          <w:color w:val="8888C6"/>
+          <w:sz w:val="21"/>
+          <w:szCs w:val="21"/>
+        </w:rPr>
+        <w:t>list</w:t>
+      </w:r>
+      <w:r>
+        <w:rPr>
+          <w:rFonts w:ascii="Courier New" w:eastAsia="Times New Roman" w:hAnsi="Courier New" w:cs="Courier New"/>
+          <w:color w:val="A9B7C6"/>
+          <w:sz w:val="21"/>
+          <w:szCs w:val="21"/>
+        </w:rPr>
+        <w:t>()</w:t>
+      </w:r>
+      <w:r>
+        <w:rPr>
+          <w:rFonts w:ascii="Courier New" w:eastAsia="Times New Roman" w:hAnsi="Courier New" w:cs="Courier New"/>
+          <w:color w:val="A9B7C6"/>
+          <w:sz w:val="21"/>
+          <w:szCs w:val="21"/>
+        </w:rPr>
+        <w:br/>
+        <w:t xml:space="preserve">                max_Q_value = -sys.maxsize</w:t>
+      </w:r>
+      <w:r>
+        <w:rPr>
+          <w:rFonts w:ascii="Courier New" w:eastAsia="Times New Roman" w:hAnsi="Courier New" w:cs="Courier New"/>
+          <w:color w:val="A9B7C6"/>
+          <w:sz w:val="21"/>
+          <w:szCs w:val="21"/>
+        </w:rPr>
+        <w:br/>
+        <w:t xml:space="preserve">                current = </w:t>
+      </w:r>
+      <w:r>
+        <w:rPr>
+          <w:rFonts w:ascii="Courier New" w:eastAsia="Times New Roman" w:hAnsi="Courier New" w:cs="Courier New"/>
+          <w:color w:val="94558D"/>
+          <w:sz w:val="21"/>
+          <w:szCs w:val="21"/>
+        </w:rPr>
+        <w:t>self</w:t>
+      </w:r>
+      <w:r>
+        <w:rPr>
+          <w:rFonts w:ascii="Courier New" w:eastAsia="Times New Roman" w:hAnsi="Courier New" w:cs="Courier New"/>
+          <w:color w:val="A9B7C6"/>
+          <w:sz w:val="21"/>
+          <w:szCs w:val="21"/>
+        </w:rPr>
+        <w:t>.values[state]</w:t>
+      </w:r>
+      <w:r>
+        <w:rPr>
+          <w:rFonts w:ascii="Courier New" w:eastAsia="Times New Roman" w:hAnsi="Courier New" w:cs="Courier New"/>
+          <w:color w:val="A9B7C6"/>
+          <w:sz w:val="21"/>
+          <w:szCs w:val="21"/>
+        </w:rPr>
+        <w:br/>
+        <w:t xml:space="preserve">                </w:t>
+      </w:r>
+      <w:r>
+        <w:rPr>
+          <w:rFonts w:ascii="Courier New" w:eastAsia="Times New Roman" w:hAnsi="Courier New" w:cs="Courier New"/>
+          <w:color w:val="CC7832"/>
+          <w:sz w:val="21"/>
+          <w:szCs w:val="21"/>
+        </w:rPr>
+        <w:t xml:space="preserve">for </w:t>
+      </w:r>
+      <w:r>
+        <w:rPr>
+          <w:rFonts w:ascii="Courier New" w:eastAsia="Times New Roman" w:hAnsi="Courier New" w:cs="Courier New"/>
+          <w:color w:val="A9B7C6"/>
+          <w:sz w:val="21"/>
+          <w:szCs w:val="21"/>
+        </w:rPr>
+        <w:t xml:space="preserve">action </w:t>
+      </w:r>
+      <w:r>
+        <w:rPr>
+          <w:rFonts w:ascii="Courier New" w:eastAsia="Times New Roman" w:hAnsi="Courier New" w:cs="Courier New"/>
+          <w:color w:val="CC7832"/>
+          <w:sz w:val="21"/>
+          <w:szCs w:val="21"/>
+        </w:rPr>
+        <w:t xml:space="preserve">in </w:t>
+      </w:r>
+      <w:r>
+        <w:rPr>
+          <w:rFonts w:ascii="Courier New" w:eastAsia="Times New Roman" w:hAnsi="Courier New" w:cs="Courier New"/>
+          <w:color w:val="94558D"/>
+          <w:sz w:val="21"/>
+          <w:szCs w:val="21"/>
+        </w:rPr>
+        <w:t>self</w:t>
+      </w:r>
+      <w:r>
+        <w:rPr>
+          <w:rFonts w:ascii="Courier New" w:eastAsia="Times New Roman" w:hAnsi="Courier New" w:cs="Courier New"/>
+          <w:color w:val="A9B7C6"/>
+          <w:sz w:val="21"/>
+          <w:szCs w:val="21"/>
+        </w:rPr>
+        <w:t>.mdp.getPossibleActions(state):</w:t>
+      </w:r>
+      <w:r>
+        <w:rPr>
+          <w:rFonts w:ascii="Courier New" w:eastAsia="Times New Roman" w:hAnsi="Courier New" w:cs="Courier New"/>
+          <w:color w:val="A9B7C6"/>
+          <w:sz w:val="21"/>
+          <w:szCs w:val="21"/>
+        </w:rPr>
+        <w:br/>
+        <w:t xml:space="preserve">                    Q_value = </w:t>
+      </w:r>
+      <w:r>
+        <w:rPr>
+          <w:rFonts w:ascii="Courier New" w:eastAsia="Times New Roman" w:hAnsi="Courier New" w:cs="Courier New"/>
+          <w:color w:val="94558D"/>
+          <w:sz w:val="21"/>
+          <w:szCs w:val="21"/>
+        </w:rPr>
+        <w:t>self</w:t>
+      </w:r>
+      <w:r>
+        <w:rPr>
+          <w:rFonts w:ascii="Courier New" w:eastAsia="Times New Roman" w:hAnsi="Courier New" w:cs="Courier New"/>
+          <w:color w:val="A9B7C6"/>
+          <w:sz w:val="21"/>
+          <w:szCs w:val="21"/>
+        </w:rPr>
+        <w:t>.computeQValueFromValues(state</w:t>
+      </w:r>
+      <w:r>
+        <w:rPr>
+          <w:rFonts w:ascii="Courier New" w:eastAsia="Times New Roman" w:hAnsi="Courier New" w:cs="Courier New"/>
+          <w:color w:val="CC7832"/>
+          <w:sz w:val="21"/>
+          <w:szCs w:val="21"/>
+        </w:rPr>
+        <w:t xml:space="preserve">, </w:t>
+      </w:r>
+      <w:r>
+        <w:rPr>
+          <w:rFonts w:ascii="Courier New" w:eastAsia="Times New Roman" w:hAnsi="Courier New" w:cs="Courier New"/>
+          <w:color w:val="A9B7C6"/>
+          <w:sz w:val="21"/>
+          <w:szCs w:val="21"/>
+        </w:rPr>
+        <w:t>action)</w:t>
+      </w:r>
+      <w:r>
+        <w:rPr>
+          <w:rFonts w:ascii="Courier New" w:eastAsia="Times New Roman" w:hAnsi="Courier New" w:cs="Courier New"/>
+          <w:color w:val="A9B7C6"/>
+          <w:sz w:val="21"/>
+          <w:szCs w:val="21"/>
+        </w:rPr>
+        <w:br/>
+        <w:t xml:space="preserve">                    Q_values.append(Q_value)</w:t>
+      </w:r>
+      <w:r>
+        <w:rPr>
+          <w:rFonts w:ascii="Courier New" w:eastAsia="Times New Roman" w:hAnsi="Courier New" w:cs="Courier New"/>
+          <w:color w:val="A9B7C6"/>
+          <w:sz w:val="21"/>
+          <w:szCs w:val="21"/>
+        </w:rPr>
+        <w:br/>
+        <w:t xml:space="preserve">                    </w:t>
+      </w:r>
+      <w:r>
+        <w:rPr>
+          <w:rFonts w:ascii="Courier New" w:eastAsia="Times New Roman" w:hAnsi="Courier New" w:cs="Courier New"/>
+          <w:color w:val="CC7832"/>
+          <w:sz w:val="21"/>
+          <w:szCs w:val="21"/>
+        </w:rPr>
+        <w:t xml:space="preserve">if </w:t>
+      </w:r>
+      <w:r>
+        <w:rPr>
+          <w:rFonts w:ascii="Courier New" w:eastAsia="Times New Roman" w:hAnsi="Courier New" w:cs="Courier New"/>
+          <w:color w:val="A9B7C6"/>
+          <w:sz w:val="21"/>
+          <w:szCs w:val="21"/>
+        </w:rPr>
+        <w:t>Q_value &gt; max_Q_value:</w:t>
+      </w:r>
+      <w:r>
+        <w:rPr>
+          <w:rFonts w:ascii="Courier New" w:eastAsia="Times New Roman" w:hAnsi="Courier New" w:cs="Courier New"/>
+          <w:color w:val="A9B7C6"/>
+          <w:sz w:val="21"/>
+          <w:szCs w:val="21"/>
+        </w:rPr>
+        <w:br/>
+        <w:t xml:space="preserve">                        max_Q_value = Q_value</w:t>
+      </w:r>
+      <w:r>
+        <w:rPr>
+          <w:rFonts w:ascii="Courier New" w:eastAsia="Times New Roman" w:hAnsi="Courier New" w:cs="Courier New"/>
+          <w:color w:val="A9B7C6"/>
+          <w:sz w:val="21"/>
+          <w:szCs w:val="21"/>
+        </w:rPr>
+        <w:br/>
+      </w:r>
+      <w:r>
+        <w:rPr>
+          <w:rFonts w:ascii="Courier New" w:eastAsia="Times New Roman" w:hAnsi="Courier New" w:cs="Courier New"/>
+          <w:color w:val="A9B7C6"/>
+          <w:sz w:val="21"/>
+          <w:szCs w:val="21"/>
+        </w:rPr>
+        <w:br/>
+        <w:t xml:space="preserve">                </w:t>
+      </w:r>
+      <w:r>
+        <w:rPr>
+          <w:rFonts w:ascii="Courier New" w:eastAsia="Times New Roman" w:hAnsi="Courier New" w:cs="Courier New"/>
+          <w:color w:val="CC7832"/>
+          <w:sz w:val="21"/>
+          <w:szCs w:val="21"/>
+        </w:rPr>
+        <w:t xml:space="preserve">if </w:t>
+      </w:r>
+      <w:r>
+        <w:rPr>
+          <w:rFonts w:ascii="Courier New" w:eastAsia="Times New Roman" w:hAnsi="Courier New" w:cs="Courier New"/>
+          <w:color w:val="A9B7C6"/>
+          <w:sz w:val="21"/>
+          <w:szCs w:val="21"/>
+        </w:rPr>
+        <w:t>current &gt; max_Q_value:</w:t>
+      </w:r>
+      <w:r>
+        <w:rPr>
+          <w:rFonts w:ascii="Courier New" w:eastAsia="Times New Roman" w:hAnsi="Courier New" w:cs="Courier New"/>
+          <w:color w:val="A9B7C6"/>
+          <w:sz w:val="21"/>
+          <w:szCs w:val="21"/>
+        </w:rPr>
+        <w:br/>
+        <w:t xml:space="preserve">                    queue.update(state</w:t>
+      </w:r>
+      <w:r>
+        <w:rPr>
+          <w:rFonts w:ascii="Courier New" w:eastAsia="Times New Roman" w:hAnsi="Courier New" w:cs="Courier New"/>
+          <w:color w:val="CC7832"/>
+          <w:sz w:val="21"/>
+          <w:szCs w:val="21"/>
+        </w:rPr>
+        <w:t xml:space="preserve">, </w:t>
+      </w:r>
+      <w:r>
+        <w:rPr>
+          <w:rFonts w:ascii="Courier New" w:eastAsia="Times New Roman" w:hAnsi="Courier New" w:cs="Courier New"/>
+          <w:color w:val="A9B7C6"/>
+          <w:sz w:val="21"/>
+          <w:szCs w:val="21"/>
+        </w:rPr>
+        <w:t>max_Q_value - current)</w:t>
+      </w:r>
+      <w:r>
+        <w:rPr>
+          <w:rFonts w:ascii="Courier New" w:eastAsia="Times New Roman" w:hAnsi="Courier New" w:cs="Courier New"/>
+          <w:color w:val="A9B7C6"/>
+          <w:sz w:val="21"/>
+          <w:szCs w:val="21"/>
+        </w:rPr>
+        <w:br/>
+        <w:t xml:space="preserve">                </w:t>
+      </w:r>
+      <w:r>
+        <w:rPr>
+          <w:rFonts w:ascii="Courier New" w:eastAsia="Times New Roman" w:hAnsi="Courier New" w:cs="Courier New"/>
+          <w:color w:val="CC7832"/>
+          <w:sz w:val="21"/>
+          <w:szCs w:val="21"/>
+        </w:rPr>
+        <w:t>else</w:t>
+      </w:r>
+      <w:r>
+        <w:rPr>
+          <w:rFonts w:ascii="Courier New" w:eastAsia="Times New Roman" w:hAnsi="Courier New" w:cs="Courier New"/>
+          <w:color w:val="A9B7C6"/>
+          <w:sz w:val="21"/>
+          <w:szCs w:val="21"/>
+        </w:rPr>
+        <w:t>:</w:t>
+      </w:r>
+      <w:r>
+        <w:rPr>
+          <w:rFonts w:ascii="Courier New" w:eastAsia="Times New Roman" w:hAnsi="Courier New" w:cs="Courier New"/>
+          <w:color w:val="A9B7C6"/>
+          <w:sz w:val="21"/>
+          <w:szCs w:val="21"/>
+        </w:rPr>
+        <w:br/>
+        <w:t xml:space="preserve">                    queue.update(state</w:t>
+      </w:r>
+      <w:r>
+        <w:rPr>
+          <w:rFonts w:ascii="Courier New" w:eastAsia="Times New Roman" w:hAnsi="Courier New" w:cs="Courier New"/>
+          <w:color w:val="CC7832"/>
+          <w:sz w:val="21"/>
+          <w:szCs w:val="21"/>
+        </w:rPr>
+        <w:t xml:space="preserve">, </w:t>
+      </w:r>
+      <w:r>
+        <w:rPr>
+          <w:rFonts w:ascii="Courier New" w:eastAsia="Times New Roman" w:hAnsi="Courier New" w:cs="Courier New"/>
+          <w:color w:val="A9B7C6"/>
+          <w:sz w:val="21"/>
+          <w:szCs w:val="21"/>
+        </w:rPr>
+        <w:t>current - max_Q_value)</w:t>
+      </w:r>
+      <w:r>
+        <w:rPr>
+          <w:rFonts w:ascii="Courier New" w:eastAsia="Times New Roman" w:hAnsi="Courier New" w:cs="Courier New"/>
+          <w:color w:val="A9B7C6"/>
+          <w:sz w:val="21"/>
+          <w:szCs w:val="21"/>
+        </w:rPr>
+        <w:br/>
+      </w:r>
+      <w:r>
+        <w:rPr>
+          <w:rFonts w:ascii="Courier New" w:eastAsia="Times New Roman" w:hAnsi="Courier New" w:cs="Courier New"/>
+          <w:color w:val="A9B7C6"/>
+          <w:sz w:val="21"/>
+          <w:szCs w:val="21"/>
+        </w:rPr>
+        <w:br/>
+        <w:t xml:space="preserve">        </w:t>
+      </w:r>
+      <w:r>
+        <w:rPr>
+          <w:rFonts w:ascii="Courier New" w:eastAsia="Times New Roman" w:hAnsi="Courier New" w:cs="Courier New"/>
+          <w:color w:val="CC7832"/>
+          <w:sz w:val="21"/>
+          <w:szCs w:val="21"/>
+        </w:rPr>
+        <w:t xml:space="preserve">for </w:t>
+      </w:r>
+      <w:r>
+        <w:rPr>
+          <w:rFonts w:ascii="Courier New" w:eastAsia="Times New Roman" w:hAnsi="Courier New" w:cs="Courier New"/>
+          <w:color w:val="A9B7C6"/>
+          <w:sz w:val="21"/>
+          <w:szCs w:val="21"/>
+        </w:rPr>
+        <w:t xml:space="preserve">i </w:t>
+      </w:r>
+      <w:r>
+        <w:rPr>
+          <w:rFonts w:ascii="Courier New" w:eastAsia="Times New Roman" w:hAnsi="Courier New" w:cs="Courier New"/>
+          <w:color w:val="CC7832"/>
+          <w:sz w:val="21"/>
+          <w:szCs w:val="21"/>
+        </w:rPr>
+        <w:t xml:space="preserve">in </w:t>
+      </w:r>
+      <w:r>
+        <w:rPr>
+          <w:rFonts w:ascii="Courier New" w:eastAsia="Times New Roman" w:hAnsi="Courier New" w:cs="Courier New"/>
+          <w:color w:val="8888C6"/>
+          <w:sz w:val="21"/>
+          <w:szCs w:val="21"/>
+        </w:rPr>
+        <w:t>range</w:t>
+      </w:r>
+      <w:r>
+        <w:rPr>
+          <w:rFonts w:ascii="Courier New" w:eastAsia="Times New Roman" w:hAnsi="Courier New" w:cs="Courier New"/>
+          <w:color w:val="A9B7C6"/>
+          <w:sz w:val="21"/>
+          <w:szCs w:val="21"/>
+        </w:rPr>
+        <w:t>(</w:t>
+      </w:r>
+      <w:r>
+        <w:rPr>
+          <w:rFonts w:ascii="Courier New" w:eastAsia="Times New Roman" w:hAnsi="Courier New" w:cs="Courier New"/>
+          <w:color w:val="94558D"/>
+          <w:sz w:val="21"/>
+          <w:szCs w:val="21"/>
+        </w:rPr>
+        <w:t>self</w:t>
+      </w:r>
+      <w:r>
+        <w:rPr>
+          <w:rFonts w:ascii="Courier New" w:eastAsia="Times New Roman" w:hAnsi="Courier New" w:cs="Courier New"/>
+          <w:color w:val="A9B7C6"/>
+          <w:sz w:val="21"/>
+          <w:szCs w:val="21"/>
+        </w:rPr>
+        <w:t>.iterations):</w:t>
+      </w:r>
+      <w:r>
+        <w:rPr>
+          <w:rFonts w:ascii="Courier New" w:eastAsia="Times New Roman" w:hAnsi="Courier New" w:cs="Courier New"/>
+          <w:color w:val="A9B7C6"/>
+          <w:sz w:val="21"/>
+          <w:szCs w:val="21"/>
+        </w:rPr>
+        <w:br/>
+        <w:t xml:space="preserve">            </w:t>
+      </w:r>
+      <w:r>
+        <w:rPr>
+          <w:rFonts w:ascii="Courier New" w:eastAsia="Times New Roman" w:hAnsi="Courier New" w:cs="Courier New"/>
+          <w:color w:val="CC7832"/>
+          <w:sz w:val="21"/>
+          <w:szCs w:val="21"/>
+        </w:rPr>
+        <w:t xml:space="preserve">if </w:t>
+      </w:r>
+      <w:r>
+        <w:rPr>
+          <w:rFonts w:ascii="Courier New" w:eastAsia="Times New Roman" w:hAnsi="Courier New" w:cs="Courier New"/>
+          <w:color w:val="A9B7C6"/>
+          <w:sz w:val="21"/>
+          <w:szCs w:val="21"/>
+        </w:rPr>
+        <w:t>queue.isEmpty():</w:t>
+      </w:r>
+      <w:r>
+        <w:rPr>
+          <w:rFonts w:ascii="Courier New" w:eastAsia="Times New Roman" w:hAnsi="Courier New" w:cs="Courier New"/>
+          <w:color w:val="A9B7C6"/>
+          <w:sz w:val="21"/>
+          <w:szCs w:val="21"/>
+        </w:rPr>
+        <w:br/>
+        <w:t xml:space="preserve">                </w:t>
+      </w:r>
+      <w:r>
+        <w:rPr>
+          <w:rFonts w:ascii="Courier New" w:eastAsia="Times New Roman" w:hAnsi="Courier New" w:cs="Courier New"/>
+          <w:color w:val="CC7832"/>
+          <w:sz w:val="21"/>
+          <w:szCs w:val="21"/>
+        </w:rPr>
+        <w:t>return</w:t>
+      </w:r>
+      <w:r>
+        <w:rPr>
+          <w:rFonts w:ascii="Courier New" w:eastAsia="Times New Roman" w:hAnsi="Courier New" w:cs="Courier New"/>
+          <w:color w:val="CC7832"/>
+          <w:sz w:val="21"/>
+          <w:szCs w:val="21"/>
+        </w:rPr>
+        <w:br/>
+      </w:r>
+      <w:r>
+        <w:rPr>
+          <w:rFonts w:ascii="Courier New" w:eastAsia="Times New Roman" w:hAnsi="Courier New" w:cs="Courier New"/>
+          <w:color w:val="CC7832"/>
+          <w:sz w:val="21"/>
+          <w:szCs w:val="21"/>
+        </w:rPr>
+        <w:br/>
+        <w:t xml:space="preserve">            </w:t>
+      </w:r>
+      <w:r>
+        <w:rPr>
+          <w:rFonts w:ascii="Courier New" w:eastAsia="Times New Roman" w:hAnsi="Courier New" w:cs="Courier New"/>
+          <w:color w:val="A9B7C6"/>
+          <w:sz w:val="21"/>
+          <w:szCs w:val="21"/>
+        </w:rPr>
+        <w:t>state = queue.pop()</w:t>
+      </w:r>
+      <w:r>
+        <w:rPr>
+          <w:rFonts w:ascii="Courier New" w:eastAsia="Times New Roman" w:hAnsi="Courier New" w:cs="Courier New"/>
+          <w:color w:val="A9B7C6"/>
+          <w:sz w:val="21"/>
+          <w:szCs w:val="21"/>
+        </w:rPr>
+        <w:br/>
+        <w:t xml:space="preserve">            </w:t>
+      </w:r>
+      <w:r>
+        <w:rPr>
+          <w:rFonts w:ascii="Courier New" w:eastAsia="Times New Roman" w:hAnsi="Courier New" w:cs="Courier New"/>
+          <w:color w:val="CC7832"/>
+          <w:sz w:val="21"/>
+          <w:szCs w:val="21"/>
+        </w:rPr>
+        <w:t xml:space="preserve">if not </w:t>
+      </w:r>
+      <w:r>
+        <w:rPr>
+          <w:rFonts w:ascii="Courier New" w:eastAsia="Times New Roman" w:hAnsi="Courier New" w:cs="Courier New"/>
+          <w:color w:val="94558D"/>
+          <w:sz w:val="21"/>
+          <w:szCs w:val="21"/>
+        </w:rPr>
+        <w:t>self</w:t>
+      </w:r>
+      <w:r>
+        <w:rPr>
+          <w:rFonts w:ascii="Courier New" w:eastAsia="Times New Roman" w:hAnsi="Courier New" w:cs="Courier New"/>
+          <w:color w:val="A9B7C6"/>
+          <w:sz w:val="21"/>
+          <w:szCs w:val="21"/>
+        </w:rPr>
+        <w:t>.mdp.isTerminal(state):</w:t>
+      </w:r>
+      <w:r>
+        <w:rPr>
+          <w:rFonts w:ascii="Courier New" w:eastAsia="Times New Roman" w:hAnsi="Courier New" w:cs="Courier New"/>
+          <w:color w:val="A9B7C6"/>
+          <w:sz w:val="21"/>
+          <w:szCs w:val="21"/>
+        </w:rPr>
+        <w:br/>
+        <w:t xml:space="preserve">                values = </w:t>
+      </w:r>
+      <w:r>
+        <w:rPr>
+          <w:rFonts w:ascii="Courier New" w:eastAsia="Times New Roman" w:hAnsi="Courier New" w:cs="Courier New"/>
+          <w:color w:val="8888C6"/>
+          <w:sz w:val="21"/>
+          <w:szCs w:val="21"/>
+        </w:rPr>
+        <w:t>list</w:t>
+      </w:r>
+      <w:r>
+        <w:rPr>
+          <w:rFonts w:ascii="Courier New" w:eastAsia="Times New Roman" w:hAnsi="Courier New" w:cs="Courier New"/>
+          <w:color w:val="A9B7C6"/>
+          <w:sz w:val="21"/>
+          <w:szCs w:val="21"/>
+        </w:rPr>
+        <w:t>()</w:t>
+      </w:r>
+      <w:r>
+        <w:rPr>
+          <w:rFonts w:ascii="Courier New" w:eastAsia="Times New Roman" w:hAnsi="Courier New" w:cs="Courier New"/>
+          <w:color w:val="A9B7C6"/>
+          <w:sz w:val="21"/>
+          <w:szCs w:val="21"/>
+        </w:rPr>
+        <w:br/>
+        <w:t xml:space="preserve">                max_value = -sys.maxsize</w:t>
+      </w:r>
+      <w:r>
+        <w:rPr>
+          <w:rFonts w:ascii="Courier New" w:eastAsia="Times New Roman" w:hAnsi="Courier New" w:cs="Courier New"/>
+          <w:color w:val="A9B7C6"/>
+          <w:sz w:val="21"/>
+          <w:szCs w:val="21"/>
+        </w:rPr>
+        <w:br/>
+        <w:t xml:space="preserve">                </w:t>
+      </w:r>
+      <w:r>
+        <w:rPr>
+          <w:rFonts w:ascii="Courier New" w:eastAsia="Times New Roman" w:hAnsi="Courier New" w:cs="Courier New"/>
+          <w:color w:val="CC7832"/>
+          <w:sz w:val="21"/>
+          <w:szCs w:val="21"/>
+        </w:rPr>
+        <w:t xml:space="preserve">for </w:t>
+      </w:r>
+      <w:r>
+        <w:rPr>
+          <w:rFonts w:ascii="Courier New" w:eastAsia="Times New Roman" w:hAnsi="Courier New" w:cs="Courier New"/>
+          <w:color w:val="A9B7C6"/>
+          <w:sz w:val="21"/>
+          <w:szCs w:val="21"/>
+        </w:rPr>
+        <w:t xml:space="preserve">action </w:t>
+      </w:r>
+      <w:r>
+        <w:rPr>
+          <w:rFonts w:ascii="Courier New" w:eastAsia="Times New Roman" w:hAnsi="Courier New" w:cs="Courier New"/>
+          <w:color w:val="CC7832"/>
+          <w:sz w:val="21"/>
+          <w:szCs w:val="21"/>
+        </w:rPr>
+        <w:t xml:space="preserve">in </w:t>
+      </w:r>
+      <w:r>
+        <w:rPr>
+          <w:rFonts w:ascii="Courier New" w:eastAsia="Times New Roman" w:hAnsi="Courier New" w:cs="Courier New"/>
+          <w:color w:val="94558D"/>
+          <w:sz w:val="21"/>
+          <w:szCs w:val="21"/>
+        </w:rPr>
+        <w:t>self</w:t>
+      </w:r>
+      <w:r>
+        <w:rPr>
+          <w:rFonts w:ascii="Courier New" w:eastAsia="Times New Roman" w:hAnsi="Courier New" w:cs="Courier New"/>
+          <w:color w:val="A9B7C6"/>
+          <w:sz w:val="21"/>
+          <w:szCs w:val="21"/>
+        </w:rPr>
+        <w:t>.mdp.getPossibleActions(state):</w:t>
+      </w:r>
+      <w:r>
+        <w:rPr>
+          <w:rFonts w:ascii="Courier New" w:eastAsia="Times New Roman" w:hAnsi="Courier New" w:cs="Courier New"/>
+          <w:color w:val="A9B7C6"/>
+          <w:sz w:val="21"/>
+          <w:szCs w:val="21"/>
+        </w:rPr>
+        <w:br/>
+        <w:t xml:space="preserve">                    value = </w:t>
+      </w:r>
+      <w:r>
+        <w:rPr>
+          <w:rFonts w:ascii="Courier New" w:eastAsia="Times New Roman" w:hAnsi="Courier New" w:cs="Courier New"/>
+          <w:color w:val="6897BB"/>
+          <w:sz w:val="21"/>
+          <w:szCs w:val="21"/>
+        </w:rPr>
+        <w:t>0</w:t>
+      </w:r>
+      <w:r>
+        <w:rPr>
+          <w:rFonts w:ascii="Courier New" w:eastAsia="Times New Roman" w:hAnsi="Courier New" w:cs="Courier New"/>
+          <w:color w:val="6897BB"/>
+          <w:sz w:val="21"/>
+          <w:szCs w:val="21"/>
+        </w:rPr>
+        <w:br/>
+        <w:t xml:space="preserve">                    </w:t>
+      </w:r>
+      <w:r>
+        <w:rPr>
+          <w:rFonts w:ascii="Courier New" w:eastAsia="Times New Roman" w:hAnsi="Courier New" w:cs="Courier New"/>
+          <w:color w:val="CC7832"/>
+          <w:sz w:val="21"/>
+          <w:szCs w:val="21"/>
+        </w:rPr>
+        <w:t xml:space="preserve">for </w:t>
+      </w:r>
+      <w:r>
+        <w:rPr>
+          <w:rFonts w:ascii="Courier New" w:eastAsia="Times New Roman" w:hAnsi="Courier New" w:cs="Courier New"/>
+          <w:color w:val="A9B7C6"/>
+          <w:sz w:val="21"/>
+          <w:szCs w:val="21"/>
+        </w:rPr>
+        <w:t>next_state</w:t>
+      </w:r>
+      <w:r>
+        <w:rPr>
+          <w:rFonts w:ascii="Courier New" w:eastAsia="Times New Roman" w:hAnsi="Courier New" w:cs="Courier New"/>
+          <w:color w:val="CC7832"/>
+          <w:sz w:val="21"/>
+          <w:szCs w:val="21"/>
+        </w:rPr>
+        <w:t xml:space="preserve">, </w:t>
+      </w:r>
+      <w:r>
+        <w:rPr>
+          <w:rFonts w:ascii="Courier New" w:eastAsia="Times New Roman" w:hAnsi="Courier New" w:cs="Courier New"/>
+          <w:color w:val="A9B7C6"/>
+          <w:sz w:val="21"/>
+          <w:szCs w:val="21"/>
+        </w:rPr>
+        <w:t xml:space="preserve">probability </w:t>
+      </w:r>
+      <w:r>
+        <w:rPr>
+          <w:rFonts w:ascii="Courier New" w:eastAsia="Times New Roman" w:hAnsi="Courier New" w:cs="Courier New"/>
+          <w:color w:val="CC7832"/>
+          <w:sz w:val="21"/>
+          <w:szCs w:val="21"/>
+        </w:rPr>
+        <w:t xml:space="preserve">in </w:t>
+      </w:r>
+      <w:r>
+        <w:rPr>
+          <w:rFonts w:ascii="Courier New" w:eastAsia="Times New Roman" w:hAnsi="Courier New" w:cs="Courier New"/>
+          <w:color w:val="94558D"/>
+          <w:sz w:val="21"/>
+          <w:szCs w:val="21"/>
+        </w:rPr>
+        <w:t>self</w:t>
+      </w:r>
+      <w:r>
+        <w:rPr>
+          <w:rFonts w:ascii="Courier New" w:eastAsia="Times New Roman" w:hAnsi="Courier New" w:cs="Courier New"/>
+          <w:color w:val="A9B7C6"/>
+          <w:sz w:val="21"/>
+          <w:szCs w:val="21"/>
+        </w:rPr>
+        <w:t>.mdp.getTransitionStatesAndProbs(state</w:t>
+      </w:r>
+      <w:r>
+        <w:rPr>
+          <w:rFonts w:ascii="Courier New" w:eastAsia="Times New Roman" w:hAnsi="Courier New" w:cs="Courier New"/>
+          <w:color w:val="CC7832"/>
+          <w:sz w:val="21"/>
+          <w:szCs w:val="21"/>
+        </w:rPr>
+        <w:t xml:space="preserve">, </w:t>
+      </w:r>
+      <w:r>
+        <w:rPr>
+          <w:rFonts w:ascii="Courier New" w:eastAsia="Times New Roman" w:hAnsi="Courier New" w:cs="Courier New"/>
+          <w:color w:val="A9B7C6"/>
+          <w:sz w:val="21"/>
+          <w:szCs w:val="21"/>
+        </w:rPr>
+        <w:t>action):</w:t>
+      </w:r>
+      <w:r>
+        <w:rPr>
+          <w:rFonts w:ascii="Courier New" w:eastAsia="Times New Roman" w:hAnsi="Courier New" w:cs="Courier New"/>
+          <w:color w:val="A9B7C6"/>
+          <w:sz w:val="21"/>
+          <w:szCs w:val="21"/>
+        </w:rPr>
+        <w:br/>
+        <w:t xml:space="preserve">                        reward = </w:t>
+      </w:r>
+      <w:r>
+        <w:rPr>
+          <w:rFonts w:ascii="Courier New" w:eastAsia="Times New Roman" w:hAnsi="Courier New" w:cs="Courier New"/>
+          <w:color w:val="94558D"/>
+          <w:sz w:val="21"/>
+          <w:szCs w:val="21"/>
+        </w:rPr>
+        <w:t>self</w:t>
+      </w:r>
+      <w:r>
+        <w:rPr>
+          <w:rFonts w:ascii="Courier New" w:eastAsia="Times New Roman" w:hAnsi="Courier New" w:cs="Courier New"/>
+          <w:color w:val="A9B7C6"/>
+          <w:sz w:val="21"/>
+          <w:szCs w:val="21"/>
+        </w:rPr>
+        <w:t>.mdp.getReward(state</w:t>
+      </w:r>
+      <w:r>
+        <w:rPr>
+          <w:rFonts w:ascii="Courier New" w:eastAsia="Times New Roman" w:hAnsi="Courier New" w:cs="Courier New"/>
+          <w:color w:val="CC7832"/>
+          <w:sz w:val="21"/>
+          <w:szCs w:val="21"/>
+        </w:rPr>
+        <w:t xml:space="preserve">, </w:t>
+      </w:r>
+      <w:r>
+        <w:rPr>
+          <w:rFonts w:ascii="Courier New" w:eastAsia="Times New Roman" w:hAnsi="Courier New" w:cs="Courier New"/>
+          <w:color w:val="A9B7C6"/>
+          <w:sz w:val="21"/>
+          <w:szCs w:val="21"/>
+        </w:rPr>
+        <w:t>action</w:t>
+      </w:r>
+      <w:r>
+        <w:rPr>
+          <w:rFonts w:ascii="Courier New" w:eastAsia="Times New Roman" w:hAnsi="Courier New" w:cs="Courier New"/>
+          <w:color w:val="CC7832"/>
+          <w:sz w:val="21"/>
+          <w:szCs w:val="21"/>
+        </w:rPr>
+        <w:t xml:space="preserve">, </w:t>
+      </w:r>
+      <w:r>
+        <w:rPr>
+          <w:rFonts w:ascii="Courier New" w:eastAsia="Times New Roman" w:hAnsi="Courier New" w:cs="Courier New"/>
+          <w:color w:val="A9B7C6"/>
+          <w:sz w:val="21"/>
+          <w:szCs w:val="21"/>
+        </w:rPr>
+        <w:t>next_state)</w:t>
+      </w:r>
+      <w:r>
+        <w:rPr>
+          <w:rFonts w:ascii="Courier New" w:eastAsia="Times New Roman" w:hAnsi="Courier New" w:cs="Courier New"/>
+          <w:color w:val="A9B7C6"/>
+          <w:sz w:val="21"/>
+          <w:szCs w:val="21"/>
+        </w:rPr>
+        <w:br/>
+        <w:t xml:space="preserve">                        next_Q_value = </w:t>
+      </w:r>
+      <w:r>
+        <w:rPr>
+          <w:rFonts w:ascii="Courier New" w:eastAsia="Times New Roman" w:hAnsi="Courier New" w:cs="Courier New"/>
+          <w:color w:val="94558D"/>
+          <w:sz w:val="21"/>
+          <w:szCs w:val="21"/>
+        </w:rPr>
+        <w:t>self</w:t>
+      </w:r>
+      <w:r>
+        <w:rPr>
+          <w:rFonts w:ascii="Courier New" w:eastAsia="Times New Roman" w:hAnsi="Courier New" w:cs="Courier New"/>
+          <w:color w:val="A9B7C6"/>
+          <w:sz w:val="21"/>
+          <w:szCs w:val="21"/>
+        </w:rPr>
+        <w:t>.values[next_state]</w:t>
+      </w:r>
+      <w:r>
+        <w:rPr>
+          <w:rFonts w:ascii="Courier New" w:eastAsia="Times New Roman" w:hAnsi="Courier New" w:cs="Courier New"/>
+          <w:color w:val="A9B7C6"/>
+          <w:sz w:val="21"/>
+          <w:szCs w:val="21"/>
+        </w:rPr>
+        <w:br/>
+        <w:t xml:space="preserve">                        value += probability * (reward + </w:t>
+      </w:r>
+      <w:r>
+        <w:rPr>
+          <w:rFonts w:ascii="Courier New" w:eastAsia="Times New Roman" w:hAnsi="Courier New" w:cs="Courier New"/>
+          <w:color w:val="94558D"/>
+          <w:sz w:val="21"/>
+          <w:szCs w:val="21"/>
+        </w:rPr>
+        <w:t>self</w:t>
+      </w:r>
+      <w:r>
+        <w:rPr>
+          <w:rFonts w:ascii="Courier New" w:eastAsia="Times New Roman" w:hAnsi="Courier New" w:cs="Courier New"/>
+          <w:color w:val="A9B7C6"/>
+          <w:sz w:val="21"/>
+          <w:szCs w:val="21"/>
+        </w:rPr>
+        <w:t>.discount * next_Q_value)</w:t>
+      </w:r>
+      <w:r>
+        <w:rPr>
+          <w:rFonts w:ascii="Courier New" w:eastAsia="Times New Roman" w:hAnsi="Courier New" w:cs="Courier New"/>
+          <w:color w:val="A9B7C6"/>
+          <w:sz w:val="21"/>
+          <w:szCs w:val="21"/>
+        </w:rPr>
+        <w:br/>
+        <w:t xml:space="preserve">                    values.append(value)</w:t>
+      </w:r>
+      <w:r>
+        <w:rPr>
+          <w:rFonts w:ascii="Courier New" w:eastAsia="Times New Roman" w:hAnsi="Courier New" w:cs="Courier New"/>
+          <w:color w:val="A9B7C6"/>
+          <w:sz w:val="21"/>
+          <w:szCs w:val="21"/>
+        </w:rPr>
+        <w:br/>
+        <w:t xml:space="preserve">                    </w:t>
+      </w:r>
+      <w:r>
+        <w:rPr>
+          <w:rFonts w:ascii="Courier New" w:eastAsia="Times New Roman" w:hAnsi="Courier New" w:cs="Courier New"/>
+          <w:color w:val="CC7832"/>
+          <w:sz w:val="21"/>
+          <w:szCs w:val="21"/>
+        </w:rPr>
+        <w:t xml:space="preserve">if </w:t>
+      </w:r>
+      <w:r>
+        <w:rPr>
+          <w:rFonts w:ascii="Courier New" w:eastAsia="Times New Roman" w:hAnsi="Courier New" w:cs="Courier New"/>
+          <w:color w:val="A9B7C6"/>
+          <w:sz w:val="21"/>
+          <w:szCs w:val="21"/>
+        </w:rPr>
+        <w:t>value &gt; max_value:</w:t>
+      </w:r>
+      <w:r>
+        <w:rPr>
+          <w:rFonts w:ascii="Courier New" w:eastAsia="Times New Roman" w:hAnsi="Courier New" w:cs="Courier New"/>
+          <w:color w:val="A9B7C6"/>
+          <w:sz w:val="21"/>
+          <w:szCs w:val="21"/>
+        </w:rPr>
+        <w:br/>
+        <w:t xml:space="preserve">                        max_value = value</w:t>
+      </w:r>
+      <w:r>
+        <w:rPr>
+          <w:rFonts w:ascii="Courier New" w:eastAsia="Times New Roman" w:hAnsi="Courier New" w:cs="Courier New"/>
+          <w:color w:val="A9B7C6"/>
+          <w:sz w:val="21"/>
+          <w:szCs w:val="21"/>
+        </w:rPr>
+        <w:br/>
+        <w:t xml:space="preserve">                </w:t>
+      </w:r>
+      <w:r>
+        <w:rPr>
+          <w:rFonts w:ascii="Courier New" w:eastAsia="Times New Roman" w:hAnsi="Courier New" w:cs="Courier New"/>
+          <w:color w:val="94558D"/>
+          <w:sz w:val="21"/>
+          <w:szCs w:val="21"/>
+        </w:rPr>
+        <w:t>self</w:t>
+      </w:r>
+      <w:r>
+        <w:rPr>
+          <w:rFonts w:ascii="Courier New" w:eastAsia="Times New Roman" w:hAnsi="Courier New" w:cs="Courier New"/>
+          <w:color w:val="A9B7C6"/>
+          <w:sz w:val="21"/>
+          <w:szCs w:val="21"/>
+        </w:rPr>
+        <w:t>.values[state] = max_value</w:t>
+      </w:r>
+      <w:r>
+        <w:rPr>
+          <w:rFonts w:ascii="Courier New" w:eastAsia="Times New Roman" w:hAnsi="Courier New" w:cs="Courier New"/>
+          <w:color w:val="A9B7C6"/>
+          <w:sz w:val="21"/>
+          <w:szCs w:val="21"/>
+        </w:rPr>
+        <w:br/>
+      </w:r>
+      <w:r>
+        <w:rPr>
+          <w:rFonts w:ascii="Courier New" w:eastAsia="Times New Roman" w:hAnsi="Courier New" w:cs="Courier New"/>
+          <w:color w:val="A9B7C6"/>
+          <w:sz w:val="21"/>
+          <w:szCs w:val="21"/>
+        </w:rPr>
+        <w:br/>
+        <w:t xml:space="preserve">            </w:t>
+      </w:r>
+      <w:r>
+        <w:rPr>
+          <w:rFonts w:ascii="Courier New" w:eastAsia="Times New Roman" w:hAnsi="Courier New" w:cs="Courier New"/>
+          <w:color w:val="CC7832"/>
+          <w:sz w:val="21"/>
+          <w:szCs w:val="21"/>
+        </w:rPr>
+        <w:t xml:space="preserve">for </w:t>
+      </w:r>
+      <w:r>
+        <w:rPr>
+          <w:rFonts w:ascii="Courier New" w:eastAsia="Times New Roman" w:hAnsi="Courier New" w:cs="Courier New"/>
+          <w:color w:val="A9B7C6"/>
+          <w:sz w:val="21"/>
+          <w:szCs w:val="21"/>
+        </w:rPr>
+        <w:t xml:space="preserve">previous </w:t>
+      </w:r>
+      <w:r>
+        <w:rPr>
+          <w:rFonts w:ascii="Courier New" w:eastAsia="Times New Roman" w:hAnsi="Courier New" w:cs="Courier New"/>
+          <w:color w:val="CC7832"/>
+          <w:sz w:val="21"/>
+          <w:szCs w:val="21"/>
+        </w:rPr>
+        <w:t xml:space="preserve">in </w:t>
+      </w:r>
+      <w:r>
+        <w:rPr>
+          <w:rFonts w:ascii="Courier New" w:eastAsia="Times New Roman" w:hAnsi="Courier New" w:cs="Courier New"/>
+          <w:color w:val="A9B7C6"/>
+          <w:sz w:val="21"/>
+          <w:szCs w:val="21"/>
+        </w:rPr>
+        <w:t>predecessors[state]:</w:t>
+      </w:r>
+      <w:r>
+        <w:rPr>
+          <w:rFonts w:ascii="Courier New" w:eastAsia="Times New Roman" w:hAnsi="Courier New" w:cs="Courier New"/>
+          <w:color w:val="A9B7C6"/>
+          <w:sz w:val="21"/>
+          <w:szCs w:val="21"/>
+        </w:rPr>
+        <w:br/>
+        <w:t xml:space="preserve">                Q_values = </w:t>
+      </w:r>
+      <w:r>
+        <w:rPr>
+          <w:rFonts w:ascii="Courier New" w:eastAsia="Times New Roman" w:hAnsi="Courier New" w:cs="Courier New"/>
+          <w:color w:val="8888C6"/>
+          <w:sz w:val="21"/>
+          <w:szCs w:val="21"/>
+        </w:rPr>
+        <w:t>list</w:t>
+      </w:r>
+      <w:r>
+        <w:rPr>
+          <w:rFonts w:ascii="Courier New" w:eastAsia="Times New Roman" w:hAnsi="Courier New" w:cs="Courier New"/>
+          <w:color w:val="A9B7C6"/>
+          <w:sz w:val="21"/>
+          <w:szCs w:val="21"/>
+        </w:rPr>
+        <w:t>()</w:t>
+      </w:r>
+      <w:r>
+        <w:rPr>
+          <w:rFonts w:ascii="Courier New" w:eastAsia="Times New Roman" w:hAnsi="Courier New" w:cs="Courier New"/>
+          <w:color w:val="A9B7C6"/>
+          <w:sz w:val="21"/>
+          <w:szCs w:val="21"/>
+        </w:rPr>
+        <w:br/>
+        <w:t xml:space="preserve">                max_Q_value = -sys.maxsize</w:t>
+      </w:r>
+      <w:r>
+        <w:rPr>
+          <w:rFonts w:ascii="Courier New" w:eastAsia="Times New Roman" w:hAnsi="Courier New" w:cs="Courier New"/>
+          <w:color w:val="A9B7C6"/>
+          <w:sz w:val="21"/>
+          <w:szCs w:val="21"/>
+        </w:rPr>
+        <w:br/>
+        <w:t xml:space="preserve">                current = </w:t>
+      </w:r>
+      <w:r>
+        <w:rPr>
+          <w:rFonts w:ascii="Courier New" w:eastAsia="Times New Roman" w:hAnsi="Courier New" w:cs="Courier New"/>
+          <w:color w:val="94558D"/>
+          <w:sz w:val="21"/>
+          <w:szCs w:val="21"/>
+        </w:rPr>
+        <w:t>self</w:t>
+      </w:r>
+      <w:r>
+        <w:rPr>
+          <w:rFonts w:ascii="Courier New" w:eastAsia="Times New Roman" w:hAnsi="Courier New" w:cs="Courier New"/>
+          <w:color w:val="A9B7C6"/>
+          <w:sz w:val="21"/>
+          <w:szCs w:val="21"/>
+        </w:rPr>
+        <w:t>.values[previous]</w:t>
+      </w:r>
+      <w:r>
+        <w:rPr>
+          <w:rFonts w:ascii="Courier New" w:eastAsia="Times New Roman" w:hAnsi="Courier New" w:cs="Courier New"/>
+          <w:color w:val="A9B7C6"/>
+          <w:sz w:val="21"/>
+          <w:szCs w:val="21"/>
+        </w:rPr>
+        <w:br/>
+        <w:t xml:space="preserve">                </w:t>
+      </w:r>
+      <w:r>
+        <w:rPr>
+          <w:rFonts w:ascii="Courier New" w:eastAsia="Times New Roman" w:hAnsi="Courier New" w:cs="Courier New"/>
+          <w:color w:val="CC7832"/>
+          <w:sz w:val="21"/>
+          <w:szCs w:val="21"/>
+        </w:rPr>
+        <w:t xml:space="preserve">for </w:t>
+      </w:r>
+      <w:r>
+        <w:rPr>
+          <w:rFonts w:ascii="Courier New" w:eastAsia="Times New Roman" w:hAnsi="Courier New" w:cs="Courier New"/>
+          <w:color w:val="A9B7C6"/>
+          <w:sz w:val="21"/>
+          <w:szCs w:val="21"/>
+        </w:rPr>
+        <w:t xml:space="preserve">action </w:t>
+      </w:r>
+      <w:r>
+        <w:rPr>
+          <w:rFonts w:ascii="Courier New" w:eastAsia="Times New Roman" w:hAnsi="Courier New" w:cs="Courier New"/>
+          <w:color w:val="CC7832"/>
+          <w:sz w:val="21"/>
+          <w:szCs w:val="21"/>
+        </w:rPr>
+        <w:t xml:space="preserve">in </w:t>
+      </w:r>
+      <w:r>
+        <w:rPr>
+          <w:rFonts w:ascii="Courier New" w:eastAsia="Times New Roman" w:hAnsi="Courier New" w:cs="Courier New"/>
+          <w:color w:val="94558D"/>
+          <w:sz w:val="21"/>
+          <w:szCs w:val="21"/>
+        </w:rPr>
+        <w:t>self</w:t>
+      </w:r>
+      <w:r>
+        <w:rPr>
+          <w:rFonts w:ascii="Courier New" w:eastAsia="Times New Roman" w:hAnsi="Courier New" w:cs="Courier New"/>
+          <w:color w:val="A9B7C6"/>
+          <w:sz w:val="21"/>
+          <w:szCs w:val="21"/>
+        </w:rPr>
+        <w:t>.mdp.getPossibleActions(previous):</w:t>
+      </w:r>
+      <w:r>
+        <w:rPr>
+          <w:rFonts w:ascii="Courier New" w:eastAsia="Times New Roman" w:hAnsi="Courier New" w:cs="Courier New"/>
+          <w:color w:val="A9B7C6"/>
+          <w:sz w:val="21"/>
+          <w:szCs w:val="21"/>
+        </w:rPr>
+        <w:br/>
+        <w:t xml:space="preserve">                    Q_value = </w:t>
+      </w:r>
+      <w:r>
+        <w:rPr>
+          <w:rFonts w:ascii="Courier New" w:eastAsia="Times New Roman" w:hAnsi="Courier New" w:cs="Courier New"/>
+          <w:color w:val="94558D"/>
+          <w:sz w:val="21"/>
+          <w:szCs w:val="21"/>
+        </w:rPr>
+        <w:t>self</w:t>
+      </w:r>
+      <w:r>
+        <w:rPr>
+          <w:rFonts w:ascii="Courier New" w:eastAsia="Times New Roman" w:hAnsi="Courier New" w:cs="Courier New"/>
+          <w:color w:val="A9B7C6"/>
+          <w:sz w:val="21"/>
+          <w:szCs w:val="21"/>
+        </w:rPr>
+        <w:t>.computeQValueFromValues(previous</w:t>
+      </w:r>
+      <w:r>
+        <w:rPr>
+          <w:rFonts w:ascii="Courier New" w:eastAsia="Times New Roman" w:hAnsi="Courier New" w:cs="Courier New"/>
+          <w:color w:val="CC7832"/>
+          <w:sz w:val="21"/>
+          <w:szCs w:val="21"/>
+        </w:rPr>
+        <w:t xml:space="preserve">, </w:t>
+      </w:r>
+      <w:r>
+        <w:rPr>
+          <w:rFonts w:ascii="Courier New" w:eastAsia="Times New Roman" w:hAnsi="Courier New" w:cs="Courier New"/>
+          <w:color w:val="A9B7C6"/>
+          <w:sz w:val="21"/>
+          <w:szCs w:val="21"/>
+        </w:rPr>
+        <w:t>action)</w:t>
+      </w:r>
+      <w:r>
+        <w:rPr>
+          <w:rFonts w:ascii="Courier New" w:eastAsia="Times New Roman" w:hAnsi="Courier New" w:cs="Courier New"/>
+          <w:color w:val="A9B7C6"/>
+          <w:sz w:val="21"/>
+          <w:szCs w:val="21"/>
+        </w:rPr>
+        <w:br/>
+        <w:t xml:space="preserve">                    Q_values.append(Q_value)</w:t>
+      </w:r>
+      <w:r>
+        <w:rPr>
+          <w:rFonts w:ascii="Courier New" w:eastAsia="Times New Roman" w:hAnsi="Courier New" w:cs="Courier New"/>
+          <w:color w:val="A9B7C6"/>
+          <w:sz w:val="21"/>
+          <w:szCs w:val="21"/>
+        </w:rPr>
+        <w:br/>
+        <w:t xml:space="preserve">                    </w:t>
+      </w:r>
+      <w:r>
+        <w:rPr>
+          <w:rFonts w:ascii="Courier New" w:eastAsia="Times New Roman" w:hAnsi="Courier New" w:cs="Courier New"/>
+          <w:color w:val="CC7832"/>
+          <w:sz w:val="21"/>
+          <w:szCs w:val="21"/>
+        </w:rPr>
+        <w:t xml:space="preserve">if </w:t>
+      </w:r>
+      <w:r>
+        <w:rPr>
+          <w:rFonts w:ascii="Courier New" w:eastAsia="Times New Roman" w:hAnsi="Courier New" w:cs="Courier New"/>
+          <w:color w:val="A9B7C6"/>
+          <w:sz w:val="21"/>
+          <w:szCs w:val="21"/>
+        </w:rPr>
+        <w:t>Q_value &gt; max_Q_value:</w:t>
+      </w:r>
+      <w:r>
+        <w:rPr>
+          <w:rFonts w:ascii="Courier New" w:eastAsia="Times New Roman" w:hAnsi="Courier New" w:cs="Courier New"/>
+          <w:color w:val="A9B7C6"/>
+          <w:sz w:val="21"/>
+          <w:szCs w:val="21"/>
+        </w:rPr>
+        <w:br/>
+        <w:t xml:space="preserve">                        max_Q_value = Q_value</w:t>
+      </w:r>
+      <w:r>
+        <w:rPr>
+          <w:rFonts w:ascii="Courier New" w:eastAsia="Times New Roman" w:hAnsi="Courier New" w:cs="Courier New"/>
+          <w:color w:val="A9B7C6"/>
+          <w:sz w:val="21"/>
+          <w:szCs w:val="21"/>
+        </w:rPr>
+        <w:br/>
+      </w:r>
+      <w:r>
+        <w:rPr>
+          <w:rFonts w:ascii="Courier New" w:eastAsia="Times New Roman" w:hAnsi="Courier New" w:cs="Courier New"/>
+          <w:color w:val="A9B7C6"/>
+          <w:sz w:val="21"/>
+          <w:szCs w:val="21"/>
+        </w:rPr>
+        <w:br/>
+        <w:t xml:space="preserve">                </w:t>
+      </w:r>
+      <w:r>
+        <w:rPr>
+          <w:rFonts w:ascii="Courier New" w:eastAsia="Times New Roman" w:hAnsi="Courier New" w:cs="Courier New"/>
+          <w:color w:val="CC7832"/>
+          <w:sz w:val="21"/>
+          <w:szCs w:val="21"/>
+        </w:rPr>
+        <w:t xml:space="preserve">if </w:t>
+      </w:r>
+      <w:r>
+        <w:rPr>
+          <w:rFonts w:ascii="Courier New" w:eastAsia="Times New Roman" w:hAnsi="Courier New" w:cs="Courier New"/>
+          <w:color w:val="8888C6"/>
+          <w:sz w:val="21"/>
+          <w:szCs w:val="21"/>
+        </w:rPr>
+        <w:t>abs</w:t>
+      </w:r>
+      <w:r>
+        <w:rPr>
+          <w:rFonts w:ascii="Courier New" w:eastAsia="Times New Roman" w:hAnsi="Courier New" w:cs="Courier New"/>
+          <w:color w:val="A9B7C6"/>
+          <w:sz w:val="21"/>
+          <w:szCs w:val="21"/>
+        </w:rPr>
+        <w:t xml:space="preserve">(current - max_Q_value) &gt; </w:t>
+      </w:r>
+      <w:r>
+        <w:rPr>
+          <w:rFonts w:ascii="Courier New" w:eastAsia="Times New Roman" w:hAnsi="Courier New" w:cs="Courier New"/>
+          <w:color w:val="94558D"/>
+          <w:sz w:val="21"/>
+          <w:szCs w:val="21"/>
+        </w:rPr>
+        <w:t>self</w:t>
+      </w:r>
+      <w:r>
+        <w:rPr>
+          <w:rFonts w:ascii="Courier New" w:eastAsia="Times New Roman" w:hAnsi="Courier New" w:cs="Courier New"/>
+          <w:color w:val="A9B7C6"/>
+          <w:sz w:val="21"/>
+          <w:szCs w:val="21"/>
+        </w:rPr>
+        <w:t>.theta:</w:t>
+      </w:r>
+      <w:r>
+        <w:rPr>
+          <w:rFonts w:ascii="Courier New" w:eastAsia="Times New Roman" w:hAnsi="Courier New" w:cs="Courier New"/>
+          <w:color w:val="A9B7C6"/>
+          <w:sz w:val="21"/>
+          <w:szCs w:val="21"/>
+        </w:rPr>
+        <w:br/>
+        <w:t xml:space="preserve">                    queue.update(previous</w:t>
+      </w:r>
+      <w:r>
+        <w:rPr>
+          <w:rFonts w:ascii="Courier New" w:eastAsia="Times New Roman" w:hAnsi="Courier New" w:cs="Courier New"/>
+          <w:color w:val="CC7832"/>
+          <w:sz w:val="21"/>
+          <w:szCs w:val="21"/>
+        </w:rPr>
+        <w:t xml:space="preserve">, </w:t>
+      </w:r>
+      <w:r>
+        <w:rPr>
+          <w:rFonts w:ascii="Courier New" w:eastAsia="Times New Roman" w:hAnsi="Courier New" w:cs="Courier New"/>
+          <w:color w:val="A9B7C6"/>
+          <w:sz w:val="21"/>
+          <w:szCs w:val="21"/>
+        </w:rPr>
+        <w:t>-</w:t>
+      </w:r>
+      <w:r>
+        <w:rPr>
+          <w:rFonts w:ascii="Courier New" w:eastAsia="Times New Roman" w:hAnsi="Courier New" w:cs="Courier New"/>
+          <w:color w:val="8888C6"/>
+          <w:sz w:val="21"/>
+          <w:szCs w:val="21"/>
+        </w:rPr>
+        <w:t>abs</w:t>
+      </w:r>
+      <w:r>
+        <w:rPr>
+          <w:rFonts w:ascii="Courier New" w:eastAsia="Times New Roman" w:hAnsi="Courier New" w:cs="Courier New"/>
+          <w:color w:val="A9B7C6"/>
+          <w:sz w:val="21"/>
+          <w:szCs w:val="21"/>
+        </w:rPr>
+        <w:t>(current - max_Q_value))</w:t>
+      </w:r>
+    </w:p>
+    <w:p>
+      <w:pPr>
+        <w:bidi/>
         <w:rPr>
           <w:rFonts w:ascii="IRANSans" w:hAnsi="IRANSans" w:cs="IRANSans" w:hint="cs"/>
           <w:sz w:val="28"/>
@@ -6133,13 +8632,8 @@
           <w:rtl/>
           <w:lang w:bidi="fa-IR"/>
         </w:rPr>
-        <w:lastRenderedPageBreak/>
-        <w:t>نکته مثبت: با صرف زمان و پردازش بسیار کمتر، عامل به دید نسبتا خوبی می‌رسد</w:t>
-      </w:r>
-    </w:p>
-    <w:p>
-      <w:pPr>
-        <w:bidi/>
+      </w:pPr>
+      <w:r>
         <w:rPr>
           <w:rFonts w:ascii="IRANSans" w:hAnsi="IRANSans" w:cs="IRANSans" w:hint="cs"/>
           <w:sz w:val="28"/>
@@ -6147,7 +8641,18 @@
           <w:rtl/>
           <w:lang w:bidi="fa-IR"/>
         </w:rPr>
-      </w:pPr>
+        <w:lastRenderedPageBreak/>
+        <w:t xml:space="preserve">ابتدا پس از تعریف شدن </w:t>
+      </w:r>
+      <w:r>
+        <w:rPr>
+          <w:rFonts w:ascii="IRANSans" w:hAnsi="IRANSans" w:cs="IRANSans"/>
+          <w:sz w:val="28"/>
+          <w:szCs w:val="28"/>
+          <w:lang w:bidi="fa-IR"/>
+        </w:rPr>
+        <w:t>predecessor</w:t>
+      </w:r>
       <w:r>
         <w:rPr>
           <w:rFonts w:ascii="IRANSans" w:hAnsi="IRANSans" w:cs="IRANSans" w:hint="cs"/>
@@ -6156,7 +8661,7 @@
           <w:rtl/>
           <w:lang w:bidi="fa-IR"/>
         </w:rPr>
-        <w:t xml:space="preserve">نکته منفی: مقادیر ارزش‌های حالات دیرتر به همگرایی می‌رسند و نسبت به حالت </w:t>
+        <w:t xml:space="preserve"> برای هر حالت، بیشینه مقدار </w:t>
       </w:r>
       <w:r>
         <w:rPr>
@@ -6165,7 +8670,7 @@
           <w:szCs w:val="28"/>
           <w:lang w:bidi="fa-IR"/>
         </w:rPr>
-        <w:t>batch</w:t>
+        <w:t>Q value</w:t>
       </w:r>
       <w:r>
         <w:rPr>
@@ -6175,7 +8680,123 @@
           <w:rtl/>
           <w:lang w:bidi="fa-IR"/>
         </w:rPr>
-        <w:t>، تفاوت بیشتری با مقدار همگرایی خود دارند.</w:t>
+        <w:t xml:space="preserve"> محاسبه شده و </w:t>
+      </w:r>
+      <w:r>
+        <w:rPr>
+          <w:rFonts w:ascii="IRANSans" w:hAnsi="IRANSans" w:cs="IRANSans"/>
+          <w:sz w:val="28"/>
+          <w:szCs w:val="28"/>
+          <w:lang w:bidi="fa-IR"/>
+        </w:rPr>
+        <w:t>Q value</w:t>
+      </w:r>
+      <w:r>
+        <w:rPr>
+          <w:rFonts w:ascii="IRANSans" w:hAnsi="IRANSans" w:cs="IRANSans" w:hint="cs"/>
+          <w:sz w:val="28"/>
+          <w:szCs w:val="28"/>
+          <w:rtl/>
+          <w:lang w:bidi="fa-IR"/>
+        </w:rPr>
+        <w:t xml:space="preserve"> واقعی </w:t>
+      </w:r>
+      <w:r>
+        <w:rPr>
+          <w:rFonts w:ascii="IRANSans" w:hAnsi="IRANSans" w:cs="IRANSans" w:hint="cs"/>
+          <w:sz w:val="28"/>
+          <w:szCs w:val="28"/>
+          <w:rtl/>
+          <w:lang w:bidi="fa-IR"/>
+        </w:rPr>
+        <w:t>پیدا شده</w:t>
+      </w:r>
+      <w:r>
+        <w:rPr>
+          <w:rFonts w:ascii="IRANSans" w:hAnsi="IRANSans" w:cs="IRANSans" w:hint="cs"/>
+          <w:sz w:val="28"/>
+          <w:szCs w:val="28"/>
+          <w:rtl/>
+          <w:lang w:bidi="fa-IR"/>
+        </w:rPr>
+        <w:t xml:space="preserve"> و منفی آن به صف اولویت افزوده می‌شود. سپس با خروج یک مقدار از صف، در صورتی که حالت ترمینال نباشد</w:t>
+      </w:r>
+      <w:r>
+        <w:rPr>
+          <w:rFonts w:ascii="IRANSans" w:hAnsi="IRANSans" w:cs="IRANSans" w:hint="cs"/>
+          <w:sz w:val="28"/>
+          <w:szCs w:val="28"/>
+          <w:rtl/>
+          <w:lang w:bidi="fa-IR"/>
+        </w:rPr>
+        <w:t>،</w:t>
+      </w:r>
+      <w:r>
+        <w:rPr>
+          <w:rFonts w:ascii="IRANSans" w:hAnsi="IRANSans" w:cs="IRANSans" w:hint="cs"/>
+          <w:sz w:val="28"/>
+          <w:szCs w:val="28"/>
+          <w:rtl/>
+          <w:lang w:bidi="fa-IR"/>
+        </w:rPr>
+        <w:t xml:space="preserve"> بروزرسانی شده و با بررسی همه </w:t>
+      </w:r>
+      <w:r>
+        <w:rPr>
+          <w:rFonts w:ascii="IRANSans" w:hAnsi="IRANSans" w:cs="IRANSans"/>
+          <w:sz w:val="28"/>
+          <w:szCs w:val="28"/>
+          <w:lang w:bidi="fa-IR"/>
+        </w:rPr>
+        <w:t>predecessor</w:t>
+      </w:r>
+      <w:r>
+        <w:rPr>
+          <w:rFonts w:ascii="IRANSans" w:hAnsi="IRANSans" w:cs="IRANSans" w:hint="cs"/>
+          <w:sz w:val="28"/>
+          <w:szCs w:val="28"/>
+          <w:rtl/>
+          <w:lang w:bidi="fa-IR"/>
+        </w:rPr>
+        <w:t xml:space="preserve">های آن، اگر اختلاف </w:t>
+      </w:r>
+      <w:r>
+        <w:rPr>
+          <w:rFonts w:ascii="IRANSans" w:hAnsi="IRANSans" w:cs="IRANSans"/>
+          <w:sz w:val="28"/>
+          <w:szCs w:val="28"/>
+          <w:lang w:bidi="fa-IR"/>
+        </w:rPr>
+        <w:t>Q value</w:t>
+      </w:r>
+      <w:r>
+        <w:rPr>
+          <w:rFonts w:ascii="IRANSans" w:hAnsi="IRANSans" w:cs="IRANSans" w:hint="cs"/>
+          <w:sz w:val="28"/>
+          <w:szCs w:val="28"/>
+          <w:rtl/>
+          <w:lang w:bidi="fa-IR"/>
+        </w:rPr>
+        <w:t xml:space="preserve"> محاسبه شده حالت و </w:t>
+      </w:r>
+      <w:r>
+        <w:rPr>
+          <w:rFonts w:ascii="IRANSans" w:hAnsi="IRANSans" w:cs="IRANSans"/>
+          <w:sz w:val="28"/>
+          <w:szCs w:val="28"/>
+          <w:lang w:bidi="fa-IR"/>
+        </w:rPr>
+        <w:t>predecessor</w:t>
+      </w:r>
+      <w:r>
+        <w:rPr>
+          <w:rFonts w:ascii="IRANSans" w:hAnsi="IRANSans" w:cs="IRANSans" w:hint="cs"/>
+          <w:sz w:val="28"/>
+          <w:szCs w:val="28"/>
+          <w:rtl/>
+          <w:lang w:bidi="fa-IR"/>
+        </w:rPr>
+        <w:t xml:space="preserve"> از مقدار تتا بیشتر شود، منفی آن به صف اولویت افزوده می‌شود.</w:t>
       </w:r>
       <w:bookmarkStart w:id="0" w:name="_GoBack"/>
       <w:bookmarkEnd w:id="0"/>
@@ -7331,7 +9952,7 @@
   <w:style w:type="paragraph" w:default="1" w:styleId="Normal">
     <w:name w:val="Normal"/>
     <w:qFormat/>
-    <w:rsid w:val="00960B0C"/>
+    <w:rsid w:val="001B11C2"/>
   </w:style>
   <w:style w:type="character" w:default="1" w:styleId="DefaultParagraphFont">
     <w:name w:val="Default Paragraph Font"/>

--- a/docs/AI-P3Q-9931030.docx
+++ b/docs/AI-P3Q-9931030.docx
@@ -4638,6 +4638,7 @@
           <w:rFonts w:ascii="IRANSans" w:hAnsi="IRANSans" w:cs="IRANSans"/>
           <w:sz w:val="28"/>
           <w:szCs w:val="28"/>
+          <w:rtl/>
           <w:lang w:bidi="fa-IR"/>
         </w:rPr>
       </w:pPr>
@@ -4679,6 +4680,71 @@
           <w:lang w:bidi="fa-IR"/>
         </w:rPr>
         <w:t>پاداش زندگی را عددی بسیار بزرگ قرار می‌دهیم تا عامل همواره بازی را ادامه دهد و از پایان بازی در خروجی‌ها یا صخره‌ها بپرهیزد.</w:t>
+      </w:r>
+    </w:p>
+    <w:p>
+      <w:pPr>
+        <w:bidi/>
+        <w:rPr>
+          <w:rFonts w:ascii="IRANSans" w:hAnsi="IRANSans" w:cs="IRANSans"/>
+          <w:sz w:val="28"/>
+          <w:szCs w:val="28"/>
+          <w:rtl/>
+          <w:lang w:bidi="fa-IR"/>
+        </w:rPr>
+      </w:pPr>
+    </w:p>
+    <w:p>
+      <w:pPr>
+        <w:bidi/>
+        <w:rPr>
+          <w:rFonts w:ascii="IRAN Sans" w:hAnsi="IRAN Sans" w:cs="IRAN Sans"/>
+          <w:sz w:val="32"/>
+          <w:szCs w:val="32"/>
+          <w:rtl/>
+          <w:lang w:bidi="fa-IR"/>
+        </w:rPr>
+      </w:pPr>
+      <w:r>
+        <w:rPr>
+          <w:rFonts w:ascii="IRAN Sans" w:hAnsi="IRAN Sans" w:cs="IRAN Sans"/>
+          <w:sz w:val="32"/>
+          <w:szCs w:val="32"/>
+          <w:rtl/>
+          <w:lang w:bidi="fa-IR"/>
+        </w:rPr>
+        <w:t>سوال)</w:t>
+      </w:r>
+    </w:p>
+    <w:p>
+      <w:pPr>
+        <w:bidi/>
+        <w:rPr>
+          <w:rFonts w:ascii="IRANSans" w:hAnsi="IRANSans" w:cs="IRANSans"/>
+          <w:sz w:val="28"/>
+          <w:szCs w:val="28"/>
+          <w:lang w:bidi="fa-IR"/>
+        </w:rPr>
+      </w:pPr>
+      <w:r>
+        <w:rPr>
+          <w:rFonts w:ascii="IRANSans" w:hAnsi="IRANSans" w:cs="IRANSans" w:hint="cs"/>
+          <w:sz w:val="28"/>
+          <w:szCs w:val="28"/>
+          <w:rtl/>
+          <w:lang w:bidi="fa-IR"/>
+        </w:rPr>
+        <w:t xml:space="preserve">نه لزوما، تنها زمانی که گاما عددی بین صفر و یک باشد این اتفاق می‌افتد، چرا که با افزایش تعداد دفعات و ضرب پیاپی آن، حاصل </w:t>
+      </w:r>
+      <w:r>
+        <w:rPr>
+          <w:rFonts w:ascii="IRANSans" w:hAnsi="IRANSans" w:cs="IRANSans" w:hint="cs"/>
+          <w:sz w:val="28"/>
+          <w:szCs w:val="28"/>
+          <w:rtl/>
+          <w:lang w:bidi="fa-IR"/>
+        </w:rPr>
+        <w:t>به سوی صفر میل می‌کند.</w:t>
       </w:r>
     </w:p>
     <w:p>
@@ -5078,6 +5144,17 @@
           <w:szCs w:val="21"/>
         </w:rPr>
         <w:br/>
+      </w:r>
+      <w:r>
+        <w:rPr>
+          <w:rFonts w:ascii="Courier New" w:eastAsia="Times New Roman" w:hAnsi="Courier New" w:cs="Courier New"/>
+          <w:i/>
+          <w:iCs/>
+          <w:color w:val="629755"/>
+          <w:sz w:val="21"/>
+          <w:szCs w:val="21"/>
+        </w:rPr>
+        <w:lastRenderedPageBreak/>
         <w:t xml:space="preserve">        updates the value of only one state, which cycles through</w:t>
       </w:r>
       <w:r>
@@ -5318,15 +5395,6 @@
           <w:szCs w:val="21"/>
         </w:rPr>
         <w:br/>
-      </w:r>
-      <w:r>
-        <w:rPr>
-          <w:rFonts w:ascii="Courier New" w:eastAsia="Times New Roman" w:hAnsi="Courier New" w:cs="Courier New"/>
-          <w:color w:val="A9B7C6"/>
-          <w:sz w:val="21"/>
-          <w:szCs w:val="21"/>
-        </w:rPr>
-        <w:lastRenderedPageBreak/>
         <w:t xml:space="preserve">    </w:t>
       </w:r>
       <w:r>
@@ -6040,6 +6108,11 @@
     </w:p>
     <w:p>
       <w:pPr>
+        <w:pStyle w:val="ListParagraph"/>
+        <w:numPr>
+          <w:ilvl w:val="0"/>
+          <w:numId w:val="7"/>
+        </w:numPr>
         <w:bidi/>
         <w:rPr>
           <w:rFonts w:ascii="IRANSans" w:hAnsi="IRANSans" w:cs="IRANSans"/>
@@ -6057,7 +6130,45 @@
           <w:rtl/>
           <w:lang w:bidi="fa-IR"/>
         </w:rPr>
+        <w:lastRenderedPageBreak/>
         <w:t>نکته مثبت: مقادیر ارزش‌های حالات زودتر به همگرایی می‌رسند و همچنین مقداری که در پایان برای هر حالت محاسبه می‌شود به مقدار همگرایی آن نزدیک‌تر است.</w:t>
+      </w:r>
+    </w:p>
+    <w:p>
+      <w:pPr>
+        <w:pStyle w:val="ListParagraph"/>
+        <w:numPr>
+          <w:ilvl w:val="0"/>
+          <w:numId w:val="7"/>
+        </w:numPr>
+        <w:bidi/>
+        <w:rPr>
+          <w:rFonts w:ascii="IRANSans" w:hAnsi="IRANSans" w:cs="IRANSans"/>
+          <w:sz w:val="28"/>
+          <w:szCs w:val="28"/>
+          <w:rtl/>
+          <w:lang w:bidi="fa-IR"/>
+        </w:rPr>
+      </w:pPr>
+      <w:r>
+        <w:rPr>
+          <w:rFonts w:ascii="IRANSans" w:hAnsi="IRANSans" w:cs="IRANSans" w:hint="cs"/>
+          <w:sz w:val="28"/>
+          <w:szCs w:val="28"/>
+          <w:rtl/>
+          <w:lang w:bidi="fa-IR"/>
+        </w:rPr>
+        <w:t xml:space="preserve">نکته منفی: </w:t>
+      </w:r>
+      <w:r>
+        <w:rPr>
+          <w:rFonts w:ascii="IRANSans" w:hAnsi="IRANSans" w:cs="IRANSans" w:hint="cs"/>
+          <w:sz w:val="28"/>
+          <w:szCs w:val="28"/>
+          <w:rtl/>
+          <w:lang w:bidi="fa-IR"/>
+        </w:rPr>
+        <w:t>نیاز به پردازش و صرف زمان بیشتر</w:t>
       </w:r>
     </w:p>
     <w:p>
@@ -6079,21 +6190,16 @@
           <w:rtl/>
           <w:lang w:bidi="fa-IR"/>
         </w:rPr>
-        <w:t xml:space="preserve">نکته منفی: </w:t>
-      </w:r>
-      <w:r>
-        <w:rPr>
-          <w:rFonts w:ascii="IRANSans" w:hAnsi="IRANSans" w:cs="IRANSans" w:hint="cs"/>
-          <w:sz w:val="28"/>
-          <w:szCs w:val="28"/>
-          <w:rtl/>
-          <w:lang w:bidi="fa-IR"/>
-        </w:rPr>
-        <w:t>نیاز به پردازش و صرف زمان بیشتر</w:t>
+        <w:t>بروزرسانی به صورت تکی:</w:t>
       </w:r>
     </w:p>
     <w:p>
       <w:pPr>
+        <w:pStyle w:val="ListParagraph"/>
+        <w:numPr>
+          <w:ilvl w:val="0"/>
+          <w:numId w:val="8"/>
+        </w:numPr>
         <w:bidi/>
         <w:rPr>
           <w:rFonts w:ascii="IRANSans" w:hAnsi="IRANSans" w:cs="IRANSans"/>
@@ -6111,34 +6217,16 @@
           <w:rtl/>
           <w:lang w:bidi="fa-IR"/>
         </w:rPr>
-        <w:t>بروزرسانی به صورت تکی:</w:t>
+        <w:t>نکته مثبت: با صرف زمان و پردازش بسیار کمتر، عامل به دید نسبتا خوبی می‌رسد</w:t>
       </w:r>
     </w:p>
     <w:p>
       <w:pPr>
-        <w:bidi/>
-        <w:rPr>
-          <w:rFonts w:ascii="IRANSans" w:hAnsi="IRANSans" w:cs="IRANSans"/>
-          <w:sz w:val="28"/>
-          <w:szCs w:val="28"/>
-          <w:rtl/>
-          <w:lang w:bidi="fa-IR"/>
-        </w:rPr>
-      </w:pPr>
-      <w:r>
-        <w:rPr>
-          <w:rFonts w:ascii="IRANSans" w:hAnsi="IRANSans" w:cs="IRANSans" w:hint="cs"/>
-          <w:sz w:val="28"/>
-          <w:szCs w:val="28"/>
-          <w:rtl/>
-          <w:lang w:bidi="fa-IR"/>
-        </w:rPr>
-        <w:lastRenderedPageBreak/>
-        <w:t>نکته مثبت: با صرف زمان و پردازش بسیار کمتر، عامل به دید نسبتا خوبی می‌رسد</w:t>
-      </w:r>
-    </w:p>
-    <w:p>
-      <w:pPr>
+        <w:pStyle w:val="ListParagraph"/>
+        <w:numPr>
+          <w:ilvl w:val="0"/>
+          <w:numId w:val="8"/>
+        </w:numPr>
         <w:bidi/>
         <w:rPr>
           <w:rFonts w:ascii="IRANSans" w:hAnsi="IRANSans" w:cs="IRANSans"/>
@@ -6850,6 +6938,15 @@
           <w:szCs w:val="21"/>
         </w:rPr>
         <w:br/>
+      </w:r>
+      <w:r>
+        <w:rPr>
+          <w:rFonts w:ascii="Courier New" w:eastAsia="Times New Roman" w:hAnsi="Courier New" w:cs="Courier New"/>
+          <w:color w:val="A9B7C6"/>
+          <w:sz w:val="21"/>
+          <w:szCs w:val="21"/>
+        </w:rPr>
+        <w:lastRenderedPageBreak/>
         <w:t xml:space="preserve">        </w:t>
       </w:r>
       <w:r>
@@ -7209,6 +7306,1130 @@
           <w:szCs w:val="21"/>
         </w:rPr>
         <w:br/>
+        <w:t xml:space="preserve">        queue = util.PriorityQueue()</w:t>
+      </w:r>
+      <w:r>
+        <w:rPr>
+          <w:rFonts w:ascii="Courier New" w:eastAsia="Times New Roman" w:hAnsi="Courier New" w:cs="Courier New"/>
+          <w:color w:val="A9B7C6"/>
+          <w:sz w:val="21"/>
+          <w:szCs w:val="21"/>
+        </w:rPr>
+        <w:br/>
+      </w:r>
+      <w:r>
+        <w:rPr>
+          <w:rFonts w:ascii="Courier New" w:eastAsia="Times New Roman" w:hAnsi="Courier New" w:cs="Courier New"/>
+          <w:color w:val="A9B7C6"/>
+          <w:sz w:val="21"/>
+          <w:szCs w:val="21"/>
+        </w:rPr>
+        <w:br/>
+        <w:t xml:space="preserve">        </w:t>
+      </w:r>
+      <w:r>
+        <w:rPr>
+          <w:rFonts w:ascii="Courier New" w:eastAsia="Times New Roman" w:hAnsi="Courier New" w:cs="Courier New"/>
+          <w:color w:val="CC7832"/>
+          <w:sz w:val="21"/>
+          <w:szCs w:val="21"/>
+        </w:rPr>
+        <w:t xml:space="preserve">for </w:t>
+      </w:r>
+      <w:r>
+        <w:rPr>
+          <w:rFonts w:ascii="Courier New" w:eastAsia="Times New Roman" w:hAnsi="Courier New" w:cs="Courier New"/>
+          <w:color w:val="A9B7C6"/>
+          <w:sz w:val="21"/>
+          <w:szCs w:val="21"/>
+        </w:rPr>
+        <w:t xml:space="preserve">state </w:t>
+      </w:r>
+      <w:r>
+        <w:rPr>
+          <w:rFonts w:ascii="Courier New" w:eastAsia="Times New Roman" w:hAnsi="Courier New" w:cs="Courier New"/>
+          <w:color w:val="CC7832"/>
+          <w:sz w:val="21"/>
+          <w:szCs w:val="21"/>
+        </w:rPr>
+        <w:t xml:space="preserve">in </w:t>
+      </w:r>
+      <w:r>
+        <w:rPr>
+          <w:rFonts w:ascii="Courier New" w:eastAsia="Times New Roman" w:hAnsi="Courier New" w:cs="Courier New"/>
+          <w:color w:val="A9B7C6"/>
+          <w:sz w:val="21"/>
+          <w:szCs w:val="21"/>
+        </w:rPr>
+        <w:t>states:</w:t>
+      </w:r>
+      <w:r>
+        <w:rPr>
+          <w:rFonts w:ascii="Courier New" w:eastAsia="Times New Roman" w:hAnsi="Courier New" w:cs="Courier New"/>
+          <w:color w:val="A9B7C6"/>
+          <w:sz w:val="21"/>
+          <w:szCs w:val="21"/>
+        </w:rPr>
+        <w:br/>
+        <w:t xml:space="preserve">            </w:t>
+      </w:r>
+      <w:r>
+        <w:rPr>
+          <w:rFonts w:ascii="Courier New" w:eastAsia="Times New Roman" w:hAnsi="Courier New" w:cs="Courier New"/>
+          <w:color w:val="CC7832"/>
+          <w:sz w:val="21"/>
+          <w:szCs w:val="21"/>
+        </w:rPr>
+        <w:t xml:space="preserve">if not </w:t>
+      </w:r>
+      <w:r>
+        <w:rPr>
+          <w:rFonts w:ascii="Courier New" w:eastAsia="Times New Roman" w:hAnsi="Courier New" w:cs="Courier New"/>
+          <w:color w:val="94558D"/>
+          <w:sz w:val="21"/>
+          <w:szCs w:val="21"/>
+        </w:rPr>
+        <w:t>self</w:t>
+      </w:r>
+      <w:r>
+        <w:rPr>
+          <w:rFonts w:ascii="Courier New" w:eastAsia="Times New Roman" w:hAnsi="Courier New" w:cs="Courier New"/>
+          <w:color w:val="A9B7C6"/>
+          <w:sz w:val="21"/>
+          <w:szCs w:val="21"/>
+        </w:rPr>
+        <w:t>.mdp.isTerminal(state):</w:t>
+      </w:r>
+      <w:r>
+        <w:rPr>
+          <w:rFonts w:ascii="Courier New" w:eastAsia="Times New Roman" w:hAnsi="Courier New" w:cs="Courier New"/>
+          <w:color w:val="A9B7C6"/>
+          <w:sz w:val="21"/>
+          <w:szCs w:val="21"/>
+        </w:rPr>
+        <w:br/>
+        <w:t xml:space="preserve">                Q_values = </w:t>
+      </w:r>
+      <w:r>
+        <w:rPr>
+          <w:rFonts w:ascii="Courier New" w:eastAsia="Times New Roman" w:hAnsi="Courier New" w:cs="Courier New"/>
+          <w:color w:val="8888C6"/>
+          <w:sz w:val="21"/>
+          <w:szCs w:val="21"/>
+        </w:rPr>
+        <w:t>list</w:t>
+      </w:r>
+      <w:r>
+        <w:rPr>
+          <w:rFonts w:ascii="Courier New" w:eastAsia="Times New Roman" w:hAnsi="Courier New" w:cs="Courier New"/>
+          <w:color w:val="A9B7C6"/>
+          <w:sz w:val="21"/>
+          <w:szCs w:val="21"/>
+        </w:rPr>
+        <w:t>()</w:t>
+      </w:r>
+      <w:r>
+        <w:rPr>
+          <w:rFonts w:ascii="Courier New" w:eastAsia="Times New Roman" w:hAnsi="Courier New" w:cs="Courier New"/>
+          <w:color w:val="A9B7C6"/>
+          <w:sz w:val="21"/>
+          <w:szCs w:val="21"/>
+        </w:rPr>
+        <w:br/>
+        <w:t xml:space="preserve">                max_Q_value = -sys.maxsize</w:t>
+      </w:r>
+      <w:r>
+        <w:rPr>
+          <w:rFonts w:ascii="Courier New" w:eastAsia="Times New Roman" w:hAnsi="Courier New" w:cs="Courier New"/>
+          <w:color w:val="A9B7C6"/>
+          <w:sz w:val="21"/>
+          <w:szCs w:val="21"/>
+        </w:rPr>
+        <w:br/>
+        <w:t xml:space="preserve">                current = </w:t>
+      </w:r>
+      <w:r>
+        <w:rPr>
+          <w:rFonts w:ascii="Courier New" w:eastAsia="Times New Roman" w:hAnsi="Courier New" w:cs="Courier New"/>
+          <w:color w:val="94558D"/>
+          <w:sz w:val="21"/>
+          <w:szCs w:val="21"/>
+        </w:rPr>
+        <w:t>self</w:t>
+      </w:r>
+      <w:r>
+        <w:rPr>
+          <w:rFonts w:ascii="Courier New" w:eastAsia="Times New Roman" w:hAnsi="Courier New" w:cs="Courier New"/>
+          <w:color w:val="A9B7C6"/>
+          <w:sz w:val="21"/>
+          <w:szCs w:val="21"/>
+        </w:rPr>
+        <w:t>.values[state]</w:t>
+      </w:r>
+      <w:r>
+        <w:rPr>
+          <w:rFonts w:ascii="Courier New" w:eastAsia="Times New Roman" w:hAnsi="Courier New" w:cs="Courier New"/>
+          <w:color w:val="A9B7C6"/>
+          <w:sz w:val="21"/>
+          <w:szCs w:val="21"/>
+        </w:rPr>
+        <w:br/>
+        <w:t xml:space="preserve">                </w:t>
+      </w:r>
+      <w:r>
+        <w:rPr>
+          <w:rFonts w:ascii="Courier New" w:eastAsia="Times New Roman" w:hAnsi="Courier New" w:cs="Courier New"/>
+          <w:color w:val="CC7832"/>
+          <w:sz w:val="21"/>
+          <w:szCs w:val="21"/>
+        </w:rPr>
+        <w:t xml:space="preserve">for </w:t>
+      </w:r>
+      <w:r>
+        <w:rPr>
+          <w:rFonts w:ascii="Courier New" w:eastAsia="Times New Roman" w:hAnsi="Courier New" w:cs="Courier New"/>
+          <w:color w:val="A9B7C6"/>
+          <w:sz w:val="21"/>
+          <w:szCs w:val="21"/>
+        </w:rPr>
+        <w:t xml:space="preserve">action </w:t>
+      </w:r>
+      <w:r>
+        <w:rPr>
+          <w:rFonts w:ascii="Courier New" w:eastAsia="Times New Roman" w:hAnsi="Courier New" w:cs="Courier New"/>
+          <w:color w:val="CC7832"/>
+          <w:sz w:val="21"/>
+          <w:szCs w:val="21"/>
+        </w:rPr>
+        <w:t xml:space="preserve">in </w:t>
+      </w:r>
+      <w:r>
+        <w:rPr>
+          <w:rFonts w:ascii="Courier New" w:eastAsia="Times New Roman" w:hAnsi="Courier New" w:cs="Courier New"/>
+          <w:color w:val="94558D"/>
+          <w:sz w:val="21"/>
+          <w:szCs w:val="21"/>
+        </w:rPr>
+        <w:t>self</w:t>
+      </w:r>
+      <w:r>
+        <w:rPr>
+          <w:rFonts w:ascii="Courier New" w:eastAsia="Times New Roman" w:hAnsi="Courier New" w:cs="Courier New"/>
+          <w:color w:val="A9B7C6"/>
+          <w:sz w:val="21"/>
+          <w:szCs w:val="21"/>
+        </w:rPr>
+        <w:t>.mdp.getPossibleActions(state):</w:t>
+      </w:r>
+      <w:r>
+        <w:rPr>
+          <w:rFonts w:ascii="Courier New" w:eastAsia="Times New Roman" w:hAnsi="Courier New" w:cs="Courier New"/>
+          <w:color w:val="A9B7C6"/>
+          <w:sz w:val="21"/>
+          <w:szCs w:val="21"/>
+        </w:rPr>
+        <w:br/>
+        <w:t xml:space="preserve">                    Q_value = </w:t>
+      </w:r>
+      <w:r>
+        <w:rPr>
+          <w:rFonts w:ascii="Courier New" w:eastAsia="Times New Roman" w:hAnsi="Courier New" w:cs="Courier New"/>
+          <w:color w:val="94558D"/>
+          <w:sz w:val="21"/>
+          <w:szCs w:val="21"/>
+        </w:rPr>
+        <w:t>self</w:t>
+      </w:r>
+      <w:r>
+        <w:rPr>
+          <w:rFonts w:ascii="Courier New" w:eastAsia="Times New Roman" w:hAnsi="Courier New" w:cs="Courier New"/>
+          <w:color w:val="A9B7C6"/>
+          <w:sz w:val="21"/>
+          <w:szCs w:val="21"/>
+        </w:rPr>
+        <w:t>.computeQValueFromValues(state</w:t>
+      </w:r>
+      <w:r>
+        <w:rPr>
+          <w:rFonts w:ascii="Courier New" w:eastAsia="Times New Roman" w:hAnsi="Courier New" w:cs="Courier New"/>
+          <w:color w:val="CC7832"/>
+          <w:sz w:val="21"/>
+          <w:szCs w:val="21"/>
+        </w:rPr>
+        <w:t xml:space="preserve">, </w:t>
+      </w:r>
+      <w:r>
+        <w:rPr>
+          <w:rFonts w:ascii="Courier New" w:eastAsia="Times New Roman" w:hAnsi="Courier New" w:cs="Courier New"/>
+          <w:color w:val="A9B7C6"/>
+          <w:sz w:val="21"/>
+          <w:szCs w:val="21"/>
+        </w:rPr>
+        <w:t>action)</w:t>
+      </w:r>
+      <w:r>
+        <w:rPr>
+          <w:rFonts w:ascii="Courier New" w:eastAsia="Times New Roman" w:hAnsi="Courier New" w:cs="Courier New"/>
+          <w:color w:val="A9B7C6"/>
+          <w:sz w:val="21"/>
+          <w:szCs w:val="21"/>
+        </w:rPr>
+        <w:br/>
+        <w:t xml:space="preserve">                    Q_values.append(Q_value)</w:t>
+      </w:r>
+      <w:r>
+        <w:rPr>
+          <w:rFonts w:ascii="Courier New" w:eastAsia="Times New Roman" w:hAnsi="Courier New" w:cs="Courier New"/>
+          <w:color w:val="A9B7C6"/>
+          <w:sz w:val="21"/>
+          <w:szCs w:val="21"/>
+        </w:rPr>
+        <w:br/>
+        <w:t xml:space="preserve">                    </w:t>
+      </w:r>
+      <w:r>
+        <w:rPr>
+          <w:rFonts w:ascii="Courier New" w:eastAsia="Times New Roman" w:hAnsi="Courier New" w:cs="Courier New"/>
+          <w:color w:val="CC7832"/>
+          <w:sz w:val="21"/>
+          <w:szCs w:val="21"/>
+        </w:rPr>
+        <w:t xml:space="preserve">if </w:t>
+      </w:r>
+      <w:r>
+        <w:rPr>
+          <w:rFonts w:ascii="Courier New" w:eastAsia="Times New Roman" w:hAnsi="Courier New" w:cs="Courier New"/>
+          <w:color w:val="A9B7C6"/>
+          <w:sz w:val="21"/>
+          <w:szCs w:val="21"/>
+        </w:rPr>
+        <w:t>Q_value &gt; max_Q_value:</w:t>
+      </w:r>
+      <w:r>
+        <w:rPr>
+          <w:rFonts w:ascii="Courier New" w:eastAsia="Times New Roman" w:hAnsi="Courier New" w:cs="Courier New"/>
+          <w:color w:val="A9B7C6"/>
+          <w:sz w:val="21"/>
+          <w:szCs w:val="21"/>
+        </w:rPr>
+        <w:br/>
+        <w:t xml:space="preserve">                        max_Q_value = Q_value</w:t>
+      </w:r>
+      <w:r>
+        <w:rPr>
+          <w:rFonts w:ascii="Courier New" w:eastAsia="Times New Roman" w:hAnsi="Courier New" w:cs="Courier New"/>
+          <w:color w:val="A9B7C6"/>
+          <w:sz w:val="21"/>
+          <w:szCs w:val="21"/>
+        </w:rPr>
+        <w:br/>
+      </w:r>
+      <w:r>
+        <w:rPr>
+          <w:rFonts w:ascii="Courier New" w:eastAsia="Times New Roman" w:hAnsi="Courier New" w:cs="Courier New"/>
+          <w:color w:val="A9B7C6"/>
+          <w:sz w:val="21"/>
+          <w:szCs w:val="21"/>
+        </w:rPr>
+        <w:br/>
+        <w:t xml:space="preserve">                </w:t>
+      </w:r>
+      <w:r>
+        <w:rPr>
+          <w:rFonts w:ascii="Courier New" w:eastAsia="Times New Roman" w:hAnsi="Courier New" w:cs="Courier New"/>
+          <w:color w:val="CC7832"/>
+          <w:sz w:val="21"/>
+          <w:szCs w:val="21"/>
+        </w:rPr>
+        <w:t xml:space="preserve">if </w:t>
+      </w:r>
+      <w:r>
+        <w:rPr>
+          <w:rFonts w:ascii="Courier New" w:eastAsia="Times New Roman" w:hAnsi="Courier New" w:cs="Courier New"/>
+          <w:color w:val="A9B7C6"/>
+          <w:sz w:val="21"/>
+          <w:szCs w:val="21"/>
+        </w:rPr>
+        <w:t>current &gt; max_Q_value:</w:t>
+      </w:r>
+      <w:r>
+        <w:rPr>
+          <w:rFonts w:ascii="Courier New" w:eastAsia="Times New Roman" w:hAnsi="Courier New" w:cs="Courier New"/>
+          <w:color w:val="A9B7C6"/>
+          <w:sz w:val="21"/>
+          <w:szCs w:val="21"/>
+        </w:rPr>
+        <w:br/>
+        <w:t xml:space="preserve">                    queue.update(state</w:t>
+      </w:r>
+      <w:r>
+        <w:rPr>
+          <w:rFonts w:ascii="Courier New" w:eastAsia="Times New Roman" w:hAnsi="Courier New" w:cs="Courier New"/>
+          <w:color w:val="CC7832"/>
+          <w:sz w:val="21"/>
+          <w:szCs w:val="21"/>
+        </w:rPr>
+        <w:t xml:space="preserve">, </w:t>
+      </w:r>
+      <w:r>
+        <w:rPr>
+          <w:rFonts w:ascii="Courier New" w:eastAsia="Times New Roman" w:hAnsi="Courier New" w:cs="Courier New"/>
+          <w:color w:val="A9B7C6"/>
+          <w:sz w:val="21"/>
+          <w:szCs w:val="21"/>
+        </w:rPr>
+        <w:t>max_Q_value - current)</w:t>
+      </w:r>
+      <w:r>
+        <w:rPr>
+          <w:rFonts w:ascii="Courier New" w:eastAsia="Times New Roman" w:hAnsi="Courier New" w:cs="Courier New"/>
+          <w:color w:val="A9B7C6"/>
+          <w:sz w:val="21"/>
+          <w:szCs w:val="21"/>
+        </w:rPr>
+        <w:br/>
+        <w:t xml:space="preserve">                </w:t>
+      </w:r>
+      <w:r>
+        <w:rPr>
+          <w:rFonts w:ascii="Courier New" w:eastAsia="Times New Roman" w:hAnsi="Courier New" w:cs="Courier New"/>
+          <w:color w:val="CC7832"/>
+          <w:sz w:val="21"/>
+          <w:szCs w:val="21"/>
+        </w:rPr>
+        <w:t>else</w:t>
+      </w:r>
+      <w:r>
+        <w:rPr>
+          <w:rFonts w:ascii="Courier New" w:eastAsia="Times New Roman" w:hAnsi="Courier New" w:cs="Courier New"/>
+          <w:color w:val="A9B7C6"/>
+          <w:sz w:val="21"/>
+          <w:szCs w:val="21"/>
+        </w:rPr>
+        <w:t>:</w:t>
+      </w:r>
+      <w:r>
+        <w:rPr>
+          <w:rFonts w:ascii="Courier New" w:eastAsia="Times New Roman" w:hAnsi="Courier New" w:cs="Courier New"/>
+          <w:color w:val="A9B7C6"/>
+          <w:sz w:val="21"/>
+          <w:szCs w:val="21"/>
+        </w:rPr>
+        <w:br/>
+        <w:t xml:space="preserve">                    queue.update(state</w:t>
+      </w:r>
+      <w:r>
+        <w:rPr>
+          <w:rFonts w:ascii="Courier New" w:eastAsia="Times New Roman" w:hAnsi="Courier New" w:cs="Courier New"/>
+          <w:color w:val="CC7832"/>
+          <w:sz w:val="21"/>
+          <w:szCs w:val="21"/>
+        </w:rPr>
+        <w:t xml:space="preserve">, </w:t>
+      </w:r>
+      <w:r>
+        <w:rPr>
+          <w:rFonts w:ascii="Courier New" w:eastAsia="Times New Roman" w:hAnsi="Courier New" w:cs="Courier New"/>
+          <w:color w:val="A9B7C6"/>
+          <w:sz w:val="21"/>
+          <w:szCs w:val="21"/>
+        </w:rPr>
+        <w:t>current - max_Q_value)</w:t>
+      </w:r>
+      <w:r>
+        <w:rPr>
+          <w:rFonts w:ascii="Courier New" w:eastAsia="Times New Roman" w:hAnsi="Courier New" w:cs="Courier New"/>
+          <w:color w:val="A9B7C6"/>
+          <w:sz w:val="21"/>
+          <w:szCs w:val="21"/>
+        </w:rPr>
+        <w:br/>
+      </w:r>
+      <w:r>
+        <w:rPr>
+          <w:rFonts w:ascii="Courier New" w:eastAsia="Times New Roman" w:hAnsi="Courier New" w:cs="Courier New"/>
+          <w:color w:val="A9B7C6"/>
+          <w:sz w:val="21"/>
+          <w:szCs w:val="21"/>
+        </w:rPr>
+        <w:br/>
+        <w:t xml:space="preserve">        </w:t>
+      </w:r>
+      <w:r>
+        <w:rPr>
+          <w:rFonts w:ascii="Courier New" w:eastAsia="Times New Roman" w:hAnsi="Courier New" w:cs="Courier New"/>
+          <w:color w:val="CC7832"/>
+          <w:sz w:val="21"/>
+          <w:szCs w:val="21"/>
+        </w:rPr>
+        <w:t xml:space="preserve">for </w:t>
+      </w:r>
+      <w:r>
+        <w:rPr>
+          <w:rFonts w:ascii="Courier New" w:eastAsia="Times New Roman" w:hAnsi="Courier New" w:cs="Courier New"/>
+          <w:color w:val="A9B7C6"/>
+          <w:sz w:val="21"/>
+          <w:szCs w:val="21"/>
+        </w:rPr>
+        <w:t xml:space="preserve">i </w:t>
+      </w:r>
+      <w:r>
+        <w:rPr>
+          <w:rFonts w:ascii="Courier New" w:eastAsia="Times New Roman" w:hAnsi="Courier New" w:cs="Courier New"/>
+          <w:color w:val="CC7832"/>
+          <w:sz w:val="21"/>
+          <w:szCs w:val="21"/>
+        </w:rPr>
+        <w:t xml:space="preserve">in </w:t>
+      </w:r>
+      <w:r>
+        <w:rPr>
+          <w:rFonts w:ascii="Courier New" w:eastAsia="Times New Roman" w:hAnsi="Courier New" w:cs="Courier New"/>
+          <w:color w:val="8888C6"/>
+          <w:sz w:val="21"/>
+          <w:szCs w:val="21"/>
+        </w:rPr>
+        <w:t>range</w:t>
+      </w:r>
+      <w:r>
+        <w:rPr>
+          <w:rFonts w:ascii="Courier New" w:eastAsia="Times New Roman" w:hAnsi="Courier New" w:cs="Courier New"/>
+          <w:color w:val="A9B7C6"/>
+          <w:sz w:val="21"/>
+          <w:szCs w:val="21"/>
+        </w:rPr>
+        <w:t>(</w:t>
+      </w:r>
+      <w:r>
+        <w:rPr>
+          <w:rFonts w:ascii="Courier New" w:eastAsia="Times New Roman" w:hAnsi="Courier New" w:cs="Courier New"/>
+          <w:color w:val="94558D"/>
+          <w:sz w:val="21"/>
+          <w:szCs w:val="21"/>
+        </w:rPr>
+        <w:t>self</w:t>
+      </w:r>
+      <w:r>
+        <w:rPr>
+          <w:rFonts w:ascii="Courier New" w:eastAsia="Times New Roman" w:hAnsi="Courier New" w:cs="Courier New"/>
+          <w:color w:val="A9B7C6"/>
+          <w:sz w:val="21"/>
+          <w:szCs w:val="21"/>
+        </w:rPr>
+        <w:t>.iterations):</w:t>
+      </w:r>
+      <w:r>
+        <w:rPr>
+          <w:rFonts w:ascii="Courier New" w:eastAsia="Times New Roman" w:hAnsi="Courier New" w:cs="Courier New"/>
+          <w:color w:val="A9B7C6"/>
+          <w:sz w:val="21"/>
+          <w:szCs w:val="21"/>
+        </w:rPr>
+        <w:br/>
+        <w:t xml:space="preserve">            </w:t>
+      </w:r>
+      <w:r>
+        <w:rPr>
+          <w:rFonts w:ascii="Courier New" w:eastAsia="Times New Roman" w:hAnsi="Courier New" w:cs="Courier New"/>
+          <w:color w:val="CC7832"/>
+          <w:sz w:val="21"/>
+          <w:szCs w:val="21"/>
+        </w:rPr>
+        <w:t xml:space="preserve">if </w:t>
+      </w:r>
+      <w:r>
+        <w:rPr>
+          <w:rFonts w:ascii="Courier New" w:eastAsia="Times New Roman" w:hAnsi="Courier New" w:cs="Courier New"/>
+          <w:color w:val="A9B7C6"/>
+          <w:sz w:val="21"/>
+          <w:szCs w:val="21"/>
+        </w:rPr>
+        <w:t>queue.isEmpty():</w:t>
+      </w:r>
+      <w:r>
+        <w:rPr>
+          <w:rFonts w:ascii="Courier New" w:eastAsia="Times New Roman" w:hAnsi="Courier New" w:cs="Courier New"/>
+          <w:color w:val="A9B7C6"/>
+          <w:sz w:val="21"/>
+          <w:szCs w:val="21"/>
+        </w:rPr>
+        <w:br/>
+        <w:t xml:space="preserve">                </w:t>
+      </w:r>
+      <w:r>
+        <w:rPr>
+          <w:rFonts w:ascii="Courier New" w:eastAsia="Times New Roman" w:hAnsi="Courier New" w:cs="Courier New"/>
+          <w:color w:val="CC7832"/>
+          <w:sz w:val="21"/>
+          <w:szCs w:val="21"/>
+        </w:rPr>
+        <w:t>return</w:t>
+      </w:r>
+      <w:r>
+        <w:rPr>
+          <w:rFonts w:ascii="Courier New" w:eastAsia="Times New Roman" w:hAnsi="Courier New" w:cs="Courier New"/>
+          <w:color w:val="CC7832"/>
+          <w:sz w:val="21"/>
+          <w:szCs w:val="21"/>
+        </w:rPr>
+        <w:br/>
+      </w:r>
+      <w:r>
+        <w:rPr>
+          <w:rFonts w:ascii="Courier New" w:eastAsia="Times New Roman" w:hAnsi="Courier New" w:cs="Courier New"/>
+          <w:color w:val="CC7832"/>
+          <w:sz w:val="21"/>
+          <w:szCs w:val="21"/>
+        </w:rPr>
+        <w:br/>
+        <w:t xml:space="preserve">            </w:t>
+      </w:r>
+      <w:r>
+        <w:rPr>
+          <w:rFonts w:ascii="Courier New" w:eastAsia="Times New Roman" w:hAnsi="Courier New" w:cs="Courier New"/>
+          <w:color w:val="A9B7C6"/>
+          <w:sz w:val="21"/>
+          <w:szCs w:val="21"/>
+        </w:rPr>
+        <w:t>state = queue.pop()</w:t>
+      </w:r>
+      <w:r>
+        <w:rPr>
+          <w:rFonts w:ascii="Courier New" w:eastAsia="Times New Roman" w:hAnsi="Courier New" w:cs="Courier New"/>
+          <w:color w:val="A9B7C6"/>
+          <w:sz w:val="21"/>
+          <w:szCs w:val="21"/>
+        </w:rPr>
+        <w:br/>
+        <w:t xml:space="preserve">            </w:t>
+      </w:r>
+      <w:r>
+        <w:rPr>
+          <w:rFonts w:ascii="Courier New" w:eastAsia="Times New Roman" w:hAnsi="Courier New" w:cs="Courier New"/>
+          <w:color w:val="CC7832"/>
+          <w:sz w:val="21"/>
+          <w:szCs w:val="21"/>
+        </w:rPr>
+        <w:t xml:space="preserve">if not </w:t>
+      </w:r>
+      <w:r>
+        <w:rPr>
+          <w:rFonts w:ascii="Courier New" w:eastAsia="Times New Roman" w:hAnsi="Courier New" w:cs="Courier New"/>
+          <w:color w:val="94558D"/>
+          <w:sz w:val="21"/>
+          <w:szCs w:val="21"/>
+        </w:rPr>
+        <w:t>self</w:t>
+      </w:r>
+      <w:r>
+        <w:rPr>
+          <w:rFonts w:ascii="Courier New" w:eastAsia="Times New Roman" w:hAnsi="Courier New" w:cs="Courier New"/>
+          <w:color w:val="A9B7C6"/>
+          <w:sz w:val="21"/>
+          <w:szCs w:val="21"/>
+        </w:rPr>
+        <w:t>.mdp.isTerminal(state):</w:t>
+      </w:r>
+      <w:r>
+        <w:rPr>
+          <w:rFonts w:ascii="Courier New" w:eastAsia="Times New Roman" w:hAnsi="Courier New" w:cs="Courier New"/>
+          <w:color w:val="A9B7C6"/>
+          <w:sz w:val="21"/>
+          <w:szCs w:val="21"/>
+        </w:rPr>
+        <w:br/>
+        <w:t xml:space="preserve">                values = </w:t>
+      </w:r>
+      <w:r>
+        <w:rPr>
+          <w:rFonts w:ascii="Courier New" w:eastAsia="Times New Roman" w:hAnsi="Courier New" w:cs="Courier New"/>
+          <w:color w:val="8888C6"/>
+          <w:sz w:val="21"/>
+          <w:szCs w:val="21"/>
+        </w:rPr>
+        <w:t>list</w:t>
+      </w:r>
+      <w:r>
+        <w:rPr>
+          <w:rFonts w:ascii="Courier New" w:eastAsia="Times New Roman" w:hAnsi="Courier New" w:cs="Courier New"/>
+          <w:color w:val="A9B7C6"/>
+          <w:sz w:val="21"/>
+          <w:szCs w:val="21"/>
+        </w:rPr>
+        <w:t>()</w:t>
+      </w:r>
+      <w:r>
+        <w:rPr>
+          <w:rFonts w:ascii="Courier New" w:eastAsia="Times New Roman" w:hAnsi="Courier New" w:cs="Courier New"/>
+          <w:color w:val="A9B7C6"/>
+          <w:sz w:val="21"/>
+          <w:szCs w:val="21"/>
+        </w:rPr>
+        <w:br/>
+        <w:t xml:space="preserve">                max_value = -sys.maxsize</w:t>
+      </w:r>
+      <w:r>
+        <w:rPr>
+          <w:rFonts w:ascii="Courier New" w:eastAsia="Times New Roman" w:hAnsi="Courier New" w:cs="Courier New"/>
+          <w:color w:val="A9B7C6"/>
+          <w:sz w:val="21"/>
+          <w:szCs w:val="21"/>
+        </w:rPr>
+        <w:br/>
+        <w:t xml:space="preserve">                </w:t>
+      </w:r>
+      <w:r>
+        <w:rPr>
+          <w:rFonts w:ascii="Courier New" w:eastAsia="Times New Roman" w:hAnsi="Courier New" w:cs="Courier New"/>
+          <w:color w:val="CC7832"/>
+          <w:sz w:val="21"/>
+          <w:szCs w:val="21"/>
+        </w:rPr>
+        <w:t xml:space="preserve">for </w:t>
+      </w:r>
+      <w:r>
+        <w:rPr>
+          <w:rFonts w:ascii="Courier New" w:eastAsia="Times New Roman" w:hAnsi="Courier New" w:cs="Courier New"/>
+          <w:color w:val="A9B7C6"/>
+          <w:sz w:val="21"/>
+          <w:szCs w:val="21"/>
+        </w:rPr>
+        <w:t xml:space="preserve">action </w:t>
+      </w:r>
+      <w:r>
+        <w:rPr>
+          <w:rFonts w:ascii="Courier New" w:eastAsia="Times New Roman" w:hAnsi="Courier New" w:cs="Courier New"/>
+          <w:color w:val="CC7832"/>
+          <w:sz w:val="21"/>
+          <w:szCs w:val="21"/>
+        </w:rPr>
+        <w:t xml:space="preserve">in </w:t>
+      </w:r>
+      <w:r>
+        <w:rPr>
+          <w:rFonts w:ascii="Courier New" w:eastAsia="Times New Roman" w:hAnsi="Courier New" w:cs="Courier New"/>
+          <w:color w:val="94558D"/>
+          <w:sz w:val="21"/>
+          <w:szCs w:val="21"/>
+        </w:rPr>
+        <w:t>self</w:t>
+      </w:r>
+      <w:r>
+        <w:rPr>
+          <w:rFonts w:ascii="Courier New" w:eastAsia="Times New Roman" w:hAnsi="Courier New" w:cs="Courier New"/>
+          <w:color w:val="A9B7C6"/>
+          <w:sz w:val="21"/>
+          <w:szCs w:val="21"/>
+        </w:rPr>
+        <w:t>.mdp.getPossibleActions(state):</w:t>
+      </w:r>
+      <w:r>
+        <w:rPr>
+          <w:rFonts w:ascii="Courier New" w:eastAsia="Times New Roman" w:hAnsi="Courier New" w:cs="Courier New"/>
+          <w:color w:val="A9B7C6"/>
+          <w:sz w:val="21"/>
+          <w:szCs w:val="21"/>
+        </w:rPr>
+        <w:br/>
+        <w:t xml:space="preserve">                    value = </w:t>
+      </w:r>
+      <w:r>
+        <w:rPr>
+          <w:rFonts w:ascii="Courier New" w:eastAsia="Times New Roman" w:hAnsi="Courier New" w:cs="Courier New"/>
+          <w:color w:val="6897BB"/>
+          <w:sz w:val="21"/>
+          <w:szCs w:val="21"/>
+        </w:rPr>
+        <w:t>0</w:t>
+      </w:r>
+      <w:r>
+        <w:rPr>
+          <w:rFonts w:ascii="Courier New" w:eastAsia="Times New Roman" w:hAnsi="Courier New" w:cs="Courier New"/>
+          <w:color w:val="6897BB"/>
+          <w:sz w:val="21"/>
+          <w:szCs w:val="21"/>
+        </w:rPr>
+        <w:br/>
+        <w:t xml:space="preserve">                    </w:t>
+      </w:r>
+      <w:r>
+        <w:rPr>
+          <w:rFonts w:ascii="Courier New" w:eastAsia="Times New Roman" w:hAnsi="Courier New" w:cs="Courier New"/>
+          <w:color w:val="CC7832"/>
+          <w:sz w:val="21"/>
+          <w:szCs w:val="21"/>
+        </w:rPr>
+        <w:t xml:space="preserve">for </w:t>
+      </w:r>
+      <w:r>
+        <w:rPr>
+          <w:rFonts w:ascii="Courier New" w:eastAsia="Times New Roman" w:hAnsi="Courier New" w:cs="Courier New"/>
+          <w:color w:val="A9B7C6"/>
+          <w:sz w:val="21"/>
+          <w:szCs w:val="21"/>
+        </w:rPr>
+        <w:t>next_state</w:t>
+      </w:r>
+      <w:r>
+        <w:rPr>
+          <w:rFonts w:ascii="Courier New" w:eastAsia="Times New Roman" w:hAnsi="Courier New" w:cs="Courier New"/>
+          <w:color w:val="CC7832"/>
+          <w:sz w:val="21"/>
+          <w:szCs w:val="21"/>
+        </w:rPr>
+        <w:t xml:space="preserve">, </w:t>
+      </w:r>
+      <w:r>
+        <w:rPr>
+          <w:rFonts w:ascii="Courier New" w:eastAsia="Times New Roman" w:hAnsi="Courier New" w:cs="Courier New"/>
+          <w:color w:val="A9B7C6"/>
+          <w:sz w:val="21"/>
+          <w:szCs w:val="21"/>
+        </w:rPr>
+        <w:t xml:space="preserve">probability </w:t>
+      </w:r>
+      <w:r>
+        <w:rPr>
+          <w:rFonts w:ascii="Courier New" w:eastAsia="Times New Roman" w:hAnsi="Courier New" w:cs="Courier New"/>
+          <w:color w:val="CC7832"/>
+          <w:sz w:val="21"/>
+          <w:szCs w:val="21"/>
+        </w:rPr>
+        <w:t xml:space="preserve">in </w:t>
+      </w:r>
+      <w:r>
+        <w:rPr>
+          <w:rFonts w:ascii="Courier New" w:eastAsia="Times New Roman" w:hAnsi="Courier New" w:cs="Courier New"/>
+          <w:color w:val="94558D"/>
+          <w:sz w:val="21"/>
+          <w:szCs w:val="21"/>
+        </w:rPr>
+        <w:t>self</w:t>
+      </w:r>
+      <w:r>
+        <w:rPr>
+          <w:rFonts w:ascii="Courier New" w:eastAsia="Times New Roman" w:hAnsi="Courier New" w:cs="Courier New"/>
+          <w:color w:val="A9B7C6"/>
+          <w:sz w:val="21"/>
+          <w:szCs w:val="21"/>
+        </w:rPr>
+        <w:t>.mdp.getTransitionStatesAndProbs(state</w:t>
+      </w:r>
+      <w:r>
+        <w:rPr>
+          <w:rFonts w:ascii="Courier New" w:eastAsia="Times New Roman" w:hAnsi="Courier New" w:cs="Courier New"/>
+          <w:color w:val="CC7832"/>
+          <w:sz w:val="21"/>
+          <w:szCs w:val="21"/>
+        </w:rPr>
+        <w:t xml:space="preserve">, </w:t>
+      </w:r>
+      <w:r>
+        <w:rPr>
+          <w:rFonts w:ascii="Courier New" w:eastAsia="Times New Roman" w:hAnsi="Courier New" w:cs="Courier New"/>
+          <w:color w:val="A9B7C6"/>
+          <w:sz w:val="21"/>
+          <w:szCs w:val="21"/>
+        </w:rPr>
+        <w:t>action):</w:t>
+      </w:r>
+      <w:r>
+        <w:rPr>
+          <w:rFonts w:ascii="Courier New" w:eastAsia="Times New Roman" w:hAnsi="Courier New" w:cs="Courier New"/>
+          <w:color w:val="A9B7C6"/>
+          <w:sz w:val="21"/>
+          <w:szCs w:val="21"/>
+        </w:rPr>
+        <w:br/>
+        <w:t xml:space="preserve">                        reward = </w:t>
+      </w:r>
+      <w:r>
+        <w:rPr>
+          <w:rFonts w:ascii="Courier New" w:eastAsia="Times New Roman" w:hAnsi="Courier New" w:cs="Courier New"/>
+          <w:color w:val="94558D"/>
+          <w:sz w:val="21"/>
+          <w:szCs w:val="21"/>
+        </w:rPr>
+        <w:t>self</w:t>
+      </w:r>
+      <w:r>
+        <w:rPr>
+          <w:rFonts w:ascii="Courier New" w:eastAsia="Times New Roman" w:hAnsi="Courier New" w:cs="Courier New"/>
+          <w:color w:val="A9B7C6"/>
+          <w:sz w:val="21"/>
+          <w:szCs w:val="21"/>
+        </w:rPr>
+        <w:t>.mdp.getReward(state</w:t>
+      </w:r>
+      <w:r>
+        <w:rPr>
+          <w:rFonts w:ascii="Courier New" w:eastAsia="Times New Roman" w:hAnsi="Courier New" w:cs="Courier New"/>
+          <w:color w:val="CC7832"/>
+          <w:sz w:val="21"/>
+          <w:szCs w:val="21"/>
+        </w:rPr>
+        <w:t xml:space="preserve">, </w:t>
+      </w:r>
+      <w:r>
+        <w:rPr>
+          <w:rFonts w:ascii="Courier New" w:eastAsia="Times New Roman" w:hAnsi="Courier New" w:cs="Courier New"/>
+          <w:color w:val="A9B7C6"/>
+          <w:sz w:val="21"/>
+          <w:szCs w:val="21"/>
+        </w:rPr>
+        <w:t>action</w:t>
+      </w:r>
+      <w:r>
+        <w:rPr>
+          <w:rFonts w:ascii="Courier New" w:eastAsia="Times New Roman" w:hAnsi="Courier New" w:cs="Courier New"/>
+          <w:color w:val="CC7832"/>
+          <w:sz w:val="21"/>
+          <w:szCs w:val="21"/>
+        </w:rPr>
+        <w:t xml:space="preserve">, </w:t>
+      </w:r>
+      <w:r>
+        <w:rPr>
+          <w:rFonts w:ascii="Courier New" w:eastAsia="Times New Roman" w:hAnsi="Courier New" w:cs="Courier New"/>
+          <w:color w:val="A9B7C6"/>
+          <w:sz w:val="21"/>
+          <w:szCs w:val="21"/>
+        </w:rPr>
+        <w:t>next_state)</w:t>
+      </w:r>
+      <w:r>
+        <w:rPr>
+          <w:rFonts w:ascii="Courier New" w:eastAsia="Times New Roman" w:hAnsi="Courier New" w:cs="Courier New"/>
+          <w:color w:val="A9B7C6"/>
+          <w:sz w:val="21"/>
+          <w:szCs w:val="21"/>
+        </w:rPr>
+        <w:br/>
+        <w:t xml:space="preserve">                        next_Q_value = </w:t>
+      </w:r>
+      <w:r>
+        <w:rPr>
+          <w:rFonts w:ascii="Courier New" w:eastAsia="Times New Roman" w:hAnsi="Courier New" w:cs="Courier New"/>
+          <w:color w:val="94558D"/>
+          <w:sz w:val="21"/>
+          <w:szCs w:val="21"/>
+        </w:rPr>
+        <w:t>self</w:t>
+      </w:r>
+      <w:r>
+        <w:rPr>
+          <w:rFonts w:ascii="Courier New" w:eastAsia="Times New Roman" w:hAnsi="Courier New" w:cs="Courier New"/>
+          <w:color w:val="A9B7C6"/>
+          <w:sz w:val="21"/>
+          <w:szCs w:val="21"/>
+        </w:rPr>
+        <w:t>.values[next_state]</w:t>
+      </w:r>
+      <w:r>
+        <w:rPr>
+          <w:rFonts w:ascii="Courier New" w:eastAsia="Times New Roman" w:hAnsi="Courier New" w:cs="Courier New"/>
+          <w:color w:val="A9B7C6"/>
+          <w:sz w:val="21"/>
+          <w:szCs w:val="21"/>
+        </w:rPr>
+        <w:br/>
+        <w:t xml:space="preserve">                        value += probability * (reward + </w:t>
+      </w:r>
+      <w:r>
+        <w:rPr>
+          <w:rFonts w:ascii="Courier New" w:eastAsia="Times New Roman" w:hAnsi="Courier New" w:cs="Courier New"/>
+          <w:color w:val="94558D"/>
+          <w:sz w:val="21"/>
+          <w:szCs w:val="21"/>
+        </w:rPr>
+        <w:t>self</w:t>
+      </w:r>
+      <w:r>
+        <w:rPr>
+          <w:rFonts w:ascii="Courier New" w:eastAsia="Times New Roman" w:hAnsi="Courier New" w:cs="Courier New"/>
+          <w:color w:val="A9B7C6"/>
+          <w:sz w:val="21"/>
+          <w:szCs w:val="21"/>
+        </w:rPr>
+        <w:t>.discount * next_Q_value)</w:t>
+      </w:r>
+      <w:r>
+        <w:rPr>
+          <w:rFonts w:ascii="Courier New" w:eastAsia="Times New Roman" w:hAnsi="Courier New" w:cs="Courier New"/>
+          <w:color w:val="A9B7C6"/>
+          <w:sz w:val="21"/>
+          <w:szCs w:val="21"/>
+        </w:rPr>
+        <w:br/>
+        <w:t xml:space="preserve">                    values.append(value)</w:t>
+      </w:r>
+      <w:r>
+        <w:rPr>
+          <w:rFonts w:ascii="Courier New" w:eastAsia="Times New Roman" w:hAnsi="Courier New" w:cs="Courier New"/>
+          <w:color w:val="A9B7C6"/>
+          <w:sz w:val="21"/>
+          <w:szCs w:val="21"/>
+        </w:rPr>
+        <w:br/>
+        <w:t xml:space="preserve">                    </w:t>
+      </w:r>
+      <w:r>
+        <w:rPr>
+          <w:rFonts w:ascii="Courier New" w:eastAsia="Times New Roman" w:hAnsi="Courier New" w:cs="Courier New"/>
+          <w:color w:val="CC7832"/>
+          <w:sz w:val="21"/>
+          <w:szCs w:val="21"/>
+        </w:rPr>
+        <w:t xml:space="preserve">if </w:t>
+      </w:r>
+      <w:r>
+        <w:rPr>
+          <w:rFonts w:ascii="Courier New" w:eastAsia="Times New Roman" w:hAnsi="Courier New" w:cs="Courier New"/>
+          <w:color w:val="A9B7C6"/>
+          <w:sz w:val="21"/>
+          <w:szCs w:val="21"/>
+        </w:rPr>
+        <w:t>value &gt; max_value:</w:t>
+      </w:r>
+      <w:r>
+        <w:rPr>
+          <w:rFonts w:ascii="Courier New" w:eastAsia="Times New Roman" w:hAnsi="Courier New" w:cs="Courier New"/>
+          <w:color w:val="A9B7C6"/>
+          <w:sz w:val="21"/>
+          <w:szCs w:val="21"/>
+        </w:rPr>
+        <w:br/>
+        <w:t xml:space="preserve">                        max_value = value</w:t>
+      </w:r>
+      <w:r>
+        <w:rPr>
+          <w:rFonts w:ascii="Courier New" w:eastAsia="Times New Roman" w:hAnsi="Courier New" w:cs="Courier New"/>
+          <w:color w:val="A9B7C6"/>
+          <w:sz w:val="21"/>
+          <w:szCs w:val="21"/>
+        </w:rPr>
+        <w:br/>
+        <w:t xml:space="preserve">                </w:t>
+      </w:r>
+      <w:r>
+        <w:rPr>
+          <w:rFonts w:ascii="Courier New" w:eastAsia="Times New Roman" w:hAnsi="Courier New" w:cs="Courier New"/>
+          <w:color w:val="94558D"/>
+          <w:sz w:val="21"/>
+          <w:szCs w:val="21"/>
+        </w:rPr>
+        <w:t>self</w:t>
+      </w:r>
+      <w:r>
+        <w:rPr>
+          <w:rFonts w:ascii="Courier New" w:eastAsia="Times New Roman" w:hAnsi="Courier New" w:cs="Courier New"/>
+          <w:color w:val="A9B7C6"/>
+          <w:sz w:val="21"/>
+          <w:szCs w:val="21"/>
+        </w:rPr>
+        <w:t>.values[state] = max_value</w:t>
+      </w:r>
+      <w:r>
+        <w:rPr>
+          <w:rFonts w:ascii="Courier New" w:eastAsia="Times New Roman" w:hAnsi="Courier New" w:cs="Courier New"/>
+          <w:color w:val="A9B7C6"/>
+          <w:sz w:val="21"/>
+          <w:szCs w:val="21"/>
+        </w:rPr>
+        <w:br/>
+      </w:r>
+      <w:r>
+        <w:rPr>
+          <w:rFonts w:ascii="Courier New" w:eastAsia="Times New Roman" w:hAnsi="Courier New" w:cs="Courier New"/>
+          <w:color w:val="A9B7C6"/>
+          <w:sz w:val="21"/>
+          <w:szCs w:val="21"/>
+        </w:rPr>
+        <w:br/>
+        <w:t xml:space="preserve">            </w:t>
+      </w:r>
+      <w:r>
+        <w:rPr>
+          <w:rFonts w:ascii="Courier New" w:eastAsia="Times New Roman" w:hAnsi="Courier New" w:cs="Courier New"/>
+          <w:color w:val="CC7832"/>
+          <w:sz w:val="21"/>
+          <w:szCs w:val="21"/>
+        </w:rPr>
+        <w:t xml:space="preserve">for </w:t>
+      </w:r>
+      <w:r>
+        <w:rPr>
+          <w:rFonts w:ascii="Courier New" w:eastAsia="Times New Roman" w:hAnsi="Courier New" w:cs="Courier New"/>
+          <w:color w:val="A9B7C6"/>
+          <w:sz w:val="21"/>
+          <w:szCs w:val="21"/>
+        </w:rPr>
+        <w:t xml:space="preserve">previous </w:t>
+      </w:r>
+      <w:r>
+        <w:rPr>
+          <w:rFonts w:ascii="Courier New" w:eastAsia="Times New Roman" w:hAnsi="Courier New" w:cs="Courier New"/>
+          <w:color w:val="CC7832"/>
+          <w:sz w:val="21"/>
+          <w:szCs w:val="21"/>
+        </w:rPr>
+        <w:t xml:space="preserve">in </w:t>
+      </w:r>
+      <w:r>
+        <w:rPr>
+          <w:rFonts w:ascii="Courier New" w:eastAsia="Times New Roman" w:hAnsi="Courier New" w:cs="Courier New"/>
+          <w:color w:val="A9B7C6"/>
+          <w:sz w:val="21"/>
+          <w:szCs w:val="21"/>
+        </w:rPr>
+        <w:t>predecessors[state]:</w:t>
+      </w:r>
+      <w:r>
+        <w:rPr>
+          <w:rFonts w:ascii="Courier New" w:eastAsia="Times New Roman" w:hAnsi="Courier New" w:cs="Courier New"/>
+          <w:color w:val="A9B7C6"/>
+          <w:sz w:val="21"/>
+          <w:szCs w:val="21"/>
+        </w:rPr>
+        <w:br/>
+        <w:t xml:space="preserve">                Q_values = </w:t>
+      </w:r>
+      <w:r>
+        <w:rPr>
+          <w:rFonts w:ascii="Courier New" w:eastAsia="Times New Roman" w:hAnsi="Courier New" w:cs="Courier New"/>
+          <w:color w:val="8888C6"/>
+          <w:sz w:val="21"/>
+          <w:szCs w:val="21"/>
+        </w:rPr>
+        <w:t>list</w:t>
+      </w:r>
+      <w:r>
+        <w:rPr>
+          <w:rFonts w:ascii="Courier New" w:eastAsia="Times New Roman" w:hAnsi="Courier New" w:cs="Courier New"/>
+          <w:color w:val="A9B7C6"/>
+          <w:sz w:val="21"/>
+          <w:szCs w:val="21"/>
+        </w:rPr>
+        <w:t>()</w:t>
+      </w:r>
+      <w:r>
+        <w:rPr>
+          <w:rFonts w:ascii="Courier New" w:eastAsia="Times New Roman" w:hAnsi="Courier New" w:cs="Courier New"/>
+          <w:color w:val="A9B7C6"/>
+          <w:sz w:val="21"/>
+          <w:szCs w:val="21"/>
+        </w:rPr>
+        <w:br/>
+        <w:t xml:space="preserve">                max_Q_value = -sys.maxsize</w:t>
+      </w:r>
+      <w:r>
+        <w:rPr>
+          <w:rFonts w:ascii="Courier New" w:eastAsia="Times New Roman" w:hAnsi="Courier New" w:cs="Courier New"/>
+          <w:color w:val="A9B7C6"/>
+          <w:sz w:val="21"/>
+          <w:szCs w:val="21"/>
+        </w:rPr>
+        <w:br/>
       </w:r>
       <w:r>
         <w:rPr>
@@ -7218,1130 +8439,6 @@
           <w:szCs w:val="21"/>
         </w:rPr>
         <w:lastRenderedPageBreak/>
-        <w:t xml:space="preserve">        queue = util.PriorityQueue()</w:t>
-      </w:r>
-      <w:r>
-        <w:rPr>
-          <w:rFonts w:ascii="Courier New" w:eastAsia="Times New Roman" w:hAnsi="Courier New" w:cs="Courier New"/>
-          <w:color w:val="A9B7C6"/>
-          <w:sz w:val="21"/>
-          <w:szCs w:val="21"/>
-        </w:rPr>
-        <w:br/>
-      </w:r>
-      <w:r>
-        <w:rPr>
-          <w:rFonts w:ascii="Courier New" w:eastAsia="Times New Roman" w:hAnsi="Courier New" w:cs="Courier New"/>
-          <w:color w:val="A9B7C6"/>
-          <w:sz w:val="21"/>
-          <w:szCs w:val="21"/>
-        </w:rPr>
-        <w:br/>
-        <w:t xml:space="preserve">        </w:t>
-      </w:r>
-      <w:r>
-        <w:rPr>
-          <w:rFonts w:ascii="Courier New" w:eastAsia="Times New Roman" w:hAnsi="Courier New" w:cs="Courier New"/>
-          <w:color w:val="CC7832"/>
-          <w:sz w:val="21"/>
-          <w:szCs w:val="21"/>
-        </w:rPr>
-        <w:t xml:space="preserve">for </w:t>
-      </w:r>
-      <w:r>
-        <w:rPr>
-          <w:rFonts w:ascii="Courier New" w:eastAsia="Times New Roman" w:hAnsi="Courier New" w:cs="Courier New"/>
-          <w:color w:val="A9B7C6"/>
-          <w:sz w:val="21"/>
-          <w:szCs w:val="21"/>
-        </w:rPr>
-        <w:t xml:space="preserve">state </w:t>
-      </w:r>
-      <w:r>
-        <w:rPr>
-          <w:rFonts w:ascii="Courier New" w:eastAsia="Times New Roman" w:hAnsi="Courier New" w:cs="Courier New"/>
-          <w:color w:val="CC7832"/>
-          <w:sz w:val="21"/>
-          <w:szCs w:val="21"/>
-        </w:rPr>
-        <w:t xml:space="preserve">in </w:t>
-      </w:r>
-      <w:r>
-        <w:rPr>
-          <w:rFonts w:ascii="Courier New" w:eastAsia="Times New Roman" w:hAnsi="Courier New" w:cs="Courier New"/>
-          <w:color w:val="A9B7C6"/>
-          <w:sz w:val="21"/>
-          <w:szCs w:val="21"/>
-        </w:rPr>
-        <w:t>states:</w:t>
-      </w:r>
-      <w:r>
-        <w:rPr>
-          <w:rFonts w:ascii="Courier New" w:eastAsia="Times New Roman" w:hAnsi="Courier New" w:cs="Courier New"/>
-          <w:color w:val="A9B7C6"/>
-          <w:sz w:val="21"/>
-          <w:szCs w:val="21"/>
-        </w:rPr>
-        <w:br/>
-        <w:t xml:space="preserve">            </w:t>
-      </w:r>
-      <w:r>
-        <w:rPr>
-          <w:rFonts w:ascii="Courier New" w:eastAsia="Times New Roman" w:hAnsi="Courier New" w:cs="Courier New"/>
-          <w:color w:val="CC7832"/>
-          <w:sz w:val="21"/>
-          <w:szCs w:val="21"/>
-        </w:rPr>
-        <w:t xml:space="preserve">if not </w:t>
-      </w:r>
-      <w:r>
-        <w:rPr>
-          <w:rFonts w:ascii="Courier New" w:eastAsia="Times New Roman" w:hAnsi="Courier New" w:cs="Courier New"/>
-          <w:color w:val="94558D"/>
-          <w:sz w:val="21"/>
-          <w:szCs w:val="21"/>
-        </w:rPr>
-        <w:t>self</w:t>
-      </w:r>
-      <w:r>
-        <w:rPr>
-          <w:rFonts w:ascii="Courier New" w:eastAsia="Times New Roman" w:hAnsi="Courier New" w:cs="Courier New"/>
-          <w:color w:val="A9B7C6"/>
-          <w:sz w:val="21"/>
-          <w:szCs w:val="21"/>
-        </w:rPr>
-        <w:t>.mdp.isTerminal(state):</w:t>
-      </w:r>
-      <w:r>
-        <w:rPr>
-          <w:rFonts w:ascii="Courier New" w:eastAsia="Times New Roman" w:hAnsi="Courier New" w:cs="Courier New"/>
-          <w:color w:val="A9B7C6"/>
-          <w:sz w:val="21"/>
-          <w:szCs w:val="21"/>
-        </w:rPr>
-        <w:br/>
-        <w:t xml:space="preserve">                Q_values = </w:t>
-      </w:r>
-      <w:r>
-        <w:rPr>
-          <w:rFonts w:ascii="Courier New" w:eastAsia="Times New Roman" w:hAnsi="Courier New" w:cs="Courier New"/>
-          <w:color w:val="8888C6"/>
-          <w:sz w:val="21"/>
-          <w:szCs w:val="21"/>
-        </w:rPr>
-        <w:t>list</w:t>
-      </w:r>
-      <w:r>
-        <w:rPr>
-          <w:rFonts w:ascii="Courier New" w:eastAsia="Times New Roman" w:hAnsi="Courier New" w:cs="Courier New"/>
-          <w:color w:val="A9B7C6"/>
-          <w:sz w:val="21"/>
-          <w:szCs w:val="21"/>
-        </w:rPr>
-        <w:t>()</w:t>
-      </w:r>
-      <w:r>
-        <w:rPr>
-          <w:rFonts w:ascii="Courier New" w:eastAsia="Times New Roman" w:hAnsi="Courier New" w:cs="Courier New"/>
-          <w:color w:val="A9B7C6"/>
-          <w:sz w:val="21"/>
-          <w:szCs w:val="21"/>
-        </w:rPr>
-        <w:br/>
-        <w:t xml:space="preserve">                max_Q_value = -sys.maxsize</w:t>
-      </w:r>
-      <w:r>
-        <w:rPr>
-          <w:rFonts w:ascii="Courier New" w:eastAsia="Times New Roman" w:hAnsi="Courier New" w:cs="Courier New"/>
-          <w:color w:val="A9B7C6"/>
-          <w:sz w:val="21"/>
-          <w:szCs w:val="21"/>
-        </w:rPr>
-        <w:br/>
-        <w:t xml:space="preserve">                current = </w:t>
-      </w:r>
-      <w:r>
-        <w:rPr>
-          <w:rFonts w:ascii="Courier New" w:eastAsia="Times New Roman" w:hAnsi="Courier New" w:cs="Courier New"/>
-          <w:color w:val="94558D"/>
-          <w:sz w:val="21"/>
-          <w:szCs w:val="21"/>
-        </w:rPr>
-        <w:t>self</w:t>
-      </w:r>
-      <w:r>
-        <w:rPr>
-          <w:rFonts w:ascii="Courier New" w:eastAsia="Times New Roman" w:hAnsi="Courier New" w:cs="Courier New"/>
-          <w:color w:val="A9B7C6"/>
-          <w:sz w:val="21"/>
-          <w:szCs w:val="21"/>
-        </w:rPr>
-        <w:t>.values[state]</w:t>
-      </w:r>
-      <w:r>
-        <w:rPr>
-          <w:rFonts w:ascii="Courier New" w:eastAsia="Times New Roman" w:hAnsi="Courier New" w:cs="Courier New"/>
-          <w:color w:val="A9B7C6"/>
-          <w:sz w:val="21"/>
-          <w:szCs w:val="21"/>
-        </w:rPr>
-        <w:br/>
-        <w:t xml:space="preserve">                </w:t>
-      </w:r>
-      <w:r>
-        <w:rPr>
-          <w:rFonts w:ascii="Courier New" w:eastAsia="Times New Roman" w:hAnsi="Courier New" w:cs="Courier New"/>
-          <w:color w:val="CC7832"/>
-          <w:sz w:val="21"/>
-          <w:szCs w:val="21"/>
-        </w:rPr>
-        <w:t xml:space="preserve">for </w:t>
-      </w:r>
-      <w:r>
-        <w:rPr>
-          <w:rFonts w:ascii="Courier New" w:eastAsia="Times New Roman" w:hAnsi="Courier New" w:cs="Courier New"/>
-          <w:color w:val="A9B7C6"/>
-          <w:sz w:val="21"/>
-          <w:szCs w:val="21"/>
-        </w:rPr>
-        <w:t xml:space="preserve">action </w:t>
-      </w:r>
-      <w:r>
-        <w:rPr>
-          <w:rFonts w:ascii="Courier New" w:eastAsia="Times New Roman" w:hAnsi="Courier New" w:cs="Courier New"/>
-          <w:color w:val="CC7832"/>
-          <w:sz w:val="21"/>
-          <w:szCs w:val="21"/>
-        </w:rPr>
-        <w:t xml:space="preserve">in </w:t>
-      </w:r>
-      <w:r>
-        <w:rPr>
-          <w:rFonts w:ascii="Courier New" w:eastAsia="Times New Roman" w:hAnsi="Courier New" w:cs="Courier New"/>
-          <w:color w:val="94558D"/>
-          <w:sz w:val="21"/>
-          <w:szCs w:val="21"/>
-        </w:rPr>
-        <w:t>self</w:t>
-      </w:r>
-      <w:r>
-        <w:rPr>
-          <w:rFonts w:ascii="Courier New" w:eastAsia="Times New Roman" w:hAnsi="Courier New" w:cs="Courier New"/>
-          <w:color w:val="A9B7C6"/>
-          <w:sz w:val="21"/>
-          <w:szCs w:val="21"/>
-        </w:rPr>
-        <w:t>.mdp.getPossibleActions(state):</w:t>
-      </w:r>
-      <w:r>
-        <w:rPr>
-          <w:rFonts w:ascii="Courier New" w:eastAsia="Times New Roman" w:hAnsi="Courier New" w:cs="Courier New"/>
-          <w:color w:val="A9B7C6"/>
-          <w:sz w:val="21"/>
-          <w:szCs w:val="21"/>
-        </w:rPr>
-        <w:br/>
-        <w:t xml:space="preserve">                    Q_value = </w:t>
-      </w:r>
-      <w:r>
-        <w:rPr>
-          <w:rFonts w:ascii="Courier New" w:eastAsia="Times New Roman" w:hAnsi="Courier New" w:cs="Courier New"/>
-          <w:color w:val="94558D"/>
-          <w:sz w:val="21"/>
-          <w:szCs w:val="21"/>
-        </w:rPr>
-        <w:t>self</w:t>
-      </w:r>
-      <w:r>
-        <w:rPr>
-          <w:rFonts w:ascii="Courier New" w:eastAsia="Times New Roman" w:hAnsi="Courier New" w:cs="Courier New"/>
-          <w:color w:val="A9B7C6"/>
-          <w:sz w:val="21"/>
-          <w:szCs w:val="21"/>
-        </w:rPr>
-        <w:t>.computeQValueFromValues(state</w:t>
-      </w:r>
-      <w:r>
-        <w:rPr>
-          <w:rFonts w:ascii="Courier New" w:eastAsia="Times New Roman" w:hAnsi="Courier New" w:cs="Courier New"/>
-          <w:color w:val="CC7832"/>
-          <w:sz w:val="21"/>
-          <w:szCs w:val="21"/>
-        </w:rPr>
-        <w:t xml:space="preserve">, </w:t>
-      </w:r>
-      <w:r>
-        <w:rPr>
-          <w:rFonts w:ascii="Courier New" w:eastAsia="Times New Roman" w:hAnsi="Courier New" w:cs="Courier New"/>
-          <w:color w:val="A9B7C6"/>
-          <w:sz w:val="21"/>
-          <w:szCs w:val="21"/>
-        </w:rPr>
-        <w:t>action)</w:t>
-      </w:r>
-      <w:r>
-        <w:rPr>
-          <w:rFonts w:ascii="Courier New" w:eastAsia="Times New Roman" w:hAnsi="Courier New" w:cs="Courier New"/>
-          <w:color w:val="A9B7C6"/>
-          <w:sz w:val="21"/>
-          <w:szCs w:val="21"/>
-        </w:rPr>
-        <w:br/>
-        <w:t xml:space="preserve">                    Q_values.append(Q_value)</w:t>
-      </w:r>
-      <w:r>
-        <w:rPr>
-          <w:rFonts w:ascii="Courier New" w:eastAsia="Times New Roman" w:hAnsi="Courier New" w:cs="Courier New"/>
-          <w:color w:val="A9B7C6"/>
-          <w:sz w:val="21"/>
-          <w:szCs w:val="21"/>
-        </w:rPr>
-        <w:br/>
-        <w:t xml:space="preserve">                    </w:t>
-      </w:r>
-      <w:r>
-        <w:rPr>
-          <w:rFonts w:ascii="Courier New" w:eastAsia="Times New Roman" w:hAnsi="Courier New" w:cs="Courier New"/>
-          <w:color w:val="CC7832"/>
-          <w:sz w:val="21"/>
-          <w:szCs w:val="21"/>
-        </w:rPr>
-        <w:t xml:space="preserve">if </w:t>
-      </w:r>
-      <w:r>
-        <w:rPr>
-          <w:rFonts w:ascii="Courier New" w:eastAsia="Times New Roman" w:hAnsi="Courier New" w:cs="Courier New"/>
-          <w:color w:val="A9B7C6"/>
-          <w:sz w:val="21"/>
-          <w:szCs w:val="21"/>
-        </w:rPr>
-        <w:t>Q_value &gt; max_Q_value:</w:t>
-      </w:r>
-      <w:r>
-        <w:rPr>
-          <w:rFonts w:ascii="Courier New" w:eastAsia="Times New Roman" w:hAnsi="Courier New" w:cs="Courier New"/>
-          <w:color w:val="A9B7C6"/>
-          <w:sz w:val="21"/>
-          <w:szCs w:val="21"/>
-        </w:rPr>
-        <w:br/>
-        <w:t xml:space="preserve">                        max_Q_value = Q_value</w:t>
-      </w:r>
-      <w:r>
-        <w:rPr>
-          <w:rFonts w:ascii="Courier New" w:eastAsia="Times New Roman" w:hAnsi="Courier New" w:cs="Courier New"/>
-          <w:color w:val="A9B7C6"/>
-          <w:sz w:val="21"/>
-          <w:szCs w:val="21"/>
-        </w:rPr>
-        <w:br/>
-      </w:r>
-      <w:r>
-        <w:rPr>
-          <w:rFonts w:ascii="Courier New" w:eastAsia="Times New Roman" w:hAnsi="Courier New" w:cs="Courier New"/>
-          <w:color w:val="A9B7C6"/>
-          <w:sz w:val="21"/>
-          <w:szCs w:val="21"/>
-        </w:rPr>
-        <w:br/>
-        <w:t xml:space="preserve">                </w:t>
-      </w:r>
-      <w:r>
-        <w:rPr>
-          <w:rFonts w:ascii="Courier New" w:eastAsia="Times New Roman" w:hAnsi="Courier New" w:cs="Courier New"/>
-          <w:color w:val="CC7832"/>
-          <w:sz w:val="21"/>
-          <w:szCs w:val="21"/>
-        </w:rPr>
-        <w:t xml:space="preserve">if </w:t>
-      </w:r>
-      <w:r>
-        <w:rPr>
-          <w:rFonts w:ascii="Courier New" w:eastAsia="Times New Roman" w:hAnsi="Courier New" w:cs="Courier New"/>
-          <w:color w:val="A9B7C6"/>
-          <w:sz w:val="21"/>
-          <w:szCs w:val="21"/>
-        </w:rPr>
-        <w:t>current &gt; max_Q_value:</w:t>
-      </w:r>
-      <w:r>
-        <w:rPr>
-          <w:rFonts w:ascii="Courier New" w:eastAsia="Times New Roman" w:hAnsi="Courier New" w:cs="Courier New"/>
-          <w:color w:val="A9B7C6"/>
-          <w:sz w:val="21"/>
-          <w:szCs w:val="21"/>
-        </w:rPr>
-        <w:br/>
-        <w:t xml:space="preserve">                    queue.update(state</w:t>
-      </w:r>
-      <w:r>
-        <w:rPr>
-          <w:rFonts w:ascii="Courier New" w:eastAsia="Times New Roman" w:hAnsi="Courier New" w:cs="Courier New"/>
-          <w:color w:val="CC7832"/>
-          <w:sz w:val="21"/>
-          <w:szCs w:val="21"/>
-        </w:rPr>
-        <w:t xml:space="preserve">, </w:t>
-      </w:r>
-      <w:r>
-        <w:rPr>
-          <w:rFonts w:ascii="Courier New" w:eastAsia="Times New Roman" w:hAnsi="Courier New" w:cs="Courier New"/>
-          <w:color w:val="A9B7C6"/>
-          <w:sz w:val="21"/>
-          <w:szCs w:val="21"/>
-        </w:rPr>
-        <w:t>max_Q_value - current)</w:t>
-      </w:r>
-      <w:r>
-        <w:rPr>
-          <w:rFonts w:ascii="Courier New" w:eastAsia="Times New Roman" w:hAnsi="Courier New" w:cs="Courier New"/>
-          <w:color w:val="A9B7C6"/>
-          <w:sz w:val="21"/>
-          <w:szCs w:val="21"/>
-        </w:rPr>
-        <w:br/>
-        <w:t xml:space="preserve">                </w:t>
-      </w:r>
-      <w:r>
-        <w:rPr>
-          <w:rFonts w:ascii="Courier New" w:eastAsia="Times New Roman" w:hAnsi="Courier New" w:cs="Courier New"/>
-          <w:color w:val="CC7832"/>
-          <w:sz w:val="21"/>
-          <w:szCs w:val="21"/>
-        </w:rPr>
-        <w:t>else</w:t>
-      </w:r>
-      <w:r>
-        <w:rPr>
-          <w:rFonts w:ascii="Courier New" w:eastAsia="Times New Roman" w:hAnsi="Courier New" w:cs="Courier New"/>
-          <w:color w:val="A9B7C6"/>
-          <w:sz w:val="21"/>
-          <w:szCs w:val="21"/>
-        </w:rPr>
-        <w:t>:</w:t>
-      </w:r>
-      <w:r>
-        <w:rPr>
-          <w:rFonts w:ascii="Courier New" w:eastAsia="Times New Roman" w:hAnsi="Courier New" w:cs="Courier New"/>
-          <w:color w:val="A9B7C6"/>
-          <w:sz w:val="21"/>
-          <w:szCs w:val="21"/>
-        </w:rPr>
-        <w:br/>
-        <w:t xml:space="preserve">                    queue.update(state</w:t>
-      </w:r>
-      <w:r>
-        <w:rPr>
-          <w:rFonts w:ascii="Courier New" w:eastAsia="Times New Roman" w:hAnsi="Courier New" w:cs="Courier New"/>
-          <w:color w:val="CC7832"/>
-          <w:sz w:val="21"/>
-          <w:szCs w:val="21"/>
-        </w:rPr>
-        <w:t xml:space="preserve">, </w:t>
-      </w:r>
-      <w:r>
-        <w:rPr>
-          <w:rFonts w:ascii="Courier New" w:eastAsia="Times New Roman" w:hAnsi="Courier New" w:cs="Courier New"/>
-          <w:color w:val="A9B7C6"/>
-          <w:sz w:val="21"/>
-          <w:szCs w:val="21"/>
-        </w:rPr>
-        <w:t>current - max_Q_value)</w:t>
-      </w:r>
-      <w:r>
-        <w:rPr>
-          <w:rFonts w:ascii="Courier New" w:eastAsia="Times New Roman" w:hAnsi="Courier New" w:cs="Courier New"/>
-          <w:color w:val="A9B7C6"/>
-          <w:sz w:val="21"/>
-          <w:szCs w:val="21"/>
-        </w:rPr>
-        <w:br/>
-      </w:r>
-      <w:r>
-        <w:rPr>
-          <w:rFonts w:ascii="Courier New" w:eastAsia="Times New Roman" w:hAnsi="Courier New" w:cs="Courier New"/>
-          <w:color w:val="A9B7C6"/>
-          <w:sz w:val="21"/>
-          <w:szCs w:val="21"/>
-        </w:rPr>
-        <w:br/>
-        <w:t xml:space="preserve">        </w:t>
-      </w:r>
-      <w:r>
-        <w:rPr>
-          <w:rFonts w:ascii="Courier New" w:eastAsia="Times New Roman" w:hAnsi="Courier New" w:cs="Courier New"/>
-          <w:color w:val="CC7832"/>
-          <w:sz w:val="21"/>
-          <w:szCs w:val="21"/>
-        </w:rPr>
-        <w:t xml:space="preserve">for </w:t>
-      </w:r>
-      <w:r>
-        <w:rPr>
-          <w:rFonts w:ascii="Courier New" w:eastAsia="Times New Roman" w:hAnsi="Courier New" w:cs="Courier New"/>
-          <w:color w:val="A9B7C6"/>
-          <w:sz w:val="21"/>
-          <w:szCs w:val="21"/>
-        </w:rPr>
-        <w:t xml:space="preserve">i </w:t>
-      </w:r>
-      <w:r>
-        <w:rPr>
-          <w:rFonts w:ascii="Courier New" w:eastAsia="Times New Roman" w:hAnsi="Courier New" w:cs="Courier New"/>
-          <w:color w:val="CC7832"/>
-          <w:sz w:val="21"/>
-          <w:szCs w:val="21"/>
-        </w:rPr>
-        <w:t xml:space="preserve">in </w:t>
-      </w:r>
-      <w:r>
-        <w:rPr>
-          <w:rFonts w:ascii="Courier New" w:eastAsia="Times New Roman" w:hAnsi="Courier New" w:cs="Courier New"/>
-          <w:color w:val="8888C6"/>
-          <w:sz w:val="21"/>
-          <w:szCs w:val="21"/>
-        </w:rPr>
-        <w:t>range</w:t>
-      </w:r>
-      <w:r>
-        <w:rPr>
-          <w:rFonts w:ascii="Courier New" w:eastAsia="Times New Roman" w:hAnsi="Courier New" w:cs="Courier New"/>
-          <w:color w:val="A9B7C6"/>
-          <w:sz w:val="21"/>
-          <w:szCs w:val="21"/>
-        </w:rPr>
-        <w:t>(</w:t>
-      </w:r>
-      <w:r>
-        <w:rPr>
-          <w:rFonts w:ascii="Courier New" w:eastAsia="Times New Roman" w:hAnsi="Courier New" w:cs="Courier New"/>
-          <w:color w:val="94558D"/>
-          <w:sz w:val="21"/>
-          <w:szCs w:val="21"/>
-        </w:rPr>
-        <w:t>self</w:t>
-      </w:r>
-      <w:r>
-        <w:rPr>
-          <w:rFonts w:ascii="Courier New" w:eastAsia="Times New Roman" w:hAnsi="Courier New" w:cs="Courier New"/>
-          <w:color w:val="A9B7C6"/>
-          <w:sz w:val="21"/>
-          <w:szCs w:val="21"/>
-        </w:rPr>
-        <w:t>.iterations):</w:t>
-      </w:r>
-      <w:r>
-        <w:rPr>
-          <w:rFonts w:ascii="Courier New" w:eastAsia="Times New Roman" w:hAnsi="Courier New" w:cs="Courier New"/>
-          <w:color w:val="A9B7C6"/>
-          <w:sz w:val="21"/>
-          <w:szCs w:val="21"/>
-        </w:rPr>
-        <w:br/>
-        <w:t xml:space="preserve">            </w:t>
-      </w:r>
-      <w:r>
-        <w:rPr>
-          <w:rFonts w:ascii="Courier New" w:eastAsia="Times New Roman" w:hAnsi="Courier New" w:cs="Courier New"/>
-          <w:color w:val="CC7832"/>
-          <w:sz w:val="21"/>
-          <w:szCs w:val="21"/>
-        </w:rPr>
-        <w:t xml:space="preserve">if </w:t>
-      </w:r>
-      <w:r>
-        <w:rPr>
-          <w:rFonts w:ascii="Courier New" w:eastAsia="Times New Roman" w:hAnsi="Courier New" w:cs="Courier New"/>
-          <w:color w:val="A9B7C6"/>
-          <w:sz w:val="21"/>
-          <w:szCs w:val="21"/>
-        </w:rPr>
-        <w:t>queue.isEmpty():</w:t>
-      </w:r>
-      <w:r>
-        <w:rPr>
-          <w:rFonts w:ascii="Courier New" w:eastAsia="Times New Roman" w:hAnsi="Courier New" w:cs="Courier New"/>
-          <w:color w:val="A9B7C6"/>
-          <w:sz w:val="21"/>
-          <w:szCs w:val="21"/>
-        </w:rPr>
-        <w:br/>
-        <w:t xml:space="preserve">                </w:t>
-      </w:r>
-      <w:r>
-        <w:rPr>
-          <w:rFonts w:ascii="Courier New" w:eastAsia="Times New Roman" w:hAnsi="Courier New" w:cs="Courier New"/>
-          <w:color w:val="CC7832"/>
-          <w:sz w:val="21"/>
-          <w:szCs w:val="21"/>
-        </w:rPr>
-        <w:t>return</w:t>
-      </w:r>
-      <w:r>
-        <w:rPr>
-          <w:rFonts w:ascii="Courier New" w:eastAsia="Times New Roman" w:hAnsi="Courier New" w:cs="Courier New"/>
-          <w:color w:val="CC7832"/>
-          <w:sz w:val="21"/>
-          <w:szCs w:val="21"/>
-        </w:rPr>
-        <w:br/>
-      </w:r>
-      <w:r>
-        <w:rPr>
-          <w:rFonts w:ascii="Courier New" w:eastAsia="Times New Roman" w:hAnsi="Courier New" w:cs="Courier New"/>
-          <w:color w:val="CC7832"/>
-          <w:sz w:val="21"/>
-          <w:szCs w:val="21"/>
-        </w:rPr>
-        <w:br/>
-        <w:t xml:space="preserve">            </w:t>
-      </w:r>
-      <w:r>
-        <w:rPr>
-          <w:rFonts w:ascii="Courier New" w:eastAsia="Times New Roman" w:hAnsi="Courier New" w:cs="Courier New"/>
-          <w:color w:val="A9B7C6"/>
-          <w:sz w:val="21"/>
-          <w:szCs w:val="21"/>
-        </w:rPr>
-        <w:t>state = queue.pop()</w:t>
-      </w:r>
-      <w:r>
-        <w:rPr>
-          <w:rFonts w:ascii="Courier New" w:eastAsia="Times New Roman" w:hAnsi="Courier New" w:cs="Courier New"/>
-          <w:color w:val="A9B7C6"/>
-          <w:sz w:val="21"/>
-          <w:szCs w:val="21"/>
-        </w:rPr>
-        <w:br/>
-        <w:t xml:space="preserve">            </w:t>
-      </w:r>
-      <w:r>
-        <w:rPr>
-          <w:rFonts w:ascii="Courier New" w:eastAsia="Times New Roman" w:hAnsi="Courier New" w:cs="Courier New"/>
-          <w:color w:val="CC7832"/>
-          <w:sz w:val="21"/>
-          <w:szCs w:val="21"/>
-        </w:rPr>
-        <w:t xml:space="preserve">if not </w:t>
-      </w:r>
-      <w:r>
-        <w:rPr>
-          <w:rFonts w:ascii="Courier New" w:eastAsia="Times New Roman" w:hAnsi="Courier New" w:cs="Courier New"/>
-          <w:color w:val="94558D"/>
-          <w:sz w:val="21"/>
-          <w:szCs w:val="21"/>
-        </w:rPr>
-        <w:t>self</w:t>
-      </w:r>
-      <w:r>
-        <w:rPr>
-          <w:rFonts w:ascii="Courier New" w:eastAsia="Times New Roman" w:hAnsi="Courier New" w:cs="Courier New"/>
-          <w:color w:val="A9B7C6"/>
-          <w:sz w:val="21"/>
-          <w:szCs w:val="21"/>
-        </w:rPr>
-        <w:t>.mdp.isTerminal(state):</w:t>
-      </w:r>
-      <w:r>
-        <w:rPr>
-          <w:rFonts w:ascii="Courier New" w:eastAsia="Times New Roman" w:hAnsi="Courier New" w:cs="Courier New"/>
-          <w:color w:val="A9B7C6"/>
-          <w:sz w:val="21"/>
-          <w:szCs w:val="21"/>
-        </w:rPr>
-        <w:br/>
-        <w:t xml:space="preserve">                values = </w:t>
-      </w:r>
-      <w:r>
-        <w:rPr>
-          <w:rFonts w:ascii="Courier New" w:eastAsia="Times New Roman" w:hAnsi="Courier New" w:cs="Courier New"/>
-          <w:color w:val="8888C6"/>
-          <w:sz w:val="21"/>
-          <w:szCs w:val="21"/>
-        </w:rPr>
-        <w:t>list</w:t>
-      </w:r>
-      <w:r>
-        <w:rPr>
-          <w:rFonts w:ascii="Courier New" w:eastAsia="Times New Roman" w:hAnsi="Courier New" w:cs="Courier New"/>
-          <w:color w:val="A9B7C6"/>
-          <w:sz w:val="21"/>
-          <w:szCs w:val="21"/>
-        </w:rPr>
-        <w:t>()</w:t>
-      </w:r>
-      <w:r>
-        <w:rPr>
-          <w:rFonts w:ascii="Courier New" w:eastAsia="Times New Roman" w:hAnsi="Courier New" w:cs="Courier New"/>
-          <w:color w:val="A9B7C6"/>
-          <w:sz w:val="21"/>
-          <w:szCs w:val="21"/>
-        </w:rPr>
-        <w:br/>
-        <w:t xml:space="preserve">                max_value = -sys.maxsize</w:t>
-      </w:r>
-      <w:r>
-        <w:rPr>
-          <w:rFonts w:ascii="Courier New" w:eastAsia="Times New Roman" w:hAnsi="Courier New" w:cs="Courier New"/>
-          <w:color w:val="A9B7C6"/>
-          <w:sz w:val="21"/>
-          <w:szCs w:val="21"/>
-        </w:rPr>
-        <w:br/>
-        <w:t xml:space="preserve">                </w:t>
-      </w:r>
-      <w:r>
-        <w:rPr>
-          <w:rFonts w:ascii="Courier New" w:eastAsia="Times New Roman" w:hAnsi="Courier New" w:cs="Courier New"/>
-          <w:color w:val="CC7832"/>
-          <w:sz w:val="21"/>
-          <w:szCs w:val="21"/>
-        </w:rPr>
-        <w:t xml:space="preserve">for </w:t>
-      </w:r>
-      <w:r>
-        <w:rPr>
-          <w:rFonts w:ascii="Courier New" w:eastAsia="Times New Roman" w:hAnsi="Courier New" w:cs="Courier New"/>
-          <w:color w:val="A9B7C6"/>
-          <w:sz w:val="21"/>
-          <w:szCs w:val="21"/>
-        </w:rPr>
-        <w:t xml:space="preserve">action </w:t>
-      </w:r>
-      <w:r>
-        <w:rPr>
-          <w:rFonts w:ascii="Courier New" w:eastAsia="Times New Roman" w:hAnsi="Courier New" w:cs="Courier New"/>
-          <w:color w:val="CC7832"/>
-          <w:sz w:val="21"/>
-          <w:szCs w:val="21"/>
-        </w:rPr>
-        <w:t xml:space="preserve">in </w:t>
-      </w:r>
-      <w:r>
-        <w:rPr>
-          <w:rFonts w:ascii="Courier New" w:eastAsia="Times New Roman" w:hAnsi="Courier New" w:cs="Courier New"/>
-          <w:color w:val="94558D"/>
-          <w:sz w:val="21"/>
-          <w:szCs w:val="21"/>
-        </w:rPr>
-        <w:t>self</w:t>
-      </w:r>
-      <w:r>
-        <w:rPr>
-          <w:rFonts w:ascii="Courier New" w:eastAsia="Times New Roman" w:hAnsi="Courier New" w:cs="Courier New"/>
-          <w:color w:val="A9B7C6"/>
-          <w:sz w:val="21"/>
-          <w:szCs w:val="21"/>
-        </w:rPr>
-        <w:t>.mdp.getPossibleActions(state):</w:t>
-      </w:r>
-      <w:r>
-        <w:rPr>
-          <w:rFonts w:ascii="Courier New" w:eastAsia="Times New Roman" w:hAnsi="Courier New" w:cs="Courier New"/>
-          <w:color w:val="A9B7C6"/>
-          <w:sz w:val="21"/>
-          <w:szCs w:val="21"/>
-        </w:rPr>
-        <w:br/>
-        <w:t xml:space="preserve">                    value = </w:t>
-      </w:r>
-      <w:r>
-        <w:rPr>
-          <w:rFonts w:ascii="Courier New" w:eastAsia="Times New Roman" w:hAnsi="Courier New" w:cs="Courier New"/>
-          <w:color w:val="6897BB"/>
-          <w:sz w:val="21"/>
-          <w:szCs w:val="21"/>
-        </w:rPr>
-        <w:t>0</w:t>
-      </w:r>
-      <w:r>
-        <w:rPr>
-          <w:rFonts w:ascii="Courier New" w:eastAsia="Times New Roman" w:hAnsi="Courier New" w:cs="Courier New"/>
-          <w:color w:val="6897BB"/>
-          <w:sz w:val="21"/>
-          <w:szCs w:val="21"/>
-        </w:rPr>
-        <w:br/>
-        <w:t xml:space="preserve">                    </w:t>
-      </w:r>
-      <w:r>
-        <w:rPr>
-          <w:rFonts w:ascii="Courier New" w:eastAsia="Times New Roman" w:hAnsi="Courier New" w:cs="Courier New"/>
-          <w:color w:val="CC7832"/>
-          <w:sz w:val="21"/>
-          <w:szCs w:val="21"/>
-        </w:rPr>
-        <w:t xml:space="preserve">for </w:t>
-      </w:r>
-      <w:r>
-        <w:rPr>
-          <w:rFonts w:ascii="Courier New" w:eastAsia="Times New Roman" w:hAnsi="Courier New" w:cs="Courier New"/>
-          <w:color w:val="A9B7C6"/>
-          <w:sz w:val="21"/>
-          <w:szCs w:val="21"/>
-        </w:rPr>
-        <w:t>next_state</w:t>
-      </w:r>
-      <w:r>
-        <w:rPr>
-          <w:rFonts w:ascii="Courier New" w:eastAsia="Times New Roman" w:hAnsi="Courier New" w:cs="Courier New"/>
-          <w:color w:val="CC7832"/>
-          <w:sz w:val="21"/>
-          <w:szCs w:val="21"/>
-        </w:rPr>
-        <w:t xml:space="preserve">, </w:t>
-      </w:r>
-      <w:r>
-        <w:rPr>
-          <w:rFonts w:ascii="Courier New" w:eastAsia="Times New Roman" w:hAnsi="Courier New" w:cs="Courier New"/>
-          <w:color w:val="A9B7C6"/>
-          <w:sz w:val="21"/>
-          <w:szCs w:val="21"/>
-        </w:rPr>
-        <w:t xml:space="preserve">probability </w:t>
-      </w:r>
-      <w:r>
-        <w:rPr>
-          <w:rFonts w:ascii="Courier New" w:eastAsia="Times New Roman" w:hAnsi="Courier New" w:cs="Courier New"/>
-          <w:color w:val="CC7832"/>
-          <w:sz w:val="21"/>
-          <w:szCs w:val="21"/>
-        </w:rPr>
-        <w:t xml:space="preserve">in </w:t>
-      </w:r>
-      <w:r>
-        <w:rPr>
-          <w:rFonts w:ascii="Courier New" w:eastAsia="Times New Roman" w:hAnsi="Courier New" w:cs="Courier New"/>
-          <w:color w:val="94558D"/>
-          <w:sz w:val="21"/>
-          <w:szCs w:val="21"/>
-        </w:rPr>
-        <w:t>self</w:t>
-      </w:r>
-      <w:r>
-        <w:rPr>
-          <w:rFonts w:ascii="Courier New" w:eastAsia="Times New Roman" w:hAnsi="Courier New" w:cs="Courier New"/>
-          <w:color w:val="A9B7C6"/>
-          <w:sz w:val="21"/>
-          <w:szCs w:val="21"/>
-        </w:rPr>
-        <w:t>.mdp.getTransitionStatesAndProbs(state</w:t>
-      </w:r>
-      <w:r>
-        <w:rPr>
-          <w:rFonts w:ascii="Courier New" w:eastAsia="Times New Roman" w:hAnsi="Courier New" w:cs="Courier New"/>
-          <w:color w:val="CC7832"/>
-          <w:sz w:val="21"/>
-          <w:szCs w:val="21"/>
-        </w:rPr>
-        <w:t xml:space="preserve">, </w:t>
-      </w:r>
-      <w:r>
-        <w:rPr>
-          <w:rFonts w:ascii="Courier New" w:eastAsia="Times New Roman" w:hAnsi="Courier New" w:cs="Courier New"/>
-          <w:color w:val="A9B7C6"/>
-          <w:sz w:val="21"/>
-          <w:szCs w:val="21"/>
-        </w:rPr>
-        <w:t>action):</w:t>
-      </w:r>
-      <w:r>
-        <w:rPr>
-          <w:rFonts w:ascii="Courier New" w:eastAsia="Times New Roman" w:hAnsi="Courier New" w:cs="Courier New"/>
-          <w:color w:val="A9B7C6"/>
-          <w:sz w:val="21"/>
-          <w:szCs w:val="21"/>
-        </w:rPr>
-        <w:br/>
-        <w:t xml:space="preserve">                        reward = </w:t>
-      </w:r>
-      <w:r>
-        <w:rPr>
-          <w:rFonts w:ascii="Courier New" w:eastAsia="Times New Roman" w:hAnsi="Courier New" w:cs="Courier New"/>
-          <w:color w:val="94558D"/>
-          <w:sz w:val="21"/>
-          <w:szCs w:val="21"/>
-        </w:rPr>
-        <w:t>self</w:t>
-      </w:r>
-      <w:r>
-        <w:rPr>
-          <w:rFonts w:ascii="Courier New" w:eastAsia="Times New Roman" w:hAnsi="Courier New" w:cs="Courier New"/>
-          <w:color w:val="A9B7C6"/>
-          <w:sz w:val="21"/>
-          <w:szCs w:val="21"/>
-        </w:rPr>
-        <w:t>.mdp.getReward(state</w:t>
-      </w:r>
-      <w:r>
-        <w:rPr>
-          <w:rFonts w:ascii="Courier New" w:eastAsia="Times New Roman" w:hAnsi="Courier New" w:cs="Courier New"/>
-          <w:color w:val="CC7832"/>
-          <w:sz w:val="21"/>
-          <w:szCs w:val="21"/>
-        </w:rPr>
-        <w:t xml:space="preserve">, </w:t>
-      </w:r>
-      <w:r>
-        <w:rPr>
-          <w:rFonts w:ascii="Courier New" w:eastAsia="Times New Roman" w:hAnsi="Courier New" w:cs="Courier New"/>
-          <w:color w:val="A9B7C6"/>
-          <w:sz w:val="21"/>
-          <w:szCs w:val="21"/>
-        </w:rPr>
-        <w:t>action</w:t>
-      </w:r>
-      <w:r>
-        <w:rPr>
-          <w:rFonts w:ascii="Courier New" w:eastAsia="Times New Roman" w:hAnsi="Courier New" w:cs="Courier New"/>
-          <w:color w:val="CC7832"/>
-          <w:sz w:val="21"/>
-          <w:szCs w:val="21"/>
-        </w:rPr>
-        <w:t xml:space="preserve">, </w:t>
-      </w:r>
-      <w:r>
-        <w:rPr>
-          <w:rFonts w:ascii="Courier New" w:eastAsia="Times New Roman" w:hAnsi="Courier New" w:cs="Courier New"/>
-          <w:color w:val="A9B7C6"/>
-          <w:sz w:val="21"/>
-          <w:szCs w:val="21"/>
-        </w:rPr>
-        <w:t>next_state)</w:t>
-      </w:r>
-      <w:r>
-        <w:rPr>
-          <w:rFonts w:ascii="Courier New" w:eastAsia="Times New Roman" w:hAnsi="Courier New" w:cs="Courier New"/>
-          <w:color w:val="A9B7C6"/>
-          <w:sz w:val="21"/>
-          <w:szCs w:val="21"/>
-        </w:rPr>
-        <w:br/>
-        <w:t xml:space="preserve">                        next_Q_value = </w:t>
-      </w:r>
-      <w:r>
-        <w:rPr>
-          <w:rFonts w:ascii="Courier New" w:eastAsia="Times New Roman" w:hAnsi="Courier New" w:cs="Courier New"/>
-          <w:color w:val="94558D"/>
-          <w:sz w:val="21"/>
-          <w:szCs w:val="21"/>
-        </w:rPr>
-        <w:t>self</w:t>
-      </w:r>
-      <w:r>
-        <w:rPr>
-          <w:rFonts w:ascii="Courier New" w:eastAsia="Times New Roman" w:hAnsi="Courier New" w:cs="Courier New"/>
-          <w:color w:val="A9B7C6"/>
-          <w:sz w:val="21"/>
-          <w:szCs w:val="21"/>
-        </w:rPr>
-        <w:t>.values[next_state]</w:t>
-      </w:r>
-      <w:r>
-        <w:rPr>
-          <w:rFonts w:ascii="Courier New" w:eastAsia="Times New Roman" w:hAnsi="Courier New" w:cs="Courier New"/>
-          <w:color w:val="A9B7C6"/>
-          <w:sz w:val="21"/>
-          <w:szCs w:val="21"/>
-        </w:rPr>
-        <w:br/>
-        <w:t xml:space="preserve">                        value += probability * (reward + </w:t>
-      </w:r>
-      <w:r>
-        <w:rPr>
-          <w:rFonts w:ascii="Courier New" w:eastAsia="Times New Roman" w:hAnsi="Courier New" w:cs="Courier New"/>
-          <w:color w:val="94558D"/>
-          <w:sz w:val="21"/>
-          <w:szCs w:val="21"/>
-        </w:rPr>
-        <w:t>self</w:t>
-      </w:r>
-      <w:r>
-        <w:rPr>
-          <w:rFonts w:ascii="Courier New" w:eastAsia="Times New Roman" w:hAnsi="Courier New" w:cs="Courier New"/>
-          <w:color w:val="A9B7C6"/>
-          <w:sz w:val="21"/>
-          <w:szCs w:val="21"/>
-        </w:rPr>
-        <w:t>.discount * next_Q_value)</w:t>
-      </w:r>
-      <w:r>
-        <w:rPr>
-          <w:rFonts w:ascii="Courier New" w:eastAsia="Times New Roman" w:hAnsi="Courier New" w:cs="Courier New"/>
-          <w:color w:val="A9B7C6"/>
-          <w:sz w:val="21"/>
-          <w:szCs w:val="21"/>
-        </w:rPr>
-        <w:br/>
-        <w:t xml:space="preserve">                    values.append(value)</w:t>
-      </w:r>
-      <w:r>
-        <w:rPr>
-          <w:rFonts w:ascii="Courier New" w:eastAsia="Times New Roman" w:hAnsi="Courier New" w:cs="Courier New"/>
-          <w:color w:val="A9B7C6"/>
-          <w:sz w:val="21"/>
-          <w:szCs w:val="21"/>
-        </w:rPr>
-        <w:br/>
-        <w:t xml:space="preserve">                    </w:t>
-      </w:r>
-      <w:r>
-        <w:rPr>
-          <w:rFonts w:ascii="Courier New" w:eastAsia="Times New Roman" w:hAnsi="Courier New" w:cs="Courier New"/>
-          <w:color w:val="CC7832"/>
-          <w:sz w:val="21"/>
-          <w:szCs w:val="21"/>
-        </w:rPr>
-        <w:t xml:space="preserve">if </w:t>
-      </w:r>
-      <w:r>
-        <w:rPr>
-          <w:rFonts w:ascii="Courier New" w:eastAsia="Times New Roman" w:hAnsi="Courier New" w:cs="Courier New"/>
-          <w:color w:val="A9B7C6"/>
-          <w:sz w:val="21"/>
-          <w:szCs w:val="21"/>
-        </w:rPr>
-        <w:t>value &gt; max_value:</w:t>
-      </w:r>
-      <w:r>
-        <w:rPr>
-          <w:rFonts w:ascii="Courier New" w:eastAsia="Times New Roman" w:hAnsi="Courier New" w:cs="Courier New"/>
-          <w:color w:val="A9B7C6"/>
-          <w:sz w:val="21"/>
-          <w:szCs w:val="21"/>
-        </w:rPr>
-        <w:br/>
-        <w:t xml:space="preserve">                        max_value = value</w:t>
-      </w:r>
-      <w:r>
-        <w:rPr>
-          <w:rFonts w:ascii="Courier New" w:eastAsia="Times New Roman" w:hAnsi="Courier New" w:cs="Courier New"/>
-          <w:color w:val="A9B7C6"/>
-          <w:sz w:val="21"/>
-          <w:szCs w:val="21"/>
-        </w:rPr>
-        <w:br/>
-        <w:t xml:space="preserve">                </w:t>
-      </w:r>
-      <w:r>
-        <w:rPr>
-          <w:rFonts w:ascii="Courier New" w:eastAsia="Times New Roman" w:hAnsi="Courier New" w:cs="Courier New"/>
-          <w:color w:val="94558D"/>
-          <w:sz w:val="21"/>
-          <w:szCs w:val="21"/>
-        </w:rPr>
-        <w:t>self</w:t>
-      </w:r>
-      <w:r>
-        <w:rPr>
-          <w:rFonts w:ascii="Courier New" w:eastAsia="Times New Roman" w:hAnsi="Courier New" w:cs="Courier New"/>
-          <w:color w:val="A9B7C6"/>
-          <w:sz w:val="21"/>
-          <w:szCs w:val="21"/>
-        </w:rPr>
-        <w:t>.values[state] = max_value</w:t>
-      </w:r>
-      <w:r>
-        <w:rPr>
-          <w:rFonts w:ascii="Courier New" w:eastAsia="Times New Roman" w:hAnsi="Courier New" w:cs="Courier New"/>
-          <w:color w:val="A9B7C6"/>
-          <w:sz w:val="21"/>
-          <w:szCs w:val="21"/>
-        </w:rPr>
-        <w:br/>
-      </w:r>
-      <w:r>
-        <w:rPr>
-          <w:rFonts w:ascii="Courier New" w:eastAsia="Times New Roman" w:hAnsi="Courier New" w:cs="Courier New"/>
-          <w:color w:val="A9B7C6"/>
-          <w:sz w:val="21"/>
-          <w:szCs w:val="21"/>
-        </w:rPr>
-        <w:br/>
-        <w:t xml:space="preserve">            </w:t>
-      </w:r>
-      <w:r>
-        <w:rPr>
-          <w:rFonts w:ascii="Courier New" w:eastAsia="Times New Roman" w:hAnsi="Courier New" w:cs="Courier New"/>
-          <w:color w:val="CC7832"/>
-          <w:sz w:val="21"/>
-          <w:szCs w:val="21"/>
-        </w:rPr>
-        <w:t xml:space="preserve">for </w:t>
-      </w:r>
-      <w:r>
-        <w:rPr>
-          <w:rFonts w:ascii="Courier New" w:eastAsia="Times New Roman" w:hAnsi="Courier New" w:cs="Courier New"/>
-          <w:color w:val="A9B7C6"/>
-          <w:sz w:val="21"/>
-          <w:szCs w:val="21"/>
-        </w:rPr>
-        <w:t xml:space="preserve">previous </w:t>
-      </w:r>
-      <w:r>
-        <w:rPr>
-          <w:rFonts w:ascii="Courier New" w:eastAsia="Times New Roman" w:hAnsi="Courier New" w:cs="Courier New"/>
-          <w:color w:val="CC7832"/>
-          <w:sz w:val="21"/>
-          <w:szCs w:val="21"/>
-        </w:rPr>
-        <w:t xml:space="preserve">in </w:t>
-      </w:r>
-      <w:r>
-        <w:rPr>
-          <w:rFonts w:ascii="Courier New" w:eastAsia="Times New Roman" w:hAnsi="Courier New" w:cs="Courier New"/>
-          <w:color w:val="A9B7C6"/>
-          <w:sz w:val="21"/>
-          <w:szCs w:val="21"/>
-        </w:rPr>
-        <w:t>predecessors[state]:</w:t>
-      </w:r>
-      <w:r>
-        <w:rPr>
-          <w:rFonts w:ascii="Courier New" w:eastAsia="Times New Roman" w:hAnsi="Courier New" w:cs="Courier New"/>
-          <w:color w:val="A9B7C6"/>
-          <w:sz w:val="21"/>
-          <w:szCs w:val="21"/>
-        </w:rPr>
-        <w:br/>
-        <w:t xml:space="preserve">                Q_values = </w:t>
-      </w:r>
-      <w:r>
-        <w:rPr>
-          <w:rFonts w:ascii="Courier New" w:eastAsia="Times New Roman" w:hAnsi="Courier New" w:cs="Courier New"/>
-          <w:color w:val="8888C6"/>
-          <w:sz w:val="21"/>
-          <w:szCs w:val="21"/>
-        </w:rPr>
-        <w:t>list</w:t>
-      </w:r>
-      <w:r>
-        <w:rPr>
-          <w:rFonts w:ascii="Courier New" w:eastAsia="Times New Roman" w:hAnsi="Courier New" w:cs="Courier New"/>
-          <w:color w:val="A9B7C6"/>
-          <w:sz w:val="21"/>
-          <w:szCs w:val="21"/>
-        </w:rPr>
-        <w:t>()</w:t>
-      </w:r>
-      <w:r>
-        <w:rPr>
-          <w:rFonts w:ascii="Courier New" w:eastAsia="Times New Roman" w:hAnsi="Courier New" w:cs="Courier New"/>
-          <w:color w:val="A9B7C6"/>
-          <w:sz w:val="21"/>
-          <w:szCs w:val="21"/>
-        </w:rPr>
-        <w:br/>
-        <w:t xml:space="preserve">                max_Q_value = -sys.maxsize</w:t>
-      </w:r>
-      <w:r>
-        <w:rPr>
-          <w:rFonts w:ascii="Courier New" w:eastAsia="Times New Roman" w:hAnsi="Courier New" w:cs="Courier New"/>
-          <w:color w:val="A9B7C6"/>
-          <w:sz w:val="21"/>
-          <w:szCs w:val="21"/>
-        </w:rPr>
-        <w:br/>
         <w:t xml:space="preserve">                current = </w:t>
       </w:r>
       <w:r>
@@ -8626,13 +8723,2746 @@
       <w:pPr>
         <w:bidi/>
         <w:rPr>
+          <w:rFonts w:ascii="IRANSans" w:hAnsi="IRANSans" w:cs="IRANSans"/>
+          <w:sz w:val="28"/>
+          <w:szCs w:val="28"/>
+          <w:rtl/>
+          <w:lang w:bidi="fa-IR"/>
+        </w:rPr>
+      </w:pPr>
+      <w:r>
+        <w:rPr>
           <w:rFonts w:ascii="IRANSans" w:hAnsi="IRANSans" w:cs="IRANSans" w:hint="cs"/>
           <w:sz w:val="28"/>
           <w:szCs w:val="28"/>
           <w:rtl/>
           <w:lang w:bidi="fa-IR"/>
         </w:rPr>
+        <w:t xml:space="preserve">ابتدا پس از تعریف شدن </w:t>
+      </w:r>
+      <w:r>
+        <w:rPr>
+          <w:rFonts w:ascii="IRANSans" w:hAnsi="IRANSans" w:cs="IRANSans"/>
+          <w:sz w:val="28"/>
+          <w:szCs w:val="28"/>
+          <w:lang w:bidi="fa-IR"/>
+        </w:rPr>
+        <w:t>predecessor</w:t>
+      </w:r>
+      <w:r>
+        <w:rPr>
+          <w:rFonts w:ascii="IRANSans" w:hAnsi="IRANSans" w:cs="IRANSans" w:hint="cs"/>
+          <w:sz w:val="28"/>
+          <w:szCs w:val="28"/>
+          <w:rtl/>
+          <w:lang w:bidi="fa-IR"/>
+        </w:rPr>
+        <w:t xml:space="preserve"> برای هر حالت، بیشینه مقدار </w:t>
+      </w:r>
+      <w:r>
+        <w:rPr>
+          <w:rFonts w:ascii="IRANSans" w:hAnsi="IRANSans" w:cs="IRANSans"/>
+          <w:sz w:val="28"/>
+          <w:szCs w:val="28"/>
+          <w:lang w:bidi="fa-IR"/>
+        </w:rPr>
+        <w:t>Q value</w:t>
+      </w:r>
+      <w:r>
+        <w:rPr>
+          <w:rFonts w:ascii="IRANSans" w:hAnsi="IRANSans" w:cs="IRANSans" w:hint="cs"/>
+          <w:sz w:val="28"/>
+          <w:szCs w:val="28"/>
+          <w:rtl/>
+          <w:lang w:bidi="fa-IR"/>
+        </w:rPr>
+        <w:t xml:space="preserve"> محاسبه شده و </w:t>
+      </w:r>
+      <w:r>
+        <w:rPr>
+          <w:rFonts w:ascii="IRANSans" w:hAnsi="IRANSans" w:cs="IRANSans"/>
+          <w:sz w:val="28"/>
+          <w:szCs w:val="28"/>
+          <w:lang w:bidi="fa-IR"/>
+        </w:rPr>
+        <w:t>Q value</w:t>
+      </w:r>
+      <w:r>
+        <w:rPr>
+          <w:rFonts w:ascii="IRANSans" w:hAnsi="IRANSans" w:cs="IRANSans" w:hint="cs"/>
+          <w:sz w:val="28"/>
+          <w:szCs w:val="28"/>
+          <w:rtl/>
+          <w:lang w:bidi="fa-IR"/>
+        </w:rPr>
+        <w:t xml:space="preserve"> واقعی </w:t>
+      </w:r>
+      <w:r>
+        <w:rPr>
+          <w:rFonts w:ascii="IRANSans" w:hAnsi="IRANSans" w:cs="IRANSans" w:hint="cs"/>
+          <w:sz w:val="28"/>
+          <w:szCs w:val="28"/>
+          <w:rtl/>
+          <w:lang w:bidi="fa-IR"/>
+        </w:rPr>
+        <w:t>پیدا شده</w:t>
+      </w:r>
+      <w:r>
+        <w:rPr>
+          <w:rFonts w:ascii="IRANSans" w:hAnsi="IRANSans" w:cs="IRANSans" w:hint="cs"/>
+          <w:sz w:val="28"/>
+          <w:szCs w:val="28"/>
+          <w:rtl/>
+          <w:lang w:bidi="fa-IR"/>
+        </w:rPr>
+        <w:t xml:space="preserve"> و منفی آن به صف اولویت افزوده می‌شود. سپس با خروج یک مقدار از صف، در صورتی که حالت ترمینال نباشد</w:t>
+      </w:r>
+      <w:r>
+        <w:rPr>
+          <w:rFonts w:ascii="IRANSans" w:hAnsi="IRANSans" w:cs="IRANSans" w:hint="cs"/>
+          <w:sz w:val="28"/>
+          <w:szCs w:val="28"/>
+          <w:rtl/>
+          <w:lang w:bidi="fa-IR"/>
+        </w:rPr>
+        <w:t>،</w:t>
+      </w:r>
+      <w:r>
+        <w:rPr>
+          <w:rFonts w:ascii="IRANSans" w:hAnsi="IRANSans" w:cs="IRANSans" w:hint="cs"/>
+          <w:sz w:val="28"/>
+          <w:szCs w:val="28"/>
+          <w:rtl/>
+          <w:lang w:bidi="fa-IR"/>
+        </w:rPr>
+        <w:t xml:space="preserve"> بروزرسانی شده و با بررسی همه </w:t>
+      </w:r>
+      <w:r>
+        <w:rPr>
+          <w:rFonts w:ascii="IRANSans" w:hAnsi="IRANSans" w:cs="IRANSans"/>
+          <w:sz w:val="28"/>
+          <w:szCs w:val="28"/>
+          <w:lang w:bidi="fa-IR"/>
+        </w:rPr>
+        <w:t>predecessor</w:t>
+      </w:r>
+      <w:r>
+        <w:rPr>
+          <w:rFonts w:ascii="IRANSans" w:hAnsi="IRANSans" w:cs="IRANSans" w:hint="cs"/>
+          <w:sz w:val="28"/>
+          <w:szCs w:val="28"/>
+          <w:rtl/>
+          <w:lang w:bidi="fa-IR"/>
+        </w:rPr>
+        <w:t xml:space="preserve">های آن، اگر اختلاف </w:t>
+      </w:r>
+      <w:r>
+        <w:rPr>
+          <w:rFonts w:ascii="IRANSans" w:hAnsi="IRANSans" w:cs="IRANSans"/>
+          <w:sz w:val="28"/>
+          <w:szCs w:val="28"/>
+          <w:lang w:bidi="fa-IR"/>
+        </w:rPr>
+        <w:t>Q value</w:t>
+      </w:r>
+      <w:r>
+        <w:rPr>
+          <w:rFonts w:ascii="IRANSans" w:hAnsi="IRANSans" w:cs="IRANSans" w:hint="cs"/>
+          <w:sz w:val="28"/>
+          <w:szCs w:val="28"/>
+          <w:rtl/>
+          <w:lang w:bidi="fa-IR"/>
+        </w:rPr>
+        <w:t xml:space="preserve"> محاسبه شده حالت و </w:t>
+      </w:r>
+      <w:r>
+        <w:rPr>
+          <w:rFonts w:ascii="IRANSans" w:hAnsi="IRANSans" w:cs="IRANSans"/>
+          <w:sz w:val="28"/>
+          <w:szCs w:val="28"/>
+          <w:lang w:bidi="fa-IR"/>
+        </w:rPr>
+        <w:t>predecessor</w:t>
+      </w:r>
+      <w:r>
+        <w:rPr>
+          <w:rFonts w:ascii="IRANSans" w:hAnsi="IRANSans" w:cs="IRANSans" w:hint="cs"/>
+          <w:sz w:val="28"/>
+          <w:szCs w:val="28"/>
+          <w:rtl/>
+          <w:lang w:bidi="fa-IR"/>
+        </w:rPr>
+        <w:t xml:space="preserve"> از مقدار تتا بیشتر شود، منفی آن به صف اولویت افزوده می‌شود.</w:t>
+      </w:r>
+    </w:p>
+    <w:p>
+      <w:pPr>
+        <w:bidi/>
+        <w:rPr>
+          <w:rFonts w:ascii="IRANSans" w:hAnsi="IRANSans" w:cs="IRANSans"/>
+          <w:sz w:val="28"/>
+          <w:szCs w:val="28"/>
+          <w:lang w:bidi="fa-IR"/>
+        </w:rPr>
       </w:pPr>
+    </w:p>
+    <w:p>
+      <w:pPr>
+        <w:bidi/>
+        <w:jc w:val="center"/>
+        <w:rPr>
+          <w:rFonts w:ascii="IRAN Sans" w:hAnsi="IRAN Sans" w:cs="IRAN Sans"/>
+          <w:b/>
+          <w:bCs/>
+          <w:sz w:val="40"/>
+          <w:szCs w:val="40"/>
+          <w:rtl/>
+          <w:lang w:bidi="fa-IR"/>
+        </w:rPr>
+      </w:pPr>
+      <w:r>
+        <w:rPr>
+          <w:rFonts w:ascii="IRAN Sans" w:hAnsi="IRAN Sans" w:cs="IRAN Sans"/>
+          <w:b/>
+          <w:bCs/>
+          <w:sz w:val="40"/>
+          <w:szCs w:val="40"/>
+          <w:rtl/>
+          <w:lang w:bidi="fa-IR"/>
+        </w:rPr>
+        <w:t>بخش ششم</w:t>
+      </w:r>
+    </w:p>
+    <w:p>
+      <w:pPr>
+        <w:shd w:val="clear" w:color="auto" w:fill="2B2B2B"/>
+        <w:tabs>
+          <w:tab w:val="left" w:pos="916"/>
+          <w:tab w:val="left" w:pos="1832"/>
+          <w:tab w:val="left" w:pos="2748"/>
+          <w:tab w:val="left" w:pos="3664"/>
+          <w:tab w:val="left" w:pos="4580"/>
+          <w:tab w:val="left" w:pos="5496"/>
+          <w:tab w:val="left" w:pos="6412"/>
+          <w:tab w:val="left" w:pos="7328"/>
+          <w:tab w:val="left" w:pos="8244"/>
+          <w:tab w:val="left" w:pos="9160"/>
+          <w:tab w:val="left" w:pos="10076"/>
+          <w:tab w:val="left" w:pos="10992"/>
+          <w:tab w:val="left" w:pos="11908"/>
+          <w:tab w:val="left" w:pos="12824"/>
+          <w:tab w:val="left" w:pos="13740"/>
+          <w:tab w:val="left" w:pos="14656"/>
+        </w:tabs>
+        <w:spacing w:after="0" w:line="240" w:lineRule="auto"/>
+        <w:rPr>
+          <w:rFonts w:ascii="Courier New" w:eastAsia="Times New Roman" w:hAnsi="Courier New" w:cs="Courier New"/>
+          <w:color w:val="A9B7C6"/>
+          <w:sz w:val="21"/>
+          <w:szCs w:val="21"/>
+        </w:rPr>
+      </w:pPr>
+      <w:r>
+        <w:rPr>
+          <w:rFonts w:ascii="Courier New" w:eastAsia="Times New Roman" w:hAnsi="Courier New" w:cs="Courier New"/>
+          <w:color w:val="CC7832"/>
+          <w:sz w:val="21"/>
+          <w:szCs w:val="21"/>
+        </w:rPr>
+        <w:t xml:space="preserve">class </w:t>
+      </w:r>
+      <w:r>
+        <w:rPr>
+          <w:rFonts w:ascii="Courier New" w:eastAsia="Times New Roman" w:hAnsi="Courier New" w:cs="Courier New"/>
+          <w:color w:val="A9B7C6"/>
+          <w:sz w:val="21"/>
+          <w:szCs w:val="21"/>
+        </w:rPr>
+        <w:t>QLearningAgent(ReinforcementAgent):</w:t>
+      </w:r>
+      <w:r>
+        <w:rPr>
+          <w:rFonts w:ascii="Courier New" w:eastAsia="Times New Roman" w:hAnsi="Courier New" w:cs="Courier New"/>
+          <w:color w:val="A9B7C6"/>
+          <w:sz w:val="21"/>
+          <w:szCs w:val="21"/>
+        </w:rPr>
+        <w:br/>
+        <w:t xml:space="preserve">    </w:t>
+      </w:r>
+      <w:r>
+        <w:rPr>
+          <w:rFonts w:ascii="Courier New" w:eastAsia="Times New Roman" w:hAnsi="Courier New" w:cs="Courier New"/>
+          <w:i/>
+          <w:iCs/>
+          <w:color w:val="629755"/>
+          <w:sz w:val="21"/>
+          <w:szCs w:val="21"/>
+        </w:rPr>
+        <w:t>"""</w:t>
+      </w:r>
+      <w:r>
+        <w:rPr>
+          <w:rFonts w:ascii="Courier New" w:eastAsia="Times New Roman" w:hAnsi="Courier New" w:cs="Courier New"/>
+          <w:i/>
+          <w:iCs/>
+          <w:color w:val="629755"/>
+          <w:sz w:val="21"/>
+          <w:szCs w:val="21"/>
+        </w:rPr>
+        <w:br/>
+        <w:t xml:space="preserve">    Q-Learning Agent</w:t>
+      </w:r>
+      <w:r>
+        <w:rPr>
+          <w:rFonts w:ascii="Courier New" w:eastAsia="Times New Roman" w:hAnsi="Courier New" w:cs="Courier New"/>
+          <w:i/>
+          <w:iCs/>
+          <w:color w:val="629755"/>
+          <w:sz w:val="21"/>
+          <w:szCs w:val="21"/>
+        </w:rPr>
+        <w:br/>
+      </w:r>
+      <w:r>
+        <w:rPr>
+          <w:rFonts w:ascii="Courier New" w:eastAsia="Times New Roman" w:hAnsi="Courier New" w:cs="Courier New"/>
+          <w:i/>
+          <w:iCs/>
+          <w:color w:val="629755"/>
+          <w:sz w:val="21"/>
+          <w:szCs w:val="21"/>
+        </w:rPr>
+        <w:br/>
+        <w:t xml:space="preserve">    Functions you should fill in:</w:t>
+      </w:r>
+      <w:r>
+        <w:rPr>
+          <w:rFonts w:ascii="Courier New" w:eastAsia="Times New Roman" w:hAnsi="Courier New" w:cs="Courier New"/>
+          <w:i/>
+          <w:iCs/>
+          <w:color w:val="629755"/>
+          <w:sz w:val="21"/>
+          <w:szCs w:val="21"/>
+        </w:rPr>
+        <w:br/>
+        <w:t xml:space="preserve">      - computeValueFromQValues</w:t>
+      </w:r>
+      <w:r>
+        <w:rPr>
+          <w:rFonts w:ascii="Courier New" w:eastAsia="Times New Roman" w:hAnsi="Courier New" w:cs="Courier New"/>
+          <w:i/>
+          <w:iCs/>
+          <w:color w:val="629755"/>
+          <w:sz w:val="21"/>
+          <w:szCs w:val="21"/>
+        </w:rPr>
+        <w:br/>
+        <w:t xml:space="preserve">      - computeActionFromQValues</w:t>
+      </w:r>
+      <w:r>
+        <w:rPr>
+          <w:rFonts w:ascii="Courier New" w:eastAsia="Times New Roman" w:hAnsi="Courier New" w:cs="Courier New"/>
+          <w:i/>
+          <w:iCs/>
+          <w:color w:val="629755"/>
+          <w:sz w:val="21"/>
+          <w:szCs w:val="21"/>
+        </w:rPr>
+        <w:br/>
+        <w:t xml:space="preserve">      - getQValue</w:t>
+      </w:r>
+      <w:r>
+        <w:rPr>
+          <w:rFonts w:ascii="Courier New" w:eastAsia="Times New Roman" w:hAnsi="Courier New" w:cs="Courier New"/>
+          <w:i/>
+          <w:iCs/>
+          <w:color w:val="629755"/>
+          <w:sz w:val="21"/>
+          <w:szCs w:val="21"/>
+        </w:rPr>
+        <w:br/>
+        <w:t xml:space="preserve">      - getAction</w:t>
+      </w:r>
+      <w:r>
+        <w:rPr>
+          <w:rFonts w:ascii="Courier New" w:eastAsia="Times New Roman" w:hAnsi="Courier New" w:cs="Courier New"/>
+          <w:i/>
+          <w:iCs/>
+          <w:color w:val="629755"/>
+          <w:sz w:val="21"/>
+          <w:szCs w:val="21"/>
+        </w:rPr>
+        <w:br/>
+        <w:t xml:space="preserve">      - update</w:t>
+      </w:r>
+      <w:r>
+        <w:rPr>
+          <w:rFonts w:ascii="Courier New" w:eastAsia="Times New Roman" w:hAnsi="Courier New" w:cs="Courier New"/>
+          <w:i/>
+          <w:iCs/>
+          <w:color w:val="629755"/>
+          <w:sz w:val="21"/>
+          <w:szCs w:val="21"/>
+        </w:rPr>
+        <w:br/>
+      </w:r>
+      <w:r>
+        <w:rPr>
+          <w:rFonts w:ascii="Courier New" w:eastAsia="Times New Roman" w:hAnsi="Courier New" w:cs="Courier New"/>
+          <w:i/>
+          <w:iCs/>
+          <w:color w:val="629755"/>
+          <w:sz w:val="21"/>
+          <w:szCs w:val="21"/>
+        </w:rPr>
+        <w:br/>
+        <w:t xml:space="preserve">    Instance variables you have access to</w:t>
+      </w:r>
+      <w:r>
+        <w:rPr>
+          <w:rFonts w:ascii="Courier New" w:eastAsia="Times New Roman" w:hAnsi="Courier New" w:cs="Courier New"/>
+          <w:i/>
+          <w:iCs/>
+          <w:color w:val="629755"/>
+          <w:sz w:val="21"/>
+          <w:szCs w:val="21"/>
+        </w:rPr>
+        <w:br/>
+        <w:t xml:space="preserve">      - self.epsilon (exploration prob)</w:t>
+      </w:r>
+      <w:r>
+        <w:rPr>
+          <w:rFonts w:ascii="Courier New" w:eastAsia="Times New Roman" w:hAnsi="Courier New" w:cs="Courier New"/>
+          <w:i/>
+          <w:iCs/>
+          <w:color w:val="629755"/>
+          <w:sz w:val="21"/>
+          <w:szCs w:val="21"/>
+        </w:rPr>
+        <w:br/>
+        <w:t xml:space="preserve">      - self.alpha (learning rate)</w:t>
+      </w:r>
+      <w:r>
+        <w:rPr>
+          <w:rFonts w:ascii="Courier New" w:eastAsia="Times New Roman" w:hAnsi="Courier New" w:cs="Courier New"/>
+          <w:i/>
+          <w:iCs/>
+          <w:color w:val="629755"/>
+          <w:sz w:val="21"/>
+          <w:szCs w:val="21"/>
+        </w:rPr>
+        <w:br/>
+        <w:t xml:space="preserve">      - self.discount (discount rate)</w:t>
+      </w:r>
+      <w:r>
+        <w:rPr>
+          <w:rFonts w:ascii="Courier New" w:eastAsia="Times New Roman" w:hAnsi="Courier New" w:cs="Courier New"/>
+          <w:i/>
+          <w:iCs/>
+          <w:color w:val="629755"/>
+          <w:sz w:val="21"/>
+          <w:szCs w:val="21"/>
+        </w:rPr>
+        <w:br/>
+      </w:r>
+      <w:r>
+        <w:rPr>
+          <w:rFonts w:ascii="Courier New" w:eastAsia="Times New Roman" w:hAnsi="Courier New" w:cs="Courier New"/>
+          <w:i/>
+          <w:iCs/>
+          <w:color w:val="629755"/>
+          <w:sz w:val="21"/>
+          <w:szCs w:val="21"/>
+        </w:rPr>
+        <w:br/>
+        <w:t xml:space="preserve">    Functions you should use</w:t>
+      </w:r>
+      <w:r>
+        <w:rPr>
+          <w:rFonts w:ascii="Courier New" w:eastAsia="Times New Roman" w:hAnsi="Courier New" w:cs="Courier New"/>
+          <w:i/>
+          <w:iCs/>
+          <w:color w:val="629755"/>
+          <w:sz w:val="21"/>
+          <w:szCs w:val="21"/>
+        </w:rPr>
+        <w:br/>
+        <w:t xml:space="preserve">      - self.getLegalActions(state)</w:t>
+      </w:r>
+      <w:r>
+        <w:rPr>
+          <w:rFonts w:ascii="Courier New" w:eastAsia="Times New Roman" w:hAnsi="Courier New" w:cs="Courier New"/>
+          <w:i/>
+          <w:iCs/>
+          <w:color w:val="629755"/>
+          <w:sz w:val="21"/>
+          <w:szCs w:val="21"/>
+        </w:rPr>
+        <w:br/>
+        <w:t xml:space="preserve">        which returns legal actions for a state</w:t>
+      </w:r>
+      <w:r>
+        <w:rPr>
+          <w:rFonts w:ascii="Courier New" w:eastAsia="Times New Roman" w:hAnsi="Courier New" w:cs="Courier New"/>
+          <w:i/>
+          <w:iCs/>
+          <w:color w:val="629755"/>
+          <w:sz w:val="21"/>
+          <w:szCs w:val="21"/>
+        </w:rPr>
+        <w:br/>
+        <w:t xml:space="preserve">    """</w:t>
+      </w:r>
+      <w:r>
+        <w:rPr>
+          <w:rFonts w:ascii="Courier New" w:eastAsia="Times New Roman" w:hAnsi="Courier New" w:cs="Courier New"/>
+          <w:i/>
+          <w:iCs/>
+          <w:color w:val="629755"/>
+          <w:sz w:val="21"/>
+          <w:szCs w:val="21"/>
+        </w:rPr>
+        <w:br/>
+      </w:r>
+      <w:r>
+        <w:rPr>
+          <w:rFonts w:ascii="Courier New" w:eastAsia="Times New Roman" w:hAnsi="Courier New" w:cs="Courier New"/>
+          <w:i/>
+          <w:iCs/>
+          <w:color w:val="629755"/>
+          <w:sz w:val="21"/>
+          <w:szCs w:val="21"/>
+        </w:rPr>
+        <w:br/>
+        <w:t xml:space="preserve">    </w:t>
+      </w:r>
+      <w:r>
+        <w:rPr>
+          <w:rFonts w:ascii="Courier New" w:eastAsia="Times New Roman" w:hAnsi="Courier New" w:cs="Courier New"/>
+          <w:color w:val="CC7832"/>
+          <w:sz w:val="21"/>
+          <w:szCs w:val="21"/>
+        </w:rPr>
+        <w:t xml:space="preserve">def </w:t>
+      </w:r>
+      <w:r>
+        <w:rPr>
+          <w:rFonts w:ascii="Courier New" w:eastAsia="Times New Roman" w:hAnsi="Courier New" w:cs="Courier New"/>
+          <w:color w:val="B200B2"/>
+          <w:sz w:val="21"/>
+          <w:szCs w:val="21"/>
+        </w:rPr>
+        <w:t>__init__</w:t>
+      </w:r>
+      <w:r>
+        <w:rPr>
+          <w:rFonts w:ascii="Courier New" w:eastAsia="Times New Roman" w:hAnsi="Courier New" w:cs="Courier New"/>
+          <w:color w:val="A9B7C6"/>
+          <w:sz w:val="21"/>
+          <w:szCs w:val="21"/>
+        </w:rPr>
+        <w:t>(</w:t>
+      </w:r>
+      <w:r>
+        <w:rPr>
+          <w:rFonts w:ascii="Courier New" w:eastAsia="Times New Roman" w:hAnsi="Courier New" w:cs="Courier New"/>
+          <w:color w:val="94558D"/>
+          <w:sz w:val="21"/>
+          <w:szCs w:val="21"/>
+        </w:rPr>
+        <w:t>self</w:t>
+      </w:r>
+      <w:r>
+        <w:rPr>
+          <w:rFonts w:ascii="Courier New" w:eastAsia="Times New Roman" w:hAnsi="Courier New" w:cs="Courier New"/>
+          <w:color w:val="CC7832"/>
+          <w:sz w:val="21"/>
+          <w:szCs w:val="21"/>
+        </w:rPr>
+        <w:t xml:space="preserve">, </w:t>
+      </w:r>
+      <w:r>
+        <w:rPr>
+          <w:rFonts w:ascii="Courier New" w:eastAsia="Times New Roman" w:hAnsi="Courier New" w:cs="Courier New"/>
+          <w:color w:val="A9B7C6"/>
+          <w:sz w:val="21"/>
+          <w:szCs w:val="21"/>
+        </w:rPr>
+        <w:t>**args):</w:t>
+      </w:r>
+      <w:r>
+        <w:rPr>
+          <w:rFonts w:ascii="Courier New" w:eastAsia="Times New Roman" w:hAnsi="Courier New" w:cs="Courier New"/>
+          <w:color w:val="A9B7C6"/>
+          <w:sz w:val="21"/>
+          <w:szCs w:val="21"/>
+        </w:rPr>
+        <w:br/>
+        <w:t xml:space="preserve">        </w:t>
+      </w:r>
+      <w:r>
+        <w:rPr>
+          <w:rFonts w:ascii="Courier New" w:eastAsia="Times New Roman" w:hAnsi="Courier New" w:cs="Courier New"/>
+          <w:i/>
+          <w:iCs/>
+          <w:color w:val="629755"/>
+          <w:sz w:val="21"/>
+          <w:szCs w:val="21"/>
+        </w:rPr>
+        <w:t>"You can initialize Q-values here..."</w:t>
+      </w:r>
+      <w:r>
+        <w:rPr>
+          <w:rFonts w:ascii="Courier New" w:eastAsia="Times New Roman" w:hAnsi="Courier New" w:cs="Courier New"/>
+          <w:i/>
+          <w:iCs/>
+          <w:color w:val="629755"/>
+          <w:sz w:val="21"/>
+          <w:szCs w:val="21"/>
+        </w:rPr>
+        <w:br/>
+        <w:t xml:space="preserve">        </w:t>
+      </w:r>
+      <w:r>
+        <w:rPr>
+          <w:rFonts w:ascii="Courier New" w:eastAsia="Times New Roman" w:hAnsi="Courier New" w:cs="Courier New"/>
+          <w:color w:val="A9B7C6"/>
+          <w:sz w:val="21"/>
+          <w:szCs w:val="21"/>
+        </w:rPr>
+        <w:t>ReinforcementAgent.</w:t>
+      </w:r>
+      <w:r>
+        <w:rPr>
+          <w:rFonts w:ascii="Courier New" w:eastAsia="Times New Roman" w:hAnsi="Courier New" w:cs="Courier New"/>
+          <w:color w:val="B200B2"/>
+          <w:sz w:val="21"/>
+          <w:szCs w:val="21"/>
+        </w:rPr>
+        <w:t>__init__</w:t>
+      </w:r>
+      <w:r>
+        <w:rPr>
+          <w:rFonts w:ascii="Courier New" w:eastAsia="Times New Roman" w:hAnsi="Courier New" w:cs="Courier New"/>
+          <w:color w:val="A9B7C6"/>
+          <w:sz w:val="21"/>
+          <w:szCs w:val="21"/>
+        </w:rPr>
+        <w:t>(</w:t>
+      </w:r>
+      <w:r>
+        <w:rPr>
+          <w:rFonts w:ascii="Courier New" w:eastAsia="Times New Roman" w:hAnsi="Courier New" w:cs="Courier New"/>
+          <w:color w:val="94558D"/>
+          <w:sz w:val="21"/>
+          <w:szCs w:val="21"/>
+        </w:rPr>
+        <w:t>self</w:t>
+      </w:r>
+      <w:r>
+        <w:rPr>
+          <w:rFonts w:ascii="Courier New" w:eastAsia="Times New Roman" w:hAnsi="Courier New" w:cs="Courier New"/>
+          <w:color w:val="CC7832"/>
+          <w:sz w:val="21"/>
+          <w:szCs w:val="21"/>
+        </w:rPr>
+        <w:t xml:space="preserve">, </w:t>
+      </w:r>
+      <w:r>
+        <w:rPr>
+          <w:rFonts w:ascii="Courier New" w:eastAsia="Times New Roman" w:hAnsi="Courier New" w:cs="Courier New"/>
+          <w:color w:val="A9B7C6"/>
+          <w:sz w:val="21"/>
+          <w:szCs w:val="21"/>
+        </w:rPr>
+        <w:t>**args)</w:t>
+      </w:r>
+      <w:r>
+        <w:rPr>
+          <w:rFonts w:ascii="Courier New" w:eastAsia="Times New Roman" w:hAnsi="Courier New" w:cs="Courier New"/>
+          <w:color w:val="A9B7C6"/>
+          <w:sz w:val="21"/>
+          <w:szCs w:val="21"/>
+        </w:rPr>
+        <w:br/>
+      </w:r>
+      <w:r>
+        <w:rPr>
+          <w:rFonts w:ascii="Courier New" w:eastAsia="Times New Roman" w:hAnsi="Courier New" w:cs="Courier New"/>
+          <w:color w:val="A9B7C6"/>
+          <w:sz w:val="21"/>
+          <w:szCs w:val="21"/>
+        </w:rPr>
+        <w:lastRenderedPageBreak/>
+        <w:br/>
+        <w:t xml:space="preserve">        </w:t>
+      </w:r>
+      <w:r>
+        <w:rPr>
+          <w:rFonts w:ascii="Courier New" w:eastAsia="Times New Roman" w:hAnsi="Courier New" w:cs="Courier New"/>
+          <w:color w:val="94558D"/>
+          <w:sz w:val="21"/>
+          <w:szCs w:val="21"/>
+        </w:rPr>
+        <w:t>self</w:t>
+      </w:r>
+      <w:r>
+        <w:rPr>
+          <w:rFonts w:ascii="Courier New" w:eastAsia="Times New Roman" w:hAnsi="Courier New" w:cs="Courier New"/>
+          <w:color w:val="A9B7C6"/>
+          <w:sz w:val="21"/>
+          <w:szCs w:val="21"/>
+        </w:rPr>
+        <w:t>.qvalue = util.Counter()</w:t>
+      </w:r>
+      <w:r>
+        <w:rPr>
+          <w:rFonts w:ascii="Courier New" w:eastAsia="Times New Roman" w:hAnsi="Courier New" w:cs="Courier New"/>
+          <w:color w:val="A9B7C6"/>
+          <w:sz w:val="21"/>
+          <w:szCs w:val="21"/>
+        </w:rPr>
+        <w:br/>
+      </w:r>
+      <w:r>
+        <w:rPr>
+          <w:rFonts w:ascii="Courier New" w:eastAsia="Times New Roman" w:hAnsi="Courier New" w:cs="Courier New"/>
+          <w:color w:val="A9B7C6"/>
+          <w:sz w:val="21"/>
+          <w:szCs w:val="21"/>
+        </w:rPr>
+        <w:br/>
+        <w:t xml:space="preserve">    </w:t>
+      </w:r>
+      <w:r>
+        <w:rPr>
+          <w:rFonts w:ascii="Courier New" w:eastAsia="Times New Roman" w:hAnsi="Courier New" w:cs="Courier New"/>
+          <w:color w:val="CC7832"/>
+          <w:sz w:val="21"/>
+          <w:szCs w:val="21"/>
+        </w:rPr>
+        <w:t xml:space="preserve">def </w:t>
+      </w:r>
+      <w:r>
+        <w:rPr>
+          <w:rFonts w:ascii="Courier New" w:eastAsia="Times New Roman" w:hAnsi="Courier New" w:cs="Courier New"/>
+          <w:color w:val="FFC66D"/>
+          <w:sz w:val="21"/>
+          <w:szCs w:val="21"/>
+        </w:rPr>
+        <w:t>getQValue</w:t>
+      </w:r>
+      <w:r>
+        <w:rPr>
+          <w:rFonts w:ascii="Courier New" w:eastAsia="Times New Roman" w:hAnsi="Courier New" w:cs="Courier New"/>
+          <w:color w:val="A9B7C6"/>
+          <w:sz w:val="21"/>
+          <w:szCs w:val="21"/>
+        </w:rPr>
+        <w:t>(</w:t>
+      </w:r>
+      <w:r>
+        <w:rPr>
+          <w:rFonts w:ascii="Courier New" w:eastAsia="Times New Roman" w:hAnsi="Courier New" w:cs="Courier New"/>
+          <w:color w:val="94558D"/>
+          <w:sz w:val="21"/>
+          <w:szCs w:val="21"/>
+        </w:rPr>
+        <w:t>self</w:t>
+      </w:r>
+      <w:r>
+        <w:rPr>
+          <w:rFonts w:ascii="Courier New" w:eastAsia="Times New Roman" w:hAnsi="Courier New" w:cs="Courier New"/>
+          <w:color w:val="CC7832"/>
+          <w:sz w:val="21"/>
+          <w:szCs w:val="21"/>
+        </w:rPr>
+        <w:t xml:space="preserve">, </w:t>
+      </w:r>
+      <w:r>
+        <w:rPr>
+          <w:rFonts w:ascii="Courier New" w:eastAsia="Times New Roman" w:hAnsi="Courier New" w:cs="Courier New"/>
+          <w:color w:val="A9B7C6"/>
+          <w:sz w:val="21"/>
+          <w:szCs w:val="21"/>
+        </w:rPr>
+        <w:t>state</w:t>
+      </w:r>
+      <w:r>
+        <w:rPr>
+          <w:rFonts w:ascii="Courier New" w:eastAsia="Times New Roman" w:hAnsi="Courier New" w:cs="Courier New"/>
+          <w:color w:val="CC7832"/>
+          <w:sz w:val="21"/>
+          <w:szCs w:val="21"/>
+        </w:rPr>
+        <w:t xml:space="preserve">, </w:t>
+      </w:r>
+      <w:r>
+        <w:rPr>
+          <w:rFonts w:ascii="Courier New" w:eastAsia="Times New Roman" w:hAnsi="Courier New" w:cs="Courier New"/>
+          <w:color w:val="A9B7C6"/>
+          <w:sz w:val="21"/>
+          <w:szCs w:val="21"/>
+        </w:rPr>
+        <w:t>action):</w:t>
+      </w:r>
+      <w:r>
+        <w:rPr>
+          <w:rFonts w:ascii="Courier New" w:eastAsia="Times New Roman" w:hAnsi="Courier New" w:cs="Courier New"/>
+          <w:color w:val="A9B7C6"/>
+          <w:sz w:val="21"/>
+          <w:szCs w:val="21"/>
+        </w:rPr>
+        <w:br/>
+        <w:t xml:space="preserve">        </w:t>
+      </w:r>
+      <w:r>
+        <w:rPr>
+          <w:rFonts w:ascii="Courier New" w:eastAsia="Times New Roman" w:hAnsi="Courier New" w:cs="Courier New"/>
+          <w:i/>
+          <w:iCs/>
+          <w:color w:val="629755"/>
+          <w:sz w:val="21"/>
+          <w:szCs w:val="21"/>
+        </w:rPr>
+        <w:t>"""</w:t>
+      </w:r>
+      <w:r>
+        <w:rPr>
+          <w:rFonts w:ascii="Courier New" w:eastAsia="Times New Roman" w:hAnsi="Courier New" w:cs="Courier New"/>
+          <w:i/>
+          <w:iCs/>
+          <w:color w:val="629755"/>
+          <w:sz w:val="21"/>
+          <w:szCs w:val="21"/>
+        </w:rPr>
+        <w:br/>
+        <w:t xml:space="preserve">        Returns Q(state,action)</w:t>
+      </w:r>
+      <w:r>
+        <w:rPr>
+          <w:rFonts w:ascii="Courier New" w:eastAsia="Times New Roman" w:hAnsi="Courier New" w:cs="Courier New"/>
+          <w:i/>
+          <w:iCs/>
+          <w:color w:val="629755"/>
+          <w:sz w:val="21"/>
+          <w:szCs w:val="21"/>
+        </w:rPr>
+        <w:br/>
+        <w:t xml:space="preserve">        Should return 0.0 if we have never seen a state</w:t>
+      </w:r>
+      <w:r>
+        <w:rPr>
+          <w:rFonts w:ascii="Courier New" w:eastAsia="Times New Roman" w:hAnsi="Courier New" w:cs="Courier New"/>
+          <w:i/>
+          <w:iCs/>
+          <w:color w:val="629755"/>
+          <w:sz w:val="21"/>
+          <w:szCs w:val="21"/>
+        </w:rPr>
+        <w:br/>
+        <w:t xml:space="preserve">        or the Q node value otherwise</w:t>
+      </w:r>
+      <w:r>
+        <w:rPr>
+          <w:rFonts w:ascii="Courier New" w:eastAsia="Times New Roman" w:hAnsi="Courier New" w:cs="Courier New"/>
+          <w:i/>
+          <w:iCs/>
+          <w:color w:val="629755"/>
+          <w:sz w:val="21"/>
+          <w:szCs w:val="21"/>
+        </w:rPr>
+        <w:br/>
+        <w:t xml:space="preserve">        """</w:t>
+      </w:r>
+      <w:r>
+        <w:rPr>
+          <w:rFonts w:ascii="Courier New" w:eastAsia="Times New Roman" w:hAnsi="Courier New" w:cs="Courier New"/>
+          <w:i/>
+          <w:iCs/>
+          <w:color w:val="629755"/>
+          <w:sz w:val="21"/>
+          <w:szCs w:val="21"/>
+        </w:rPr>
+        <w:br/>
+      </w:r>
+      <w:r>
+        <w:rPr>
+          <w:rFonts w:ascii="Courier New" w:eastAsia="Times New Roman" w:hAnsi="Courier New" w:cs="Courier New"/>
+          <w:i/>
+          <w:iCs/>
+          <w:color w:val="629755"/>
+          <w:sz w:val="21"/>
+          <w:szCs w:val="21"/>
+        </w:rPr>
+        <w:br/>
+        <w:t xml:space="preserve">        </w:t>
+      </w:r>
+      <w:r>
+        <w:rPr>
+          <w:rFonts w:ascii="Courier New" w:eastAsia="Times New Roman" w:hAnsi="Courier New" w:cs="Courier New"/>
+          <w:color w:val="CC7832"/>
+          <w:sz w:val="21"/>
+          <w:szCs w:val="21"/>
+        </w:rPr>
+        <w:t xml:space="preserve">return </w:t>
+      </w:r>
+      <w:r>
+        <w:rPr>
+          <w:rFonts w:ascii="Courier New" w:eastAsia="Times New Roman" w:hAnsi="Courier New" w:cs="Courier New"/>
+          <w:color w:val="94558D"/>
+          <w:sz w:val="21"/>
+          <w:szCs w:val="21"/>
+        </w:rPr>
+        <w:t>self</w:t>
+      </w:r>
+      <w:r>
+        <w:rPr>
+          <w:rFonts w:ascii="Courier New" w:eastAsia="Times New Roman" w:hAnsi="Courier New" w:cs="Courier New"/>
+          <w:color w:val="A9B7C6"/>
+          <w:sz w:val="21"/>
+          <w:szCs w:val="21"/>
+        </w:rPr>
+        <w:t>.qvalue[(state</w:t>
+      </w:r>
+      <w:r>
+        <w:rPr>
+          <w:rFonts w:ascii="Courier New" w:eastAsia="Times New Roman" w:hAnsi="Courier New" w:cs="Courier New"/>
+          <w:color w:val="CC7832"/>
+          <w:sz w:val="21"/>
+          <w:szCs w:val="21"/>
+        </w:rPr>
+        <w:t xml:space="preserve">, </w:t>
+      </w:r>
+      <w:r>
+        <w:rPr>
+          <w:rFonts w:ascii="Courier New" w:eastAsia="Times New Roman" w:hAnsi="Courier New" w:cs="Courier New"/>
+          <w:color w:val="A9B7C6"/>
+          <w:sz w:val="21"/>
+          <w:szCs w:val="21"/>
+        </w:rPr>
+        <w:t>action)]</w:t>
+      </w:r>
+      <w:r>
+        <w:rPr>
+          <w:rFonts w:ascii="Courier New" w:eastAsia="Times New Roman" w:hAnsi="Courier New" w:cs="Courier New"/>
+          <w:color w:val="A9B7C6"/>
+          <w:sz w:val="21"/>
+          <w:szCs w:val="21"/>
+        </w:rPr>
+        <w:br/>
+      </w:r>
+      <w:r>
+        <w:rPr>
+          <w:rFonts w:ascii="Courier New" w:eastAsia="Times New Roman" w:hAnsi="Courier New" w:cs="Courier New"/>
+          <w:color w:val="A9B7C6"/>
+          <w:sz w:val="21"/>
+          <w:szCs w:val="21"/>
+        </w:rPr>
+        <w:br/>
+        <w:t xml:space="preserve">    </w:t>
+      </w:r>
+      <w:r>
+        <w:rPr>
+          <w:rFonts w:ascii="Courier New" w:eastAsia="Times New Roman" w:hAnsi="Courier New" w:cs="Courier New"/>
+          <w:color w:val="CC7832"/>
+          <w:sz w:val="21"/>
+          <w:szCs w:val="21"/>
+        </w:rPr>
+        <w:t xml:space="preserve">def </w:t>
+      </w:r>
+      <w:r>
+        <w:rPr>
+          <w:rFonts w:ascii="Courier New" w:eastAsia="Times New Roman" w:hAnsi="Courier New" w:cs="Courier New"/>
+          <w:color w:val="FFC66D"/>
+          <w:sz w:val="21"/>
+          <w:szCs w:val="21"/>
+        </w:rPr>
+        <w:t>computeValueFromQValues</w:t>
+      </w:r>
+      <w:r>
+        <w:rPr>
+          <w:rFonts w:ascii="Courier New" w:eastAsia="Times New Roman" w:hAnsi="Courier New" w:cs="Courier New"/>
+          <w:color w:val="A9B7C6"/>
+          <w:sz w:val="21"/>
+          <w:szCs w:val="21"/>
+        </w:rPr>
+        <w:t>(</w:t>
+      </w:r>
+      <w:r>
+        <w:rPr>
+          <w:rFonts w:ascii="Courier New" w:eastAsia="Times New Roman" w:hAnsi="Courier New" w:cs="Courier New"/>
+          <w:color w:val="94558D"/>
+          <w:sz w:val="21"/>
+          <w:szCs w:val="21"/>
+        </w:rPr>
+        <w:t>self</w:t>
+      </w:r>
+      <w:r>
+        <w:rPr>
+          <w:rFonts w:ascii="Courier New" w:eastAsia="Times New Roman" w:hAnsi="Courier New" w:cs="Courier New"/>
+          <w:color w:val="CC7832"/>
+          <w:sz w:val="21"/>
+          <w:szCs w:val="21"/>
+        </w:rPr>
+        <w:t xml:space="preserve">, </w:t>
+      </w:r>
+      <w:r>
+        <w:rPr>
+          <w:rFonts w:ascii="Courier New" w:eastAsia="Times New Roman" w:hAnsi="Courier New" w:cs="Courier New"/>
+          <w:color w:val="A9B7C6"/>
+          <w:sz w:val="21"/>
+          <w:szCs w:val="21"/>
+        </w:rPr>
+        <w:t>state):</w:t>
+      </w:r>
+      <w:r>
+        <w:rPr>
+          <w:rFonts w:ascii="Courier New" w:eastAsia="Times New Roman" w:hAnsi="Courier New" w:cs="Courier New"/>
+          <w:color w:val="A9B7C6"/>
+          <w:sz w:val="21"/>
+          <w:szCs w:val="21"/>
+        </w:rPr>
+        <w:br/>
+        <w:t xml:space="preserve">        </w:t>
+      </w:r>
+      <w:r>
+        <w:rPr>
+          <w:rFonts w:ascii="Courier New" w:eastAsia="Times New Roman" w:hAnsi="Courier New" w:cs="Courier New"/>
+          <w:i/>
+          <w:iCs/>
+          <w:color w:val="629755"/>
+          <w:sz w:val="21"/>
+          <w:szCs w:val="21"/>
+        </w:rPr>
+        <w:t>"""</w:t>
+      </w:r>
+      <w:r>
+        <w:rPr>
+          <w:rFonts w:ascii="Courier New" w:eastAsia="Times New Roman" w:hAnsi="Courier New" w:cs="Courier New"/>
+          <w:i/>
+          <w:iCs/>
+          <w:color w:val="629755"/>
+          <w:sz w:val="21"/>
+          <w:szCs w:val="21"/>
+        </w:rPr>
+        <w:br/>
+        <w:t xml:space="preserve">        Returns max_action Q(state,action)</w:t>
+      </w:r>
+      <w:r>
+        <w:rPr>
+          <w:rFonts w:ascii="Courier New" w:eastAsia="Times New Roman" w:hAnsi="Courier New" w:cs="Courier New"/>
+          <w:i/>
+          <w:iCs/>
+          <w:color w:val="629755"/>
+          <w:sz w:val="21"/>
+          <w:szCs w:val="21"/>
+        </w:rPr>
+        <w:br/>
+        <w:t xml:space="preserve">        where the max is over legal actions.  Note that if</w:t>
+      </w:r>
+      <w:r>
+        <w:rPr>
+          <w:rFonts w:ascii="Courier New" w:eastAsia="Times New Roman" w:hAnsi="Courier New" w:cs="Courier New"/>
+          <w:i/>
+          <w:iCs/>
+          <w:color w:val="629755"/>
+          <w:sz w:val="21"/>
+          <w:szCs w:val="21"/>
+        </w:rPr>
+        <w:br/>
+        <w:t xml:space="preserve">        there are no legal actions, which is the case at the</w:t>
+      </w:r>
+      <w:r>
+        <w:rPr>
+          <w:rFonts w:ascii="Courier New" w:eastAsia="Times New Roman" w:hAnsi="Courier New" w:cs="Courier New"/>
+          <w:i/>
+          <w:iCs/>
+          <w:color w:val="629755"/>
+          <w:sz w:val="21"/>
+          <w:szCs w:val="21"/>
+        </w:rPr>
+        <w:br/>
+        <w:t xml:space="preserve">        terminal state, you should return a value of 0.0.</w:t>
+      </w:r>
+      <w:r>
+        <w:rPr>
+          <w:rFonts w:ascii="Courier New" w:eastAsia="Times New Roman" w:hAnsi="Courier New" w:cs="Courier New"/>
+          <w:i/>
+          <w:iCs/>
+          <w:color w:val="629755"/>
+          <w:sz w:val="21"/>
+          <w:szCs w:val="21"/>
+        </w:rPr>
+        <w:br/>
+        <w:t xml:space="preserve">        """</w:t>
+      </w:r>
+      <w:r>
+        <w:rPr>
+          <w:rFonts w:ascii="Courier New" w:eastAsia="Times New Roman" w:hAnsi="Courier New" w:cs="Courier New"/>
+          <w:i/>
+          <w:iCs/>
+          <w:color w:val="629755"/>
+          <w:sz w:val="21"/>
+          <w:szCs w:val="21"/>
+        </w:rPr>
+        <w:br/>
+      </w:r>
+      <w:r>
+        <w:rPr>
+          <w:rFonts w:ascii="Courier New" w:eastAsia="Times New Roman" w:hAnsi="Courier New" w:cs="Courier New"/>
+          <w:i/>
+          <w:iCs/>
+          <w:color w:val="629755"/>
+          <w:sz w:val="21"/>
+          <w:szCs w:val="21"/>
+        </w:rPr>
+        <w:br/>
+        <w:t xml:space="preserve">        </w:t>
+      </w:r>
+      <w:r>
+        <w:rPr>
+          <w:rFonts w:ascii="Courier New" w:eastAsia="Times New Roman" w:hAnsi="Courier New" w:cs="Courier New"/>
+          <w:color w:val="CC7832"/>
+          <w:sz w:val="21"/>
+          <w:szCs w:val="21"/>
+        </w:rPr>
+        <w:t xml:space="preserve">if not </w:t>
+      </w:r>
+      <w:r>
+        <w:rPr>
+          <w:rFonts w:ascii="Courier New" w:eastAsia="Times New Roman" w:hAnsi="Courier New" w:cs="Courier New"/>
+          <w:color w:val="94558D"/>
+          <w:sz w:val="21"/>
+          <w:szCs w:val="21"/>
+        </w:rPr>
+        <w:t>self</w:t>
+      </w:r>
+      <w:r>
+        <w:rPr>
+          <w:rFonts w:ascii="Courier New" w:eastAsia="Times New Roman" w:hAnsi="Courier New" w:cs="Courier New"/>
+          <w:color w:val="A9B7C6"/>
+          <w:sz w:val="21"/>
+          <w:szCs w:val="21"/>
+        </w:rPr>
+        <w:t>.getLegalActions(state):</w:t>
+      </w:r>
+      <w:r>
+        <w:rPr>
+          <w:rFonts w:ascii="Courier New" w:eastAsia="Times New Roman" w:hAnsi="Courier New" w:cs="Courier New"/>
+          <w:color w:val="A9B7C6"/>
+          <w:sz w:val="21"/>
+          <w:szCs w:val="21"/>
+        </w:rPr>
+        <w:br/>
+        <w:t xml:space="preserve">            </w:t>
+      </w:r>
+      <w:r>
+        <w:rPr>
+          <w:rFonts w:ascii="Courier New" w:eastAsia="Times New Roman" w:hAnsi="Courier New" w:cs="Courier New"/>
+          <w:color w:val="CC7832"/>
+          <w:sz w:val="21"/>
+          <w:szCs w:val="21"/>
+        </w:rPr>
+        <w:t xml:space="preserve">return </w:t>
+      </w:r>
+      <w:r>
+        <w:rPr>
+          <w:rFonts w:ascii="Courier New" w:eastAsia="Times New Roman" w:hAnsi="Courier New" w:cs="Courier New"/>
+          <w:color w:val="6897BB"/>
+          <w:sz w:val="21"/>
+          <w:szCs w:val="21"/>
+        </w:rPr>
+        <w:t>0.0</w:t>
+      </w:r>
+      <w:r>
+        <w:rPr>
+          <w:rFonts w:ascii="Courier New" w:eastAsia="Times New Roman" w:hAnsi="Courier New" w:cs="Courier New"/>
+          <w:color w:val="6897BB"/>
+          <w:sz w:val="21"/>
+          <w:szCs w:val="21"/>
+        </w:rPr>
+        <w:br/>
+        <w:t xml:space="preserve">        </w:t>
+      </w:r>
+      <w:r>
+        <w:rPr>
+          <w:rFonts w:ascii="Courier New" w:eastAsia="Times New Roman" w:hAnsi="Courier New" w:cs="Courier New"/>
+          <w:color w:val="A9B7C6"/>
+          <w:sz w:val="21"/>
+          <w:szCs w:val="21"/>
+        </w:rPr>
+        <w:t>max_Q_value = -sys.maxsize</w:t>
+      </w:r>
+      <w:r>
+        <w:rPr>
+          <w:rFonts w:ascii="Courier New" w:eastAsia="Times New Roman" w:hAnsi="Courier New" w:cs="Courier New"/>
+          <w:color w:val="A9B7C6"/>
+          <w:sz w:val="21"/>
+          <w:szCs w:val="21"/>
+        </w:rPr>
+        <w:br/>
+        <w:t xml:space="preserve">        </w:t>
+      </w:r>
+      <w:r>
+        <w:rPr>
+          <w:rFonts w:ascii="Courier New" w:eastAsia="Times New Roman" w:hAnsi="Courier New" w:cs="Courier New"/>
+          <w:color w:val="CC7832"/>
+          <w:sz w:val="21"/>
+          <w:szCs w:val="21"/>
+        </w:rPr>
+        <w:t xml:space="preserve">for </w:t>
+      </w:r>
+      <w:r>
+        <w:rPr>
+          <w:rFonts w:ascii="Courier New" w:eastAsia="Times New Roman" w:hAnsi="Courier New" w:cs="Courier New"/>
+          <w:color w:val="A9B7C6"/>
+          <w:sz w:val="21"/>
+          <w:szCs w:val="21"/>
+        </w:rPr>
+        <w:t xml:space="preserve">action </w:t>
+      </w:r>
+      <w:r>
+        <w:rPr>
+          <w:rFonts w:ascii="Courier New" w:eastAsia="Times New Roman" w:hAnsi="Courier New" w:cs="Courier New"/>
+          <w:color w:val="CC7832"/>
+          <w:sz w:val="21"/>
+          <w:szCs w:val="21"/>
+        </w:rPr>
+        <w:t xml:space="preserve">in </w:t>
+      </w:r>
+      <w:r>
+        <w:rPr>
+          <w:rFonts w:ascii="Courier New" w:eastAsia="Times New Roman" w:hAnsi="Courier New" w:cs="Courier New"/>
+          <w:color w:val="94558D"/>
+          <w:sz w:val="21"/>
+          <w:szCs w:val="21"/>
+        </w:rPr>
+        <w:t>self</w:t>
+      </w:r>
+      <w:r>
+        <w:rPr>
+          <w:rFonts w:ascii="Courier New" w:eastAsia="Times New Roman" w:hAnsi="Courier New" w:cs="Courier New"/>
+          <w:color w:val="A9B7C6"/>
+          <w:sz w:val="21"/>
+          <w:szCs w:val="21"/>
+        </w:rPr>
+        <w:t>.getLegalActions(state):</w:t>
+      </w:r>
+      <w:r>
+        <w:rPr>
+          <w:rFonts w:ascii="Courier New" w:eastAsia="Times New Roman" w:hAnsi="Courier New" w:cs="Courier New"/>
+          <w:color w:val="A9B7C6"/>
+          <w:sz w:val="21"/>
+          <w:szCs w:val="21"/>
+        </w:rPr>
+        <w:br/>
+        <w:t xml:space="preserve">            </w:t>
+      </w:r>
+      <w:r>
+        <w:rPr>
+          <w:rFonts w:ascii="Courier New" w:eastAsia="Times New Roman" w:hAnsi="Courier New" w:cs="Courier New"/>
+          <w:color w:val="CC7832"/>
+          <w:sz w:val="21"/>
+          <w:szCs w:val="21"/>
+        </w:rPr>
+        <w:t xml:space="preserve">if </w:t>
+      </w:r>
+      <w:r>
+        <w:rPr>
+          <w:rFonts w:ascii="Courier New" w:eastAsia="Times New Roman" w:hAnsi="Courier New" w:cs="Courier New"/>
+          <w:color w:val="94558D"/>
+          <w:sz w:val="21"/>
+          <w:szCs w:val="21"/>
+        </w:rPr>
+        <w:t>self</w:t>
+      </w:r>
+      <w:r>
+        <w:rPr>
+          <w:rFonts w:ascii="Courier New" w:eastAsia="Times New Roman" w:hAnsi="Courier New" w:cs="Courier New"/>
+          <w:color w:val="A9B7C6"/>
+          <w:sz w:val="21"/>
+          <w:szCs w:val="21"/>
+        </w:rPr>
+        <w:t>.qvalue[(state</w:t>
+      </w:r>
+      <w:r>
+        <w:rPr>
+          <w:rFonts w:ascii="Courier New" w:eastAsia="Times New Roman" w:hAnsi="Courier New" w:cs="Courier New"/>
+          <w:color w:val="CC7832"/>
+          <w:sz w:val="21"/>
+          <w:szCs w:val="21"/>
+        </w:rPr>
+        <w:t xml:space="preserve">, </w:t>
+      </w:r>
+      <w:r>
+        <w:rPr>
+          <w:rFonts w:ascii="Courier New" w:eastAsia="Times New Roman" w:hAnsi="Courier New" w:cs="Courier New"/>
+          <w:color w:val="A9B7C6"/>
+          <w:sz w:val="21"/>
+          <w:szCs w:val="21"/>
+        </w:rPr>
+        <w:t>action)] &gt; max_Q_value:</w:t>
+      </w:r>
+      <w:r>
+        <w:rPr>
+          <w:rFonts w:ascii="Courier New" w:eastAsia="Times New Roman" w:hAnsi="Courier New" w:cs="Courier New"/>
+          <w:color w:val="A9B7C6"/>
+          <w:sz w:val="21"/>
+          <w:szCs w:val="21"/>
+        </w:rPr>
+        <w:br/>
+        <w:t xml:space="preserve">                max_Q_value = </w:t>
+      </w:r>
+      <w:r>
+        <w:rPr>
+          <w:rFonts w:ascii="Courier New" w:eastAsia="Times New Roman" w:hAnsi="Courier New" w:cs="Courier New"/>
+          <w:color w:val="94558D"/>
+          <w:sz w:val="21"/>
+          <w:szCs w:val="21"/>
+        </w:rPr>
+        <w:t>self</w:t>
+      </w:r>
+      <w:r>
+        <w:rPr>
+          <w:rFonts w:ascii="Courier New" w:eastAsia="Times New Roman" w:hAnsi="Courier New" w:cs="Courier New"/>
+          <w:color w:val="A9B7C6"/>
+          <w:sz w:val="21"/>
+          <w:szCs w:val="21"/>
+        </w:rPr>
+        <w:t>.qvalue[(state</w:t>
+      </w:r>
+      <w:r>
+        <w:rPr>
+          <w:rFonts w:ascii="Courier New" w:eastAsia="Times New Roman" w:hAnsi="Courier New" w:cs="Courier New"/>
+          <w:color w:val="CC7832"/>
+          <w:sz w:val="21"/>
+          <w:szCs w:val="21"/>
+        </w:rPr>
+        <w:t xml:space="preserve">, </w:t>
+      </w:r>
+      <w:r>
+        <w:rPr>
+          <w:rFonts w:ascii="Courier New" w:eastAsia="Times New Roman" w:hAnsi="Courier New" w:cs="Courier New"/>
+          <w:color w:val="A9B7C6"/>
+          <w:sz w:val="21"/>
+          <w:szCs w:val="21"/>
+        </w:rPr>
+        <w:t>action)]</w:t>
+      </w:r>
+      <w:r>
+        <w:rPr>
+          <w:rFonts w:ascii="Courier New" w:eastAsia="Times New Roman" w:hAnsi="Courier New" w:cs="Courier New"/>
+          <w:color w:val="A9B7C6"/>
+          <w:sz w:val="21"/>
+          <w:szCs w:val="21"/>
+        </w:rPr>
+        <w:br/>
+        <w:t xml:space="preserve">        </w:t>
+      </w:r>
+      <w:r>
+        <w:rPr>
+          <w:rFonts w:ascii="Courier New" w:eastAsia="Times New Roman" w:hAnsi="Courier New" w:cs="Courier New"/>
+          <w:color w:val="CC7832"/>
+          <w:sz w:val="21"/>
+          <w:szCs w:val="21"/>
+        </w:rPr>
+        <w:t xml:space="preserve">return </w:t>
+      </w:r>
+      <w:r>
+        <w:rPr>
+          <w:rFonts w:ascii="Courier New" w:eastAsia="Times New Roman" w:hAnsi="Courier New" w:cs="Courier New"/>
+          <w:color w:val="A9B7C6"/>
+          <w:sz w:val="21"/>
+          <w:szCs w:val="21"/>
+        </w:rPr>
+        <w:t>max_Q_value</w:t>
+      </w:r>
+      <w:r>
+        <w:rPr>
+          <w:rFonts w:ascii="Courier New" w:eastAsia="Times New Roman" w:hAnsi="Courier New" w:cs="Courier New"/>
+          <w:color w:val="A9B7C6"/>
+          <w:sz w:val="21"/>
+          <w:szCs w:val="21"/>
+        </w:rPr>
+        <w:br/>
+      </w:r>
+      <w:r>
+        <w:rPr>
+          <w:rFonts w:ascii="Courier New" w:eastAsia="Times New Roman" w:hAnsi="Courier New" w:cs="Courier New"/>
+          <w:color w:val="A9B7C6"/>
+          <w:sz w:val="21"/>
+          <w:szCs w:val="21"/>
+        </w:rPr>
+        <w:br/>
+        <w:t xml:space="preserve">    </w:t>
+      </w:r>
+      <w:r>
+        <w:rPr>
+          <w:rFonts w:ascii="Courier New" w:eastAsia="Times New Roman" w:hAnsi="Courier New" w:cs="Courier New"/>
+          <w:color w:val="CC7832"/>
+          <w:sz w:val="21"/>
+          <w:szCs w:val="21"/>
+        </w:rPr>
+        <w:t xml:space="preserve">def </w:t>
+      </w:r>
+      <w:r>
+        <w:rPr>
+          <w:rFonts w:ascii="Courier New" w:eastAsia="Times New Roman" w:hAnsi="Courier New" w:cs="Courier New"/>
+          <w:color w:val="FFC66D"/>
+          <w:sz w:val="21"/>
+          <w:szCs w:val="21"/>
+        </w:rPr>
+        <w:t>computeActionFromQValues</w:t>
+      </w:r>
+      <w:r>
+        <w:rPr>
+          <w:rFonts w:ascii="Courier New" w:eastAsia="Times New Roman" w:hAnsi="Courier New" w:cs="Courier New"/>
+          <w:color w:val="A9B7C6"/>
+          <w:sz w:val="21"/>
+          <w:szCs w:val="21"/>
+        </w:rPr>
+        <w:t>(</w:t>
+      </w:r>
+      <w:r>
+        <w:rPr>
+          <w:rFonts w:ascii="Courier New" w:eastAsia="Times New Roman" w:hAnsi="Courier New" w:cs="Courier New"/>
+          <w:color w:val="94558D"/>
+          <w:sz w:val="21"/>
+          <w:szCs w:val="21"/>
+        </w:rPr>
+        <w:t>self</w:t>
+      </w:r>
+      <w:r>
+        <w:rPr>
+          <w:rFonts w:ascii="Courier New" w:eastAsia="Times New Roman" w:hAnsi="Courier New" w:cs="Courier New"/>
+          <w:color w:val="CC7832"/>
+          <w:sz w:val="21"/>
+          <w:szCs w:val="21"/>
+        </w:rPr>
+        <w:t xml:space="preserve">, </w:t>
+      </w:r>
+      <w:r>
+        <w:rPr>
+          <w:rFonts w:ascii="Courier New" w:eastAsia="Times New Roman" w:hAnsi="Courier New" w:cs="Courier New"/>
+          <w:color w:val="A9B7C6"/>
+          <w:sz w:val="21"/>
+          <w:szCs w:val="21"/>
+        </w:rPr>
+        <w:t>state):</w:t>
+      </w:r>
+      <w:r>
+        <w:rPr>
+          <w:rFonts w:ascii="Courier New" w:eastAsia="Times New Roman" w:hAnsi="Courier New" w:cs="Courier New"/>
+          <w:color w:val="A9B7C6"/>
+          <w:sz w:val="21"/>
+          <w:szCs w:val="21"/>
+        </w:rPr>
+        <w:br/>
+        <w:t xml:space="preserve">        </w:t>
+      </w:r>
+      <w:r>
+        <w:rPr>
+          <w:rFonts w:ascii="Courier New" w:eastAsia="Times New Roman" w:hAnsi="Courier New" w:cs="Courier New"/>
+          <w:i/>
+          <w:iCs/>
+          <w:color w:val="629755"/>
+          <w:sz w:val="21"/>
+          <w:szCs w:val="21"/>
+        </w:rPr>
+        <w:t>"""</w:t>
+      </w:r>
+      <w:r>
+        <w:rPr>
+          <w:rFonts w:ascii="Courier New" w:eastAsia="Times New Roman" w:hAnsi="Courier New" w:cs="Courier New"/>
+          <w:i/>
+          <w:iCs/>
+          <w:color w:val="629755"/>
+          <w:sz w:val="21"/>
+          <w:szCs w:val="21"/>
+        </w:rPr>
+        <w:br/>
+        <w:t xml:space="preserve">        Compute the best action to take in a state.  Note that if there</w:t>
+      </w:r>
+      <w:r>
+        <w:rPr>
+          <w:rFonts w:ascii="Courier New" w:eastAsia="Times New Roman" w:hAnsi="Courier New" w:cs="Courier New"/>
+          <w:i/>
+          <w:iCs/>
+          <w:color w:val="629755"/>
+          <w:sz w:val="21"/>
+          <w:szCs w:val="21"/>
+        </w:rPr>
+        <w:br/>
+        <w:t xml:space="preserve">        are no legal actions, which is the case at the terminal state,</w:t>
+      </w:r>
+      <w:r>
+        <w:rPr>
+          <w:rFonts w:ascii="Courier New" w:eastAsia="Times New Roman" w:hAnsi="Courier New" w:cs="Courier New"/>
+          <w:i/>
+          <w:iCs/>
+          <w:color w:val="629755"/>
+          <w:sz w:val="21"/>
+          <w:szCs w:val="21"/>
+        </w:rPr>
+        <w:br/>
+        <w:t xml:space="preserve">        you should return None.</w:t>
+      </w:r>
+      <w:r>
+        <w:rPr>
+          <w:rFonts w:ascii="Courier New" w:eastAsia="Times New Roman" w:hAnsi="Courier New" w:cs="Courier New"/>
+          <w:i/>
+          <w:iCs/>
+          <w:color w:val="629755"/>
+          <w:sz w:val="21"/>
+          <w:szCs w:val="21"/>
+        </w:rPr>
+        <w:br/>
+        <w:t xml:space="preserve">        """</w:t>
+      </w:r>
+      <w:r>
+        <w:rPr>
+          <w:rFonts w:ascii="Courier New" w:eastAsia="Times New Roman" w:hAnsi="Courier New" w:cs="Courier New"/>
+          <w:i/>
+          <w:iCs/>
+          <w:color w:val="629755"/>
+          <w:sz w:val="21"/>
+          <w:szCs w:val="21"/>
+        </w:rPr>
+        <w:br/>
+      </w:r>
+      <w:r>
+        <w:rPr>
+          <w:rFonts w:ascii="Courier New" w:eastAsia="Times New Roman" w:hAnsi="Courier New" w:cs="Courier New"/>
+          <w:i/>
+          <w:iCs/>
+          <w:color w:val="629755"/>
+          <w:sz w:val="21"/>
+          <w:szCs w:val="21"/>
+        </w:rPr>
+        <w:br/>
+        <w:t xml:space="preserve">        </w:t>
+      </w:r>
+      <w:r>
+        <w:rPr>
+          <w:rFonts w:ascii="Courier New" w:eastAsia="Times New Roman" w:hAnsi="Courier New" w:cs="Courier New"/>
+          <w:color w:val="CC7832"/>
+          <w:sz w:val="21"/>
+          <w:szCs w:val="21"/>
+        </w:rPr>
+        <w:t xml:space="preserve">if </w:t>
+      </w:r>
+      <w:r>
+        <w:rPr>
+          <w:rFonts w:ascii="Courier New" w:eastAsia="Times New Roman" w:hAnsi="Courier New" w:cs="Courier New"/>
+          <w:color w:val="94558D"/>
+          <w:sz w:val="21"/>
+          <w:szCs w:val="21"/>
+        </w:rPr>
+        <w:t>self</w:t>
+      </w:r>
+      <w:r>
+        <w:rPr>
+          <w:rFonts w:ascii="Courier New" w:eastAsia="Times New Roman" w:hAnsi="Courier New" w:cs="Courier New"/>
+          <w:color w:val="A9B7C6"/>
+          <w:sz w:val="21"/>
+          <w:szCs w:val="21"/>
+        </w:rPr>
+        <w:t>.getLegalActions(state):</w:t>
+      </w:r>
+      <w:r>
+        <w:rPr>
+          <w:rFonts w:ascii="Courier New" w:eastAsia="Times New Roman" w:hAnsi="Courier New" w:cs="Courier New"/>
+          <w:color w:val="A9B7C6"/>
+          <w:sz w:val="21"/>
+          <w:szCs w:val="21"/>
+        </w:rPr>
+        <w:br/>
+        <w:t xml:space="preserve">            </w:t>
+      </w:r>
+      <w:r>
+        <w:rPr>
+          <w:rFonts w:ascii="Courier New" w:eastAsia="Times New Roman" w:hAnsi="Courier New" w:cs="Courier New"/>
+          <w:color w:val="CC7832"/>
+          <w:sz w:val="21"/>
+          <w:szCs w:val="21"/>
+        </w:rPr>
+        <w:t xml:space="preserve">return </w:t>
+      </w:r>
+      <w:r>
+        <w:rPr>
+          <w:rFonts w:ascii="Courier New" w:eastAsia="Times New Roman" w:hAnsi="Courier New" w:cs="Courier New"/>
+          <w:color w:val="8888C6"/>
+          <w:sz w:val="21"/>
+          <w:szCs w:val="21"/>
+        </w:rPr>
+        <w:t>max</w:t>
+      </w:r>
+      <w:r>
+        <w:rPr>
+          <w:rFonts w:ascii="Courier New" w:eastAsia="Times New Roman" w:hAnsi="Courier New" w:cs="Courier New"/>
+          <w:color w:val="A9B7C6"/>
+          <w:sz w:val="21"/>
+          <w:szCs w:val="21"/>
+        </w:rPr>
+        <w:t xml:space="preserve">([action </w:t>
+      </w:r>
+      <w:r>
+        <w:rPr>
+          <w:rFonts w:ascii="Courier New" w:eastAsia="Times New Roman" w:hAnsi="Courier New" w:cs="Courier New"/>
+          <w:color w:val="CC7832"/>
+          <w:sz w:val="21"/>
+          <w:szCs w:val="21"/>
+        </w:rPr>
+        <w:t xml:space="preserve">for </w:t>
+      </w:r>
+      <w:r>
+        <w:rPr>
+          <w:rFonts w:ascii="Courier New" w:eastAsia="Times New Roman" w:hAnsi="Courier New" w:cs="Courier New"/>
+          <w:color w:val="A9B7C6"/>
+          <w:sz w:val="21"/>
+          <w:szCs w:val="21"/>
+        </w:rPr>
+        <w:t xml:space="preserve">action </w:t>
+      </w:r>
+      <w:r>
+        <w:rPr>
+          <w:rFonts w:ascii="Courier New" w:eastAsia="Times New Roman" w:hAnsi="Courier New" w:cs="Courier New"/>
+          <w:color w:val="CC7832"/>
+          <w:sz w:val="21"/>
+          <w:szCs w:val="21"/>
+        </w:rPr>
+        <w:t xml:space="preserve">in </w:t>
+      </w:r>
+      <w:r>
+        <w:rPr>
+          <w:rFonts w:ascii="Courier New" w:eastAsia="Times New Roman" w:hAnsi="Courier New" w:cs="Courier New"/>
+          <w:color w:val="94558D"/>
+          <w:sz w:val="21"/>
+          <w:szCs w:val="21"/>
+        </w:rPr>
+        <w:t>self</w:t>
+      </w:r>
+      <w:r>
+        <w:rPr>
+          <w:rFonts w:ascii="Courier New" w:eastAsia="Times New Roman" w:hAnsi="Courier New" w:cs="Courier New"/>
+          <w:color w:val="A9B7C6"/>
+          <w:sz w:val="21"/>
+          <w:szCs w:val="21"/>
+        </w:rPr>
+        <w:t>.getLegalActions(state)]</w:t>
+      </w:r>
+      <w:r>
+        <w:rPr>
+          <w:rFonts w:ascii="Courier New" w:eastAsia="Times New Roman" w:hAnsi="Courier New" w:cs="Courier New"/>
+          <w:color w:val="CC7832"/>
+          <w:sz w:val="21"/>
+          <w:szCs w:val="21"/>
+        </w:rPr>
+        <w:t xml:space="preserve">, </w:t>
+      </w:r>
+      <w:r>
+        <w:rPr>
+          <w:rFonts w:ascii="Courier New" w:eastAsia="Times New Roman" w:hAnsi="Courier New" w:cs="Courier New"/>
+          <w:color w:val="AA4926"/>
+          <w:sz w:val="21"/>
+          <w:szCs w:val="21"/>
+        </w:rPr>
+        <w:t>key</w:t>
+      </w:r>
+      <w:r>
+        <w:rPr>
+          <w:rFonts w:ascii="Courier New" w:eastAsia="Times New Roman" w:hAnsi="Courier New" w:cs="Courier New"/>
+          <w:color w:val="A9B7C6"/>
+          <w:sz w:val="21"/>
+          <w:szCs w:val="21"/>
+        </w:rPr>
+        <w:t>=</w:t>
+      </w:r>
+      <w:r>
+        <w:rPr>
+          <w:rFonts w:ascii="Courier New" w:eastAsia="Times New Roman" w:hAnsi="Courier New" w:cs="Courier New"/>
+          <w:color w:val="CC7832"/>
+          <w:sz w:val="21"/>
+          <w:szCs w:val="21"/>
+        </w:rPr>
+        <w:t xml:space="preserve">lambda </w:t>
+      </w:r>
+      <w:r>
+        <w:rPr>
+          <w:rFonts w:ascii="Courier New" w:eastAsia="Times New Roman" w:hAnsi="Courier New" w:cs="Courier New"/>
+          <w:color w:val="A9B7C6"/>
+          <w:sz w:val="21"/>
+          <w:szCs w:val="21"/>
+        </w:rPr>
+        <w:t xml:space="preserve">x: </w:t>
+      </w:r>
+      <w:r>
+        <w:rPr>
+          <w:rFonts w:ascii="Courier New" w:eastAsia="Times New Roman" w:hAnsi="Courier New" w:cs="Courier New"/>
+          <w:color w:val="94558D"/>
+          <w:sz w:val="21"/>
+          <w:szCs w:val="21"/>
+        </w:rPr>
+        <w:t>self</w:t>
+      </w:r>
+      <w:r>
+        <w:rPr>
+          <w:rFonts w:ascii="Courier New" w:eastAsia="Times New Roman" w:hAnsi="Courier New" w:cs="Courier New"/>
+          <w:color w:val="A9B7C6"/>
+          <w:sz w:val="21"/>
+          <w:szCs w:val="21"/>
+        </w:rPr>
+        <w:t>.qvalue[(state</w:t>
+      </w:r>
+      <w:r>
+        <w:rPr>
+          <w:rFonts w:ascii="Courier New" w:eastAsia="Times New Roman" w:hAnsi="Courier New" w:cs="Courier New"/>
+          <w:color w:val="CC7832"/>
+          <w:sz w:val="21"/>
+          <w:szCs w:val="21"/>
+        </w:rPr>
+        <w:t xml:space="preserve">, </w:t>
+      </w:r>
+      <w:r>
+        <w:rPr>
+          <w:rFonts w:ascii="Courier New" w:eastAsia="Times New Roman" w:hAnsi="Courier New" w:cs="Courier New"/>
+          <w:color w:val="A9B7C6"/>
+          <w:sz w:val="21"/>
+          <w:szCs w:val="21"/>
+        </w:rPr>
+        <w:t>x)])</w:t>
+      </w:r>
+      <w:r>
+        <w:rPr>
+          <w:rFonts w:ascii="Courier New" w:eastAsia="Times New Roman" w:hAnsi="Courier New" w:cs="Courier New"/>
+          <w:color w:val="A9B7C6"/>
+          <w:sz w:val="21"/>
+          <w:szCs w:val="21"/>
+        </w:rPr>
+        <w:br/>
+      </w:r>
+      <w:r>
+        <w:rPr>
+          <w:rFonts w:ascii="Courier New" w:eastAsia="Times New Roman" w:hAnsi="Courier New" w:cs="Courier New"/>
+          <w:color w:val="A9B7C6"/>
+          <w:sz w:val="21"/>
+          <w:szCs w:val="21"/>
+        </w:rPr>
+        <w:br/>
+        <w:t xml:space="preserve">    </w:t>
+      </w:r>
+      <w:r>
+        <w:rPr>
+          <w:rFonts w:ascii="Courier New" w:eastAsia="Times New Roman" w:hAnsi="Courier New" w:cs="Courier New"/>
+          <w:color w:val="CC7832"/>
+          <w:sz w:val="21"/>
+          <w:szCs w:val="21"/>
+        </w:rPr>
+        <w:t xml:space="preserve">def </w:t>
+      </w:r>
+      <w:r>
+        <w:rPr>
+          <w:rFonts w:ascii="Courier New" w:eastAsia="Times New Roman" w:hAnsi="Courier New" w:cs="Courier New"/>
+          <w:color w:val="FFC66D"/>
+          <w:sz w:val="21"/>
+          <w:szCs w:val="21"/>
+        </w:rPr>
+        <w:t>getAction</w:t>
+      </w:r>
+      <w:r>
+        <w:rPr>
+          <w:rFonts w:ascii="Courier New" w:eastAsia="Times New Roman" w:hAnsi="Courier New" w:cs="Courier New"/>
+          <w:color w:val="A9B7C6"/>
+          <w:sz w:val="21"/>
+          <w:szCs w:val="21"/>
+        </w:rPr>
+        <w:t>(</w:t>
+      </w:r>
+      <w:r>
+        <w:rPr>
+          <w:rFonts w:ascii="Courier New" w:eastAsia="Times New Roman" w:hAnsi="Courier New" w:cs="Courier New"/>
+          <w:color w:val="94558D"/>
+          <w:sz w:val="21"/>
+          <w:szCs w:val="21"/>
+        </w:rPr>
+        <w:t>self</w:t>
+      </w:r>
+      <w:r>
+        <w:rPr>
+          <w:rFonts w:ascii="Courier New" w:eastAsia="Times New Roman" w:hAnsi="Courier New" w:cs="Courier New"/>
+          <w:color w:val="CC7832"/>
+          <w:sz w:val="21"/>
+          <w:szCs w:val="21"/>
+        </w:rPr>
+        <w:t xml:space="preserve">, </w:t>
+      </w:r>
+      <w:r>
+        <w:rPr>
+          <w:rFonts w:ascii="Courier New" w:eastAsia="Times New Roman" w:hAnsi="Courier New" w:cs="Courier New"/>
+          <w:color w:val="A9B7C6"/>
+          <w:sz w:val="21"/>
+          <w:szCs w:val="21"/>
+        </w:rPr>
+        <w:t>state):</w:t>
+      </w:r>
+      <w:r>
+        <w:rPr>
+          <w:rFonts w:ascii="Courier New" w:eastAsia="Times New Roman" w:hAnsi="Courier New" w:cs="Courier New"/>
+          <w:color w:val="A9B7C6"/>
+          <w:sz w:val="21"/>
+          <w:szCs w:val="21"/>
+        </w:rPr>
+        <w:br/>
+        <w:t xml:space="preserve">        </w:t>
+      </w:r>
+      <w:r>
+        <w:rPr>
+          <w:rFonts w:ascii="Courier New" w:eastAsia="Times New Roman" w:hAnsi="Courier New" w:cs="Courier New"/>
+          <w:i/>
+          <w:iCs/>
+          <w:color w:val="629755"/>
+          <w:sz w:val="21"/>
+          <w:szCs w:val="21"/>
+        </w:rPr>
+        <w:t>"""</w:t>
+      </w:r>
+      <w:r>
+        <w:rPr>
+          <w:rFonts w:ascii="Courier New" w:eastAsia="Times New Roman" w:hAnsi="Courier New" w:cs="Courier New"/>
+          <w:i/>
+          <w:iCs/>
+          <w:color w:val="629755"/>
+          <w:sz w:val="21"/>
+          <w:szCs w:val="21"/>
+        </w:rPr>
+        <w:br/>
+        <w:t xml:space="preserve">        Compute the action to take in the current state.  With</w:t>
+      </w:r>
+      <w:r>
+        <w:rPr>
+          <w:rFonts w:ascii="Courier New" w:eastAsia="Times New Roman" w:hAnsi="Courier New" w:cs="Courier New"/>
+          <w:i/>
+          <w:iCs/>
+          <w:color w:val="629755"/>
+          <w:sz w:val="21"/>
+          <w:szCs w:val="21"/>
+        </w:rPr>
+        <w:br/>
+        <w:t xml:space="preserve">        probability self.epsilon, we should take a random action and</w:t>
+      </w:r>
+      <w:r>
+        <w:rPr>
+          <w:rFonts w:ascii="Courier New" w:eastAsia="Times New Roman" w:hAnsi="Courier New" w:cs="Courier New"/>
+          <w:i/>
+          <w:iCs/>
+          <w:color w:val="629755"/>
+          <w:sz w:val="21"/>
+          <w:szCs w:val="21"/>
+        </w:rPr>
+        <w:br/>
+        <w:t xml:space="preserve">        take the best policy action otherwise.  Note that if there are</w:t>
+      </w:r>
+      <w:r>
+        <w:rPr>
+          <w:rFonts w:ascii="Courier New" w:eastAsia="Times New Roman" w:hAnsi="Courier New" w:cs="Courier New"/>
+          <w:i/>
+          <w:iCs/>
+          <w:color w:val="629755"/>
+          <w:sz w:val="21"/>
+          <w:szCs w:val="21"/>
+        </w:rPr>
+        <w:br/>
+        <w:t xml:space="preserve">        no legal actions, which is the case at the terminal state, you</w:t>
+      </w:r>
+      <w:r>
+        <w:rPr>
+          <w:rFonts w:ascii="Courier New" w:eastAsia="Times New Roman" w:hAnsi="Courier New" w:cs="Courier New"/>
+          <w:i/>
+          <w:iCs/>
+          <w:color w:val="629755"/>
+          <w:sz w:val="21"/>
+          <w:szCs w:val="21"/>
+        </w:rPr>
+        <w:br/>
+        <w:t xml:space="preserve">        should choose None as the action.</w:t>
+      </w:r>
+      <w:r>
+        <w:rPr>
+          <w:rFonts w:ascii="Courier New" w:eastAsia="Times New Roman" w:hAnsi="Courier New" w:cs="Courier New"/>
+          <w:i/>
+          <w:iCs/>
+          <w:color w:val="629755"/>
+          <w:sz w:val="21"/>
+          <w:szCs w:val="21"/>
+        </w:rPr>
+        <w:br/>
+      </w:r>
+      <w:r>
+        <w:rPr>
+          <w:rFonts w:ascii="Courier New" w:eastAsia="Times New Roman" w:hAnsi="Courier New" w:cs="Courier New"/>
+          <w:i/>
+          <w:iCs/>
+          <w:color w:val="629755"/>
+          <w:sz w:val="21"/>
+          <w:szCs w:val="21"/>
+        </w:rPr>
+        <w:br/>
+        <w:t xml:space="preserve">        HINT: You might want to use util.flipCoin(prob)</w:t>
+      </w:r>
+      <w:r>
+        <w:rPr>
+          <w:rFonts w:ascii="Courier New" w:eastAsia="Times New Roman" w:hAnsi="Courier New" w:cs="Courier New"/>
+          <w:i/>
+          <w:iCs/>
+          <w:color w:val="629755"/>
+          <w:sz w:val="21"/>
+          <w:szCs w:val="21"/>
+        </w:rPr>
+        <w:br/>
+        <w:t xml:space="preserve">        HINT: To pick randomly from a list, use random.choice(list)</w:t>
+      </w:r>
+      <w:r>
+        <w:rPr>
+          <w:rFonts w:ascii="Courier New" w:eastAsia="Times New Roman" w:hAnsi="Courier New" w:cs="Courier New"/>
+          <w:i/>
+          <w:iCs/>
+          <w:color w:val="629755"/>
+          <w:sz w:val="21"/>
+          <w:szCs w:val="21"/>
+        </w:rPr>
+        <w:br/>
+        <w:t xml:space="preserve">        """</w:t>
+      </w:r>
+      <w:r>
+        <w:rPr>
+          <w:rFonts w:ascii="Courier New" w:eastAsia="Times New Roman" w:hAnsi="Courier New" w:cs="Courier New"/>
+          <w:i/>
+          <w:iCs/>
+          <w:color w:val="629755"/>
+          <w:sz w:val="21"/>
+          <w:szCs w:val="21"/>
+        </w:rPr>
+        <w:br/>
+        <w:t xml:space="preserve">        </w:t>
+      </w:r>
+      <w:r>
+        <w:rPr>
+          <w:rFonts w:ascii="Courier New" w:eastAsia="Times New Roman" w:hAnsi="Courier New" w:cs="Courier New"/>
+          <w:color w:val="808080"/>
+          <w:sz w:val="21"/>
+          <w:szCs w:val="21"/>
+        </w:rPr>
+        <w:t># Pick Action</w:t>
+      </w:r>
+      <w:r>
+        <w:rPr>
+          <w:rFonts w:ascii="Courier New" w:eastAsia="Times New Roman" w:hAnsi="Courier New" w:cs="Courier New"/>
+          <w:color w:val="808080"/>
+          <w:sz w:val="21"/>
+          <w:szCs w:val="21"/>
+        </w:rPr>
+        <w:br/>
+        <w:t xml:space="preserve">        </w:t>
+      </w:r>
+      <w:r>
+        <w:rPr>
+          <w:rFonts w:ascii="Courier New" w:eastAsia="Times New Roman" w:hAnsi="Courier New" w:cs="Courier New"/>
+          <w:color w:val="72737A"/>
+          <w:sz w:val="21"/>
+          <w:szCs w:val="21"/>
+        </w:rPr>
+        <w:t xml:space="preserve">legalActions </w:t>
+      </w:r>
+      <w:r>
+        <w:rPr>
+          <w:rFonts w:ascii="Courier New" w:eastAsia="Times New Roman" w:hAnsi="Courier New" w:cs="Courier New"/>
+          <w:color w:val="A9B7C6"/>
+          <w:sz w:val="21"/>
+          <w:szCs w:val="21"/>
+        </w:rPr>
+        <w:t xml:space="preserve">= </w:t>
+      </w:r>
+      <w:r>
+        <w:rPr>
+          <w:rFonts w:ascii="Courier New" w:eastAsia="Times New Roman" w:hAnsi="Courier New" w:cs="Courier New"/>
+          <w:color w:val="94558D"/>
+          <w:sz w:val="21"/>
+          <w:szCs w:val="21"/>
+        </w:rPr>
+        <w:t>self</w:t>
+      </w:r>
+      <w:r>
+        <w:rPr>
+          <w:rFonts w:ascii="Courier New" w:eastAsia="Times New Roman" w:hAnsi="Courier New" w:cs="Courier New"/>
+          <w:color w:val="A9B7C6"/>
+          <w:sz w:val="21"/>
+          <w:szCs w:val="21"/>
+        </w:rPr>
+        <w:t>.getLegalActions(state)</w:t>
+      </w:r>
+      <w:r>
+        <w:rPr>
+          <w:rFonts w:ascii="Courier New" w:eastAsia="Times New Roman" w:hAnsi="Courier New" w:cs="Courier New"/>
+          <w:color w:val="A9B7C6"/>
+          <w:sz w:val="21"/>
+          <w:szCs w:val="21"/>
+        </w:rPr>
+        <w:br/>
+        <w:t xml:space="preserve">        action = </w:t>
+      </w:r>
+      <w:r>
+        <w:rPr>
+          <w:rFonts w:ascii="Courier New" w:eastAsia="Times New Roman" w:hAnsi="Courier New" w:cs="Courier New"/>
+          <w:color w:val="CC7832"/>
+          <w:sz w:val="21"/>
+          <w:szCs w:val="21"/>
+        </w:rPr>
+        <w:t>None</w:t>
+      </w:r>
+      <w:r>
+        <w:rPr>
+          <w:rFonts w:ascii="Courier New" w:eastAsia="Times New Roman" w:hAnsi="Courier New" w:cs="Courier New"/>
+          <w:color w:val="CC7832"/>
+          <w:sz w:val="21"/>
+          <w:szCs w:val="21"/>
+        </w:rPr>
+        <w:br/>
+        <w:t xml:space="preserve">        </w:t>
+      </w:r>
+      <w:r>
+        <w:rPr>
+          <w:rFonts w:ascii="Courier New" w:eastAsia="Times New Roman" w:hAnsi="Courier New" w:cs="Courier New"/>
+          <w:color w:val="6A8759"/>
+          <w:sz w:val="21"/>
+          <w:szCs w:val="21"/>
+        </w:rPr>
+        <w:t>"*** YOUR CODE HERE ***"</w:t>
+      </w:r>
+      <w:r>
+        <w:rPr>
+          <w:rFonts w:ascii="Courier New" w:eastAsia="Times New Roman" w:hAnsi="Courier New" w:cs="Courier New"/>
+          <w:color w:val="6A8759"/>
+          <w:sz w:val="21"/>
+          <w:szCs w:val="21"/>
+        </w:rPr>
+        <w:br/>
+      </w:r>
+      <w:r>
+        <w:rPr>
+          <w:rFonts w:ascii="Courier New" w:eastAsia="Times New Roman" w:hAnsi="Courier New" w:cs="Courier New"/>
+          <w:color w:val="6A8759"/>
+          <w:sz w:val="21"/>
+          <w:szCs w:val="21"/>
+        </w:rPr>
+        <w:lastRenderedPageBreak/>
+        <w:t xml:space="preserve">        </w:t>
+      </w:r>
+      <w:r>
+        <w:rPr>
+          <w:rFonts w:ascii="Courier New" w:eastAsia="Times New Roman" w:hAnsi="Courier New" w:cs="Courier New"/>
+          <w:color w:val="A9B7C6"/>
+          <w:sz w:val="21"/>
+          <w:szCs w:val="21"/>
+        </w:rPr>
+        <w:t>util.raiseNotDefined()</w:t>
+      </w:r>
+      <w:r>
+        <w:rPr>
+          <w:rFonts w:ascii="Courier New" w:eastAsia="Times New Roman" w:hAnsi="Courier New" w:cs="Courier New"/>
+          <w:color w:val="A9B7C6"/>
+          <w:sz w:val="21"/>
+          <w:szCs w:val="21"/>
+        </w:rPr>
+        <w:br/>
+      </w:r>
+      <w:r>
+        <w:rPr>
+          <w:rFonts w:ascii="Courier New" w:eastAsia="Times New Roman" w:hAnsi="Courier New" w:cs="Courier New"/>
+          <w:color w:val="A9B7C6"/>
+          <w:sz w:val="21"/>
+          <w:szCs w:val="21"/>
+        </w:rPr>
+        <w:br/>
+        <w:t xml:space="preserve">        </w:t>
+      </w:r>
+      <w:r>
+        <w:rPr>
+          <w:rFonts w:ascii="Courier New" w:eastAsia="Times New Roman" w:hAnsi="Courier New" w:cs="Courier New"/>
+          <w:color w:val="CC7832"/>
+          <w:sz w:val="21"/>
+          <w:szCs w:val="21"/>
+        </w:rPr>
+        <w:t xml:space="preserve">return </w:t>
+      </w:r>
+      <w:r>
+        <w:rPr>
+          <w:rFonts w:ascii="Courier New" w:eastAsia="Times New Roman" w:hAnsi="Courier New" w:cs="Courier New"/>
+          <w:color w:val="A9B7C6"/>
+          <w:sz w:val="21"/>
+          <w:szCs w:val="21"/>
+        </w:rPr>
+        <w:t>action</w:t>
+      </w:r>
+      <w:r>
+        <w:rPr>
+          <w:rFonts w:ascii="Courier New" w:eastAsia="Times New Roman" w:hAnsi="Courier New" w:cs="Courier New"/>
+          <w:color w:val="A9B7C6"/>
+          <w:sz w:val="21"/>
+          <w:szCs w:val="21"/>
+        </w:rPr>
+        <w:br/>
+      </w:r>
+      <w:r>
+        <w:rPr>
+          <w:rFonts w:ascii="Courier New" w:eastAsia="Times New Roman" w:hAnsi="Courier New" w:cs="Courier New"/>
+          <w:color w:val="A9B7C6"/>
+          <w:sz w:val="21"/>
+          <w:szCs w:val="21"/>
+        </w:rPr>
+        <w:br/>
+        <w:t xml:space="preserve">    </w:t>
+      </w:r>
+      <w:r>
+        <w:rPr>
+          <w:rFonts w:ascii="Courier New" w:eastAsia="Times New Roman" w:hAnsi="Courier New" w:cs="Courier New"/>
+          <w:color w:val="CC7832"/>
+          <w:sz w:val="21"/>
+          <w:szCs w:val="21"/>
+        </w:rPr>
+        <w:t xml:space="preserve">def </w:t>
+      </w:r>
+      <w:r>
+        <w:rPr>
+          <w:rFonts w:ascii="Courier New" w:eastAsia="Times New Roman" w:hAnsi="Courier New" w:cs="Courier New"/>
+          <w:color w:val="FFC66D"/>
+          <w:sz w:val="21"/>
+          <w:szCs w:val="21"/>
+        </w:rPr>
+        <w:t>update</w:t>
+      </w:r>
+      <w:r>
+        <w:rPr>
+          <w:rFonts w:ascii="Courier New" w:eastAsia="Times New Roman" w:hAnsi="Courier New" w:cs="Courier New"/>
+          <w:color w:val="A9B7C6"/>
+          <w:sz w:val="21"/>
+          <w:szCs w:val="21"/>
+        </w:rPr>
+        <w:t>(</w:t>
+      </w:r>
+      <w:r>
+        <w:rPr>
+          <w:rFonts w:ascii="Courier New" w:eastAsia="Times New Roman" w:hAnsi="Courier New" w:cs="Courier New"/>
+          <w:color w:val="94558D"/>
+          <w:sz w:val="21"/>
+          <w:szCs w:val="21"/>
+        </w:rPr>
+        <w:t>self</w:t>
+      </w:r>
+      <w:r>
+        <w:rPr>
+          <w:rFonts w:ascii="Courier New" w:eastAsia="Times New Roman" w:hAnsi="Courier New" w:cs="Courier New"/>
+          <w:color w:val="CC7832"/>
+          <w:sz w:val="21"/>
+          <w:szCs w:val="21"/>
+        </w:rPr>
+        <w:t xml:space="preserve">, </w:t>
+      </w:r>
+      <w:r>
+        <w:rPr>
+          <w:rFonts w:ascii="Courier New" w:eastAsia="Times New Roman" w:hAnsi="Courier New" w:cs="Courier New"/>
+          <w:color w:val="A9B7C6"/>
+          <w:sz w:val="21"/>
+          <w:szCs w:val="21"/>
+        </w:rPr>
+        <w:t>state</w:t>
+      </w:r>
+      <w:r>
+        <w:rPr>
+          <w:rFonts w:ascii="Courier New" w:eastAsia="Times New Roman" w:hAnsi="Courier New" w:cs="Courier New"/>
+          <w:color w:val="CC7832"/>
+          <w:sz w:val="21"/>
+          <w:szCs w:val="21"/>
+        </w:rPr>
+        <w:t xml:space="preserve">, </w:t>
+      </w:r>
+      <w:r>
+        <w:rPr>
+          <w:rFonts w:ascii="Courier New" w:eastAsia="Times New Roman" w:hAnsi="Courier New" w:cs="Courier New"/>
+          <w:color w:val="A9B7C6"/>
+          <w:sz w:val="21"/>
+          <w:szCs w:val="21"/>
+        </w:rPr>
+        <w:t>action</w:t>
+      </w:r>
+      <w:r>
+        <w:rPr>
+          <w:rFonts w:ascii="Courier New" w:eastAsia="Times New Roman" w:hAnsi="Courier New" w:cs="Courier New"/>
+          <w:color w:val="CC7832"/>
+          <w:sz w:val="21"/>
+          <w:szCs w:val="21"/>
+        </w:rPr>
+        <w:t xml:space="preserve">, </w:t>
+      </w:r>
+      <w:r>
+        <w:rPr>
+          <w:rFonts w:ascii="Courier New" w:eastAsia="Times New Roman" w:hAnsi="Courier New" w:cs="Courier New"/>
+          <w:color w:val="A9B7C6"/>
+          <w:sz w:val="21"/>
+          <w:szCs w:val="21"/>
+        </w:rPr>
+        <w:t>nextState</w:t>
+      </w:r>
+      <w:r>
+        <w:rPr>
+          <w:rFonts w:ascii="Courier New" w:eastAsia="Times New Roman" w:hAnsi="Courier New" w:cs="Courier New"/>
+          <w:color w:val="CC7832"/>
+          <w:sz w:val="21"/>
+          <w:szCs w:val="21"/>
+        </w:rPr>
+        <w:t xml:space="preserve">, </w:t>
+      </w:r>
+      <w:r>
+        <w:rPr>
+          <w:rFonts w:ascii="Courier New" w:eastAsia="Times New Roman" w:hAnsi="Courier New" w:cs="Courier New"/>
+          <w:color w:val="A9B7C6"/>
+          <w:sz w:val="21"/>
+          <w:szCs w:val="21"/>
+        </w:rPr>
+        <w:t>reward):</w:t>
+      </w:r>
+      <w:r>
+        <w:rPr>
+          <w:rFonts w:ascii="Courier New" w:eastAsia="Times New Roman" w:hAnsi="Courier New" w:cs="Courier New"/>
+          <w:color w:val="A9B7C6"/>
+          <w:sz w:val="21"/>
+          <w:szCs w:val="21"/>
+        </w:rPr>
+        <w:br/>
+        <w:t xml:space="preserve">        </w:t>
+      </w:r>
+      <w:r>
+        <w:rPr>
+          <w:rFonts w:ascii="Courier New" w:eastAsia="Times New Roman" w:hAnsi="Courier New" w:cs="Courier New"/>
+          <w:i/>
+          <w:iCs/>
+          <w:color w:val="629755"/>
+          <w:sz w:val="21"/>
+          <w:szCs w:val="21"/>
+        </w:rPr>
+        <w:t>"""</w:t>
+      </w:r>
+      <w:r>
+        <w:rPr>
+          <w:rFonts w:ascii="Courier New" w:eastAsia="Times New Roman" w:hAnsi="Courier New" w:cs="Courier New"/>
+          <w:i/>
+          <w:iCs/>
+          <w:color w:val="629755"/>
+          <w:sz w:val="21"/>
+          <w:szCs w:val="21"/>
+        </w:rPr>
+        <w:br/>
+        <w:t xml:space="preserve">        The parent class calls this to observe a</w:t>
+      </w:r>
+      <w:r>
+        <w:rPr>
+          <w:rFonts w:ascii="Courier New" w:eastAsia="Times New Roman" w:hAnsi="Courier New" w:cs="Courier New"/>
+          <w:i/>
+          <w:iCs/>
+          <w:color w:val="629755"/>
+          <w:sz w:val="21"/>
+          <w:szCs w:val="21"/>
+        </w:rPr>
+        <w:br/>
+        <w:t xml:space="preserve">        state = action =&gt; nextState and reward transition.</w:t>
+      </w:r>
+      <w:r>
+        <w:rPr>
+          <w:rFonts w:ascii="Courier New" w:eastAsia="Times New Roman" w:hAnsi="Courier New" w:cs="Courier New"/>
+          <w:i/>
+          <w:iCs/>
+          <w:color w:val="629755"/>
+          <w:sz w:val="21"/>
+          <w:szCs w:val="21"/>
+        </w:rPr>
+        <w:br/>
+        <w:t xml:space="preserve">        You should do your Q-Value update here</w:t>
+      </w:r>
+      <w:r>
+        <w:rPr>
+          <w:rFonts w:ascii="Courier New" w:eastAsia="Times New Roman" w:hAnsi="Courier New" w:cs="Courier New"/>
+          <w:i/>
+          <w:iCs/>
+          <w:color w:val="629755"/>
+          <w:sz w:val="21"/>
+          <w:szCs w:val="21"/>
+        </w:rPr>
+        <w:br/>
+      </w:r>
+      <w:r>
+        <w:rPr>
+          <w:rFonts w:ascii="Courier New" w:eastAsia="Times New Roman" w:hAnsi="Courier New" w:cs="Courier New"/>
+          <w:i/>
+          <w:iCs/>
+          <w:color w:val="629755"/>
+          <w:sz w:val="21"/>
+          <w:szCs w:val="21"/>
+        </w:rPr>
+        <w:br/>
+        <w:t xml:space="preserve">        NOTE: You should never call this function,</w:t>
+      </w:r>
+      <w:r>
+        <w:rPr>
+          <w:rFonts w:ascii="Courier New" w:eastAsia="Times New Roman" w:hAnsi="Courier New" w:cs="Courier New"/>
+          <w:i/>
+          <w:iCs/>
+          <w:color w:val="629755"/>
+          <w:sz w:val="21"/>
+          <w:szCs w:val="21"/>
+        </w:rPr>
+        <w:br/>
+        <w:t xml:space="preserve">        it will be called on your behalf</w:t>
+      </w:r>
+      <w:r>
+        <w:rPr>
+          <w:rFonts w:ascii="Courier New" w:eastAsia="Times New Roman" w:hAnsi="Courier New" w:cs="Courier New"/>
+          <w:i/>
+          <w:iCs/>
+          <w:color w:val="629755"/>
+          <w:sz w:val="21"/>
+          <w:szCs w:val="21"/>
+        </w:rPr>
+        <w:br/>
+        <w:t xml:space="preserve">        """</w:t>
+      </w:r>
+      <w:r>
+        <w:rPr>
+          <w:rFonts w:ascii="Courier New" w:eastAsia="Times New Roman" w:hAnsi="Courier New" w:cs="Courier New"/>
+          <w:i/>
+          <w:iCs/>
+          <w:color w:val="629755"/>
+          <w:sz w:val="21"/>
+          <w:szCs w:val="21"/>
+        </w:rPr>
+        <w:br/>
+      </w:r>
+      <w:r>
+        <w:rPr>
+          <w:rFonts w:ascii="Courier New" w:eastAsia="Times New Roman" w:hAnsi="Courier New" w:cs="Courier New"/>
+          <w:i/>
+          <w:iCs/>
+          <w:color w:val="629755"/>
+          <w:sz w:val="21"/>
+          <w:szCs w:val="21"/>
+        </w:rPr>
+        <w:br/>
+        <w:t xml:space="preserve">        </w:t>
+      </w:r>
+      <w:r>
+        <w:rPr>
+          <w:rFonts w:ascii="Courier New" w:eastAsia="Times New Roman" w:hAnsi="Courier New" w:cs="Courier New"/>
+          <w:color w:val="94558D"/>
+          <w:sz w:val="21"/>
+          <w:szCs w:val="21"/>
+        </w:rPr>
+        <w:t>self</w:t>
+      </w:r>
+      <w:r>
+        <w:rPr>
+          <w:rFonts w:ascii="Courier New" w:eastAsia="Times New Roman" w:hAnsi="Courier New" w:cs="Courier New"/>
+          <w:color w:val="A9B7C6"/>
+          <w:sz w:val="21"/>
+          <w:szCs w:val="21"/>
+        </w:rPr>
+        <w:t>.qvalue[(state</w:t>
+      </w:r>
+      <w:r>
+        <w:rPr>
+          <w:rFonts w:ascii="Courier New" w:eastAsia="Times New Roman" w:hAnsi="Courier New" w:cs="Courier New"/>
+          <w:color w:val="CC7832"/>
+          <w:sz w:val="21"/>
+          <w:szCs w:val="21"/>
+        </w:rPr>
+        <w:t xml:space="preserve">, </w:t>
+      </w:r>
+      <w:r>
+        <w:rPr>
+          <w:rFonts w:ascii="Courier New" w:eastAsia="Times New Roman" w:hAnsi="Courier New" w:cs="Courier New"/>
+          <w:color w:val="A9B7C6"/>
+          <w:sz w:val="21"/>
+          <w:szCs w:val="21"/>
+        </w:rPr>
+        <w:t xml:space="preserve">action)] = </w:t>
+      </w:r>
+      <w:r>
+        <w:rPr>
+          <w:rFonts w:ascii="Courier New" w:eastAsia="Times New Roman" w:hAnsi="Courier New" w:cs="Courier New"/>
+          <w:color w:val="94558D"/>
+          <w:sz w:val="21"/>
+          <w:szCs w:val="21"/>
+        </w:rPr>
+        <w:t>self</w:t>
+      </w:r>
+      <w:r>
+        <w:rPr>
+          <w:rFonts w:ascii="Courier New" w:eastAsia="Times New Roman" w:hAnsi="Courier New" w:cs="Courier New"/>
+          <w:color w:val="A9B7C6"/>
+          <w:sz w:val="21"/>
+          <w:szCs w:val="21"/>
+        </w:rPr>
+        <w:t>.qvalue[(state</w:t>
+      </w:r>
+      <w:r>
+        <w:rPr>
+          <w:rFonts w:ascii="Courier New" w:eastAsia="Times New Roman" w:hAnsi="Courier New" w:cs="Courier New"/>
+          <w:color w:val="CC7832"/>
+          <w:sz w:val="21"/>
+          <w:szCs w:val="21"/>
+        </w:rPr>
+        <w:t xml:space="preserve">, </w:t>
+      </w:r>
+      <w:r>
+        <w:rPr>
+          <w:rFonts w:ascii="Courier New" w:eastAsia="Times New Roman" w:hAnsi="Courier New" w:cs="Courier New"/>
+          <w:color w:val="A9B7C6"/>
+          <w:sz w:val="21"/>
+          <w:szCs w:val="21"/>
+        </w:rPr>
+        <w:t>action)] * (</w:t>
+      </w:r>
+      <w:r>
+        <w:rPr>
+          <w:rFonts w:ascii="Courier New" w:eastAsia="Times New Roman" w:hAnsi="Courier New" w:cs="Courier New"/>
+          <w:color w:val="6897BB"/>
+          <w:sz w:val="21"/>
+          <w:szCs w:val="21"/>
+        </w:rPr>
+        <w:t xml:space="preserve">1 </w:t>
+      </w:r>
+      <w:r>
+        <w:rPr>
+          <w:rFonts w:ascii="Courier New" w:eastAsia="Times New Roman" w:hAnsi="Courier New" w:cs="Courier New"/>
+          <w:color w:val="A9B7C6"/>
+          <w:sz w:val="21"/>
+          <w:szCs w:val="21"/>
+        </w:rPr>
+        <w:t xml:space="preserve">- </w:t>
+      </w:r>
+      <w:r>
+        <w:rPr>
+          <w:rFonts w:ascii="Courier New" w:eastAsia="Times New Roman" w:hAnsi="Courier New" w:cs="Courier New"/>
+          <w:color w:val="94558D"/>
+          <w:sz w:val="21"/>
+          <w:szCs w:val="21"/>
+        </w:rPr>
+        <w:t>self</w:t>
+      </w:r>
+      <w:r>
+        <w:rPr>
+          <w:rFonts w:ascii="Courier New" w:eastAsia="Times New Roman" w:hAnsi="Courier New" w:cs="Courier New"/>
+          <w:color w:val="A9B7C6"/>
+          <w:sz w:val="21"/>
+          <w:szCs w:val="21"/>
+        </w:rPr>
+        <w:t>.alpha) + \</w:t>
+      </w:r>
+      <w:r>
+        <w:rPr>
+          <w:rFonts w:ascii="Courier New" w:eastAsia="Times New Roman" w:hAnsi="Courier New" w:cs="Courier New"/>
+          <w:color w:val="A9B7C6"/>
+          <w:sz w:val="21"/>
+          <w:szCs w:val="21"/>
+        </w:rPr>
+        <w:br/>
+        <w:t xml:space="preserve">                                       </w:t>
+      </w:r>
+      <w:r>
+        <w:rPr>
+          <w:rFonts w:ascii="Courier New" w:eastAsia="Times New Roman" w:hAnsi="Courier New" w:cs="Courier New"/>
+          <w:color w:val="94558D"/>
+          <w:sz w:val="21"/>
+          <w:szCs w:val="21"/>
+        </w:rPr>
+        <w:t>self</w:t>
+      </w:r>
+      <w:r>
+        <w:rPr>
+          <w:rFonts w:ascii="Courier New" w:eastAsia="Times New Roman" w:hAnsi="Courier New" w:cs="Courier New"/>
+          <w:color w:val="A9B7C6"/>
+          <w:sz w:val="21"/>
+          <w:szCs w:val="21"/>
+        </w:rPr>
+        <w:t>.alpha * (</w:t>
+      </w:r>
+      <w:r>
+        <w:rPr>
+          <w:rFonts w:ascii="Courier New" w:eastAsia="Times New Roman" w:hAnsi="Courier New" w:cs="Courier New"/>
+          <w:color w:val="94558D"/>
+          <w:sz w:val="21"/>
+          <w:szCs w:val="21"/>
+        </w:rPr>
+        <w:t>self</w:t>
+      </w:r>
+      <w:r>
+        <w:rPr>
+          <w:rFonts w:ascii="Courier New" w:eastAsia="Times New Roman" w:hAnsi="Courier New" w:cs="Courier New"/>
+          <w:color w:val="A9B7C6"/>
+          <w:sz w:val="21"/>
+          <w:szCs w:val="21"/>
+        </w:rPr>
+        <w:t xml:space="preserve">.getValue(nextState) * </w:t>
+      </w:r>
+      <w:r>
+        <w:rPr>
+          <w:rFonts w:ascii="Courier New" w:eastAsia="Times New Roman" w:hAnsi="Courier New" w:cs="Courier New"/>
+          <w:color w:val="94558D"/>
+          <w:sz w:val="21"/>
+          <w:szCs w:val="21"/>
+        </w:rPr>
+        <w:t>self</w:t>
+      </w:r>
+      <w:r>
+        <w:rPr>
+          <w:rFonts w:ascii="Courier New" w:eastAsia="Times New Roman" w:hAnsi="Courier New" w:cs="Courier New"/>
+          <w:color w:val="A9B7C6"/>
+          <w:sz w:val="21"/>
+          <w:szCs w:val="21"/>
+        </w:rPr>
+        <w:t>.discount + reward)</w:t>
+      </w:r>
+      <w:r>
+        <w:rPr>
+          <w:rFonts w:ascii="Courier New" w:eastAsia="Times New Roman" w:hAnsi="Courier New" w:cs="Courier New"/>
+          <w:color w:val="A9B7C6"/>
+          <w:sz w:val="21"/>
+          <w:szCs w:val="21"/>
+        </w:rPr>
+        <w:br/>
+      </w:r>
+      <w:r>
+        <w:rPr>
+          <w:rFonts w:ascii="Courier New" w:eastAsia="Times New Roman" w:hAnsi="Courier New" w:cs="Courier New"/>
+          <w:color w:val="A9B7C6"/>
+          <w:sz w:val="21"/>
+          <w:szCs w:val="21"/>
+        </w:rPr>
+        <w:br/>
+        <w:t xml:space="preserve">    </w:t>
+      </w:r>
+      <w:r>
+        <w:rPr>
+          <w:rFonts w:ascii="Courier New" w:eastAsia="Times New Roman" w:hAnsi="Courier New" w:cs="Courier New"/>
+          <w:color w:val="CC7832"/>
+          <w:sz w:val="21"/>
+          <w:szCs w:val="21"/>
+        </w:rPr>
+        <w:t xml:space="preserve">def </w:t>
+      </w:r>
+      <w:r>
+        <w:rPr>
+          <w:rFonts w:ascii="Courier New" w:eastAsia="Times New Roman" w:hAnsi="Courier New" w:cs="Courier New"/>
+          <w:color w:val="FFC66D"/>
+          <w:sz w:val="21"/>
+          <w:szCs w:val="21"/>
+        </w:rPr>
+        <w:t>getPolicy</w:t>
+      </w:r>
+      <w:r>
+        <w:rPr>
+          <w:rFonts w:ascii="Courier New" w:eastAsia="Times New Roman" w:hAnsi="Courier New" w:cs="Courier New"/>
+          <w:color w:val="A9B7C6"/>
+          <w:sz w:val="21"/>
+          <w:szCs w:val="21"/>
+        </w:rPr>
+        <w:t>(</w:t>
+      </w:r>
+      <w:r>
+        <w:rPr>
+          <w:rFonts w:ascii="Courier New" w:eastAsia="Times New Roman" w:hAnsi="Courier New" w:cs="Courier New"/>
+          <w:color w:val="94558D"/>
+          <w:sz w:val="21"/>
+          <w:szCs w:val="21"/>
+        </w:rPr>
+        <w:t>self</w:t>
+      </w:r>
+      <w:r>
+        <w:rPr>
+          <w:rFonts w:ascii="Courier New" w:eastAsia="Times New Roman" w:hAnsi="Courier New" w:cs="Courier New"/>
+          <w:color w:val="CC7832"/>
+          <w:sz w:val="21"/>
+          <w:szCs w:val="21"/>
+        </w:rPr>
+        <w:t xml:space="preserve">, </w:t>
+      </w:r>
+      <w:r>
+        <w:rPr>
+          <w:rFonts w:ascii="Courier New" w:eastAsia="Times New Roman" w:hAnsi="Courier New" w:cs="Courier New"/>
+          <w:color w:val="A9B7C6"/>
+          <w:sz w:val="21"/>
+          <w:szCs w:val="21"/>
+        </w:rPr>
+        <w:t>state):</w:t>
+      </w:r>
+      <w:r>
+        <w:rPr>
+          <w:rFonts w:ascii="Courier New" w:eastAsia="Times New Roman" w:hAnsi="Courier New" w:cs="Courier New"/>
+          <w:color w:val="A9B7C6"/>
+          <w:sz w:val="21"/>
+          <w:szCs w:val="21"/>
+        </w:rPr>
+        <w:br/>
+        <w:t xml:space="preserve">        </w:t>
+      </w:r>
+      <w:r>
+        <w:rPr>
+          <w:rFonts w:ascii="Courier New" w:eastAsia="Times New Roman" w:hAnsi="Courier New" w:cs="Courier New"/>
+          <w:color w:val="CC7832"/>
+          <w:sz w:val="21"/>
+          <w:szCs w:val="21"/>
+        </w:rPr>
+        <w:t xml:space="preserve">return </w:t>
+      </w:r>
+      <w:r>
+        <w:rPr>
+          <w:rFonts w:ascii="Courier New" w:eastAsia="Times New Roman" w:hAnsi="Courier New" w:cs="Courier New"/>
+          <w:color w:val="94558D"/>
+          <w:sz w:val="21"/>
+          <w:szCs w:val="21"/>
+        </w:rPr>
+        <w:t>self</w:t>
+      </w:r>
+      <w:r>
+        <w:rPr>
+          <w:rFonts w:ascii="Courier New" w:eastAsia="Times New Roman" w:hAnsi="Courier New" w:cs="Courier New"/>
+          <w:color w:val="A9B7C6"/>
+          <w:sz w:val="21"/>
+          <w:szCs w:val="21"/>
+        </w:rPr>
+        <w:t>.computeActionFromQValues(state)</w:t>
+      </w:r>
+      <w:r>
+        <w:rPr>
+          <w:rFonts w:ascii="Courier New" w:eastAsia="Times New Roman" w:hAnsi="Courier New" w:cs="Courier New"/>
+          <w:color w:val="A9B7C6"/>
+          <w:sz w:val="21"/>
+          <w:szCs w:val="21"/>
+        </w:rPr>
+        <w:br/>
+      </w:r>
+      <w:r>
+        <w:rPr>
+          <w:rFonts w:ascii="Courier New" w:eastAsia="Times New Roman" w:hAnsi="Courier New" w:cs="Courier New"/>
+          <w:color w:val="A9B7C6"/>
+          <w:sz w:val="21"/>
+          <w:szCs w:val="21"/>
+        </w:rPr>
+        <w:br/>
+        <w:t xml:space="preserve">    </w:t>
+      </w:r>
+      <w:r>
+        <w:rPr>
+          <w:rFonts w:ascii="Courier New" w:eastAsia="Times New Roman" w:hAnsi="Courier New" w:cs="Courier New"/>
+          <w:color w:val="CC7832"/>
+          <w:sz w:val="21"/>
+          <w:szCs w:val="21"/>
+        </w:rPr>
+        <w:t xml:space="preserve">def </w:t>
+      </w:r>
+      <w:r>
+        <w:rPr>
+          <w:rFonts w:ascii="Courier New" w:eastAsia="Times New Roman" w:hAnsi="Courier New" w:cs="Courier New"/>
+          <w:color w:val="FFC66D"/>
+          <w:sz w:val="21"/>
+          <w:szCs w:val="21"/>
+        </w:rPr>
+        <w:t>getValue</w:t>
+      </w:r>
+      <w:r>
+        <w:rPr>
+          <w:rFonts w:ascii="Courier New" w:eastAsia="Times New Roman" w:hAnsi="Courier New" w:cs="Courier New"/>
+          <w:color w:val="A9B7C6"/>
+          <w:sz w:val="21"/>
+          <w:szCs w:val="21"/>
+        </w:rPr>
+        <w:t>(</w:t>
+      </w:r>
+      <w:r>
+        <w:rPr>
+          <w:rFonts w:ascii="Courier New" w:eastAsia="Times New Roman" w:hAnsi="Courier New" w:cs="Courier New"/>
+          <w:color w:val="94558D"/>
+          <w:sz w:val="21"/>
+          <w:szCs w:val="21"/>
+        </w:rPr>
+        <w:t>self</w:t>
+      </w:r>
+      <w:r>
+        <w:rPr>
+          <w:rFonts w:ascii="Courier New" w:eastAsia="Times New Roman" w:hAnsi="Courier New" w:cs="Courier New"/>
+          <w:color w:val="CC7832"/>
+          <w:sz w:val="21"/>
+          <w:szCs w:val="21"/>
+        </w:rPr>
+        <w:t xml:space="preserve">, </w:t>
+      </w:r>
+      <w:r>
+        <w:rPr>
+          <w:rFonts w:ascii="Courier New" w:eastAsia="Times New Roman" w:hAnsi="Courier New" w:cs="Courier New"/>
+          <w:color w:val="A9B7C6"/>
+          <w:sz w:val="21"/>
+          <w:szCs w:val="21"/>
+        </w:rPr>
+        <w:t>state):</w:t>
+      </w:r>
+      <w:r>
+        <w:rPr>
+          <w:rFonts w:ascii="Courier New" w:eastAsia="Times New Roman" w:hAnsi="Courier New" w:cs="Courier New"/>
+          <w:color w:val="A9B7C6"/>
+          <w:sz w:val="21"/>
+          <w:szCs w:val="21"/>
+        </w:rPr>
+        <w:br/>
+        <w:t xml:space="preserve">        </w:t>
+      </w:r>
+      <w:r>
+        <w:rPr>
+          <w:rFonts w:ascii="Courier New" w:eastAsia="Times New Roman" w:hAnsi="Courier New" w:cs="Courier New"/>
+          <w:color w:val="CC7832"/>
+          <w:sz w:val="21"/>
+          <w:szCs w:val="21"/>
+        </w:rPr>
+        <w:t xml:space="preserve">return </w:t>
+      </w:r>
+      <w:r>
+        <w:rPr>
+          <w:rFonts w:ascii="Courier New" w:eastAsia="Times New Roman" w:hAnsi="Courier New" w:cs="Courier New"/>
+          <w:color w:val="94558D"/>
+          <w:sz w:val="21"/>
+          <w:szCs w:val="21"/>
+        </w:rPr>
+        <w:t>self</w:t>
+      </w:r>
+      <w:r>
+        <w:rPr>
+          <w:rFonts w:ascii="Courier New" w:eastAsia="Times New Roman" w:hAnsi="Courier New" w:cs="Courier New"/>
+          <w:color w:val="A9B7C6"/>
+          <w:sz w:val="21"/>
+          <w:szCs w:val="21"/>
+        </w:rPr>
+        <w:t>.computeValueFromQValues(state)</w:t>
+      </w:r>
+    </w:p>
+    <w:p>
+      <w:pPr>
+        <w:bidi/>
+        <w:rPr>
+          <w:rFonts w:ascii="IRANSans" w:hAnsi="IRANSans" w:cs="IRANSans"/>
+          <w:sz w:val="28"/>
+          <w:szCs w:val="28"/>
+          <w:rtl/>
+          <w:lang w:bidi="fa-IR"/>
+        </w:rPr>
+      </w:pPr>
       <w:r>
         <w:rPr>
           <w:rFonts w:ascii="IRANSans" w:hAnsi="IRANSans" w:cs="IRANSans" w:hint="cs"/>
@@ -8641,8 +11471,347 @@
           <w:rtl/>
           <w:lang w:bidi="fa-IR"/>
         </w:rPr>
+        <w:t xml:space="preserve">در تابع </w:t>
+      </w:r>
+      <w:r>
+        <w:rPr>
+          <w:rFonts w:ascii="IRANSans" w:hAnsi="IRANSans" w:cs="IRANSans"/>
+          <w:sz w:val="28"/>
+          <w:szCs w:val="28"/>
+          <w:lang w:bidi="fa-IR"/>
+        </w:rPr>
+        <w:t>computeValueFromQValues</w:t>
+      </w:r>
+      <w:r>
+        <w:rPr>
+          <w:rFonts w:ascii="IRANSans" w:hAnsi="IRANSans" w:cs="IRANSans" w:hint="cs"/>
+          <w:sz w:val="28"/>
+          <w:szCs w:val="28"/>
+          <w:rtl/>
+          <w:lang w:bidi="fa-IR"/>
+        </w:rPr>
+        <w:t xml:space="preserve"> با محاسبه بیشینه </w:t>
+      </w:r>
+      <w:r>
+        <w:rPr>
+          <w:rFonts w:ascii="IRANSans" w:hAnsi="IRANSans" w:cs="IRANSans"/>
+          <w:sz w:val="28"/>
+          <w:szCs w:val="28"/>
+          <w:lang w:bidi="fa-IR"/>
+        </w:rPr>
+        <w:t>Q value</w:t>
+      </w:r>
+      <w:r>
+        <w:rPr>
+          <w:rFonts w:ascii="IRANSans" w:hAnsi="IRANSans" w:cs="IRANSans" w:hint="cs"/>
+          <w:sz w:val="28"/>
+          <w:szCs w:val="28"/>
+          <w:rtl/>
+          <w:lang w:bidi="fa-IR"/>
+        </w:rPr>
+        <w:t>های هر حالت، ارزش آن به دست می‌آید.</w:t>
+      </w:r>
+    </w:p>
+    <w:p>
+      <w:pPr>
+        <w:bidi/>
+        <w:rPr>
+          <w:rFonts w:ascii="IRANSans" w:hAnsi="IRANSans" w:cs="IRANSans"/>
+          <w:sz w:val="28"/>
+          <w:szCs w:val="28"/>
+          <w:rtl/>
+          <w:lang w:bidi="fa-IR"/>
+        </w:rPr>
+      </w:pPr>
+      <w:r>
+        <w:rPr>
+          <w:rFonts w:ascii="IRANSans" w:hAnsi="IRANSans" w:cs="IRANSans" w:hint="cs"/>
+          <w:sz w:val="28"/>
+          <w:szCs w:val="28"/>
+          <w:rtl/>
+          <w:lang w:bidi="fa-IR"/>
+        </w:rPr>
+        <w:t xml:space="preserve">در تابع </w:t>
+      </w:r>
+      <w:r>
+        <w:rPr>
+          <w:rFonts w:ascii="IRANSans" w:hAnsi="IRANSans" w:cs="IRANSans"/>
+          <w:sz w:val="28"/>
+          <w:szCs w:val="28"/>
+          <w:lang w:bidi="fa-IR"/>
+        </w:rPr>
+        <w:t>computeActionFromQValues</w:t>
+      </w:r>
+      <w:r>
+        <w:rPr>
+          <w:rFonts w:ascii="IRANSans" w:hAnsi="IRANSans" w:cs="IRANSans" w:hint="cs"/>
+          <w:sz w:val="28"/>
+          <w:szCs w:val="28"/>
+          <w:rtl/>
+          <w:lang w:bidi="fa-IR"/>
+        </w:rPr>
+        <w:t xml:space="preserve"> مشابه تابع قبل بیشینه </w:t>
+      </w:r>
+      <w:r>
+        <w:rPr>
+          <w:rFonts w:ascii="IRANSans" w:hAnsi="IRANSans" w:cs="IRANSans"/>
+          <w:sz w:val="28"/>
+          <w:szCs w:val="28"/>
+          <w:lang w:bidi="fa-IR"/>
+        </w:rPr>
+        <w:t>Q value</w:t>
+      </w:r>
+      <w:r>
+        <w:rPr>
+          <w:rFonts w:ascii="IRANSans" w:hAnsi="IRANSans" w:cs="IRANSans" w:hint="cs"/>
+          <w:sz w:val="28"/>
+          <w:szCs w:val="28"/>
+          <w:rtl/>
+          <w:lang w:bidi="fa-IR"/>
+        </w:rPr>
+        <w:t>ها محاسبه شده و عمل مربوط به ماکسیمم بازگردانی می‌شود.</w:t>
+      </w:r>
+    </w:p>
+    <w:p>
+      <w:pPr>
+        <w:bidi/>
+        <w:rPr>
+          <w:rFonts w:ascii="IRANSans" w:hAnsi="IRANSans" w:cs="IRANSans"/>
+          <w:sz w:val="28"/>
+          <w:szCs w:val="28"/>
+          <w:rtl/>
+          <w:lang w:bidi="fa-IR"/>
+        </w:rPr>
+      </w:pPr>
+      <w:r>
+        <w:rPr>
+          <w:rFonts w:ascii="IRANSans" w:hAnsi="IRANSans" w:cs="IRANSans" w:hint="cs"/>
+          <w:sz w:val="28"/>
+          <w:szCs w:val="28"/>
+          <w:rtl/>
+          <w:lang w:bidi="fa-IR"/>
+        </w:rPr>
+        <w:t xml:space="preserve">در تابع </w:t>
+      </w:r>
+      <w:r>
+        <w:rPr>
+          <w:rFonts w:ascii="IRANSans" w:hAnsi="IRANSans" w:cs="IRANSans"/>
+          <w:sz w:val="28"/>
+          <w:szCs w:val="28"/>
+          <w:lang w:bidi="fa-IR"/>
+        </w:rPr>
+        <w:t>update</w:t>
+      </w:r>
+      <w:r>
+        <w:rPr>
+          <w:rFonts w:ascii="IRANSans" w:hAnsi="IRANSans" w:cs="IRANSans" w:hint="cs"/>
+          <w:sz w:val="28"/>
+          <w:szCs w:val="28"/>
+          <w:rtl/>
+          <w:lang w:bidi="fa-IR"/>
+        </w:rPr>
+        <w:t xml:space="preserve"> با استفاده از رابطه زیر، مقادیر </w:t>
+      </w:r>
+      <w:r>
+        <w:rPr>
+          <w:rFonts w:ascii="IRANSans" w:hAnsi="IRANSans" w:cs="IRANSans"/>
+          <w:sz w:val="28"/>
+          <w:szCs w:val="28"/>
+          <w:lang w:bidi="fa-IR"/>
+        </w:rPr>
+        <w:t>Q value</w:t>
+      </w:r>
+      <w:r>
+        <w:rPr>
+          <w:rFonts w:ascii="IRANSans" w:hAnsi="IRANSans" w:cs="IRANSans" w:hint="cs"/>
+          <w:sz w:val="28"/>
+          <w:szCs w:val="28"/>
+          <w:rtl/>
+          <w:lang w:bidi="fa-IR"/>
+        </w:rPr>
+        <w:t xml:space="preserve">ها بروزرسانی </w:t>
+      </w:r>
+      <w:r>
+        <w:rPr>
+          <w:rFonts w:ascii="IRANSans" w:hAnsi="IRANSans" w:cs="IRANSans"/>
+          <w:sz w:val="28"/>
+          <w:szCs w:val="28"/>
+          <w:rtl/>
+          <w:lang w:bidi="fa-IR"/>
+        </w:rPr>
+        <w:t>می‌شود.</w:t>
+      </w:r>
+    </w:p>
+    <w:p>
+      <w:pPr>
+        <w:bidi/>
+        <w:jc w:val="center"/>
+        <w:rPr>
+          <w:rFonts w:ascii="IRANSans" w:hAnsi="IRANSans" w:cs="IRANSans"/>
+          <w:sz w:val="28"/>
+          <w:szCs w:val="28"/>
+          <w:lang w:bidi="fa-IR"/>
+        </w:rPr>
+      </w:pPr>
+      <w:r>
+        <w:rPr>
+          <w:rFonts w:ascii="IRANSans" w:hAnsi="IRANSans" w:cs="IRANSans"/>
+          <w:sz w:val="28"/>
+          <w:szCs w:val="28"/>
+          <w:lang w:bidi="fa-IR"/>
+        </w:rPr>
+        <w:t xml:space="preserve">sample = R(s, a, a’) + </w:t>
+      </w:r>
+      <w:r>
+        <w:rPr>
+          <w:rFonts w:ascii="Cambria" w:hAnsi="Cambria" w:cs="Cambria"/>
+          <w:sz w:val="28"/>
+          <w:szCs w:val="28"/>
+          <w:lang w:bidi="fa-IR"/>
+        </w:rPr>
+        <w:t>γ</w:t>
+      </w:r>
+      <w:r>
+        <w:rPr>
+          <w:rFonts w:ascii="IRANSans" w:hAnsi="IRANSans" w:cs="IRANSans"/>
+          <w:sz w:val="28"/>
+          <w:szCs w:val="28"/>
+          <w:lang w:bidi="fa-IR"/>
+        </w:rPr>
+        <w:t xml:space="preserve"> max_a Q(s’, a’)</w:t>
+      </w:r>
+    </w:p>
+    <w:p>
+      <w:pPr>
+        <w:bidi/>
+        <w:jc w:val="center"/>
+        <w:rPr>
+          <w:rFonts w:ascii="IRANSans" w:hAnsi="IRANSans" w:cs="IRANSans"/>
+          <w:sz w:val="28"/>
+          <w:szCs w:val="28"/>
+          <w:rtl/>
+          <w:lang w:bidi="fa-IR"/>
+        </w:rPr>
+      </w:pPr>
+      <w:r>
+        <w:rPr>
+          <w:rFonts w:ascii="IRANSans" w:hAnsi="IRANSans" w:cs="IRANSans"/>
+          <w:sz w:val="28"/>
+          <w:szCs w:val="28"/>
+          <w:lang w:bidi="fa-IR"/>
+        </w:rPr>
+        <w:t xml:space="preserve">Q(s, a) </w:t>
+      </w:r>
+      <w:r>
+        <w:rPr>
+          <w:rFonts w:ascii="Times New Roman" w:hAnsi="Times New Roman" w:cs="Times New Roman"/>
+          <w:sz w:val="28"/>
+          <w:szCs w:val="28"/>
+          <w:lang w:bidi="fa-IR"/>
+        </w:rPr>
+        <w:t>←</w:t>
+      </w:r>
+      <w:r>
+        <w:rPr>
+          <w:rFonts w:ascii="IRANSans" w:hAnsi="IRANSans" w:cs="IRANSans"/>
+          <w:sz w:val="28"/>
+          <w:szCs w:val="28"/>
+          <w:lang w:bidi="fa-IR"/>
+        </w:rPr>
+        <w:t xml:space="preserve"> (1 – </w:t>
+      </w:r>
+      <w:r>
+        <w:rPr>
+          <w:rFonts w:ascii="Cambria" w:hAnsi="Cambria" w:cs="Cambria"/>
+          <w:sz w:val="28"/>
+          <w:szCs w:val="28"/>
+          <w:lang w:bidi="fa-IR"/>
+        </w:rPr>
+        <w:t>α</w:t>
+      </w:r>
+      <w:r>
+        <w:rPr>
+          <w:rFonts w:ascii="IRANSans" w:hAnsi="IRANSans" w:cs="IRANSans"/>
+          <w:sz w:val="28"/>
+          <w:szCs w:val="28"/>
+          <w:lang w:bidi="fa-IR"/>
+        </w:rPr>
+        <w:t xml:space="preserve">) * Q(s, a) + </w:t>
+      </w:r>
+      <w:r>
+        <w:rPr>
+          <w:rFonts w:ascii="Cambria" w:hAnsi="Cambria" w:cs="Cambria"/>
+          <w:sz w:val="28"/>
+          <w:szCs w:val="28"/>
+          <w:lang w:bidi="fa-IR"/>
+        </w:rPr>
+        <w:t>α</w:t>
+      </w:r>
+      <w:r>
+        <w:rPr>
+          <w:rFonts w:ascii="IRANSans" w:hAnsi="IRANSans" w:cs="IRANSans"/>
+          <w:sz w:val="28"/>
+          <w:szCs w:val="28"/>
+          <w:lang w:bidi="fa-IR"/>
+        </w:rPr>
+        <w:t xml:space="preserve"> * [sample]</w:t>
+      </w:r>
+    </w:p>
+    <w:p>
+      <w:pPr>
+        <w:bidi/>
+        <w:rPr>
+          <w:rFonts w:ascii="IRANSans" w:hAnsi="IRANSans" w:cs="IRANSans" w:hint="cs"/>
+          <w:sz w:val="28"/>
+          <w:szCs w:val="28"/>
+          <w:rtl/>
+          <w:lang w:bidi="fa-IR"/>
+        </w:rPr>
+      </w:pPr>
+    </w:p>
+    <w:p>
+      <w:pPr>
+        <w:bidi/>
+        <w:rPr>
+          <w:rFonts w:ascii="IRAN Sans" w:hAnsi="IRAN Sans" w:cs="IRAN Sans"/>
+          <w:sz w:val="32"/>
+          <w:szCs w:val="32"/>
+          <w:rtl/>
+          <w:lang w:bidi="fa-IR"/>
+        </w:rPr>
+      </w:pPr>
+      <w:r>
+        <w:rPr>
+          <w:rFonts w:ascii="IRAN Sans" w:hAnsi="IRAN Sans" w:cs="IRAN Sans"/>
+          <w:sz w:val="32"/>
+          <w:szCs w:val="32"/>
+          <w:rtl/>
+          <w:lang w:bidi="fa-IR"/>
+        </w:rPr>
+        <w:t>سوال)</w:t>
+      </w:r>
+    </w:p>
+    <w:p>
+      <w:pPr>
+        <w:bidi/>
+        <w:rPr>
+          <w:rFonts w:ascii="IRANSans" w:hAnsi="IRANSans" w:cs="IRANSans" w:hint="cs"/>
+          <w:sz w:val="28"/>
+          <w:szCs w:val="28"/>
+          <w:rtl/>
+          <w:lang w:bidi="fa-IR"/>
+        </w:rPr>
+      </w:pPr>
+      <w:r>
+        <w:rPr>
+          <w:rFonts w:ascii="IRANSans" w:hAnsi="IRANSans" w:cs="IRANSans" w:hint="cs"/>
+          <w:sz w:val="28"/>
+          <w:szCs w:val="28"/>
+          <w:rtl/>
+          <w:lang w:bidi="fa-IR"/>
+        </w:rPr>
         <w:lastRenderedPageBreak/>
-        <w:t xml:space="preserve">ابتدا پس از تعریف شدن </w:t>
+        <w:t xml:space="preserve">اگر مقدار </w:t>
       </w:r>
       <w:r>
         <w:rPr>
@@ -8651,7 +11820,7 @@
           <w:szCs w:val="28"/>
           <w:lang w:bidi="fa-IR"/>
         </w:rPr>
-        <w:t>predecessor</w:t>
+        <w:t>Q</w:t>
       </w:r>
       <w:r>
         <w:rPr>
@@ -8661,7 +11830,7 @@
           <w:rtl/>
           <w:lang w:bidi="fa-IR"/>
         </w:rPr>
-        <w:t xml:space="preserve"> برای هر حالت، بیشینه مقدار </w:t>
+        <w:t xml:space="preserve"> برای اقداماتی که عامل قبلا ندیده زیاد باشد، عامل تمایل بیشتری به </w:t>
       </w:r>
       <w:r>
         <w:rPr>
@@ -8670,7 +11839,7 @@
           <w:szCs w:val="28"/>
           <w:lang w:bidi="fa-IR"/>
         </w:rPr>
-        <w:t>Q value</w:t>
+        <w:t>exploration</w:t>
       </w:r>
       <w:r>
         <w:rPr>
@@ -8680,7 +11849,7 @@
           <w:rtl/>
           <w:lang w:bidi="fa-IR"/>
         </w:rPr>
-        <w:t xml:space="preserve"> محاسبه شده و </w:t>
+        <w:t xml:space="preserve"> محیط دارد و اگر مقدار آن کم باشد، عامل تمایل بیشتری به </w:t>
       </w:r>
       <w:r>
         <w:rPr>
@@ -8689,7 +11858,7 @@
           <w:szCs w:val="28"/>
           <w:lang w:bidi="fa-IR"/>
         </w:rPr>
-        <w:t>Q value</w:t>
+        <w:t>exploitation</w:t>
       </w:r>
       <w:r>
         <w:rPr>
@@ -8699,8 +11868,20 @@
           <w:rtl/>
           <w:lang w:bidi="fa-IR"/>
         </w:rPr>
-        <w:t xml:space="preserve"> واقعی </w:t>
-      </w:r>
+        <w:t xml:space="preserve"> دارد.</w:t>
+      </w:r>
+    </w:p>
+    <w:p>
+      <w:pPr>
+        <w:bidi/>
+        <w:rPr>
+          <w:rFonts w:ascii="IRANSans" w:hAnsi="IRANSans" w:cs="IRANSans"/>
+          <w:sz w:val="28"/>
+          <w:szCs w:val="28"/>
+          <w:rtl/>
+          <w:lang w:bidi="fa-IR"/>
+        </w:rPr>
+      </w:pPr>
       <w:r>
         <w:rPr>
           <w:rFonts w:ascii="IRANSans" w:hAnsi="IRANSans" w:cs="IRANSans" w:hint="cs"/>
@@ -8709,9 +11890,24 @@
           <w:rtl/>
           <w:lang w:bidi="fa-IR"/>
         </w:rPr>
-        <w:t>پیدا شده</w:t>
-      </w:r>
-      <w:r>
+        <w:t>این موضوع را می‌توان اینطور توضیح داد که در حالت اول عامل به سمت کارهایی که تاکنون انجام نداده می‌رود اما در حالت دوم ترجیح می‌دهد کارهای قبلی خود را تکرار کند.</w:t>
+      </w:r>
+    </w:p>
+    <w:p>
+      <w:pPr>
+        <w:bidi/>
+        <w:rPr>
+          <w:rFonts w:ascii="IRANSans" w:hAnsi="IRANSans" w:cs="IRANSans"/>
+          <w:sz w:val="28"/>
+          <w:szCs w:val="28"/>
+          <w:rtl/>
+          <w:lang w:bidi="fa-IR"/>
+        </w:rPr>
+      </w:pPr>
+    </w:p>
+    <w:p>
+      <w:pPr>
+        <w:bidi/>
         <w:rPr>
           <w:rFonts w:ascii="IRANSans" w:hAnsi="IRANSans" w:cs="IRANSans" w:hint="cs"/>
           <w:sz w:val="28"/>
@@ -8719,85 +11915,7 @@
           <w:rtl/>
           <w:lang w:bidi="fa-IR"/>
         </w:rPr>
-        <w:t xml:space="preserve"> و منفی آن به صف اولویت افزوده می‌شود. سپس با خروج یک مقدار از صف، در صورتی که حالت ترمینال نباشد</w:t>
-      </w:r>
-      <w:r>
-        <w:rPr>
-          <w:rFonts w:ascii="IRANSans" w:hAnsi="IRANSans" w:cs="IRANSans" w:hint="cs"/>
-          <w:sz w:val="28"/>
-          <w:szCs w:val="28"/>
-          <w:rtl/>
-          <w:lang w:bidi="fa-IR"/>
-        </w:rPr>
-        <w:t>،</w:t>
-      </w:r>
-      <w:r>
-        <w:rPr>
-          <w:rFonts w:ascii="IRANSans" w:hAnsi="IRANSans" w:cs="IRANSans" w:hint="cs"/>
-          <w:sz w:val="28"/>
-          <w:szCs w:val="28"/>
-          <w:rtl/>
-          <w:lang w:bidi="fa-IR"/>
-        </w:rPr>
-        <w:t xml:space="preserve"> بروزرسانی شده و با بررسی همه </w:t>
-      </w:r>
-      <w:r>
-        <w:rPr>
-          <w:rFonts w:ascii="IRANSans" w:hAnsi="IRANSans" w:cs="IRANSans"/>
-          <w:sz w:val="28"/>
-          <w:szCs w:val="28"/>
-          <w:lang w:bidi="fa-IR"/>
-        </w:rPr>
-        <w:t>predecessor</w:t>
-      </w:r>
-      <w:r>
-        <w:rPr>
-          <w:rFonts w:ascii="IRANSans" w:hAnsi="IRANSans" w:cs="IRANSans" w:hint="cs"/>
-          <w:sz w:val="28"/>
-          <w:szCs w:val="28"/>
-          <w:rtl/>
-          <w:lang w:bidi="fa-IR"/>
-        </w:rPr>
-        <w:t xml:space="preserve">های آن، اگر اختلاف </w:t>
-      </w:r>
-      <w:r>
-        <w:rPr>
-          <w:rFonts w:ascii="IRANSans" w:hAnsi="IRANSans" w:cs="IRANSans"/>
-          <w:sz w:val="28"/>
-          <w:szCs w:val="28"/>
-          <w:lang w:bidi="fa-IR"/>
-        </w:rPr>
-        <w:t>Q value</w:t>
-      </w:r>
-      <w:r>
-        <w:rPr>
-          <w:rFonts w:ascii="IRANSans" w:hAnsi="IRANSans" w:cs="IRANSans" w:hint="cs"/>
-          <w:sz w:val="28"/>
-          <w:szCs w:val="28"/>
-          <w:rtl/>
-          <w:lang w:bidi="fa-IR"/>
-        </w:rPr>
-        <w:t xml:space="preserve"> محاسبه شده حالت و </w:t>
-      </w:r>
-      <w:r>
-        <w:rPr>
-          <w:rFonts w:ascii="IRANSans" w:hAnsi="IRANSans" w:cs="IRANSans"/>
-          <w:sz w:val="28"/>
-          <w:szCs w:val="28"/>
-          <w:lang w:bidi="fa-IR"/>
-        </w:rPr>
-        <w:t>predecessor</w:t>
-      </w:r>
-      <w:r>
-        <w:rPr>
-          <w:rFonts w:ascii="IRANSans" w:hAnsi="IRANSans" w:cs="IRANSans" w:hint="cs"/>
-          <w:sz w:val="28"/>
-          <w:szCs w:val="28"/>
-          <w:rtl/>
-          <w:lang w:bidi="fa-IR"/>
-        </w:rPr>
-        <w:t xml:space="preserve"> از مقدار تتا بیشتر شود، منفی آن به صف اولویت افزوده می‌شود.</w:t>
-      </w:r>
+      </w:pPr>
       <w:bookmarkStart w:id="0" w:name="_GoBack"/>
       <w:bookmarkEnd w:id="0"/>
     </w:p>
@@ -8864,6 +11982,119 @@
 <file path=word/numbering.xml><?xml version="1.0" encoding="utf-8"?>
 <w:numbering xmlns:wpc="http://schemas.microsoft.com/office/word/2010/wordprocessingCanvas" xmlns:cx="http://schemas.microsoft.com/office/drawing/2014/chartex" xmlns:mc="http://schemas.openxmlformats.org/markup-compatibility/2006" xmlns:o="urn:schemas-microsoft-com:office:office" xmlns:r="http://schemas.openxmlformats.org/officeDocument/2006/relationships" xmlns:m="http://schemas.openxmlformats.org/officeDocument/2006/math" xmlns:v="urn:schemas-microsoft-com:vml" xmlns:wp14="http://schemas.microsoft.com/office/word/2010/wordprocessingDrawing" xmlns:wp="http://schemas.openxmlformats.org/drawingml/2006/wordprocessingDrawing" xmlns:w10="urn:schemas-microsoft-com:office:word" xmlns:w="http://schemas.openxmlformats.org/wordprocessingml/2006/main" xmlns:w14="http://schemas.microsoft.com/office/word/2010/wordml" xmlns:w15="http://schemas.microsoft.com/office/word/2012/wordml" xmlns:w16se="http://schemas.microsoft.com/office/word/2015/wordml/symex" xmlns:wpg="http://schemas.microsoft.com/office/word/2010/wordprocessingGroup" xmlns:wpi="http://schemas.microsoft.com/office/word/2010/wordprocessingInk" xmlns:wne="http://schemas.microsoft.com/office/word/2006/wordml" xmlns:wps="http://schemas.microsoft.com/office/word/2010/wordprocessingShape" mc:Ignorable="w14 w15 w16se wp14">
   <w:abstractNum w:abstractNumId="0" w15:restartNumberingAfterBreak="0">
+    <w:nsid w:val="0F8E70C3"/>
+    <w:multiLevelType w:val="hybridMultilevel"/>
+    <w:tmpl w:val="6F688614"/>
+    <w:lvl w:ilvl="0" w:tplc="04090001">
+      <w:start w:val="1"/>
+      <w:numFmt w:val="bullet"/>
+      <w:lvlText w:val=""/>
+      <w:lvlJc w:val="left"/>
+      <w:pPr>
+        <w:ind w:left="720" w:hanging="360"/>
+      </w:pPr>
+      <w:rPr>
+        <w:rFonts w:ascii="Symbol" w:hAnsi="Symbol" w:hint="default"/>
+      </w:rPr>
+    </w:lvl>
+    <w:lvl w:ilvl="1" w:tplc="04090003" w:tentative="1">
+      <w:start w:val="1"/>
+      <w:numFmt w:val="bullet"/>
+      <w:lvlText w:val="o"/>
+      <w:lvlJc w:val="left"/>
+      <w:pPr>
+        <w:ind w:left="1440" w:hanging="360"/>
+      </w:pPr>
+      <w:rPr>
+        <w:rFonts w:ascii="Courier New" w:hAnsi="Courier New" w:cs="Courier New" w:hint="default"/>
+      </w:rPr>
+    </w:lvl>
+    <w:lvl w:ilvl="2" w:tplc="04090005" w:tentative="1">
+      <w:start w:val="1"/>
+      <w:numFmt w:val="bullet"/>
+      <w:lvlText w:val=""/>
+      <w:lvlJc w:val="left"/>
+      <w:pPr>
+        <w:ind w:left="2160" w:hanging="360"/>
+      </w:pPr>
+      <w:rPr>
+        <w:rFonts w:ascii="Wingdings" w:hAnsi="Wingdings" w:hint="default"/>
+      </w:rPr>
+    </w:lvl>
+    <w:lvl w:ilvl="3" w:tplc="04090001" w:tentative="1">
+      <w:start w:val="1"/>
+      <w:numFmt w:val="bullet"/>
+      <w:lvlText w:val=""/>
+      <w:lvlJc w:val="left"/>
+      <w:pPr>
+        <w:ind w:left="2880" w:hanging="360"/>
+      </w:pPr>
+      <w:rPr>
+        <w:rFonts w:ascii="Symbol" w:hAnsi="Symbol" w:hint="default"/>
+      </w:rPr>
+    </w:lvl>
+    <w:lvl w:ilvl="4" w:tplc="04090003" w:tentative="1">
+      <w:start w:val="1"/>
+      <w:numFmt w:val="bullet"/>
+      <w:lvlText w:val="o"/>
+      <w:lvlJc w:val="left"/>
+      <w:pPr>
+        <w:ind w:left="3600" w:hanging="360"/>
+      </w:pPr>
+      <w:rPr>
+        <w:rFonts w:ascii="Courier New" w:hAnsi="Courier New" w:cs="Courier New" w:hint="default"/>
+      </w:rPr>
+    </w:lvl>
+    <w:lvl w:ilvl="5" w:tplc="04090005" w:tentative="1">
+      <w:start w:val="1"/>
+      <w:numFmt w:val="bullet"/>
+      <w:lvlText w:val=""/>
+      <w:lvlJc w:val="left"/>
+      <w:pPr>
+        <w:ind w:left="4320" w:hanging="360"/>
+      </w:pPr>
+      <w:rPr>
+        <w:rFonts w:ascii="Wingdings" w:hAnsi="Wingdings" w:hint="default"/>
+      </w:rPr>
+    </w:lvl>
+    <w:lvl w:ilvl="6" w:tplc="04090001" w:tentative="1">
+      <w:start w:val="1"/>
+      <w:numFmt w:val="bullet"/>
+      <w:lvlText w:val=""/>
+      <w:lvlJc w:val="left"/>
+      <w:pPr>
+        <w:ind w:left="5040" w:hanging="360"/>
+      </w:pPr>
+      <w:rPr>
+        <w:rFonts w:ascii="Symbol" w:hAnsi="Symbol" w:hint="default"/>
+      </w:rPr>
+    </w:lvl>
+    <w:lvl w:ilvl="7" w:tplc="04090003" w:tentative="1">
+      <w:start w:val="1"/>
+      <w:numFmt w:val="bullet"/>
+      <w:lvlText w:val="o"/>
+      <w:lvlJc w:val="left"/>
+      <w:pPr>
+        <w:ind w:left="5760" w:hanging="360"/>
+      </w:pPr>
+      <w:rPr>
+        <w:rFonts w:ascii="Courier New" w:hAnsi="Courier New" w:cs="Courier New" w:hint="default"/>
+      </w:rPr>
+    </w:lvl>
+    <w:lvl w:ilvl="8" w:tplc="04090005" w:tentative="1">
+      <w:start w:val="1"/>
+      <w:numFmt w:val="bullet"/>
+      <w:lvlText w:val=""/>
+      <w:lvlJc w:val="left"/>
+      <w:pPr>
+        <w:ind w:left="6480" w:hanging="360"/>
+      </w:pPr>
+      <w:rPr>
+        <w:rFonts w:ascii="Wingdings" w:hAnsi="Wingdings" w:hint="default"/>
+      </w:rPr>
+    </w:lvl>
+  </w:abstractNum>
+  <w:abstractNum w:abstractNumId="1" w15:restartNumberingAfterBreak="0">
     <w:nsid w:val="25473F43"/>
     <w:multiLevelType w:val="hybridMultilevel"/>
     <w:tmpl w:val="40DC9682"/>
@@ -8975,7 +12206,7 @@
       </w:rPr>
     </w:lvl>
   </w:abstractNum>
-  <w:abstractNum w:abstractNumId="1" w15:restartNumberingAfterBreak="0">
+  <w:abstractNum w:abstractNumId="2" w15:restartNumberingAfterBreak="0">
     <w:nsid w:val="25B07EB6"/>
     <w:multiLevelType w:val="hybridMultilevel"/>
     <w:tmpl w:val="9B78EE8E"/>
@@ -9088,7 +12319,7 @@
       </w:rPr>
     </w:lvl>
   </w:abstractNum>
-  <w:abstractNum w:abstractNumId="2" w15:restartNumberingAfterBreak="0">
+  <w:abstractNum w:abstractNumId="3" w15:restartNumberingAfterBreak="0">
     <w:nsid w:val="2A5B12AE"/>
     <w:multiLevelType w:val="hybridMultilevel"/>
     <w:tmpl w:val="85023546"/>
@@ -9201,7 +12432,7 @@
       </w:rPr>
     </w:lvl>
   </w:abstractNum>
-  <w:abstractNum w:abstractNumId="3" w15:restartNumberingAfterBreak="0">
+  <w:abstractNum w:abstractNumId="4" w15:restartNumberingAfterBreak="0">
     <w:nsid w:val="2C54607C"/>
     <w:multiLevelType w:val="hybridMultilevel"/>
     <w:tmpl w:val="6F0A4186"/>
@@ -9314,7 +12545,120 @@
       </w:rPr>
     </w:lvl>
   </w:abstractNum>
-  <w:abstractNum w:abstractNumId="4" w15:restartNumberingAfterBreak="0">
+  <w:abstractNum w:abstractNumId="5" w15:restartNumberingAfterBreak="0">
+    <w:nsid w:val="2C921451"/>
+    <w:multiLevelType w:val="hybridMultilevel"/>
+    <w:tmpl w:val="3C74868C"/>
+    <w:lvl w:ilvl="0" w:tplc="04090001">
+      <w:start w:val="1"/>
+      <w:numFmt w:val="bullet"/>
+      <w:lvlText w:val=""/>
+      <w:lvlJc w:val="left"/>
+      <w:pPr>
+        <w:ind w:left="720" w:hanging="360"/>
+      </w:pPr>
+      <w:rPr>
+        <w:rFonts w:ascii="Symbol" w:hAnsi="Symbol" w:hint="default"/>
+      </w:rPr>
+    </w:lvl>
+    <w:lvl w:ilvl="1" w:tplc="04090003" w:tentative="1">
+      <w:start w:val="1"/>
+      <w:numFmt w:val="bullet"/>
+      <w:lvlText w:val="o"/>
+      <w:lvlJc w:val="left"/>
+      <w:pPr>
+        <w:ind w:left="1440" w:hanging="360"/>
+      </w:pPr>
+      <w:rPr>
+        <w:rFonts w:ascii="Courier New" w:hAnsi="Courier New" w:cs="Courier New" w:hint="default"/>
+      </w:rPr>
+    </w:lvl>
+    <w:lvl w:ilvl="2" w:tplc="04090005" w:tentative="1">
+      <w:start w:val="1"/>
+      <w:numFmt w:val="bullet"/>
+      <w:lvlText w:val=""/>
+      <w:lvlJc w:val="left"/>
+      <w:pPr>
+        <w:ind w:left="2160" w:hanging="360"/>
+      </w:pPr>
+      <w:rPr>
+        <w:rFonts w:ascii="Wingdings" w:hAnsi="Wingdings" w:hint="default"/>
+      </w:rPr>
+    </w:lvl>
+    <w:lvl w:ilvl="3" w:tplc="04090001" w:tentative="1">
+      <w:start w:val="1"/>
+      <w:numFmt w:val="bullet"/>
+      <w:lvlText w:val=""/>
+      <w:lvlJc w:val="left"/>
+      <w:pPr>
+        <w:ind w:left="2880" w:hanging="360"/>
+      </w:pPr>
+      <w:rPr>
+        <w:rFonts w:ascii="Symbol" w:hAnsi="Symbol" w:hint="default"/>
+      </w:rPr>
+    </w:lvl>
+    <w:lvl w:ilvl="4" w:tplc="04090003" w:tentative="1">
+      <w:start w:val="1"/>
+      <w:numFmt w:val="bullet"/>
+      <w:lvlText w:val="o"/>
+      <w:lvlJc w:val="left"/>
+      <w:pPr>
+        <w:ind w:left="3600" w:hanging="360"/>
+      </w:pPr>
+      <w:rPr>
+        <w:rFonts w:ascii="Courier New" w:hAnsi="Courier New" w:cs="Courier New" w:hint="default"/>
+      </w:rPr>
+    </w:lvl>
+    <w:lvl w:ilvl="5" w:tplc="04090005" w:tentative="1">
+      <w:start w:val="1"/>
+      <w:numFmt w:val="bullet"/>
+      <w:lvlText w:val=""/>
+      <w:lvlJc w:val="left"/>
+      <w:pPr>
+        <w:ind w:left="4320" w:hanging="360"/>
+      </w:pPr>
+      <w:rPr>
+        <w:rFonts w:ascii="Wingdings" w:hAnsi="Wingdings" w:hint="default"/>
+      </w:rPr>
+    </w:lvl>
+    <w:lvl w:ilvl="6" w:tplc="04090001" w:tentative="1">
+      <w:start w:val="1"/>
+      <w:numFmt w:val="bullet"/>
+      <w:lvlText w:val=""/>
+      <w:lvlJc w:val="left"/>
+      <w:pPr>
+        <w:ind w:left="5040" w:hanging="360"/>
+      </w:pPr>
+      <w:rPr>
+        <w:rFonts w:ascii="Symbol" w:hAnsi="Symbol" w:hint="default"/>
+      </w:rPr>
+    </w:lvl>
+    <w:lvl w:ilvl="7" w:tplc="04090003" w:tentative="1">
+      <w:start w:val="1"/>
+      <w:numFmt w:val="bullet"/>
+      <w:lvlText w:val="o"/>
+      <w:lvlJc w:val="left"/>
+      <w:pPr>
+        <w:ind w:left="5760" w:hanging="360"/>
+      </w:pPr>
+      <w:rPr>
+        <w:rFonts w:ascii="Courier New" w:hAnsi="Courier New" w:cs="Courier New" w:hint="default"/>
+      </w:rPr>
+    </w:lvl>
+    <w:lvl w:ilvl="8" w:tplc="04090005" w:tentative="1">
+      <w:start w:val="1"/>
+      <w:numFmt w:val="bullet"/>
+      <w:lvlText w:val=""/>
+      <w:lvlJc w:val="left"/>
+      <w:pPr>
+        <w:ind w:left="6480" w:hanging="360"/>
+      </w:pPr>
+      <w:rPr>
+        <w:rFonts w:ascii="Wingdings" w:hAnsi="Wingdings" w:hint="default"/>
+      </w:rPr>
+    </w:lvl>
+  </w:abstractNum>
+  <w:abstractNum w:abstractNumId="6" w15:restartNumberingAfterBreak="0">
     <w:nsid w:val="3BE86CE6"/>
     <w:multiLevelType w:val="hybridMultilevel"/>
     <w:tmpl w:val="09ECEC50"/>
@@ -9426,7 +12770,7 @@
       </w:rPr>
     </w:lvl>
   </w:abstractNum>
-  <w:abstractNum w:abstractNumId="5" w15:restartNumberingAfterBreak="0">
+  <w:abstractNum w:abstractNumId="7" w15:restartNumberingAfterBreak="0">
     <w:nsid w:val="74F36C10"/>
     <w:multiLevelType w:val="hybridMultilevel"/>
     <w:tmpl w:val="112C2B28"/>
@@ -9539,22 +12883,28 @@
     </w:lvl>
   </w:abstractNum>
   <w:num w:numId="1">
-    <w:abstractNumId w:val="5"/>
+    <w:abstractNumId w:val="7"/>
   </w:num>
   <w:num w:numId="2">
+    <w:abstractNumId w:val="6"/>
+  </w:num>
+  <w:num w:numId="3">
+    <w:abstractNumId w:val="1"/>
+  </w:num>
+  <w:num w:numId="4">
+    <w:abstractNumId w:val="2"/>
+  </w:num>
+  <w:num w:numId="5">
+    <w:abstractNumId w:val="3"/>
+  </w:num>
+  <w:num w:numId="6">
     <w:abstractNumId w:val="4"/>
   </w:num>
-  <w:num w:numId="3">
+  <w:num w:numId="7">
     <w:abstractNumId w:val="0"/>
   </w:num>
-  <w:num w:numId="4">
-    <w:abstractNumId w:val="1"/>
-  </w:num>
-  <w:num w:numId="5">
-    <w:abstractNumId w:val="2"/>
-  </w:num>
-  <w:num w:numId="6">
-    <w:abstractNumId w:val="3"/>
+  <w:num w:numId="8">
+    <w:abstractNumId w:val="5"/>
   </w:num>
 </w:numbering>
 </file>

--- a/docs/AI-P3Q-9931030.docx
+++ b/docs/AI-P3Q-9931030.docx
@@ -11761,7 +11761,7 @@
       <w:pPr>
         <w:bidi/>
         <w:rPr>
-          <w:rFonts w:ascii="IRANSans" w:hAnsi="IRANSans" w:cs="IRANSans" w:hint="cs"/>
+          <w:rFonts w:ascii="IRANSans" w:hAnsi="IRANSans" w:cs="IRANSans"/>
           <w:sz w:val="28"/>
           <w:szCs w:val="28"/>
           <w:rtl/>
@@ -11795,7 +11795,7 @@
       <w:pPr>
         <w:bidi/>
         <w:rPr>
-          <w:rFonts w:ascii="IRANSans" w:hAnsi="IRANSans" w:cs="IRANSans" w:hint="cs"/>
+          <w:rFonts w:ascii="IRANSans" w:hAnsi="IRANSans" w:cs="IRANSans"/>
           <w:sz w:val="28"/>
           <w:szCs w:val="28"/>
           <w:rtl/>
@@ -11908,6 +11908,517 @@
     <w:p>
       <w:pPr>
         <w:bidi/>
+        <w:jc w:val="center"/>
+        <w:rPr>
+          <w:rFonts w:ascii="IRAN Sans" w:hAnsi="IRAN Sans" w:cs="IRAN Sans"/>
+          <w:b/>
+          <w:bCs/>
+          <w:sz w:val="40"/>
+          <w:szCs w:val="40"/>
+          <w:rtl/>
+          <w:lang w:bidi="fa-IR"/>
+        </w:rPr>
+      </w:pPr>
+      <w:r>
+        <w:rPr>
+          <w:rFonts w:ascii="IRAN Sans" w:hAnsi="IRAN Sans" w:cs="IRAN Sans"/>
+          <w:b/>
+          <w:bCs/>
+          <w:sz w:val="40"/>
+          <w:szCs w:val="40"/>
+          <w:rtl/>
+          <w:lang w:bidi="fa-IR"/>
+        </w:rPr>
+        <w:t>بخش هفتم</w:t>
+      </w:r>
+    </w:p>
+    <w:p>
+      <w:pPr>
+        <w:shd w:val="clear" w:color="auto" w:fill="2B2B2B"/>
+        <w:tabs>
+          <w:tab w:val="left" w:pos="916"/>
+          <w:tab w:val="left" w:pos="1832"/>
+          <w:tab w:val="left" w:pos="2748"/>
+          <w:tab w:val="left" w:pos="3664"/>
+          <w:tab w:val="left" w:pos="4580"/>
+          <w:tab w:val="left" w:pos="5496"/>
+          <w:tab w:val="left" w:pos="6412"/>
+          <w:tab w:val="left" w:pos="7328"/>
+          <w:tab w:val="left" w:pos="8244"/>
+          <w:tab w:val="left" w:pos="9160"/>
+          <w:tab w:val="left" w:pos="10076"/>
+          <w:tab w:val="left" w:pos="10992"/>
+          <w:tab w:val="left" w:pos="11908"/>
+          <w:tab w:val="left" w:pos="12824"/>
+          <w:tab w:val="left" w:pos="13740"/>
+          <w:tab w:val="left" w:pos="14656"/>
+        </w:tabs>
+        <w:spacing w:after="0" w:line="240" w:lineRule="auto"/>
+        <w:rPr>
+          <w:rFonts w:ascii="Courier New" w:eastAsia="Times New Roman" w:hAnsi="Courier New" w:cs="Courier New"/>
+          <w:color w:val="A9B7C6"/>
+          <w:sz w:val="21"/>
+          <w:szCs w:val="21"/>
+        </w:rPr>
+      </w:pPr>
+      <w:r>
+        <w:rPr>
+          <w:rFonts w:ascii="Courier New" w:eastAsia="Times New Roman" w:hAnsi="Courier New" w:cs="Courier New"/>
+          <w:color w:val="CC7832"/>
+          <w:sz w:val="21"/>
+          <w:szCs w:val="21"/>
+        </w:rPr>
+        <w:t xml:space="preserve">def </w:t>
+      </w:r>
+      <w:r>
+        <w:rPr>
+          <w:rFonts w:ascii="Courier New" w:eastAsia="Times New Roman" w:hAnsi="Courier New" w:cs="Courier New"/>
+          <w:color w:val="FFC66D"/>
+          <w:sz w:val="21"/>
+          <w:szCs w:val="21"/>
+        </w:rPr>
+        <w:t>getAction</w:t>
+      </w:r>
+      <w:r>
+        <w:rPr>
+          <w:rFonts w:ascii="Courier New" w:eastAsia="Times New Roman" w:hAnsi="Courier New" w:cs="Courier New"/>
+          <w:color w:val="A9B7C6"/>
+          <w:sz w:val="21"/>
+          <w:szCs w:val="21"/>
+        </w:rPr>
+        <w:t>(</w:t>
+      </w:r>
+      <w:r>
+        <w:rPr>
+          <w:rFonts w:ascii="Courier New" w:eastAsia="Times New Roman" w:hAnsi="Courier New" w:cs="Courier New"/>
+          <w:color w:val="94558D"/>
+          <w:sz w:val="21"/>
+          <w:szCs w:val="21"/>
+        </w:rPr>
+        <w:t>self</w:t>
+      </w:r>
+      <w:r>
+        <w:rPr>
+          <w:rFonts w:ascii="Courier New" w:eastAsia="Times New Roman" w:hAnsi="Courier New" w:cs="Courier New"/>
+          <w:color w:val="CC7832"/>
+          <w:sz w:val="21"/>
+          <w:szCs w:val="21"/>
+        </w:rPr>
+        <w:t xml:space="preserve">, </w:t>
+      </w:r>
+      <w:r>
+        <w:rPr>
+          <w:rFonts w:ascii="Courier New" w:eastAsia="Times New Roman" w:hAnsi="Courier New" w:cs="Courier New"/>
+          <w:color w:val="A9B7C6"/>
+          <w:sz w:val="21"/>
+          <w:szCs w:val="21"/>
+        </w:rPr>
+        <w:t>state):</w:t>
+      </w:r>
+      <w:r>
+        <w:rPr>
+          <w:rFonts w:ascii="Courier New" w:eastAsia="Times New Roman" w:hAnsi="Courier New" w:cs="Courier New"/>
+          <w:color w:val="A9B7C6"/>
+          <w:sz w:val="21"/>
+          <w:szCs w:val="21"/>
+        </w:rPr>
+        <w:br/>
+        <w:t xml:space="preserve">    </w:t>
+      </w:r>
+      <w:r>
+        <w:rPr>
+          <w:rFonts w:ascii="Courier New" w:eastAsia="Times New Roman" w:hAnsi="Courier New" w:cs="Courier New"/>
+          <w:i/>
+          <w:iCs/>
+          <w:color w:val="629755"/>
+          <w:sz w:val="21"/>
+          <w:szCs w:val="21"/>
+        </w:rPr>
+        <w:t>"""</w:t>
+      </w:r>
+      <w:r>
+        <w:rPr>
+          <w:rFonts w:ascii="Courier New" w:eastAsia="Times New Roman" w:hAnsi="Courier New" w:cs="Courier New"/>
+          <w:i/>
+          <w:iCs/>
+          <w:color w:val="629755"/>
+          <w:sz w:val="21"/>
+          <w:szCs w:val="21"/>
+        </w:rPr>
+        <w:br/>
+        <w:t xml:space="preserve">    Compute the action to take in the current state.  With</w:t>
+      </w:r>
+      <w:r>
+        <w:rPr>
+          <w:rFonts w:ascii="Courier New" w:eastAsia="Times New Roman" w:hAnsi="Courier New" w:cs="Courier New"/>
+          <w:i/>
+          <w:iCs/>
+          <w:color w:val="629755"/>
+          <w:sz w:val="21"/>
+          <w:szCs w:val="21"/>
+        </w:rPr>
+        <w:br/>
+        <w:t xml:space="preserve">    probability self.epsilon, we should take a random action and</w:t>
+      </w:r>
+      <w:r>
+        <w:rPr>
+          <w:rFonts w:ascii="Courier New" w:eastAsia="Times New Roman" w:hAnsi="Courier New" w:cs="Courier New"/>
+          <w:i/>
+          <w:iCs/>
+          <w:color w:val="629755"/>
+          <w:sz w:val="21"/>
+          <w:szCs w:val="21"/>
+        </w:rPr>
+        <w:br/>
+        <w:t xml:space="preserve">    take the best policy action otherwise.  Note that if there are</w:t>
+      </w:r>
+      <w:r>
+        <w:rPr>
+          <w:rFonts w:ascii="Courier New" w:eastAsia="Times New Roman" w:hAnsi="Courier New" w:cs="Courier New"/>
+          <w:i/>
+          <w:iCs/>
+          <w:color w:val="629755"/>
+          <w:sz w:val="21"/>
+          <w:szCs w:val="21"/>
+        </w:rPr>
+        <w:br/>
+        <w:t xml:space="preserve">    no legal actions, which is the case at the terminal state, you</w:t>
+      </w:r>
+      <w:r>
+        <w:rPr>
+          <w:rFonts w:ascii="Courier New" w:eastAsia="Times New Roman" w:hAnsi="Courier New" w:cs="Courier New"/>
+          <w:i/>
+          <w:iCs/>
+          <w:color w:val="629755"/>
+          <w:sz w:val="21"/>
+          <w:szCs w:val="21"/>
+        </w:rPr>
+        <w:br/>
+        <w:t xml:space="preserve">    should choose None as the action.</w:t>
+      </w:r>
+      <w:r>
+        <w:rPr>
+          <w:rFonts w:ascii="Courier New" w:eastAsia="Times New Roman" w:hAnsi="Courier New" w:cs="Courier New"/>
+          <w:i/>
+          <w:iCs/>
+          <w:color w:val="629755"/>
+          <w:sz w:val="21"/>
+          <w:szCs w:val="21"/>
+        </w:rPr>
+        <w:br/>
+      </w:r>
+      <w:r>
+        <w:rPr>
+          <w:rFonts w:ascii="Courier New" w:eastAsia="Times New Roman" w:hAnsi="Courier New" w:cs="Courier New"/>
+          <w:i/>
+          <w:iCs/>
+          <w:color w:val="629755"/>
+          <w:sz w:val="21"/>
+          <w:szCs w:val="21"/>
+        </w:rPr>
+        <w:br/>
+        <w:t xml:space="preserve">    HINT: You might want to use util.flipCoin(prob)</w:t>
+      </w:r>
+      <w:r>
+        <w:rPr>
+          <w:rFonts w:ascii="Courier New" w:eastAsia="Times New Roman" w:hAnsi="Courier New" w:cs="Courier New"/>
+          <w:i/>
+          <w:iCs/>
+          <w:color w:val="629755"/>
+          <w:sz w:val="21"/>
+          <w:szCs w:val="21"/>
+        </w:rPr>
+        <w:br/>
+        <w:t xml:space="preserve">    HINT: To pick randomly from a list, use random.choice(list)</w:t>
+      </w:r>
+      <w:r>
+        <w:rPr>
+          <w:rFonts w:ascii="Courier New" w:eastAsia="Times New Roman" w:hAnsi="Courier New" w:cs="Courier New"/>
+          <w:i/>
+          <w:iCs/>
+          <w:color w:val="629755"/>
+          <w:sz w:val="21"/>
+          <w:szCs w:val="21"/>
+        </w:rPr>
+        <w:br/>
+        <w:t xml:space="preserve">    """</w:t>
+      </w:r>
+      <w:r>
+        <w:rPr>
+          <w:rFonts w:ascii="Courier New" w:eastAsia="Times New Roman" w:hAnsi="Courier New" w:cs="Courier New"/>
+          <w:i/>
+          <w:iCs/>
+          <w:color w:val="629755"/>
+          <w:sz w:val="21"/>
+          <w:szCs w:val="21"/>
+        </w:rPr>
+        <w:br/>
+        <w:t xml:space="preserve">    </w:t>
+      </w:r>
+      <w:r>
+        <w:rPr>
+          <w:rFonts w:ascii="Courier New" w:eastAsia="Times New Roman" w:hAnsi="Courier New" w:cs="Courier New"/>
+          <w:color w:val="808080"/>
+          <w:sz w:val="21"/>
+          <w:szCs w:val="21"/>
+        </w:rPr>
+        <w:t># Pick Action</w:t>
+      </w:r>
+      <w:r>
+        <w:rPr>
+          <w:rFonts w:ascii="Courier New" w:eastAsia="Times New Roman" w:hAnsi="Courier New" w:cs="Courier New"/>
+          <w:color w:val="808080"/>
+          <w:sz w:val="21"/>
+          <w:szCs w:val="21"/>
+        </w:rPr>
+        <w:br/>
+        <w:t xml:space="preserve">    </w:t>
+      </w:r>
+      <w:r>
+        <w:rPr>
+          <w:rFonts w:ascii="Courier New" w:eastAsia="Times New Roman" w:hAnsi="Courier New" w:cs="Courier New"/>
+          <w:color w:val="A9B7C6"/>
+          <w:sz w:val="21"/>
+          <w:szCs w:val="21"/>
+        </w:rPr>
+        <w:t xml:space="preserve">legalActions = </w:t>
+      </w:r>
+      <w:r>
+        <w:rPr>
+          <w:rFonts w:ascii="Courier New" w:eastAsia="Times New Roman" w:hAnsi="Courier New" w:cs="Courier New"/>
+          <w:color w:val="94558D"/>
+          <w:sz w:val="21"/>
+          <w:szCs w:val="21"/>
+        </w:rPr>
+        <w:t>self</w:t>
+      </w:r>
+      <w:r>
+        <w:rPr>
+          <w:rFonts w:ascii="Courier New" w:eastAsia="Times New Roman" w:hAnsi="Courier New" w:cs="Courier New"/>
+          <w:color w:val="A9B7C6"/>
+          <w:sz w:val="21"/>
+          <w:szCs w:val="21"/>
+        </w:rPr>
+        <w:t>.getLegalActions(state)</w:t>
+      </w:r>
+      <w:r>
+        <w:rPr>
+          <w:rFonts w:ascii="Courier New" w:eastAsia="Times New Roman" w:hAnsi="Courier New" w:cs="Courier New"/>
+          <w:color w:val="A9B7C6"/>
+          <w:sz w:val="21"/>
+          <w:szCs w:val="21"/>
+        </w:rPr>
+        <w:br/>
+        <w:t xml:space="preserve">    </w:t>
+      </w:r>
+      <w:r>
+        <w:rPr>
+          <w:rFonts w:ascii="Courier New" w:eastAsia="Times New Roman" w:hAnsi="Courier New" w:cs="Courier New"/>
+          <w:color w:val="72737A"/>
+          <w:sz w:val="21"/>
+          <w:szCs w:val="21"/>
+        </w:rPr>
+        <w:t xml:space="preserve">action </w:t>
+      </w:r>
+      <w:r>
+        <w:rPr>
+          <w:rFonts w:ascii="Courier New" w:eastAsia="Times New Roman" w:hAnsi="Courier New" w:cs="Courier New"/>
+          <w:color w:val="A9B7C6"/>
+          <w:sz w:val="21"/>
+          <w:szCs w:val="21"/>
+        </w:rPr>
+        <w:t xml:space="preserve">= </w:t>
+      </w:r>
+      <w:r>
+        <w:rPr>
+          <w:rFonts w:ascii="Courier New" w:eastAsia="Times New Roman" w:hAnsi="Courier New" w:cs="Courier New"/>
+          <w:color w:val="CC7832"/>
+          <w:sz w:val="21"/>
+          <w:szCs w:val="21"/>
+        </w:rPr>
+        <w:t>None</w:t>
+      </w:r>
+      <w:r>
+        <w:rPr>
+          <w:rFonts w:ascii="Courier New" w:eastAsia="Times New Roman" w:hAnsi="Courier New" w:cs="Courier New"/>
+          <w:color w:val="CC7832"/>
+          <w:sz w:val="21"/>
+          <w:szCs w:val="21"/>
+        </w:rPr>
+        <w:br/>
+      </w:r>
+      <w:r>
+        <w:rPr>
+          <w:rFonts w:ascii="Courier New" w:eastAsia="Times New Roman" w:hAnsi="Courier New" w:cs="Courier New"/>
+          <w:color w:val="CC7832"/>
+          <w:sz w:val="21"/>
+          <w:szCs w:val="21"/>
+        </w:rPr>
+        <w:br/>
+        <w:t xml:space="preserve">    if not </w:t>
+      </w:r>
+      <w:r>
+        <w:rPr>
+          <w:rFonts w:ascii="Courier New" w:eastAsia="Times New Roman" w:hAnsi="Courier New" w:cs="Courier New"/>
+          <w:color w:val="A9B7C6"/>
+          <w:sz w:val="21"/>
+          <w:szCs w:val="21"/>
+        </w:rPr>
+        <w:t>legalActions:</w:t>
+      </w:r>
+      <w:r>
+        <w:rPr>
+          <w:rFonts w:ascii="Courier New" w:eastAsia="Times New Roman" w:hAnsi="Courier New" w:cs="Courier New"/>
+          <w:color w:val="A9B7C6"/>
+          <w:sz w:val="21"/>
+          <w:szCs w:val="21"/>
+        </w:rPr>
+        <w:br/>
+        <w:t xml:space="preserve">        </w:t>
+      </w:r>
+      <w:r>
+        <w:rPr>
+          <w:rFonts w:ascii="Courier New" w:eastAsia="Times New Roman" w:hAnsi="Courier New" w:cs="Courier New"/>
+          <w:color w:val="CC7832"/>
+          <w:sz w:val="21"/>
+          <w:szCs w:val="21"/>
+        </w:rPr>
+        <w:t>return None</w:t>
+      </w:r>
+      <w:r>
+        <w:rPr>
+          <w:rFonts w:ascii="Courier New" w:eastAsia="Times New Roman" w:hAnsi="Courier New" w:cs="Courier New"/>
+          <w:color w:val="CC7832"/>
+          <w:sz w:val="21"/>
+          <w:szCs w:val="21"/>
+        </w:rPr>
+        <w:br/>
+        <w:t xml:space="preserve">    if </w:t>
+      </w:r>
+      <w:r>
+        <w:rPr>
+          <w:rFonts w:ascii="Courier New" w:eastAsia="Times New Roman" w:hAnsi="Courier New" w:cs="Courier New"/>
+          <w:color w:val="A9B7C6"/>
+          <w:sz w:val="21"/>
+          <w:szCs w:val="21"/>
+        </w:rPr>
+        <w:t>flipCoin(</w:t>
+      </w:r>
+      <w:r>
+        <w:rPr>
+          <w:rFonts w:ascii="Courier New" w:eastAsia="Times New Roman" w:hAnsi="Courier New" w:cs="Courier New"/>
+          <w:color w:val="94558D"/>
+          <w:sz w:val="21"/>
+          <w:szCs w:val="21"/>
+        </w:rPr>
+        <w:t>self</w:t>
+      </w:r>
+      <w:r>
+        <w:rPr>
+          <w:rFonts w:ascii="Courier New" w:eastAsia="Times New Roman" w:hAnsi="Courier New" w:cs="Courier New"/>
+          <w:color w:val="A9B7C6"/>
+          <w:sz w:val="21"/>
+          <w:szCs w:val="21"/>
+        </w:rPr>
+        <w:t>.epsilon):</w:t>
+      </w:r>
+      <w:r>
+        <w:rPr>
+          <w:rFonts w:ascii="Courier New" w:eastAsia="Times New Roman" w:hAnsi="Courier New" w:cs="Courier New"/>
+          <w:color w:val="A9B7C6"/>
+          <w:sz w:val="21"/>
+          <w:szCs w:val="21"/>
+        </w:rPr>
+        <w:br/>
+        <w:t xml:space="preserve">        </w:t>
+      </w:r>
+      <w:r>
+        <w:rPr>
+          <w:rFonts w:ascii="Courier New" w:eastAsia="Times New Roman" w:hAnsi="Courier New" w:cs="Courier New"/>
+          <w:color w:val="CC7832"/>
+          <w:sz w:val="21"/>
+          <w:szCs w:val="21"/>
+        </w:rPr>
+        <w:t xml:space="preserve">return </w:t>
+      </w:r>
+      <w:r>
+        <w:rPr>
+          <w:rFonts w:ascii="Courier New" w:eastAsia="Times New Roman" w:hAnsi="Courier New" w:cs="Courier New"/>
+          <w:color w:val="A9B7C6"/>
+          <w:sz w:val="21"/>
+          <w:szCs w:val="21"/>
+        </w:rPr>
+        <w:t>random.choice(legalActions)</w:t>
+      </w:r>
+      <w:r>
+        <w:rPr>
+          <w:rFonts w:ascii="Courier New" w:eastAsia="Times New Roman" w:hAnsi="Courier New" w:cs="Courier New"/>
+          <w:color w:val="A9B7C6"/>
+          <w:sz w:val="21"/>
+          <w:szCs w:val="21"/>
+        </w:rPr>
+        <w:br/>
+        <w:t xml:space="preserve">    action = </w:t>
+      </w:r>
+      <w:r>
+        <w:rPr>
+          <w:rFonts w:ascii="Courier New" w:eastAsia="Times New Roman" w:hAnsi="Courier New" w:cs="Courier New"/>
+          <w:color w:val="94558D"/>
+          <w:sz w:val="21"/>
+          <w:szCs w:val="21"/>
+        </w:rPr>
+        <w:t>self</w:t>
+      </w:r>
+      <w:r>
+        <w:rPr>
+          <w:rFonts w:ascii="Courier New" w:eastAsia="Times New Roman" w:hAnsi="Courier New" w:cs="Courier New"/>
+          <w:color w:val="A9B7C6"/>
+          <w:sz w:val="21"/>
+          <w:szCs w:val="21"/>
+        </w:rPr>
+        <w:t>.getPolicy(state)</w:t>
+      </w:r>
+      <w:r>
+        <w:rPr>
+          <w:rFonts w:ascii="Courier New" w:eastAsia="Times New Roman" w:hAnsi="Courier New" w:cs="Courier New"/>
+          <w:color w:val="A9B7C6"/>
+          <w:sz w:val="21"/>
+          <w:szCs w:val="21"/>
+        </w:rPr>
+        <w:br/>
+      </w:r>
+      <w:r>
+        <w:rPr>
+          <w:rFonts w:ascii="Courier New" w:eastAsia="Times New Roman" w:hAnsi="Courier New" w:cs="Courier New"/>
+          <w:color w:val="A9B7C6"/>
+          <w:sz w:val="21"/>
+          <w:szCs w:val="21"/>
+        </w:rPr>
+        <w:br/>
+        <w:t xml:space="preserve">    </w:t>
+      </w:r>
+      <w:r>
+        <w:rPr>
+          <w:rFonts w:ascii="Courier New" w:eastAsia="Times New Roman" w:hAnsi="Courier New" w:cs="Courier New"/>
+          <w:color w:val="CC7832"/>
+          <w:sz w:val="21"/>
+          <w:szCs w:val="21"/>
+        </w:rPr>
+        <w:t xml:space="preserve">return </w:t>
+      </w:r>
+      <w:r>
+        <w:rPr>
+          <w:rFonts w:ascii="Courier New" w:eastAsia="Times New Roman" w:hAnsi="Courier New" w:cs="Courier New"/>
+          <w:color w:val="A9B7C6"/>
+          <w:sz w:val="21"/>
+          <w:szCs w:val="21"/>
+        </w:rPr>
+        <w:t>action</w:t>
+      </w:r>
+    </w:p>
+    <w:p>
+      <w:pPr>
+        <w:bidi/>
         <w:rPr>
           <w:rFonts w:ascii="IRANSans" w:hAnsi="IRANSans" w:cs="IRANSans" w:hint="cs"/>
           <w:sz w:val="28"/>
@@ -11916,6 +12427,54 @@
           <w:lang w:bidi="fa-IR"/>
         </w:rPr>
       </w:pPr>
+      <w:r>
+        <w:rPr>
+          <w:rFonts w:ascii="IRANSans" w:hAnsi="IRANSans" w:cs="IRANSans" w:hint="cs"/>
+          <w:sz w:val="28"/>
+          <w:szCs w:val="28"/>
+          <w:rtl/>
+          <w:lang w:bidi="fa-IR"/>
+        </w:rPr>
+        <w:t xml:space="preserve">در این تابع یا بهترین عمل شناخته شده تاکنون برگردانده می‌شود و یا یک حرکت تصادفی، که اولی در جهت </w:t>
+      </w:r>
+      <w:r>
+        <w:rPr>
+          <w:rFonts w:ascii="IRANSans" w:hAnsi="IRANSans" w:cs="IRANSans"/>
+          <w:sz w:val="28"/>
+          <w:szCs w:val="28"/>
+          <w:lang w:bidi="fa-IR"/>
+        </w:rPr>
+        <w:t>exploitation</w:t>
+      </w:r>
+      <w:r>
+        <w:rPr>
+          <w:rFonts w:ascii="IRANSans" w:hAnsi="IRANSans" w:cs="IRANSans" w:hint="cs"/>
+          <w:sz w:val="28"/>
+          <w:szCs w:val="28"/>
+          <w:rtl/>
+          <w:lang w:bidi="fa-IR"/>
+        </w:rPr>
+        <w:t xml:space="preserve"> است و دومی در جهت </w:t>
+      </w:r>
+      <w:r>
+        <w:rPr>
+          <w:rFonts w:ascii="IRANSans" w:hAnsi="IRANSans" w:cs="IRANSans"/>
+          <w:sz w:val="28"/>
+          <w:szCs w:val="28"/>
+          <w:lang w:bidi="fa-IR"/>
+        </w:rPr>
+        <w:t>exploration</w:t>
+      </w:r>
+      <w:r>
+        <w:rPr>
+          <w:rFonts w:ascii="IRANSans" w:hAnsi="IRANSans" w:cs="IRANSans" w:hint="cs"/>
+          <w:sz w:val="28"/>
+          <w:szCs w:val="28"/>
+          <w:rtl/>
+          <w:lang w:bidi="fa-IR"/>
+        </w:rPr>
+        <w:t>؛ احتمال انتخاب هر کدام هم به مقدار اپسیلون بستگی دارد.</w:t>
+      </w:r>
       <w:bookmarkStart w:id="0" w:name="_GoBack"/>
       <w:bookmarkEnd w:id="0"/>
     </w:p>

--- a/docs/AI-P3Q-9931030.docx
+++ b/docs/AI-P3Q-9931030.docx
@@ -12420,13 +12420,280 @@
       <w:pPr>
         <w:bidi/>
         <w:rPr>
+          <w:rFonts w:ascii="IRANSans" w:hAnsi="IRANSans" w:cs="IRANSans"/>
+          <w:sz w:val="28"/>
+          <w:szCs w:val="28"/>
+          <w:lang w:bidi="fa-IR"/>
+        </w:rPr>
+      </w:pPr>
+      <w:r>
+        <w:rPr>
           <w:rFonts w:ascii="IRANSans" w:hAnsi="IRANSans" w:cs="IRANSans" w:hint="cs"/>
           <w:sz w:val="28"/>
           <w:szCs w:val="28"/>
           <w:rtl/>
           <w:lang w:bidi="fa-IR"/>
         </w:rPr>
+        <w:t xml:space="preserve">در این تابع یا بهترین عمل شناخته شده تاکنون برگردانده می‌شود و یا یک حرکت تصادفی، که اولی در جهت </w:t>
+      </w:r>
+      <w:r>
+        <w:rPr>
+          <w:rFonts w:ascii="IRANSans" w:hAnsi="IRANSans" w:cs="IRANSans"/>
+          <w:sz w:val="28"/>
+          <w:szCs w:val="28"/>
+          <w:lang w:bidi="fa-IR"/>
+        </w:rPr>
+        <w:t>exploitation</w:t>
+      </w:r>
+      <w:r>
+        <w:rPr>
+          <w:rFonts w:ascii="IRANSans" w:hAnsi="IRANSans" w:cs="IRANSans" w:hint="cs"/>
+          <w:sz w:val="28"/>
+          <w:szCs w:val="28"/>
+          <w:rtl/>
+          <w:lang w:bidi="fa-IR"/>
+        </w:rPr>
+        <w:t xml:space="preserve"> است و دومی در جهت </w:t>
+      </w:r>
+      <w:r>
+        <w:rPr>
+          <w:rFonts w:ascii="IRANSans" w:hAnsi="IRANSans" w:cs="IRANSans"/>
+          <w:sz w:val="28"/>
+          <w:szCs w:val="28"/>
+          <w:lang w:bidi="fa-IR"/>
+        </w:rPr>
+        <w:t>exploration</w:t>
+      </w:r>
+      <w:r>
+        <w:rPr>
+          <w:rFonts w:ascii="IRANSans" w:hAnsi="IRANSans" w:cs="IRANSans" w:hint="cs"/>
+          <w:sz w:val="28"/>
+          <w:szCs w:val="28"/>
+          <w:rtl/>
+          <w:lang w:bidi="fa-IR"/>
+        </w:rPr>
+        <w:t>؛ احتمال انتخاب هر کدام هم به مقدار اپسیلون بستگی دارد.</w:t>
+      </w:r>
+    </w:p>
+    <w:p>
+      <w:pPr>
+        <w:bidi/>
+        <w:rPr>
+          <w:rFonts w:ascii="IRANSans" w:hAnsi="IRANSans" w:cs="IRANSans"/>
+          <w:sz w:val="28"/>
+          <w:szCs w:val="28"/>
+          <w:lang w:bidi="fa-IR"/>
+        </w:rPr>
       </w:pPr>
+    </w:p>
+    <w:p>
+      <w:pPr>
+        <w:bidi/>
+        <w:jc w:val="center"/>
+        <w:rPr>
+          <w:rFonts w:ascii="IRAN Sans" w:hAnsi="IRAN Sans" w:cs="IRAN Sans"/>
+          <w:b/>
+          <w:bCs/>
+          <w:sz w:val="40"/>
+          <w:szCs w:val="40"/>
+          <w:rtl/>
+          <w:lang w:bidi="fa-IR"/>
+        </w:rPr>
+      </w:pPr>
+      <w:r>
+        <w:rPr>
+          <w:rFonts w:ascii="IRAN Sans" w:hAnsi="IRAN Sans" w:cs="IRAN Sans"/>
+          <w:b/>
+          <w:bCs/>
+          <w:sz w:val="40"/>
+          <w:szCs w:val="40"/>
+          <w:rtl/>
+          <w:lang w:bidi="fa-IR"/>
+        </w:rPr>
+        <w:lastRenderedPageBreak/>
+        <w:t>بخش هشتم</w:t>
+      </w:r>
+    </w:p>
+    <w:p>
+      <w:pPr>
+        <w:shd w:val="clear" w:color="auto" w:fill="2B2B2B"/>
+        <w:tabs>
+          <w:tab w:val="left" w:pos="916"/>
+          <w:tab w:val="left" w:pos="1832"/>
+          <w:tab w:val="left" w:pos="2748"/>
+          <w:tab w:val="left" w:pos="3664"/>
+          <w:tab w:val="left" w:pos="4580"/>
+          <w:tab w:val="left" w:pos="5496"/>
+          <w:tab w:val="left" w:pos="6412"/>
+          <w:tab w:val="left" w:pos="7328"/>
+          <w:tab w:val="left" w:pos="8244"/>
+          <w:tab w:val="left" w:pos="9160"/>
+          <w:tab w:val="left" w:pos="10076"/>
+          <w:tab w:val="left" w:pos="10992"/>
+          <w:tab w:val="left" w:pos="11908"/>
+          <w:tab w:val="left" w:pos="12824"/>
+          <w:tab w:val="left" w:pos="13740"/>
+          <w:tab w:val="left" w:pos="14656"/>
+        </w:tabs>
+        <w:spacing w:after="0" w:line="240" w:lineRule="auto"/>
+        <w:rPr>
+          <w:rFonts w:ascii="Courier New" w:eastAsia="Times New Roman" w:hAnsi="Courier New" w:cs="Courier New"/>
+          <w:color w:val="A9B7C6"/>
+          <w:sz w:val="21"/>
+          <w:szCs w:val="21"/>
+        </w:rPr>
+      </w:pPr>
+      <w:r>
+        <w:rPr>
+          <w:rFonts w:ascii="Courier New" w:eastAsia="Times New Roman" w:hAnsi="Courier New" w:cs="Courier New"/>
+          <w:color w:val="CC7832"/>
+          <w:sz w:val="21"/>
+          <w:szCs w:val="21"/>
+        </w:rPr>
+        <w:t xml:space="preserve">def </w:t>
+      </w:r>
+      <w:r>
+        <w:rPr>
+          <w:rFonts w:ascii="Courier New" w:eastAsia="Times New Roman" w:hAnsi="Courier New" w:cs="Courier New"/>
+          <w:color w:val="FFC66D"/>
+          <w:sz w:val="21"/>
+          <w:szCs w:val="21"/>
+        </w:rPr>
+        <w:t>question8</w:t>
+      </w:r>
+      <w:r>
+        <w:rPr>
+          <w:rFonts w:ascii="Courier New" w:eastAsia="Times New Roman" w:hAnsi="Courier New" w:cs="Courier New"/>
+          <w:color w:val="A9B7C6"/>
+          <w:sz w:val="21"/>
+          <w:szCs w:val="21"/>
+        </w:rPr>
+        <w:t>():</w:t>
+      </w:r>
+      <w:r>
+        <w:rPr>
+          <w:rFonts w:ascii="Courier New" w:eastAsia="Times New Roman" w:hAnsi="Courier New" w:cs="Courier New"/>
+          <w:color w:val="A9B7C6"/>
+          <w:sz w:val="21"/>
+          <w:szCs w:val="21"/>
+        </w:rPr>
+        <w:br/>
+        <w:t xml:space="preserve">    </w:t>
+      </w:r>
+      <w:r>
+        <w:rPr>
+          <w:rFonts w:ascii="Courier New" w:eastAsia="Times New Roman" w:hAnsi="Courier New" w:cs="Courier New"/>
+          <w:color w:val="72737A"/>
+          <w:sz w:val="21"/>
+          <w:szCs w:val="21"/>
+        </w:rPr>
+        <w:t xml:space="preserve">answerEpsilon </w:t>
+      </w:r>
+      <w:r>
+        <w:rPr>
+          <w:rFonts w:ascii="Courier New" w:eastAsia="Times New Roman" w:hAnsi="Courier New" w:cs="Courier New"/>
+          <w:color w:val="A9B7C6"/>
+          <w:sz w:val="21"/>
+          <w:szCs w:val="21"/>
+        </w:rPr>
+        <w:t xml:space="preserve">= </w:t>
+      </w:r>
+      <w:r>
+        <w:rPr>
+          <w:rFonts w:ascii="Courier New" w:eastAsia="Times New Roman" w:hAnsi="Courier New" w:cs="Courier New"/>
+          <w:color w:val="CC7832"/>
+          <w:sz w:val="21"/>
+          <w:szCs w:val="21"/>
+        </w:rPr>
+        <w:t>None</w:t>
+      </w:r>
+      <w:r>
+        <w:rPr>
+          <w:rFonts w:ascii="Courier New" w:eastAsia="Times New Roman" w:hAnsi="Courier New" w:cs="Courier New"/>
+          <w:color w:val="CC7832"/>
+          <w:sz w:val="21"/>
+          <w:szCs w:val="21"/>
+        </w:rPr>
+        <w:br/>
+        <w:t xml:space="preserve">    </w:t>
+      </w:r>
+      <w:r>
+        <w:rPr>
+          <w:rFonts w:ascii="Courier New" w:eastAsia="Times New Roman" w:hAnsi="Courier New" w:cs="Courier New"/>
+          <w:color w:val="72737A"/>
+          <w:sz w:val="21"/>
+          <w:szCs w:val="21"/>
+        </w:rPr>
+        <w:t xml:space="preserve">answerLearningRate </w:t>
+      </w:r>
+      <w:r>
+        <w:rPr>
+          <w:rFonts w:ascii="Courier New" w:eastAsia="Times New Roman" w:hAnsi="Courier New" w:cs="Courier New"/>
+          <w:color w:val="A9B7C6"/>
+          <w:sz w:val="21"/>
+          <w:szCs w:val="21"/>
+        </w:rPr>
+        <w:t xml:space="preserve">= </w:t>
+      </w:r>
+      <w:r>
+        <w:rPr>
+          <w:rFonts w:ascii="Courier New" w:eastAsia="Times New Roman" w:hAnsi="Courier New" w:cs="Courier New"/>
+          <w:color w:val="CC7832"/>
+          <w:sz w:val="21"/>
+          <w:szCs w:val="21"/>
+        </w:rPr>
+        <w:t>None</w:t>
+      </w:r>
+      <w:r>
+        <w:rPr>
+          <w:rFonts w:ascii="Courier New" w:eastAsia="Times New Roman" w:hAnsi="Courier New" w:cs="Courier New"/>
+          <w:color w:val="CC7832"/>
+          <w:sz w:val="21"/>
+          <w:szCs w:val="21"/>
+        </w:rPr>
+        <w:br/>
+        <w:t xml:space="preserve">    return </w:t>
+      </w:r>
+      <w:r>
+        <w:rPr>
+          <w:rFonts w:ascii="Courier New" w:eastAsia="Times New Roman" w:hAnsi="Courier New" w:cs="Courier New"/>
+          <w:color w:val="6A8759"/>
+          <w:sz w:val="21"/>
+          <w:szCs w:val="21"/>
+        </w:rPr>
+        <w:t>"NOT POSSIBLE"</w:t>
+      </w:r>
+      <w:r>
+        <w:rPr>
+          <w:rFonts w:ascii="Courier New" w:eastAsia="Times New Roman" w:hAnsi="Courier New" w:cs="Courier New"/>
+          <w:color w:val="6A8759"/>
+          <w:sz w:val="21"/>
+          <w:szCs w:val="21"/>
+        </w:rPr>
+        <w:br/>
+        <w:t xml:space="preserve">    </w:t>
+      </w:r>
+      <w:r>
+        <w:rPr>
+          <w:rFonts w:ascii="Courier New" w:eastAsia="Times New Roman" w:hAnsi="Courier New" w:cs="Courier New"/>
+          <w:color w:val="808080"/>
+          <w:sz w:val="21"/>
+          <w:szCs w:val="21"/>
+        </w:rPr>
+        <w:t># If not possible, return 'NOT POSSIBLE'</w:t>
+      </w:r>
+    </w:p>
+    <w:p>
+      <w:pPr>
+        <w:bidi/>
+        <w:rPr>
+          <w:rFonts w:ascii="IRANSans" w:hAnsi="IRANSans" w:cs="IRANSans"/>
+          <w:sz w:val="28"/>
+          <w:szCs w:val="28"/>
+          <w:rtl/>
+          <w:lang w:bidi="fa-IR"/>
+        </w:rPr>
+      </w:pPr>
       <w:r>
         <w:rPr>
           <w:rFonts w:ascii="IRANSans" w:hAnsi="IRANSans" w:cs="IRANSans" w:hint="cs"/>
@@ -12435,7 +12702,7 @@
           <w:rtl/>
           <w:lang w:bidi="fa-IR"/>
         </w:rPr>
-        <w:t xml:space="preserve">در این تابع یا بهترین عمل شناخته شده تاکنون برگردانده می‌شود و یا یک حرکت تصادفی، که اولی در جهت </w:t>
+        <w:t xml:space="preserve">برای دستیابی به سیاست بهینه با احتمال بیشتر از ۹۹ درصد، ۵۰ اپیزود کم است و نیاز به اپیزودهای بیشتری داریم، چرا که لازمه این موضوع عبور از پل است که آسان نیست؛ بنابراین این تابع عبارت </w:t>
       </w:r>
       <w:r>
         <w:rPr>
@@ -12444,6 +12711,122 @@
           <w:szCs w:val="28"/>
           <w:lang w:bidi="fa-IR"/>
         </w:rPr>
+        <w:t>NOT POSSIBLE</w:t>
+      </w:r>
+      <w:r>
+        <w:rPr>
+          <w:rFonts w:ascii="IRANSans" w:hAnsi="IRANSans" w:cs="IRANSans" w:hint="cs"/>
+          <w:sz w:val="28"/>
+          <w:szCs w:val="28"/>
+          <w:rtl/>
+          <w:lang w:bidi="fa-IR"/>
+        </w:rPr>
+        <w:t xml:space="preserve"> را بازگردانی می‌کند که به معنای امکان‌پذیر نبودن این امر است.</w:t>
+      </w:r>
+    </w:p>
+    <w:p>
+      <w:pPr>
+        <w:bidi/>
+        <w:rPr>
+          <w:rFonts w:ascii="IRANSans" w:hAnsi="IRANSans" w:cs="IRANSans"/>
+          <w:sz w:val="28"/>
+          <w:szCs w:val="28"/>
+          <w:rtl/>
+          <w:lang w:bidi="fa-IR"/>
+        </w:rPr>
+      </w:pPr>
+    </w:p>
+    <w:p>
+      <w:pPr>
+        <w:bidi/>
+        <w:rPr>
+          <w:rFonts w:ascii="IRAN Sans" w:hAnsi="IRAN Sans" w:cs="IRAN Sans"/>
+          <w:sz w:val="32"/>
+          <w:szCs w:val="32"/>
+          <w:rtl/>
+          <w:lang w:bidi="fa-IR"/>
+        </w:rPr>
+      </w:pPr>
+      <w:r>
+        <w:rPr>
+          <w:rFonts w:ascii="IRAN Sans" w:hAnsi="IRAN Sans" w:cs="IRAN Sans"/>
+          <w:sz w:val="32"/>
+          <w:szCs w:val="32"/>
+          <w:rtl/>
+          <w:lang w:bidi="fa-IR"/>
+        </w:rPr>
+        <w:t>سوال)</w:t>
+      </w:r>
+    </w:p>
+    <w:p>
+      <w:pPr>
+        <w:bidi/>
+        <w:rPr>
+          <w:rFonts w:ascii="IRANSans" w:hAnsi="IRANSans" w:cs="IRANSans" w:hint="cs"/>
+          <w:sz w:val="28"/>
+          <w:szCs w:val="28"/>
+          <w:rtl/>
+          <w:lang w:bidi="fa-IR"/>
+        </w:rPr>
+      </w:pPr>
+      <w:r>
+        <w:rPr>
+          <w:rFonts w:ascii="IRANSans" w:hAnsi="IRANSans" w:cs="IRANSans" w:hint="cs"/>
+          <w:sz w:val="28"/>
+          <w:szCs w:val="28"/>
+          <w:rtl/>
+          <w:lang w:bidi="fa-IR"/>
+        </w:rPr>
+        <w:t xml:space="preserve">افزایش اپسیلون منجر به تمایل عامل به </w:t>
+      </w:r>
+      <w:r>
+        <w:rPr>
+          <w:rFonts w:ascii="IRANSans" w:hAnsi="IRANSans" w:cs="IRANSans"/>
+          <w:sz w:val="28"/>
+          <w:szCs w:val="28"/>
+          <w:lang w:bidi="fa-IR"/>
+        </w:rPr>
+        <w:t>exploration</w:t>
+      </w:r>
+      <w:r>
+        <w:rPr>
+          <w:rFonts w:ascii="IRANSans" w:hAnsi="IRANSans" w:cs="IRANSans" w:hint="cs"/>
+          <w:sz w:val="28"/>
+          <w:szCs w:val="28"/>
+          <w:rtl/>
+          <w:lang w:bidi="fa-IR"/>
+        </w:rPr>
+        <w:t xml:space="preserve"> می‌شود و ترجیح می‌دهد کارهای جدید بیشتری را امتحان کند.</w:t>
+      </w:r>
+    </w:p>
+    <w:p>
+      <w:pPr>
+        <w:bidi/>
+        <w:rPr>
+          <w:rFonts w:ascii="IRANSans" w:hAnsi="IRANSans" w:cs="IRANSans"/>
+          <w:sz w:val="28"/>
+          <w:szCs w:val="28"/>
+          <w:rtl/>
+          <w:lang w:bidi="fa-IR"/>
+        </w:rPr>
+      </w:pPr>
+      <w:r>
+        <w:rPr>
+          <w:rFonts w:ascii="IRANSans" w:hAnsi="IRANSans" w:cs="IRANSans" w:hint="cs"/>
+          <w:sz w:val="28"/>
+          <w:szCs w:val="28"/>
+          <w:rtl/>
+          <w:lang w:bidi="fa-IR"/>
+        </w:rPr>
+        <w:t xml:space="preserve">کاهش اپسیلون منجر به تمایل عامل به </w:t>
+      </w:r>
+      <w:r>
+        <w:rPr>
+          <w:rFonts w:ascii="IRANSans" w:hAnsi="IRANSans" w:cs="IRANSans"/>
+          <w:sz w:val="28"/>
+          <w:szCs w:val="28"/>
+          <w:lang w:bidi="fa-IR"/>
+        </w:rPr>
         <w:t>exploitation</w:t>
       </w:r>
       <w:r>
@@ -12454,18 +12837,12 @@
           <w:rtl/>
           <w:lang w:bidi="fa-IR"/>
         </w:rPr>
-        <w:t xml:space="preserve"> است و دومی در جهت </w:t>
-      </w:r>
-      <w:r>
-        <w:rPr>
-          <w:rFonts w:ascii="IRANSans" w:hAnsi="IRANSans" w:cs="IRANSans"/>
-          <w:sz w:val="28"/>
-          <w:szCs w:val="28"/>
-          <w:lang w:bidi="fa-IR"/>
-        </w:rPr>
-        <w:t>exploration</w:t>
-      </w:r>
-      <w:r>
+        <w:t xml:space="preserve"> می‌شود و ترجیح می‌دهد کارهای نتیجه‌بخش قبلی را تکرار کند.</w:t>
+      </w:r>
+    </w:p>
+    <w:p>
+      <w:pPr>
+        <w:bidi/>
         <w:rPr>
           <w:rFonts w:ascii="IRANSans" w:hAnsi="IRANSans" w:cs="IRANSans" w:hint="cs"/>
           <w:sz w:val="28"/>
@@ -12473,8 +12850,7 @@
           <w:rtl/>
           <w:lang w:bidi="fa-IR"/>
         </w:rPr>
-        <w:t>؛ احتمال انتخاب هر کدام هم به مقدار اپسیلون بستگی دارد.</w:t>
-      </w:r>
+      </w:pPr>
       <w:bookmarkStart w:id="0" w:name="_GoBack"/>
       <w:bookmarkEnd w:id="0"/>
     </w:p>

--- a/docs/AI-P3Q-9931030.docx
+++ b/docs/AI-P3Q-9931030.docx
@@ -12762,7 +12762,7 @@
       <w:pPr>
         <w:bidi/>
         <w:rPr>
-          <w:rFonts w:ascii="IRANSans" w:hAnsi="IRANSans" w:cs="IRANSans" w:hint="cs"/>
+          <w:rFonts w:ascii="IRANSans" w:hAnsi="IRANSans" w:cs="IRANSans"/>
           <w:sz w:val="28"/>
           <w:szCs w:val="28"/>
           <w:rtl/>
@@ -12844,7 +12844,420 @@
       <w:pPr>
         <w:bidi/>
         <w:rPr>
+          <w:rFonts w:ascii="IRANSans" w:hAnsi="IRANSans" w:cs="IRANSans"/>
+          <w:sz w:val="28"/>
+          <w:szCs w:val="28"/>
+          <w:rtl/>
+          <w:lang w:bidi="fa-IR"/>
+        </w:rPr>
+      </w:pPr>
+    </w:p>
+    <w:p>
+      <w:pPr>
+        <w:bidi/>
+        <w:jc w:val="center"/>
+        <w:rPr>
+          <w:rFonts w:ascii="IRAN Sans" w:hAnsi="IRAN Sans" w:cs="IRAN Sans"/>
+          <w:b/>
+          <w:bCs/>
+          <w:sz w:val="40"/>
+          <w:szCs w:val="40"/>
+          <w:rtl/>
+          <w:lang w:bidi="fa-IR"/>
+        </w:rPr>
+      </w:pPr>
+      <w:r>
+        <w:rPr>
+          <w:rFonts w:ascii="IRAN Sans" w:hAnsi="IRAN Sans" w:cs="IRAN Sans"/>
+          <w:b/>
+          <w:bCs/>
+          <w:sz w:val="40"/>
+          <w:szCs w:val="40"/>
+          <w:rtl/>
+          <w:lang w:bidi="fa-IR"/>
+        </w:rPr>
+        <w:t>بخش نهم</w:t>
+      </w:r>
+    </w:p>
+    <w:p>
+      <w:pPr>
+        <w:bidi/>
+        <w:jc w:val="right"/>
+        <w:rPr>
           <w:rFonts w:ascii="IRANSans" w:hAnsi="IRANSans" w:cs="IRANSans" w:hint="cs"/>
+          <w:sz w:val="28"/>
+          <w:szCs w:val="28"/>
+          <w:rtl/>
+          <w:lang w:bidi="fa-IR"/>
+        </w:rPr>
+      </w:pPr>
+      <w:r>
+        <w:rPr>
+          <w:rFonts w:ascii="IRANSans" w:hAnsi="IRANSans" w:cs="IRANSans"/>
+          <w:sz w:val="28"/>
+          <w:szCs w:val="28"/>
+          <w:lang w:bidi="fa-IR"/>
+        </w:rPr>
+        <w:t>python pacman.py -p PacmanQAgent -x 2000 -n 2010 -l smallGrid</w:t>
+      </w:r>
+    </w:p>
+    <w:p>
+      <w:pPr>
+        <w:bidi/>
+        <w:rPr>
+          <w:rFonts w:ascii="IRANSans" w:hAnsi="IRANSans" w:cs="IRANSans"/>
+          <w:sz w:val="28"/>
+          <w:szCs w:val="28"/>
+          <w:rtl/>
+          <w:lang w:bidi="fa-IR"/>
+        </w:rPr>
+      </w:pPr>
+      <w:r>
+        <w:rPr>
+          <w:rFonts w:ascii="IRANSans" w:hAnsi="IRANSans" w:cs="IRANSans" w:hint="cs"/>
+          <w:sz w:val="28"/>
+          <w:szCs w:val="28"/>
+          <w:rtl/>
+          <w:lang w:bidi="fa-IR"/>
+        </w:rPr>
+        <w:t>با اجرای دستور بالا می‌بینیم که پس از ۲۰۰۰ اپیزود یادگیری، عامل موفق به برد در هر ۱۰ بازی می‌شود.</w:t>
+      </w:r>
+    </w:p>
+    <w:p>
+      <w:pPr>
+        <w:bidi/>
+        <w:rPr>
+          <w:rFonts w:ascii="IRANSans" w:hAnsi="IRANSans" w:cs="IRANSans"/>
+          <w:sz w:val="28"/>
+          <w:szCs w:val="28"/>
+          <w:rtl/>
+          <w:lang w:bidi="fa-IR"/>
+        </w:rPr>
+      </w:pPr>
+    </w:p>
+    <w:p>
+      <w:pPr>
+        <w:bidi/>
+        <w:rPr>
+          <w:rFonts w:ascii="IRANSans" w:hAnsi="IRANSans" w:cs="IRANSans"/>
+          <w:sz w:val="36"/>
+          <w:szCs w:val="36"/>
+          <w:rtl/>
+          <w:lang w:bidi="fa-IR"/>
+        </w:rPr>
+      </w:pPr>
+      <w:r>
+        <w:rPr>
+          <w:rFonts w:ascii="IRANSans" w:hAnsi="IRANSans" w:cs="IRANSans" w:hint="cs"/>
+          <w:sz w:val="28"/>
+          <w:szCs w:val="28"/>
+          <w:rtl/>
+          <w:lang w:bidi="fa-IR"/>
+        </w:rPr>
+        <w:t>نتیجه اجرا:</w:t>
+      </w:r>
+    </w:p>
+    <w:p>
+      <w:pPr>
+        <w:bidi/>
+        <w:jc w:val="right"/>
+        <w:rPr>
+          <w:rFonts w:ascii="IRANSans" w:hAnsi="IRANSans" w:cs="IRANSans"/>
+          <w:sz w:val="24"/>
+          <w:szCs w:val="24"/>
+          <w:lang w:bidi="fa-IR"/>
+        </w:rPr>
+      </w:pPr>
+      <w:r>
+        <w:rPr>
+          <w:rFonts w:ascii="IRANSans" w:hAnsi="IRANSans" w:cs="IRANSans"/>
+          <w:sz w:val="24"/>
+          <w:szCs w:val="24"/>
+          <w:lang w:bidi="fa-IR"/>
+        </w:rPr>
+        <w:lastRenderedPageBreak/>
+        <w:t>Pacman emerges victorious! Score: 499</w:t>
+      </w:r>
+    </w:p>
+    <w:p>
+      <w:pPr>
+        <w:bidi/>
+        <w:jc w:val="right"/>
+        <w:rPr>
+          <w:rFonts w:ascii="IRANSans" w:hAnsi="IRANSans" w:cs="IRANSans"/>
+          <w:sz w:val="24"/>
+          <w:szCs w:val="24"/>
+          <w:lang w:bidi="fa-IR"/>
+        </w:rPr>
+      </w:pPr>
+      <w:r>
+        <w:rPr>
+          <w:rFonts w:ascii="IRANSans" w:hAnsi="IRANSans" w:cs="IRANSans"/>
+          <w:sz w:val="24"/>
+          <w:szCs w:val="24"/>
+          <w:lang w:bidi="fa-IR"/>
+        </w:rPr>
+        <w:t>Pacman emerges victorious! Score: 503</w:t>
+      </w:r>
+    </w:p>
+    <w:p>
+      <w:pPr>
+        <w:bidi/>
+        <w:jc w:val="right"/>
+        <w:rPr>
+          <w:rFonts w:ascii="IRANSans" w:hAnsi="IRANSans" w:cs="IRANSans"/>
+          <w:sz w:val="24"/>
+          <w:szCs w:val="24"/>
+          <w:lang w:bidi="fa-IR"/>
+        </w:rPr>
+      </w:pPr>
+      <w:r>
+        <w:rPr>
+          <w:rFonts w:ascii="IRANSans" w:hAnsi="IRANSans" w:cs="IRANSans"/>
+          <w:sz w:val="24"/>
+          <w:szCs w:val="24"/>
+          <w:lang w:bidi="fa-IR"/>
+        </w:rPr>
+        <w:t>Pacman emerges victorious! Score: 503</w:t>
+      </w:r>
+    </w:p>
+    <w:p>
+      <w:pPr>
+        <w:bidi/>
+        <w:jc w:val="right"/>
+        <w:rPr>
+          <w:rFonts w:ascii="IRANSans" w:hAnsi="IRANSans" w:cs="IRANSans"/>
+          <w:sz w:val="24"/>
+          <w:szCs w:val="24"/>
+          <w:lang w:bidi="fa-IR"/>
+        </w:rPr>
+      </w:pPr>
+      <w:r>
+        <w:rPr>
+          <w:rFonts w:ascii="IRANSans" w:hAnsi="IRANSans" w:cs="IRANSans"/>
+          <w:sz w:val="24"/>
+          <w:szCs w:val="24"/>
+          <w:lang w:bidi="fa-IR"/>
+        </w:rPr>
+        <w:t>Pacman emerges victorious! Score: 499</w:t>
+      </w:r>
+    </w:p>
+    <w:p>
+      <w:pPr>
+        <w:bidi/>
+        <w:jc w:val="right"/>
+        <w:rPr>
+          <w:rFonts w:ascii="IRANSans" w:hAnsi="IRANSans" w:cs="IRANSans"/>
+          <w:sz w:val="24"/>
+          <w:szCs w:val="24"/>
+          <w:lang w:bidi="fa-IR"/>
+        </w:rPr>
+      </w:pPr>
+      <w:r>
+        <w:rPr>
+          <w:rFonts w:ascii="IRANSans" w:hAnsi="IRANSans" w:cs="IRANSans"/>
+          <w:sz w:val="24"/>
+          <w:szCs w:val="24"/>
+          <w:lang w:bidi="fa-IR"/>
+        </w:rPr>
+        <w:t>Pacman emerges victorious! Score: 495</w:t>
+      </w:r>
+    </w:p>
+    <w:p>
+      <w:pPr>
+        <w:bidi/>
+        <w:jc w:val="right"/>
+        <w:rPr>
+          <w:rFonts w:ascii="IRANSans" w:hAnsi="IRANSans" w:cs="IRANSans"/>
+          <w:sz w:val="24"/>
+          <w:szCs w:val="24"/>
+          <w:lang w:bidi="fa-IR"/>
+        </w:rPr>
+      </w:pPr>
+      <w:r>
+        <w:rPr>
+          <w:rFonts w:ascii="IRANSans" w:hAnsi="IRANSans" w:cs="IRANSans"/>
+          <w:sz w:val="24"/>
+          <w:szCs w:val="24"/>
+          <w:lang w:bidi="fa-IR"/>
+        </w:rPr>
+        <w:t>Pacman emerges victorious! Score: 495</w:t>
+      </w:r>
+    </w:p>
+    <w:p>
+      <w:pPr>
+        <w:bidi/>
+        <w:jc w:val="right"/>
+        <w:rPr>
+          <w:rFonts w:ascii="IRANSans" w:hAnsi="IRANSans" w:cs="IRANSans"/>
+          <w:sz w:val="24"/>
+          <w:szCs w:val="24"/>
+          <w:lang w:bidi="fa-IR"/>
+        </w:rPr>
+      </w:pPr>
+      <w:r>
+        <w:rPr>
+          <w:rFonts w:ascii="IRANSans" w:hAnsi="IRANSans" w:cs="IRANSans"/>
+          <w:sz w:val="24"/>
+          <w:szCs w:val="24"/>
+          <w:lang w:bidi="fa-IR"/>
+        </w:rPr>
+        <w:t>Pacman emerges victorious! Score: 503</w:t>
+      </w:r>
+    </w:p>
+    <w:p>
+      <w:pPr>
+        <w:bidi/>
+        <w:jc w:val="right"/>
+        <w:rPr>
+          <w:rFonts w:ascii="IRANSans" w:hAnsi="IRANSans" w:cs="IRANSans"/>
+          <w:sz w:val="24"/>
+          <w:szCs w:val="24"/>
+          <w:lang w:bidi="fa-IR"/>
+        </w:rPr>
+      </w:pPr>
+      <w:r>
+        <w:rPr>
+          <w:rFonts w:ascii="IRANSans" w:hAnsi="IRANSans" w:cs="IRANSans"/>
+          <w:sz w:val="24"/>
+          <w:szCs w:val="24"/>
+          <w:lang w:bidi="fa-IR"/>
+        </w:rPr>
+        <w:t>Pacman emerges victorious! Score: 503</w:t>
+      </w:r>
+    </w:p>
+    <w:p>
+      <w:pPr>
+        <w:bidi/>
+        <w:jc w:val="right"/>
+        <w:rPr>
+          <w:rFonts w:ascii="IRANSans" w:hAnsi="IRANSans" w:cs="IRANSans"/>
+          <w:sz w:val="24"/>
+          <w:szCs w:val="24"/>
+          <w:lang w:bidi="fa-IR"/>
+        </w:rPr>
+      </w:pPr>
+      <w:r>
+        <w:rPr>
+          <w:rFonts w:ascii="IRANSans" w:hAnsi="IRANSans" w:cs="IRANSans"/>
+          <w:sz w:val="24"/>
+          <w:szCs w:val="24"/>
+          <w:lang w:bidi="fa-IR"/>
+        </w:rPr>
+        <w:t>Pacman emerges victorious! Score: 503</w:t>
+      </w:r>
+    </w:p>
+    <w:p>
+      <w:pPr>
+        <w:bidi/>
+        <w:jc w:val="right"/>
+        <w:rPr>
+          <w:rFonts w:ascii="IRANSans" w:hAnsi="IRANSans" w:cs="IRANSans"/>
+          <w:sz w:val="24"/>
+          <w:szCs w:val="24"/>
+          <w:lang w:bidi="fa-IR"/>
+        </w:rPr>
+      </w:pPr>
+      <w:r>
+        <w:rPr>
+          <w:rFonts w:ascii="IRANSans" w:hAnsi="IRANSans" w:cs="IRANSans"/>
+          <w:sz w:val="24"/>
+          <w:szCs w:val="24"/>
+          <w:lang w:bidi="fa-IR"/>
+        </w:rPr>
+        <w:t>Pacman emerges victorious! Score: 499</w:t>
+      </w:r>
+    </w:p>
+    <w:p>
+      <w:pPr>
+        <w:bidi/>
+        <w:jc w:val="right"/>
+        <w:rPr>
+          <w:rFonts w:ascii="IRANSans" w:hAnsi="IRANSans" w:cs="IRANSans"/>
+          <w:sz w:val="24"/>
+          <w:szCs w:val="24"/>
+          <w:lang w:bidi="fa-IR"/>
+        </w:rPr>
+      </w:pPr>
+      <w:r>
+        <w:rPr>
+          <w:rFonts w:ascii="IRANSans" w:hAnsi="IRANSans" w:cs="IRANSans"/>
+          <w:sz w:val="24"/>
+          <w:szCs w:val="24"/>
+          <w:lang w:bidi="fa-IR"/>
+        </w:rPr>
+        <w:t>Average Score: 500.2</w:t>
+      </w:r>
+    </w:p>
+    <w:p>
+      <w:pPr>
+        <w:bidi/>
+        <w:jc w:val="right"/>
+        <w:rPr>
+          <w:rFonts w:ascii="IRANSans" w:hAnsi="IRANSans" w:cs="IRANSans"/>
+          <w:sz w:val="24"/>
+          <w:szCs w:val="24"/>
+          <w:lang w:bidi="fa-IR"/>
+        </w:rPr>
+      </w:pPr>
+      <w:r>
+        <w:rPr>
+          <w:rFonts w:ascii="IRANSans" w:hAnsi="IRANSans" w:cs="IRANSans"/>
+          <w:sz w:val="24"/>
+          <w:szCs w:val="24"/>
+          <w:lang w:bidi="fa-IR"/>
+        </w:rPr>
+        <w:t>Scores:        499.0, 503.0, 503.0, 499.0, 495.0, 495.0, 503.0, 503.0, 503.0, 499.0</w:t>
+      </w:r>
+    </w:p>
+    <w:p>
+      <w:pPr>
+        <w:bidi/>
+        <w:jc w:val="right"/>
+        <w:rPr>
+          <w:rFonts w:ascii="IRANSans" w:hAnsi="IRANSans" w:cs="IRANSans"/>
+          <w:sz w:val="24"/>
+          <w:szCs w:val="24"/>
+          <w:lang w:bidi="fa-IR"/>
+        </w:rPr>
+      </w:pPr>
+      <w:r>
+        <w:rPr>
+          <w:rFonts w:ascii="IRANSans" w:hAnsi="IRANSans" w:cs="IRANSans"/>
+          <w:sz w:val="24"/>
+          <w:szCs w:val="24"/>
+          <w:lang w:bidi="fa-IR"/>
+        </w:rPr>
+        <w:t>Win Rate:      10/10 (1.00)</w:t>
+      </w:r>
+    </w:p>
+    <w:p>
+      <w:pPr>
+        <w:bidi/>
+        <w:jc w:val="right"/>
+        <w:rPr>
+          <w:rFonts w:ascii="IRANSans" w:hAnsi="IRANSans" w:cs="IRANSans"/>
+          <w:sz w:val="24"/>
+          <w:szCs w:val="24"/>
+          <w:rtl/>
+          <w:lang w:bidi="fa-IR"/>
+        </w:rPr>
+      </w:pPr>
+      <w:r>
+        <w:rPr>
+          <w:rFonts w:ascii="IRANSans" w:hAnsi="IRANSans" w:cs="IRANSans"/>
+          <w:sz w:val="24"/>
+          <w:szCs w:val="24"/>
+          <w:lang w:bidi="fa-IR"/>
+        </w:rPr>
+        <w:t>Record:        Win, Win, Win, Win, Win, Win, Win, Win, Win, Win</w:t>
+      </w:r>
+    </w:p>
+    <w:p>
+      <w:pPr>
+        <w:bidi/>
+        <w:rPr>
+          <w:rFonts w:ascii="IRANSans" w:hAnsi="IRANSans" w:cs="IRANSans"/>
           <w:sz w:val="28"/>
           <w:szCs w:val="28"/>
           <w:rtl/>

--- a/docs/AI-P3Q-9931030.docx
+++ b/docs/AI-P3Q-9931030.docx
@@ -12884,7 +12884,7 @@
         <w:bidi/>
         <w:jc w:val="right"/>
         <w:rPr>
-          <w:rFonts w:ascii="IRANSans" w:hAnsi="IRANSans" w:cs="IRANSans" w:hint="cs"/>
+          <w:rFonts w:ascii="IRANSans" w:hAnsi="IRANSans" w:cs="IRANSans"/>
           <w:sz w:val="28"/>
           <w:szCs w:val="28"/>
           <w:rtl/>
@@ -13264,6 +13264,2337 @@
           <w:lang w:bidi="fa-IR"/>
         </w:rPr>
       </w:pPr>
+    </w:p>
+    <w:p>
+      <w:pPr>
+        <w:bidi/>
+        <w:jc w:val="center"/>
+        <w:rPr>
+          <w:rFonts w:ascii="IRAN Sans" w:hAnsi="IRAN Sans" w:cs="IRAN Sans"/>
+          <w:b/>
+          <w:bCs/>
+          <w:sz w:val="40"/>
+          <w:szCs w:val="40"/>
+          <w:rtl/>
+          <w:lang w:bidi="fa-IR"/>
+        </w:rPr>
+      </w:pPr>
+      <w:r>
+        <w:rPr>
+          <w:rFonts w:ascii="IRAN Sans" w:hAnsi="IRAN Sans" w:cs="IRAN Sans"/>
+          <w:b/>
+          <w:bCs/>
+          <w:sz w:val="40"/>
+          <w:szCs w:val="40"/>
+          <w:rtl/>
+          <w:lang w:bidi="fa-IR"/>
+        </w:rPr>
+        <w:t>بخش دهم</w:t>
+      </w:r>
+    </w:p>
+    <w:p>
+      <w:pPr>
+        <w:shd w:val="clear" w:color="auto" w:fill="2B2B2B"/>
+        <w:tabs>
+          <w:tab w:val="left" w:pos="916"/>
+          <w:tab w:val="left" w:pos="1832"/>
+          <w:tab w:val="left" w:pos="2748"/>
+          <w:tab w:val="left" w:pos="3664"/>
+          <w:tab w:val="left" w:pos="4580"/>
+          <w:tab w:val="left" w:pos="5496"/>
+          <w:tab w:val="left" w:pos="6412"/>
+          <w:tab w:val="left" w:pos="7328"/>
+          <w:tab w:val="left" w:pos="8244"/>
+          <w:tab w:val="left" w:pos="9160"/>
+          <w:tab w:val="left" w:pos="10076"/>
+          <w:tab w:val="left" w:pos="10992"/>
+          <w:tab w:val="left" w:pos="11908"/>
+          <w:tab w:val="left" w:pos="12824"/>
+          <w:tab w:val="left" w:pos="13740"/>
+          <w:tab w:val="left" w:pos="14656"/>
+        </w:tabs>
+        <w:spacing w:after="0" w:line="240" w:lineRule="auto"/>
+        <w:rPr>
+          <w:rFonts w:ascii="Courier New" w:eastAsia="Times New Roman" w:hAnsi="Courier New" w:cs="Courier New"/>
+          <w:color w:val="A9B7C6"/>
+          <w:sz w:val="21"/>
+          <w:szCs w:val="21"/>
+        </w:rPr>
+      </w:pPr>
+      <w:r>
+        <w:rPr>
+          <w:rFonts w:ascii="Courier New" w:eastAsia="Times New Roman" w:hAnsi="Courier New" w:cs="Courier New"/>
+          <w:color w:val="CC7832"/>
+          <w:sz w:val="21"/>
+          <w:szCs w:val="21"/>
+        </w:rPr>
+        <w:t xml:space="preserve">class </w:t>
+      </w:r>
+      <w:r>
+        <w:rPr>
+          <w:rFonts w:ascii="Courier New" w:eastAsia="Times New Roman" w:hAnsi="Courier New" w:cs="Courier New"/>
+          <w:color w:val="A9B7C6"/>
+          <w:sz w:val="21"/>
+          <w:szCs w:val="21"/>
+        </w:rPr>
+        <w:t>ApproximateQAgent(PacmanQAgent):</w:t>
+      </w:r>
+      <w:r>
+        <w:rPr>
+          <w:rFonts w:ascii="Courier New" w:eastAsia="Times New Roman" w:hAnsi="Courier New" w:cs="Courier New"/>
+          <w:color w:val="A9B7C6"/>
+          <w:sz w:val="21"/>
+          <w:szCs w:val="21"/>
+        </w:rPr>
+        <w:br/>
+        <w:t xml:space="preserve">    </w:t>
+      </w:r>
+      <w:r>
+        <w:rPr>
+          <w:rFonts w:ascii="Courier New" w:eastAsia="Times New Roman" w:hAnsi="Courier New" w:cs="Courier New"/>
+          <w:i/>
+          <w:iCs/>
+          <w:color w:val="629755"/>
+          <w:sz w:val="21"/>
+          <w:szCs w:val="21"/>
+        </w:rPr>
+        <w:t>"""</w:t>
+      </w:r>
+      <w:r>
+        <w:rPr>
+          <w:rFonts w:ascii="Courier New" w:eastAsia="Times New Roman" w:hAnsi="Courier New" w:cs="Courier New"/>
+          <w:i/>
+          <w:iCs/>
+          <w:color w:val="629755"/>
+          <w:sz w:val="21"/>
+          <w:szCs w:val="21"/>
+        </w:rPr>
+        <w:br/>
+        <w:t xml:space="preserve">    ApproximateQLearningAgent</w:t>
+      </w:r>
+      <w:r>
+        <w:rPr>
+          <w:rFonts w:ascii="Courier New" w:eastAsia="Times New Roman" w:hAnsi="Courier New" w:cs="Courier New"/>
+          <w:i/>
+          <w:iCs/>
+          <w:color w:val="629755"/>
+          <w:sz w:val="21"/>
+          <w:szCs w:val="21"/>
+        </w:rPr>
+        <w:br/>
+      </w:r>
+      <w:r>
+        <w:rPr>
+          <w:rFonts w:ascii="Courier New" w:eastAsia="Times New Roman" w:hAnsi="Courier New" w:cs="Courier New"/>
+          <w:i/>
+          <w:iCs/>
+          <w:color w:val="629755"/>
+          <w:sz w:val="21"/>
+          <w:szCs w:val="21"/>
+        </w:rPr>
+        <w:br/>
+        <w:t xml:space="preserve">    You should only have to overwrite getQValue</w:t>
+      </w:r>
+      <w:r>
+        <w:rPr>
+          <w:rFonts w:ascii="Courier New" w:eastAsia="Times New Roman" w:hAnsi="Courier New" w:cs="Courier New"/>
+          <w:i/>
+          <w:iCs/>
+          <w:color w:val="629755"/>
+          <w:sz w:val="21"/>
+          <w:szCs w:val="21"/>
+        </w:rPr>
+        <w:br/>
+        <w:t xml:space="preserve">    and update.  All other QLearningAgent functions</w:t>
+      </w:r>
+      <w:r>
+        <w:rPr>
+          <w:rFonts w:ascii="Courier New" w:eastAsia="Times New Roman" w:hAnsi="Courier New" w:cs="Courier New"/>
+          <w:i/>
+          <w:iCs/>
+          <w:color w:val="629755"/>
+          <w:sz w:val="21"/>
+          <w:szCs w:val="21"/>
+        </w:rPr>
+        <w:br/>
+        <w:t xml:space="preserve">    should work as is.</w:t>
+      </w:r>
+      <w:r>
+        <w:rPr>
+          <w:rFonts w:ascii="Courier New" w:eastAsia="Times New Roman" w:hAnsi="Courier New" w:cs="Courier New"/>
+          <w:i/>
+          <w:iCs/>
+          <w:color w:val="629755"/>
+          <w:sz w:val="21"/>
+          <w:szCs w:val="21"/>
+        </w:rPr>
+        <w:br/>
+        <w:t xml:space="preserve">    """</w:t>
+      </w:r>
+      <w:r>
+        <w:rPr>
+          <w:rFonts w:ascii="Courier New" w:eastAsia="Times New Roman" w:hAnsi="Courier New" w:cs="Courier New"/>
+          <w:i/>
+          <w:iCs/>
+          <w:color w:val="629755"/>
+          <w:sz w:val="21"/>
+          <w:szCs w:val="21"/>
+        </w:rPr>
+        <w:br/>
+      </w:r>
+      <w:r>
+        <w:rPr>
+          <w:rFonts w:ascii="Courier New" w:eastAsia="Times New Roman" w:hAnsi="Courier New" w:cs="Courier New"/>
+          <w:i/>
+          <w:iCs/>
+          <w:color w:val="629755"/>
+          <w:sz w:val="21"/>
+          <w:szCs w:val="21"/>
+        </w:rPr>
+        <w:br/>
+        <w:t xml:space="preserve">    </w:t>
+      </w:r>
+      <w:r>
+        <w:rPr>
+          <w:rFonts w:ascii="Courier New" w:eastAsia="Times New Roman" w:hAnsi="Courier New" w:cs="Courier New"/>
+          <w:color w:val="CC7832"/>
+          <w:sz w:val="21"/>
+          <w:szCs w:val="21"/>
+        </w:rPr>
+        <w:t xml:space="preserve">def </w:t>
+      </w:r>
+      <w:r>
+        <w:rPr>
+          <w:rFonts w:ascii="Courier New" w:eastAsia="Times New Roman" w:hAnsi="Courier New" w:cs="Courier New"/>
+          <w:color w:val="B200B2"/>
+          <w:sz w:val="21"/>
+          <w:szCs w:val="21"/>
+        </w:rPr>
+        <w:t>__init__</w:t>
+      </w:r>
+      <w:r>
+        <w:rPr>
+          <w:rFonts w:ascii="Courier New" w:eastAsia="Times New Roman" w:hAnsi="Courier New" w:cs="Courier New"/>
+          <w:color w:val="A9B7C6"/>
+          <w:sz w:val="21"/>
+          <w:szCs w:val="21"/>
+        </w:rPr>
+        <w:t>(</w:t>
+      </w:r>
+      <w:r>
+        <w:rPr>
+          <w:rFonts w:ascii="Courier New" w:eastAsia="Times New Roman" w:hAnsi="Courier New" w:cs="Courier New"/>
+          <w:color w:val="94558D"/>
+          <w:sz w:val="21"/>
+          <w:szCs w:val="21"/>
+        </w:rPr>
+        <w:t>self</w:t>
+      </w:r>
+      <w:r>
+        <w:rPr>
+          <w:rFonts w:ascii="Courier New" w:eastAsia="Times New Roman" w:hAnsi="Courier New" w:cs="Courier New"/>
+          <w:color w:val="CC7832"/>
+          <w:sz w:val="21"/>
+          <w:szCs w:val="21"/>
+        </w:rPr>
+        <w:t xml:space="preserve">, </w:t>
+      </w:r>
+      <w:r>
+        <w:rPr>
+          <w:rFonts w:ascii="Courier New" w:eastAsia="Times New Roman" w:hAnsi="Courier New" w:cs="Courier New"/>
+          <w:color w:val="A9B7C6"/>
+          <w:sz w:val="21"/>
+          <w:szCs w:val="21"/>
+        </w:rPr>
+        <w:t>extractor=</w:t>
+      </w:r>
+      <w:r>
+        <w:rPr>
+          <w:rFonts w:ascii="Courier New" w:eastAsia="Times New Roman" w:hAnsi="Courier New" w:cs="Courier New"/>
+          <w:color w:val="6A8759"/>
+          <w:sz w:val="21"/>
+          <w:szCs w:val="21"/>
+        </w:rPr>
+        <w:t>"IdentityExtractor"</w:t>
+      </w:r>
+      <w:r>
+        <w:rPr>
+          <w:rFonts w:ascii="Courier New" w:eastAsia="Times New Roman" w:hAnsi="Courier New" w:cs="Courier New"/>
+          <w:color w:val="CC7832"/>
+          <w:sz w:val="21"/>
+          <w:szCs w:val="21"/>
+        </w:rPr>
+        <w:t xml:space="preserve">, </w:t>
+      </w:r>
+      <w:r>
+        <w:rPr>
+          <w:rFonts w:ascii="Courier New" w:eastAsia="Times New Roman" w:hAnsi="Courier New" w:cs="Courier New"/>
+          <w:color w:val="A9B7C6"/>
+          <w:sz w:val="21"/>
+          <w:szCs w:val="21"/>
+        </w:rPr>
+        <w:t>**args):</w:t>
+      </w:r>
+      <w:r>
+        <w:rPr>
+          <w:rFonts w:ascii="Courier New" w:eastAsia="Times New Roman" w:hAnsi="Courier New" w:cs="Courier New"/>
+          <w:color w:val="A9B7C6"/>
+          <w:sz w:val="21"/>
+          <w:szCs w:val="21"/>
+        </w:rPr>
+        <w:br/>
+        <w:t xml:space="preserve">        </w:t>
+      </w:r>
+      <w:r>
+        <w:rPr>
+          <w:rFonts w:ascii="Courier New" w:eastAsia="Times New Roman" w:hAnsi="Courier New" w:cs="Courier New"/>
+          <w:color w:val="94558D"/>
+          <w:sz w:val="21"/>
+          <w:szCs w:val="21"/>
+        </w:rPr>
+        <w:t>self</w:t>
+      </w:r>
+      <w:r>
+        <w:rPr>
+          <w:rFonts w:ascii="Courier New" w:eastAsia="Times New Roman" w:hAnsi="Courier New" w:cs="Courier New"/>
+          <w:color w:val="A9B7C6"/>
+          <w:sz w:val="21"/>
+          <w:szCs w:val="21"/>
+        </w:rPr>
+        <w:t>.featExtractor = util.lookup(extractor</w:t>
+      </w:r>
+      <w:r>
+        <w:rPr>
+          <w:rFonts w:ascii="Courier New" w:eastAsia="Times New Roman" w:hAnsi="Courier New" w:cs="Courier New"/>
+          <w:color w:val="CC7832"/>
+          <w:sz w:val="21"/>
+          <w:szCs w:val="21"/>
+        </w:rPr>
+        <w:t xml:space="preserve">, </w:t>
+      </w:r>
+      <w:r>
+        <w:rPr>
+          <w:rFonts w:ascii="Courier New" w:eastAsia="Times New Roman" w:hAnsi="Courier New" w:cs="Courier New"/>
+          <w:color w:val="8888C6"/>
+          <w:sz w:val="21"/>
+          <w:szCs w:val="21"/>
+        </w:rPr>
+        <w:t>globals</w:t>
+      </w:r>
+      <w:r>
+        <w:rPr>
+          <w:rFonts w:ascii="Courier New" w:eastAsia="Times New Roman" w:hAnsi="Courier New" w:cs="Courier New"/>
+          <w:color w:val="A9B7C6"/>
+          <w:sz w:val="21"/>
+          <w:szCs w:val="21"/>
+        </w:rPr>
+        <w:t>())()</w:t>
+      </w:r>
+      <w:r>
+        <w:rPr>
+          <w:rFonts w:ascii="Courier New" w:eastAsia="Times New Roman" w:hAnsi="Courier New" w:cs="Courier New"/>
+          <w:color w:val="A9B7C6"/>
+          <w:sz w:val="21"/>
+          <w:szCs w:val="21"/>
+        </w:rPr>
+        <w:br/>
+        <w:t xml:space="preserve">        PacmanQAgent.</w:t>
+      </w:r>
+      <w:r>
+        <w:rPr>
+          <w:rFonts w:ascii="Courier New" w:eastAsia="Times New Roman" w:hAnsi="Courier New" w:cs="Courier New"/>
+          <w:color w:val="B200B2"/>
+          <w:sz w:val="21"/>
+          <w:szCs w:val="21"/>
+        </w:rPr>
+        <w:t>__init__</w:t>
+      </w:r>
+      <w:r>
+        <w:rPr>
+          <w:rFonts w:ascii="Courier New" w:eastAsia="Times New Roman" w:hAnsi="Courier New" w:cs="Courier New"/>
+          <w:color w:val="A9B7C6"/>
+          <w:sz w:val="21"/>
+          <w:szCs w:val="21"/>
+        </w:rPr>
+        <w:t>(</w:t>
+      </w:r>
+      <w:r>
+        <w:rPr>
+          <w:rFonts w:ascii="Courier New" w:eastAsia="Times New Roman" w:hAnsi="Courier New" w:cs="Courier New"/>
+          <w:color w:val="94558D"/>
+          <w:sz w:val="21"/>
+          <w:szCs w:val="21"/>
+        </w:rPr>
+        <w:t>self</w:t>
+      </w:r>
+      <w:r>
+        <w:rPr>
+          <w:rFonts w:ascii="Courier New" w:eastAsia="Times New Roman" w:hAnsi="Courier New" w:cs="Courier New"/>
+          <w:color w:val="CC7832"/>
+          <w:sz w:val="21"/>
+          <w:szCs w:val="21"/>
+        </w:rPr>
+        <w:t xml:space="preserve">, </w:t>
+      </w:r>
+      <w:r>
+        <w:rPr>
+          <w:rFonts w:ascii="Courier New" w:eastAsia="Times New Roman" w:hAnsi="Courier New" w:cs="Courier New"/>
+          <w:color w:val="A9B7C6"/>
+          <w:sz w:val="21"/>
+          <w:szCs w:val="21"/>
+        </w:rPr>
+        <w:t>**args)</w:t>
+      </w:r>
+      <w:r>
+        <w:rPr>
+          <w:rFonts w:ascii="Courier New" w:eastAsia="Times New Roman" w:hAnsi="Courier New" w:cs="Courier New"/>
+          <w:color w:val="A9B7C6"/>
+          <w:sz w:val="21"/>
+          <w:szCs w:val="21"/>
+        </w:rPr>
+        <w:br/>
+      </w:r>
+      <w:r>
+        <w:rPr>
+          <w:rFonts w:ascii="Courier New" w:eastAsia="Times New Roman" w:hAnsi="Courier New" w:cs="Courier New"/>
+          <w:color w:val="A9B7C6"/>
+          <w:sz w:val="21"/>
+          <w:szCs w:val="21"/>
+        </w:rPr>
+        <w:lastRenderedPageBreak/>
+        <w:t xml:space="preserve">        </w:t>
+      </w:r>
+      <w:r>
+        <w:rPr>
+          <w:rFonts w:ascii="Courier New" w:eastAsia="Times New Roman" w:hAnsi="Courier New" w:cs="Courier New"/>
+          <w:color w:val="94558D"/>
+          <w:sz w:val="21"/>
+          <w:szCs w:val="21"/>
+        </w:rPr>
+        <w:t>self</w:t>
+      </w:r>
+      <w:r>
+        <w:rPr>
+          <w:rFonts w:ascii="Courier New" w:eastAsia="Times New Roman" w:hAnsi="Courier New" w:cs="Courier New"/>
+          <w:color w:val="A9B7C6"/>
+          <w:sz w:val="21"/>
+          <w:szCs w:val="21"/>
+        </w:rPr>
+        <w:t>.weights = util.Counter()</w:t>
+      </w:r>
+      <w:r>
+        <w:rPr>
+          <w:rFonts w:ascii="Courier New" w:eastAsia="Times New Roman" w:hAnsi="Courier New" w:cs="Courier New"/>
+          <w:color w:val="A9B7C6"/>
+          <w:sz w:val="21"/>
+          <w:szCs w:val="21"/>
+        </w:rPr>
+        <w:br/>
+      </w:r>
+      <w:r>
+        <w:rPr>
+          <w:rFonts w:ascii="Courier New" w:eastAsia="Times New Roman" w:hAnsi="Courier New" w:cs="Courier New"/>
+          <w:color w:val="A9B7C6"/>
+          <w:sz w:val="21"/>
+          <w:szCs w:val="21"/>
+        </w:rPr>
+        <w:br/>
+        <w:t xml:space="preserve">    </w:t>
+      </w:r>
+      <w:r>
+        <w:rPr>
+          <w:rFonts w:ascii="Courier New" w:eastAsia="Times New Roman" w:hAnsi="Courier New" w:cs="Courier New"/>
+          <w:color w:val="CC7832"/>
+          <w:sz w:val="21"/>
+          <w:szCs w:val="21"/>
+        </w:rPr>
+        <w:t xml:space="preserve">def </w:t>
+      </w:r>
+      <w:r>
+        <w:rPr>
+          <w:rFonts w:ascii="Courier New" w:eastAsia="Times New Roman" w:hAnsi="Courier New" w:cs="Courier New"/>
+          <w:color w:val="FFC66D"/>
+          <w:sz w:val="21"/>
+          <w:szCs w:val="21"/>
+        </w:rPr>
+        <w:t>getWeights</w:t>
+      </w:r>
+      <w:r>
+        <w:rPr>
+          <w:rFonts w:ascii="Courier New" w:eastAsia="Times New Roman" w:hAnsi="Courier New" w:cs="Courier New"/>
+          <w:color w:val="A9B7C6"/>
+          <w:sz w:val="21"/>
+          <w:szCs w:val="21"/>
+        </w:rPr>
+        <w:t>(</w:t>
+      </w:r>
+      <w:r>
+        <w:rPr>
+          <w:rFonts w:ascii="Courier New" w:eastAsia="Times New Roman" w:hAnsi="Courier New" w:cs="Courier New"/>
+          <w:color w:val="94558D"/>
+          <w:sz w:val="21"/>
+          <w:szCs w:val="21"/>
+        </w:rPr>
+        <w:t>self</w:t>
+      </w:r>
+      <w:r>
+        <w:rPr>
+          <w:rFonts w:ascii="Courier New" w:eastAsia="Times New Roman" w:hAnsi="Courier New" w:cs="Courier New"/>
+          <w:color w:val="A9B7C6"/>
+          <w:sz w:val="21"/>
+          <w:szCs w:val="21"/>
+        </w:rPr>
+        <w:t>):</w:t>
+      </w:r>
+      <w:r>
+        <w:rPr>
+          <w:rFonts w:ascii="Courier New" w:eastAsia="Times New Roman" w:hAnsi="Courier New" w:cs="Courier New"/>
+          <w:color w:val="A9B7C6"/>
+          <w:sz w:val="21"/>
+          <w:szCs w:val="21"/>
+        </w:rPr>
+        <w:br/>
+        <w:t xml:space="preserve">        </w:t>
+      </w:r>
+      <w:r>
+        <w:rPr>
+          <w:rFonts w:ascii="Courier New" w:eastAsia="Times New Roman" w:hAnsi="Courier New" w:cs="Courier New"/>
+          <w:color w:val="CC7832"/>
+          <w:sz w:val="21"/>
+          <w:szCs w:val="21"/>
+        </w:rPr>
+        <w:t xml:space="preserve">return </w:t>
+      </w:r>
+      <w:r>
+        <w:rPr>
+          <w:rFonts w:ascii="Courier New" w:eastAsia="Times New Roman" w:hAnsi="Courier New" w:cs="Courier New"/>
+          <w:color w:val="94558D"/>
+          <w:sz w:val="21"/>
+          <w:szCs w:val="21"/>
+        </w:rPr>
+        <w:t>self</w:t>
+      </w:r>
+      <w:r>
+        <w:rPr>
+          <w:rFonts w:ascii="Courier New" w:eastAsia="Times New Roman" w:hAnsi="Courier New" w:cs="Courier New"/>
+          <w:color w:val="A9B7C6"/>
+          <w:sz w:val="21"/>
+          <w:szCs w:val="21"/>
+        </w:rPr>
+        <w:t>.weights</w:t>
+      </w:r>
+      <w:r>
+        <w:rPr>
+          <w:rFonts w:ascii="Courier New" w:eastAsia="Times New Roman" w:hAnsi="Courier New" w:cs="Courier New"/>
+          <w:color w:val="A9B7C6"/>
+          <w:sz w:val="21"/>
+          <w:szCs w:val="21"/>
+        </w:rPr>
+        <w:br/>
+      </w:r>
+      <w:r>
+        <w:rPr>
+          <w:rFonts w:ascii="Courier New" w:eastAsia="Times New Roman" w:hAnsi="Courier New" w:cs="Courier New"/>
+          <w:color w:val="A9B7C6"/>
+          <w:sz w:val="21"/>
+          <w:szCs w:val="21"/>
+        </w:rPr>
+        <w:br/>
+        <w:t xml:space="preserve">    </w:t>
+      </w:r>
+      <w:r>
+        <w:rPr>
+          <w:rFonts w:ascii="Courier New" w:eastAsia="Times New Roman" w:hAnsi="Courier New" w:cs="Courier New"/>
+          <w:color w:val="CC7832"/>
+          <w:sz w:val="21"/>
+          <w:szCs w:val="21"/>
+        </w:rPr>
+        <w:t xml:space="preserve">def </w:t>
+      </w:r>
+      <w:r>
+        <w:rPr>
+          <w:rFonts w:ascii="Courier New" w:eastAsia="Times New Roman" w:hAnsi="Courier New" w:cs="Courier New"/>
+          <w:color w:val="FFC66D"/>
+          <w:sz w:val="21"/>
+          <w:szCs w:val="21"/>
+        </w:rPr>
+        <w:t>getQValue</w:t>
+      </w:r>
+      <w:r>
+        <w:rPr>
+          <w:rFonts w:ascii="Courier New" w:eastAsia="Times New Roman" w:hAnsi="Courier New" w:cs="Courier New"/>
+          <w:color w:val="A9B7C6"/>
+          <w:sz w:val="21"/>
+          <w:szCs w:val="21"/>
+        </w:rPr>
+        <w:t>(</w:t>
+      </w:r>
+      <w:r>
+        <w:rPr>
+          <w:rFonts w:ascii="Courier New" w:eastAsia="Times New Roman" w:hAnsi="Courier New" w:cs="Courier New"/>
+          <w:color w:val="94558D"/>
+          <w:sz w:val="21"/>
+          <w:szCs w:val="21"/>
+        </w:rPr>
+        <w:t>self</w:t>
+      </w:r>
+      <w:r>
+        <w:rPr>
+          <w:rFonts w:ascii="Courier New" w:eastAsia="Times New Roman" w:hAnsi="Courier New" w:cs="Courier New"/>
+          <w:color w:val="CC7832"/>
+          <w:sz w:val="21"/>
+          <w:szCs w:val="21"/>
+        </w:rPr>
+        <w:t xml:space="preserve">, </w:t>
+      </w:r>
+      <w:r>
+        <w:rPr>
+          <w:rFonts w:ascii="Courier New" w:eastAsia="Times New Roman" w:hAnsi="Courier New" w:cs="Courier New"/>
+          <w:color w:val="A9B7C6"/>
+          <w:sz w:val="21"/>
+          <w:szCs w:val="21"/>
+        </w:rPr>
+        <w:t>state</w:t>
+      </w:r>
+      <w:r>
+        <w:rPr>
+          <w:rFonts w:ascii="Courier New" w:eastAsia="Times New Roman" w:hAnsi="Courier New" w:cs="Courier New"/>
+          <w:color w:val="CC7832"/>
+          <w:sz w:val="21"/>
+          <w:szCs w:val="21"/>
+        </w:rPr>
+        <w:t xml:space="preserve">, </w:t>
+      </w:r>
+      <w:r>
+        <w:rPr>
+          <w:rFonts w:ascii="Courier New" w:eastAsia="Times New Roman" w:hAnsi="Courier New" w:cs="Courier New"/>
+          <w:color w:val="A9B7C6"/>
+          <w:sz w:val="21"/>
+          <w:szCs w:val="21"/>
+        </w:rPr>
+        <w:t>action):</w:t>
+      </w:r>
+      <w:r>
+        <w:rPr>
+          <w:rFonts w:ascii="Courier New" w:eastAsia="Times New Roman" w:hAnsi="Courier New" w:cs="Courier New"/>
+          <w:color w:val="A9B7C6"/>
+          <w:sz w:val="21"/>
+          <w:szCs w:val="21"/>
+        </w:rPr>
+        <w:br/>
+        <w:t xml:space="preserve">        </w:t>
+      </w:r>
+      <w:r>
+        <w:rPr>
+          <w:rFonts w:ascii="Courier New" w:eastAsia="Times New Roman" w:hAnsi="Courier New" w:cs="Courier New"/>
+          <w:i/>
+          <w:iCs/>
+          <w:color w:val="629755"/>
+          <w:sz w:val="21"/>
+          <w:szCs w:val="21"/>
+        </w:rPr>
+        <w:t>"""</w:t>
+      </w:r>
+      <w:r>
+        <w:rPr>
+          <w:rFonts w:ascii="Courier New" w:eastAsia="Times New Roman" w:hAnsi="Courier New" w:cs="Courier New"/>
+          <w:i/>
+          <w:iCs/>
+          <w:color w:val="629755"/>
+          <w:sz w:val="21"/>
+          <w:szCs w:val="21"/>
+        </w:rPr>
+        <w:br/>
+        <w:t xml:space="preserve">        Should return Q(state,action) = w * featureVector</w:t>
+      </w:r>
+      <w:r>
+        <w:rPr>
+          <w:rFonts w:ascii="Courier New" w:eastAsia="Times New Roman" w:hAnsi="Courier New" w:cs="Courier New"/>
+          <w:i/>
+          <w:iCs/>
+          <w:color w:val="629755"/>
+          <w:sz w:val="21"/>
+          <w:szCs w:val="21"/>
+        </w:rPr>
+        <w:br/>
+        <w:t xml:space="preserve">        where * is the dotProduct operator</w:t>
+      </w:r>
+      <w:r>
+        <w:rPr>
+          <w:rFonts w:ascii="Courier New" w:eastAsia="Times New Roman" w:hAnsi="Courier New" w:cs="Courier New"/>
+          <w:i/>
+          <w:iCs/>
+          <w:color w:val="629755"/>
+          <w:sz w:val="21"/>
+          <w:szCs w:val="21"/>
+        </w:rPr>
+        <w:br/>
+        <w:t xml:space="preserve">        """</w:t>
+      </w:r>
+      <w:r>
+        <w:rPr>
+          <w:rFonts w:ascii="Courier New" w:eastAsia="Times New Roman" w:hAnsi="Courier New" w:cs="Courier New"/>
+          <w:i/>
+          <w:iCs/>
+          <w:color w:val="629755"/>
+          <w:sz w:val="21"/>
+          <w:szCs w:val="21"/>
+        </w:rPr>
+        <w:br/>
+      </w:r>
+      <w:r>
+        <w:rPr>
+          <w:rFonts w:ascii="Courier New" w:eastAsia="Times New Roman" w:hAnsi="Courier New" w:cs="Courier New"/>
+          <w:i/>
+          <w:iCs/>
+          <w:color w:val="629755"/>
+          <w:sz w:val="21"/>
+          <w:szCs w:val="21"/>
+        </w:rPr>
+        <w:br/>
+        <w:t xml:space="preserve">        </w:t>
+      </w:r>
+      <w:r>
+        <w:rPr>
+          <w:rFonts w:ascii="Courier New" w:eastAsia="Times New Roman" w:hAnsi="Courier New" w:cs="Courier New"/>
+          <w:color w:val="A9B7C6"/>
+          <w:sz w:val="21"/>
+          <w:szCs w:val="21"/>
+        </w:rPr>
+        <w:t xml:space="preserve">Q_value = </w:t>
+      </w:r>
+      <w:r>
+        <w:rPr>
+          <w:rFonts w:ascii="Courier New" w:eastAsia="Times New Roman" w:hAnsi="Courier New" w:cs="Courier New"/>
+          <w:color w:val="6897BB"/>
+          <w:sz w:val="21"/>
+          <w:szCs w:val="21"/>
+        </w:rPr>
+        <w:t>0</w:t>
+      </w:r>
+      <w:r>
+        <w:rPr>
+          <w:rFonts w:ascii="Courier New" w:eastAsia="Times New Roman" w:hAnsi="Courier New" w:cs="Courier New"/>
+          <w:color w:val="6897BB"/>
+          <w:sz w:val="21"/>
+          <w:szCs w:val="21"/>
+        </w:rPr>
+        <w:br/>
+        <w:t xml:space="preserve">        </w:t>
+      </w:r>
+      <w:r>
+        <w:rPr>
+          <w:rFonts w:ascii="Courier New" w:eastAsia="Times New Roman" w:hAnsi="Courier New" w:cs="Courier New"/>
+          <w:color w:val="CC7832"/>
+          <w:sz w:val="21"/>
+          <w:szCs w:val="21"/>
+        </w:rPr>
+        <w:t xml:space="preserve">for </w:t>
+      </w:r>
+      <w:r>
+        <w:rPr>
+          <w:rFonts w:ascii="Courier New" w:eastAsia="Times New Roman" w:hAnsi="Courier New" w:cs="Courier New"/>
+          <w:color w:val="A9B7C6"/>
+          <w:sz w:val="21"/>
+          <w:szCs w:val="21"/>
+        </w:rPr>
+        <w:t xml:space="preserve">feature </w:t>
+      </w:r>
+      <w:r>
+        <w:rPr>
+          <w:rFonts w:ascii="Courier New" w:eastAsia="Times New Roman" w:hAnsi="Courier New" w:cs="Courier New"/>
+          <w:color w:val="CC7832"/>
+          <w:sz w:val="21"/>
+          <w:szCs w:val="21"/>
+        </w:rPr>
+        <w:t xml:space="preserve">in </w:t>
+      </w:r>
+      <w:r>
+        <w:rPr>
+          <w:rFonts w:ascii="Courier New" w:eastAsia="Times New Roman" w:hAnsi="Courier New" w:cs="Courier New"/>
+          <w:color w:val="94558D"/>
+          <w:sz w:val="21"/>
+          <w:szCs w:val="21"/>
+        </w:rPr>
+        <w:t>self</w:t>
+      </w:r>
+      <w:r>
+        <w:rPr>
+          <w:rFonts w:ascii="Courier New" w:eastAsia="Times New Roman" w:hAnsi="Courier New" w:cs="Courier New"/>
+          <w:color w:val="A9B7C6"/>
+          <w:sz w:val="21"/>
+          <w:szCs w:val="21"/>
+        </w:rPr>
+        <w:t>.featExtractor.getFeatures(state</w:t>
+      </w:r>
+      <w:r>
+        <w:rPr>
+          <w:rFonts w:ascii="Courier New" w:eastAsia="Times New Roman" w:hAnsi="Courier New" w:cs="Courier New"/>
+          <w:color w:val="CC7832"/>
+          <w:sz w:val="21"/>
+          <w:szCs w:val="21"/>
+        </w:rPr>
+        <w:t xml:space="preserve">, </w:t>
+      </w:r>
+      <w:r>
+        <w:rPr>
+          <w:rFonts w:ascii="Courier New" w:eastAsia="Times New Roman" w:hAnsi="Courier New" w:cs="Courier New"/>
+          <w:color w:val="A9B7C6"/>
+          <w:sz w:val="21"/>
+          <w:szCs w:val="21"/>
+        </w:rPr>
+        <w:t>action):</w:t>
+      </w:r>
+      <w:r>
+        <w:rPr>
+          <w:rFonts w:ascii="Courier New" w:eastAsia="Times New Roman" w:hAnsi="Courier New" w:cs="Courier New"/>
+          <w:color w:val="A9B7C6"/>
+          <w:sz w:val="21"/>
+          <w:szCs w:val="21"/>
+        </w:rPr>
+        <w:br/>
+        <w:t xml:space="preserve">            Q_value += </w:t>
+      </w:r>
+      <w:r>
+        <w:rPr>
+          <w:rFonts w:ascii="Courier New" w:eastAsia="Times New Roman" w:hAnsi="Courier New" w:cs="Courier New"/>
+          <w:color w:val="94558D"/>
+          <w:sz w:val="21"/>
+          <w:szCs w:val="21"/>
+        </w:rPr>
+        <w:t>self</w:t>
+      </w:r>
+      <w:r>
+        <w:rPr>
+          <w:rFonts w:ascii="Courier New" w:eastAsia="Times New Roman" w:hAnsi="Courier New" w:cs="Courier New"/>
+          <w:color w:val="A9B7C6"/>
+          <w:sz w:val="21"/>
+          <w:szCs w:val="21"/>
+        </w:rPr>
+        <w:t xml:space="preserve">.weights[feature] * </w:t>
+      </w:r>
+      <w:r>
+        <w:rPr>
+          <w:rFonts w:ascii="Courier New" w:eastAsia="Times New Roman" w:hAnsi="Courier New" w:cs="Courier New"/>
+          <w:color w:val="94558D"/>
+          <w:sz w:val="21"/>
+          <w:szCs w:val="21"/>
+        </w:rPr>
+        <w:t>self</w:t>
+      </w:r>
+      <w:r>
+        <w:rPr>
+          <w:rFonts w:ascii="Courier New" w:eastAsia="Times New Roman" w:hAnsi="Courier New" w:cs="Courier New"/>
+          <w:color w:val="A9B7C6"/>
+          <w:sz w:val="21"/>
+          <w:szCs w:val="21"/>
+        </w:rPr>
+        <w:t>.featExtractor.getFeatures(state</w:t>
+      </w:r>
+      <w:r>
+        <w:rPr>
+          <w:rFonts w:ascii="Courier New" w:eastAsia="Times New Roman" w:hAnsi="Courier New" w:cs="Courier New"/>
+          <w:color w:val="CC7832"/>
+          <w:sz w:val="21"/>
+          <w:szCs w:val="21"/>
+        </w:rPr>
+        <w:t xml:space="preserve">, </w:t>
+      </w:r>
+      <w:r>
+        <w:rPr>
+          <w:rFonts w:ascii="Courier New" w:eastAsia="Times New Roman" w:hAnsi="Courier New" w:cs="Courier New"/>
+          <w:color w:val="A9B7C6"/>
+          <w:sz w:val="21"/>
+          <w:szCs w:val="21"/>
+        </w:rPr>
+        <w:t>action)[feature]</w:t>
+      </w:r>
+      <w:r>
+        <w:rPr>
+          <w:rFonts w:ascii="Courier New" w:eastAsia="Times New Roman" w:hAnsi="Courier New" w:cs="Courier New"/>
+          <w:color w:val="A9B7C6"/>
+          <w:sz w:val="21"/>
+          <w:szCs w:val="21"/>
+        </w:rPr>
+        <w:br/>
+        <w:t xml:space="preserve">        </w:t>
+      </w:r>
+      <w:r>
+        <w:rPr>
+          <w:rFonts w:ascii="Courier New" w:eastAsia="Times New Roman" w:hAnsi="Courier New" w:cs="Courier New"/>
+          <w:color w:val="CC7832"/>
+          <w:sz w:val="21"/>
+          <w:szCs w:val="21"/>
+        </w:rPr>
+        <w:t xml:space="preserve">return </w:t>
+      </w:r>
+      <w:r>
+        <w:rPr>
+          <w:rFonts w:ascii="Courier New" w:eastAsia="Times New Roman" w:hAnsi="Courier New" w:cs="Courier New"/>
+          <w:color w:val="A9B7C6"/>
+          <w:sz w:val="21"/>
+          <w:szCs w:val="21"/>
+        </w:rPr>
+        <w:t>Q_value</w:t>
+      </w:r>
+      <w:r>
+        <w:rPr>
+          <w:rFonts w:ascii="Courier New" w:eastAsia="Times New Roman" w:hAnsi="Courier New" w:cs="Courier New"/>
+          <w:color w:val="A9B7C6"/>
+          <w:sz w:val="21"/>
+          <w:szCs w:val="21"/>
+        </w:rPr>
+        <w:br/>
+      </w:r>
+      <w:r>
+        <w:rPr>
+          <w:rFonts w:ascii="Courier New" w:eastAsia="Times New Roman" w:hAnsi="Courier New" w:cs="Courier New"/>
+          <w:color w:val="A9B7C6"/>
+          <w:sz w:val="21"/>
+          <w:szCs w:val="21"/>
+        </w:rPr>
+        <w:br/>
+        <w:t xml:space="preserve">    </w:t>
+      </w:r>
+      <w:r>
+        <w:rPr>
+          <w:rFonts w:ascii="Courier New" w:eastAsia="Times New Roman" w:hAnsi="Courier New" w:cs="Courier New"/>
+          <w:color w:val="CC7832"/>
+          <w:sz w:val="21"/>
+          <w:szCs w:val="21"/>
+        </w:rPr>
+        <w:t xml:space="preserve">def </w:t>
+      </w:r>
+      <w:r>
+        <w:rPr>
+          <w:rFonts w:ascii="Courier New" w:eastAsia="Times New Roman" w:hAnsi="Courier New" w:cs="Courier New"/>
+          <w:color w:val="FFC66D"/>
+          <w:sz w:val="21"/>
+          <w:szCs w:val="21"/>
+        </w:rPr>
+        <w:t>update</w:t>
+      </w:r>
+      <w:r>
+        <w:rPr>
+          <w:rFonts w:ascii="Courier New" w:eastAsia="Times New Roman" w:hAnsi="Courier New" w:cs="Courier New"/>
+          <w:color w:val="A9B7C6"/>
+          <w:sz w:val="21"/>
+          <w:szCs w:val="21"/>
+        </w:rPr>
+        <w:t>(</w:t>
+      </w:r>
+      <w:r>
+        <w:rPr>
+          <w:rFonts w:ascii="Courier New" w:eastAsia="Times New Roman" w:hAnsi="Courier New" w:cs="Courier New"/>
+          <w:color w:val="94558D"/>
+          <w:sz w:val="21"/>
+          <w:szCs w:val="21"/>
+        </w:rPr>
+        <w:t>self</w:t>
+      </w:r>
+      <w:r>
+        <w:rPr>
+          <w:rFonts w:ascii="Courier New" w:eastAsia="Times New Roman" w:hAnsi="Courier New" w:cs="Courier New"/>
+          <w:color w:val="CC7832"/>
+          <w:sz w:val="21"/>
+          <w:szCs w:val="21"/>
+        </w:rPr>
+        <w:t xml:space="preserve">, </w:t>
+      </w:r>
+      <w:r>
+        <w:rPr>
+          <w:rFonts w:ascii="Courier New" w:eastAsia="Times New Roman" w:hAnsi="Courier New" w:cs="Courier New"/>
+          <w:color w:val="A9B7C6"/>
+          <w:sz w:val="21"/>
+          <w:szCs w:val="21"/>
+        </w:rPr>
+        <w:t>state</w:t>
+      </w:r>
+      <w:r>
+        <w:rPr>
+          <w:rFonts w:ascii="Courier New" w:eastAsia="Times New Roman" w:hAnsi="Courier New" w:cs="Courier New"/>
+          <w:color w:val="CC7832"/>
+          <w:sz w:val="21"/>
+          <w:szCs w:val="21"/>
+        </w:rPr>
+        <w:t xml:space="preserve">, </w:t>
+      </w:r>
+      <w:r>
+        <w:rPr>
+          <w:rFonts w:ascii="Courier New" w:eastAsia="Times New Roman" w:hAnsi="Courier New" w:cs="Courier New"/>
+          <w:color w:val="A9B7C6"/>
+          <w:sz w:val="21"/>
+          <w:szCs w:val="21"/>
+        </w:rPr>
+        <w:t>action</w:t>
+      </w:r>
+      <w:r>
+        <w:rPr>
+          <w:rFonts w:ascii="Courier New" w:eastAsia="Times New Roman" w:hAnsi="Courier New" w:cs="Courier New"/>
+          <w:color w:val="CC7832"/>
+          <w:sz w:val="21"/>
+          <w:szCs w:val="21"/>
+        </w:rPr>
+        <w:t xml:space="preserve">, </w:t>
+      </w:r>
+      <w:r>
+        <w:rPr>
+          <w:rFonts w:ascii="Courier New" w:eastAsia="Times New Roman" w:hAnsi="Courier New" w:cs="Courier New"/>
+          <w:color w:val="A9B7C6"/>
+          <w:sz w:val="21"/>
+          <w:szCs w:val="21"/>
+        </w:rPr>
+        <w:t>nextState</w:t>
+      </w:r>
+      <w:r>
+        <w:rPr>
+          <w:rFonts w:ascii="Courier New" w:eastAsia="Times New Roman" w:hAnsi="Courier New" w:cs="Courier New"/>
+          <w:color w:val="CC7832"/>
+          <w:sz w:val="21"/>
+          <w:szCs w:val="21"/>
+        </w:rPr>
+        <w:t xml:space="preserve">, </w:t>
+      </w:r>
+      <w:r>
+        <w:rPr>
+          <w:rFonts w:ascii="Courier New" w:eastAsia="Times New Roman" w:hAnsi="Courier New" w:cs="Courier New"/>
+          <w:color w:val="A9B7C6"/>
+          <w:sz w:val="21"/>
+          <w:szCs w:val="21"/>
+        </w:rPr>
+        <w:t>reward):</w:t>
+      </w:r>
+      <w:r>
+        <w:rPr>
+          <w:rFonts w:ascii="Courier New" w:eastAsia="Times New Roman" w:hAnsi="Courier New" w:cs="Courier New"/>
+          <w:color w:val="A9B7C6"/>
+          <w:sz w:val="21"/>
+          <w:szCs w:val="21"/>
+        </w:rPr>
+        <w:br/>
+        <w:t xml:space="preserve">        </w:t>
+      </w:r>
+      <w:r>
+        <w:rPr>
+          <w:rFonts w:ascii="Courier New" w:eastAsia="Times New Roman" w:hAnsi="Courier New" w:cs="Courier New"/>
+          <w:i/>
+          <w:iCs/>
+          <w:color w:val="629755"/>
+          <w:sz w:val="21"/>
+          <w:szCs w:val="21"/>
+        </w:rPr>
+        <w:t>"""</w:t>
+      </w:r>
+      <w:r>
+        <w:rPr>
+          <w:rFonts w:ascii="Courier New" w:eastAsia="Times New Roman" w:hAnsi="Courier New" w:cs="Courier New"/>
+          <w:i/>
+          <w:iCs/>
+          <w:color w:val="629755"/>
+          <w:sz w:val="21"/>
+          <w:szCs w:val="21"/>
+        </w:rPr>
+        <w:br/>
+        <w:t xml:space="preserve">        Should update your weights based on transition</w:t>
+      </w:r>
+      <w:r>
+        <w:rPr>
+          <w:rFonts w:ascii="Courier New" w:eastAsia="Times New Roman" w:hAnsi="Courier New" w:cs="Courier New"/>
+          <w:i/>
+          <w:iCs/>
+          <w:color w:val="629755"/>
+          <w:sz w:val="21"/>
+          <w:szCs w:val="21"/>
+        </w:rPr>
+        <w:br/>
+        <w:t xml:space="preserve">        """</w:t>
+      </w:r>
+      <w:r>
+        <w:rPr>
+          <w:rFonts w:ascii="Courier New" w:eastAsia="Times New Roman" w:hAnsi="Courier New" w:cs="Courier New"/>
+          <w:i/>
+          <w:iCs/>
+          <w:color w:val="629755"/>
+          <w:sz w:val="21"/>
+          <w:szCs w:val="21"/>
+        </w:rPr>
+        <w:br/>
+      </w:r>
+      <w:r>
+        <w:rPr>
+          <w:rFonts w:ascii="Courier New" w:eastAsia="Times New Roman" w:hAnsi="Courier New" w:cs="Courier New"/>
+          <w:i/>
+          <w:iCs/>
+          <w:color w:val="629755"/>
+          <w:sz w:val="21"/>
+          <w:szCs w:val="21"/>
+        </w:rPr>
+        <w:br/>
+        <w:t xml:space="preserve">        </w:t>
+      </w:r>
+      <w:r>
+        <w:rPr>
+          <w:rFonts w:ascii="Courier New" w:eastAsia="Times New Roman" w:hAnsi="Courier New" w:cs="Courier New"/>
+          <w:color w:val="A9B7C6"/>
+          <w:sz w:val="21"/>
+          <w:szCs w:val="21"/>
+        </w:rPr>
+        <w:t>max_next_Q_value = -sys.maxsize</w:t>
+      </w:r>
+      <w:r>
+        <w:rPr>
+          <w:rFonts w:ascii="Courier New" w:eastAsia="Times New Roman" w:hAnsi="Courier New" w:cs="Courier New"/>
+          <w:color w:val="A9B7C6"/>
+          <w:sz w:val="21"/>
+          <w:szCs w:val="21"/>
+        </w:rPr>
+        <w:br/>
+        <w:t xml:space="preserve">        </w:t>
+      </w:r>
+      <w:r>
+        <w:rPr>
+          <w:rFonts w:ascii="Courier New" w:eastAsia="Times New Roman" w:hAnsi="Courier New" w:cs="Courier New"/>
+          <w:color w:val="CC7832"/>
+          <w:sz w:val="21"/>
+          <w:szCs w:val="21"/>
+        </w:rPr>
+        <w:t xml:space="preserve">for </w:t>
+      </w:r>
+      <w:r>
+        <w:rPr>
+          <w:rFonts w:ascii="Courier New" w:eastAsia="Times New Roman" w:hAnsi="Courier New" w:cs="Courier New"/>
+          <w:color w:val="A9B7C6"/>
+          <w:sz w:val="21"/>
+          <w:szCs w:val="21"/>
+        </w:rPr>
+        <w:t xml:space="preserve">legal_action </w:t>
+      </w:r>
+      <w:r>
+        <w:rPr>
+          <w:rFonts w:ascii="Courier New" w:eastAsia="Times New Roman" w:hAnsi="Courier New" w:cs="Courier New"/>
+          <w:color w:val="CC7832"/>
+          <w:sz w:val="21"/>
+          <w:szCs w:val="21"/>
+        </w:rPr>
+        <w:t xml:space="preserve">in </w:t>
+      </w:r>
+      <w:r>
+        <w:rPr>
+          <w:rFonts w:ascii="Courier New" w:eastAsia="Times New Roman" w:hAnsi="Courier New" w:cs="Courier New"/>
+          <w:color w:val="94558D"/>
+          <w:sz w:val="21"/>
+          <w:szCs w:val="21"/>
+        </w:rPr>
+        <w:t>self</w:t>
+      </w:r>
+      <w:r>
+        <w:rPr>
+          <w:rFonts w:ascii="Courier New" w:eastAsia="Times New Roman" w:hAnsi="Courier New" w:cs="Courier New"/>
+          <w:color w:val="A9B7C6"/>
+          <w:sz w:val="21"/>
+          <w:szCs w:val="21"/>
+        </w:rPr>
+        <w:t>.getLegalActions(nextState):</w:t>
+      </w:r>
+      <w:r>
+        <w:rPr>
+          <w:rFonts w:ascii="Courier New" w:eastAsia="Times New Roman" w:hAnsi="Courier New" w:cs="Courier New"/>
+          <w:color w:val="A9B7C6"/>
+          <w:sz w:val="21"/>
+          <w:szCs w:val="21"/>
+        </w:rPr>
+        <w:br/>
+        <w:t xml:space="preserve">            </w:t>
+      </w:r>
+      <w:r>
+        <w:rPr>
+          <w:rFonts w:ascii="Courier New" w:eastAsia="Times New Roman" w:hAnsi="Courier New" w:cs="Courier New"/>
+          <w:color w:val="CC7832"/>
+          <w:sz w:val="21"/>
+          <w:szCs w:val="21"/>
+        </w:rPr>
+        <w:t xml:space="preserve">if </w:t>
+      </w:r>
+      <w:r>
+        <w:rPr>
+          <w:rFonts w:ascii="Courier New" w:eastAsia="Times New Roman" w:hAnsi="Courier New" w:cs="Courier New"/>
+          <w:color w:val="94558D"/>
+          <w:sz w:val="21"/>
+          <w:szCs w:val="21"/>
+        </w:rPr>
+        <w:t>self</w:t>
+      </w:r>
+      <w:r>
+        <w:rPr>
+          <w:rFonts w:ascii="Courier New" w:eastAsia="Times New Roman" w:hAnsi="Courier New" w:cs="Courier New"/>
+          <w:color w:val="A9B7C6"/>
+          <w:sz w:val="21"/>
+          <w:szCs w:val="21"/>
+        </w:rPr>
+        <w:t>.getQValue(nextState</w:t>
+      </w:r>
+      <w:r>
+        <w:rPr>
+          <w:rFonts w:ascii="Courier New" w:eastAsia="Times New Roman" w:hAnsi="Courier New" w:cs="Courier New"/>
+          <w:color w:val="CC7832"/>
+          <w:sz w:val="21"/>
+          <w:szCs w:val="21"/>
+        </w:rPr>
+        <w:t xml:space="preserve">, </w:t>
+      </w:r>
+      <w:r>
+        <w:rPr>
+          <w:rFonts w:ascii="Courier New" w:eastAsia="Times New Roman" w:hAnsi="Courier New" w:cs="Courier New"/>
+          <w:color w:val="A9B7C6"/>
+          <w:sz w:val="21"/>
+          <w:szCs w:val="21"/>
+        </w:rPr>
+        <w:t>legal_action) &gt; max_next_Q_value:</w:t>
+      </w:r>
+      <w:r>
+        <w:rPr>
+          <w:rFonts w:ascii="Courier New" w:eastAsia="Times New Roman" w:hAnsi="Courier New" w:cs="Courier New"/>
+          <w:color w:val="A9B7C6"/>
+          <w:sz w:val="21"/>
+          <w:szCs w:val="21"/>
+        </w:rPr>
+        <w:br/>
+        <w:t xml:space="preserve">                max_next_Q_value = </w:t>
+      </w:r>
+      <w:r>
+        <w:rPr>
+          <w:rFonts w:ascii="Courier New" w:eastAsia="Times New Roman" w:hAnsi="Courier New" w:cs="Courier New"/>
+          <w:color w:val="94558D"/>
+          <w:sz w:val="21"/>
+          <w:szCs w:val="21"/>
+        </w:rPr>
+        <w:t>self</w:t>
+      </w:r>
+      <w:r>
+        <w:rPr>
+          <w:rFonts w:ascii="Courier New" w:eastAsia="Times New Roman" w:hAnsi="Courier New" w:cs="Courier New"/>
+          <w:color w:val="A9B7C6"/>
+          <w:sz w:val="21"/>
+          <w:szCs w:val="21"/>
+        </w:rPr>
+        <w:t>.getQValue(nextState</w:t>
+      </w:r>
+      <w:r>
+        <w:rPr>
+          <w:rFonts w:ascii="Courier New" w:eastAsia="Times New Roman" w:hAnsi="Courier New" w:cs="Courier New"/>
+          <w:color w:val="CC7832"/>
+          <w:sz w:val="21"/>
+          <w:szCs w:val="21"/>
+        </w:rPr>
+        <w:t xml:space="preserve">, </w:t>
+      </w:r>
+      <w:r>
+        <w:rPr>
+          <w:rFonts w:ascii="Courier New" w:eastAsia="Times New Roman" w:hAnsi="Courier New" w:cs="Courier New"/>
+          <w:color w:val="A9B7C6"/>
+          <w:sz w:val="21"/>
+          <w:szCs w:val="21"/>
+        </w:rPr>
+        <w:t>legal_action)</w:t>
+      </w:r>
+      <w:r>
+        <w:rPr>
+          <w:rFonts w:ascii="Courier New" w:eastAsia="Times New Roman" w:hAnsi="Courier New" w:cs="Courier New"/>
+          <w:color w:val="A9B7C6"/>
+          <w:sz w:val="21"/>
+          <w:szCs w:val="21"/>
+        </w:rPr>
+        <w:br/>
+        <w:t xml:space="preserve">        </w:t>
+      </w:r>
+      <w:r>
+        <w:rPr>
+          <w:rFonts w:ascii="Courier New" w:eastAsia="Times New Roman" w:hAnsi="Courier New" w:cs="Courier New"/>
+          <w:color w:val="CC7832"/>
+          <w:sz w:val="21"/>
+          <w:szCs w:val="21"/>
+        </w:rPr>
+        <w:t xml:space="preserve">if </w:t>
+      </w:r>
+      <w:r>
+        <w:rPr>
+          <w:rFonts w:ascii="Courier New" w:eastAsia="Times New Roman" w:hAnsi="Courier New" w:cs="Courier New"/>
+          <w:color w:val="A9B7C6"/>
+          <w:sz w:val="21"/>
+          <w:szCs w:val="21"/>
+        </w:rPr>
+        <w:t>max_next_Q_value == -sys.maxsize:</w:t>
+      </w:r>
+      <w:r>
+        <w:rPr>
+          <w:rFonts w:ascii="Courier New" w:eastAsia="Times New Roman" w:hAnsi="Courier New" w:cs="Courier New"/>
+          <w:color w:val="A9B7C6"/>
+          <w:sz w:val="21"/>
+          <w:szCs w:val="21"/>
+        </w:rPr>
+        <w:br/>
+        <w:t xml:space="preserve">            max_next_Q_value = </w:t>
+      </w:r>
+      <w:r>
+        <w:rPr>
+          <w:rFonts w:ascii="Courier New" w:eastAsia="Times New Roman" w:hAnsi="Courier New" w:cs="Courier New"/>
+          <w:color w:val="6897BB"/>
+          <w:sz w:val="21"/>
+          <w:szCs w:val="21"/>
+        </w:rPr>
+        <w:t>0</w:t>
+      </w:r>
+      <w:r>
+        <w:rPr>
+          <w:rFonts w:ascii="Courier New" w:eastAsia="Times New Roman" w:hAnsi="Courier New" w:cs="Courier New"/>
+          <w:color w:val="6897BB"/>
+          <w:sz w:val="21"/>
+          <w:szCs w:val="21"/>
+        </w:rPr>
+        <w:br/>
+        <w:t xml:space="preserve">        </w:t>
+      </w:r>
+      <w:r>
+        <w:rPr>
+          <w:rFonts w:ascii="Courier New" w:eastAsia="Times New Roman" w:hAnsi="Courier New" w:cs="Courier New"/>
+          <w:color w:val="A9B7C6"/>
+          <w:sz w:val="21"/>
+          <w:szCs w:val="21"/>
+        </w:rPr>
+        <w:t>difference = (reward + (</w:t>
+      </w:r>
+      <w:r>
+        <w:rPr>
+          <w:rFonts w:ascii="Courier New" w:eastAsia="Times New Roman" w:hAnsi="Courier New" w:cs="Courier New"/>
+          <w:color w:val="94558D"/>
+          <w:sz w:val="21"/>
+          <w:szCs w:val="21"/>
+        </w:rPr>
+        <w:t>self</w:t>
+      </w:r>
+      <w:r>
+        <w:rPr>
+          <w:rFonts w:ascii="Courier New" w:eastAsia="Times New Roman" w:hAnsi="Courier New" w:cs="Courier New"/>
+          <w:color w:val="A9B7C6"/>
+          <w:sz w:val="21"/>
+          <w:szCs w:val="21"/>
+        </w:rPr>
+        <w:t xml:space="preserve">.discount * max_next_Q_value)) - </w:t>
+      </w:r>
+      <w:r>
+        <w:rPr>
+          <w:rFonts w:ascii="Courier New" w:eastAsia="Times New Roman" w:hAnsi="Courier New" w:cs="Courier New"/>
+          <w:color w:val="94558D"/>
+          <w:sz w:val="21"/>
+          <w:szCs w:val="21"/>
+        </w:rPr>
+        <w:t>self</w:t>
+      </w:r>
+      <w:r>
+        <w:rPr>
+          <w:rFonts w:ascii="Courier New" w:eastAsia="Times New Roman" w:hAnsi="Courier New" w:cs="Courier New"/>
+          <w:color w:val="A9B7C6"/>
+          <w:sz w:val="21"/>
+          <w:szCs w:val="21"/>
+        </w:rPr>
+        <w:t>.getQValue(state</w:t>
+      </w:r>
+      <w:r>
+        <w:rPr>
+          <w:rFonts w:ascii="Courier New" w:eastAsia="Times New Roman" w:hAnsi="Courier New" w:cs="Courier New"/>
+          <w:color w:val="CC7832"/>
+          <w:sz w:val="21"/>
+          <w:szCs w:val="21"/>
+        </w:rPr>
+        <w:t xml:space="preserve">, </w:t>
+      </w:r>
+      <w:r>
+        <w:rPr>
+          <w:rFonts w:ascii="Courier New" w:eastAsia="Times New Roman" w:hAnsi="Courier New" w:cs="Courier New"/>
+          <w:color w:val="A9B7C6"/>
+          <w:sz w:val="21"/>
+          <w:szCs w:val="21"/>
+        </w:rPr>
+        <w:t>action)</w:t>
+      </w:r>
+      <w:r>
+        <w:rPr>
+          <w:rFonts w:ascii="Courier New" w:eastAsia="Times New Roman" w:hAnsi="Courier New" w:cs="Courier New"/>
+          <w:color w:val="A9B7C6"/>
+          <w:sz w:val="21"/>
+          <w:szCs w:val="21"/>
+        </w:rPr>
+        <w:br/>
+        <w:t xml:space="preserve">        </w:t>
+      </w:r>
+      <w:r>
+        <w:rPr>
+          <w:rFonts w:ascii="Courier New" w:eastAsia="Times New Roman" w:hAnsi="Courier New" w:cs="Courier New"/>
+          <w:color w:val="94558D"/>
+          <w:sz w:val="21"/>
+          <w:szCs w:val="21"/>
+        </w:rPr>
+        <w:t>self</w:t>
+      </w:r>
+      <w:r>
+        <w:rPr>
+          <w:rFonts w:ascii="Courier New" w:eastAsia="Times New Roman" w:hAnsi="Courier New" w:cs="Courier New"/>
+          <w:color w:val="A9B7C6"/>
+          <w:sz w:val="21"/>
+          <w:szCs w:val="21"/>
+        </w:rPr>
+        <w:t>.qvalue[(state</w:t>
+      </w:r>
+      <w:r>
+        <w:rPr>
+          <w:rFonts w:ascii="Courier New" w:eastAsia="Times New Roman" w:hAnsi="Courier New" w:cs="Courier New"/>
+          <w:color w:val="CC7832"/>
+          <w:sz w:val="21"/>
+          <w:szCs w:val="21"/>
+        </w:rPr>
+        <w:t xml:space="preserve">, </w:t>
+      </w:r>
+      <w:r>
+        <w:rPr>
+          <w:rFonts w:ascii="Courier New" w:eastAsia="Times New Roman" w:hAnsi="Courier New" w:cs="Courier New"/>
+          <w:color w:val="A9B7C6"/>
+          <w:sz w:val="21"/>
+          <w:szCs w:val="21"/>
+        </w:rPr>
+        <w:t xml:space="preserve">action)] += </w:t>
+      </w:r>
+      <w:r>
+        <w:rPr>
+          <w:rFonts w:ascii="Courier New" w:eastAsia="Times New Roman" w:hAnsi="Courier New" w:cs="Courier New"/>
+          <w:color w:val="94558D"/>
+          <w:sz w:val="21"/>
+          <w:szCs w:val="21"/>
+        </w:rPr>
+        <w:t>self</w:t>
+      </w:r>
+      <w:r>
+        <w:rPr>
+          <w:rFonts w:ascii="Courier New" w:eastAsia="Times New Roman" w:hAnsi="Courier New" w:cs="Courier New"/>
+          <w:color w:val="A9B7C6"/>
+          <w:sz w:val="21"/>
+          <w:szCs w:val="21"/>
+        </w:rPr>
+        <w:t>.alpha * difference</w:t>
+      </w:r>
+      <w:r>
+        <w:rPr>
+          <w:rFonts w:ascii="Courier New" w:eastAsia="Times New Roman" w:hAnsi="Courier New" w:cs="Courier New"/>
+          <w:color w:val="A9B7C6"/>
+          <w:sz w:val="21"/>
+          <w:szCs w:val="21"/>
+        </w:rPr>
+        <w:br/>
+        <w:t xml:space="preserve">        </w:t>
+      </w:r>
+      <w:r>
+        <w:rPr>
+          <w:rFonts w:ascii="Courier New" w:eastAsia="Times New Roman" w:hAnsi="Courier New" w:cs="Courier New"/>
+          <w:color w:val="CC7832"/>
+          <w:sz w:val="21"/>
+          <w:szCs w:val="21"/>
+        </w:rPr>
+        <w:t xml:space="preserve">for </w:t>
+      </w:r>
+      <w:r>
+        <w:rPr>
+          <w:rFonts w:ascii="Courier New" w:eastAsia="Times New Roman" w:hAnsi="Courier New" w:cs="Courier New"/>
+          <w:color w:val="A9B7C6"/>
+          <w:sz w:val="21"/>
+          <w:szCs w:val="21"/>
+        </w:rPr>
+        <w:t xml:space="preserve">feature </w:t>
+      </w:r>
+      <w:r>
+        <w:rPr>
+          <w:rFonts w:ascii="Courier New" w:eastAsia="Times New Roman" w:hAnsi="Courier New" w:cs="Courier New"/>
+          <w:color w:val="CC7832"/>
+          <w:sz w:val="21"/>
+          <w:szCs w:val="21"/>
+        </w:rPr>
+        <w:t xml:space="preserve">in </w:t>
+      </w:r>
+      <w:r>
+        <w:rPr>
+          <w:rFonts w:ascii="Courier New" w:eastAsia="Times New Roman" w:hAnsi="Courier New" w:cs="Courier New"/>
+          <w:color w:val="94558D"/>
+          <w:sz w:val="21"/>
+          <w:szCs w:val="21"/>
+        </w:rPr>
+        <w:t>self</w:t>
+      </w:r>
+      <w:r>
+        <w:rPr>
+          <w:rFonts w:ascii="Courier New" w:eastAsia="Times New Roman" w:hAnsi="Courier New" w:cs="Courier New"/>
+          <w:color w:val="A9B7C6"/>
+          <w:sz w:val="21"/>
+          <w:szCs w:val="21"/>
+        </w:rPr>
+        <w:t>.featExtractor.getFeatures(state</w:t>
+      </w:r>
+      <w:r>
+        <w:rPr>
+          <w:rFonts w:ascii="Courier New" w:eastAsia="Times New Roman" w:hAnsi="Courier New" w:cs="Courier New"/>
+          <w:color w:val="CC7832"/>
+          <w:sz w:val="21"/>
+          <w:szCs w:val="21"/>
+        </w:rPr>
+        <w:t xml:space="preserve">, </w:t>
+      </w:r>
+      <w:r>
+        <w:rPr>
+          <w:rFonts w:ascii="Courier New" w:eastAsia="Times New Roman" w:hAnsi="Courier New" w:cs="Courier New"/>
+          <w:color w:val="A9B7C6"/>
+          <w:sz w:val="21"/>
+          <w:szCs w:val="21"/>
+        </w:rPr>
+        <w:t>action):</w:t>
+      </w:r>
+      <w:r>
+        <w:rPr>
+          <w:rFonts w:ascii="Courier New" w:eastAsia="Times New Roman" w:hAnsi="Courier New" w:cs="Courier New"/>
+          <w:color w:val="A9B7C6"/>
+          <w:sz w:val="21"/>
+          <w:szCs w:val="21"/>
+        </w:rPr>
+        <w:br/>
+        <w:t xml:space="preserve">            </w:t>
+      </w:r>
+      <w:r>
+        <w:rPr>
+          <w:rFonts w:ascii="Courier New" w:eastAsia="Times New Roman" w:hAnsi="Courier New" w:cs="Courier New"/>
+          <w:color w:val="94558D"/>
+          <w:sz w:val="21"/>
+          <w:szCs w:val="21"/>
+        </w:rPr>
+        <w:t>self</w:t>
+      </w:r>
+      <w:r>
+        <w:rPr>
+          <w:rFonts w:ascii="Courier New" w:eastAsia="Times New Roman" w:hAnsi="Courier New" w:cs="Courier New"/>
+          <w:color w:val="A9B7C6"/>
+          <w:sz w:val="21"/>
+          <w:szCs w:val="21"/>
+        </w:rPr>
+        <w:t xml:space="preserve">.weights[feature] += </w:t>
+      </w:r>
+      <w:r>
+        <w:rPr>
+          <w:rFonts w:ascii="Courier New" w:eastAsia="Times New Roman" w:hAnsi="Courier New" w:cs="Courier New"/>
+          <w:color w:val="94558D"/>
+          <w:sz w:val="21"/>
+          <w:szCs w:val="21"/>
+        </w:rPr>
+        <w:t>self</w:t>
+      </w:r>
+      <w:r>
+        <w:rPr>
+          <w:rFonts w:ascii="Courier New" w:eastAsia="Times New Roman" w:hAnsi="Courier New" w:cs="Courier New"/>
+          <w:color w:val="A9B7C6"/>
+          <w:sz w:val="21"/>
+          <w:szCs w:val="21"/>
+        </w:rPr>
+        <w:t xml:space="preserve">.alpha * difference * </w:t>
+      </w:r>
+      <w:r>
+        <w:rPr>
+          <w:rFonts w:ascii="Courier New" w:eastAsia="Times New Roman" w:hAnsi="Courier New" w:cs="Courier New"/>
+          <w:color w:val="94558D"/>
+          <w:sz w:val="21"/>
+          <w:szCs w:val="21"/>
+        </w:rPr>
+        <w:t>self</w:t>
+      </w:r>
+      <w:r>
+        <w:rPr>
+          <w:rFonts w:ascii="Courier New" w:eastAsia="Times New Roman" w:hAnsi="Courier New" w:cs="Courier New"/>
+          <w:color w:val="A9B7C6"/>
+          <w:sz w:val="21"/>
+          <w:szCs w:val="21"/>
+        </w:rPr>
+        <w:t>.featExtractor.getFeatures(state</w:t>
+      </w:r>
+      <w:r>
+        <w:rPr>
+          <w:rFonts w:ascii="Courier New" w:eastAsia="Times New Roman" w:hAnsi="Courier New" w:cs="Courier New"/>
+          <w:color w:val="CC7832"/>
+          <w:sz w:val="21"/>
+          <w:szCs w:val="21"/>
+        </w:rPr>
+        <w:t xml:space="preserve">, </w:t>
+      </w:r>
+      <w:r>
+        <w:rPr>
+          <w:rFonts w:ascii="Courier New" w:eastAsia="Times New Roman" w:hAnsi="Courier New" w:cs="Courier New"/>
+          <w:color w:val="A9B7C6"/>
+          <w:sz w:val="21"/>
+          <w:szCs w:val="21"/>
+        </w:rPr>
+        <w:t>action)[feature]</w:t>
+      </w:r>
+      <w:r>
+        <w:rPr>
+          <w:rFonts w:ascii="Courier New" w:eastAsia="Times New Roman" w:hAnsi="Courier New" w:cs="Courier New"/>
+          <w:color w:val="A9B7C6"/>
+          <w:sz w:val="21"/>
+          <w:szCs w:val="21"/>
+        </w:rPr>
+        <w:br/>
+      </w:r>
+      <w:r>
+        <w:rPr>
+          <w:rFonts w:ascii="Courier New" w:eastAsia="Times New Roman" w:hAnsi="Courier New" w:cs="Courier New"/>
+          <w:color w:val="A9B7C6"/>
+          <w:sz w:val="21"/>
+          <w:szCs w:val="21"/>
+        </w:rPr>
+        <w:br/>
+        <w:t xml:space="preserve">    </w:t>
+      </w:r>
+      <w:r>
+        <w:rPr>
+          <w:rFonts w:ascii="Courier New" w:eastAsia="Times New Roman" w:hAnsi="Courier New" w:cs="Courier New"/>
+          <w:color w:val="CC7832"/>
+          <w:sz w:val="21"/>
+          <w:szCs w:val="21"/>
+        </w:rPr>
+        <w:t xml:space="preserve">def </w:t>
+      </w:r>
+      <w:r>
+        <w:rPr>
+          <w:rFonts w:ascii="Courier New" w:eastAsia="Times New Roman" w:hAnsi="Courier New" w:cs="Courier New"/>
+          <w:color w:val="FFC66D"/>
+          <w:sz w:val="21"/>
+          <w:szCs w:val="21"/>
+        </w:rPr>
+        <w:t>final</w:t>
+      </w:r>
+      <w:r>
+        <w:rPr>
+          <w:rFonts w:ascii="Courier New" w:eastAsia="Times New Roman" w:hAnsi="Courier New" w:cs="Courier New"/>
+          <w:color w:val="A9B7C6"/>
+          <w:sz w:val="21"/>
+          <w:szCs w:val="21"/>
+        </w:rPr>
+        <w:t>(</w:t>
+      </w:r>
+      <w:r>
+        <w:rPr>
+          <w:rFonts w:ascii="Courier New" w:eastAsia="Times New Roman" w:hAnsi="Courier New" w:cs="Courier New"/>
+          <w:color w:val="94558D"/>
+          <w:sz w:val="21"/>
+          <w:szCs w:val="21"/>
+        </w:rPr>
+        <w:t>self</w:t>
+      </w:r>
+      <w:r>
+        <w:rPr>
+          <w:rFonts w:ascii="Courier New" w:eastAsia="Times New Roman" w:hAnsi="Courier New" w:cs="Courier New"/>
+          <w:color w:val="CC7832"/>
+          <w:sz w:val="21"/>
+          <w:szCs w:val="21"/>
+        </w:rPr>
+        <w:t xml:space="preserve">, </w:t>
+      </w:r>
+      <w:r>
+        <w:rPr>
+          <w:rFonts w:ascii="Courier New" w:eastAsia="Times New Roman" w:hAnsi="Courier New" w:cs="Courier New"/>
+          <w:color w:val="A9B7C6"/>
+          <w:sz w:val="21"/>
+          <w:szCs w:val="21"/>
+        </w:rPr>
+        <w:t>state):</w:t>
+      </w:r>
+      <w:r>
+        <w:rPr>
+          <w:rFonts w:ascii="Courier New" w:eastAsia="Times New Roman" w:hAnsi="Courier New" w:cs="Courier New"/>
+          <w:color w:val="A9B7C6"/>
+          <w:sz w:val="21"/>
+          <w:szCs w:val="21"/>
+        </w:rPr>
+        <w:br/>
+        <w:t xml:space="preserve">        </w:t>
+      </w:r>
+      <w:r>
+        <w:rPr>
+          <w:rFonts w:ascii="Courier New" w:eastAsia="Times New Roman" w:hAnsi="Courier New" w:cs="Courier New"/>
+          <w:i/>
+          <w:iCs/>
+          <w:color w:val="629755"/>
+          <w:sz w:val="21"/>
+          <w:szCs w:val="21"/>
+        </w:rPr>
+        <w:t>"Called at the end of each game."</w:t>
+      </w:r>
+      <w:r>
+        <w:rPr>
+          <w:rFonts w:ascii="Courier New" w:eastAsia="Times New Roman" w:hAnsi="Courier New" w:cs="Courier New"/>
+          <w:i/>
+          <w:iCs/>
+          <w:color w:val="629755"/>
+          <w:sz w:val="21"/>
+          <w:szCs w:val="21"/>
+        </w:rPr>
+        <w:br/>
+        <w:t xml:space="preserve">        </w:t>
+      </w:r>
+      <w:r>
+        <w:rPr>
+          <w:rFonts w:ascii="Courier New" w:eastAsia="Times New Roman" w:hAnsi="Courier New" w:cs="Courier New"/>
+          <w:color w:val="808080"/>
+          <w:sz w:val="21"/>
+          <w:szCs w:val="21"/>
+        </w:rPr>
+        <w:t># call the super-class final method</w:t>
+      </w:r>
+      <w:r>
+        <w:rPr>
+          <w:rFonts w:ascii="Courier New" w:eastAsia="Times New Roman" w:hAnsi="Courier New" w:cs="Courier New"/>
+          <w:color w:val="808080"/>
+          <w:sz w:val="21"/>
+          <w:szCs w:val="21"/>
+        </w:rPr>
+        <w:br/>
+        <w:t xml:space="preserve">        </w:t>
+      </w:r>
+      <w:r>
+        <w:rPr>
+          <w:rFonts w:ascii="Courier New" w:eastAsia="Times New Roman" w:hAnsi="Courier New" w:cs="Courier New"/>
+          <w:color w:val="A9B7C6"/>
+          <w:sz w:val="21"/>
+          <w:szCs w:val="21"/>
+        </w:rPr>
+        <w:t>PacmanQAgent.final(</w:t>
+      </w:r>
+      <w:r>
+        <w:rPr>
+          <w:rFonts w:ascii="Courier New" w:eastAsia="Times New Roman" w:hAnsi="Courier New" w:cs="Courier New"/>
+          <w:color w:val="94558D"/>
+          <w:sz w:val="21"/>
+          <w:szCs w:val="21"/>
+        </w:rPr>
+        <w:t>self</w:t>
+      </w:r>
+      <w:r>
+        <w:rPr>
+          <w:rFonts w:ascii="Courier New" w:eastAsia="Times New Roman" w:hAnsi="Courier New" w:cs="Courier New"/>
+          <w:color w:val="CC7832"/>
+          <w:sz w:val="21"/>
+          <w:szCs w:val="21"/>
+        </w:rPr>
+        <w:t xml:space="preserve">, </w:t>
+      </w:r>
+      <w:r>
+        <w:rPr>
+          <w:rFonts w:ascii="Courier New" w:eastAsia="Times New Roman" w:hAnsi="Courier New" w:cs="Courier New"/>
+          <w:color w:val="A9B7C6"/>
+          <w:sz w:val="21"/>
+          <w:szCs w:val="21"/>
+        </w:rPr>
+        <w:t>state)</w:t>
+      </w:r>
+      <w:r>
+        <w:rPr>
+          <w:rFonts w:ascii="Courier New" w:eastAsia="Times New Roman" w:hAnsi="Courier New" w:cs="Courier New"/>
+          <w:color w:val="A9B7C6"/>
+          <w:sz w:val="21"/>
+          <w:szCs w:val="21"/>
+        </w:rPr>
+        <w:br/>
+      </w:r>
+      <w:r>
+        <w:rPr>
+          <w:rFonts w:ascii="Courier New" w:eastAsia="Times New Roman" w:hAnsi="Courier New" w:cs="Courier New"/>
+          <w:color w:val="A9B7C6"/>
+          <w:sz w:val="21"/>
+          <w:szCs w:val="21"/>
+        </w:rPr>
+        <w:br/>
+        <w:t xml:space="preserve">        </w:t>
+      </w:r>
+      <w:r>
+        <w:rPr>
+          <w:rFonts w:ascii="Courier New" w:eastAsia="Times New Roman" w:hAnsi="Courier New" w:cs="Courier New"/>
+          <w:color w:val="808080"/>
+          <w:sz w:val="21"/>
+          <w:szCs w:val="21"/>
+        </w:rPr>
+        <w:t># did we finish training?</w:t>
+      </w:r>
+      <w:r>
+        <w:rPr>
+          <w:rFonts w:ascii="Courier New" w:eastAsia="Times New Roman" w:hAnsi="Courier New" w:cs="Courier New"/>
+          <w:color w:val="808080"/>
+          <w:sz w:val="21"/>
+          <w:szCs w:val="21"/>
+        </w:rPr>
+        <w:br/>
+        <w:t xml:space="preserve">        </w:t>
+      </w:r>
+      <w:r>
+        <w:rPr>
+          <w:rFonts w:ascii="Courier New" w:eastAsia="Times New Roman" w:hAnsi="Courier New" w:cs="Courier New"/>
+          <w:color w:val="CC7832"/>
+          <w:sz w:val="21"/>
+          <w:szCs w:val="21"/>
+        </w:rPr>
+        <w:t xml:space="preserve">if </w:t>
+      </w:r>
+      <w:r>
+        <w:rPr>
+          <w:rFonts w:ascii="Courier New" w:eastAsia="Times New Roman" w:hAnsi="Courier New" w:cs="Courier New"/>
+          <w:color w:val="94558D"/>
+          <w:sz w:val="21"/>
+          <w:szCs w:val="21"/>
+        </w:rPr>
+        <w:t>self</w:t>
+      </w:r>
+      <w:r>
+        <w:rPr>
+          <w:rFonts w:ascii="Courier New" w:eastAsia="Times New Roman" w:hAnsi="Courier New" w:cs="Courier New"/>
+          <w:color w:val="A9B7C6"/>
+          <w:sz w:val="21"/>
+          <w:szCs w:val="21"/>
+        </w:rPr>
+        <w:t xml:space="preserve">.episodesSoFar == </w:t>
+      </w:r>
+      <w:r>
+        <w:rPr>
+          <w:rFonts w:ascii="Courier New" w:eastAsia="Times New Roman" w:hAnsi="Courier New" w:cs="Courier New"/>
+          <w:color w:val="94558D"/>
+          <w:sz w:val="21"/>
+          <w:szCs w:val="21"/>
+        </w:rPr>
+        <w:t>self</w:t>
+      </w:r>
+      <w:r>
+        <w:rPr>
+          <w:rFonts w:ascii="Courier New" w:eastAsia="Times New Roman" w:hAnsi="Courier New" w:cs="Courier New"/>
+          <w:color w:val="A9B7C6"/>
+          <w:sz w:val="21"/>
+          <w:szCs w:val="21"/>
+        </w:rPr>
+        <w:t>.numTraining:</w:t>
+      </w:r>
+      <w:r>
+        <w:rPr>
+          <w:rFonts w:ascii="Courier New" w:eastAsia="Times New Roman" w:hAnsi="Courier New" w:cs="Courier New"/>
+          <w:color w:val="A9B7C6"/>
+          <w:sz w:val="21"/>
+          <w:szCs w:val="21"/>
+        </w:rPr>
+        <w:br/>
+        <w:t xml:space="preserve">            </w:t>
+      </w:r>
+      <w:r>
+        <w:rPr>
+          <w:rFonts w:ascii="Courier New" w:eastAsia="Times New Roman" w:hAnsi="Courier New" w:cs="Courier New"/>
+          <w:color w:val="808080"/>
+          <w:sz w:val="21"/>
+          <w:szCs w:val="21"/>
+        </w:rPr>
+        <w:t># you might want to print your weights here for debugging</w:t>
+      </w:r>
+      <w:r>
+        <w:rPr>
+          <w:rFonts w:ascii="Courier New" w:eastAsia="Times New Roman" w:hAnsi="Courier New" w:cs="Courier New"/>
+          <w:color w:val="808080"/>
+          <w:sz w:val="21"/>
+          <w:szCs w:val="21"/>
+        </w:rPr>
+        <w:br/>
+        <w:t xml:space="preserve">            </w:t>
+      </w:r>
+      <w:r>
+        <w:rPr>
+          <w:rFonts w:ascii="Courier New" w:eastAsia="Times New Roman" w:hAnsi="Courier New" w:cs="Courier New"/>
+          <w:color w:val="6A8759"/>
+          <w:sz w:val="21"/>
+          <w:szCs w:val="21"/>
+        </w:rPr>
+        <w:t>"*** YOUR CODE HERE ***"</w:t>
+      </w:r>
+      <w:r>
+        <w:rPr>
+          <w:rFonts w:ascii="Courier New" w:eastAsia="Times New Roman" w:hAnsi="Courier New" w:cs="Courier New"/>
+          <w:color w:val="6A8759"/>
+          <w:sz w:val="21"/>
+          <w:szCs w:val="21"/>
+        </w:rPr>
+        <w:br/>
+        <w:t xml:space="preserve">            </w:t>
+      </w:r>
+      <w:r>
+        <w:rPr>
+          <w:rFonts w:ascii="Courier New" w:eastAsia="Times New Roman" w:hAnsi="Courier New" w:cs="Courier New"/>
+          <w:color w:val="CC7832"/>
+          <w:sz w:val="21"/>
+          <w:szCs w:val="21"/>
+        </w:rPr>
+        <w:t>pass</w:t>
+      </w:r>
+    </w:p>
+    <w:p>
+      <w:pPr>
+        <w:bidi/>
+        <w:rPr>
+          <w:rFonts w:ascii="IRANSans" w:hAnsi="IRANSans" w:cs="IRANSans"/>
+          <w:sz w:val="28"/>
+          <w:szCs w:val="28"/>
+          <w:rtl/>
+          <w:lang w:bidi="fa-IR"/>
+        </w:rPr>
+      </w:pPr>
+      <w:r>
+        <w:rPr>
+          <w:rFonts w:ascii="IRANSans" w:hAnsi="IRANSans" w:cs="IRANSans" w:hint="cs"/>
+          <w:sz w:val="28"/>
+          <w:szCs w:val="28"/>
+          <w:rtl/>
+          <w:lang w:bidi="fa-IR"/>
+        </w:rPr>
+        <w:t xml:space="preserve">در پیاده‌سازی این عامل، هدف تعیین وزن‌هایی‌ست که بتوانند پس از تجربه تعدادی </w:t>
+      </w:r>
+      <w:r>
+        <w:rPr>
+          <w:rFonts w:ascii="IRANSans" w:hAnsi="IRANSans" w:cs="IRANSans"/>
+          <w:sz w:val="28"/>
+          <w:szCs w:val="28"/>
+          <w:lang w:bidi="fa-IR"/>
+        </w:rPr>
+        <w:t>sample</w:t>
+      </w:r>
+      <w:r>
+        <w:rPr>
+          <w:rFonts w:ascii="IRANSans" w:hAnsi="IRANSans" w:cs="IRANSans" w:hint="cs"/>
+          <w:sz w:val="28"/>
+          <w:szCs w:val="28"/>
+          <w:rtl/>
+          <w:lang w:bidi="fa-IR"/>
+        </w:rPr>
+        <w:t xml:space="preserve">، ارزش‌هایی برای حالت‌های مختلف مسئله تعیین کنند. برای این کار برای هر حالت تعدادی فیچر تعریف می‌شوند که برای همه حالت‌ها </w:t>
+      </w:r>
+      <w:r>
+        <w:rPr>
+          <w:rFonts w:ascii="IRANSans" w:hAnsi="IRANSans" w:cs="IRANSans" w:hint="cs"/>
+          <w:sz w:val="28"/>
+          <w:szCs w:val="28"/>
+          <w:rtl/>
+          <w:lang w:bidi="fa-IR"/>
+        </w:rPr>
+        <w:lastRenderedPageBreak/>
+        <w:t xml:space="preserve">تعداد و نوع آن‌ها یکسان است. سپس وزن هر فیچر تعیین شده و با رخ دادن تجربه‌های جدید این </w:t>
+      </w:r>
+      <w:r>
+        <w:rPr>
+          <w:rFonts w:ascii="IRANSans" w:hAnsi="IRANSans" w:cs="IRANSans"/>
+          <w:sz w:val="28"/>
+          <w:szCs w:val="28"/>
+          <w:rtl/>
+          <w:lang w:bidi="fa-IR"/>
+        </w:rPr>
+        <w:t>وزن‌ها بروزرسانی می‌شوند.</w:t>
+      </w:r>
+    </w:p>
+    <w:p>
+      <w:pPr>
+        <w:bidi/>
+        <w:jc w:val="center"/>
+        <w:rPr>
+          <w:rFonts w:ascii="IRANSans" w:hAnsi="IRANSans" w:cs="IRANSans"/>
+          <w:sz w:val="28"/>
+          <w:szCs w:val="28"/>
+          <w:rtl/>
+          <w:lang w:bidi="fa-IR"/>
+        </w:rPr>
+      </w:pPr>
+      <w:r>
+        <w:rPr>
+          <w:rFonts w:ascii="IRANSans" w:hAnsi="IRANSans" w:cs="IRANSans"/>
+          <w:sz w:val="28"/>
+          <w:szCs w:val="28"/>
+          <w:lang w:bidi="fa-IR"/>
+        </w:rPr>
+        <w:t xml:space="preserve">Q(s, a) = </w:t>
+      </w:r>
+      <w:r>
+        <w:rPr>
+          <w:rFonts w:ascii="Cambria" w:hAnsi="Cambria" w:cs="Cambria"/>
+          <w:sz w:val="28"/>
+          <w:szCs w:val="28"/>
+          <w:lang w:bidi="fa-IR"/>
+        </w:rPr>
+        <w:t>Σ</w:t>
+      </w:r>
+      <w:r>
+        <w:rPr>
+          <w:rFonts w:ascii="IRANSans" w:hAnsi="IRANSans" w:cs="IRANSans"/>
+          <w:sz w:val="28"/>
+          <w:szCs w:val="28"/>
+          <w:lang w:bidi="fa-IR"/>
+        </w:rPr>
+        <w:t>(n)(i=1) f</w:t>
+      </w:r>
+      <w:r>
+        <w:rPr>
+          <w:rFonts w:ascii="IRANSans" w:hAnsi="IRANSans" w:cs="IRANSans"/>
+          <w:sz w:val="28"/>
+          <w:szCs w:val="28"/>
+          <w:vertAlign w:val="subscript"/>
+          <w:lang w:bidi="fa-IR"/>
+        </w:rPr>
+        <w:t>i</w:t>
+      </w:r>
+      <w:r>
+        <w:rPr>
+          <w:rFonts w:ascii="IRANSans" w:hAnsi="IRANSans" w:cs="IRANSans"/>
+          <w:sz w:val="28"/>
+          <w:szCs w:val="28"/>
+          <w:lang w:bidi="fa-IR"/>
+        </w:rPr>
+        <w:t>(s, a) * w</w:t>
+      </w:r>
+      <w:r>
+        <w:rPr>
+          <w:rFonts w:ascii="IRANSans" w:hAnsi="IRANSans" w:cs="IRANSans"/>
+          <w:sz w:val="28"/>
+          <w:szCs w:val="28"/>
+          <w:vertAlign w:val="subscript"/>
+          <w:lang w:bidi="fa-IR"/>
+        </w:rPr>
+        <w:t>i</w:t>
+      </w:r>
+    </w:p>
+    <w:p>
+      <w:pPr>
+        <w:bidi/>
+        <w:rPr>
+          <w:rFonts w:ascii="IRANSans" w:hAnsi="IRANSans" w:cs="IRANSans"/>
+          <w:sz w:val="28"/>
+          <w:szCs w:val="28"/>
+          <w:rtl/>
+          <w:lang w:bidi="fa-IR"/>
+        </w:rPr>
+      </w:pPr>
+      <w:r>
+        <w:rPr>
+          <w:rFonts w:ascii="IRANSans" w:hAnsi="IRANSans" w:cs="IRANSans"/>
+          <w:sz w:val="28"/>
+          <w:szCs w:val="28"/>
+          <w:rtl/>
+          <w:lang w:bidi="fa-IR"/>
+        </w:rPr>
+        <w:t xml:space="preserve">مقادیر </w:t>
+      </w:r>
+      <w:r>
+        <w:rPr>
+          <w:rFonts w:ascii="IRANSans" w:hAnsi="IRANSans" w:cs="IRANSans"/>
+          <w:sz w:val="28"/>
+          <w:szCs w:val="28"/>
+          <w:lang w:bidi="fa-IR"/>
+        </w:rPr>
+        <w:t>Q value</w:t>
+      </w:r>
+      <w:r>
+        <w:rPr>
+          <w:rFonts w:ascii="IRANSans" w:hAnsi="IRANSans" w:cs="IRANSans"/>
+          <w:sz w:val="28"/>
+          <w:szCs w:val="28"/>
+          <w:rtl/>
+          <w:lang w:bidi="fa-IR"/>
+        </w:rPr>
+        <w:t xml:space="preserve"> برای هر حالت از رابطه بالا محاسبه می‌شوند.</w:t>
+      </w:r>
+    </w:p>
+    <w:p>
+      <w:pPr>
+        <w:bidi/>
+        <w:rPr>
+          <w:rFonts w:ascii="IRANSans" w:hAnsi="IRANSans" w:cs="IRANSans"/>
+          <w:sz w:val="28"/>
+          <w:szCs w:val="28"/>
+          <w:rtl/>
+          <w:lang w:bidi="fa-IR"/>
+        </w:rPr>
+      </w:pPr>
+      <w:r>
+        <w:rPr>
+          <w:rFonts w:ascii="IRANSans" w:hAnsi="IRANSans" w:cs="IRANSans"/>
+          <w:sz w:val="28"/>
+          <w:szCs w:val="28"/>
+          <w:rtl/>
+          <w:lang w:bidi="fa-IR"/>
+        </w:rPr>
+        <w:t>سپس برای بروزرسانی مقادیر وزن‌ها از روابط زیر استفاده می‌کنیم:</w:t>
+      </w:r>
+    </w:p>
+    <w:p>
+      <w:pPr>
+        <w:bidi/>
+        <w:jc w:val="center"/>
+        <w:rPr>
+          <w:rFonts w:ascii="IRANSans" w:hAnsi="IRANSans" w:cs="IRANSans"/>
+          <w:sz w:val="28"/>
+          <w:szCs w:val="28"/>
+          <w:lang w:bidi="fa-IR"/>
+        </w:rPr>
+      </w:pPr>
+      <w:r>
+        <w:rPr>
+          <w:rFonts w:ascii="IRANSans" w:hAnsi="IRANSans" w:cs="IRANSans"/>
+          <w:sz w:val="28"/>
+          <w:szCs w:val="28"/>
+          <w:lang w:bidi="fa-IR"/>
+        </w:rPr>
+        <w:t>w</w:t>
+      </w:r>
+      <w:r>
+        <w:rPr>
+          <w:rFonts w:ascii="IRANSans" w:hAnsi="IRANSans" w:cs="IRANSans"/>
+          <w:sz w:val="28"/>
+          <w:szCs w:val="28"/>
+          <w:vertAlign w:val="subscript"/>
+          <w:lang w:bidi="fa-IR"/>
+        </w:rPr>
+        <w:t xml:space="preserve">i </w:t>
+      </w:r>
+      <w:r>
+        <w:rPr>
+          <w:rFonts w:ascii="Times New Roman" w:hAnsi="Times New Roman" w:cs="Times New Roman"/>
+          <w:sz w:val="28"/>
+          <w:szCs w:val="28"/>
+          <w:lang w:bidi="fa-IR"/>
+        </w:rPr>
+        <w:t>←</w:t>
+      </w:r>
+      <w:r>
+        <w:rPr>
+          <w:rFonts w:ascii="IRANSans" w:hAnsi="IRANSans" w:cs="IRANSans"/>
+          <w:sz w:val="28"/>
+          <w:szCs w:val="28"/>
+          <w:lang w:bidi="fa-IR"/>
+        </w:rPr>
+        <w:t xml:space="preserve"> w</w:t>
+      </w:r>
+      <w:r>
+        <w:rPr>
+          <w:rFonts w:ascii="IRANSans" w:hAnsi="IRANSans" w:cs="IRANSans"/>
+          <w:sz w:val="28"/>
+          <w:szCs w:val="28"/>
+          <w:vertAlign w:val="subscript"/>
+          <w:lang w:bidi="fa-IR"/>
+        </w:rPr>
+        <w:t>i</w:t>
+      </w:r>
+      <w:r>
+        <w:rPr>
+          <w:rFonts w:ascii="IRANSans" w:hAnsi="IRANSans" w:cs="IRANSans"/>
+          <w:sz w:val="28"/>
+          <w:szCs w:val="28"/>
+          <w:lang w:bidi="fa-IR"/>
+        </w:rPr>
+        <w:t xml:space="preserve"> + </w:t>
+      </w:r>
+      <w:r>
+        <w:rPr>
+          <w:rFonts w:ascii="Cambria" w:hAnsi="Cambria" w:cs="Cambria"/>
+          <w:sz w:val="28"/>
+          <w:szCs w:val="28"/>
+          <w:lang w:bidi="fa-IR"/>
+        </w:rPr>
+        <w:t>α</w:t>
+      </w:r>
+      <w:r>
+        <w:rPr>
+          <w:rFonts w:ascii="IRANSans" w:hAnsi="IRANSans" w:cs="IRANSans"/>
+          <w:sz w:val="28"/>
+          <w:szCs w:val="28"/>
+          <w:lang w:bidi="fa-IR"/>
+        </w:rPr>
+        <w:t xml:space="preserve"> * difference * f</w:t>
+      </w:r>
+      <w:r>
+        <w:rPr>
+          <w:rFonts w:ascii="IRANSans" w:hAnsi="IRANSans" w:cs="IRANSans"/>
+          <w:sz w:val="28"/>
+          <w:szCs w:val="28"/>
+          <w:vertAlign w:val="subscript"/>
+          <w:lang w:bidi="fa-IR"/>
+        </w:rPr>
+        <w:t>i</w:t>
+      </w:r>
+      <w:r>
+        <w:rPr>
+          <w:rFonts w:ascii="IRANSans" w:hAnsi="IRANSans" w:cs="IRANSans"/>
+          <w:sz w:val="28"/>
+          <w:szCs w:val="28"/>
+          <w:lang w:bidi="fa-IR"/>
+        </w:rPr>
+        <w:t>(s, a)</w:t>
+      </w:r>
+    </w:p>
+    <w:p>
+      <w:pPr>
+        <w:bidi/>
+        <w:jc w:val="center"/>
+        <w:rPr>
+          <w:rFonts w:ascii="IRANSans" w:hAnsi="IRANSans" w:cs="IRANSans"/>
+          <w:sz w:val="28"/>
+          <w:szCs w:val="28"/>
+          <w:lang w:bidi="fa-IR"/>
+        </w:rPr>
+      </w:pPr>
+      <w:r>
+        <w:rPr>
+          <w:rFonts w:ascii="IRANSans" w:hAnsi="IRANSans" w:cs="IRANSans"/>
+          <w:sz w:val="28"/>
+          <w:szCs w:val="28"/>
+          <w:lang w:bidi="fa-IR"/>
+        </w:rPr>
+        <w:t xml:space="preserve">difference = (r + </w:t>
+      </w:r>
+      <w:r>
+        <w:rPr>
+          <w:rFonts w:ascii="Cambria" w:hAnsi="Cambria" w:cs="Cambria"/>
+          <w:sz w:val="28"/>
+          <w:szCs w:val="28"/>
+          <w:lang w:bidi="fa-IR"/>
+        </w:rPr>
+        <w:t>γ</w:t>
+      </w:r>
+      <w:r>
+        <w:rPr>
+          <w:rFonts w:ascii="IRANSans" w:hAnsi="IRANSans" w:cs="IRANSans"/>
+          <w:sz w:val="28"/>
+          <w:szCs w:val="28"/>
+          <w:lang w:bidi="fa-IR"/>
+        </w:rPr>
+        <w:t xml:space="preserve"> max</w:t>
+      </w:r>
+      <w:r>
+        <w:rPr>
+          <w:rFonts w:ascii="IRANSans" w:hAnsi="IRANSans" w:cs="IRANSans"/>
+          <w:sz w:val="28"/>
+          <w:szCs w:val="28"/>
+          <w:vertAlign w:val="subscript"/>
+          <w:lang w:bidi="fa-IR"/>
+        </w:rPr>
+        <w:t>a’</w:t>
+      </w:r>
+      <w:r>
+        <w:rPr>
+          <w:rFonts w:ascii="IRANSans" w:hAnsi="IRANSans" w:cs="IRANSans"/>
+          <w:sz w:val="28"/>
+          <w:szCs w:val="28"/>
+          <w:lang w:bidi="fa-IR"/>
+        </w:rPr>
+        <w:t xml:space="preserve"> Q(s’, a’)) – Q(s, a)</w:t>
+      </w:r>
+    </w:p>
+    <w:p>
+      <w:pPr>
+        <w:bidi/>
+        <w:rPr>
+          <w:rFonts w:ascii="IRANSans" w:hAnsi="IRANSans" w:cs="IRANSans"/>
+          <w:sz w:val="28"/>
+          <w:szCs w:val="28"/>
+          <w:rtl/>
+          <w:lang w:bidi="fa-IR"/>
+        </w:rPr>
+      </w:pPr>
+      <w:r>
+        <w:rPr>
+          <w:rFonts w:ascii="IRANSans" w:hAnsi="IRANSans" w:cs="IRANSans" w:hint="cs"/>
+          <w:sz w:val="28"/>
+          <w:szCs w:val="28"/>
+          <w:rtl/>
+          <w:lang w:bidi="fa-IR"/>
+        </w:rPr>
+        <w:t xml:space="preserve">در رابطه با نحوه پیاده‌سازی، در تابع </w:t>
+      </w:r>
+      <w:r>
+        <w:rPr>
+          <w:rFonts w:ascii="IRANSans" w:hAnsi="IRANSans" w:cs="IRANSans"/>
+          <w:sz w:val="28"/>
+          <w:szCs w:val="28"/>
+          <w:lang w:bidi="fa-IR"/>
+        </w:rPr>
+        <w:t>getQValue</w:t>
+      </w:r>
+      <w:r>
+        <w:rPr>
+          <w:rFonts w:ascii="IRANSans" w:hAnsi="IRANSans" w:cs="IRANSans" w:hint="cs"/>
+          <w:sz w:val="28"/>
+          <w:szCs w:val="28"/>
+          <w:rtl/>
+          <w:lang w:bidi="fa-IR"/>
+        </w:rPr>
+        <w:t xml:space="preserve"> مانند اولین رابطه ذکر شده، مقادیر </w:t>
+      </w:r>
+      <w:r>
+        <w:rPr>
+          <w:rFonts w:ascii="IRANSans" w:hAnsi="IRANSans" w:cs="IRANSans"/>
+          <w:sz w:val="28"/>
+          <w:szCs w:val="28"/>
+          <w:lang w:bidi="fa-IR"/>
+        </w:rPr>
+        <w:t>Q value</w:t>
+      </w:r>
+      <w:r>
+        <w:rPr>
+          <w:rFonts w:ascii="IRANSans" w:hAnsi="IRANSans" w:cs="IRANSans" w:hint="cs"/>
+          <w:sz w:val="28"/>
+          <w:szCs w:val="28"/>
+          <w:rtl/>
+          <w:lang w:bidi="fa-IR"/>
+        </w:rPr>
+        <w:t xml:space="preserve"> هر حالت بر اساس فیچرها و وزن‌های آن‌ها محاسبه و بازگردانی می‌شود.</w:t>
+      </w:r>
+    </w:p>
+    <w:p>
+      <w:pPr>
+        <w:bidi/>
+        <w:rPr>
+          <w:rFonts w:ascii="IRANSans" w:hAnsi="IRANSans" w:cs="IRANSans" w:hint="cs"/>
+          <w:sz w:val="28"/>
+          <w:szCs w:val="28"/>
+          <w:rtl/>
+          <w:lang w:bidi="fa-IR"/>
+        </w:rPr>
+      </w:pPr>
+      <w:r>
+        <w:rPr>
+          <w:rFonts w:ascii="IRANSans" w:hAnsi="IRANSans" w:cs="IRANSans" w:hint="cs"/>
+          <w:sz w:val="28"/>
+          <w:szCs w:val="28"/>
+          <w:rtl/>
+          <w:lang w:bidi="fa-IR"/>
+        </w:rPr>
+        <w:t xml:space="preserve">همچنین در تابع </w:t>
+      </w:r>
+      <w:r>
+        <w:rPr>
+          <w:rFonts w:ascii="IRANSans" w:hAnsi="IRANSans" w:cs="IRANSans"/>
+          <w:sz w:val="28"/>
+          <w:szCs w:val="28"/>
+          <w:lang w:bidi="fa-IR"/>
+        </w:rPr>
+        <w:t>update</w:t>
+      </w:r>
+      <w:r>
+        <w:rPr>
+          <w:rFonts w:ascii="IRANSans" w:hAnsi="IRANSans" w:cs="IRANSans" w:hint="cs"/>
+          <w:sz w:val="28"/>
+          <w:szCs w:val="28"/>
+          <w:rtl/>
+          <w:lang w:bidi="fa-IR"/>
+        </w:rPr>
+        <w:t>، وزن هر فیچر بر اساس حاصل تفاضل مقدار واقعی حالت و مقدار محاسبه شده توسط وزن‌ها و با در نظر گرفتن ضریب یادگیری، بروزرسانی می‌شود.</w:t>
+      </w:r>
       <w:bookmarkStart w:id="0" w:name="_GoBack"/>
       <w:bookmarkEnd w:id="0"/>
     </w:p>

--- a/docs/AI-P3Q-9931030.docx
+++ b/docs/AI-P3Q-9931030.docx
@@ -3105,6 +3105,50 @@
           <w:rFonts w:ascii="IRANSans" w:hAnsi="IRANSans" w:cs="IRANSans"/>
           <w:sz w:val="28"/>
           <w:szCs w:val="28"/>
+          <w:lang w:bidi="fa-IR"/>
+        </w:rPr>
+      </w:pPr>
+    </w:p>
+    <w:p>
+      <w:pPr>
+        <w:bidi/>
+        <w:rPr>
+          <w:rFonts w:ascii="IRANSans" w:hAnsi="IRANSans" w:cs="IRANSans"/>
+          <w:sz w:val="28"/>
+          <w:szCs w:val="28"/>
+          <w:lang w:bidi="fa-IR"/>
+        </w:rPr>
+      </w:pPr>
+    </w:p>
+    <w:p>
+      <w:pPr>
+        <w:bidi/>
+        <w:rPr>
+          <w:rFonts w:ascii="IRANSans" w:hAnsi="IRANSans" w:cs="IRANSans"/>
+          <w:sz w:val="28"/>
+          <w:szCs w:val="28"/>
+          <w:lang w:bidi="fa-IR"/>
+        </w:rPr>
+      </w:pPr>
+    </w:p>
+    <w:p>
+      <w:pPr>
+        <w:bidi/>
+        <w:rPr>
+          <w:rFonts w:ascii="IRANSans" w:hAnsi="IRANSans" w:cs="IRANSans"/>
+          <w:sz w:val="28"/>
+          <w:szCs w:val="28"/>
+          <w:lang w:bidi="fa-IR"/>
+        </w:rPr>
+      </w:pPr>
+    </w:p>
+    <w:p>
+      <w:pPr>
+        <w:bidi/>
+        <w:rPr>
+          <w:rFonts w:ascii="IRANSans" w:hAnsi="IRANSans" w:cs="IRANSans"/>
+          <w:sz w:val="28"/>
+          <w:szCs w:val="28"/>
           <w:rtl/>
           <w:lang w:bidi="fa-IR"/>
         </w:rPr>
@@ -3134,6 +3178,7 @@
           <w:rtl/>
           <w:lang w:bidi="fa-IR"/>
         </w:rPr>
+        <w:lastRenderedPageBreak/>
         <w:t>بخش دوم</w:t>
       </w:r>
     </w:p>
@@ -3311,6 +3356,160 @@
     <w:p>
       <w:pPr>
         <w:bidi/>
+        <w:rPr>
+          <w:rFonts w:ascii="IRANSans" w:hAnsi="IRANSans" w:cs="IRANSans"/>
+          <w:sz w:val="28"/>
+          <w:szCs w:val="28"/>
+          <w:lang w:bidi="fa-IR"/>
+        </w:rPr>
+      </w:pPr>
+    </w:p>
+    <w:p>
+      <w:pPr>
+        <w:bidi/>
+        <w:rPr>
+          <w:rFonts w:ascii="IRANSans" w:hAnsi="IRANSans" w:cs="IRANSans"/>
+          <w:sz w:val="28"/>
+          <w:szCs w:val="28"/>
+          <w:lang w:bidi="fa-IR"/>
+        </w:rPr>
+      </w:pPr>
+    </w:p>
+    <w:p>
+      <w:pPr>
+        <w:bidi/>
+        <w:rPr>
+          <w:rFonts w:ascii="IRANSans" w:hAnsi="IRANSans" w:cs="IRANSans"/>
+          <w:sz w:val="28"/>
+          <w:szCs w:val="28"/>
+          <w:lang w:bidi="fa-IR"/>
+        </w:rPr>
+      </w:pPr>
+    </w:p>
+    <w:p>
+      <w:pPr>
+        <w:bidi/>
+        <w:rPr>
+          <w:rFonts w:ascii="IRANSans" w:hAnsi="IRANSans" w:cs="IRANSans"/>
+          <w:sz w:val="28"/>
+          <w:szCs w:val="28"/>
+          <w:lang w:bidi="fa-IR"/>
+        </w:rPr>
+      </w:pPr>
+    </w:p>
+    <w:p>
+      <w:pPr>
+        <w:bidi/>
+        <w:rPr>
+          <w:rFonts w:ascii="IRANSans" w:hAnsi="IRANSans" w:cs="IRANSans"/>
+          <w:sz w:val="28"/>
+          <w:szCs w:val="28"/>
+          <w:lang w:bidi="fa-IR"/>
+        </w:rPr>
+      </w:pPr>
+    </w:p>
+    <w:p>
+      <w:pPr>
+        <w:bidi/>
+        <w:rPr>
+          <w:rFonts w:ascii="IRANSans" w:hAnsi="IRANSans" w:cs="IRANSans"/>
+          <w:sz w:val="28"/>
+          <w:szCs w:val="28"/>
+          <w:lang w:bidi="fa-IR"/>
+        </w:rPr>
+      </w:pPr>
+    </w:p>
+    <w:p>
+      <w:pPr>
+        <w:bidi/>
+        <w:rPr>
+          <w:rFonts w:ascii="IRANSans" w:hAnsi="IRANSans" w:cs="IRANSans"/>
+          <w:sz w:val="28"/>
+          <w:szCs w:val="28"/>
+          <w:lang w:bidi="fa-IR"/>
+        </w:rPr>
+      </w:pPr>
+    </w:p>
+    <w:p>
+      <w:pPr>
+        <w:bidi/>
+        <w:rPr>
+          <w:rFonts w:ascii="IRANSans" w:hAnsi="IRANSans" w:cs="IRANSans"/>
+          <w:sz w:val="28"/>
+          <w:szCs w:val="28"/>
+          <w:lang w:bidi="fa-IR"/>
+        </w:rPr>
+      </w:pPr>
+    </w:p>
+    <w:p>
+      <w:pPr>
+        <w:bidi/>
+        <w:rPr>
+          <w:rFonts w:ascii="IRANSans" w:hAnsi="IRANSans" w:cs="IRANSans"/>
+          <w:sz w:val="28"/>
+          <w:szCs w:val="28"/>
+          <w:lang w:bidi="fa-IR"/>
+        </w:rPr>
+      </w:pPr>
+    </w:p>
+    <w:p>
+      <w:pPr>
+        <w:bidi/>
+        <w:rPr>
+          <w:rFonts w:ascii="IRANSans" w:hAnsi="IRANSans" w:cs="IRANSans"/>
+          <w:sz w:val="28"/>
+          <w:szCs w:val="28"/>
+          <w:lang w:bidi="fa-IR"/>
+        </w:rPr>
+      </w:pPr>
+    </w:p>
+    <w:p>
+      <w:pPr>
+        <w:bidi/>
+        <w:rPr>
+          <w:rFonts w:ascii="IRANSans" w:hAnsi="IRANSans" w:cs="IRANSans"/>
+          <w:sz w:val="28"/>
+          <w:szCs w:val="28"/>
+          <w:lang w:bidi="fa-IR"/>
+        </w:rPr>
+      </w:pPr>
+    </w:p>
+    <w:p>
+      <w:pPr>
+        <w:bidi/>
+        <w:rPr>
+          <w:rFonts w:ascii="IRANSans" w:hAnsi="IRANSans" w:cs="IRANSans"/>
+          <w:sz w:val="28"/>
+          <w:szCs w:val="28"/>
+          <w:lang w:bidi="fa-IR"/>
+        </w:rPr>
+      </w:pPr>
+    </w:p>
+    <w:p>
+      <w:pPr>
+        <w:bidi/>
+        <w:rPr>
+          <w:rFonts w:ascii="IRANSans" w:hAnsi="IRANSans" w:cs="IRANSans"/>
+          <w:sz w:val="28"/>
+          <w:szCs w:val="28"/>
+          <w:lang w:bidi="fa-IR"/>
+        </w:rPr>
+      </w:pPr>
+    </w:p>
+    <w:p>
+      <w:pPr>
+        <w:bidi/>
+        <w:rPr>
+          <w:rFonts w:ascii="IRANSans" w:hAnsi="IRANSans" w:cs="IRANSans"/>
+          <w:sz w:val="28"/>
+          <w:szCs w:val="28"/>
+          <w:lang w:bidi="fa-IR"/>
+        </w:rPr>
+      </w:pPr>
+    </w:p>
+    <w:p>
+      <w:pPr>
+        <w:bidi/>
         <w:jc w:val="center"/>
         <w:rPr>
           <w:rFonts w:ascii="IRAN Sans" w:hAnsi="IRAN Sans" w:cs="IRAN Sans"/>
@@ -4754,6 +4953,72 @@
           <w:rFonts w:ascii="IRANSans" w:hAnsi="IRANSans" w:cs="IRANSans"/>
           <w:sz w:val="28"/>
           <w:szCs w:val="28"/>
+          <w:lang w:bidi="fa-IR"/>
+        </w:rPr>
+      </w:pPr>
+    </w:p>
+    <w:p>
+      <w:pPr>
+        <w:bidi/>
+        <w:rPr>
+          <w:rFonts w:ascii="IRANSans" w:hAnsi="IRANSans" w:cs="IRANSans"/>
+          <w:sz w:val="28"/>
+          <w:szCs w:val="28"/>
+          <w:lang w:bidi="fa-IR"/>
+        </w:rPr>
+      </w:pPr>
+    </w:p>
+    <w:p>
+      <w:pPr>
+        <w:bidi/>
+        <w:rPr>
+          <w:rFonts w:ascii="IRANSans" w:hAnsi="IRANSans" w:cs="IRANSans"/>
+          <w:sz w:val="28"/>
+          <w:szCs w:val="28"/>
+          <w:lang w:bidi="fa-IR"/>
+        </w:rPr>
+      </w:pPr>
+    </w:p>
+    <w:p>
+      <w:pPr>
+        <w:bidi/>
+        <w:rPr>
+          <w:rFonts w:ascii="IRANSans" w:hAnsi="IRANSans" w:cs="IRANSans"/>
+          <w:sz w:val="28"/>
+          <w:szCs w:val="28"/>
+          <w:lang w:bidi="fa-IR"/>
+        </w:rPr>
+      </w:pPr>
+    </w:p>
+    <w:p>
+      <w:pPr>
+        <w:bidi/>
+        <w:rPr>
+          <w:rFonts w:ascii="IRANSans" w:hAnsi="IRANSans" w:cs="IRANSans"/>
+          <w:sz w:val="28"/>
+          <w:szCs w:val="28"/>
+          <w:lang w:bidi="fa-IR"/>
+        </w:rPr>
+      </w:pPr>
+    </w:p>
+    <w:p>
+      <w:pPr>
+        <w:bidi/>
+        <w:rPr>
+          <w:rFonts w:ascii="IRANSans" w:hAnsi="IRANSans" w:cs="IRANSans"/>
+          <w:sz w:val="28"/>
+          <w:szCs w:val="28"/>
+          <w:lang w:bidi="fa-IR"/>
+        </w:rPr>
+      </w:pPr>
+    </w:p>
+    <w:p>
+      <w:pPr>
+        <w:bidi/>
+        <w:rPr>
+          <w:rFonts w:ascii="IRANSans" w:hAnsi="IRANSans" w:cs="IRANSans"/>
+          <w:sz w:val="28"/>
+          <w:szCs w:val="28"/>
           <w:rtl/>
           <w:lang w:bidi="fa-IR"/>
         </w:rPr>
@@ -4783,6 +5048,7 @@
           <w:rtl/>
           <w:lang w:bidi="fa-IR"/>
         </w:rPr>
+        <w:lastRenderedPageBreak/>
         <w:t>بخش چهارم</w:t>
       </w:r>
     </w:p>
@@ -5144,17 +5410,6 @@
           <w:szCs w:val="21"/>
         </w:rPr>
         <w:br/>
-      </w:r>
-      <w:r>
-        <w:rPr>
-          <w:rFonts w:ascii="Courier New" w:eastAsia="Times New Roman" w:hAnsi="Courier New" w:cs="Courier New"/>
-          <w:i/>
-          <w:iCs/>
-          <w:color w:val="629755"/>
-          <w:sz w:val="21"/>
-          <w:szCs w:val="21"/>
-        </w:rPr>
-        <w:lastRenderedPageBreak/>
         <w:t xml:space="preserve">        updates the value of only one state, which cycles through</w:t>
       </w:r>
       <w:r>
@@ -5999,6 +6254,7 @@
           <w:rtl/>
           <w:lang w:bidi="fa-IR"/>
         </w:rPr>
+        <w:lastRenderedPageBreak/>
         <w:t xml:space="preserve">در تابع </w:t>
       </w:r>
       <w:r>
@@ -6130,7 +6386,6 @@
           <w:rtl/>
           <w:lang w:bidi="fa-IR"/>
         </w:rPr>
-        <w:lastRenderedPageBreak/>
         <w:t>نکته مثبت: مقادیر ارزش‌های حالات زودتر به همگرایی می‌رسند و همچنین مقداری که در پایان برای هر حالت محاسبه می‌شود به مقدار همگرایی آن نزدیک‌تر است.</w:t>
       </w:r>
     </w:p>
@@ -6273,6 +6528,39 @@
           <w:rFonts w:ascii="IRANSans" w:hAnsi="IRANSans" w:cs="IRANSans"/>
           <w:sz w:val="28"/>
           <w:szCs w:val="28"/>
+          <w:lang w:bidi="fa-IR"/>
+        </w:rPr>
+      </w:pPr>
+    </w:p>
+    <w:p>
+      <w:pPr>
+        <w:bidi/>
+        <w:rPr>
+          <w:rFonts w:ascii="IRANSans" w:hAnsi="IRANSans" w:cs="IRANSans"/>
+          <w:sz w:val="28"/>
+          <w:szCs w:val="28"/>
+          <w:lang w:bidi="fa-IR"/>
+        </w:rPr>
+      </w:pPr>
+    </w:p>
+    <w:p>
+      <w:pPr>
+        <w:bidi/>
+        <w:rPr>
+          <w:rFonts w:ascii="IRANSans" w:hAnsi="IRANSans" w:cs="IRANSans"/>
+          <w:sz w:val="28"/>
+          <w:szCs w:val="28"/>
+          <w:lang w:bidi="fa-IR"/>
+        </w:rPr>
+      </w:pPr>
+    </w:p>
+    <w:p>
+      <w:pPr>
+        <w:bidi/>
+        <w:rPr>
+          <w:rFonts w:ascii="IRANSans" w:hAnsi="IRANSans" w:cs="IRANSans"/>
+          <w:sz w:val="28"/>
+          <w:szCs w:val="28"/>
           <w:rtl/>
           <w:lang w:bidi="fa-IR"/>
         </w:rPr>
@@ -6302,6 +6590,7 @@
           <w:rtl/>
           <w:lang w:bidi="fa-IR"/>
         </w:rPr>
+        <w:lastRenderedPageBreak/>
         <w:t>بخش پنجم</w:t>
       </w:r>
     </w:p>
@@ -6938,6 +7227,691 @@
           <w:szCs w:val="21"/>
         </w:rPr>
         <w:br/>
+        <w:t xml:space="preserve">        </w:t>
+      </w:r>
+      <w:r>
+        <w:rPr>
+          <w:rFonts w:ascii="Courier New" w:eastAsia="Times New Roman" w:hAnsi="Courier New" w:cs="Courier New"/>
+          <w:color w:val="CC7832"/>
+          <w:sz w:val="21"/>
+          <w:szCs w:val="21"/>
+        </w:rPr>
+        <w:t xml:space="preserve">for </w:t>
+      </w:r>
+      <w:r>
+        <w:rPr>
+          <w:rFonts w:ascii="Courier New" w:eastAsia="Times New Roman" w:hAnsi="Courier New" w:cs="Courier New"/>
+          <w:color w:val="A9B7C6"/>
+          <w:sz w:val="21"/>
+          <w:szCs w:val="21"/>
+        </w:rPr>
+        <w:t xml:space="preserve">state </w:t>
+      </w:r>
+      <w:r>
+        <w:rPr>
+          <w:rFonts w:ascii="Courier New" w:eastAsia="Times New Roman" w:hAnsi="Courier New" w:cs="Courier New"/>
+          <w:color w:val="CC7832"/>
+          <w:sz w:val="21"/>
+          <w:szCs w:val="21"/>
+        </w:rPr>
+        <w:t xml:space="preserve">in </w:t>
+      </w:r>
+      <w:r>
+        <w:rPr>
+          <w:rFonts w:ascii="Courier New" w:eastAsia="Times New Roman" w:hAnsi="Courier New" w:cs="Courier New"/>
+          <w:color w:val="A9B7C6"/>
+          <w:sz w:val="21"/>
+          <w:szCs w:val="21"/>
+        </w:rPr>
+        <w:t>states:</w:t>
+      </w:r>
+      <w:r>
+        <w:rPr>
+          <w:rFonts w:ascii="Courier New" w:eastAsia="Times New Roman" w:hAnsi="Courier New" w:cs="Courier New"/>
+          <w:color w:val="A9B7C6"/>
+          <w:sz w:val="21"/>
+          <w:szCs w:val="21"/>
+        </w:rPr>
+        <w:br/>
+        <w:t xml:space="preserve">            predecessors[state] = </w:t>
+      </w:r>
+      <w:r>
+        <w:rPr>
+          <w:rFonts w:ascii="Courier New" w:eastAsia="Times New Roman" w:hAnsi="Courier New" w:cs="Courier New"/>
+          <w:color w:val="8888C6"/>
+          <w:sz w:val="21"/>
+          <w:szCs w:val="21"/>
+        </w:rPr>
+        <w:t>set</w:t>
+      </w:r>
+      <w:r>
+        <w:rPr>
+          <w:rFonts w:ascii="Courier New" w:eastAsia="Times New Roman" w:hAnsi="Courier New" w:cs="Courier New"/>
+          <w:color w:val="A9B7C6"/>
+          <w:sz w:val="21"/>
+          <w:szCs w:val="21"/>
+        </w:rPr>
+        <w:t>()</w:t>
+      </w:r>
+      <w:r>
+        <w:rPr>
+          <w:rFonts w:ascii="Courier New" w:eastAsia="Times New Roman" w:hAnsi="Courier New" w:cs="Courier New"/>
+          <w:color w:val="A9B7C6"/>
+          <w:sz w:val="21"/>
+          <w:szCs w:val="21"/>
+        </w:rPr>
+        <w:br/>
+      </w:r>
+      <w:r>
+        <w:rPr>
+          <w:rFonts w:ascii="Courier New" w:eastAsia="Times New Roman" w:hAnsi="Courier New" w:cs="Courier New"/>
+          <w:color w:val="A9B7C6"/>
+          <w:sz w:val="21"/>
+          <w:szCs w:val="21"/>
+        </w:rPr>
+        <w:br/>
+        <w:t xml:space="preserve">        </w:t>
+      </w:r>
+      <w:r>
+        <w:rPr>
+          <w:rFonts w:ascii="Courier New" w:eastAsia="Times New Roman" w:hAnsi="Courier New" w:cs="Courier New"/>
+          <w:color w:val="CC7832"/>
+          <w:sz w:val="21"/>
+          <w:szCs w:val="21"/>
+        </w:rPr>
+        <w:t xml:space="preserve">for </w:t>
+      </w:r>
+      <w:r>
+        <w:rPr>
+          <w:rFonts w:ascii="Courier New" w:eastAsia="Times New Roman" w:hAnsi="Courier New" w:cs="Courier New"/>
+          <w:color w:val="A9B7C6"/>
+          <w:sz w:val="21"/>
+          <w:szCs w:val="21"/>
+        </w:rPr>
+        <w:t xml:space="preserve">state </w:t>
+      </w:r>
+      <w:r>
+        <w:rPr>
+          <w:rFonts w:ascii="Courier New" w:eastAsia="Times New Roman" w:hAnsi="Courier New" w:cs="Courier New"/>
+          <w:color w:val="CC7832"/>
+          <w:sz w:val="21"/>
+          <w:szCs w:val="21"/>
+        </w:rPr>
+        <w:t xml:space="preserve">in </w:t>
+      </w:r>
+      <w:r>
+        <w:rPr>
+          <w:rFonts w:ascii="Courier New" w:eastAsia="Times New Roman" w:hAnsi="Courier New" w:cs="Courier New"/>
+          <w:color w:val="A9B7C6"/>
+          <w:sz w:val="21"/>
+          <w:szCs w:val="21"/>
+        </w:rPr>
+        <w:t>states:</w:t>
+      </w:r>
+      <w:r>
+        <w:rPr>
+          <w:rFonts w:ascii="Courier New" w:eastAsia="Times New Roman" w:hAnsi="Courier New" w:cs="Courier New"/>
+          <w:color w:val="A9B7C6"/>
+          <w:sz w:val="21"/>
+          <w:szCs w:val="21"/>
+        </w:rPr>
+        <w:br/>
+        <w:t xml:space="preserve">            actions = </w:t>
+      </w:r>
+      <w:r>
+        <w:rPr>
+          <w:rFonts w:ascii="Courier New" w:eastAsia="Times New Roman" w:hAnsi="Courier New" w:cs="Courier New"/>
+          <w:color w:val="94558D"/>
+          <w:sz w:val="21"/>
+          <w:szCs w:val="21"/>
+        </w:rPr>
+        <w:t>self</w:t>
+      </w:r>
+      <w:r>
+        <w:rPr>
+          <w:rFonts w:ascii="Courier New" w:eastAsia="Times New Roman" w:hAnsi="Courier New" w:cs="Courier New"/>
+          <w:color w:val="A9B7C6"/>
+          <w:sz w:val="21"/>
+          <w:szCs w:val="21"/>
+        </w:rPr>
+        <w:t>.mdp.getPossibleActions(state)</w:t>
+      </w:r>
+      <w:r>
+        <w:rPr>
+          <w:rFonts w:ascii="Courier New" w:eastAsia="Times New Roman" w:hAnsi="Courier New" w:cs="Courier New"/>
+          <w:color w:val="A9B7C6"/>
+          <w:sz w:val="21"/>
+          <w:szCs w:val="21"/>
+        </w:rPr>
+        <w:br/>
+        <w:t xml:space="preserve">            </w:t>
+      </w:r>
+      <w:r>
+        <w:rPr>
+          <w:rFonts w:ascii="Courier New" w:eastAsia="Times New Roman" w:hAnsi="Courier New" w:cs="Courier New"/>
+          <w:color w:val="CC7832"/>
+          <w:sz w:val="21"/>
+          <w:szCs w:val="21"/>
+        </w:rPr>
+        <w:t xml:space="preserve">for </w:t>
+      </w:r>
+      <w:r>
+        <w:rPr>
+          <w:rFonts w:ascii="Courier New" w:eastAsia="Times New Roman" w:hAnsi="Courier New" w:cs="Courier New"/>
+          <w:color w:val="A9B7C6"/>
+          <w:sz w:val="21"/>
+          <w:szCs w:val="21"/>
+        </w:rPr>
+        <w:t xml:space="preserve">action </w:t>
+      </w:r>
+      <w:r>
+        <w:rPr>
+          <w:rFonts w:ascii="Courier New" w:eastAsia="Times New Roman" w:hAnsi="Courier New" w:cs="Courier New"/>
+          <w:color w:val="CC7832"/>
+          <w:sz w:val="21"/>
+          <w:szCs w:val="21"/>
+        </w:rPr>
+        <w:t xml:space="preserve">in </w:t>
+      </w:r>
+      <w:r>
+        <w:rPr>
+          <w:rFonts w:ascii="Courier New" w:eastAsia="Times New Roman" w:hAnsi="Courier New" w:cs="Courier New"/>
+          <w:color w:val="A9B7C6"/>
+          <w:sz w:val="21"/>
+          <w:szCs w:val="21"/>
+        </w:rPr>
+        <w:t>actions:</w:t>
+      </w:r>
+      <w:r>
+        <w:rPr>
+          <w:rFonts w:ascii="Courier New" w:eastAsia="Times New Roman" w:hAnsi="Courier New" w:cs="Courier New"/>
+          <w:color w:val="A9B7C6"/>
+          <w:sz w:val="21"/>
+          <w:szCs w:val="21"/>
+        </w:rPr>
+        <w:br/>
+        <w:t xml:space="preserve">                </w:t>
+      </w:r>
+      <w:r>
+        <w:rPr>
+          <w:rFonts w:ascii="Courier New" w:eastAsia="Times New Roman" w:hAnsi="Courier New" w:cs="Courier New"/>
+          <w:color w:val="CC7832"/>
+          <w:sz w:val="21"/>
+          <w:szCs w:val="21"/>
+        </w:rPr>
+        <w:t xml:space="preserve">for </w:t>
+      </w:r>
+      <w:r>
+        <w:rPr>
+          <w:rFonts w:ascii="Courier New" w:eastAsia="Times New Roman" w:hAnsi="Courier New" w:cs="Courier New"/>
+          <w:color w:val="A9B7C6"/>
+          <w:sz w:val="21"/>
+          <w:szCs w:val="21"/>
+        </w:rPr>
+        <w:t>next_state</w:t>
+      </w:r>
+      <w:r>
+        <w:rPr>
+          <w:rFonts w:ascii="Courier New" w:eastAsia="Times New Roman" w:hAnsi="Courier New" w:cs="Courier New"/>
+          <w:color w:val="CC7832"/>
+          <w:sz w:val="21"/>
+          <w:szCs w:val="21"/>
+        </w:rPr>
+        <w:t xml:space="preserve">, </w:t>
+      </w:r>
+      <w:r>
+        <w:rPr>
+          <w:rFonts w:ascii="Courier New" w:eastAsia="Times New Roman" w:hAnsi="Courier New" w:cs="Courier New"/>
+          <w:color w:val="A9B7C6"/>
+          <w:sz w:val="21"/>
+          <w:szCs w:val="21"/>
+        </w:rPr>
+        <w:t xml:space="preserve">probability </w:t>
+      </w:r>
+      <w:r>
+        <w:rPr>
+          <w:rFonts w:ascii="Courier New" w:eastAsia="Times New Roman" w:hAnsi="Courier New" w:cs="Courier New"/>
+          <w:color w:val="CC7832"/>
+          <w:sz w:val="21"/>
+          <w:szCs w:val="21"/>
+        </w:rPr>
+        <w:t xml:space="preserve">in </w:t>
+      </w:r>
+      <w:r>
+        <w:rPr>
+          <w:rFonts w:ascii="Courier New" w:eastAsia="Times New Roman" w:hAnsi="Courier New" w:cs="Courier New"/>
+          <w:color w:val="94558D"/>
+          <w:sz w:val="21"/>
+          <w:szCs w:val="21"/>
+        </w:rPr>
+        <w:t>self</w:t>
+      </w:r>
+      <w:r>
+        <w:rPr>
+          <w:rFonts w:ascii="Courier New" w:eastAsia="Times New Roman" w:hAnsi="Courier New" w:cs="Courier New"/>
+          <w:color w:val="A9B7C6"/>
+          <w:sz w:val="21"/>
+          <w:szCs w:val="21"/>
+        </w:rPr>
+        <w:t>.mdp.getTransitionStatesAndProbs(state</w:t>
+      </w:r>
+      <w:r>
+        <w:rPr>
+          <w:rFonts w:ascii="Courier New" w:eastAsia="Times New Roman" w:hAnsi="Courier New" w:cs="Courier New"/>
+          <w:color w:val="CC7832"/>
+          <w:sz w:val="21"/>
+          <w:szCs w:val="21"/>
+        </w:rPr>
+        <w:t xml:space="preserve">, </w:t>
+      </w:r>
+      <w:r>
+        <w:rPr>
+          <w:rFonts w:ascii="Courier New" w:eastAsia="Times New Roman" w:hAnsi="Courier New" w:cs="Courier New"/>
+          <w:color w:val="A9B7C6"/>
+          <w:sz w:val="21"/>
+          <w:szCs w:val="21"/>
+        </w:rPr>
+        <w:t>action):</w:t>
+      </w:r>
+      <w:r>
+        <w:rPr>
+          <w:rFonts w:ascii="Courier New" w:eastAsia="Times New Roman" w:hAnsi="Courier New" w:cs="Courier New"/>
+          <w:color w:val="A9B7C6"/>
+          <w:sz w:val="21"/>
+          <w:szCs w:val="21"/>
+        </w:rPr>
+        <w:br/>
+        <w:t xml:space="preserve">                    </w:t>
+      </w:r>
+      <w:r>
+        <w:rPr>
+          <w:rFonts w:ascii="Courier New" w:eastAsia="Times New Roman" w:hAnsi="Courier New" w:cs="Courier New"/>
+          <w:color w:val="CC7832"/>
+          <w:sz w:val="21"/>
+          <w:szCs w:val="21"/>
+        </w:rPr>
+        <w:t xml:space="preserve">if </w:t>
+      </w:r>
+      <w:r>
+        <w:rPr>
+          <w:rFonts w:ascii="Courier New" w:eastAsia="Times New Roman" w:hAnsi="Courier New" w:cs="Courier New"/>
+          <w:color w:val="A9B7C6"/>
+          <w:sz w:val="21"/>
+          <w:szCs w:val="21"/>
+        </w:rPr>
+        <w:t xml:space="preserve">probability != </w:t>
+      </w:r>
+      <w:r>
+        <w:rPr>
+          <w:rFonts w:ascii="Courier New" w:eastAsia="Times New Roman" w:hAnsi="Courier New" w:cs="Courier New"/>
+          <w:color w:val="6897BB"/>
+          <w:sz w:val="21"/>
+          <w:szCs w:val="21"/>
+        </w:rPr>
+        <w:t>0</w:t>
+      </w:r>
+      <w:r>
+        <w:rPr>
+          <w:rFonts w:ascii="Courier New" w:eastAsia="Times New Roman" w:hAnsi="Courier New" w:cs="Courier New"/>
+          <w:color w:val="A9B7C6"/>
+          <w:sz w:val="21"/>
+          <w:szCs w:val="21"/>
+        </w:rPr>
+        <w:t>:</w:t>
+      </w:r>
+      <w:r>
+        <w:rPr>
+          <w:rFonts w:ascii="Courier New" w:eastAsia="Times New Roman" w:hAnsi="Courier New" w:cs="Courier New"/>
+          <w:color w:val="A9B7C6"/>
+          <w:sz w:val="21"/>
+          <w:szCs w:val="21"/>
+        </w:rPr>
+        <w:br/>
+        <w:t xml:space="preserve">                        predecessors[next_state].add(state)</w:t>
+      </w:r>
+      <w:r>
+        <w:rPr>
+          <w:rFonts w:ascii="Courier New" w:eastAsia="Times New Roman" w:hAnsi="Courier New" w:cs="Courier New"/>
+          <w:color w:val="A9B7C6"/>
+          <w:sz w:val="21"/>
+          <w:szCs w:val="21"/>
+        </w:rPr>
+        <w:br/>
+      </w:r>
+      <w:r>
+        <w:rPr>
+          <w:rFonts w:ascii="Courier New" w:eastAsia="Times New Roman" w:hAnsi="Courier New" w:cs="Courier New"/>
+          <w:color w:val="A9B7C6"/>
+          <w:sz w:val="21"/>
+          <w:szCs w:val="21"/>
+        </w:rPr>
+        <w:br/>
+        <w:t xml:space="preserve">        queue = util.PriorityQueue()</w:t>
+      </w:r>
+      <w:r>
+        <w:rPr>
+          <w:rFonts w:ascii="Courier New" w:eastAsia="Times New Roman" w:hAnsi="Courier New" w:cs="Courier New"/>
+          <w:color w:val="A9B7C6"/>
+          <w:sz w:val="21"/>
+          <w:szCs w:val="21"/>
+        </w:rPr>
+        <w:br/>
+      </w:r>
+      <w:r>
+        <w:rPr>
+          <w:rFonts w:ascii="Courier New" w:eastAsia="Times New Roman" w:hAnsi="Courier New" w:cs="Courier New"/>
+          <w:color w:val="A9B7C6"/>
+          <w:sz w:val="21"/>
+          <w:szCs w:val="21"/>
+        </w:rPr>
+        <w:br/>
+        <w:t xml:space="preserve">        </w:t>
+      </w:r>
+      <w:r>
+        <w:rPr>
+          <w:rFonts w:ascii="Courier New" w:eastAsia="Times New Roman" w:hAnsi="Courier New" w:cs="Courier New"/>
+          <w:color w:val="CC7832"/>
+          <w:sz w:val="21"/>
+          <w:szCs w:val="21"/>
+        </w:rPr>
+        <w:t xml:space="preserve">for </w:t>
+      </w:r>
+      <w:r>
+        <w:rPr>
+          <w:rFonts w:ascii="Courier New" w:eastAsia="Times New Roman" w:hAnsi="Courier New" w:cs="Courier New"/>
+          <w:color w:val="A9B7C6"/>
+          <w:sz w:val="21"/>
+          <w:szCs w:val="21"/>
+        </w:rPr>
+        <w:t xml:space="preserve">state </w:t>
+      </w:r>
+      <w:r>
+        <w:rPr>
+          <w:rFonts w:ascii="Courier New" w:eastAsia="Times New Roman" w:hAnsi="Courier New" w:cs="Courier New"/>
+          <w:color w:val="CC7832"/>
+          <w:sz w:val="21"/>
+          <w:szCs w:val="21"/>
+        </w:rPr>
+        <w:t xml:space="preserve">in </w:t>
+      </w:r>
+      <w:r>
+        <w:rPr>
+          <w:rFonts w:ascii="Courier New" w:eastAsia="Times New Roman" w:hAnsi="Courier New" w:cs="Courier New"/>
+          <w:color w:val="A9B7C6"/>
+          <w:sz w:val="21"/>
+          <w:szCs w:val="21"/>
+        </w:rPr>
+        <w:t>states:</w:t>
+      </w:r>
+      <w:r>
+        <w:rPr>
+          <w:rFonts w:ascii="Courier New" w:eastAsia="Times New Roman" w:hAnsi="Courier New" w:cs="Courier New"/>
+          <w:color w:val="A9B7C6"/>
+          <w:sz w:val="21"/>
+          <w:szCs w:val="21"/>
+        </w:rPr>
+        <w:br/>
+        <w:t xml:space="preserve">            </w:t>
+      </w:r>
+      <w:r>
+        <w:rPr>
+          <w:rFonts w:ascii="Courier New" w:eastAsia="Times New Roman" w:hAnsi="Courier New" w:cs="Courier New"/>
+          <w:color w:val="CC7832"/>
+          <w:sz w:val="21"/>
+          <w:szCs w:val="21"/>
+        </w:rPr>
+        <w:t xml:space="preserve">if not </w:t>
+      </w:r>
+      <w:r>
+        <w:rPr>
+          <w:rFonts w:ascii="Courier New" w:eastAsia="Times New Roman" w:hAnsi="Courier New" w:cs="Courier New"/>
+          <w:color w:val="94558D"/>
+          <w:sz w:val="21"/>
+          <w:szCs w:val="21"/>
+        </w:rPr>
+        <w:t>self</w:t>
+      </w:r>
+      <w:r>
+        <w:rPr>
+          <w:rFonts w:ascii="Courier New" w:eastAsia="Times New Roman" w:hAnsi="Courier New" w:cs="Courier New"/>
+          <w:color w:val="A9B7C6"/>
+          <w:sz w:val="21"/>
+          <w:szCs w:val="21"/>
+        </w:rPr>
+        <w:t>.mdp.isTerminal(state):</w:t>
+      </w:r>
+      <w:r>
+        <w:rPr>
+          <w:rFonts w:ascii="Courier New" w:eastAsia="Times New Roman" w:hAnsi="Courier New" w:cs="Courier New"/>
+          <w:color w:val="A9B7C6"/>
+          <w:sz w:val="21"/>
+          <w:szCs w:val="21"/>
+        </w:rPr>
+        <w:br/>
+        <w:t xml:space="preserve">                Q_values = </w:t>
+      </w:r>
+      <w:r>
+        <w:rPr>
+          <w:rFonts w:ascii="Courier New" w:eastAsia="Times New Roman" w:hAnsi="Courier New" w:cs="Courier New"/>
+          <w:color w:val="8888C6"/>
+          <w:sz w:val="21"/>
+          <w:szCs w:val="21"/>
+        </w:rPr>
+        <w:t>list</w:t>
+      </w:r>
+      <w:r>
+        <w:rPr>
+          <w:rFonts w:ascii="Courier New" w:eastAsia="Times New Roman" w:hAnsi="Courier New" w:cs="Courier New"/>
+          <w:color w:val="A9B7C6"/>
+          <w:sz w:val="21"/>
+          <w:szCs w:val="21"/>
+        </w:rPr>
+        <w:t>()</w:t>
+      </w:r>
+      <w:r>
+        <w:rPr>
+          <w:rFonts w:ascii="Courier New" w:eastAsia="Times New Roman" w:hAnsi="Courier New" w:cs="Courier New"/>
+          <w:color w:val="A9B7C6"/>
+          <w:sz w:val="21"/>
+          <w:szCs w:val="21"/>
+        </w:rPr>
+        <w:br/>
+        <w:t xml:space="preserve">                max_Q_value = -sys.maxsize</w:t>
+      </w:r>
+      <w:r>
+        <w:rPr>
+          <w:rFonts w:ascii="Courier New" w:eastAsia="Times New Roman" w:hAnsi="Courier New" w:cs="Courier New"/>
+          <w:color w:val="A9B7C6"/>
+          <w:sz w:val="21"/>
+          <w:szCs w:val="21"/>
+        </w:rPr>
+        <w:br/>
+        <w:t xml:space="preserve">                current = </w:t>
+      </w:r>
+      <w:r>
+        <w:rPr>
+          <w:rFonts w:ascii="Courier New" w:eastAsia="Times New Roman" w:hAnsi="Courier New" w:cs="Courier New"/>
+          <w:color w:val="94558D"/>
+          <w:sz w:val="21"/>
+          <w:szCs w:val="21"/>
+        </w:rPr>
+        <w:t>self</w:t>
+      </w:r>
+      <w:r>
+        <w:rPr>
+          <w:rFonts w:ascii="Courier New" w:eastAsia="Times New Roman" w:hAnsi="Courier New" w:cs="Courier New"/>
+          <w:color w:val="A9B7C6"/>
+          <w:sz w:val="21"/>
+          <w:szCs w:val="21"/>
+        </w:rPr>
+        <w:t>.values[state]</w:t>
+      </w:r>
+      <w:r>
+        <w:rPr>
+          <w:rFonts w:ascii="Courier New" w:eastAsia="Times New Roman" w:hAnsi="Courier New" w:cs="Courier New"/>
+          <w:color w:val="A9B7C6"/>
+          <w:sz w:val="21"/>
+          <w:szCs w:val="21"/>
+        </w:rPr>
+        <w:br/>
+        <w:t xml:space="preserve">                </w:t>
+      </w:r>
+      <w:r>
+        <w:rPr>
+          <w:rFonts w:ascii="Courier New" w:eastAsia="Times New Roman" w:hAnsi="Courier New" w:cs="Courier New"/>
+          <w:color w:val="CC7832"/>
+          <w:sz w:val="21"/>
+          <w:szCs w:val="21"/>
+        </w:rPr>
+        <w:t xml:space="preserve">for </w:t>
+      </w:r>
+      <w:r>
+        <w:rPr>
+          <w:rFonts w:ascii="Courier New" w:eastAsia="Times New Roman" w:hAnsi="Courier New" w:cs="Courier New"/>
+          <w:color w:val="A9B7C6"/>
+          <w:sz w:val="21"/>
+          <w:szCs w:val="21"/>
+        </w:rPr>
+        <w:t xml:space="preserve">action </w:t>
+      </w:r>
+      <w:r>
+        <w:rPr>
+          <w:rFonts w:ascii="Courier New" w:eastAsia="Times New Roman" w:hAnsi="Courier New" w:cs="Courier New"/>
+          <w:color w:val="CC7832"/>
+          <w:sz w:val="21"/>
+          <w:szCs w:val="21"/>
+        </w:rPr>
+        <w:t xml:space="preserve">in </w:t>
+      </w:r>
+      <w:r>
+        <w:rPr>
+          <w:rFonts w:ascii="Courier New" w:eastAsia="Times New Roman" w:hAnsi="Courier New" w:cs="Courier New"/>
+          <w:color w:val="94558D"/>
+          <w:sz w:val="21"/>
+          <w:szCs w:val="21"/>
+        </w:rPr>
+        <w:t>self</w:t>
+      </w:r>
+      <w:r>
+        <w:rPr>
+          <w:rFonts w:ascii="Courier New" w:eastAsia="Times New Roman" w:hAnsi="Courier New" w:cs="Courier New"/>
+          <w:color w:val="A9B7C6"/>
+          <w:sz w:val="21"/>
+          <w:szCs w:val="21"/>
+        </w:rPr>
+        <w:t>.mdp.getPossibleActions(state):</w:t>
+      </w:r>
+      <w:r>
+        <w:rPr>
+          <w:rFonts w:ascii="Courier New" w:eastAsia="Times New Roman" w:hAnsi="Courier New" w:cs="Courier New"/>
+          <w:color w:val="A9B7C6"/>
+          <w:sz w:val="21"/>
+          <w:szCs w:val="21"/>
+        </w:rPr>
+        <w:br/>
+        <w:t xml:space="preserve">                    Q_value = </w:t>
+      </w:r>
+      <w:r>
+        <w:rPr>
+          <w:rFonts w:ascii="Courier New" w:eastAsia="Times New Roman" w:hAnsi="Courier New" w:cs="Courier New"/>
+          <w:color w:val="94558D"/>
+          <w:sz w:val="21"/>
+          <w:szCs w:val="21"/>
+        </w:rPr>
+        <w:t>self</w:t>
+      </w:r>
+      <w:r>
+        <w:rPr>
+          <w:rFonts w:ascii="Courier New" w:eastAsia="Times New Roman" w:hAnsi="Courier New" w:cs="Courier New"/>
+          <w:color w:val="A9B7C6"/>
+          <w:sz w:val="21"/>
+          <w:szCs w:val="21"/>
+        </w:rPr>
+        <w:t>.computeQValueFromValues(state</w:t>
+      </w:r>
+      <w:r>
+        <w:rPr>
+          <w:rFonts w:ascii="Courier New" w:eastAsia="Times New Roman" w:hAnsi="Courier New" w:cs="Courier New"/>
+          <w:color w:val="CC7832"/>
+          <w:sz w:val="21"/>
+          <w:szCs w:val="21"/>
+        </w:rPr>
+        <w:t xml:space="preserve">, </w:t>
+      </w:r>
+      <w:r>
+        <w:rPr>
+          <w:rFonts w:ascii="Courier New" w:eastAsia="Times New Roman" w:hAnsi="Courier New" w:cs="Courier New"/>
+          <w:color w:val="A9B7C6"/>
+          <w:sz w:val="21"/>
+          <w:szCs w:val="21"/>
+        </w:rPr>
+        <w:t>action)</w:t>
+      </w:r>
+      <w:r>
+        <w:rPr>
+          <w:rFonts w:ascii="Courier New" w:eastAsia="Times New Roman" w:hAnsi="Courier New" w:cs="Courier New"/>
+          <w:color w:val="A9B7C6"/>
+          <w:sz w:val="21"/>
+          <w:szCs w:val="21"/>
+        </w:rPr>
+        <w:br/>
+        <w:t xml:space="preserve">                    Q_values.append(Q_value)</w:t>
+      </w:r>
+      <w:r>
+        <w:rPr>
+          <w:rFonts w:ascii="Courier New" w:eastAsia="Times New Roman" w:hAnsi="Courier New" w:cs="Courier New"/>
+          <w:color w:val="A9B7C6"/>
+          <w:sz w:val="21"/>
+          <w:szCs w:val="21"/>
+        </w:rPr>
+        <w:br/>
+        <w:t xml:space="preserve">                    </w:t>
+      </w:r>
+      <w:r>
+        <w:rPr>
+          <w:rFonts w:ascii="Courier New" w:eastAsia="Times New Roman" w:hAnsi="Courier New" w:cs="Courier New"/>
+          <w:color w:val="CC7832"/>
+          <w:sz w:val="21"/>
+          <w:szCs w:val="21"/>
+        </w:rPr>
+        <w:t xml:space="preserve">if </w:t>
+      </w:r>
+      <w:r>
+        <w:rPr>
+          <w:rFonts w:ascii="Courier New" w:eastAsia="Times New Roman" w:hAnsi="Courier New" w:cs="Courier New"/>
+          <w:color w:val="A9B7C6"/>
+          <w:sz w:val="21"/>
+          <w:szCs w:val="21"/>
+        </w:rPr>
+        <w:t>Q_value &gt; max_Q_value:</w:t>
+      </w:r>
+      <w:r>
+        <w:rPr>
+          <w:rFonts w:ascii="Courier New" w:eastAsia="Times New Roman" w:hAnsi="Courier New" w:cs="Courier New"/>
+          <w:color w:val="A9B7C6"/>
+          <w:sz w:val="21"/>
+          <w:szCs w:val="21"/>
+        </w:rPr>
+        <w:br/>
+        <w:t xml:space="preserve">                        max_Q_value = Q_value</w:t>
+      </w:r>
+      <w:r>
+        <w:rPr>
+          <w:rFonts w:ascii="Courier New" w:eastAsia="Times New Roman" w:hAnsi="Courier New" w:cs="Courier New"/>
+          <w:color w:val="A9B7C6"/>
+          <w:sz w:val="21"/>
+          <w:szCs w:val="21"/>
+        </w:rPr>
+        <w:br/>
+      </w:r>
+      <w:r>
+        <w:rPr>
+          <w:rFonts w:ascii="Courier New" w:eastAsia="Times New Roman" w:hAnsi="Courier New" w:cs="Courier New"/>
+          <w:color w:val="A9B7C6"/>
+          <w:sz w:val="21"/>
+          <w:szCs w:val="21"/>
+        </w:rPr>
+        <w:br/>
       </w:r>
       <w:r>
         <w:rPr>
@@ -6947,6 +7921,127 @@
           <w:szCs w:val="21"/>
         </w:rPr>
         <w:lastRenderedPageBreak/>
+        <w:t xml:space="preserve">                </w:t>
+      </w:r>
+      <w:r>
+        <w:rPr>
+          <w:rFonts w:ascii="Courier New" w:eastAsia="Times New Roman" w:hAnsi="Courier New" w:cs="Courier New"/>
+          <w:color w:val="CC7832"/>
+          <w:sz w:val="21"/>
+          <w:szCs w:val="21"/>
+        </w:rPr>
+        <w:t xml:space="preserve">if </w:t>
+      </w:r>
+      <w:r>
+        <w:rPr>
+          <w:rFonts w:ascii="Courier New" w:eastAsia="Times New Roman" w:hAnsi="Courier New" w:cs="Courier New"/>
+          <w:color w:val="A9B7C6"/>
+          <w:sz w:val="21"/>
+          <w:szCs w:val="21"/>
+        </w:rPr>
+        <w:t>current &gt; max_Q_value:</w:t>
+      </w:r>
+      <w:r>
+        <w:rPr>
+          <w:rFonts w:ascii="Courier New" w:eastAsia="Times New Roman" w:hAnsi="Courier New" w:cs="Courier New"/>
+          <w:color w:val="A9B7C6"/>
+          <w:sz w:val="21"/>
+          <w:szCs w:val="21"/>
+        </w:rPr>
+        <w:br/>
+        <w:t xml:space="preserve">                    queue.update(state</w:t>
+      </w:r>
+      <w:r>
+        <w:rPr>
+          <w:rFonts w:ascii="Courier New" w:eastAsia="Times New Roman" w:hAnsi="Courier New" w:cs="Courier New"/>
+          <w:color w:val="CC7832"/>
+          <w:sz w:val="21"/>
+          <w:szCs w:val="21"/>
+        </w:rPr>
+        <w:t xml:space="preserve">, </w:t>
+      </w:r>
+      <w:r>
+        <w:rPr>
+          <w:rFonts w:ascii="Courier New" w:eastAsia="Times New Roman" w:hAnsi="Courier New" w:cs="Courier New"/>
+          <w:color w:val="A9B7C6"/>
+          <w:sz w:val="21"/>
+          <w:szCs w:val="21"/>
+        </w:rPr>
+        <w:t>max_Q_value - current)</w:t>
+      </w:r>
+      <w:r>
+        <w:rPr>
+          <w:rFonts w:ascii="Courier New" w:eastAsia="Times New Roman" w:hAnsi="Courier New" w:cs="Courier New"/>
+          <w:color w:val="A9B7C6"/>
+          <w:sz w:val="21"/>
+          <w:szCs w:val="21"/>
+        </w:rPr>
+        <w:br/>
+        <w:t xml:space="preserve">                </w:t>
+      </w:r>
+      <w:r>
+        <w:rPr>
+          <w:rFonts w:ascii="Courier New" w:eastAsia="Times New Roman" w:hAnsi="Courier New" w:cs="Courier New"/>
+          <w:color w:val="CC7832"/>
+          <w:sz w:val="21"/>
+          <w:szCs w:val="21"/>
+        </w:rPr>
+        <w:t>else</w:t>
+      </w:r>
+      <w:r>
+        <w:rPr>
+          <w:rFonts w:ascii="Courier New" w:eastAsia="Times New Roman" w:hAnsi="Courier New" w:cs="Courier New"/>
+          <w:color w:val="A9B7C6"/>
+          <w:sz w:val="21"/>
+          <w:szCs w:val="21"/>
+        </w:rPr>
+        <w:t>:</w:t>
+      </w:r>
+      <w:r>
+        <w:rPr>
+          <w:rFonts w:ascii="Courier New" w:eastAsia="Times New Roman" w:hAnsi="Courier New" w:cs="Courier New"/>
+          <w:color w:val="A9B7C6"/>
+          <w:sz w:val="21"/>
+          <w:szCs w:val="21"/>
+        </w:rPr>
+        <w:br/>
+        <w:t xml:space="preserve">                    queue.update(state</w:t>
+      </w:r>
+      <w:r>
+        <w:rPr>
+          <w:rFonts w:ascii="Courier New" w:eastAsia="Times New Roman" w:hAnsi="Courier New" w:cs="Courier New"/>
+          <w:color w:val="CC7832"/>
+          <w:sz w:val="21"/>
+          <w:szCs w:val="21"/>
+        </w:rPr>
+        <w:t xml:space="preserve">, </w:t>
+      </w:r>
+      <w:r>
+        <w:rPr>
+          <w:rFonts w:ascii="Courier New" w:eastAsia="Times New Roman" w:hAnsi="Courier New" w:cs="Courier New"/>
+          <w:color w:val="A9B7C6"/>
+          <w:sz w:val="21"/>
+          <w:szCs w:val="21"/>
+        </w:rPr>
+        <w:t>current - max_Q_value)</w:t>
+      </w:r>
+      <w:r>
+        <w:rPr>
+          <w:rFonts w:ascii="Courier New" w:eastAsia="Times New Roman" w:hAnsi="Courier New" w:cs="Courier New"/>
+          <w:color w:val="A9B7C6"/>
+          <w:sz w:val="21"/>
+          <w:szCs w:val="21"/>
+        </w:rPr>
+        <w:br/>
+      </w:r>
+      <w:r>
+        <w:rPr>
+          <w:rFonts w:ascii="Courier New" w:eastAsia="Times New Roman" w:hAnsi="Courier New" w:cs="Courier New"/>
+          <w:color w:val="A9B7C6"/>
+          <w:sz w:val="21"/>
+          <w:szCs w:val="21"/>
+        </w:rPr>
+        <w:br/>
         <w:t xml:space="preserve">        </w:t>
       </w:r>
       <w:r>
@@ -6965,7 +8060,7 @@
           <w:sz w:val="21"/>
           <w:szCs w:val="21"/>
         </w:rPr>
-        <w:t xml:space="preserve">state </w:t>
+        <w:t xml:space="preserve">i </w:t>
       </w:r>
       <w:r>
         <w:rPr>
@@ -6979,30 +8074,169 @@
       <w:r>
         <w:rPr>
           <w:rFonts w:ascii="Courier New" w:eastAsia="Times New Roman" w:hAnsi="Courier New" w:cs="Courier New"/>
-          <w:color w:val="A9B7C6"/>
-          <w:sz w:val="21"/>
-          <w:szCs w:val="21"/>
-        </w:rPr>
-        <w:t>states:</w:t>
-      </w:r>
-      <w:r>
-        <w:rPr>
-          <w:rFonts w:ascii="Courier New" w:eastAsia="Times New Roman" w:hAnsi="Courier New" w:cs="Courier New"/>
-          <w:color w:val="A9B7C6"/>
-          <w:sz w:val="21"/>
-          <w:szCs w:val="21"/>
-        </w:rPr>
-        <w:br/>
-        <w:t xml:space="preserve">            predecessors[state] = </w:t>
-      </w:r>
-      <w:r>
-        <w:rPr>
-          <w:rFonts w:ascii="Courier New" w:eastAsia="Times New Roman" w:hAnsi="Courier New" w:cs="Courier New"/>
           <w:color w:val="8888C6"/>
           <w:sz w:val="21"/>
           <w:szCs w:val="21"/>
         </w:rPr>
-        <w:t>set</w:t>
+        <w:t>range</w:t>
+      </w:r>
+      <w:r>
+        <w:rPr>
+          <w:rFonts w:ascii="Courier New" w:eastAsia="Times New Roman" w:hAnsi="Courier New" w:cs="Courier New"/>
+          <w:color w:val="A9B7C6"/>
+          <w:sz w:val="21"/>
+          <w:szCs w:val="21"/>
+        </w:rPr>
+        <w:t>(</w:t>
+      </w:r>
+      <w:r>
+        <w:rPr>
+          <w:rFonts w:ascii="Courier New" w:eastAsia="Times New Roman" w:hAnsi="Courier New" w:cs="Courier New"/>
+          <w:color w:val="94558D"/>
+          <w:sz w:val="21"/>
+          <w:szCs w:val="21"/>
+        </w:rPr>
+        <w:t>self</w:t>
+      </w:r>
+      <w:r>
+        <w:rPr>
+          <w:rFonts w:ascii="Courier New" w:eastAsia="Times New Roman" w:hAnsi="Courier New" w:cs="Courier New"/>
+          <w:color w:val="A9B7C6"/>
+          <w:sz w:val="21"/>
+          <w:szCs w:val="21"/>
+        </w:rPr>
+        <w:t>.iterations):</w:t>
+      </w:r>
+      <w:r>
+        <w:rPr>
+          <w:rFonts w:ascii="Courier New" w:eastAsia="Times New Roman" w:hAnsi="Courier New" w:cs="Courier New"/>
+          <w:color w:val="A9B7C6"/>
+          <w:sz w:val="21"/>
+          <w:szCs w:val="21"/>
+        </w:rPr>
+        <w:br/>
+        <w:t xml:space="preserve">            </w:t>
+      </w:r>
+      <w:r>
+        <w:rPr>
+          <w:rFonts w:ascii="Courier New" w:eastAsia="Times New Roman" w:hAnsi="Courier New" w:cs="Courier New"/>
+          <w:color w:val="CC7832"/>
+          <w:sz w:val="21"/>
+          <w:szCs w:val="21"/>
+        </w:rPr>
+        <w:t xml:space="preserve">if </w:t>
+      </w:r>
+      <w:r>
+        <w:rPr>
+          <w:rFonts w:ascii="Courier New" w:eastAsia="Times New Roman" w:hAnsi="Courier New" w:cs="Courier New"/>
+          <w:color w:val="A9B7C6"/>
+          <w:sz w:val="21"/>
+          <w:szCs w:val="21"/>
+        </w:rPr>
+        <w:t>queue.isEmpty():</w:t>
+      </w:r>
+      <w:r>
+        <w:rPr>
+          <w:rFonts w:ascii="Courier New" w:eastAsia="Times New Roman" w:hAnsi="Courier New" w:cs="Courier New"/>
+          <w:color w:val="A9B7C6"/>
+          <w:sz w:val="21"/>
+          <w:szCs w:val="21"/>
+        </w:rPr>
+        <w:br/>
+        <w:t xml:space="preserve">                </w:t>
+      </w:r>
+      <w:r>
+        <w:rPr>
+          <w:rFonts w:ascii="Courier New" w:eastAsia="Times New Roman" w:hAnsi="Courier New" w:cs="Courier New"/>
+          <w:color w:val="CC7832"/>
+          <w:sz w:val="21"/>
+          <w:szCs w:val="21"/>
+        </w:rPr>
+        <w:t>return</w:t>
+      </w:r>
+      <w:r>
+        <w:rPr>
+          <w:rFonts w:ascii="Courier New" w:eastAsia="Times New Roman" w:hAnsi="Courier New" w:cs="Courier New"/>
+          <w:color w:val="CC7832"/>
+          <w:sz w:val="21"/>
+          <w:szCs w:val="21"/>
+        </w:rPr>
+        <w:br/>
+      </w:r>
+      <w:r>
+        <w:rPr>
+          <w:rFonts w:ascii="Courier New" w:eastAsia="Times New Roman" w:hAnsi="Courier New" w:cs="Courier New"/>
+          <w:color w:val="CC7832"/>
+          <w:sz w:val="21"/>
+          <w:szCs w:val="21"/>
+        </w:rPr>
+        <w:br/>
+        <w:t xml:space="preserve">            </w:t>
+      </w:r>
+      <w:r>
+        <w:rPr>
+          <w:rFonts w:ascii="Courier New" w:eastAsia="Times New Roman" w:hAnsi="Courier New" w:cs="Courier New"/>
+          <w:color w:val="A9B7C6"/>
+          <w:sz w:val="21"/>
+          <w:szCs w:val="21"/>
+        </w:rPr>
+        <w:t>state = queue.pop()</w:t>
+      </w:r>
+      <w:r>
+        <w:rPr>
+          <w:rFonts w:ascii="Courier New" w:eastAsia="Times New Roman" w:hAnsi="Courier New" w:cs="Courier New"/>
+          <w:color w:val="A9B7C6"/>
+          <w:sz w:val="21"/>
+          <w:szCs w:val="21"/>
+        </w:rPr>
+        <w:br/>
+        <w:t xml:space="preserve">            </w:t>
+      </w:r>
+      <w:r>
+        <w:rPr>
+          <w:rFonts w:ascii="Courier New" w:eastAsia="Times New Roman" w:hAnsi="Courier New" w:cs="Courier New"/>
+          <w:color w:val="CC7832"/>
+          <w:sz w:val="21"/>
+          <w:szCs w:val="21"/>
+        </w:rPr>
+        <w:t xml:space="preserve">if not </w:t>
+      </w:r>
+      <w:r>
+        <w:rPr>
+          <w:rFonts w:ascii="Courier New" w:eastAsia="Times New Roman" w:hAnsi="Courier New" w:cs="Courier New"/>
+          <w:color w:val="94558D"/>
+          <w:sz w:val="21"/>
+          <w:szCs w:val="21"/>
+        </w:rPr>
+        <w:t>self</w:t>
+      </w:r>
+      <w:r>
+        <w:rPr>
+          <w:rFonts w:ascii="Courier New" w:eastAsia="Times New Roman" w:hAnsi="Courier New" w:cs="Courier New"/>
+          <w:color w:val="A9B7C6"/>
+          <w:sz w:val="21"/>
+          <w:szCs w:val="21"/>
+        </w:rPr>
+        <w:t>.mdp.isTerminal(state):</w:t>
+      </w:r>
+      <w:r>
+        <w:rPr>
+          <w:rFonts w:ascii="Courier New" w:eastAsia="Times New Roman" w:hAnsi="Courier New" w:cs="Courier New"/>
+          <w:color w:val="A9B7C6"/>
+          <w:sz w:val="21"/>
+          <w:szCs w:val="21"/>
+        </w:rPr>
+        <w:br/>
+        <w:t xml:space="preserve">                values = </w:t>
+      </w:r>
+      <w:r>
+        <w:rPr>
+          <w:rFonts w:ascii="Courier New" w:eastAsia="Times New Roman" w:hAnsi="Courier New" w:cs="Courier New"/>
+          <w:color w:val="8888C6"/>
+          <w:sz w:val="21"/>
+          <w:szCs w:val="21"/>
+        </w:rPr>
+        <w:t>list</w:t>
       </w:r>
       <w:r>
         <w:rPr>
@@ -7021,16 +8255,17 @@
           <w:szCs w:val="21"/>
         </w:rPr>
         <w:br/>
-      </w:r>
-      <w:r>
-        <w:rPr>
-          <w:rFonts w:ascii="Courier New" w:eastAsia="Times New Roman" w:hAnsi="Courier New" w:cs="Courier New"/>
-          <w:color w:val="A9B7C6"/>
-          <w:sz w:val="21"/>
-          <w:szCs w:val="21"/>
-        </w:rPr>
-        <w:br/>
-        <w:t xml:space="preserve">        </w:t>
+        <w:t xml:space="preserve">                max_value = -sys.maxsize</w:t>
+      </w:r>
+      <w:r>
+        <w:rPr>
+          <w:rFonts w:ascii="Courier New" w:eastAsia="Times New Roman" w:hAnsi="Courier New" w:cs="Courier New"/>
+          <w:color w:val="A9B7C6"/>
+          <w:sz w:val="21"/>
+          <w:szCs w:val="21"/>
+        </w:rPr>
+        <w:br/>
+        <w:t xml:space="preserve">                </w:t>
       </w:r>
       <w:r>
         <w:rPr>
@@ -7048,7 +8283,7 @@
           <w:sz w:val="21"/>
           <w:szCs w:val="21"/>
         </w:rPr>
-        <w:t xml:space="preserve">state </w:t>
+        <w:t xml:space="preserve">action </w:t>
       </w:r>
       <w:r>
         <w:rPr>
@@ -7062,25 +8297,6 @@
       <w:r>
         <w:rPr>
           <w:rFonts w:ascii="Courier New" w:eastAsia="Times New Roman" w:hAnsi="Courier New" w:cs="Courier New"/>
-          <w:color w:val="A9B7C6"/>
-          <w:sz w:val="21"/>
-          <w:szCs w:val="21"/>
-        </w:rPr>
-        <w:t>states:</w:t>
-      </w:r>
-      <w:r>
-        <w:rPr>
-          <w:rFonts w:ascii="Courier New" w:eastAsia="Times New Roman" w:hAnsi="Courier New" w:cs="Courier New"/>
-          <w:color w:val="A9B7C6"/>
-          <w:sz w:val="21"/>
-          <w:szCs w:val="21"/>
-        </w:rPr>
-        <w:br/>
-        <w:t xml:space="preserve">            actions = </w:t>
-      </w:r>
-      <w:r>
-        <w:rPr>
-          <w:rFonts w:ascii="Courier New" w:eastAsia="Times New Roman" w:hAnsi="Courier New" w:cs="Courier New"/>
           <w:color w:val="94558D"/>
           <w:sz w:val="21"/>
           <w:szCs w:val="21"/>
@@ -7094,7 +8310,322 @@
           <w:sz w:val="21"/>
           <w:szCs w:val="21"/>
         </w:rPr>
-        <w:t>.mdp.getPossibleActions(state)</w:t>
+        <w:t>.mdp.getPossibleActions(state):</w:t>
+      </w:r>
+      <w:r>
+        <w:rPr>
+          <w:rFonts w:ascii="Courier New" w:eastAsia="Times New Roman" w:hAnsi="Courier New" w:cs="Courier New"/>
+          <w:color w:val="A9B7C6"/>
+          <w:sz w:val="21"/>
+          <w:szCs w:val="21"/>
+        </w:rPr>
+        <w:br/>
+        <w:t xml:space="preserve">                    value = </w:t>
+      </w:r>
+      <w:r>
+        <w:rPr>
+          <w:rFonts w:ascii="Courier New" w:eastAsia="Times New Roman" w:hAnsi="Courier New" w:cs="Courier New"/>
+          <w:color w:val="6897BB"/>
+          <w:sz w:val="21"/>
+          <w:szCs w:val="21"/>
+        </w:rPr>
+        <w:t>0</w:t>
+      </w:r>
+      <w:r>
+        <w:rPr>
+          <w:rFonts w:ascii="Courier New" w:eastAsia="Times New Roman" w:hAnsi="Courier New" w:cs="Courier New"/>
+          <w:color w:val="6897BB"/>
+          <w:sz w:val="21"/>
+          <w:szCs w:val="21"/>
+        </w:rPr>
+        <w:br/>
+        <w:t xml:space="preserve">                    </w:t>
+      </w:r>
+      <w:r>
+        <w:rPr>
+          <w:rFonts w:ascii="Courier New" w:eastAsia="Times New Roman" w:hAnsi="Courier New" w:cs="Courier New"/>
+          <w:color w:val="CC7832"/>
+          <w:sz w:val="21"/>
+          <w:szCs w:val="21"/>
+        </w:rPr>
+        <w:t xml:space="preserve">for </w:t>
+      </w:r>
+      <w:r>
+        <w:rPr>
+          <w:rFonts w:ascii="Courier New" w:eastAsia="Times New Roman" w:hAnsi="Courier New" w:cs="Courier New"/>
+          <w:color w:val="A9B7C6"/>
+          <w:sz w:val="21"/>
+          <w:szCs w:val="21"/>
+        </w:rPr>
+        <w:t>next_state</w:t>
+      </w:r>
+      <w:r>
+        <w:rPr>
+          <w:rFonts w:ascii="Courier New" w:eastAsia="Times New Roman" w:hAnsi="Courier New" w:cs="Courier New"/>
+          <w:color w:val="CC7832"/>
+          <w:sz w:val="21"/>
+          <w:szCs w:val="21"/>
+        </w:rPr>
+        <w:t xml:space="preserve">, </w:t>
+      </w:r>
+      <w:r>
+        <w:rPr>
+          <w:rFonts w:ascii="Courier New" w:eastAsia="Times New Roman" w:hAnsi="Courier New" w:cs="Courier New"/>
+          <w:color w:val="A9B7C6"/>
+          <w:sz w:val="21"/>
+          <w:szCs w:val="21"/>
+        </w:rPr>
+        <w:t xml:space="preserve">probability </w:t>
+      </w:r>
+      <w:r>
+        <w:rPr>
+          <w:rFonts w:ascii="Courier New" w:eastAsia="Times New Roman" w:hAnsi="Courier New" w:cs="Courier New"/>
+          <w:color w:val="CC7832"/>
+          <w:sz w:val="21"/>
+          <w:szCs w:val="21"/>
+        </w:rPr>
+        <w:t xml:space="preserve">in </w:t>
+      </w:r>
+      <w:r>
+        <w:rPr>
+          <w:rFonts w:ascii="Courier New" w:eastAsia="Times New Roman" w:hAnsi="Courier New" w:cs="Courier New"/>
+          <w:color w:val="94558D"/>
+          <w:sz w:val="21"/>
+          <w:szCs w:val="21"/>
+        </w:rPr>
+        <w:t>self</w:t>
+      </w:r>
+      <w:r>
+        <w:rPr>
+          <w:rFonts w:ascii="Courier New" w:eastAsia="Times New Roman" w:hAnsi="Courier New" w:cs="Courier New"/>
+          <w:color w:val="A9B7C6"/>
+          <w:sz w:val="21"/>
+          <w:szCs w:val="21"/>
+        </w:rPr>
+        <w:t>.mdp.getTransitionStatesAndProbs(state</w:t>
+      </w:r>
+      <w:r>
+        <w:rPr>
+          <w:rFonts w:ascii="Courier New" w:eastAsia="Times New Roman" w:hAnsi="Courier New" w:cs="Courier New"/>
+          <w:color w:val="CC7832"/>
+          <w:sz w:val="21"/>
+          <w:szCs w:val="21"/>
+        </w:rPr>
+        <w:t xml:space="preserve">, </w:t>
+      </w:r>
+      <w:r>
+        <w:rPr>
+          <w:rFonts w:ascii="Courier New" w:eastAsia="Times New Roman" w:hAnsi="Courier New" w:cs="Courier New"/>
+          <w:color w:val="A9B7C6"/>
+          <w:sz w:val="21"/>
+          <w:szCs w:val="21"/>
+        </w:rPr>
+        <w:t>action):</w:t>
+      </w:r>
+      <w:r>
+        <w:rPr>
+          <w:rFonts w:ascii="Courier New" w:eastAsia="Times New Roman" w:hAnsi="Courier New" w:cs="Courier New"/>
+          <w:color w:val="A9B7C6"/>
+          <w:sz w:val="21"/>
+          <w:szCs w:val="21"/>
+        </w:rPr>
+        <w:br/>
+        <w:t xml:space="preserve">                        reward = </w:t>
+      </w:r>
+      <w:r>
+        <w:rPr>
+          <w:rFonts w:ascii="Courier New" w:eastAsia="Times New Roman" w:hAnsi="Courier New" w:cs="Courier New"/>
+          <w:color w:val="94558D"/>
+          <w:sz w:val="21"/>
+          <w:szCs w:val="21"/>
+        </w:rPr>
+        <w:t>self</w:t>
+      </w:r>
+      <w:r>
+        <w:rPr>
+          <w:rFonts w:ascii="Courier New" w:eastAsia="Times New Roman" w:hAnsi="Courier New" w:cs="Courier New"/>
+          <w:color w:val="A9B7C6"/>
+          <w:sz w:val="21"/>
+          <w:szCs w:val="21"/>
+        </w:rPr>
+        <w:t>.mdp.getReward(state</w:t>
+      </w:r>
+      <w:r>
+        <w:rPr>
+          <w:rFonts w:ascii="Courier New" w:eastAsia="Times New Roman" w:hAnsi="Courier New" w:cs="Courier New"/>
+          <w:color w:val="CC7832"/>
+          <w:sz w:val="21"/>
+          <w:szCs w:val="21"/>
+        </w:rPr>
+        <w:t xml:space="preserve">, </w:t>
+      </w:r>
+      <w:r>
+        <w:rPr>
+          <w:rFonts w:ascii="Courier New" w:eastAsia="Times New Roman" w:hAnsi="Courier New" w:cs="Courier New"/>
+          <w:color w:val="A9B7C6"/>
+          <w:sz w:val="21"/>
+          <w:szCs w:val="21"/>
+        </w:rPr>
+        <w:t>action</w:t>
+      </w:r>
+      <w:r>
+        <w:rPr>
+          <w:rFonts w:ascii="Courier New" w:eastAsia="Times New Roman" w:hAnsi="Courier New" w:cs="Courier New"/>
+          <w:color w:val="CC7832"/>
+          <w:sz w:val="21"/>
+          <w:szCs w:val="21"/>
+        </w:rPr>
+        <w:t xml:space="preserve">, </w:t>
+      </w:r>
+      <w:r>
+        <w:rPr>
+          <w:rFonts w:ascii="Courier New" w:eastAsia="Times New Roman" w:hAnsi="Courier New" w:cs="Courier New"/>
+          <w:color w:val="A9B7C6"/>
+          <w:sz w:val="21"/>
+          <w:szCs w:val="21"/>
+        </w:rPr>
+        <w:t>next_state)</w:t>
+      </w:r>
+      <w:r>
+        <w:rPr>
+          <w:rFonts w:ascii="Courier New" w:eastAsia="Times New Roman" w:hAnsi="Courier New" w:cs="Courier New"/>
+          <w:color w:val="A9B7C6"/>
+          <w:sz w:val="21"/>
+          <w:szCs w:val="21"/>
+        </w:rPr>
+        <w:br/>
+        <w:t xml:space="preserve">                        next_Q_value = </w:t>
+      </w:r>
+      <w:r>
+        <w:rPr>
+          <w:rFonts w:ascii="Courier New" w:eastAsia="Times New Roman" w:hAnsi="Courier New" w:cs="Courier New"/>
+          <w:color w:val="94558D"/>
+          <w:sz w:val="21"/>
+          <w:szCs w:val="21"/>
+        </w:rPr>
+        <w:t>self</w:t>
+      </w:r>
+      <w:r>
+        <w:rPr>
+          <w:rFonts w:ascii="Courier New" w:eastAsia="Times New Roman" w:hAnsi="Courier New" w:cs="Courier New"/>
+          <w:color w:val="A9B7C6"/>
+          <w:sz w:val="21"/>
+          <w:szCs w:val="21"/>
+        </w:rPr>
+        <w:t>.values[next_state]</w:t>
+      </w:r>
+      <w:r>
+        <w:rPr>
+          <w:rFonts w:ascii="Courier New" w:eastAsia="Times New Roman" w:hAnsi="Courier New" w:cs="Courier New"/>
+          <w:color w:val="A9B7C6"/>
+          <w:sz w:val="21"/>
+          <w:szCs w:val="21"/>
+        </w:rPr>
+        <w:br/>
+        <w:t xml:space="preserve">                        value += probability * (reward + </w:t>
+      </w:r>
+      <w:r>
+        <w:rPr>
+          <w:rFonts w:ascii="Courier New" w:eastAsia="Times New Roman" w:hAnsi="Courier New" w:cs="Courier New"/>
+          <w:color w:val="94558D"/>
+          <w:sz w:val="21"/>
+          <w:szCs w:val="21"/>
+        </w:rPr>
+        <w:t>self</w:t>
+      </w:r>
+      <w:r>
+        <w:rPr>
+          <w:rFonts w:ascii="Courier New" w:eastAsia="Times New Roman" w:hAnsi="Courier New" w:cs="Courier New"/>
+          <w:color w:val="A9B7C6"/>
+          <w:sz w:val="21"/>
+          <w:szCs w:val="21"/>
+        </w:rPr>
+        <w:t>.discount * next_Q_value)</w:t>
+      </w:r>
+      <w:r>
+        <w:rPr>
+          <w:rFonts w:ascii="Courier New" w:eastAsia="Times New Roman" w:hAnsi="Courier New" w:cs="Courier New"/>
+          <w:color w:val="A9B7C6"/>
+          <w:sz w:val="21"/>
+          <w:szCs w:val="21"/>
+        </w:rPr>
+        <w:br/>
+        <w:t xml:space="preserve">                    values.append(value)</w:t>
+      </w:r>
+      <w:r>
+        <w:rPr>
+          <w:rFonts w:ascii="Courier New" w:eastAsia="Times New Roman" w:hAnsi="Courier New" w:cs="Courier New"/>
+          <w:color w:val="A9B7C6"/>
+          <w:sz w:val="21"/>
+          <w:szCs w:val="21"/>
+        </w:rPr>
+        <w:br/>
+        <w:t xml:space="preserve">                    </w:t>
+      </w:r>
+      <w:r>
+        <w:rPr>
+          <w:rFonts w:ascii="Courier New" w:eastAsia="Times New Roman" w:hAnsi="Courier New" w:cs="Courier New"/>
+          <w:color w:val="CC7832"/>
+          <w:sz w:val="21"/>
+          <w:szCs w:val="21"/>
+        </w:rPr>
+        <w:t xml:space="preserve">if </w:t>
+      </w:r>
+      <w:r>
+        <w:rPr>
+          <w:rFonts w:ascii="Courier New" w:eastAsia="Times New Roman" w:hAnsi="Courier New" w:cs="Courier New"/>
+          <w:color w:val="A9B7C6"/>
+          <w:sz w:val="21"/>
+          <w:szCs w:val="21"/>
+        </w:rPr>
+        <w:t>value &gt; max_value:</w:t>
+      </w:r>
+      <w:r>
+        <w:rPr>
+          <w:rFonts w:ascii="Courier New" w:eastAsia="Times New Roman" w:hAnsi="Courier New" w:cs="Courier New"/>
+          <w:color w:val="A9B7C6"/>
+          <w:sz w:val="21"/>
+          <w:szCs w:val="21"/>
+        </w:rPr>
+        <w:br/>
+        <w:t xml:space="preserve">                        max_value = value</w:t>
+      </w:r>
+      <w:r>
+        <w:rPr>
+          <w:rFonts w:ascii="Courier New" w:eastAsia="Times New Roman" w:hAnsi="Courier New" w:cs="Courier New"/>
+          <w:color w:val="A9B7C6"/>
+          <w:sz w:val="21"/>
+          <w:szCs w:val="21"/>
+        </w:rPr>
+        <w:br/>
+        <w:t xml:space="preserve">                </w:t>
+      </w:r>
+      <w:r>
+        <w:rPr>
+          <w:rFonts w:ascii="Courier New" w:eastAsia="Times New Roman" w:hAnsi="Courier New" w:cs="Courier New"/>
+          <w:color w:val="94558D"/>
+          <w:sz w:val="21"/>
+          <w:szCs w:val="21"/>
+        </w:rPr>
+        <w:t>self</w:t>
+      </w:r>
+      <w:r>
+        <w:rPr>
+          <w:rFonts w:ascii="Courier New" w:eastAsia="Times New Roman" w:hAnsi="Courier New" w:cs="Courier New"/>
+          <w:color w:val="A9B7C6"/>
+          <w:sz w:val="21"/>
+          <w:szCs w:val="21"/>
+        </w:rPr>
+        <w:t>.values[state] = max_value</w:t>
+      </w:r>
+      <w:r>
+        <w:rPr>
+          <w:rFonts w:ascii="Courier New" w:eastAsia="Times New Roman" w:hAnsi="Courier New" w:cs="Courier New"/>
+          <w:color w:val="A9B7C6"/>
+          <w:sz w:val="21"/>
+          <w:szCs w:val="21"/>
+        </w:rPr>
+        <w:br/>
       </w:r>
       <w:r>
         <w:rPr>
@@ -7122,7 +8653,7 @@
           <w:sz w:val="21"/>
           <w:szCs w:val="21"/>
         </w:rPr>
-        <w:t xml:space="preserve">action </w:t>
+        <w:t xml:space="preserve">previous </w:t>
       </w:r>
       <w:r>
         <w:rPr>
@@ -7140,265 +8671,7 @@
           <w:sz w:val="21"/>
           <w:szCs w:val="21"/>
         </w:rPr>
-        <w:t>actions:</w:t>
-      </w:r>
-      <w:r>
-        <w:rPr>
-          <w:rFonts w:ascii="Courier New" w:eastAsia="Times New Roman" w:hAnsi="Courier New" w:cs="Courier New"/>
-          <w:color w:val="A9B7C6"/>
-          <w:sz w:val="21"/>
-          <w:szCs w:val="21"/>
-        </w:rPr>
-        <w:br/>
-        <w:t xml:space="preserve">                </w:t>
-      </w:r>
-      <w:r>
-        <w:rPr>
-          <w:rFonts w:ascii="Courier New" w:eastAsia="Times New Roman" w:hAnsi="Courier New" w:cs="Courier New"/>
-          <w:color w:val="CC7832"/>
-          <w:sz w:val="21"/>
-          <w:szCs w:val="21"/>
-        </w:rPr>
-        <w:t xml:space="preserve">for </w:t>
-      </w:r>
-      <w:r>
-        <w:rPr>
-          <w:rFonts w:ascii="Courier New" w:eastAsia="Times New Roman" w:hAnsi="Courier New" w:cs="Courier New"/>
-          <w:color w:val="A9B7C6"/>
-          <w:sz w:val="21"/>
-          <w:szCs w:val="21"/>
-        </w:rPr>
-        <w:t>next_state</w:t>
-      </w:r>
-      <w:r>
-        <w:rPr>
-          <w:rFonts w:ascii="Courier New" w:eastAsia="Times New Roman" w:hAnsi="Courier New" w:cs="Courier New"/>
-          <w:color w:val="CC7832"/>
-          <w:sz w:val="21"/>
-          <w:szCs w:val="21"/>
-        </w:rPr>
-        <w:t xml:space="preserve">, </w:t>
-      </w:r>
-      <w:r>
-        <w:rPr>
-          <w:rFonts w:ascii="Courier New" w:eastAsia="Times New Roman" w:hAnsi="Courier New" w:cs="Courier New"/>
-          <w:color w:val="A9B7C6"/>
-          <w:sz w:val="21"/>
-          <w:szCs w:val="21"/>
-        </w:rPr>
-        <w:t xml:space="preserve">probability </w:t>
-      </w:r>
-      <w:r>
-        <w:rPr>
-          <w:rFonts w:ascii="Courier New" w:eastAsia="Times New Roman" w:hAnsi="Courier New" w:cs="Courier New"/>
-          <w:color w:val="CC7832"/>
-          <w:sz w:val="21"/>
-          <w:szCs w:val="21"/>
-        </w:rPr>
-        <w:t xml:space="preserve">in </w:t>
-      </w:r>
-      <w:r>
-        <w:rPr>
-          <w:rFonts w:ascii="Courier New" w:eastAsia="Times New Roman" w:hAnsi="Courier New" w:cs="Courier New"/>
-          <w:color w:val="94558D"/>
-          <w:sz w:val="21"/>
-          <w:szCs w:val="21"/>
-        </w:rPr>
-        <w:t>self</w:t>
-      </w:r>
-      <w:r>
-        <w:rPr>
-          <w:rFonts w:ascii="Courier New" w:eastAsia="Times New Roman" w:hAnsi="Courier New" w:cs="Courier New"/>
-          <w:color w:val="A9B7C6"/>
-          <w:sz w:val="21"/>
-          <w:szCs w:val="21"/>
-        </w:rPr>
-        <w:t>.mdp.getTransitionStatesAndProbs(state</w:t>
-      </w:r>
-      <w:r>
-        <w:rPr>
-          <w:rFonts w:ascii="Courier New" w:eastAsia="Times New Roman" w:hAnsi="Courier New" w:cs="Courier New"/>
-          <w:color w:val="CC7832"/>
-          <w:sz w:val="21"/>
-          <w:szCs w:val="21"/>
-        </w:rPr>
-        <w:t xml:space="preserve">, </w:t>
-      </w:r>
-      <w:r>
-        <w:rPr>
-          <w:rFonts w:ascii="Courier New" w:eastAsia="Times New Roman" w:hAnsi="Courier New" w:cs="Courier New"/>
-          <w:color w:val="A9B7C6"/>
-          <w:sz w:val="21"/>
-          <w:szCs w:val="21"/>
-        </w:rPr>
-        <w:t>action):</w:t>
-      </w:r>
-      <w:r>
-        <w:rPr>
-          <w:rFonts w:ascii="Courier New" w:eastAsia="Times New Roman" w:hAnsi="Courier New" w:cs="Courier New"/>
-          <w:color w:val="A9B7C6"/>
-          <w:sz w:val="21"/>
-          <w:szCs w:val="21"/>
-        </w:rPr>
-        <w:br/>
-        <w:t xml:space="preserve">                    </w:t>
-      </w:r>
-      <w:r>
-        <w:rPr>
-          <w:rFonts w:ascii="Courier New" w:eastAsia="Times New Roman" w:hAnsi="Courier New" w:cs="Courier New"/>
-          <w:color w:val="CC7832"/>
-          <w:sz w:val="21"/>
-          <w:szCs w:val="21"/>
-        </w:rPr>
-        <w:t xml:space="preserve">if </w:t>
-      </w:r>
-      <w:r>
-        <w:rPr>
-          <w:rFonts w:ascii="Courier New" w:eastAsia="Times New Roman" w:hAnsi="Courier New" w:cs="Courier New"/>
-          <w:color w:val="A9B7C6"/>
-          <w:sz w:val="21"/>
-          <w:szCs w:val="21"/>
-        </w:rPr>
-        <w:t xml:space="preserve">probability != </w:t>
-      </w:r>
-      <w:r>
-        <w:rPr>
-          <w:rFonts w:ascii="Courier New" w:eastAsia="Times New Roman" w:hAnsi="Courier New" w:cs="Courier New"/>
-          <w:color w:val="6897BB"/>
-          <w:sz w:val="21"/>
-          <w:szCs w:val="21"/>
-        </w:rPr>
-        <w:t>0</w:t>
-      </w:r>
-      <w:r>
-        <w:rPr>
-          <w:rFonts w:ascii="Courier New" w:eastAsia="Times New Roman" w:hAnsi="Courier New" w:cs="Courier New"/>
-          <w:color w:val="A9B7C6"/>
-          <w:sz w:val="21"/>
-          <w:szCs w:val="21"/>
-        </w:rPr>
-        <w:t>:</w:t>
-      </w:r>
-      <w:r>
-        <w:rPr>
-          <w:rFonts w:ascii="Courier New" w:eastAsia="Times New Roman" w:hAnsi="Courier New" w:cs="Courier New"/>
-          <w:color w:val="A9B7C6"/>
-          <w:sz w:val="21"/>
-          <w:szCs w:val="21"/>
-        </w:rPr>
-        <w:br/>
-        <w:t xml:space="preserve">                        predecessors[next_state].add(state)</w:t>
-      </w:r>
-      <w:r>
-        <w:rPr>
-          <w:rFonts w:ascii="Courier New" w:eastAsia="Times New Roman" w:hAnsi="Courier New" w:cs="Courier New"/>
-          <w:color w:val="A9B7C6"/>
-          <w:sz w:val="21"/>
-          <w:szCs w:val="21"/>
-        </w:rPr>
-        <w:br/>
-      </w:r>
-      <w:r>
-        <w:rPr>
-          <w:rFonts w:ascii="Courier New" w:eastAsia="Times New Roman" w:hAnsi="Courier New" w:cs="Courier New"/>
-          <w:color w:val="A9B7C6"/>
-          <w:sz w:val="21"/>
-          <w:szCs w:val="21"/>
-        </w:rPr>
-        <w:br/>
-        <w:t xml:space="preserve">        queue = util.PriorityQueue()</w:t>
-      </w:r>
-      <w:r>
-        <w:rPr>
-          <w:rFonts w:ascii="Courier New" w:eastAsia="Times New Roman" w:hAnsi="Courier New" w:cs="Courier New"/>
-          <w:color w:val="A9B7C6"/>
-          <w:sz w:val="21"/>
-          <w:szCs w:val="21"/>
-        </w:rPr>
-        <w:br/>
-      </w:r>
-      <w:r>
-        <w:rPr>
-          <w:rFonts w:ascii="Courier New" w:eastAsia="Times New Roman" w:hAnsi="Courier New" w:cs="Courier New"/>
-          <w:color w:val="A9B7C6"/>
-          <w:sz w:val="21"/>
-          <w:szCs w:val="21"/>
-        </w:rPr>
-        <w:br/>
-        <w:t xml:space="preserve">        </w:t>
-      </w:r>
-      <w:r>
-        <w:rPr>
-          <w:rFonts w:ascii="Courier New" w:eastAsia="Times New Roman" w:hAnsi="Courier New" w:cs="Courier New"/>
-          <w:color w:val="CC7832"/>
-          <w:sz w:val="21"/>
-          <w:szCs w:val="21"/>
-        </w:rPr>
-        <w:t xml:space="preserve">for </w:t>
-      </w:r>
-      <w:r>
-        <w:rPr>
-          <w:rFonts w:ascii="Courier New" w:eastAsia="Times New Roman" w:hAnsi="Courier New" w:cs="Courier New"/>
-          <w:color w:val="A9B7C6"/>
-          <w:sz w:val="21"/>
-          <w:szCs w:val="21"/>
-        </w:rPr>
-        <w:t xml:space="preserve">state </w:t>
-      </w:r>
-      <w:r>
-        <w:rPr>
-          <w:rFonts w:ascii="Courier New" w:eastAsia="Times New Roman" w:hAnsi="Courier New" w:cs="Courier New"/>
-          <w:color w:val="CC7832"/>
-          <w:sz w:val="21"/>
-          <w:szCs w:val="21"/>
-        </w:rPr>
-        <w:t xml:space="preserve">in </w:t>
-      </w:r>
-      <w:r>
-        <w:rPr>
-          <w:rFonts w:ascii="Courier New" w:eastAsia="Times New Roman" w:hAnsi="Courier New" w:cs="Courier New"/>
-          <w:color w:val="A9B7C6"/>
-          <w:sz w:val="21"/>
-          <w:szCs w:val="21"/>
-        </w:rPr>
-        <w:t>states:</w:t>
-      </w:r>
-      <w:r>
-        <w:rPr>
-          <w:rFonts w:ascii="Courier New" w:eastAsia="Times New Roman" w:hAnsi="Courier New" w:cs="Courier New"/>
-          <w:color w:val="A9B7C6"/>
-          <w:sz w:val="21"/>
-          <w:szCs w:val="21"/>
-        </w:rPr>
-        <w:br/>
-        <w:t xml:space="preserve">            </w:t>
-      </w:r>
-      <w:r>
-        <w:rPr>
-          <w:rFonts w:ascii="Courier New" w:eastAsia="Times New Roman" w:hAnsi="Courier New" w:cs="Courier New"/>
-          <w:color w:val="CC7832"/>
-          <w:sz w:val="21"/>
-          <w:szCs w:val="21"/>
-        </w:rPr>
-        <w:t xml:space="preserve">if not </w:t>
-      </w:r>
-      <w:r>
-        <w:rPr>
-          <w:rFonts w:ascii="Courier New" w:eastAsia="Times New Roman" w:hAnsi="Courier New" w:cs="Courier New"/>
-          <w:color w:val="94558D"/>
-          <w:sz w:val="21"/>
-          <w:szCs w:val="21"/>
-        </w:rPr>
-        <w:t>self</w:t>
-      </w:r>
-      <w:r>
-        <w:rPr>
-          <w:rFonts w:ascii="Courier New" w:eastAsia="Times New Roman" w:hAnsi="Courier New" w:cs="Courier New"/>
-          <w:color w:val="A9B7C6"/>
-          <w:sz w:val="21"/>
-          <w:szCs w:val="21"/>
-        </w:rPr>
-        <w:t>.mdp.isTerminal(state):</w:t>
+        <w:t>predecessors[state]:</w:t>
       </w:r>
       <w:r>
         <w:rPr>
@@ -7446,999 +8719,6 @@
           <w:szCs w:val="21"/>
         </w:rPr>
         <w:br/>
-        <w:t xml:space="preserve">                current = </w:t>
-      </w:r>
-      <w:r>
-        <w:rPr>
-          <w:rFonts w:ascii="Courier New" w:eastAsia="Times New Roman" w:hAnsi="Courier New" w:cs="Courier New"/>
-          <w:color w:val="94558D"/>
-          <w:sz w:val="21"/>
-          <w:szCs w:val="21"/>
-        </w:rPr>
-        <w:t>self</w:t>
-      </w:r>
-      <w:r>
-        <w:rPr>
-          <w:rFonts w:ascii="Courier New" w:eastAsia="Times New Roman" w:hAnsi="Courier New" w:cs="Courier New"/>
-          <w:color w:val="A9B7C6"/>
-          <w:sz w:val="21"/>
-          <w:szCs w:val="21"/>
-        </w:rPr>
-        <w:t>.values[state]</w:t>
-      </w:r>
-      <w:r>
-        <w:rPr>
-          <w:rFonts w:ascii="Courier New" w:eastAsia="Times New Roman" w:hAnsi="Courier New" w:cs="Courier New"/>
-          <w:color w:val="A9B7C6"/>
-          <w:sz w:val="21"/>
-          <w:szCs w:val="21"/>
-        </w:rPr>
-        <w:br/>
-        <w:t xml:space="preserve">                </w:t>
-      </w:r>
-      <w:r>
-        <w:rPr>
-          <w:rFonts w:ascii="Courier New" w:eastAsia="Times New Roman" w:hAnsi="Courier New" w:cs="Courier New"/>
-          <w:color w:val="CC7832"/>
-          <w:sz w:val="21"/>
-          <w:szCs w:val="21"/>
-        </w:rPr>
-        <w:t xml:space="preserve">for </w:t>
-      </w:r>
-      <w:r>
-        <w:rPr>
-          <w:rFonts w:ascii="Courier New" w:eastAsia="Times New Roman" w:hAnsi="Courier New" w:cs="Courier New"/>
-          <w:color w:val="A9B7C6"/>
-          <w:sz w:val="21"/>
-          <w:szCs w:val="21"/>
-        </w:rPr>
-        <w:t xml:space="preserve">action </w:t>
-      </w:r>
-      <w:r>
-        <w:rPr>
-          <w:rFonts w:ascii="Courier New" w:eastAsia="Times New Roman" w:hAnsi="Courier New" w:cs="Courier New"/>
-          <w:color w:val="CC7832"/>
-          <w:sz w:val="21"/>
-          <w:szCs w:val="21"/>
-        </w:rPr>
-        <w:t xml:space="preserve">in </w:t>
-      </w:r>
-      <w:r>
-        <w:rPr>
-          <w:rFonts w:ascii="Courier New" w:eastAsia="Times New Roman" w:hAnsi="Courier New" w:cs="Courier New"/>
-          <w:color w:val="94558D"/>
-          <w:sz w:val="21"/>
-          <w:szCs w:val="21"/>
-        </w:rPr>
-        <w:t>self</w:t>
-      </w:r>
-      <w:r>
-        <w:rPr>
-          <w:rFonts w:ascii="Courier New" w:eastAsia="Times New Roman" w:hAnsi="Courier New" w:cs="Courier New"/>
-          <w:color w:val="A9B7C6"/>
-          <w:sz w:val="21"/>
-          <w:szCs w:val="21"/>
-        </w:rPr>
-        <w:t>.mdp.getPossibleActions(state):</w:t>
-      </w:r>
-      <w:r>
-        <w:rPr>
-          <w:rFonts w:ascii="Courier New" w:eastAsia="Times New Roman" w:hAnsi="Courier New" w:cs="Courier New"/>
-          <w:color w:val="A9B7C6"/>
-          <w:sz w:val="21"/>
-          <w:szCs w:val="21"/>
-        </w:rPr>
-        <w:br/>
-        <w:t xml:space="preserve">                    Q_value = </w:t>
-      </w:r>
-      <w:r>
-        <w:rPr>
-          <w:rFonts w:ascii="Courier New" w:eastAsia="Times New Roman" w:hAnsi="Courier New" w:cs="Courier New"/>
-          <w:color w:val="94558D"/>
-          <w:sz w:val="21"/>
-          <w:szCs w:val="21"/>
-        </w:rPr>
-        <w:t>self</w:t>
-      </w:r>
-      <w:r>
-        <w:rPr>
-          <w:rFonts w:ascii="Courier New" w:eastAsia="Times New Roman" w:hAnsi="Courier New" w:cs="Courier New"/>
-          <w:color w:val="A9B7C6"/>
-          <w:sz w:val="21"/>
-          <w:szCs w:val="21"/>
-        </w:rPr>
-        <w:t>.computeQValueFromValues(state</w:t>
-      </w:r>
-      <w:r>
-        <w:rPr>
-          <w:rFonts w:ascii="Courier New" w:eastAsia="Times New Roman" w:hAnsi="Courier New" w:cs="Courier New"/>
-          <w:color w:val="CC7832"/>
-          <w:sz w:val="21"/>
-          <w:szCs w:val="21"/>
-        </w:rPr>
-        <w:t xml:space="preserve">, </w:t>
-      </w:r>
-      <w:r>
-        <w:rPr>
-          <w:rFonts w:ascii="Courier New" w:eastAsia="Times New Roman" w:hAnsi="Courier New" w:cs="Courier New"/>
-          <w:color w:val="A9B7C6"/>
-          <w:sz w:val="21"/>
-          <w:szCs w:val="21"/>
-        </w:rPr>
-        <w:t>action)</w:t>
-      </w:r>
-      <w:r>
-        <w:rPr>
-          <w:rFonts w:ascii="Courier New" w:eastAsia="Times New Roman" w:hAnsi="Courier New" w:cs="Courier New"/>
-          <w:color w:val="A9B7C6"/>
-          <w:sz w:val="21"/>
-          <w:szCs w:val="21"/>
-        </w:rPr>
-        <w:br/>
-        <w:t xml:space="preserve">                    Q_values.append(Q_value)</w:t>
-      </w:r>
-      <w:r>
-        <w:rPr>
-          <w:rFonts w:ascii="Courier New" w:eastAsia="Times New Roman" w:hAnsi="Courier New" w:cs="Courier New"/>
-          <w:color w:val="A9B7C6"/>
-          <w:sz w:val="21"/>
-          <w:szCs w:val="21"/>
-        </w:rPr>
-        <w:br/>
-        <w:t xml:space="preserve">                    </w:t>
-      </w:r>
-      <w:r>
-        <w:rPr>
-          <w:rFonts w:ascii="Courier New" w:eastAsia="Times New Roman" w:hAnsi="Courier New" w:cs="Courier New"/>
-          <w:color w:val="CC7832"/>
-          <w:sz w:val="21"/>
-          <w:szCs w:val="21"/>
-        </w:rPr>
-        <w:t xml:space="preserve">if </w:t>
-      </w:r>
-      <w:r>
-        <w:rPr>
-          <w:rFonts w:ascii="Courier New" w:eastAsia="Times New Roman" w:hAnsi="Courier New" w:cs="Courier New"/>
-          <w:color w:val="A9B7C6"/>
-          <w:sz w:val="21"/>
-          <w:szCs w:val="21"/>
-        </w:rPr>
-        <w:t>Q_value &gt; max_Q_value:</w:t>
-      </w:r>
-      <w:r>
-        <w:rPr>
-          <w:rFonts w:ascii="Courier New" w:eastAsia="Times New Roman" w:hAnsi="Courier New" w:cs="Courier New"/>
-          <w:color w:val="A9B7C6"/>
-          <w:sz w:val="21"/>
-          <w:szCs w:val="21"/>
-        </w:rPr>
-        <w:br/>
-        <w:t xml:space="preserve">                        max_Q_value = Q_value</w:t>
-      </w:r>
-      <w:r>
-        <w:rPr>
-          <w:rFonts w:ascii="Courier New" w:eastAsia="Times New Roman" w:hAnsi="Courier New" w:cs="Courier New"/>
-          <w:color w:val="A9B7C6"/>
-          <w:sz w:val="21"/>
-          <w:szCs w:val="21"/>
-        </w:rPr>
-        <w:br/>
-      </w:r>
-      <w:r>
-        <w:rPr>
-          <w:rFonts w:ascii="Courier New" w:eastAsia="Times New Roman" w:hAnsi="Courier New" w:cs="Courier New"/>
-          <w:color w:val="A9B7C6"/>
-          <w:sz w:val="21"/>
-          <w:szCs w:val="21"/>
-        </w:rPr>
-        <w:br/>
-        <w:t xml:space="preserve">                </w:t>
-      </w:r>
-      <w:r>
-        <w:rPr>
-          <w:rFonts w:ascii="Courier New" w:eastAsia="Times New Roman" w:hAnsi="Courier New" w:cs="Courier New"/>
-          <w:color w:val="CC7832"/>
-          <w:sz w:val="21"/>
-          <w:szCs w:val="21"/>
-        </w:rPr>
-        <w:t xml:space="preserve">if </w:t>
-      </w:r>
-      <w:r>
-        <w:rPr>
-          <w:rFonts w:ascii="Courier New" w:eastAsia="Times New Roman" w:hAnsi="Courier New" w:cs="Courier New"/>
-          <w:color w:val="A9B7C6"/>
-          <w:sz w:val="21"/>
-          <w:szCs w:val="21"/>
-        </w:rPr>
-        <w:t>current &gt; max_Q_value:</w:t>
-      </w:r>
-      <w:r>
-        <w:rPr>
-          <w:rFonts w:ascii="Courier New" w:eastAsia="Times New Roman" w:hAnsi="Courier New" w:cs="Courier New"/>
-          <w:color w:val="A9B7C6"/>
-          <w:sz w:val="21"/>
-          <w:szCs w:val="21"/>
-        </w:rPr>
-        <w:br/>
-        <w:t xml:space="preserve">                    queue.update(state</w:t>
-      </w:r>
-      <w:r>
-        <w:rPr>
-          <w:rFonts w:ascii="Courier New" w:eastAsia="Times New Roman" w:hAnsi="Courier New" w:cs="Courier New"/>
-          <w:color w:val="CC7832"/>
-          <w:sz w:val="21"/>
-          <w:szCs w:val="21"/>
-        </w:rPr>
-        <w:t xml:space="preserve">, </w:t>
-      </w:r>
-      <w:r>
-        <w:rPr>
-          <w:rFonts w:ascii="Courier New" w:eastAsia="Times New Roman" w:hAnsi="Courier New" w:cs="Courier New"/>
-          <w:color w:val="A9B7C6"/>
-          <w:sz w:val="21"/>
-          <w:szCs w:val="21"/>
-        </w:rPr>
-        <w:t>max_Q_value - current)</w:t>
-      </w:r>
-      <w:r>
-        <w:rPr>
-          <w:rFonts w:ascii="Courier New" w:eastAsia="Times New Roman" w:hAnsi="Courier New" w:cs="Courier New"/>
-          <w:color w:val="A9B7C6"/>
-          <w:sz w:val="21"/>
-          <w:szCs w:val="21"/>
-        </w:rPr>
-        <w:br/>
-        <w:t xml:space="preserve">                </w:t>
-      </w:r>
-      <w:r>
-        <w:rPr>
-          <w:rFonts w:ascii="Courier New" w:eastAsia="Times New Roman" w:hAnsi="Courier New" w:cs="Courier New"/>
-          <w:color w:val="CC7832"/>
-          <w:sz w:val="21"/>
-          <w:szCs w:val="21"/>
-        </w:rPr>
-        <w:t>else</w:t>
-      </w:r>
-      <w:r>
-        <w:rPr>
-          <w:rFonts w:ascii="Courier New" w:eastAsia="Times New Roman" w:hAnsi="Courier New" w:cs="Courier New"/>
-          <w:color w:val="A9B7C6"/>
-          <w:sz w:val="21"/>
-          <w:szCs w:val="21"/>
-        </w:rPr>
-        <w:t>:</w:t>
-      </w:r>
-      <w:r>
-        <w:rPr>
-          <w:rFonts w:ascii="Courier New" w:eastAsia="Times New Roman" w:hAnsi="Courier New" w:cs="Courier New"/>
-          <w:color w:val="A9B7C6"/>
-          <w:sz w:val="21"/>
-          <w:szCs w:val="21"/>
-        </w:rPr>
-        <w:br/>
-        <w:t xml:space="preserve">                    queue.update(state</w:t>
-      </w:r>
-      <w:r>
-        <w:rPr>
-          <w:rFonts w:ascii="Courier New" w:eastAsia="Times New Roman" w:hAnsi="Courier New" w:cs="Courier New"/>
-          <w:color w:val="CC7832"/>
-          <w:sz w:val="21"/>
-          <w:szCs w:val="21"/>
-        </w:rPr>
-        <w:t xml:space="preserve">, </w:t>
-      </w:r>
-      <w:r>
-        <w:rPr>
-          <w:rFonts w:ascii="Courier New" w:eastAsia="Times New Roman" w:hAnsi="Courier New" w:cs="Courier New"/>
-          <w:color w:val="A9B7C6"/>
-          <w:sz w:val="21"/>
-          <w:szCs w:val="21"/>
-        </w:rPr>
-        <w:t>current - max_Q_value)</w:t>
-      </w:r>
-      <w:r>
-        <w:rPr>
-          <w:rFonts w:ascii="Courier New" w:eastAsia="Times New Roman" w:hAnsi="Courier New" w:cs="Courier New"/>
-          <w:color w:val="A9B7C6"/>
-          <w:sz w:val="21"/>
-          <w:szCs w:val="21"/>
-        </w:rPr>
-        <w:br/>
-      </w:r>
-      <w:r>
-        <w:rPr>
-          <w:rFonts w:ascii="Courier New" w:eastAsia="Times New Roman" w:hAnsi="Courier New" w:cs="Courier New"/>
-          <w:color w:val="A9B7C6"/>
-          <w:sz w:val="21"/>
-          <w:szCs w:val="21"/>
-        </w:rPr>
-        <w:br/>
-        <w:t xml:space="preserve">        </w:t>
-      </w:r>
-      <w:r>
-        <w:rPr>
-          <w:rFonts w:ascii="Courier New" w:eastAsia="Times New Roman" w:hAnsi="Courier New" w:cs="Courier New"/>
-          <w:color w:val="CC7832"/>
-          <w:sz w:val="21"/>
-          <w:szCs w:val="21"/>
-        </w:rPr>
-        <w:t xml:space="preserve">for </w:t>
-      </w:r>
-      <w:r>
-        <w:rPr>
-          <w:rFonts w:ascii="Courier New" w:eastAsia="Times New Roman" w:hAnsi="Courier New" w:cs="Courier New"/>
-          <w:color w:val="A9B7C6"/>
-          <w:sz w:val="21"/>
-          <w:szCs w:val="21"/>
-        </w:rPr>
-        <w:t xml:space="preserve">i </w:t>
-      </w:r>
-      <w:r>
-        <w:rPr>
-          <w:rFonts w:ascii="Courier New" w:eastAsia="Times New Roman" w:hAnsi="Courier New" w:cs="Courier New"/>
-          <w:color w:val="CC7832"/>
-          <w:sz w:val="21"/>
-          <w:szCs w:val="21"/>
-        </w:rPr>
-        <w:t xml:space="preserve">in </w:t>
-      </w:r>
-      <w:r>
-        <w:rPr>
-          <w:rFonts w:ascii="Courier New" w:eastAsia="Times New Roman" w:hAnsi="Courier New" w:cs="Courier New"/>
-          <w:color w:val="8888C6"/>
-          <w:sz w:val="21"/>
-          <w:szCs w:val="21"/>
-        </w:rPr>
-        <w:t>range</w:t>
-      </w:r>
-      <w:r>
-        <w:rPr>
-          <w:rFonts w:ascii="Courier New" w:eastAsia="Times New Roman" w:hAnsi="Courier New" w:cs="Courier New"/>
-          <w:color w:val="A9B7C6"/>
-          <w:sz w:val="21"/>
-          <w:szCs w:val="21"/>
-        </w:rPr>
-        <w:t>(</w:t>
-      </w:r>
-      <w:r>
-        <w:rPr>
-          <w:rFonts w:ascii="Courier New" w:eastAsia="Times New Roman" w:hAnsi="Courier New" w:cs="Courier New"/>
-          <w:color w:val="94558D"/>
-          <w:sz w:val="21"/>
-          <w:szCs w:val="21"/>
-        </w:rPr>
-        <w:t>self</w:t>
-      </w:r>
-      <w:r>
-        <w:rPr>
-          <w:rFonts w:ascii="Courier New" w:eastAsia="Times New Roman" w:hAnsi="Courier New" w:cs="Courier New"/>
-          <w:color w:val="A9B7C6"/>
-          <w:sz w:val="21"/>
-          <w:szCs w:val="21"/>
-        </w:rPr>
-        <w:t>.iterations):</w:t>
-      </w:r>
-      <w:r>
-        <w:rPr>
-          <w:rFonts w:ascii="Courier New" w:eastAsia="Times New Roman" w:hAnsi="Courier New" w:cs="Courier New"/>
-          <w:color w:val="A9B7C6"/>
-          <w:sz w:val="21"/>
-          <w:szCs w:val="21"/>
-        </w:rPr>
-        <w:br/>
-        <w:t xml:space="preserve">            </w:t>
-      </w:r>
-      <w:r>
-        <w:rPr>
-          <w:rFonts w:ascii="Courier New" w:eastAsia="Times New Roman" w:hAnsi="Courier New" w:cs="Courier New"/>
-          <w:color w:val="CC7832"/>
-          <w:sz w:val="21"/>
-          <w:szCs w:val="21"/>
-        </w:rPr>
-        <w:t xml:space="preserve">if </w:t>
-      </w:r>
-      <w:r>
-        <w:rPr>
-          <w:rFonts w:ascii="Courier New" w:eastAsia="Times New Roman" w:hAnsi="Courier New" w:cs="Courier New"/>
-          <w:color w:val="A9B7C6"/>
-          <w:sz w:val="21"/>
-          <w:szCs w:val="21"/>
-        </w:rPr>
-        <w:t>queue.isEmpty():</w:t>
-      </w:r>
-      <w:r>
-        <w:rPr>
-          <w:rFonts w:ascii="Courier New" w:eastAsia="Times New Roman" w:hAnsi="Courier New" w:cs="Courier New"/>
-          <w:color w:val="A9B7C6"/>
-          <w:sz w:val="21"/>
-          <w:szCs w:val="21"/>
-        </w:rPr>
-        <w:br/>
-        <w:t xml:space="preserve">                </w:t>
-      </w:r>
-      <w:r>
-        <w:rPr>
-          <w:rFonts w:ascii="Courier New" w:eastAsia="Times New Roman" w:hAnsi="Courier New" w:cs="Courier New"/>
-          <w:color w:val="CC7832"/>
-          <w:sz w:val="21"/>
-          <w:szCs w:val="21"/>
-        </w:rPr>
-        <w:t>return</w:t>
-      </w:r>
-      <w:r>
-        <w:rPr>
-          <w:rFonts w:ascii="Courier New" w:eastAsia="Times New Roman" w:hAnsi="Courier New" w:cs="Courier New"/>
-          <w:color w:val="CC7832"/>
-          <w:sz w:val="21"/>
-          <w:szCs w:val="21"/>
-        </w:rPr>
-        <w:br/>
-      </w:r>
-      <w:r>
-        <w:rPr>
-          <w:rFonts w:ascii="Courier New" w:eastAsia="Times New Roman" w:hAnsi="Courier New" w:cs="Courier New"/>
-          <w:color w:val="CC7832"/>
-          <w:sz w:val="21"/>
-          <w:szCs w:val="21"/>
-        </w:rPr>
-        <w:br/>
-        <w:t xml:space="preserve">            </w:t>
-      </w:r>
-      <w:r>
-        <w:rPr>
-          <w:rFonts w:ascii="Courier New" w:eastAsia="Times New Roman" w:hAnsi="Courier New" w:cs="Courier New"/>
-          <w:color w:val="A9B7C6"/>
-          <w:sz w:val="21"/>
-          <w:szCs w:val="21"/>
-        </w:rPr>
-        <w:t>state = queue.pop()</w:t>
-      </w:r>
-      <w:r>
-        <w:rPr>
-          <w:rFonts w:ascii="Courier New" w:eastAsia="Times New Roman" w:hAnsi="Courier New" w:cs="Courier New"/>
-          <w:color w:val="A9B7C6"/>
-          <w:sz w:val="21"/>
-          <w:szCs w:val="21"/>
-        </w:rPr>
-        <w:br/>
-        <w:t xml:space="preserve">            </w:t>
-      </w:r>
-      <w:r>
-        <w:rPr>
-          <w:rFonts w:ascii="Courier New" w:eastAsia="Times New Roman" w:hAnsi="Courier New" w:cs="Courier New"/>
-          <w:color w:val="CC7832"/>
-          <w:sz w:val="21"/>
-          <w:szCs w:val="21"/>
-        </w:rPr>
-        <w:t xml:space="preserve">if not </w:t>
-      </w:r>
-      <w:r>
-        <w:rPr>
-          <w:rFonts w:ascii="Courier New" w:eastAsia="Times New Roman" w:hAnsi="Courier New" w:cs="Courier New"/>
-          <w:color w:val="94558D"/>
-          <w:sz w:val="21"/>
-          <w:szCs w:val="21"/>
-        </w:rPr>
-        <w:t>self</w:t>
-      </w:r>
-      <w:r>
-        <w:rPr>
-          <w:rFonts w:ascii="Courier New" w:eastAsia="Times New Roman" w:hAnsi="Courier New" w:cs="Courier New"/>
-          <w:color w:val="A9B7C6"/>
-          <w:sz w:val="21"/>
-          <w:szCs w:val="21"/>
-        </w:rPr>
-        <w:t>.mdp.isTerminal(state):</w:t>
-      </w:r>
-      <w:r>
-        <w:rPr>
-          <w:rFonts w:ascii="Courier New" w:eastAsia="Times New Roman" w:hAnsi="Courier New" w:cs="Courier New"/>
-          <w:color w:val="A9B7C6"/>
-          <w:sz w:val="21"/>
-          <w:szCs w:val="21"/>
-        </w:rPr>
-        <w:br/>
-        <w:t xml:space="preserve">                values = </w:t>
-      </w:r>
-      <w:r>
-        <w:rPr>
-          <w:rFonts w:ascii="Courier New" w:eastAsia="Times New Roman" w:hAnsi="Courier New" w:cs="Courier New"/>
-          <w:color w:val="8888C6"/>
-          <w:sz w:val="21"/>
-          <w:szCs w:val="21"/>
-        </w:rPr>
-        <w:t>list</w:t>
-      </w:r>
-      <w:r>
-        <w:rPr>
-          <w:rFonts w:ascii="Courier New" w:eastAsia="Times New Roman" w:hAnsi="Courier New" w:cs="Courier New"/>
-          <w:color w:val="A9B7C6"/>
-          <w:sz w:val="21"/>
-          <w:szCs w:val="21"/>
-        </w:rPr>
-        <w:t>()</w:t>
-      </w:r>
-      <w:r>
-        <w:rPr>
-          <w:rFonts w:ascii="Courier New" w:eastAsia="Times New Roman" w:hAnsi="Courier New" w:cs="Courier New"/>
-          <w:color w:val="A9B7C6"/>
-          <w:sz w:val="21"/>
-          <w:szCs w:val="21"/>
-        </w:rPr>
-        <w:br/>
-        <w:t xml:space="preserve">                max_value = -sys.maxsize</w:t>
-      </w:r>
-      <w:r>
-        <w:rPr>
-          <w:rFonts w:ascii="Courier New" w:eastAsia="Times New Roman" w:hAnsi="Courier New" w:cs="Courier New"/>
-          <w:color w:val="A9B7C6"/>
-          <w:sz w:val="21"/>
-          <w:szCs w:val="21"/>
-        </w:rPr>
-        <w:br/>
-        <w:t xml:space="preserve">                </w:t>
-      </w:r>
-      <w:r>
-        <w:rPr>
-          <w:rFonts w:ascii="Courier New" w:eastAsia="Times New Roman" w:hAnsi="Courier New" w:cs="Courier New"/>
-          <w:color w:val="CC7832"/>
-          <w:sz w:val="21"/>
-          <w:szCs w:val="21"/>
-        </w:rPr>
-        <w:t xml:space="preserve">for </w:t>
-      </w:r>
-      <w:r>
-        <w:rPr>
-          <w:rFonts w:ascii="Courier New" w:eastAsia="Times New Roman" w:hAnsi="Courier New" w:cs="Courier New"/>
-          <w:color w:val="A9B7C6"/>
-          <w:sz w:val="21"/>
-          <w:szCs w:val="21"/>
-        </w:rPr>
-        <w:t xml:space="preserve">action </w:t>
-      </w:r>
-      <w:r>
-        <w:rPr>
-          <w:rFonts w:ascii="Courier New" w:eastAsia="Times New Roman" w:hAnsi="Courier New" w:cs="Courier New"/>
-          <w:color w:val="CC7832"/>
-          <w:sz w:val="21"/>
-          <w:szCs w:val="21"/>
-        </w:rPr>
-        <w:t xml:space="preserve">in </w:t>
-      </w:r>
-      <w:r>
-        <w:rPr>
-          <w:rFonts w:ascii="Courier New" w:eastAsia="Times New Roman" w:hAnsi="Courier New" w:cs="Courier New"/>
-          <w:color w:val="94558D"/>
-          <w:sz w:val="21"/>
-          <w:szCs w:val="21"/>
-        </w:rPr>
-        <w:t>self</w:t>
-      </w:r>
-      <w:r>
-        <w:rPr>
-          <w:rFonts w:ascii="Courier New" w:eastAsia="Times New Roman" w:hAnsi="Courier New" w:cs="Courier New"/>
-          <w:color w:val="A9B7C6"/>
-          <w:sz w:val="21"/>
-          <w:szCs w:val="21"/>
-        </w:rPr>
-        <w:t>.mdp.getPossibleActions(state):</w:t>
-      </w:r>
-      <w:r>
-        <w:rPr>
-          <w:rFonts w:ascii="Courier New" w:eastAsia="Times New Roman" w:hAnsi="Courier New" w:cs="Courier New"/>
-          <w:color w:val="A9B7C6"/>
-          <w:sz w:val="21"/>
-          <w:szCs w:val="21"/>
-        </w:rPr>
-        <w:br/>
-        <w:t xml:space="preserve">                    value = </w:t>
-      </w:r>
-      <w:r>
-        <w:rPr>
-          <w:rFonts w:ascii="Courier New" w:eastAsia="Times New Roman" w:hAnsi="Courier New" w:cs="Courier New"/>
-          <w:color w:val="6897BB"/>
-          <w:sz w:val="21"/>
-          <w:szCs w:val="21"/>
-        </w:rPr>
-        <w:t>0</w:t>
-      </w:r>
-      <w:r>
-        <w:rPr>
-          <w:rFonts w:ascii="Courier New" w:eastAsia="Times New Roman" w:hAnsi="Courier New" w:cs="Courier New"/>
-          <w:color w:val="6897BB"/>
-          <w:sz w:val="21"/>
-          <w:szCs w:val="21"/>
-        </w:rPr>
-        <w:br/>
-        <w:t xml:space="preserve">                    </w:t>
-      </w:r>
-      <w:r>
-        <w:rPr>
-          <w:rFonts w:ascii="Courier New" w:eastAsia="Times New Roman" w:hAnsi="Courier New" w:cs="Courier New"/>
-          <w:color w:val="CC7832"/>
-          <w:sz w:val="21"/>
-          <w:szCs w:val="21"/>
-        </w:rPr>
-        <w:t xml:space="preserve">for </w:t>
-      </w:r>
-      <w:r>
-        <w:rPr>
-          <w:rFonts w:ascii="Courier New" w:eastAsia="Times New Roman" w:hAnsi="Courier New" w:cs="Courier New"/>
-          <w:color w:val="A9B7C6"/>
-          <w:sz w:val="21"/>
-          <w:szCs w:val="21"/>
-        </w:rPr>
-        <w:t>next_state</w:t>
-      </w:r>
-      <w:r>
-        <w:rPr>
-          <w:rFonts w:ascii="Courier New" w:eastAsia="Times New Roman" w:hAnsi="Courier New" w:cs="Courier New"/>
-          <w:color w:val="CC7832"/>
-          <w:sz w:val="21"/>
-          <w:szCs w:val="21"/>
-        </w:rPr>
-        <w:t xml:space="preserve">, </w:t>
-      </w:r>
-      <w:r>
-        <w:rPr>
-          <w:rFonts w:ascii="Courier New" w:eastAsia="Times New Roman" w:hAnsi="Courier New" w:cs="Courier New"/>
-          <w:color w:val="A9B7C6"/>
-          <w:sz w:val="21"/>
-          <w:szCs w:val="21"/>
-        </w:rPr>
-        <w:t xml:space="preserve">probability </w:t>
-      </w:r>
-      <w:r>
-        <w:rPr>
-          <w:rFonts w:ascii="Courier New" w:eastAsia="Times New Roman" w:hAnsi="Courier New" w:cs="Courier New"/>
-          <w:color w:val="CC7832"/>
-          <w:sz w:val="21"/>
-          <w:szCs w:val="21"/>
-        </w:rPr>
-        <w:t xml:space="preserve">in </w:t>
-      </w:r>
-      <w:r>
-        <w:rPr>
-          <w:rFonts w:ascii="Courier New" w:eastAsia="Times New Roman" w:hAnsi="Courier New" w:cs="Courier New"/>
-          <w:color w:val="94558D"/>
-          <w:sz w:val="21"/>
-          <w:szCs w:val="21"/>
-        </w:rPr>
-        <w:t>self</w:t>
-      </w:r>
-      <w:r>
-        <w:rPr>
-          <w:rFonts w:ascii="Courier New" w:eastAsia="Times New Roman" w:hAnsi="Courier New" w:cs="Courier New"/>
-          <w:color w:val="A9B7C6"/>
-          <w:sz w:val="21"/>
-          <w:szCs w:val="21"/>
-        </w:rPr>
-        <w:t>.mdp.getTransitionStatesAndProbs(state</w:t>
-      </w:r>
-      <w:r>
-        <w:rPr>
-          <w:rFonts w:ascii="Courier New" w:eastAsia="Times New Roman" w:hAnsi="Courier New" w:cs="Courier New"/>
-          <w:color w:val="CC7832"/>
-          <w:sz w:val="21"/>
-          <w:szCs w:val="21"/>
-        </w:rPr>
-        <w:t xml:space="preserve">, </w:t>
-      </w:r>
-      <w:r>
-        <w:rPr>
-          <w:rFonts w:ascii="Courier New" w:eastAsia="Times New Roman" w:hAnsi="Courier New" w:cs="Courier New"/>
-          <w:color w:val="A9B7C6"/>
-          <w:sz w:val="21"/>
-          <w:szCs w:val="21"/>
-        </w:rPr>
-        <w:t>action):</w:t>
-      </w:r>
-      <w:r>
-        <w:rPr>
-          <w:rFonts w:ascii="Courier New" w:eastAsia="Times New Roman" w:hAnsi="Courier New" w:cs="Courier New"/>
-          <w:color w:val="A9B7C6"/>
-          <w:sz w:val="21"/>
-          <w:szCs w:val="21"/>
-        </w:rPr>
-        <w:br/>
-        <w:t xml:space="preserve">                        reward = </w:t>
-      </w:r>
-      <w:r>
-        <w:rPr>
-          <w:rFonts w:ascii="Courier New" w:eastAsia="Times New Roman" w:hAnsi="Courier New" w:cs="Courier New"/>
-          <w:color w:val="94558D"/>
-          <w:sz w:val="21"/>
-          <w:szCs w:val="21"/>
-        </w:rPr>
-        <w:t>self</w:t>
-      </w:r>
-      <w:r>
-        <w:rPr>
-          <w:rFonts w:ascii="Courier New" w:eastAsia="Times New Roman" w:hAnsi="Courier New" w:cs="Courier New"/>
-          <w:color w:val="A9B7C6"/>
-          <w:sz w:val="21"/>
-          <w:szCs w:val="21"/>
-        </w:rPr>
-        <w:t>.mdp.getReward(state</w:t>
-      </w:r>
-      <w:r>
-        <w:rPr>
-          <w:rFonts w:ascii="Courier New" w:eastAsia="Times New Roman" w:hAnsi="Courier New" w:cs="Courier New"/>
-          <w:color w:val="CC7832"/>
-          <w:sz w:val="21"/>
-          <w:szCs w:val="21"/>
-        </w:rPr>
-        <w:t xml:space="preserve">, </w:t>
-      </w:r>
-      <w:r>
-        <w:rPr>
-          <w:rFonts w:ascii="Courier New" w:eastAsia="Times New Roman" w:hAnsi="Courier New" w:cs="Courier New"/>
-          <w:color w:val="A9B7C6"/>
-          <w:sz w:val="21"/>
-          <w:szCs w:val="21"/>
-        </w:rPr>
-        <w:t>action</w:t>
-      </w:r>
-      <w:r>
-        <w:rPr>
-          <w:rFonts w:ascii="Courier New" w:eastAsia="Times New Roman" w:hAnsi="Courier New" w:cs="Courier New"/>
-          <w:color w:val="CC7832"/>
-          <w:sz w:val="21"/>
-          <w:szCs w:val="21"/>
-        </w:rPr>
-        <w:t xml:space="preserve">, </w:t>
-      </w:r>
-      <w:r>
-        <w:rPr>
-          <w:rFonts w:ascii="Courier New" w:eastAsia="Times New Roman" w:hAnsi="Courier New" w:cs="Courier New"/>
-          <w:color w:val="A9B7C6"/>
-          <w:sz w:val="21"/>
-          <w:szCs w:val="21"/>
-        </w:rPr>
-        <w:t>next_state)</w:t>
-      </w:r>
-      <w:r>
-        <w:rPr>
-          <w:rFonts w:ascii="Courier New" w:eastAsia="Times New Roman" w:hAnsi="Courier New" w:cs="Courier New"/>
-          <w:color w:val="A9B7C6"/>
-          <w:sz w:val="21"/>
-          <w:szCs w:val="21"/>
-        </w:rPr>
-        <w:br/>
-        <w:t xml:space="preserve">                        next_Q_value = </w:t>
-      </w:r>
-      <w:r>
-        <w:rPr>
-          <w:rFonts w:ascii="Courier New" w:eastAsia="Times New Roman" w:hAnsi="Courier New" w:cs="Courier New"/>
-          <w:color w:val="94558D"/>
-          <w:sz w:val="21"/>
-          <w:szCs w:val="21"/>
-        </w:rPr>
-        <w:t>self</w:t>
-      </w:r>
-      <w:r>
-        <w:rPr>
-          <w:rFonts w:ascii="Courier New" w:eastAsia="Times New Roman" w:hAnsi="Courier New" w:cs="Courier New"/>
-          <w:color w:val="A9B7C6"/>
-          <w:sz w:val="21"/>
-          <w:szCs w:val="21"/>
-        </w:rPr>
-        <w:t>.values[next_state]</w:t>
-      </w:r>
-      <w:r>
-        <w:rPr>
-          <w:rFonts w:ascii="Courier New" w:eastAsia="Times New Roman" w:hAnsi="Courier New" w:cs="Courier New"/>
-          <w:color w:val="A9B7C6"/>
-          <w:sz w:val="21"/>
-          <w:szCs w:val="21"/>
-        </w:rPr>
-        <w:br/>
-        <w:t xml:space="preserve">                        value += probability * (reward + </w:t>
-      </w:r>
-      <w:r>
-        <w:rPr>
-          <w:rFonts w:ascii="Courier New" w:eastAsia="Times New Roman" w:hAnsi="Courier New" w:cs="Courier New"/>
-          <w:color w:val="94558D"/>
-          <w:sz w:val="21"/>
-          <w:szCs w:val="21"/>
-        </w:rPr>
-        <w:t>self</w:t>
-      </w:r>
-      <w:r>
-        <w:rPr>
-          <w:rFonts w:ascii="Courier New" w:eastAsia="Times New Roman" w:hAnsi="Courier New" w:cs="Courier New"/>
-          <w:color w:val="A9B7C6"/>
-          <w:sz w:val="21"/>
-          <w:szCs w:val="21"/>
-        </w:rPr>
-        <w:t>.discount * next_Q_value)</w:t>
-      </w:r>
-      <w:r>
-        <w:rPr>
-          <w:rFonts w:ascii="Courier New" w:eastAsia="Times New Roman" w:hAnsi="Courier New" w:cs="Courier New"/>
-          <w:color w:val="A9B7C6"/>
-          <w:sz w:val="21"/>
-          <w:szCs w:val="21"/>
-        </w:rPr>
-        <w:br/>
-        <w:t xml:space="preserve">                    values.append(value)</w:t>
-      </w:r>
-      <w:r>
-        <w:rPr>
-          <w:rFonts w:ascii="Courier New" w:eastAsia="Times New Roman" w:hAnsi="Courier New" w:cs="Courier New"/>
-          <w:color w:val="A9B7C6"/>
-          <w:sz w:val="21"/>
-          <w:szCs w:val="21"/>
-        </w:rPr>
-        <w:br/>
-        <w:t xml:space="preserve">                    </w:t>
-      </w:r>
-      <w:r>
-        <w:rPr>
-          <w:rFonts w:ascii="Courier New" w:eastAsia="Times New Roman" w:hAnsi="Courier New" w:cs="Courier New"/>
-          <w:color w:val="CC7832"/>
-          <w:sz w:val="21"/>
-          <w:szCs w:val="21"/>
-        </w:rPr>
-        <w:t xml:space="preserve">if </w:t>
-      </w:r>
-      <w:r>
-        <w:rPr>
-          <w:rFonts w:ascii="Courier New" w:eastAsia="Times New Roman" w:hAnsi="Courier New" w:cs="Courier New"/>
-          <w:color w:val="A9B7C6"/>
-          <w:sz w:val="21"/>
-          <w:szCs w:val="21"/>
-        </w:rPr>
-        <w:t>value &gt; max_value:</w:t>
-      </w:r>
-      <w:r>
-        <w:rPr>
-          <w:rFonts w:ascii="Courier New" w:eastAsia="Times New Roman" w:hAnsi="Courier New" w:cs="Courier New"/>
-          <w:color w:val="A9B7C6"/>
-          <w:sz w:val="21"/>
-          <w:szCs w:val="21"/>
-        </w:rPr>
-        <w:br/>
-        <w:t xml:space="preserve">                        max_value = value</w:t>
-      </w:r>
-      <w:r>
-        <w:rPr>
-          <w:rFonts w:ascii="Courier New" w:eastAsia="Times New Roman" w:hAnsi="Courier New" w:cs="Courier New"/>
-          <w:color w:val="A9B7C6"/>
-          <w:sz w:val="21"/>
-          <w:szCs w:val="21"/>
-        </w:rPr>
-        <w:br/>
-        <w:t xml:space="preserve">                </w:t>
-      </w:r>
-      <w:r>
-        <w:rPr>
-          <w:rFonts w:ascii="Courier New" w:eastAsia="Times New Roman" w:hAnsi="Courier New" w:cs="Courier New"/>
-          <w:color w:val="94558D"/>
-          <w:sz w:val="21"/>
-          <w:szCs w:val="21"/>
-        </w:rPr>
-        <w:t>self</w:t>
-      </w:r>
-      <w:r>
-        <w:rPr>
-          <w:rFonts w:ascii="Courier New" w:eastAsia="Times New Roman" w:hAnsi="Courier New" w:cs="Courier New"/>
-          <w:color w:val="A9B7C6"/>
-          <w:sz w:val="21"/>
-          <w:szCs w:val="21"/>
-        </w:rPr>
-        <w:t>.values[state] = max_value</w:t>
-      </w:r>
-      <w:r>
-        <w:rPr>
-          <w:rFonts w:ascii="Courier New" w:eastAsia="Times New Roman" w:hAnsi="Courier New" w:cs="Courier New"/>
-          <w:color w:val="A9B7C6"/>
-          <w:sz w:val="21"/>
-          <w:szCs w:val="21"/>
-        </w:rPr>
-        <w:br/>
-      </w:r>
-      <w:r>
-        <w:rPr>
-          <w:rFonts w:ascii="Courier New" w:eastAsia="Times New Roman" w:hAnsi="Courier New" w:cs="Courier New"/>
-          <w:color w:val="A9B7C6"/>
-          <w:sz w:val="21"/>
-          <w:szCs w:val="21"/>
-        </w:rPr>
-        <w:br/>
-        <w:t xml:space="preserve">            </w:t>
-      </w:r>
-      <w:r>
-        <w:rPr>
-          <w:rFonts w:ascii="Courier New" w:eastAsia="Times New Roman" w:hAnsi="Courier New" w:cs="Courier New"/>
-          <w:color w:val="CC7832"/>
-          <w:sz w:val="21"/>
-          <w:szCs w:val="21"/>
-        </w:rPr>
-        <w:t xml:space="preserve">for </w:t>
-      </w:r>
-      <w:r>
-        <w:rPr>
-          <w:rFonts w:ascii="Courier New" w:eastAsia="Times New Roman" w:hAnsi="Courier New" w:cs="Courier New"/>
-          <w:color w:val="A9B7C6"/>
-          <w:sz w:val="21"/>
-          <w:szCs w:val="21"/>
-        </w:rPr>
-        <w:t xml:space="preserve">previous </w:t>
-      </w:r>
-      <w:r>
-        <w:rPr>
-          <w:rFonts w:ascii="Courier New" w:eastAsia="Times New Roman" w:hAnsi="Courier New" w:cs="Courier New"/>
-          <w:color w:val="CC7832"/>
-          <w:sz w:val="21"/>
-          <w:szCs w:val="21"/>
-        </w:rPr>
-        <w:t xml:space="preserve">in </w:t>
-      </w:r>
-      <w:r>
-        <w:rPr>
-          <w:rFonts w:ascii="Courier New" w:eastAsia="Times New Roman" w:hAnsi="Courier New" w:cs="Courier New"/>
-          <w:color w:val="A9B7C6"/>
-          <w:sz w:val="21"/>
-          <w:szCs w:val="21"/>
-        </w:rPr>
-        <w:t>predecessors[state]:</w:t>
-      </w:r>
-      <w:r>
-        <w:rPr>
-          <w:rFonts w:ascii="Courier New" w:eastAsia="Times New Roman" w:hAnsi="Courier New" w:cs="Courier New"/>
-          <w:color w:val="A9B7C6"/>
-          <w:sz w:val="21"/>
-          <w:szCs w:val="21"/>
-        </w:rPr>
-        <w:br/>
-        <w:t xml:space="preserve">                Q_values = </w:t>
-      </w:r>
-      <w:r>
-        <w:rPr>
-          <w:rFonts w:ascii="Courier New" w:eastAsia="Times New Roman" w:hAnsi="Courier New" w:cs="Courier New"/>
-          <w:color w:val="8888C6"/>
-          <w:sz w:val="21"/>
-          <w:szCs w:val="21"/>
-        </w:rPr>
-        <w:t>list</w:t>
-      </w:r>
-      <w:r>
-        <w:rPr>
-          <w:rFonts w:ascii="Courier New" w:eastAsia="Times New Roman" w:hAnsi="Courier New" w:cs="Courier New"/>
-          <w:color w:val="A9B7C6"/>
-          <w:sz w:val="21"/>
-          <w:szCs w:val="21"/>
-        </w:rPr>
-        <w:t>()</w:t>
-      </w:r>
-      <w:r>
-        <w:rPr>
-          <w:rFonts w:ascii="Courier New" w:eastAsia="Times New Roman" w:hAnsi="Courier New" w:cs="Courier New"/>
-          <w:color w:val="A9B7C6"/>
-          <w:sz w:val="21"/>
-          <w:szCs w:val="21"/>
-        </w:rPr>
-        <w:br/>
-        <w:t xml:space="preserve">                max_Q_value = -sys.maxsize</w:t>
-      </w:r>
-      <w:r>
-        <w:rPr>
-          <w:rFonts w:ascii="Courier New" w:eastAsia="Times New Roman" w:hAnsi="Courier New" w:cs="Courier New"/>
-          <w:color w:val="A9B7C6"/>
-          <w:sz w:val="21"/>
-          <w:szCs w:val="21"/>
-        </w:rPr>
-        <w:br/>
-      </w:r>
-      <w:r>
-        <w:rPr>
-          <w:rFonts w:ascii="Courier New" w:eastAsia="Times New Roman" w:hAnsi="Courier New" w:cs="Courier New"/>
-          <w:color w:val="A9B7C6"/>
-          <w:sz w:val="21"/>
-          <w:szCs w:val="21"/>
-        </w:rPr>
-        <w:lastRenderedPageBreak/>
         <w:t xml:space="preserve">                current = </w:t>
       </w:r>
       <w:r>
@@ -8726,10 +9006,28 @@
           <w:rFonts w:ascii="IRANSans" w:hAnsi="IRANSans" w:cs="IRANSans"/>
           <w:sz w:val="28"/>
           <w:szCs w:val="28"/>
+          <w:lang w:bidi="fa-IR"/>
+        </w:rPr>
+      </w:pPr>
+      <w:r>
+        <w:rPr>
+          <w:rFonts w:ascii="IRANSans" w:hAnsi="IRANSans" w:cs="IRANSans" w:hint="cs"/>
+          <w:sz w:val="28"/>
+          <w:szCs w:val="28"/>
           <w:rtl/>
           <w:lang w:bidi="fa-IR"/>
         </w:rPr>
-      </w:pPr>
+        <w:t xml:space="preserve">ابتدا پس از تعریف شدن </w:t>
+      </w:r>
+      <w:r>
+        <w:rPr>
+          <w:rFonts w:ascii="IRANSans" w:hAnsi="IRANSans" w:cs="IRANSans"/>
+          <w:sz w:val="28"/>
+          <w:szCs w:val="28"/>
+          <w:lang w:bidi="fa-IR"/>
+        </w:rPr>
+        <w:t>predecessor</w:t>
+      </w:r>
       <w:r>
         <w:rPr>
           <w:rFonts w:ascii="IRANSans" w:hAnsi="IRANSans" w:cs="IRANSans" w:hint="cs"/>
@@ -8738,7 +9036,85 @@
           <w:rtl/>
           <w:lang w:bidi="fa-IR"/>
         </w:rPr>
-        <w:t xml:space="preserve">ابتدا پس از تعریف شدن </w:t>
+        <w:t xml:space="preserve"> برای هر حالت، بیشینه مقدار </w:t>
+      </w:r>
+      <w:r>
+        <w:rPr>
+          <w:rFonts w:ascii="IRANSans" w:hAnsi="IRANSans" w:cs="IRANSans"/>
+          <w:sz w:val="28"/>
+          <w:szCs w:val="28"/>
+          <w:lang w:bidi="fa-IR"/>
+        </w:rPr>
+        <w:t>Q value</w:t>
+      </w:r>
+      <w:r>
+        <w:rPr>
+          <w:rFonts w:ascii="IRANSans" w:hAnsi="IRANSans" w:cs="IRANSans" w:hint="cs"/>
+          <w:sz w:val="28"/>
+          <w:szCs w:val="28"/>
+          <w:rtl/>
+          <w:lang w:bidi="fa-IR"/>
+        </w:rPr>
+        <w:t xml:space="preserve"> محاسبه شده و </w:t>
+      </w:r>
+      <w:r>
+        <w:rPr>
+          <w:rFonts w:ascii="IRANSans" w:hAnsi="IRANSans" w:cs="IRANSans"/>
+          <w:sz w:val="28"/>
+          <w:szCs w:val="28"/>
+          <w:lang w:bidi="fa-IR"/>
+        </w:rPr>
+        <w:t>Q value</w:t>
+      </w:r>
+      <w:r>
+        <w:rPr>
+          <w:rFonts w:ascii="IRANSans" w:hAnsi="IRANSans" w:cs="IRANSans" w:hint="cs"/>
+          <w:sz w:val="28"/>
+          <w:szCs w:val="28"/>
+          <w:rtl/>
+          <w:lang w:bidi="fa-IR"/>
+        </w:rPr>
+        <w:t xml:space="preserve"> واقعی </w:t>
+      </w:r>
+      <w:r>
+        <w:rPr>
+          <w:rFonts w:ascii="IRANSans" w:hAnsi="IRANSans" w:cs="IRANSans" w:hint="cs"/>
+          <w:sz w:val="28"/>
+          <w:szCs w:val="28"/>
+          <w:rtl/>
+          <w:lang w:bidi="fa-IR"/>
+        </w:rPr>
+        <w:t>پیدا شده</w:t>
+      </w:r>
+      <w:r>
+        <w:rPr>
+          <w:rFonts w:ascii="IRANSans" w:hAnsi="IRANSans" w:cs="IRANSans" w:hint="cs"/>
+          <w:sz w:val="28"/>
+          <w:szCs w:val="28"/>
+          <w:rtl/>
+          <w:lang w:bidi="fa-IR"/>
+        </w:rPr>
+        <w:t xml:space="preserve"> و منفی آن به صف اولویت افزوده می‌شود. سپس با خروج یک مقدار از صف، در صورتی که حالت ترمینال نباشد</w:t>
+      </w:r>
+      <w:r>
+        <w:rPr>
+          <w:rFonts w:ascii="IRANSans" w:hAnsi="IRANSans" w:cs="IRANSans" w:hint="cs"/>
+          <w:sz w:val="28"/>
+          <w:szCs w:val="28"/>
+          <w:rtl/>
+          <w:lang w:bidi="fa-IR"/>
+        </w:rPr>
+        <w:t>،</w:t>
+      </w:r>
+      <w:r>
+        <w:rPr>
+          <w:rFonts w:ascii="IRANSans" w:hAnsi="IRANSans" w:cs="IRANSans" w:hint="cs"/>
+          <w:sz w:val="28"/>
+          <w:szCs w:val="28"/>
+          <w:rtl/>
+          <w:lang w:bidi="fa-IR"/>
+        </w:rPr>
+        <w:t xml:space="preserve"> بروزرسانی شده و با بررسی همه </w:t>
       </w:r>
       <w:r>
         <w:rPr>
@@ -8757,7 +9133,7 @@
           <w:rtl/>
           <w:lang w:bidi="fa-IR"/>
         </w:rPr>
-        <w:t xml:space="preserve"> برای هر حالت، بیشینه مقدار </w:t>
+        <w:t xml:space="preserve">های آن، اگر اختلاف </w:t>
       </w:r>
       <w:r>
         <w:rPr>
@@ -8776,16 +9152,16 @@
           <w:rtl/>
           <w:lang w:bidi="fa-IR"/>
         </w:rPr>
-        <w:t xml:space="preserve"> محاسبه شده و </w:t>
-      </w:r>
-      <w:r>
-        <w:rPr>
-          <w:rFonts w:ascii="IRANSans" w:hAnsi="IRANSans" w:cs="IRANSans"/>
-          <w:sz w:val="28"/>
-          <w:szCs w:val="28"/>
-          <w:lang w:bidi="fa-IR"/>
-        </w:rPr>
-        <w:t>Q value</w:t>
+        <w:t xml:space="preserve"> محاسبه شده حالت و </w:t>
+      </w:r>
+      <w:r>
+        <w:rPr>
+          <w:rFonts w:ascii="IRANSans" w:hAnsi="IRANSans" w:cs="IRANSans"/>
+          <w:sz w:val="28"/>
+          <w:szCs w:val="28"/>
+          <w:lang w:bidi="fa-IR"/>
+        </w:rPr>
+        <w:t>predecessor</w:t>
       </w:r>
       <w:r>
         <w:rPr>
@@ -8795,116 +9171,8 @@
           <w:rtl/>
           <w:lang w:bidi="fa-IR"/>
         </w:rPr>
-        <w:t xml:space="preserve"> واقعی </w:t>
-      </w:r>
-      <w:r>
-        <w:rPr>
-          <w:rFonts w:ascii="IRANSans" w:hAnsi="IRANSans" w:cs="IRANSans" w:hint="cs"/>
-          <w:sz w:val="28"/>
-          <w:szCs w:val="28"/>
-          <w:rtl/>
-          <w:lang w:bidi="fa-IR"/>
-        </w:rPr>
-        <w:t>پیدا شده</w:t>
-      </w:r>
-      <w:r>
-        <w:rPr>
-          <w:rFonts w:ascii="IRANSans" w:hAnsi="IRANSans" w:cs="IRANSans" w:hint="cs"/>
-          <w:sz w:val="28"/>
-          <w:szCs w:val="28"/>
-          <w:rtl/>
-          <w:lang w:bidi="fa-IR"/>
-        </w:rPr>
-        <w:t xml:space="preserve"> و منفی آن به صف اولویت افزوده می‌شود. سپس با خروج یک مقدار از صف، در صورتی که حالت ترمینال نباشد</w:t>
-      </w:r>
-      <w:r>
-        <w:rPr>
-          <w:rFonts w:ascii="IRANSans" w:hAnsi="IRANSans" w:cs="IRANSans" w:hint="cs"/>
-          <w:sz w:val="28"/>
-          <w:szCs w:val="28"/>
-          <w:rtl/>
-          <w:lang w:bidi="fa-IR"/>
-        </w:rPr>
-        <w:t>،</w:t>
-      </w:r>
-      <w:r>
-        <w:rPr>
-          <w:rFonts w:ascii="IRANSans" w:hAnsi="IRANSans" w:cs="IRANSans" w:hint="cs"/>
-          <w:sz w:val="28"/>
-          <w:szCs w:val="28"/>
-          <w:rtl/>
-          <w:lang w:bidi="fa-IR"/>
-        </w:rPr>
-        <w:t xml:space="preserve"> بروزرسانی شده و با بررسی همه </w:t>
-      </w:r>
-      <w:r>
-        <w:rPr>
-          <w:rFonts w:ascii="IRANSans" w:hAnsi="IRANSans" w:cs="IRANSans"/>
-          <w:sz w:val="28"/>
-          <w:szCs w:val="28"/>
-          <w:lang w:bidi="fa-IR"/>
-        </w:rPr>
-        <w:t>predecessor</w:t>
-      </w:r>
-      <w:r>
-        <w:rPr>
-          <w:rFonts w:ascii="IRANSans" w:hAnsi="IRANSans" w:cs="IRANSans" w:hint="cs"/>
-          <w:sz w:val="28"/>
-          <w:szCs w:val="28"/>
-          <w:rtl/>
-          <w:lang w:bidi="fa-IR"/>
-        </w:rPr>
-        <w:t xml:space="preserve">های آن، اگر اختلاف </w:t>
-      </w:r>
-      <w:r>
-        <w:rPr>
-          <w:rFonts w:ascii="IRANSans" w:hAnsi="IRANSans" w:cs="IRANSans"/>
-          <w:sz w:val="28"/>
-          <w:szCs w:val="28"/>
-          <w:lang w:bidi="fa-IR"/>
-        </w:rPr>
-        <w:t>Q value</w:t>
-      </w:r>
-      <w:r>
-        <w:rPr>
-          <w:rFonts w:ascii="IRANSans" w:hAnsi="IRANSans" w:cs="IRANSans" w:hint="cs"/>
-          <w:sz w:val="28"/>
-          <w:szCs w:val="28"/>
-          <w:rtl/>
-          <w:lang w:bidi="fa-IR"/>
-        </w:rPr>
-        <w:t xml:space="preserve"> محاسبه شده حالت و </w:t>
-      </w:r>
-      <w:r>
-        <w:rPr>
-          <w:rFonts w:ascii="IRANSans" w:hAnsi="IRANSans" w:cs="IRANSans"/>
-          <w:sz w:val="28"/>
-          <w:szCs w:val="28"/>
-          <w:lang w:bidi="fa-IR"/>
-        </w:rPr>
-        <w:t>predecessor</w:t>
-      </w:r>
-      <w:r>
-        <w:rPr>
-          <w:rFonts w:ascii="IRANSans" w:hAnsi="IRANSans" w:cs="IRANSans" w:hint="cs"/>
-          <w:sz w:val="28"/>
-          <w:szCs w:val="28"/>
-          <w:rtl/>
-          <w:lang w:bidi="fa-IR"/>
-        </w:rPr>
         <w:t xml:space="preserve"> از مقدار تتا بیشتر شود، منفی آن به صف اولویت افزوده می‌شود.</w:t>
       </w:r>
-    </w:p>
-    <w:p>
-      <w:pPr>
-        <w:bidi/>
-        <w:rPr>
-          <w:rFonts w:ascii="IRANSans" w:hAnsi="IRANSans" w:cs="IRANSans"/>
-          <w:sz w:val="28"/>
-          <w:szCs w:val="28"/>
-          <w:lang w:bidi="fa-IR"/>
-        </w:rPr>
-      </w:pPr>
     </w:p>
     <w:p>
       <w:pPr>
@@ -8930,6 +9198,7 @@
           <w:rtl/>
           <w:lang w:bidi="fa-IR"/>
         </w:rPr>
+        <w:lastRenderedPageBreak/>
         <w:t>بخش ششم</w:t>
       </w:r>
     </w:p>
@@ -9394,7 +9663,6 @@
           <w:sz w:val="21"/>
           <w:szCs w:val="21"/>
         </w:rPr>
-        <w:lastRenderedPageBreak/>
         <w:br/>
         <w:t xml:space="preserve">        </w:t>
       </w:r>
@@ -10059,700 +10327,11 @@
           <w:szCs w:val="21"/>
         </w:rPr>
         <w:br/>
-        <w:t xml:space="preserve">        </w:t>
-      </w:r>
-      <w:r>
-        <w:rPr>
-          <w:rFonts w:ascii="Courier New" w:eastAsia="Times New Roman" w:hAnsi="Courier New" w:cs="Courier New"/>
-          <w:color w:val="CC7832"/>
-          <w:sz w:val="21"/>
-          <w:szCs w:val="21"/>
-        </w:rPr>
-        <w:t xml:space="preserve">return </w:t>
-      </w:r>
-      <w:r>
-        <w:rPr>
-          <w:rFonts w:ascii="Courier New" w:eastAsia="Times New Roman" w:hAnsi="Courier New" w:cs="Courier New"/>
-          <w:color w:val="A9B7C6"/>
-          <w:sz w:val="21"/>
-          <w:szCs w:val="21"/>
-        </w:rPr>
-        <w:t>max_Q_value</w:t>
-      </w:r>
-      <w:r>
-        <w:rPr>
-          <w:rFonts w:ascii="Courier New" w:eastAsia="Times New Roman" w:hAnsi="Courier New" w:cs="Courier New"/>
-          <w:color w:val="A9B7C6"/>
-          <w:sz w:val="21"/>
-          <w:szCs w:val="21"/>
-        </w:rPr>
-        <w:br/>
-      </w:r>
-      <w:r>
-        <w:rPr>
-          <w:rFonts w:ascii="Courier New" w:eastAsia="Times New Roman" w:hAnsi="Courier New" w:cs="Courier New"/>
-          <w:color w:val="A9B7C6"/>
-          <w:sz w:val="21"/>
-          <w:szCs w:val="21"/>
-        </w:rPr>
-        <w:br/>
-        <w:t xml:space="preserve">    </w:t>
-      </w:r>
-      <w:r>
-        <w:rPr>
-          <w:rFonts w:ascii="Courier New" w:eastAsia="Times New Roman" w:hAnsi="Courier New" w:cs="Courier New"/>
-          <w:color w:val="CC7832"/>
-          <w:sz w:val="21"/>
-          <w:szCs w:val="21"/>
-        </w:rPr>
-        <w:t xml:space="preserve">def </w:t>
-      </w:r>
-      <w:r>
-        <w:rPr>
-          <w:rFonts w:ascii="Courier New" w:eastAsia="Times New Roman" w:hAnsi="Courier New" w:cs="Courier New"/>
-          <w:color w:val="FFC66D"/>
-          <w:sz w:val="21"/>
-          <w:szCs w:val="21"/>
-        </w:rPr>
-        <w:t>computeActionFromQValues</w:t>
-      </w:r>
-      <w:r>
-        <w:rPr>
-          <w:rFonts w:ascii="Courier New" w:eastAsia="Times New Roman" w:hAnsi="Courier New" w:cs="Courier New"/>
-          <w:color w:val="A9B7C6"/>
-          <w:sz w:val="21"/>
-          <w:szCs w:val="21"/>
-        </w:rPr>
-        <w:t>(</w:t>
-      </w:r>
-      <w:r>
-        <w:rPr>
-          <w:rFonts w:ascii="Courier New" w:eastAsia="Times New Roman" w:hAnsi="Courier New" w:cs="Courier New"/>
-          <w:color w:val="94558D"/>
-          <w:sz w:val="21"/>
-          <w:szCs w:val="21"/>
-        </w:rPr>
-        <w:t>self</w:t>
-      </w:r>
-      <w:r>
-        <w:rPr>
-          <w:rFonts w:ascii="Courier New" w:eastAsia="Times New Roman" w:hAnsi="Courier New" w:cs="Courier New"/>
-          <w:color w:val="CC7832"/>
-          <w:sz w:val="21"/>
-          <w:szCs w:val="21"/>
-        </w:rPr>
-        <w:t xml:space="preserve">, </w:t>
-      </w:r>
-      <w:r>
-        <w:rPr>
-          <w:rFonts w:ascii="Courier New" w:eastAsia="Times New Roman" w:hAnsi="Courier New" w:cs="Courier New"/>
-          <w:color w:val="A9B7C6"/>
-          <w:sz w:val="21"/>
-          <w:szCs w:val="21"/>
-        </w:rPr>
-        <w:t>state):</w:t>
-      </w:r>
-      <w:r>
-        <w:rPr>
-          <w:rFonts w:ascii="Courier New" w:eastAsia="Times New Roman" w:hAnsi="Courier New" w:cs="Courier New"/>
-          <w:color w:val="A9B7C6"/>
-          <w:sz w:val="21"/>
-          <w:szCs w:val="21"/>
-        </w:rPr>
-        <w:br/>
-        <w:t xml:space="preserve">        </w:t>
-      </w:r>
-      <w:r>
-        <w:rPr>
-          <w:rFonts w:ascii="Courier New" w:eastAsia="Times New Roman" w:hAnsi="Courier New" w:cs="Courier New"/>
-          <w:i/>
-          <w:iCs/>
-          <w:color w:val="629755"/>
-          <w:sz w:val="21"/>
-          <w:szCs w:val="21"/>
-        </w:rPr>
-        <w:t>"""</w:t>
-      </w:r>
-      <w:r>
-        <w:rPr>
-          <w:rFonts w:ascii="Courier New" w:eastAsia="Times New Roman" w:hAnsi="Courier New" w:cs="Courier New"/>
-          <w:i/>
-          <w:iCs/>
-          <w:color w:val="629755"/>
-          <w:sz w:val="21"/>
-          <w:szCs w:val="21"/>
-        </w:rPr>
-        <w:br/>
-        <w:t xml:space="preserve">        Compute the best action to take in a state.  Note that if there</w:t>
-      </w:r>
-      <w:r>
-        <w:rPr>
-          <w:rFonts w:ascii="Courier New" w:eastAsia="Times New Roman" w:hAnsi="Courier New" w:cs="Courier New"/>
-          <w:i/>
-          <w:iCs/>
-          <w:color w:val="629755"/>
-          <w:sz w:val="21"/>
-          <w:szCs w:val="21"/>
-        </w:rPr>
-        <w:br/>
-        <w:t xml:space="preserve">        are no legal actions, which is the case at the terminal state,</w:t>
-      </w:r>
-      <w:r>
-        <w:rPr>
-          <w:rFonts w:ascii="Courier New" w:eastAsia="Times New Roman" w:hAnsi="Courier New" w:cs="Courier New"/>
-          <w:i/>
-          <w:iCs/>
-          <w:color w:val="629755"/>
-          <w:sz w:val="21"/>
-          <w:szCs w:val="21"/>
-        </w:rPr>
-        <w:br/>
-        <w:t xml:space="preserve">        you should return None.</w:t>
-      </w:r>
-      <w:r>
-        <w:rPr>
-          <w:rFonts w:ascii="Courier New" w:eastAsia="Times New Roman" w:hAnsi="Courier New" w:cs="Courier New"/>
-          <w:i/>
-          <w:iCs/>
-          <w:color w:val="629755"/>
-          <w:sz w:val="21"/>
-          <w:szCs w:val="21"/>
-        </w:rPr>
-        <w:br/>
-        <w:t xml:space="preserve">        """</w:t>
-      </w:r>
-      <w:r>
-        <w:rPr>
-          <w:rFonts w:ascii="Courier New" w:eastAsia="Times New Roman" w:hAnsi="Courier New" w:cs="Courier New"/>
-          <w:i/>
-          <w:iCs/>
-          <w:color w:val="629755"/>
-          <w:sz w:val="21"/>
-          <w:szCs w:val="21"/>
-        </w:rPr>
-        <w:br/>
-      </w:r>
-      <w:r>
-        <w:rPr>
-          <w:rFonts w:ascii="Courier New" w:eastAsia="Times New Roman" w:hAnsi="Courier New" w:cs="Courier New"/>
-          <w:i/>
-          <w:iCs/>
-          <w:color w:val="629755"/>
-          <w:sz w:val="21"/>
-          <w:szCs w:val="21"/>
-        </w:rPr>
-        <w:br/>
-        <w:t xml:space="preserve">        </w:t>
-      </w:r>
-      <w:r>
-        <w:rPr>
-          <w:rFonts w:ascii="Courier New" w:eastAsia="Times New Roman" w:hAnsi="Courier New" w:cs="Courier New"/>
-          <w:color w:val="CC7832"/>
-          <w:sz w:val="21"/>
-          <w:szCs w:val="21"/>
-        </w:rPr>
-        <w:t xml:space="preserve">if </w:t>
-      </w:r>
-      <w:r>
-        <w:rPr>
-          <w:rFonts w:ascii="Courier New" w:eastAsia="Times New Roman" w:hAnsi="Courier New" w:cs="Courier New"/>
-          <w:color w:val="94558D"/>
-          <w:sz w:val="21"/>
-          <w:szCs w:val="21"/>
-        </w:rPr>
-        <w:t>self</w:t>
-      </w:r>
-      <w:r>
-        <w:rPr>
-          <w:rFonts w:ascii="Courier New" w:eastAsia="Times New Roman" w:hAnsi="Courier New" w:cs="Courier New"/>
-          <w:color w:val="A9B7C6"/>
-          <w:sz w:val="21"/>
-          <w:szCs w:val="21"/>
-        </w:rPr>
-        <w:t>.getLegalActions(state):</w:t>
-      </w:r>
-      <w:r>
-        <w:rPr>
-          <w:rFonts w:ascii="Courier New" w:eastAsia="Times New Roman" w:hAnsi="Courier New" w:cs="Courier New"/>
-          <w:color w:val="A9B7C6"/>
-          <w:sz w:val="21"/>
-          <w:szCs w:val="21"/>
-        </w:rPr>
-        <w:br/>
-        <w:t xml:space="preserve">            </w:t>
-      </w:r>
-      <w:r>
-        <w:rPr>
-          <w:rFonts w:ascii="Courier New" w:eastAsia="Times New Roman" w:hAnsi="Courier New" w:cs="Courier New"/>
-          <w:color w:val="CC7832"/>
-          <w:sz w:val="21"/>
-          <w:szCs w:val="21"/>
-        </w:rPr>
-        <w:t xml:space="preserve">return </w:t>
-      </w:r>
-      <w:r>
-        <w:rPr>
-          <w:rFonts w:ascii="Courier New" w:eastAsia="Times New Roman" w:hAnsi="Courier New" w:cs="Courier New"/>
-          <w:color w:val="8888C6"/>
-          <w:sz w:val="21"/>
-          <w:szCs w:val="21"/>
-        </w:rPr>
-        <w:t>max</w:t>
-      </w:r>
-      <w:r>
-        <w:rPr>
-          <w:rFonts w:ascii="Courier New" w:eastAsia="Times New Roman" w:hAnsi="Courier New" w:cs="Courier New"/>
-          <w:color w:val="A9B7C6"/>
-          <w:sz w:val="21"/>
-          <w:szCs w:val="21"/>
-        </w:rPr>
-        <w:t xml:space="preserve">([action </w:t>
-      </w:r>
-      <w:r>
-        <w:rPr>
-          <w:rFonts w:ascii="Courier New" w:eastAsia="Times New Roman" w:hAnsi="Courier New" w:cs="Courier New"/>
-          <w:color w:val="CC7832"/>
-          <w:sz w:val="21"/>
-          <w:szCs w:val="21"/>
-        </w:rPr>
-        <w:t xml:space="preserve">for </w:t>
-      </w:r>
-      <w:r>
-        <w:rPr>
-          <w:rFonts w:ascii="Courier New" w:eastAsia="Times New Roman" w:hAnsi="Courier New" w:cs="Courier New"/>
-          <w:color w:val="A9B7C6"/>
-          <w:sz w:val="21"/>
-          <w:szCs w:val="21"/>
-        </w:rPr>
-        <w:t xml:space="preserve">action </w:t>
-      </w:r>
-      <w:r>
-        <w:rPr>
-          <w:rFonts w:ascii="Courier New" w:eastAsia="Times New Roman" w:hAnsi="Courier New" w:cs="Courier New"/>
-          <w:color w:val="CC7832"/>
-          <w:sz w:val="21"/>
-          <w:szCs w:val="21"/>
-        </w:rPr>
-        <w:t xml:space="preserve">in </w:t>
-      </w:r>
-      <w:r>
-        <w:rPr>
-          <w:rFonts w:ascii="Courier New" w:eastAsia="Times New Roman" w:hAnsi="Courier New" w:cs="Courier New"/>
-          <w:color w:val="94558D"/>
-          <w:sz w:val="21"/>
-          <w:szCs w:val="21"/>
-        </w:rPr>
-        <w:t>self</w:t>
-      </w:r>
-      <w:r>
-        <w:rPr>
-          <w:rFonts w:ascii="Courier New" w:eastAsia="Times New Roman" w:hAnsi="Courier New" w:cs="Courier New"/>
-          <w:color w:val="A9B7C6"/>
-          <w:sz w:val="21"/>
-          <w:szCs w:val="21"/>
-        </w:rPr>
-        <w:t>.getLegalActions(state)]</w:t>
-      </w:r>
-      <w:r>
-        <w:rPr>
-          <w:rFonts w:ascii="Courier New" w:eastAsia="Times New Roman" w:hAnsi="Courier New" w:cs="Courier New"/>
-          <w:color w:val="CC7832"/>
-          <w:sz w:val="21"/>
-          <w:szCs w:val="21"/>
-        </w:rPr>
-        <w:t xml:space="preserve">, </w:t>
-      </w:r>
-      <w:r>
-        <w:rPr>
-          <w:rFonts w:ascii="Courier New" w:eastAsia="Times New Roman" w:hAnsi="Courier New" w:cs="Courier New"/>
-          <w:color w:val="AA4926"/>
-          <w:sz w:val="21"/>
-          <w:szCs w:val="21"/>
-        </w:rPr>
-        <w:t>key</w:t>
-      </w:r>
-      <w:r>
-        <w:rPr>
-          <w:rFonts w:ascii="Courier New" w:eastAsia="Times New Roman" w:hAnsi="Courier New" w:cs="Courier New"/>
-          <w:color w:val="A9B7C6"/>
-          <w:sz w:val="21"/>
-          <w:szCs w:val="21"/>
-        </w:rPr>
-        <w:t>=</w:t>
-      </w:r>
-      <w:r>
-        <w:rPr>
-          <w:rFonts w:ascii="Courier New" w:eastAsia="Times New Roman" w:hAnsi="Courier New" w:cs="Courier New"/>
-          <w:color w:val="CC7832"/>
-          <w:sz w:val="21"/>
-          <w:szCs w:val="21"/>
-        </w:rPr>
-        <w:t xml:space="preserve">lambda </w:t>
-      </w:r>
-      <w:r>
-        <w:rPr>
-          <w:rFonts w:ascii="Courier New" w:eastAsia="Times New Roman" w:hAnsi="Courier New" w:cs="Courier New"/>
-          <w:color w:val="A9B7C6"/>
-          <w:sz w:val="21"/>
-          <w:szCs w:val="21"/>
-        </w:rPr>
-        <w:t xml:space="preserve">x: </w:t>
-      </w:r>
-      <w:r>
-        <w:rPr>
-          <w:rFonts w:ascii="Courier New" w:eastAsia="Times New Roman" w:hAnsi="Courier New" w:cs="Courier New"/>
-          <w:color w:val="94558D"/>
-          <w:sz w:val="21"/>
-          <w:szCs w:val="21"/>
-        </w:rPr>
-        <w:t>self</w:t>
-      </w:r>
-      <w:r>
-        <w:rPr>
-          <w:rFonts w:ascii="Courier New" w:eastAsia="Times New Roman" w:hAnsi="Courier New" w:cs="Courier New"/>
-          <w:color w:val="A9B7C6"/>
-          <w:sz w:val="21"/>
-          <w:szCs w:val="21"/>
-        </w:rPr>
-        <w:t>.qvalue[(state</w:t>
-      </w:r>
-      <w:r>
-        <w:rPr>
-          <w:rFonts w:ascii="Courier New" w:eastAsia="Times New Roman" w:hAnsi="Courier New" w:cs="Courier New"/>
-          <w:color w:val="CC7832"/>
-          <w:sz w:val="21"/>
-          <w:szCs w:val="21"/>
-        </w:rPr>
-        <w:t xml:space="preserve">, </w:t>
-      </w:r>
-      <w:r>
-        <w:rPr>
-          <w:rFonts w:ascii="Courier New" w:eastAsia="Times New Roman" w:hAnsi="Courier New" w:cs="Courier New"/>
-          <w:color w:val="A9B7C6"/>
-          <w:sz w:val="21"/>
-          <w:szCs w:val="21"/>
-        </w:rPr>
-        <w:t>x)])</w:t>
-      </w:r>
-      <w:r>
-        <w:rPr>
-          <w:rFonts w:ascii="Courier New" w:eastAsia="Times New Roman" w:hAnsi="Courier New" w:cs="Courier New"/>
-          <w:color w:val="A9B7C6"/>
-          <w:sz w:val="21"/>
-          <w:szCs w:val="21"/>
-        </w:rPr>
-        <w:br/>
-      </w:r>
-      <w:r>
-        <w:rPr>
-          <w:rFonts w:ascii="Courier New" w:eastAsia="Times New Roman" w:hAnsi="Courier New" w:cs="Courier New"/>
-          <w:color w:val="A9B7C6"/>
-          <w:sz w:val="21"/>
-          <w:szCs w:val="21"/>
-        </w:rPr>
-        <w:br/>
-        <w:t xml:space="preserve">    </w:t>
-      </w:r>
-      <w:r>
-        <w:rPr>
-          <w:rFonts w:ascii="Courier New" w:eastAsia="Times New Roman" w:hAnsi="Courier New" w:cs="Courier New"/>
-          <w:color w:val="CC7832"/>
-          <w:sz w:val="21"/>
-          <w:szCs w:val="21"/>
-        </w:rPr>
-        <w:t xml:space="preserve">def </w:t>
-      </w:r>
-      <w:r>
-        <w:rPr>
-          <w:rFonts w:ascii="Courier New" w:eastAsia="Times New Roman" w:hAnsi="Courier New" w:cs="Courier New"/>
-          <w:color w:val="FFC66D"/>
-          <w:sz w:val="21"/>
-          <w:szCs w:val="21"/>
-        </w:rPr>
-        <w:t>getAction</w:t>
-      </w:r>
-      <w:r>
-        <w:rPr>
-          <w:rFonts w:ascii="Courier New" w:eastAsia="Times New Roman" w:hAnsi="Courier New" w:cs="Courier New"/>
-          <w:color w:val="A9B7C6"/>
-          <w:sz w:val="21"/>
-          <w:szCs w:val="21"/>
-        </w:rPr>
-        <w:t>(</w:t>
-      </w:r>
-      <w:r>
-        <w:rPr>
-          <w:rFonts w:ascii="Courier New" w:eastAsia="Times New Roman" w:hAnsi="Courier New" w:cs="Courier New"/>
-          <w:color w:val="94558D"/>
-          <w:sz w:val="21"/>
-          <w:szCs w:val="21"/>
-        </w:rPr>
-        <w:t>self</w:t>
-      </w:r>
-      <w:r>
-        <w:rPr>
-          <w:rFonts w:ascii="Courier New" w:eastAsia="Times New Roman" w:hAnsi="Courier New" w:cs="Courier New"/>
-          <w:color w:val="CC7832"/>
-          <w:sz w:val="21"/>
-          <w:szCs w:val="21"/>
-        </w:rPr>
-        <w:t xml:space="preserve">, </w:t>
-      </w:r>
-      <w:r>
-        <w:rPr>
-          <w:rFonts w:ascii="Courier New" w:eastAsia="Times New Roman" w:hAnsi="Courier New" w:cs="Courier New"/>
-          <w:color w:val="A9B7C6"/>
-          <w:sz w:val="21"/>
-          <w:szCs w:val="21"/>
-        </w:rPr>
-        <w:t>state):</w:t>
-      </w:r>
-      <w:r>
-        <w:rPr>
-          <w:rFonts w:ascii="Courier New" w:eastAsia="Times New Roman" w:hAnsi="Courier New" w:cs="Courier New"/>
-          <w:color w:val="A9B7C6"/>
-          <w:sz w:val="21"/>
-          <w:szCs w:val="21"/>
-        </w:rPr>
-        <w:br/>
-        <w:t xml:space="preserve">        </w:t>
-      </w:r>
-      <w:r>
-        <w:rPr>
-          <w:rFonts w:ascii="Courier New" w:eastAsia="Times New Roman" w:hAnsi="Courier New" w:cs="Courier New"/>
-          <w:i/>
-          <w:iCs/>
-          <w:color w:val="629755"/>
-          <w:sz w:val="21"/>
-          <w:szCs w:val="21"/>
-        </w:rPr>
-        <w:t>"""</w:t>
-      </w:r>
-      <w:r>
-        <w:rPr>
-          <w:rFonts w:ascii="Courier New" w:eastAsia="Times New Roman" w:hAnsi="Courier New" w:cs="Courier New"/>
-          <w:i/>
-          <w:iCs/>
-          <w:color w:val="629755"/>
-          <w:sz w:val="21"/>
-          <w:szCs w:val="21"/>
-        </w:rPr>
-        <w:br/>
-        <w:t xml:space="preserve">        Compute the action to take in the current state.  With</w:t>
-      </w:r>
-      <w:r>
-        <w:rPr>
-          <w:rFonts w:ascii="Courier New" w:eastAsia="Times New Roman" w:hAnsi="Courier New" w:cs="Courier New"/>
-          <w:i/>
-          <w:iCs/>
-          <w:color w:val="629755"/>
-          <w:sz w:val="21"/>
-          <w:szCs w:val="21"/>
-        </w:rPr>
-        <w:br/>
-        <w:t xml:space="preserve">        probability self.epsilon, we should take a random action and</w:t>
-      </w:r>
-      <w:r>
-        <w:rPr>
-          <w:rFonts w:ascii="Courier New" w:eastAsia="Times New Roman" w:hAnsi="Courier New" w:cs="Courier New"/>
-          <w:i/>
-          <w:iCs/>
-          <w:color w:val="629755"/>
-          <w:sz w:val="21"/>
-          <w:szCs w:val="21"/>
-        </w:rPr>
-        <w:br/>
-        <w:t xml:space="preserve">        take the best policy action otherwise.  Note that if there are</w:t>
-      </w:r>
-      <w:r>
-        <w:rPr>
-          <w:rFonts w:ascii="Courier New" w:eastAsia="Times New Roman" w:hAnsi="Courier New" w:cs="Courier New"/>
-          <w:i/>
-          <w:iCs/>
-          <w:color w:val="629755"/>
-          <w:sz w:val="21"/>
-          <w:szCs w:val="21"/>
-        </w:rPr>
-        <w:br/>
-        <w:t xml:space="preserve">        no legal actions, which is the case at the terminal state, you</w:t>
-      </w:r>
-      <w:r>
-        <w:rPr>
-          <w:rFonts w:ascii="Courier New" w:eastAsia="Times New Roman" w:hAnsi="Courier New" w:cs="Courier New"/>
-          <w:i/>
-          <w:iCs/>
-          <w:color w:val="629755"/>
-          <w:sz w:val="21"/>
-          <w:szCs w:val="21"/>
-        </w:rPr>
-        <w:br/>
-        <w:t xml:space="preserve">        should choose None as the action.</w:t>
-      </w:r>
-      <w:r>
-        <w:rPr>
-          <w:rFonts w:ascii="Courier New" w:eastAsia="Times New Roman" w:hAnsi="Courier New" w:cs="Courier New"/>
-          <w:i/>
-          <w:iCs/>
-          <w:color w:val="629755"/>
-          <w:sz w:val="21"/>
-          <w:szCs w:val="21"/>
-        </w:rPr>
-        <w:br/>
-      </w:r>
-      <w:r>
-        <w:rPr>
-          <w:rFonts w:ascii="Courier New" w:eastAsia="Times New Roman" w:hAnsi="Courier New" w:cs="Courier New"/>
-          <w:i/>
-          <w:iCs/>
-          <w:color w:val="629755"/>
-          <w:sz w:val="21"/>
-          <w:szCs w:val="21"/>
-        </w:rPr>
-        <w:br/>
-        <w:t xml:space="preserve">        HINT: You might want to use util.flipCoin(prob)</w:t>
-      </w:r>
-      <w:r>
-        <w:rPr>
-          <w:rFonts w:ascii="Courier New" w:eastAsia="Times New Roman" w:hAnsi="Courier New" w:cs="Courier New"/>
-          <w:i/>
-          <w:iCs/>
-          <w:color w:val="629755"/>
-          <w:sz w:val="21"/>
-          <w:szCs w:val="21"/>
-        </w:rPr>
-        <w:br/>
-        <w:t xml:space="preserve">        HINT: To pick randomly from a list, use random.choice(list)</w:t>
-      </w:r>
-      <w:r>
-        <w:rPr>
-          <w:rFonts w:ascii="Courier New" w:eastAsia="Times New Roman" w:hAnsi="Courier New" w:cs="Courier New"/>
-          <w:i/>
-          <w:iCs/>
-          <w:color w:val="629755"/>
-          <w:sz w:val="21"/>
-          <w:szCs w:val="21"/>
-        </w:rPr>
-        <w:br/>
-        <w:t xml:space="preserve">        """</w:t>
-      </w:r>
-      <w:r>
-        <w:rPr>
-          <w:rFonts w:ascii="Courier New" w:eastAsia="Times New Roman" w:hAnsi="Courier New" w:cs="Courier New"/>
-          <w:i/>
-          <w:iCs/>
-          <w:color w:val="629755"/>
-          <w:sz w:val="21"/>
-          <w:szCs w:val="21"/>
-        </w:rPr>
-        <w:br/>
-        <w:t xml:space="preserve">        </w:t>
-      </w:r>
-      <w:r>
-        <w:rPr>
-          <w:rFonts w:ascii="Courier New" w:eastAsia="Times New Roman" w:hAnsi="Courier New" w:cs="Courier New"/>
-          <w:color w:val="808080"/>
-          <w:sz w:val="21"/>
-          <w:szCs w:val="21"/>
-        </w:rPr>
-        <w:t># Pick Action</w:t>
-      </w:r>
-      <w:r>
-        <w:rPr>
-          <w:rFonts w:ascii="Courier New" w:eastAsia="Times New Roman" w:hAnsi="Courier New" w:cs="Courier New"/>
-          <w:color w:val="808080"/>
-          <w:sz w:val="21"/>
-          <w:szCs w:val="21"/>
-        </w:rPr>
-        <w:br/>
-        <w:t xml:space="preserve">        </w:t>
-      </w:r>
-      <w:r>
-        <w:rPr>
-          <w:rFonts w:ascii="Courier New" w:eastAsia="Times New Roman" w:hAnsi="Courier New" w:cs="Courier New"/>
-          <w:color w:val="72737A"/>
-          <w:sz w:val="21"/>
-          <w:szCs w:val="21"/>
-        </w:rPr>
-        <w:t xml:space="preserve">legalActions </w:t>
-      </w:r>
-      <w:r>
-        <w:rPr>
-          <w:rFonts w:ascii="Courier New" w:eastAsia="Times New Roman" w:hAnsi="Courier New" w:cs="Courier New"/>
-          <w:color w:val="A9B7C6"/>
-          <w:sz w:val="21"/>
-          <w:szCs w:val="21"/>
-        </w:rPr>
-        <w:t xml:space="preserve">= </w:t>
-      </w:r>
-      <w:r>
-        <w:rPr>
-          <w:rFonts w:ascii="Courier New" w:eastAsia="Times New Roman" w:hAnsi="Courier New" w:cs="Courier New"/>
-          <w:color w:val="94558D"/>
-          <w:sz w:val="21"/>
-          <w:szCs w:val="21"/>
-        </w:rPr>
-        <w:t>self</w:t>
-      </w:r>
-      <w:r>
-        <w:rPr>
-          <w:rFonts w:ascii="Courier New" w:eastAsia="Times New Roman" w:hAnsi="Courier New" w:cs="Courier New"/>
-          <w:color w:val="A9B7C6"/>
-          <w:sz w:val="21"/>
-          <w:szCs w:val="21"/>
-        </w:rPr>
-        <w:t>.getLegalActions(state)</w:t>
-      </w:r>
-      <w:r>
-        <w:rPr>
-          <w:rFonts w:ascii="Courier New" w:eastAsia="Times New Roman" w:hAnsi="Courier New" w:cs="Courier New"/>
-          <w:color w:val="A9B7C6"/>
-          <w:sz w:val="21"/>
-          <w:szCs w:val="21"/>
-        </w:rPr>
-        <w:br/>
-        <w:t xml:space="preserve">        action = </w:t>
-      </w:r>
-      <w:r>
-        <w:rPr>
-          <w:rFonts w:ascii="Courier New" w:eastAsia="Times New Roman" w:hAnsi="Courier New" w:cs="Courier New"/>
-          <w:color w:val="CC7832"/>
-          <w:sz w:val="21"/>
-          <w:szCs w:val="21"/>
-        </w:rPr>
-        <w:t>None</w:t>
-      </w:r>
-      <w:r>
-        <w:rPr>
-          <w:rFonts w:ascii="Courier New" w:eastAsia="Times New Roman" w:hAnsi="Courier New" w:cs="Courier New"/>
-          <w:color w:val="CC7832"/>
-          <w:sz w:val="21"/>
-          <w:szCs w:val="21"/>
-        </w:rPr>
-        <w:br/>
-        <w:t xml:space="preserve">        </w:t>
-      </w:r>
-      <w:r>
-        <w:rPr>
-          <w:rFonts w:ascii="Courier New" w:eastAsia="Times New Roman" w:hAnsi="Courier New" w:cs="Courier New"/>
-          <w:color w:val="6A8759"/>
-          <w:sz w:val="21"/>
-          <w:szCs w:val="21"/>
-        </w:rPr>
-        <w:t>"*** YOUR CODE HERE ***"</w:t>
-      </w:r>
-      <w:r>
-        <w:rPr>
-          <w:rFonts w:ascii="Courier New" w:eastAsia="Times New Roman" w:hAnsi="Courier New" w:cs="Courier New"/>
-          <w:color w:val="6A8759"/>
-          <w:sz w:val="21"/>
-          <w:szCs w:val="21"/>
-        </w:rPr>
-        <w:br/>
-      </w:r>
-      <w:r>
-        <w:rPr>
-          <w:rFonts w:ascii="Courier New" w:eastAsia="Times New Roman" w:hAnsi="Courier New" w:cs="Courier New"/>
-          <w:color w:val="6A8759"/>
+      </w:r>
+      <w:r>
+        <w:rPr>
+          <w:rFonts w:ascii="Courier New" w:eastAsia="Times New Roman" w:hAnsi="Courier New" w:cs="Courier New"/>
+          <w:color w:val="A9B7C6"/>
           <w:sz w:val="21"/>
           <w:szCs w:val="21"/>
         </w:rPr>
@@ -10762,6 +10341,695 @@
       <w:r>
         <w:rPr>
           <w:rFonts w:ascii="Courier New" w:eastAsia="Times New Roman" w:hAnsi="Courier New" w:cs="Courier New"/>
+          <w:color w:val="CC7832"/>
+          <w:sz w:val="21"/>
+          <w:szCs w:val="21"/>
+        </w:rPr>
+        <w:t xml:space="preserve">return </w:t>
+      </w:r>
+      <w:r>
+        <w:rPr>
+          <w:rFonts w:ascii="Courier New" w:eastAsia="Times New Roman" w:hAnsi="Courier New" w:cs="Courier New"/>
+          <w:color w:val="A9B7C6"/>
+          <w:sz w:val="21"/>
+          <w:szCs w:val="21"/>
+        </w:rPr>
+        <w:t>max_Q_value</w:t>
+      </w:r>
+      <w:r>
+        <w:rPr>
+          <w:rFonts w:ascii="Courier New" w:eastAsia="Times New Roman" w:hAnsi="Courier New" w:cs="Courier New"/>
+          <w:color w:val="A9B7C6"/>
+          <w:sz w:val="21"/>
+          <w:szCs w:val="21"/>
+        </w:rPr>
+        <w:br/>
+      </w:r>
+      <w:r>
+        <w:rPr>
+          <w:rFonts w:ascii="Courier New" w:eastAsia="Times New Roman" w:hAnsi="Courier New" w:cs="Courier New"/>
+          <w:color w:val="A9B7C6"/>
+          <w:sz w:val="21"/>
+          <w:szCs w:val="21"/>
+        </w:rPr>
+        <w:br/>
+        <w:t xml:space="preserve">    </w:t>
+      </w:r>
+      <w:r>
+        <w:rPr>
+          <w:rFonts w:ascii="Courier New" w:eastAsia="Times New Roman" w:hAnsi="Courier New" w:cs="Courier New"/>
+          <w:color w:val="CC7832"/>
+          <w:sz w:val="21"/>
+          <w:szCs w:val="21"/>
+        </w:rPr>
+        <w:t xml:space="preserve">def </w:t>
+      </w:r>
+      <w:r>
+        <w:rPr>
+          <w:rFonts w:ascii="Courier New" w:eastAsia="Times New Roman" w:hAnsi="Courier New" w:cs="Courier New"/>
+          <w:color w:val="FFC66D"/>
+          <w:sz w:val="21"/>
+          <w:szCs w:val="21"/>
+        </w:rPr>
+        <w:t>computeActionFromQValues</w:t>
+      </w:r>
+      <w:r>
+        <w:rPr>
+          <w:rFonts w:ascii="Courier New" w:eastAsia="Times New Roman" w:hAnsi="Courier New" w:cs="Courier New"/>
+          <w:color w:val="A9B7C6"/>
+          <w:sz w:val="21"/>
+          <w:szCs w:val="21"/>
+        </w:rPr>
+        <w:t>(</w:t>
+      </w:r>
+      <w:r>
+        <w:rPr>
+          <w:rFonts w:ascii="Courier New" w:eastAsia="Times New Roman" w:hAnsi="Courier New" w:cs="Courier New"/>
+          <w:color w:val="94558D"/>
+          <w:sz w:val="21"/>
+          <w:szCs w:val="21"/>
+        </w:rPr>
+        <w:t>self</w:t>
+      </w:r>
+      <w:r>
+        <w:rPr>
+          <w:rFonts w:ascii="Courier New" w:eastAsia="Times New Roman" w:hAnsi="Courier New" w:cs="Courier New"/>
+          <w:color w:val="CC7832"/>
+          <w:sz w:val="21"/>
+          <w:szCs w:val="21"/>
+        </w:rPr>
+        <w:t xml:space="preserve">, </w:t>
+      </w:r>
+      <w:r>
+        <w:rPr>
+          <w:rFonts w:ascii="Courier New" w:eastAsia="Times New Roman" w:hAnsi="Courier New" w:cs="Courier New"/>
+          <w:color w:val="A9B7C6"/>
+          <w:sz w:val="21"/>
+          <w:szCs w:val="21"/>
+        </w:rPr>
+        <w:t>state):</w:t>
+      </w:r>
+      <w:r>
+        <w:rPr>
+          <w:rFonts w:ascii="Courier New" w:eastAsia="Times New Roman" w:hAnsi="Courier New" w:cs="Courier New"/>
+          <w:color w:val="A9B7C6"/>
+          <w:sz w:val="21"/>
+          <w:szCs w:val="21"/>
+        </w:rPr>
+        <w:br/>
+        <w:t xml:space="preserve">        </w:t>
+      </w:r>
+      <w:r>
+        <w:rPr>
+          <w:rFonts w:ascii="Courier New" w:eastAsia="Times New Roman" w:hAnsi="Courier New" w:cs="Courier New"/>
+          <w:i/>
+          <w:iCs/>
+          <w:color w:val="629755"/>
+          <w:sz w:val="21"/>
+          <w:szCs w:val="21"/>
+        </w:rPr>
+        <w:t>"""</w:t>
+      </w:r>
+      <w:r>
+        <w:rPr>
+          <w:rFonts w:ascii="Courier New" w:eastAsia="Times New Roman" w:hAnsi="Courier New" w:cs="Courier New"/>
+          <w:i/>
+          <w:iCs/>
+          <w:color w:val="629755"/>
+          <w:sz w:val="21"/>
+          <w:szCs w:val="21"/>
+        </w:rPr>
+        <w:br/>
+        <w:t xml:space="preserve">        Compute the best action to take in a state.  Note that if there</w:t>
+      </w:r>
+      <w:r>
+        <w:rPr>
+          <w:rFonts w:ascii="Courier New" w:eastAsia="Times New Roman" w:hAnsi="Courier New" w:cs="Courier New"/>
+          <w:i/>
+          <w:iCs/>
+          <w:color w:val="629755"/>
+          <w:sz w:val="21"/>
+          <w:szCs w:val="21"/>
+        </w:rPr>
+        <w:br/>
+        <w:t xml:space="preserve">        are no legal actions, which is the case at the terminal state,</w:t>
+      </w:r>
+      <w:r>
+        <w:rPr>
+          <w:rFonts w:ascii="Courier New" w:eastAsia="Times New Roman" w:hAnsi="Courier New" w:cs="Courier New"/>
+          <w:i/>
+          <w:iCs/>
+          <w:color w:val="629755"/>
+          <w:sz w:val="21"/>
+          <w:szCs w:val="21"/>
+        </w:rPr>
+        <w:br/>
+        <w:t xml:space="preserve">        you should return None.</w:t>
+      </w:r>
+      <w:r>
+        <w:rPr>
+          <w:rFonts w:ascii="Courier New" w:eastAsia="Times New Roman" w:hAnsi="Courier New" w:cs="Courier New"/>
+          <w:i/>
+          <w:iCs/>
+          <w:color w:val="629755"/>
+          <w:sz w:val="21"/>
+          <w:szCs w:val="21"/>
+        </w:rPr>
+        <w:br/>
+        <w:t xml:space="preserve">        """</w:t>
+      </w:r>
+      <w:r>
+        <w:rPr>
+          <w:rFonts w:ascii="Courier New" w:eastAsia="Times New Roman" w:hAnsi="Courier New" w:cs="Courier New"/>
+          <w:i/>
+          <w:iCs/>
+          <w:color w:val="629755"/>
+          <w:sz w:val="21"/>
+          <w:szCs w:val="21"/>
+        </w:rPr>
+        <w:br/>
+      </w:r>
+      <w:r>
+        <w:rPr>
+          <w:rFonts w:ascii="Courier New" w:eastAsia="Times New Roman" w:hAnsi="Courier New" w:cs="Courier New"/>
+          <w:i/>
+          <w:iCs/>
+          <w:color w:val="629755"/>
+          <w:sz w:val="21"/>
+          <w:szCs w:val="21"/>
+        </w:rPr>
+        <w:br/>
+        <w:t xml:space="preserve">        </w:t>
+      </w:r>
+      <w:r>
+        <w:rPr>
+          <w:rFonts w:ascii="Courier New" w:eastAsia="Times New Roman" w:hAnsi="Courier New" w:cs="Courier New"/>
+          <w:color w:val="CC7832"/>
+          <w:sz w:val="21"/>
+          <w:szCs w:val="21"/>
+        </w:rPr>
+        <w:t xml:space="preserve">if </w:t>
+      </w:r>
+      <w:r>
+        <w:rPr>
+          <w:rFonts w:ascii="Courier New" w:eastAsia="Times New Roman" w:hAnsi="Courier New" w:cs="Courier New"/>
+          <w:color w:val="94558D"/>
+          <w:sz w:val="21"/>
+          <w:szCs w:val="21"/>
+        </w:rPr>
+        <w:t>self</w:t>
+      </w:r>
+      <w:r>
+        <w:rPr>
+          <w:rFonts w:ascii="Courier New" w:eastAsia="Times New Roman" w:hAnsi="Courier New" w:cs="Courier New"/>
+          <w:color w:val="A9B7C6"/>
+          <w:sz w:val="21"/>
+          <w:szCs w:val="21"/>
+        </w:rPr>
+        <w:t>.getLegalActions(state):</w:t>
+      </w:r>
+      <w:r>
+        <w:rPr>
+          <w:rFonts w:ascii="Courier New" w:eastAsia="Times New Roman" w:hAnsi="Courier New" w:cs="Courier New"/>
+          <w:color w:val="A9B7C6"/>
+          <w:sz w:val="21"/>
+          <w:szCs w:val="21"/>
+        </w:rPr>
+        <w:br/>
+        <w:t xml:space="preserve">            </w:t>
+      </w:r>
+      <w:r>
+        <w:rPr>
+          <w:rFonts w:ascii="Courier New" w:eastAsia="Times New Roman" w:hAnsi="Courier New" w:cs="Courier New"/>
+          <w:color w:val="CC7832"/>
+          <w:sz w:val="21"/>
+          <w:szCs w:val="21"/>
+        </w:rPr>
+        <w:t xml:space="preserve">return </w:t>
+      </w:r>
+      <w:r>
+        <w:rPr>
+          <w:rFonts w:ascii="Courier New" w:eastAsia="Times New Roman" w:hAnsi="Courier New" w:cs="Courier New"/>
+          <w:color w:val="8888C6"/>
+          <w:sz w:val="21"/>
+          <w:szCs w:val="21"/>
+        </w:rPr>
+        <w:t>max</w:t>
+      </w:r>
+      <w:r>
+        <w:rPr>
+          <w:rFonts w:ascii="Courier New" w:eastAsia="Times New Roman" w:hAnsi="Courier New" w:cs="Courier New"/>
+          <w:color w:val="A9B7C6"/>
+          <w:sz w:val="21"/>
+          <w:szCs w:val="21"/>
+        </w:rPr>
+        <w:t xml:space="preserve">([action </w:t>
+      </w:r>
+      <w:r>
+        <w:rPr>
+          <w:rFonts w:ascii="Courier New" w:eastAsia="Times New Roman" w:hAnsi="Courier New" w:cs="Courier New"/>
+          <w:color w:val="CC7832"/>
+          <w:sz w:val="21"/>
+          <w:szCs w:val="21"/>
+        </w:rPr>
+        <w:t xml:space="preserve">for </w:t>
+      </w:r>
+      <w:r>
+        <w:rPr>
+          <w:rFonts w:ascii="Courier New" w:eastAsia="Times New Roman" w:hAnsi="Courier New" w:cs="Courier New"/>
+          <w:color w:val="A9B7C6"/>
+          <w:sz w:val="21"/>
+          <w:szCs w:val="21"/>
+        </w:rPr>
+        <w:t xml:space="preserve">action </w:t>
+      </w:r>
+      <w:r>
+        <w:rPr>
+          <w:rFonts w:ascii="Courier New" w:eastAsia="Times New Roman" w:hAnsi="Courier New" w:cs="Courier New"/>
+          <w:color w:val="CC7832"/>
+          <w:sz w:val="21"/>
+          <w:szCs w:val="21"/>
+        </w:rPr>
+        <w:t xml:space="preserve">in </w:t>
+      </w:r>
+      <w:r>
+        <w:rPr>
+          <w:rFonts w:ascii="Courier New" w:eastAsia="Times New Roman" w:hAnsi="Courier New" w:cs="Courier New"/>
+          <w:color w:val="94558D"/>
+          <w:sz w:val="21"/>
+          <w:szCs w:val="21"/>
+        </w:rPr>
+        <w:t>self</w:t>
+      </w:r>
+      <w:r>
+        <w:rPr>
+          <w:rFonts w:ascii="Courier New" w:eastAsia="Times New Roman" w:hAnsi="Courier New" w:cs="Courier New"/>
+          <w:color w:val="A9B7C6"/>
+          <w:sz w:val="21"/>
+          <w:szCs w:val="21"/>
+        </w:rPr>
+        <w:t>.getLegalActions(state)]</w:t>
+      </w:r>
+      <w:r>
+        <w:rPr>
+          <w:rFonts w:ascii="Courier New" w:eastAsia="Times New Roman" w:hAnsi="Courier New" w:cs="Courier New"/>
+          <w:color w:val="CC7832"/>
+          <w:sz w:val="21"/>
+          <w:szCs w:val="21"/>
+        </w:rPr>
+        <w:t xml:space="preserve">, </w:t>
+      </w:r>
+      <w:r>
+        <w:rPr>
+          <w:rFonts w:ascii="Courier New" w:eastAsia="Times New Roman" w:hAnsi="Courier New" w:cs="Courier New"/>
+          <w:color w:val="AA4926"/>
+          <w:sz w:val="21"/>
+          <w:szCs w:val="21"/>
+        </w:rPr>
+        <w:t>key</w:t>
+      </w:r>
+      <w:r>
+        <w:rPr>
+          <w:rFonts w:ascii="Courier New" w:eastAsia="Times New Roman" w:hAnsi="Courier New" w:cs="Courier New"/>
+          <w:color w:val="A9B7C6"/>
+          <w:sz w:val="21"/>
+          <w:szCs w:val="21"/>
+        </w:rPr>
+        <w:t>=</w:t>
+      </w:r>
+      <w:r>
+        <w:rPr>
+          <w:rFonts w:ascii="Courier New" w:eastAsia="Times New Roman" w:hAnsi="Courier New" w:cs="Courier New"/>
+          <w:color w:val="CC7832"/>
+          <w:sz w:val="21"/>
+          <w:szCs w:val="21"/>
+        </w:rPr>
+        <w:t xml:space="preserve">lambda </w:t>
+      </w:r>
+      <w:r>
+        <w:rPr>
+          <w:rFonts w:ascii="Courier New" w:eastAsia="Times New Roman" w:hAnsi="Courier New" w:cs="Courier New"/>
+          <w:color w:val="A9B7C6"/>
+          <w:sz w:val="21"/>
+          <w:szCs w:val="21"/>
+        </w:rPr>
+        <w:t xml:space="preserve">x: </w:t>
+      </w:r>
+      <w:r>
+        <w:rPr>
+          <w:rFonts w:ascii="Courier New" w:eastAsia="Times New Roman" w:hAnsi="Courier New" w:cs="Courier New"/>
+          <w:color w:val="94558D"/>
+          <w:sz w:val="21"/>
+          <w:szCs w:val="21"/>
+        </w:rPr>
+        <w:t>self</w:t>
+      </w:r>
+      <w:r>
+        <w:rPr>
+          <w:rFonts w:ascii="Courier New" w:eastAsia="Times New Roman" w:hAnsi="Courier New" w:cs="Courier New"/>
+          <w:color w:val="A9B7C6"/>
+          <w:sz w:val="21"/>
+          <w:szCs w:val="21"/>
+        </w:rPr>
+        <w:t>.qvalue[(state</w:t>
+      </w:r>
+      <w:r>
+        <w:rPr>
+          <w:rFonts w:ascii="Courier New" w:eastAsia="Times New Roman" w:hAnsi="Courier New" w:cs="Courier New"/>
+          <w:color w:val="CC7832"/>
+          <w:sz w:val="21"/>
+          <w:szCs w:val="21"/>
+        </w:rPr>
+        <w:t xml:space="preserve">, </w:t>
+      </w:r>
+      <w:r>
+        <w:rPr>
+          <w:rFonts w:ascii="Courier New" w:eastAsia="Times New Roman" w:hAnsi="Courier New" w:cs="Courier New"/>
+          <w:color w:val="A9B7C6"/>
+          <w:sz w:val="21"/>
+          <w:szCs w:val="21"/>
+        </w:rPr>
+        <w:t>x)])</w:t>
+      </w:r>
+      <w:r>
+        <w:rPr>
+          <w:rFonts w:ascii="Courier New" w:eastAsia="Times New Roman" w:hAnsi="Courier New" w:cs="Courier New"/>
+          <w:color w:val="A9B7C6"/>
+          <w:sz w:val="21"/>
+          <w:szCs w:val="21"/>
+        </w:rPr>
+        <w:br/>
+      </w:r>
+      <w:r>
+        <w:rPr>
+          <w:rFonts w:ascii="Courier New" w:eastAsia="Times New Roman" w:hAnsi="Courier New" w:cs="Courier New"/>
+          <w:color w:val="A9B7C6"/>
+          <w:sz w:val="21"/>
+          <w:szCs w:val="21"/>
+        </w:rPr>
+        <w:br/>
+        <w:t xml:space="preserve">    </w:t>
+      </w:r>
+      <w:r>
+        <w:rPr>
+          <w:rFonts w:ascii="Courier New" w:eastAsia="Times New Roman" w:hAnsi="Courier New" w:cs="Courier New"/>
+          <w:color w:val="CC7832"/>
+          <w:sz w:val="21"/>
+          <w:szCs w:val="21"/>
+        </w:rPr>
+        <w:t xml:space="preserve">def </w:t>
+      </w:r>
+      <w:r>
+        <w:rPr>
+          <w:rFonts w:ascii="Courier New" w:eastAsia="Times New Roman" w:hAnsi="Courier New" w:cs="Courier New"/>
+          <w:color w:val="FFC66D"/>
+          <w:sz w:val="21"/>
+          <w:szCs w:val="21"/>
+        </w:rPr>
+        <w:t>getAction</w:t>
+      </w:r>
+      <w:r>
+        <w:rPr>
+          <w:rFonts w:ascii="Courier New" w:eastAsia="Times New Roman" w:hAnsi="Courier New" w:cs="Courier New"/>
+          <w:color w:val="A9B7C6"/>
+          <w:sz w:val="21"/>
+          <w:szCs w:val="21"/>
+        </w:rPr>
+        <w:t>(</w:t>
+      </w:r>
+      <w:r>
+        <w:rPr>
+          <w:rFonts w:ascii="Courier New" w:eastAsia="Times New Roman" w:hAnsi="Courier New" w:cs="Courier New"/>
+          <w:color w:val="94558D"/>
+          <w:sz w:val="21"/>
+          <w:szCs w:val="21"/>
+        </w:rPr>
+        <w:t>self</w:t>
+      </w:r>
+      <w:r>
+        <w:rPr>
+          <w:rFonts w:ascii="Courier New" w:eastAsia="Times New Roman" w:hAnsi="Courier New" w:cs="Courier New"/>
+          <w:color w:val="CC7832"/>
+          <w:sz w:val="21"/>
+          <w:szCs w:val="21"/>
+        </w:rPr>
+        <w:t xml:space="preserve">, </w:t>
+      </w:r>
+      <w:r>
+        <w:rPr>
+          <w:rFonts w:ascii="Courier New" w:eastAsia="Times New Roman" w:hAnsi="Courier New" w:cs="Courier New"/>
+          <w:color w:val="A9B7C6"/>
+          <w:sz w:val="21"/>
+          <w:szCs w:val="21"/>
+        </w:rPr>
+        <w:t>state):</w:t>
+      </w:r>
+      <w:r>
+        <w:rPr>
+          <w:rFonts w:ascii="Courier New" w:eastAsia="Times New Roman" w:hAnsi="Courier New" w:cs="Courier New"/>
+          <w:color w:val="A9B7C6"/>
+          <w:sz w:val="21"/>
+          <w:szCs w:val="21"/>
+        </w:rPr>
+        <w:br/>
+        <w:t xml:space="preserve">        </w:t>
+      </w:r>
+      <w:r>
+        <w:rPr>
+          <w:rFonts w:ascii="Courier New" w:eastAsia="Times New Roman" w:hAnsi="Courier New" w:cs="Courier New"/>
+          <w:i/>
+          <w:iCs/>
+          <w:color w:val="629755"/>
+          <w:sz w:val="21"/>
+          <w:szCs w:val="21"/>
+        </w:rPr>
+        <w:t>"""</w:t>
+      </w:r>
+      <w:r>
+        <w:rPr>
+          <w:rFonts w:ascii="Courier New" w:eastAsia="Times New Roman" w:hAnsi="Courier New" w:cs="Courier New"/>
+          <w:i/>
+          <w:iCs/>
+          <w:color w:val="629755"/>
+          <w:sz w:val="21"/>
+          <w:szCs w:val="21"/>
+        </w:rPr>
+        <w:br/>
+        <w:t xml:space="preserve">        Compute the action to take in the current state.  With</w:t>
+      </w:r>
+      <w:r>
+        <w:rPr>
+          <w:rFonts w:ascii="Courier New" w:eastAsia="Times New Roman" w:hAnsi="Courier New" w:cs="Courier New"/>
+          <w:i/>
+          <w:iCs/>
+          <w:color w:val="629755"/>
+          <w:sz w:val="21"/>
+          <w:szCs w:val="21"/>
+        </w:rPr>
+        <w:br/>
+        <w:t xml:space="preserve">        probability self.epsilon, we should take a random action and</w:t>
+      </w:r>
+      <w:r>
+        <w:rPr>
+          <w:rFonts w:ascii="Courier New" w:eastAsia="Times New Roman" w:hAnsi="Courier New" w:cs="Courier New"/>
+          <w:i/>
+          <w:iCs/>
+          <w:color w:val="629755"/>
+          <w:sz w:val="21"/>
+          <w:szCs w:val="21"/>
+        </w:rPr>
+        <w:br/>
+        <w:t xml:space="preserve">        take the best policy action otherwise.  Note that if there are</w:t>
+      </w:r>
+      <w:r>
+        <w:rPr>
+          <w:rFonts w:ascii="Courier New" w:eastAsia="Times New Roman" w:hAnsi="Courier New" w:cs="Courier New"/>
+          <w:i/>
+          <w:iCs/>
+          <w:color w:val="629755"/>
+          <w:sz w:val="21"/>
+          <w:szCs w:val="21"/>
+        </w:rPr>
+        <w:br/>
+        <w:t xml:space="preserve">        no legal actions, which is the case at the terminal state, you</w:t>
+      </w:r>
+      <w:r>
+        <w:rPr>
+          <w:rFonts w:ascii="Courier New" w:eastAsia="Times New Roman" w:hAnsi="Courier New" w:cs="Courier New"/>
+          <w:i/>
+          <w:iCs/>
+          <w:color w:val="629755"/>
+          <w:sz w:val="21"/>
+          <w:szCs w:val="21"/>
+        </w:rPr>
+        <w:br/>
+        <w:t xml:space="preserve">        should choose None as the action.</w:t>
+      </w:r>
+      <w:r>
+        <w:rPr>
+          <w:rFonts w:ascii="Courier New" w:eastAsia="Times New Roman" w:hAnsi="Courier New" w:cs="Courier New"/>
+          <w:i/>
+          <w:iCs/>
+          <w:color w:val="629755"/>
+          <w:sz w:val="21"/>
+          <w:szCs w:val="21"/>
+        </w:rPr>
+        <w:br/>
+      </w:r>
+      <w:r>
+        <w:rPr>
+          <w:rFonts w:ascii="Courier New" w:eastAsia="Times New Roman" w:hAnsi="Courier New" w:cs="Courier New"/>
+          <w:i/>
+          <w:iCs/>
+          <w:color w:val="629755"/>
+          <w:sz w:val="21"/>
+          <w:szCs w:val="21"/>
+        </w:rPr>
+        <w:br/>
+        <w:t xml:space="preserve">        HINT: You might want to use util.flipCoin(prob)</w:t>
+      </w:r>
+      <w:r>
+        <w:rPr>
+          <w:rFonts w:ascii="Courier New" w:eastAsia="Times New Roman" w:hAnsi="Courier New" w:cs="Courier New"/>
+          <w:i/>
+          <w:iCs/>
+          <w:color w:val="629755"/>
+          <w:sz w:val="21"/>
+          <w:szCs w:val="21"/>
+        </w:rPr>
+        <w:br/>
+        <w:t xml:space="preserve">        HINT: To pick randomly from a list, use random.choice(list)</w:t>
+      </w:r>
+      <w:r>
+        <w:rPr>
+          <w:rFonts w:ascii="Courier New" w:eastAsia="Times New Roman" w:hAnsi="Courier New" w:cs="Courier New"/>
+          <w:i/>
+          <w:iCs/>
+          <w:color w:val="629755"/>
+          <w:sz w:val="21"/>
+          <w:szCs w:val="21"/>
+        </w:rPr>
+        <w:br/>
+        <w:t xml:space="preserve">        """</w:t>
+      </w:r>
+      <w:r>
+        <w:rPr>
+          <w:rFonts w:ascii="Courier New" w:eastAsia="Times New Roman" w:hAnsi="Courier New" w:cs="Courier New"/>
+          <w:i/>
+          <w:iCs/>
+          <w:color w:val="629755"/>
+          <w:sz w:val="21"/>
+          <w:szCs w:val="21"/>
+        </w:rPr>
+        <w:br/>
+        <w:t xml:space="preserve">        </w:t>
+      </w:r>
+      <w:r>
+        <w:rPr>
+          <w:rFonts w:ascii="Courier New" w:eastAsia="Times New Roman" w:hAnsi="Courier New" w:cs="Courier New"/>
+          <w:color w:val="808080"/>
+          <w:sz w:val="21"/>
+          <w:szCs w:val="21"/>
+        </w:rPr>
+        <w:t># Pick Action</w:t>
+      </w:r>
+      <w:r>
+        <w:rPr>
+          <w:rFonts w:ascii="Courier New" w:eastAsia="Times New Roman" w:hAnsi="Courier New" w:cs="Courier New"/>
+          <w:color w:val="808080"/>
+          <w:sz w:val="21"/>
+          <w:szCs w:val="21"/>
+        </w:rPr>
+        <w:br/>
+        <w:t xml:space="preserve">        </w:t>
+      </w:r>
+      <w:r>
+        <w:rPr>
+          <w:rFonts w:ascii="Courier New" w:eastAsia="Times New Roman" w:hAnsi="Courier New" w:cs="Courier New"/>
+          <w:color w:val="72737A"/>
+          <w:sz w:val="21"/>
+          <w:szCs w:val="21"/>
+        </w:rPr>
+        <w:t xml:space="preserve">legalActions </w:t>
+      </w:r>
+      <w:r>
+        <w:rPr>
+          <w:rFonts w:ascii="Courier New" w:eastAsia="Times New Roman" w:hAnsi="Courier New" w:cs="Courier New"/>
+          <w:color w:val="A9B7C6"/>
+          <w:sz w:val="21"/>
+          <w:szCs w:val="21"/>
+        </w:rPr>
+        <w:t xml:space="preserve">= </w:t>
+      </w:r>
+      <w:r>
+        <w:rPr>
+          <w:rFonts w:ascii="Courier New" w:eastAsia="Times New Roman" w:hAnsi="Courier New" w:cs="Courier New"/>
+          <w:color w:val="94558D"/>
+          <w:sz w:val="21"/>
+          <w:szCs w:val="21"/>
+        </w:rPr>
+        <w:t>self</w:t>
+      </w:r>
+      <w:r>
+        <w:rPr>
+          <w:rFonts w:ascii="Courier New" w:eastAsia="Times New Roman" w:hAnsi="Courier New" w:cs="Courier New"/>
+          <w:color w:val="A9B7C6"/>
+          <w:sz w:val="21"/>
+          <w:szCs w:val="21"/>
+        </w:rPr>
+        <w:t>.getLegalActions(state)</w:t>
+      </w:r>
+      <w:r>
+        <w:rPr>
+          <w:rFonts w:ascii="Courier New" w:eastAsia="Times New Roman" w:hAnsi="Courier New" w:cs="Courier New"/>
+          <w:color w:val="A9B7C6"/>
+          <w:sz w:val="21"/>
+          <w:szCs w:val="21"/>
+        </w:rPr>
+        <w:br/>
+        <w:t xml:space="preserve">        action = </w:t>
+      </w:r>
+      <w:r>
+        <w:rPr>
+          <w:rFonts w:ascii="Courier New" w:eastAsia="Times New Roman" w:hAnsi="Courier New" w:cs="Courier New"/>
+          <w:color w:val="CC7832"/>
+          <w:sz w:val="21"/>
+          <w:szCs w:val="21"/>
+        </w:rPr>
+        <w:t>None</w:t>
+      </w:r>
+      <w:r>
+        <w:rPr>
+          <w:rFonts w:ascii="Courier New" w:eastAsia="Times New Roman" w:hAnsi="Courier New" w:cs="Courier New"/>
+          <w:color w:val="CC7832"/>
+          <w:sz w:val="21"/>
+          <w:szCs w:val="21"/>
+        </w:rPr>
+        <w:br/>
+        <w:t xml:space="preserve">        </w:t>
+      </w:r>
+      <w:r>
+        <w:rPr>
+          <w:rFonts w:ascii="Courier New" w:eastAsia="Times New Roman" w:hAnsi="Courier New" w:cs="Courier New"/>
+          <w:color w:val="6A8759"/>
+          <w:sz w:val="21"/>
+          <w:szCs w:val="21"/>
+        </w:rPr>
+        <w:t>"*** YOUR CODE HERE ***"</w:t>
+      </w:r>
+      <w:r>
+        <w:rPr>
+          <w:rFonts w:ascii="Courier New" w:eastAsia="Times New Roman" w:hAnsi="Courier New" w:cs="Courier New"/>
+          <w:color w:val="6A8759"/>
+          <w:sz w:val="21"/>
+          <w:szCs w:val="21"/>
+        </w:rPr>
+        <w:br/>
+        <w:t xml:space="preserve">        </w:t>
+      </w:r>
+      <w:r>
+        <w:rPr>
+          <w:rFonts w:ascii="Courier New" w:eastAsia="Times New Roman" w:hAnsi="Courier New" w:cs="Courier New"/>
           <w:color w:val="A9B7C6"/>
           <w:sz w:val="21"/>
           <w:szCs w:val="21"/>
@@ -11471,6 +11739,7 @@
           <w:rtl/>
           <w:lang w:bidi="fa-IR"/>
         </w:rPr>
+        <w:lastRenderedPageBreak/>
         <w:t xml:space="preserve">در تابع </w:t>
       </w:r>
       <w:r>
@@ -11810,7 +12079,6 @@
           <w:rtl/>
           <w:lang w:bidi="fa-IR"/>
         </w:rPr>
-        <w:lastRenderedPageBreak/>
         <w:t xml:space="preserve">اگر مقدار </w:t>
       </w:r>
       <w:r>
@@ -11892,6 +12160,50 @@
         </w:rPr>
         <w:t>این موضوع را می‌توان اینطور توضیح داد که در حالت اول عامل به سمت کارهایی که تاکنون انجام نداده می‌رود اما در حالت دوم ترجیح می‌دهد کارهای قبلی خود را تکرار کند.</w:t>
       </w:r>
+    </w:p>
+    <w:p>
+      <w:pPr>
+        <w:bidi/>
+        <w:rPr>
+          <w:rFonts w:ascii="IRANSans" w:hAnsi="IRANSans" w:cs="IRANSans"/>
+          <w:sz w:val="28"/>
+          <w:szCs w:val="28"/>
+          <w:lang w:bidi="fa-IR"/>
+        </w:rPr>
+      </w:pPr>
+    </w:p>
+    <w:p>
+      <w:pPr>
+        <w:bidi/>
+        <w:rPr>
+          <w:rFonts w:ascii="IRANSans" w:hAnsi="IRANSans" w:cs="IRANSans"/>
+          <w:sz w:val="28"/>
+          <w:szCs w:val="28"/>
+          <w:lang w:bidi="fa-IR"/>
+        </w:rPr>
+      </w:pPr>
+    </w:p>
+    <w:p>
+      <w:pPr>
+        <w:bidi/>
+        <w:rPr>
+          <w:rFonts w:ascii="IRANSans" w:hAnsi="IRANSans" w:cs="IRANSans"/>
+          <w:sz w:val="28"/>
+          <w:szCs w:val="28"/>
+          <w:lang w:bidi="fa-IR"/>
+        </w:rPr>
+      </w:pPr>
+    </w:p>
+    <w:p>
+      <w:pPr>
+        <w:bidi/>
+        <w:rPr>
+          <w:rFonts w:ascii="IRANSans" w:hAnsi="IRANSans" w:cs="IRANSans"/>
+          <w:sz w:val="28"/>
+          <w:szCs w:val="28"/>
+          <w:lang w:bidi="fa-IR"/>
+        </w:rPr>
+      </w:pPr>
     </w:p>
     <w:p>
       <w:pPr>
@@ -11929,6 +12241,7 @@
           <w:rtl/>
           <w:lang w:bidi="fa-IR"/>
         </w:rPr>
+        <w:lastRenderedPageBreak/>
         <w:t>بخش هفتم</w:t>
       </w:r>
     </w:p>
@@ -12489,6 +12802,72 @@
     <w:p>
       <w:pPr>
         <w:bidi/>
+        <w:rPr>
+          <w:rFonts w:ascii="IRANSans" w:hAnsi="IRANSans" w:cs="IRANSans"/>
+          <w:sz w:val="28"/>
+          <w:szCs w:val="28"/>
+          <w:lang w:bidi="fa-IR"/>
+        </w:rPr>
+      </w:pPr>
+    </w:p>
+    <w:p>
+      <w:pPr>
+        <w:bidi/>
+        <w:rPr>
+          <w:rFonts w:ascii="IRANSans" w:hAnsi="IRANSans" w:cs="IRANSans"/>
+          <w:sz w:val="28"/>
+          <w:szCs w:val="28"/>
+          <w:lang w:bidi="fa-IR"/>
+        </w:rPr>
+      </w:pPr>
+    </w:p>
+    <w:p>
+      <w:pPr>
+        <w:bidi/>
+        <w:rPr>
+          <w:rFonts w:ascii="IRANSans" w:hAnsi="IRANSans" w:cs="IRANSans"/>
+          <w:sz w:val="28"/>
+          <w:szCs w:val="28"/>
+          <w:lang w:bidi="fa-IR"/>
+        </w:rPr>
+      </w:pPr>
+    </w:p>
+    <w:p>
+      <w:pPr>
+        <w:bidi/>
+        <w:rPr>
+          <w:rFonts w:ascii="IRANSans" w:hAnsi="IRANSans" w:cs="IRANSans"/>
+          <w:sz w:val="28"/>
+          <w:szCs w:val="28"/>
+          <w:lang w:bidi="fa-IR"/>
+        </w:rPr>
+      </w:pPr>
+    </w:p>
+    <w:p>
+      <w:pPr>
+        <w:bidi/>
+        <w:rPr>
+          <w:rFonts w:ascii="IRANSans" w:hAnsi="IRANSans" w:cs="IRANSans"/>
+          <w:sz w:val="28"/>
+          <w:szCs w:val="28"/>
+          <w:lang w:bidi="fa-IR"/>
+        </w:rPr>
+      </w:pPr>
+    </w:p>
+    <w:p>
+      <w:pPr>
+        <w:bidi/>
+        <w:rPr>
+          <w:rFonts w:ascii="IRANSans" w:hAnsi="IRANSans" w:cs="IRANSans"/>
+          <w:sz w:val="28"/>
+          <w:szCs w:val="28"/>
+          <w:lang w:bidi="fa-IR"/>
+        </w:rPr>
+      </w:pPr>
+    </w:p>
+    <w:p>
+      <w:pPr>
+        <w:bidi/>
         <w:jc w:val="center"/>
         <w:rPr>
           <w:rFonts w:ascii="IRAN Sans" w:hAnsi="IRAN Sans" w:cs="IRAN Sans"/>
@@ -12847,6 +13226,72 @@
           <w:rFonts w:ascii="IRANSans" w:hAnsi="IRANSans" w:cs="IRANSans"/>
           <w:sz w:val="28"/>
           <w:szCs w:val="28"/>
+          <w:lang w:bidi="fa-IR"/>
+        </w:rPr>
+      </w:pPr>
+    </w:p>
+    <w:p>
+      <w:pPr>
+        <w:bidi/>
+        <w:rPr>
+          <w:rFonts w:ascii="IRANSans" w:hAnsi="IRANSans" w:cs="IRANSans"/>
+          <w:sz w:val="28"/>
+          <w:szCs w:val="28"/>
+          <w:lang w:bidi="fa-IR"/>
+        </w:rPr>
+      </w:pPr>
+    </w:p>
+    <w:p>
+      <w:pPr>
+        <w:bidi/>
+        <w:rPr>
+          <w:rFonts w:ascii="IRANSans" w:hAnsi="IRANSans" w:cs="IRANSans"/>
+          <w:sz w:val="28"/>
+          <w:szCs w:val="28"/>
+          <w:lang w:bidi="fa-IR"/>
+        </w:rPr>
+      </w:pPr>
+    </w:p>
+    <w:p>
+      <w:pPr>
+        <w:bidi/>
+        <w:rPr>
+          <w:rFonts w:ascii="IRANSans" w:hAnsi="IRANSans" w:cs="IRANSans"/>
+          <w:sz w:val="28"/>
+          <w:szCs w:val="28"/>
+          <w:lang w:bidi="fa-IR"/>
+        </w:rPr>
+      </w:pPr>
+    </w:p>
+    <w:p>
+      <w:pPr>
+        <w:bidi/>
+        <w:rPr>
+          <w:rFonts w:ascii="IRANSans" w:hAnsi="IRANSans" w:cs="IRANSans"/>
+          <w:sz w:val="28"/>
+          <w:szCs w:val="28"/>
+          <w:lang w:bidi="fa-IR"/>
+        </w:rPr>
+      </w:pPr>
+    </w:p>
+    <w:p>
+      <w:pPr>
+        <w:bidi/>
+        <w:rPr>
+          <w:rFonts w:ascii="IRANSans" w:hAnsi="IRANSans" w:cs="IRANSans"/>
+          <w:sz w:val="28"/>
+          <w:szCs w:val="28"/>
+          <w:lang w:bidi="fa-IR"/>
+        </w:rPr>
+      </w:pPr>
+    </w:p>
+    <w:p>
+      <w:pPr>
+        <w:bidi/>
+        <w:rPr>
+          <w:rFonts w:ascii="IRANSans" w:hAnsi="IRANSans" w:cs="IRANSans"/>
+          <w:sz w:val="28"/>
+          <w:szCs w:val="28"/>
           <w:rtl/>
           <w:lang w:bidi="fa-IR"/>
         </w:rPr>
@@ -12876,6 +13321,7 @@
           <w:rtl/>
           <w:lang w:bidi="fa-IR"/>
         </w:rPr>
+        <w:lastRenderedPageBreak/>
         <w:t>بخش نهم</w:t>
       </w:r>
     </w:p>
@@ -12975,7 +13421,6 @@
           <w:szCs w:val="24"/>
           <w:lang w:bidi="fa-IR"/>
         </w:rPr>
-        <w:lastRenderedPageBreak/>
         <w:t>Pacman emerges victorious! Score: 499</w:t>
       </w:r>
     </w:p>
@@ -13252,18 +13697,6 @@
         </w:rPr>
         <w:t>Record:        Win, Win, Win, Win, Win, Win, Win, Win, Win, Win</w:t>
       </w:r>
-    </w:p>
-    <w:p>
-      <w:pPr>
-        <w:bidi/>
-        <w:rPr>
-          <w:rFonts w:ascii="IRANSans" w:hAnsi="IRANSans" w:cs="IRANSans"/>
-          <w:sz w:val="28"/>
-          <w:szCs w:val="28"/>
-          <w:rtl/>
-          <w:lang w:bidi="fa-IR"/>
-        </w:rPr>
-      </w:pPr>
     </w:p>
     <w:p>
       <w:pPr>
@@ -13279,6 +13712,8 @@
           <w:lang w:bidi="fa-IR"/>
         </w:rPr>
       </w:pPr>
+      <w:bookmarkStart w:id="0" w:name="_GoBack"/>
+      <w:bookmarkEnd w:id="0"/>
       <w:r>
         <w:rPr>
           <w:rFonts w:ascii="IRAN Sans" w:hAnsi="IRAN Sans" w:cs="IRAN Sans"/>
@@ -13289,6 +13724,7 @@
           <w:rtl/>
           <w:lang w:bidi="fa-IR"/>
         </w:rPr>
+        <w:lastRenderedPageBreak/>
         <w:t>بخش دهم</w:t>
       </w:r>
     </w:p>
@@ -13653,11 +14089,1308 @@
           <w:szCs w:val="21"/>
         </w:rPr>
         <w:br/>
-      </w:r>
-      <w:r>
-        <w:rPr>
-          <w:rFonts w:ascii="Courier New" w:eastAsia="Times New Roman" w:hAnsi="Courier New" w:cs="Courier New"/>
-          <w:color w:val="A9B7C6"/>
+        <w:t xml:space="preserve">        </w:t>
+      </w:r>
+      <w:r>
+        <w:rPr>
+          <w:rFonts w:ascii="Courier New" w:eastAsia="Times New Roman" w:hAnsi="Courier New" w:cs="Courier New"/>
+          <w:color w:val="94558D"/>
+          <w:sz w:val="21"/>
+          <w:szCs w:val="21"/>
+        </w:rPr>
+        <w:t>self</w:t>
+      </w:r>
+      <w:r>
+        <w:rPr>
+          <w:rFonts w:ascii="Courier New" w:eastAsia="Times New Roman" w:hAnsi="Courier New" w:cs="Courier New"/>
+          <w:color w:val="A9B7C6"/>
+          <w:sz w:val="21"/>
+          <w:szCs w:val="21"/>
+        </w:rPr>
+        <w:t>.weights = util.Counter()</w:t>
+      </w:r>
+      <w:r>
+        <w:rPr>
+          <w:rFonts w:ascii="Courier New" w:eastAsia="Times New Roman" w:hAnsi="Courier New" w:cs="Courier New"/>
+          <w:color w:val="A9B7C6"/>
+          <w:sz w:val="21"/>
+          <w:szCs w:val="21"/>
+        </w:rPr>
+        <w:br/>
+      </w:r>
+      <w:r>
+        <w:rPr>
+          <w:rFonts w:ascii="Courier New" w:eastAsia="Times New Roman" w:hAnsi="Courier New" w:cs="Courier New"/>
+          <w:color w:val="A9B7C6"/>
+          <w:sz w:val="21"/>
+          <w:szCs w:val="21"/>
+        </w:rPr>
+        <w:br/>
+        <w:t xml:space="preserve">    </w:t>
+      </w:r>
+      <w:r>
+        <w:rPr>
+          <w:rFonts w:ascii="Courier New" w:eastAsia="Times New Roman" w:hAnsi="Courier New" w:cs="Courier New"/>
+          <w:color w:val="CC7832"/>
+          <w:sz w:val="21"/>
+          <w:szCs w:val="21"/>
+        </w:rPr>
+        <w:t xml:space="preserve">def </w:t>
+      </w:r>
+      <w:r>
+        <w:rPr>
+          <w:rFonts w:ascii="Courier New" w:eastAsia="Times New Roman" w:hAnsi="Courier New" w:cs="Courier New"/>
+          <w:color w:val="FFC66D"/>
+          <w:sz w:val="21"/>
+          <w:szCs w:val="21"/>
+        </w:rPr>
+        <w:t>getWeights</w:t>
+      </w:r>
+      <w:r>
+        <w:rPr>
+          <w:rFonts w:ascii="Courier New" w:eastAsia="Times New Roman" w:hAnsi="Courier New" w:cs="Courier New"/>
+          <w:color w:val="A9B7C6"/>
+          <w:sz w:val="21"/>
+          <w:szCs w:val="21"/>
+        </w:rPr>
+        <w:t>(</w:t>
+      </w:r>
+      <w:r>
+        <w:rPr>
+          <w:rFonts w:ascii="Courier New" w:eastAsia="Times New Roman" w:hAnsi="Courier New" w:cs="Courier New"/>
+          <w:color w:val="94558D"/>
+          <w:sz w:val="21"/>
+          <w:szCs w:val="21"/>
+        </w:rPr>
+        <w:t>self</w:t>
+      </w:r>
+      <w:r>
+        <w:rPr>
+          <w:rFonts w:ascii="Courier New" w:eastAsia="Times New Roman" w:hAnsi="Courier New" w:cs="Courier New"/>
+          <w:color w:val="A9B7C6"/>
+          <w:sz w:val="21"/>
+          <w:szCs w:val="21"/>
+        </w:rPr>
+        <w:t>):</w:t>
+      </w:r>
+      <w:r>
+        <w:rPr>
+          <w:rFonts w:ascii="Courier New" w:eastAsia="Times New Roman" w:hAnsi="Courier New" w:cs="Courier New"/>
+          <w:color w:val="A9B7C6"/>
+          <w:sz w:val="21"/>
+          <w:szCs w:val="21"/>
+        </w:rPr>
+        <w:br/>
+        <w:t xml:space="preserve">        </w:t>
+      </w:r>
+      <w:r>
+        <w:rPr>
+          <w:rFonts w:ascii="Courier New" w:eastAsia="Times New Roman" w:hAnsi="Courier New" w:cs="Courier New"/>
+          <w:color w:val="CC7832"/>
+          <w:sz w:val="21"/>
+          <w:szCs w:val="21"/>
+        </w:rPr>
+        <w:t xml:space="preserve">return </w:t>
+      </w:r>
+      <w:r>
+        <w:rPr>
+          <w:rFonts w:ascii="Courier New" w:eastAsia="Times New Roman" w:hAnsi="Courier New" w:cs="Courier New"/>
+          <w:color w:val="94558D"/>
+          <w:sz w:val="21"/>
+          <w:szCs w:val="21"/>
+        </w:rPr>
+        <w:t>self</w:t>
+      </w:r>
+      <w:r>
+        <w:rPr>
+          <w:rFonts w:ascii="Courier New" w:eastAsia="Times New Roman" w:hAnsi="Courier New" w:cs="Courier New"/>
+          <w:color w:val="A9B7C6"/>
+          <w:sz w:val="21"/>
+          <w:szCs w:val="21"/>
+        </w:rPr>
+        <w:t>.weights</w:t>
+      </w:r>
+      <w:r>
+        <w:rPr>
+          <w:rFonts w:ascii="Courier New" w:eastAsia="Times New Roman" w:hAnsi="Courier New" w:cs="Courier New"/>
+          <w:color w:val="A9B7C6"/>
+          <w:sz w:val="21"/>
+          <w:szCs w:val="21"/>
+        </w:rPr>
+        <w:br/>
+      </w:r>
+      <w:r>
+        <w:rPr>
+          <w:rFonts w:ascii="Courier New" w:eastAsia="Times New Roman" w:hAnsi="Courier New" w:cs="Courier New"/>
+          <w:color w:val="A9B7C6"/>
+          <w:sz w:val="21"/>
+          <w:szCs w:val="21"/>
+        </w:rPr>
+        <w:br/>
+        <w:t xml:space="preserve">    </w:t>
+      </w:r>
+      <w:r>
+        <w:rPr>
+          <w:rFonts w:ascii="Courier New" w:eastAsia="Times New Roman" w:hAnsi="Courier New" w:cs="Courier New"/>
+          <w:color w:val="CC7832"/>
+          <w:sz w:val="21"/>
+          <w:szCs w:val="21"/>
+        </w:rPr>
+        <w:t xml:space="preserve">def </w:t>
+      </w:r>
+      <w:r>
+        <w:rPr>
+          <w:rFonts w:ascii="Courier New" w:eastAsia="Times New Roman" w:hAnsi="Courier New" w:cs="Courier New"/>
+          <w:color w:val="FFC66D"/>
+          <w:sz w:val="21"/>
+          <w:szCs w:val="21"/>
+        </w:rPr>
+        <w:t>getQValue</w:t>
+      </w:r>
+      <w:r>
+        <w:rPr>
+          <w:rFonts w:ascii="Courier New" w:eastAsia="Times New Roman" w:hAnsi="Courier New" w:cs="Courier New"/>
+          <w:color w:val="A9B7C6"/>
+          <w:sz w:val="21"/>
+          <w:szCs w:val="21"/>
+        </w:rPr>
+        <w:t>(</w:t>
+      </w:r>
+      <w:r>
+        <w:rPr>
+          <w:rFonts w:ascii="Courier New" w:eastAsia="Times New Roman" w:hAnsi="Courier New" w:cs="Courier New"/>
+          <w:color w:val="94558D"/>
+          <w:sz w:val="21"/>
+          <w:szCs w:val="21"/>
+        </w:rPr>
+        <w:t>self</w:t>
+      </w:r>
+      <w:r>
+        <w:rPr>
+          <w:rFonts w:ascii="Courier New" w:eastAsia="Times New Roman" w:hAnsi="Courier New" w:cs="Courier New"/>
+          <w:color w:val="CC7832"/>
+          <w:sz w:val="21"/>
+          <w:szCs w:val="21"/>
+        </w:rPr>
+        <w:t xml:space="preserve">, </w:t>
+      </w:r>
+      <w:r>
+        <w:rPr>
+          <w:rFonts w:ascii="Courier New" w:eastAsia="Times New Roman" w:hAnsi="Courier New" w:cs="Courier New"/>
+          <w:color w:val="A9B7C6"/>
+          <w:sz w:val="21"/>
+          <w:szCs w:val="21"/>
+        </w:rPr>
+        <w:t>state</w:t>
+      </w:r>
+      <w:r>
+        <w:rPr>
+          <w:rFonts w:ascii="Courier New" w:eastAsia="Times New Roman" w:hAnsi="Courier New" w:cs="Courier New"/>
+          <w:color w:val="CC7832"/>
+          <w:sz w:val="21"/>
+          <w:szCs w:val="21"/>
+        </w:rPr>
+        <w:t xml:space="preserve">, </w:t>
+      </w:r>
+      <w:r>
+        <w:rPr>
+          <w:rFonts w:ascii="Courier New" w:eastAsia="Times New Roman" w:hAnsi="Courier New" w:cs="Courier New"/>
+          <w:color w:val="A9B7C6"/>
+          <w:sz w:val="21"/>
+          <w:szCs w:val="21"/>
+        </w:rPr>
+        <w:t>action):</w:t>
+      </w:r>
+      <w:r>
+        <w:rPr>
+          <w:rFonts w:ascii="Courier New" w:eastAsia="Times New Roman" w:hAnsi="Courier New" w:cs="Courier New"/>
+          <w:color w:val="A9B7C6"/>
+          <w:sz w:val="21"/>
+          <w:szCs w:val="21"/>
+        </w:rPr>
+        <w:br/>
+        <w:t xml:space="preserve">        </w:t>
+      </w:r>
+      <w:r>
+        <w:rPr>
+          <w:rFonts w:ascii="Courier New" w:eastAsia="Times New Roman" w:hAnsi="Courier New" w:cs="Courier New"/>
+          <w:i/>
+          <w:iCs/>
+          <w:color w:val="629755"/>
+          <w:sz w:val="21"/>
+          <w:szCs w:val="21"/>
+        </w:rPr>
+        <w:t>"""</w:t>
+      </w:r>
+      <w:r>
+        <w:rPr>
+          <w:rFonts w:ascii="Courier New" w:eastAsia="Times New Roman" w:hAnsi="Courier New" w:cs="Courier New"/>
+          <w:i/>
+          <w:iCs/>
+          <w:color w:val="629755"/>
+          <w:sz w:val="21"/>
+          <w:szCs w:val="21"/>
+        </w:rPr>
+        <w:br/>
+        <w:t xml:space="preserve">        Should return Q(state,action) = w * featureVector</w:t>
+      </w:r>
+      <w:r>
+        <w:rPr>
+          <w:rFonts w:ascii="Courier New" w:eastAsia="Times New Roman" w:hAnsi="Courier New" w:cs="Courier New"/>
+          <w:i/>
+          <w:iCs/>
+          <w:color w:val="629755"/>
+          <w:sz w:val="21"/>
+          <w:szCs w:val="21"/>
+        </w:rPr>
+        <w:br/>
+        <w:t xml:space="preserve">        where * is the dotProduct operator</w:t>
+      </w:r>
+      <w:r>
+        <w:rPr>
+          <w:rFonts w:ascii="Courier New" w:eastAsia="Times New Roman" w:hAnsi="Courier New" w:cs="Courier New"/>
+          <w:i/>
+          <w:iCs/>
+          <w:color w:val="629755"/>
+          <w:sz w:val="21"/>
+          <w:szCs w:val="21"/>
+        </w:rPr>
+        <w:br/>
+        <w:t xml:space="preserve">        """</w:t>
+      </w:r>
+      <w:r>
+        <w:rPr>
+          <w:rFonts w:ascii="Courier New" w:eastAsia="Times New Roman" w:hAnsi="Courier New" w:cs="Courier New"/>
+          <w:i/>
+          <w:iCs/>
+          <w:color w:val="629755"/>
+          <w:sz w:val="21"/>
+          <w:szCs w:val="21"/>
+        </w:rPr>
+        <w:br/>
+      </w:r>
+      <w:r>
+        <w:rPr>
+          <w:rFonts w:ascii="Courier New" w:eastAsia="Times New Roman" w:hAnsi="Courier New" w:cs="Courier New"/>
+          <w:i/>
+          <w:iCs/>
+          <w:color w:val="629755"/>
+          <w:sz w:val="21"/>
+          <w:szCs w:val="21"/>
+        </w:rPr>
+        <w:br/>
+        <w:t xml:space="preserve">        </w:t>
+      </w:r>
+      <w:r>
+        <w:rPr>
+          <w:rFonts w:ascii="Courier New" w:eastAsia="Times New Roman" w:hAnsi="Courier New" w:cs="Courier New"/>
+          <w:color w:val="A9B7C6"/>
+          <w:sz w:val="21"/>
+          <w:szCs w:val="21"/>
+        </w:rPr>
+        <w:t xml:space="preserve">Q_value = </w:t>
+      </w:r>
+      <w:r>
+        <w:rPr>
+          <w:rFonts w:ascii="Courier New" w:eastAsia="Times New Roman" w:hAnsi="Courier New" w:cs="Courier New"/>
+          <w:color w:val="6897BB"/>
+          <w:sz w:val="21"/>
+          <w:szCs w:val="21"/>
+        </w:rPr>
+        <w:t>0</w:t>
+      </w:r>
+      <w:r>
+        <w:rPr>
+          <w:rFonts w:ascii="Courier New" w:eastAsia="Times New Roman" w:hAnsi="Courier New" w:cs="Courier New"/>
+          <w:color w:val="6897BB"/>
+          <w:sz w:val="21"/>
+          <w:szCs w:val="21"/>
+        </w:rPr>
+        <w:br/>
+        <w:t xml:space="preserve">        </w:t>
+      </w:r>
+      <w:r>
+        <w:rPr>
+          <w:rFonts w:ascii="Courier New" w:eastAsia="Times New Roman" w:hAnsi="Courier New" w:cs="Courier New"/>
+          <w:color w:val="CC7832"/>
+          <w:sz w:val="21"/>
+          <w:szCs w:val="21"/>
+        </w:rPr>
+        <w:t xml:space="preserve">for </w:t>
+      </w:r>
+      <w:r>
+        <w:rPr>
+          <w:rFonts w:ascii="Courier New" w:eastAsia="Times New Roman" w:hAnsi="Courier New" w:cs="Courier New"/>
+          <w:color w:val="A9B7C6"/>
+          <w:sz w:val="21"/>
+          <w:szCs w:val="21"/>
+        </w:rPr>
+        <w:t xml:space="preserve">feature </w:t>
+      </w:r>
+      <w:r>
+        <w:rPr>
+          <w:rFonts w:ascii="Courier New" w:eastAsia="Times New Roman" w:hAnsi="Courier New" w:cs="Courier New"/>
+          <w:color w:val="CC7832"/>
+          <w:sz w:val="21"/>
+          <w:szCs w:val="21"/>
+        </w:rPr>
+        <w:t xml:space="preserve">in </w:t>
+      </w:r>
+      <w:r>
+        <w:rPr>
+          <w:rFonts w:ascii="Courier New" w:eastAsia="Times New Roman" w:hAnsi="Courier New" w:cs="Courier New"/>
+          <w:color w:val="94558D"/>
+          <w:sz w:val="21"/>
+          <w:szCs w:val="21"/>
+        </w:rPr>
+        <w:t>self</w:t>
+      </w:r>
+      <w:r>
+        <w:rPr>
+          <w:rFonts w:ascii="Courier New" w:eastAsia="Times New Roman" w:hAnsi="Courier New" w:cs="Courier New"/>
+          <w:color w:val="A9B7C6"/>
+          <w:sz w:val="21"/>
+          <w:szCs w:val="21"/>
+        </w:rPr>
+        <w:t>.featExtractor.getFeatures(state</w:t>
+      </w:r>
+      <w:r>
+        <w:rPr>
+          <w:rFonts w:ascii="Courier New" w:eastAsia="Times New Roman" w:hAnsi="Courier New" w:cs="Courier New"/>
+          <w:color w:val="CC7832"/>
+          <w:sz w:val="21"/>
+          <w:szCs w:val="21"/>
+        </w:rPr>
+        <w:t xml:space="preserve">, </w:t>
+      </w:r>
+      <w:r>
+        <w:rPr>
+          <w:rFonts w:ascii="Courier New" w:eastAsia="Times New Roman" w:hAnsi="Courier New" w:cs="Courier New"/>
+          <w:color w:val="A9B7C6"/>
+          <w:sz w:val="21"/>
+          <w:szCs w:val="21"/>
+        </w:rPr>
+        <w:t>action):</w:t>
+      </w:r>
+      <w:r>
+        <w:rPr>
+          <w:rFonts w:ascii="Courier New" w:eastAsia="Times New Roman" w:hAnsi="Courier New" w:cs="Courier New"/>
+          <w:color w:val="A9B7C6"/>
+          <w:sz w:val="21"/>
+          <w:szCs w:val="21"/>
+        </w:rPr>
+        <w:br/>
+        <w:t xml:space="preserve">            Q_value += </w:t>
+      </w:r>
+      <w:r>
+        <w:rPr>
+          <w:rFonts w:ascii="Courier New" w:eastAsia="Times New Roman" w:hAnsi="Courier New" w:cs="Courier New"/>
+          <w:color w:val="94558D"/>
+          <w:sz w:val="21"/>
+          <w:szCs w:val="21"/>
+        </w:rPr>
+        <w:t>self</w:t>
+      </w:r>
+      <w:r>
+        <w:rPr>
+          <w:rFonts w:ascii="Courier New" w:eastAsia="Times New Roman" w:hAnsi="Courier New" w:cs="Courier New"/>
+          <w:color w:val="A9B7C6"/>
+          <w:sz w:val="21"/>
+          <w:szCs w:val="21"/>
+        </w:rPr>
+        <w:t xml:space="preserve">.weights[feature] * </w:t>
+      </w:r>
+      <w:r>
+        <w:rPr>
+          <w:rFonts w:ascii="Courier New" w:eastAsia="Times New Roman" w:hAnsi="Courier New" w:cs="Courier New"/>
+          <w:color w:val="94558D"/>
+          <w:sz w:val="21"/>
+          <w:szCs w:val="21"/>
+        </w:rPr>
+        <w:t>self</w:t>
+      </w:r>
+      <w:r>
+        <w:rPr>
+          <w:rFonts w:ascii="Courier New" w:eastAsia="Times New Roman" w:hAnsi="Courier New" w:cs="Courier New"/>
+          <w:color w:val="A9B7C6"/>
+          <w:sz w:val="21"/>
+          <w:szCs w:val="21"/>
+        </w:rPr>
+        <w:t>.featExtractor.getFeatures(state</w:t>
+      </w:r>
+      <w:r>
+        <w:rPr>
+          <w:rFonts w:ascii="Courier New" w:eastAsia="Times New Roman" w:hAnsi="Courier New" w:cs="Courier New"/>
+          <w:color w:val="CC7832"/>
+          <w:sz w:val="21"/>
+          <w:szCs w:val="21"/>
+        </w:rPr>
+        <w:t xml:space="preserve">, </w:t>
+      </w:r>
+      <w:r>
+        <w:rPr>
+          <w:rFonts w:ascii="Courier New" w:eastAsia="Times New Roman" w:hAnsi="Courier New" w:cs="Courier New"/>
+          <w:color w:val="A9B7C6"/>
+          <w:sz w:val="21"/>
+          <w:szCs w:val="21"/>
+        </w:rPr>
+        <w:t>action)[feature]</w:t>
+      </w:r>
+      <w:r>
+        <w:rPr>
+          <w:rFonts w:ascii="Courier New" w:eastAsia="Times New Roman" w:hAnsi="Courier New" w:cs="Courier New"/>
+          <w:color w:val="A9B7C6"/>
+          <w:sz w:val="21"/>
+          <w:szCs w:val="21"/>
+        </w:rPr>
+        <w:br/>
+        <w:t xml:space="preserve">        </w:t>
+      </w:r>
+      <w:r>
+        <w:rPr>
+          <w:rFonts w:ascii="Courier New" w:eastAsia="Times New Roman" w:hAnsi="Courier New" w:cs="Courier New"/>
+          <w:color w:val="CC7832"/>
+          <w:sz w:val="21"/>
+          <w:szCs w:val="21"/>
+        </w:rPr>
+        <w:t xml:space="preserve">return </w:t>
+      </w:r>
+      <w:r>
+        <w:rPr>
+          <w:rFonts w:ascii="Courier New" w:eastAsia="Times New Roman" w:hAnsi="Courier New" w:cs="Courier New"/>
+          <w:color w:val="A9B7C6"/>
+          <w:sz w:val="21"/>
+          <w:szCs w:val="21"/>
+        </w:rPr>
+        <w:t>Q_value</w:t>
+      </w:r>
+      <w:r>
+        <w:rPr>
+          <w:rFonts w:ascii="Courier New" w:eastAsia="Times New Roman" w:hAnsi="Courier New" w:cs="Courier New"/>
+          <w:color w:val="A9B7C6"/>
+          <w:sz w:val="21"/>
+          <w:szCs w:val="21"/>
+        </w:rPr>
+        <w:br/>
+      </w:r>
+      <w:r>
+        <w:rPr>
+          <w:rFonts w:ascii="Courier New" w:eastAsia="Times New Roman" w:hAnsi="Courier New" w:cs="Courier New"/>
+          <w:color w:val="A9B7C6"/>
+          <w:sz w:val="21"/>
+          <w:szCs w:val="21"/>
+        </w:rPr>
+        <w:br/>
+        <w:t xml:space="preserve">    </w:t>
+      </w:r>
+      <w:r>
+        <w:rPr>
+          <w:rFonts w:ascii="Courier New" w:eastAsia="Times New Roman" w:hAnsi="Courier New" w:cs="Courier New"/>
+          <w:color w:val="CC7832"/>
+          <w:sz w:val="21"/>
+          <w:szCs w:val="21"/>
+        </w:rPr>
+        <w:t xml:space="preserve">def </w:t>
+      </w:r>
+      <w:r>
+        <w:rPr>
+          <w:rFonts w:ascii="Courier New" w:eastAsia="Times New Roman" w:hAnsi="Courier New" w:cs="Courier New"/>
+          <w:color w:val="FFC66D"/>
+          <w:sz w:val="21"/>
+          <w:szCs w:val="21"/>
+        </w:rPr>
+        <w:t>update</w:t>
+      </w:r>
+      <w:r>
+        <w:rPr>
+          <w:rFonts w:ascii="Courier New" w:eastAsia="Times New Roman" w:hAnsi="Courier New" w:cs="Courier New"/>
+          <w:color w:val="A9B7C6"/>
+          <w:sz w:val="21"/>
+          <w:szCs w:val="21"/>
+        </w:rPr>
+        <w:t>(</w:t>
+      </w:r>
+      <w:r>
+        <w:rPr>
+          <w:rFonts w:ascii="Courier New" w:eastAsia="Times New Roman" w:hAnsi="Courier New" w:cs="Courier New"/>
+          <w:color w:val="94558D"/>
+          <w:sz w:val="21"/>
+          <w:szCs w:val="21"/>
+        </w:rPr>
+        <w:t>self</w:t>
+      </w:r>
+      <w:r>
+        <w:rPr>
+          <w:rFonts w:ascii="Courier New" w:eastAsia="Times New Roman" w:hAnsi="Courier New" w:cs="Courier New"/>
+          <w:color w:val="CC7832"/>
+          <w:sz w:val="21"/>
+          <w:szCs w:val="21"/>
+        </w:rPr>
+        <w:t xml:space="preserve">, </w:t>
+      </w:r>
+      <w:r>
+        <w:rPr>
+          <w:rFonts w:ascii="Courier New" w:eastAsia="Times New Roman" w:hAnsi="Courier New" w:cs="Courier New"/>
+          <w:color w:val="A9B7C6"/>
+          <w:sz w:val="21"/>
+          <w:szCs w:val="21"/>
+        </w:rPr>
+        <w:t>state</w:t>
+      </w:r>
+      <w:r>
+        <w:rPr>
+          <w:rFonts w:ascii="Courier New" w:eastAsia="Times New Roman" w:hAnsi="Courier New" w:cs="Courier New"/>
+          <w:color w:val="CC7832"/>
+          <w:sz w:val="21"/>
+          <w:szCs w:val="21"/>
+        </w:rPr>
+        <w:t xml:space="preserve">, </w:t>
+      </w:r>
+      <w:r>
+        <w:rPr>
+          <w:rFonts w:ascii="Courier New" w:eastAsia="Times New Roman" w:hAnsi="Courier New" w:cs="Courier New"/>
+          <w:color w:val="A9B7C6"/>
+          <w:sz w:val="21"/>
+          <w:szCs w:val="21"/>
+        </w:rPr>
+        <w:t>action</w:t>
+      </w:r>
+      <w:r>
+        <w:rPr>
+          <w:rFonts w:ascii="Courier New" w:eastAsia="Times New Roman" w:hAnsi="Courier New" w:cs="Courier New"/>
+          <w:color w:val="CC7832"/>
+          <w:sz w:val="21"/>
+          <w:szCs w:val="21"/>
+        </w:rPr>
+        <w:t xml:space="preserve">, </w:t>
+      </w:r>
+      <w:r>
+        <w:rPr>
+          <w:rFonts w:ascii="Courier New" w:eastAsia="Times New Roman" w:hAnsi="Courier New" w:cs="Courier New"/>
+          <w:color w:val="A9B7C6"/>
+          <w:sz w:val="21"/>
+          <w:szCs w:val="21"/>
+        </w:rPr>
+        <w:t>nextState</w:t>
+      </w:r>
+      <w:r>
+        <w:rPr>
+          <w:rFonts w:ascii="Courier New" w:eastAsia="Times New Roman" w:hAnsi="Courier New" w:cs="Courier New"/>
+          <w:color w:val="CC7832"/>
+          <w:sz w:val="21"/>
+          <w:szCs w:val="21"/>
+        </w:rPr>
+        <w:t xml:space="preserve">, </w:t>
+      </w:r>
+      <w:r>
+        <w:rPr>
+          <w:rFonts w:ascii="Courier New" w:eastAsia="Times New Roman" w:hAnsi="Courier New" w:cs="Courier New"/>
+          <w:color w:val="A9B7C6"/>
+          <w:sz w:val="21"/>
+          <w:szCs w:val="21"/>
+        </w:rPr>
+        <w:t>reward):</w:t>
+      </w:r>
+      <w:r>
+        <w:rPr>
+          <w:rFonts w:ascii="Courier New" w:eastAsia="Times New Roman" w:hAnsi="Courier New" w:cs="Courier New"/>
+          <w:color w:val="A9B7C6"/>
+          <w:sz w:val="21"/>
+          <w:szCs w:val="21"/>
+        </w:rPr>
+        <w:br/>
+        <w:t xml:space="preserve">        </w:t>
+      </w:r>
+      <w:r>
+        <w:rPr>
+          <w:rFonts w:ascii="Courier New" w:eastAsia="Times New Roman" w:hAnsi="Courier New" w:cs="Courier New"/>
+          <w:i/>
+          <w:iCs/>
+          <w:color w:val="629755"/>
+          <w:sz w:val="21"/>
+          <w:szCs w:val="21"/>
+        </w:rPr>
+        <w:t>"""</w:t>
+      </w:r>
+      <w:r>
+        <w:rPr>
+          <w:rFonts w:ascii="Courier New" w:eastAsia="Times New Roman" w:hAnsi="Courier New" w:cs="Courier New"/>
+          <w:i/>
+          <w:iCs/>
+          <w:color w:val="629755"/>
+          <w:sz w:val="21"/>
+          <w:szCs w:val="21"/>
+        </w:rPr>
+        <w:br/>
+        <w:t xml:space="preserve">        Should update your weights based on transition</w:t>
+      </w:r>
+      <w:r>
+        <w:rPr>
+          <w:rFonts w:ascii="Courier New" w:eastAsia="Times New Roman" w:hAnsi="Courier New" w:cs="Courier New"/>
+          <w:i/>
+          <w:iCs/>
+          <w:color w:val="629755"/>
+          <w:sz w:val="21"/>
+          <w:szCs w:val="21"/>
+        </w:rPr>
+        <w:br/>
+        <w:t xml:space="preserve">        """</w:t>
+      </w:r>
+      <w:r>
+        <w:rPr>
+          <w:rFonts w:ascii="Courier New" w:eastAsia="Times New Roman" w:hAnsi="Courier New" w:cs="Courier New"/>
+          <w:i/>
+          <w:iCs/>
+          <w:color w:val="629755"/>
+          <w:sz w:val="21"/>
+          <w:szCs w:val="21"/>
+        </w:rPr>
+        <w:br/>
+      </w:r>
+      <w:r>
+        <w:rPr>
+          <w:rFonts w:ascii="Courier New" w:eastAsia="Times New Roman" w:hAnsi="Courier New" w:cs="Courier New"/>
+          <w:i/>
+          <w:iCs/>
+          <w:color w:val="629755"/>
+          <w:sz w:val="21"/>
+          <w:szCs w:val="21"/>
+        </w:rPr>
+        <w:br/>
+        <w:t xml:space="preserve">        </w:t>
+      </w:r>
+      <w:r>
+        <w:rPr>
+          <w:rFonts w:ascii="Courier New" w:eastAsia="Times New Roman" w:hAnsi="Courier New" w:cs="Courier New"/>
+          <w:color w:val="A9B7C6"/>
+          <w:sz w:val="21"/>
+          <w:szCs w:val="21"/>
+        </w:rPr>
+        <w:t>max_next_Q_value = -sys.maxsize</w:t>
+      </w:r>
+      <w:r>
+        <w:rPr>
+          <w:rFonts w:ascii="Courier New" w:eastAsia="Times New Roman" w:hAnsi="Courier New" w:cs="Courier New"/>
+          <w:color w:val="A9B7C6"/>
+          <w:sz w:val="21"/>
+          <w:szCs w:val="21"/>
+        </w:rPr>
+        <w:br/>
+        <w:t xml:space="preserve">        </w:t>
+      </w:r>
+      <w:r>
+        <w:rPr>
+          <w:rFonts w:ascii="Courier New" w:eastAsia="Times New Roman" w:hAnsi="Courier New" w:cs="Courier New"/>
+          <w:color w:val="CC7832"/>
+          <w:sz w:val="21"/>
+          <w:szCs w:val="21"/>
+        </w:rPr>
+        <w:t xml:space="preserve">for </w:t>
+      </w:r>
+      <w:r>
+        <w:rPr>
+          <w:rFonts w:ascii="Courier New" w:eastAsia="Times New Roman" w:hAnsi="Courier New" w:cs="Courier New"/>
+          <w:color w:val="A9B7C6"/>
+          <w:sz w:val="21"/>
+          <w:szCs w:val="21"/>
+        </w:rPr>
+        <w:t xml:space="preserve">legal_action </w:t>
+      </w:r>
+      <w:r>
+        <w:rPr>
+          <w:rFonts w:ascii="Courier New" w:eastAsia="Times New Roman" w:hAnsi="Courier New" w:cs="Courier New"/>
+          <w:color w:val="CC7832"/>
+          <w:sz w:val="21"/>
+          <w:szCs w:val="21"/>
+        </w:rPr>
+        <w:t xml:space="preserve">in </w:t>
+      </w:r>
+      <w:r>
+        <w:rPr>
+          <w:rFonts w:ascii="Courier New" w:eastAsia="Times New Roman" w:hAnsi="Courier New" w:cs="Courier New"/>
+          <w:color w:val="94558D"/>
+          <w:sz w:val="21"/>
+          <w:szCs w:val="21"/>
+        </w:rPr>
+        <w:t>self</w:t>
+      </w:r>
+      <w:r>
+        <w:rPr>
+          <w:rFonts w:ascii="Courier New" w:eastAsia="Times New Roman" w:hAnsi="Courier New" w:cs="Courier New"/>
+          <w:color w:val="A9B7C6"/>
+          <w:sz w:val="21"/>
+          <w:szCs w:val="21"/>
+        </w:rPr>
+        <w:t>.getLegalActions(nextState):</w:t>
+      </w:r>
+      <w:r>
+        <w:rPr>
+          <w:rFonts w:ascii="Courier New" w:eastAsia="Times New Roman" w:hAnsi="Courier New" w:cs="Courier New"/>
+          <w:color w:val="A9B7C6"/>
+          <w:sz w:val="21"/>
+          <w:szCs w:val="21"/>
+        </w:rPr>
+        <w:br/>
+        <w:t xml:space="preserve">            </w:t>
+      </w:r>
+      <w:r>
+        <w:rPr>
+          <w:rFonts w:ascii="Courier New" w:eastAsia="Times New Roman" w:hAnsi="Courier New" w:cs="Courier New"/>
+          <w:color w:val="CC7832"/>
+          <w:sz w:val="21"/>
+          <w:szCs w:val="21"/>
+        </w:rPr>
+        <w:t xml:space="preserve">if </w:t>
+      </w:r>
+      <w:r>
+        <w:rPr>
+          <w:rFonts w:ascii="Courier New" w:eastAsia="Times New Roman" w:hAnsi="Courier New" w:cs="Courier New"/>
+          <w:color w:val="94558D"/>
+          <w:sz w:val="21"/>
+          <w:szCs w:val="21"/>
+        </w:rPr>
+        <w:t>self</w:t>
+      </w:r>
+      <w:r>
+        <w:rPr>
+          <w:rFonts w:ascii="Courier New" w:eastAsia="Times New Roman" w:hAnsi="Courier New" w:cs="Courier New"/>
+          <w:color w:val="A9B7C6"/>
+          <w:sz w:val="21"/>
+          <w:szCs w:val="21"/>
+        </w:rPr>
+        <w:t>.getQValue(nextState</w:t>
+      </w:r>
+      <w:r>
+        <w:rPr>
+          <w:rFonts w:ascii="Courier New" w:eastAsia="Times New Roman" w:hAnsi="Courier New" w:cs="Courier New"/>
+          <w:color w:val="CC7832"/>
+          <w:sz w:val="21"/>
+          <w:szCs w:val="21"/>
+        </w:rPr>
+        <w:t xml:space="preserve">, </w:t>
+      </w:r>
+      <w:r>
+        <w:rPr>
+          <w:rFonts w:ascii="Courier New" w:eastAsia="Times New Roman" w:hAnsi="Courier New" w:cs="Courier New"/>
+          <w:color w:val="A9B7C6"/>
+          <w:sz w:val="21"/>
+          <w:szCs w:val="21"/>
+        </w:rPr>
+        <w:t>legal_action) &gt; max_next_Q_value:</w:t>
+      </w:r>
+      <w:r>
+        <w:rPr>
+          <w:rFonts w:ascii="Courier New" w:eastAsia="Times New Roman" w:hAnsi="Courier New" w:cs="Courier New"/>
+          <w:color w:val="A9B7C6"/>
+          <w:sz w:val="21"/>
+          <w:szCs w:val="21"/>
+        </w:rPr>
+        <w:br/>
+        <w:t xml:space="preserve">                max_next_Q_value = </w:t>
+      </w:r>
+      <w:r>
+        <w:rPr>
+          <w:rFonts w:ascii="Courier New" w:eastAsia="Times New Roman" w:hAnsi="Courier New" w:cs="Courier New"/>
+          <w:color w:val="94558D"/>
+          <w:sz w:val="21"/>
+          <w:szCs w:val="21"/>
+        </w:rPr>
+        <w:t>self</w:t>
+      </w:r>
+      <w:r>
+        <w:rPr>
+          <w:rFonts w:ascii="Courier New" w:eastAsia="Times New Roman" w:hAnsi="Courier New" w:cs="Courier New"/>
+          <w:color w:val="A9B7C6"/>
+          <w:sz w:val="21"/>
+          <w:szCs w:val="21"/>
+        </w:rPr>
+        <w:t>.getQValue(nextState</w:t>
+      </w:r>
+      <w:r>
+        <w:rPr>
+          <w:rFonts w:ascii="Courier New" w:eastAsia="Times New Roman" w:hAnsi="Courier New" w:cs="Courier New"/>
+          <w:color w:val="CC7832"/>
+          <w:sz w:val="21"/>
+          <w:szCs w:val="21"/>
+        </w:rPr>
+        <w:t xml:space="preserve">, </w:t>
+      </w:r>
+      <w:r>
+        <w:rPr>
+          <w:rFonts w:ascii="Courier New" w:eastAsia="Times New Roman" w:hAnsi="Courier New" w:cs="Courier New"/>
+          <w:color w:val="A9B7C6"/>
+          <w:sz w:val="21"/>
+          <w:szCs w:val="21"/>
+        </w:rPr>
+        <w:t>legal_action)</w:t>
+      </w:r>
+      <w:r>
+        <w:rPr>
+          <w:rFonts w:ascii="Courier New" w:eastAsia="Times New Roman" w:hAnsi="Courier New" w:cs="Courier New"/>
+          <w:color w:val="A9B7C6"/>
+          <w:sz w:val="21"/>
+          <w:szCs w:val="21"/>
+        </w:rPr>
+        <w:br/>
+        <w:t xml:space="preserve">        </w:t>
+      </w:r>
+      <w:r>
+        <w:rPr>
+          <w:rFonts w:ascii="Courier New" w:eastAsia="Times New Roman" w:hAnsi="Courier New" w:cs="Courier New"/>
+          <w:color w:val="CC7832"/>
+          <w:sz w:val="21"/>
+          <w:szCs w:val="21"/>
+        </w:rPr>
+        <w:t xml:space="preserve">if </w:t>
+      </w:r>
+      <w:r>
+        <w:rPr>
+          <w:rFonts w:ascii="Courier New" w:eastAsia="Times New Roman" w:hAnsi="Courier New" w:cs="Courier New"/>
+          <w:color w:val="A9B7C6"/>
+          <w:sz w:val="21"/>
+          <w:szCs w:val="21"/>
+        </w:rPr>
+        <w:t>max_next_Q_value == -sys.maxsize:</w:t>
+      </w:r>
+      <w:r>
+        <w:rPr>
+          <w:rFonts w:ascii="Courier New" w:eastAsia="Times New Roman" w:hAnsi="Courier New" w:cs="Courier New"/>
+          <w:color w:val="A9B7C6"/>
+          <w:sz w:val="21"/>
+          <w:szCs w:val="21"/>
+        </w:rPr>
+        <w:br/>
+        <w:t xml:space="preserve">            max_next_Q_value = </w:t>
+      </w:r>
+      <w:r>
+        <w:rPr>
+          <w:rFonts w:ascii="Courier New" w:eastAsia="Times New Roman" w:hAnsi="Courier New" w:cs="Courier New"/>
+          <w:color w:val="6897BB"/>
+          <w:sz w:val="21"/>
+          <w:szCs w:val="21"/>
+        </w:rPr>
+        <w:t>0</w:t>
+      </w:r>
+      <w:r>
+        <w:rPr>
+          <w:rFonts w:ascii="Courier New" w:eastAsia="Times New Roman" w:hAnsi="Courier New" w:cs="Courier New"/>
+          <w:color w:val="6897BB"/>
+          <w:sz w:val="21"/>
+          <w:szCs w:val="21"/>
+        </w:rPr>
+        <w:br/>
+        <w:t xml:space="preserve">        </w:t>
+      </w:r>
+      <w:r>
+        <w:rPr>
+          <w:rFonts w:ascii="Courier New" w:eastAsia="Times New Roman" w:hAnsi="Courier New" w:cs="Courier New"/>
+          <w:color w:val="A9B7C6"/>
+          <w:sz w:val="21"/>
+          <w:szCs w:val="21"/>
+        </w:rPr>
+        <w:t>difference = (reward + (</w:t>
+      </w:r>
+      <w:r>
+        <w:rPr>
+          <w:rFonts w:ascii="Courier New" w:eastAsia="Times New Roman" w:hAnsi="Courier New" w:cs="Courier New"/>
+          <w:color w:val="94558D"/>
+          <w:sz w:val="21"/>
+          <w:szCs w:val="21"/>
+        </w:rPr>
+        <w:t>self</w:t>
+      </w:r>
+      <w:r>
+        <w:rPr>
+          <w:rFonts w:ascii="Courier New" w:eastAsia="Times New Roman" w:hAnsi="Courier New" w:cs="Courier New"/>
+          <w:color w:val="A9B7C6"/>
+          <w:sz w:val="21"/>
+          <w:szCs w:val="21"/>
+        </w:rPr>
+        <w:t xml:space="preserve">.discount * max_next_Q_value)) - </w:t>
+      </w:r>
+      <w:r>
+        <w:rPr>
+          <w:rFonts w:ascii="Courier New" w:eastAsia="Times New Roman" w:hAnsi="Courier New" w:cs="Courier New"/>
+          <w:color w:val="94558D"/>
+          <w:sz w:val="21"/>
+          <w:szCs w:val="21"/>
+        </w:rPr>
+        <w:t>self</w:t>
+      </w:r>
+      <w:r>
+        <w:rPr>
+          <w:rFonts w:ascii="Courier New" w:eastAsia="Times New Roman" w:hAnsi="Courier New" w:cs="Courier New"/>
+          <w:color w:val="A9B7C6"/>
+          <w:sz w:val="21"/>
+          <w:szCs w:val="21"/>
+        </w:rPr>
+        <w:t>.getQValue(state</w:t>
+      </w:r>
+      <w:r>
+        <w:rPr>
+          <w:rFonts w:ascii="Courier New" w:eastAsia="Times New Roman" w:hAnsi="Courier New" w:cs="Courier New"/>
+          <w:color w:val="CC7832"/>
+          <w:sz w:val="21"/>
+          <w:szCs w:val="21"/>
+        </w:rPr>
+        <w:t xml:space="preserve">, </w:t>
+      </w:r>
+      <w:r>
+        <w:rPr>
+          <w:rFonts w:ascii="Courier New" w:eastAsia="Times New Roman" w:hAnsi="Courier New" w:cs="Courier New"/>
+          <w:color w:val="A9B7C6"/>
+          <w:sz w:val="21"/>
+          <w:szCs w:val="21"/>
+        </w:rPr>
+        <w:t>action)</w:t>
+      </w:r>
+      <w:r>
+        <w:rPr>
+          <w:rFonts w:ascii="Courier New" w:eastAsia="Times New Roman" w:hAnsi="Courier New" w:cs="Courier New"/>
+          <w:color w:val="A9B7C6"/>
+          <w:sz w:val="21"/>
+          <w:szCs w:val="21"/>
+        </w:rPr>
+        <w:br/>
+        <w:t xml:space="preserve">        </w:t>
+      </w:r>
+      <w:r>
+        <w:rPr>
+          <w:rFonts w:ascii="Courier New" w:eastAsia="Times New Roman" w:hAnsi="Courier New" w:cs="Courier New"/>
+          <w:color w:val="94558D"/>
+          <w:sz w:val="21"/>
+          <w:szCs w:val="21"/>
+        </w:rPr>
+        <w:t>self</w:t>
+      </w:r>
+      <w:r>
+        <w:rPr>
+          <w:rFonts w:ascii="Courier New" w:eastAsia="Times New Roman" w:hAnsi="Courier New" w:cs="Courier New"/>
+          <w:color w:val="A9B7C6"/>
+          <w:sz w:val="21"/>
+          <w:szCs w:val="21"/>
+        </w:rPr>
+        <w:t>.qvalue[(state</w:t>
+      </w:r>
+      <w:r>
+        <w:rPr>
+          <w:rFonts w:ascii="Courier New" w:eastAsia="Times New Roman" w:hAnsi="Courier New" w:cs="Courier New"/>
+          <w:color w:val="CC7832"/>
+          <w:sz w:val="21"/>
+          <w:szCs w:val="21"/>
+        </w:rPr>
+        <w:t xml:space="preserve">, </w:t>
+      </w:r>
+      <w:r>
+        <w:rPr>
+          <w:rFonts w:ascii="Courier New" w:eastAsia="Times New Roman" w:hAnsi="Courier New" w:cs="Courier New"/>
+          <w:color w:val="A9B7C6"/>
+          <w:sz w:val="21"/>
+          <w:szCs w:val="21"/>
+        </w:rPr>
+        <w:t xml:space="preserve">action)] += </w:t>
+      </w:r>
+      <w:r>
+        <w:rPr>
+          <w:rFonts w:ascii="Courier New" w:eastAsia="Times New Roman" w:hAnsi="Courier New" w:cs="Courier New"/>
+          <w:color w:val="94558D"/>
+          <w:sz w:val="21"/>
+          <w:szCs w:val="21"/>
+        </w:rPr>
+        <w:t>self</w:t>
+      </w:r>
+      <w:r>
+        <w:rPr>
+          <w:rFonts w:ascii="Courier New" w:eastAsia="Times New Roman" w:hAnsi="Courier New" w:cs="Courier New"/>
+          <w:color w:val="A9B7C6"/>
+          <w:sz w:val="21"/>
+          <w:szCs w:val="21"/>
+        </w:rPr>
+        <w:t>.alpha * difference</w:t>
+      </w:r>
+      <w:r>
+        <w:rPr>
+          <w:rFonts w:ascii="Courier New" w:eastAsia="Times New Roman" w:hAnsi="Courier New" w:cs="Courier New"/>
+          <w:color w:val="A9B7C6"/>
+          <w:sz w:val="21"/>
+          <w:szCs w:val="21"/>
+        </w:rPr>
+        <w:br/>
+        <w:t xml:space="preserve">        </w:t>
+      </w:r>
+      <w:r>
+        <w:rPr>
+          <w:rFonts w:ascii="Courier New" w:eastAsia="Times New Roman" w:hAnsi="Courier New" w:cs="Courier New"/>
+          <w:color w:val="CC7832"/>
+          <w:sz w:val="21"/>
+          <w:szCs w:val="21"/>
+        </w:rPr>
+        <w:t xml:space="preserve">for </w:t>
+      </w:r>
+      <w:r>
+        <w:rPr>
+          <w:rFonts w:ascii="Courier New" w:eastAsia="Times New Roman" w:hAnsi="Courier New" w:cs="Courier New"/>
+          <w:color w:val="A9B7C6"/>
+          <w:sz w:val="21"/>
+          <w:szCs w:val="21"/>
+        </w:rPr>
+        <w:t xml:space="preserve">feature </w:t>
+      </w:r>
+      <w:r>
+        <w:rPr>
+          <w:rFonts w:ascii="Courier New" w:eastAsia="Times New Roman" w:hAnsi="Courier New" w:cs="Courier New"/>
+          <w:color w:val="CC7832"/>
+          <w:sz w:val="21"/>
+          <w:szCs w:val="21"/>
+        </w:rPr>
+        <w:t xml:space="preserve">in </w:t>
+      </w:r>
+      <w:r>
+        <w:rPr>
+          <w:rFonts w:ascii="Courier New" w:eastAsia="Times New Roman" w:hAnsi="Courier New" w:cs="Courier New"/>
+          <w:color w:val="94558D"/>
+          <w:sz w:val="21"/>
+          <w:szCs w:val="21"/>
+        </w:rPr>
+        <w:t>self</w:t>
+      </w:r>
+      <w:r>
+        <w:rPr>
+          <w:rFonts w:ascii="Courier New" w:eastAsia="Times New Roman" w:hAnsi="Courier New" w:cs="Courier New"/>
+          <w:color w:val="A9B7C6"/>
+          <w:sz w:val="21"/>
+          <w:szCs w:val="21"/>
+        </w:rPr>
+        <w:t>.featExtractor.getFeatures(state</w:t>
+      </w:r>
+      <w:r>
+        <w:rPr>
+          <w:rFonts w:ascii="Courier New" w:eastAsia="Times New Roman" w:hAnsi="Courier New" w:cs="Courier New"/>
+          <w:color w:val="CC7832"/>
+          <w:sz w:val="21"/>
+          <w:szCs w:val="21"/>
+        </w:rPr>
+        <w:t xml:space="preserve">, </w:t>
+      </w:r>
+      <w:r>
+        <w:rPr>
+          <w:rFonts w:ascii="Courier New" w:eastAsia="Times New Roman" w:hAnsi="Courier New" w:cs="Courier New"/>
+          <w:color w:val="A9B7C6"/>
+          <w:sz w:val="21"/>
+          <w:szCs w:val="21"/>
+        </w:rPr>
+        <w:t>action):</w:t>
+      </w:r>
+      <w:r>
+        <w:rPr>
+          <w:rFonts w:ascii="Courier New" w:eastAsia="Times New Roman" w:hAnsi="Courier New" w:cs="Courier New"/>
+          <w:color w:val="A9B7C6"/>
+          <w:sz w:val="21"/>
+          <w:szCs w:val="21"/>
+        </w:rPr>
+        <w:br/>
+        <w:t xml:space="preserve">            </w:t>
+      </w:r>
+      <w:r>
+        <w:rPr>
+          <w:rFonts w:ascii="Courier New" w:eastAsia="Times New Roman" w:hAnsi="Courier New" w:cs="Courier New"/>
+          <w:color w:val="94558D"/>
+          <w:sz w:val="21"/>
+          <w:szCs w:val="21"/>
+        </w:rPr>
+        <w:t>self</w:t>
+      </w:r>
+      <w:r>
+        <w:rPr>
+          <w:rFonts w:ascii="Courier New" w:eastAsia="Times New Roman" w:hAnsi="Courier New" w:cs="Courier New"/>
+          <w:color w:val="A9B7C6"/>
+          <w:sz w:val="21"/>
+          <w:szCs w:val="21"/>
+        </w:rPr>
+        <w:t xml:space="preserve">.weights[feature] += </w:t>
+      </w:r>
+      <w:r>
+        <w:rPr>
+          <w:rFonts w:ascii="Courier New" w:eastAsia="Times New Roman" w:hAnsi="Courier New" w:cs="Courier New"/>
+          <w:color w:val="94558D"/>
+          <w:sz w:val="21"/>
+          <w:szCs w:val="21"/>
+        </w:rPr>
+        <w:t>self</w:t>
+      </w:r>
+      <w:r>
+        <w:rPr>
+          <w:rFonts w:ascii="Courier New" w:eastAsia="Times New Roman" w:hAnsi="Courier New" w:cs="Courier New"/>
+          <w:color w:val="A9B7C6"/>
+          <w:sz w:val="21"/>
+          <w:szCs w:val="21"/>
+        </w:rPr>
+        <w:t xml:space="preserve">.alpha * difference * </w:t>
+      </w:r>
+      <w:r>
+        <w:rPr>
+          <w:rFonts w:ascii="Courier New" w:eastAsia="Times New Roman" w:hAnsi="Courier New" w:cs="Courier New"/>
+          <w:color w:val="94558D"/>
+          <w:sz w:val="21"/>
+          <w:szCs w:val="21"/>
+        </w:rPr>
+        <w:t>self</w:t>
+      </w:r>
+      <w:r>
+        <w:rPr>
+          <w:rFonts w:ascii="Courier New" w:eastAsia="Times New Roman" w:hAnsi="Courier New" w:cs="Courier New"/>
+          <w:color w:val="A9B7C6"/>
+          <w:sz w:val="21"/>
+          <w:szCs w:val="21"/>
+        </w:rPr>
+        <w:t>.featExtractor.getFeatures(state</w:t>
+      </w:r>
+      <w:r>
+        <w:rPr>
+          <w:rFonts w:ascii="Courier New" w:eastAsia="Times New Roman" w:hAnsi="Courier New" w:cs="Courier New"/>
+          <w:color w:val="CC7832"/>
+          <w:sz w:val="21"/>
+          <w:szCs w:val="21"/>
+        </w:rPr>
+        <w:t xml:space="preserve">, </w:t>
+      </w:r>
+      <w:r>
+        <w:rPr>
+          <w:rFonts w:ascii="Courier New" w:eastAsia="Times New Roman" w:hAnsi="Courier New" w:cs="Courier New"/>
+          <w:color w:val="A9B7C6"/>
+          <w:sz w:val="21"/>
+          <w:szCs w:val="21"/>
+        </w:rPr>
+        <w:t>action)[feature]</w:t>
+      </w:r>
+      <w:r>
+        <w:rPr>
+          <w:rFonts w:ascii="Courier New" w:eastAsia="Times New Roman" w:hAnsi="Courier New" w:cs="Courier New"/>
+          <w:color w:val="A9B7C6"/>
+          <w:sz w:val="21"/>
+          <w:szCs w:val="21"/>
+        </w:rPr>
+        <w:br/>
+      </w:r>
+      <w:r>
+        <w:rPr>
+          <w:rFonts w:ascii="Courier New" w:eastAsia="Times New Roman" w:hAnsi="Courier New" w:cs="Courier New"/>
+          <w:color w:val="A9B7C6"/>
+          <w:sz w:val="21"/>
+          <w:szCs w:val="21"/>
+        </w:rPr>
+        <w:br/>
+        <w:t xml:space="preserve">    </w:t>
+      </w:r>
+      <w:r>
+        <w:rPr>
+          <w:rFonts w:ascii="Courier New" w:eastAsia="Times New Roman" w:hAnsi="Courier New" w:cs="Courier New"/>
+          <w:color w:val="CC7832"/>
+          <w:sz w:val="21"/>
+          <w:szCs w:val="21"/>
+        </w:rPr>
+        <w:t xml:space="preserve">def </w:t>
+      </w:r>
+      <w:r>
+        <w:rPr>
+          <w:rFonts w:ascii="Courier New" w:eastAsia="Times New Roman" w:hAnsi="Courier New" w:cs="Courier New"/>
+          <w:color w:val="FFC66D"/>
+          <w:sz w:val="21"/>
+          <w:szCs w:val="21"/>
+        </w:rPr>
+        <w:t>final</w:t>
+      </w:r>
+      <w:r>
+        <w:rPr>
+          <w:rFonts w:ascii="Courier New" w:eastAsia="Times New Roman" w:hAnsi="Courier New" w:cs="Courier New"/>
+          <w:color w:val="A9B7C6"/>
+          <w:sz w:val="21"/>
+          <w:szCs w:val="21"/>
+        </w:rPr>
+        <w:t>(</w:t>
+      </w:r>
+      <w:r>
+        <w:rPr>
+          <w:rFonts w:ascii="Courier New" w:eastAsia="Times New Roman" w:hAnsi="Courier New" w:cs="Courier New"/>
+          <w:color w:val="94558D"/>
+          <w:sz w:val="21"/>
+          <w:szCs w:val="21"/>
+        </w:rPr>
+        <w:t>self</w:t>
+      </w:r>
+      <w:r>
+        <w:rPr>
+          <w:rFonts w:ascii="Courier New" w:eastAsia="Times New Roman" w:hAnsi="Courier New" w:cs="Courier New"/>
+          <w:color w:val="CC7832"/>
+          <w:sz w:val="21"/>
+          <w:szCs w:val="21"/>
+        </w:rPr>
+        <w:t xml:space="preserve">, </w:t>
+      </w:r>
+      <w:r>
+        <w:rPr>
+          <w:rFonts w:ascii="Courier New" w:eastAsia="Times New Roman" w:hAnsi="Courier New" w:cs="Courier New"/>
+          <w:color w:val="A9B7C6"/>
+          <w:sz w:val="21"/>
+          <w:szCs w:val="21"/>
+        </w:rPr>
+        <w:t>state):</w:t>
+      </w:r>
+      <w:r>
+        <w:rPr>
+          <w:rFonts w:ascii="Courier New" w:eastAsia="Times New Roman" w:hAnsi="Courier New" w:cs="Courier New"/>
+          <w:color w:val="A9B7C6"/>
+          <w:sz w:val="21"/>
+          <w:szCs w:val="21"/>
+        </w:rPr>
+        <w:br/>
+        <w:t xml:space="preserve">        </w:t>
+      </w:r>
+      <w:r>
+        <w:rPr>
+          <w:rFonts w:ascii="Courier New" w:eastAsia="Times New Roman" w:hAnsi="Courier New" w:cs="Courier New"/>
+          <w:i/>
+          <w:iCs/>
+          <w:color w:val="629755"/>
+          <w:sz w:val="21"/>
+          <w:szCs w:val="21"/>
+        </w:rPr>
+        <w:t>"Called at the end of each game."</w:t>
+      </w:r>
+      <w:r>
+        <w:rPr>
+          <w:rFonts w:ascii="Courier New" w:eastAsia="Times New Roman" w:hAnsi="Courier New" w:cs="Courier New"/>
+          <w:i/>
+          <w:iCs/>
+          <w:color w:val="629755"/>
+          <w:sz w:val="21"/>
+          <w:szCs w:val="21"/>
+        </w:rPr>
+        <w:br/>
+        <w:t xml:space="preserve">        </w:t>
+      </w:r>
+      <w:r>
+        <w:rPr>
+          <w:rFonts w:ascii="Courier New" w:eastAsia="Times New Roman" w:hAnsi="Courier New" w:cs="Courier New"/>
+          <w:color w:val="808080"/>
+          <w:sz w:val="21"/>
+          <w:szCs w:val="21"/>
+        </w:rPr>
+        <w:t># call the super-class final method</w:t>
+      </w:r>
+      <w:r>
+        <w:rPr>
+          <w:rFonts w:ascii="Courier New" w:eastAsia="Times New Roman" w:hAnsi="Courier New" w:cs="Courier New"/>
+          <w:color w:val="808080"/>
+          <w:sz w:val="21"/>
+          <w:szCs w:val="21"/>
+        </w:rPr>
+        <w:br/>
+      </w:r>
+      <w:r>
+        <w:rPr>
+          <w:rFonts w:ascii="Courier New" w:eastAsia="Times New Roman" w:hAnsi="Courier New" w:cs="Courier New"/>
+          <w:color w:val="808080"/>
           <w:sz w:val="21"/>
           <w:szCs w:val="21"/>
         </w:rPr>
@@ -13667,1303 +15400,6 @@
       <w:r>
         <w:rPr>
           <w:rFonts w:ascii="Courier New" w:eastAsia="Times New Roman" w:hAnsi="Courier New" w:cs="Courier New"/>
-          <w:color w:val="94558D"/>
-          <w:sz w:val="21"/>
-          <w:szCs w:val="21"/>
-        </w:rPr>
-        <w:t>self</w:t>
-      </w:r>
-      <w:r>
-        <w:rPr>
-          <w:rFonts w:ascii="Courier New" w:eastAsia="Times New Roman" w:hAnsi="Courier New" w:cs="Courier New"/>
-          <w:color w:val="A9B7C6"/>
-          <w:sz w:val="21"/>
-          <w:szCs w:val="21"/>
-        </w:rPr>
-        <w:t>.weights = util.Counter()</w:t>
-      </w:r>
-      <w:r>
-        <w:rPr>
-          <w:rFonts w:ascii="Courier New" w:eastAsia="Times New Roman" w:hAnsi="Courier New" w:cs="Courier New"/>
-          <w:color w:val="A9B7C6"/>
-          <w:sz w:val="21"/>
-          <w:szCs w:val="21"/>
-        </w:rPr>
-        <w:br/>
-      </w:r>
-      <w:r>
-        <w:rPr>
-          <w:rFonts w:ascii="Courier New" w:eastAsia="Times New Roman" w:hAnsi="Courier New" w:cs="Courier New"/>
-          <w:color w:val="A9B7C6"/>
-          <w:sz w:val="21"/>
-          <w:szCs w:val="21"/>
-        </w:rPr>
-        <w:br/>
-        <w:t xml:space="preserve">    </w:t>
-      </w:r>
-      <w:r>
-        <w:rPr>
-          <w:rFonts w:ascii="Courier New" w:eastAsia="Times New Roman" w:hAnsi="Courier New" w:cs="Courier New"/>
-          <w:color w:val="CC7832"/>
-          <w:sz w:val="21"/>
-          <w:szCs w:val="21"/>
-        </w:rPr>
-        <w:t xml:space="preserve">def </w:t>
-      </w:r>
-      <w:r>
-        <w:rPr>
-          <w:rFonts w:ascii="Courier New" w:eastAsia="Times New Roman" w:hAnsi="Courier New" w:cs="Courier New"/>
-          <w:color w:val="FFC66D"/>
-          <w:sz w:val="21"/>
-          <w:szCs w:val="21"/>
-        </w:rPr>
-        <w:t>getWeights</w:t>
-      </w:r>
-      <w:r>
-        <w:rPr>
-          <w:rFonts w:ascii="Courier New" w:eastAsia="Times New Roman" w:hAnsi="Courier New" w:cs="Courier New"/>
-          <w:color w:val="A9B7C6"/>
-          <w:sz w:val="21"/>
-          <w:szCs w:val="21"/>
-        </w:rPr>
-        <w:t>(</w:t>
-      </w:r>
-      <w:r>
-        <w:rPr>
-          <w:rFonts w:ascii="Courier New" w:eastAsia="Times New Roman" w:hAnsi="Courier New" w:cs="Courier New"/>
-          <w:color w:val="94558D"/>
-          <w:sz w:val="21"/>
-          <w:szCs w:val="21"/>
-        </w:rPr>
-        <w:t>self</w:t>
-      </w:r>
-      <w:r>
-        <w:rPr>
-          <w:rFonts w:ascii="Courier New" w:eastAsia="Times New Roman" w:hAnsi="Courier New" w:cs="Courier New"/>
-          <w:color w:val="A9B7C6"/>
-          <w:sz w:val="21"/>
-          <w:szCs w:val="21"/>
-        </w:rPr>
-        <w:t>):</w:t>
-      </w:r>
-      <w:r>
-        <w:rPr>
-          <w:rFonts w:ascii="Courier New" w:eastAsia="Times New Roman" w:hAnsi="Courier New" w:cs="Courier New"/>
-          <w:color w:val="A9B7C6"/>
-          <w:sz w:val="21"/>
-          <w:szCs w:val="21"/>
-        </w:rPr>
-        <w:br/>
-        <w:t xml:space="preserve">        </w:t>
-      </w:r>
-      <w:r>
-        <w:rPr>
-          <w:rFonts w:ascii="Courier New" w:eastAsia="Times New Roman" w:hAnsi="Courier New" w:cs="Courier New"/>
-          <w:color w:val="CC7832"/>
-          <w:sz w:val="21"/>
-          <w:szCs w:val="21"/>
-        </w:rPr>
-        <w:t xml:space="preserve">return </w:t>
-      </w:r>
-      <w:r>
-        <w:rPr>
-          <w:rFonts w:ascii="Courier New" w:eastAsia="Times New Roman" w:hAnsi="Courier New" w:cs="Courier New"/>
-          <w:color w:val="94558D"/>
-          <w:sz w:val="21"/>
-          <w:szCs w:val="21"/>
-        </w:rPr>
-        <w:t>self</w:t>
-      </w:r>
-      <w:r>
-        <w:rPr>
-          <w:rFonts w:ascii="Courier New" w:eastAsia="Times New Roman" w:hAnsi="Courier New" w:cs="Courier New"/>
-          <w:color w:val="A9B7C6"/>
-          <w:sz w:val="21"/>
-          <w:szCs w:val="21"/>
-        </w:rPr>
-        <w:t>.weights</w:t>
-      </w:r>
-      <w:r>
-        <w:rPr>
-          <w:rFonts w:ascii="Courier New" w:eastAsia="Times New Roman" w:hAnsi="Courier New" w:cs="Courier New"/>
-          <w:color w:val="A9B7C6"/>
-          <w:sz w:val="21"/>
-          <w:szCs w:val="21"/>
-        </w:rPr>
-        <w:br/>
-      </w:r>
-      <w:r>
-        <w:rPr>
-          <w:rFonts w:ascii="Courier New" w:eastAsia="Times New Roman" w:hAnsi="Courier New" w:cs="Courier New"/>
-          <w:color w:val="A9B7C6"/>
-          <w:sz w:val="21"/>
-          <w:szCs w:val="21"/>
-        </w:rPr>
-        <w:br/>
-        <w:t xml:space="preserve">    </w:t>
-      </w:r>
-      <w:r>
-        <w:rPr>
-          <w:rFonts w:ascii="Courier New" w:eastAsia="Times New Roman" w:hAnsi="Courier New" w:cs="Courier New"/>
-          <w:color w:val="CC7832"/>
-          <w:sz w:val="21"/>
-          <w:szCs w:val="21"/>
-        </w:rPr>
-        <w:t xml:space="preserve">def </w:t>
-      </w:r>
-      <w:r>
-        <w:rPr>
-          <w:rFonts w:ascii="Courier New" w:eastAsia="Times New Roman" w:hAnsi="Courier New" w:cs="Courier New"/>
-          <w:color w:val="FFC66D"/>
-          <w:sz w:val="21"/>
-          <w:szCs w:val="21"/>
-        </w:rPr>
-        <w:t>getQValue</w:t>
-      </w:r>
-      <w:r>
-        <w:rPr>
-          <w:rFonts w:ascii="Courier New" w:eastAsia="Times New Roman" w:hAnsi="Courier New" w:cs="Courier New"/>
-          <w:color w:val="A9B7C6"/>
-          <w:sz w:val="21"/>
-          <w:szCs w:val="21"/>
-        </w:rPr>
-        <w:t>(</w:t>
-      </w:r>
-      <w:r>
-        <w:rPr>
-          <w:rFonts w:ascii="Courier New" w:eastAsia="Times New Roman" w:hAnsi="Courier New" w:cs="Courier New"/>
-          <w:color w:val="94558D"/>
-          <w:sz w:val="21"/>
-          <w:szCs w:val="21"/>
-        </w:rPr>
-        <w:t>self</w:t>
-      </w:r>
-      <w:r>
-        <w:rPr>
-          <w:rFonts w:ascii="Courier New" w:eastAsia="Times New Roman" w:hAnsi="Courier New" w:cs="Courier New"/>
-          <w:color w:val="CC7832"/>
-          <w:sz w:val="21"/>
-          <w:szCs w:val="21"/>
-        </w:rPr>
-        <w:t xml:space="preserve">, </w:t>
-      </w:r>
-      <w:r>
-        <w:rPr>
-          <w:rFonts w:ascii="Courier New" w:eastAsia="Times New Roman" w:hAnsi="Courier New" w:cs="Courier New"/>
-          <w:color w:val="A9B7C6"/>
-          <w:sz w:val="21"/>
-          <w:szCs w:val="21"/>
-        </w:rPr>
-        <w:t>state</w:t>
-      </w:r>
-      <w:r>
-        <w:rPr>
-          <w:rFonts w:ascii="Courier New" w:eastAsia="Times New Roman" w:hAnsi="Courier New" w:cs="Courier New"/>
-          <w:color w:val="CC7832"/>
-          <w:sz w:val="21"/>
-          <w:szCs w:val="21"/>
-        </w:rPr>
-        <w:t xml:space="preserve">, </w:t>
-      </w:r>
-      <w:r>
-        <w:rPr>
-          <w:rFonts w:ascii="Courier New" w:eastAsia="Times New Roman" w:hAnsi="Courier New" w:cs="Courier New"/>
-          <w:color w:val="A9B7C6"/>
-          <w:sz w:val="21"/>
-          <w:szCs w:val="21"/>
-        </w:rPr>
-        <w:t>action):</w:t>
-      </w:r>
-      <w:r>
-        <w:rPr>
-          <w:rFonts w:ascii="Courier New" w:eastAsia="Times New Roman" w:hAnsi="Courier New" w:cs="Courier New"/>
-          <w:color w:val="A9B7C6"/>
-          <w:sz w:val="21"/>
-          <w:szCs w:val="21"/>
-        </w:rPr>
-        <w:br/>
-        <w:t xml:space="preserve">        </w:t>
-      </w:r>
-      <w:r>
-        <w:rPr>
-          <w:rFonts w:ascii="Courier New" w:eastAsia="Times New Roman" w:hAnsi="Courier New" w:cs="Courier New"/>
-          <w:i/>
-          <w:iCs/>
-          <w:color w:val="629755"/>
-          <w:sz w:val="21"/>
-          <w:szCs w:val="21"/>
-        </w:rPr>
-        <w:t>"""</w:t>
-      </w:r>
-      <w:r>
-        <w:rPr>
-          <w:rFonts w:ascii="Courier New" w:eastAsia="Times New Roman" w:hAnsi="Courier New" w:cs="Courier New"/>
-          <w:i/>
-          <w:iCs/>
-          <w:color w:val="629755"/>
-          <w:sz w:val="21"/>
-          <w:szCs w:val="21"/>
-        </w:rPr>
-        <w:br/>
-        <w:t xml:space="preserve">        Should return Q(state,action) = w * featureVector</w:t>
-      </w:r>
-      <w:r>
-        <w:rPr>
-          <w:rFonts w:ascii="Courier New" w:eastAsia="Times New Roman" w:hAnsi="Courier New" w:cs="Courier New"/>
-          <w:i/>
-          <w:iCs/>
-          <w:color w:val="629755"/>
-          <w:sz w:val="21"/>
-          <w:szCs w:val="21"/>
-        </w:rPr>
-        <w:br/>
-        <w:t xml:space="preserve">        where * is the dotProduct operator</w:t>
-      </w:r>
-      <w:r>
-        <w:rPr>
-          <w:rFonts w:ascii="Courier New" w:eastAsia="Times New Roman" w:hAnsi="Courier New" w:cs="Courier New"/>
-          <w:i/>
-          <w:iCs/>
-          <w:color w:val="629755"/>
-          <w:sz w:val="21"/>
-          <w:szCs w:val="21"/>
-        </w:rPr>
-        <w:br/>
-        <w:t xml:space="preserve">        """</w:t>
-      </w:r>
-      <w:r>
-        <w:rPr>
-          <w:rFonts w:ascii="Courier New" w:eastAsia="Times New Roman" w:hAnsi="Courier New" w:cs="Courier New"/>
-          <w:i/>
-          <w:iCs/>
-          <w:color w:val="629755"/>
-          <w:sz w:val="21"/>
-          <w:szCs w:val="21"/>
-        </w:rPr>
-        <w:br/>
-      </w:r>
-      <w:r>
-        <w:rPr>
-          <w:rFonts w:ascii="Courier New" w:eastAsia="Times New Roman" w:hAnsi="Courier New" w:cs="Courier New"/>
-          <w:i/>
-          <w:iCs/>
-          <w:color w:val="629755"/>
-          <w:sz w:val="21"/>
-          <w:szCs w:val="21"/>
-        </w:rPr>
-        <w:br/>
-        <w:t xml:space="preserve">        </w:t>
-      </w:r>
-      <w:r>
-        <w:rPr>
-          <w:rFonts w:ascii="Courier New" w:eastAsia="Times New Roman" w:hAnsi="Courier New" w:cs="Courier New"/>
-          <w:color w:val="A9B7C6"/>
-          <w:sz w:val="21"/>
-          <w:szCs w:val="21"/>
-        </w:rPr>
-        <w:t xml:space="preserve">Q_value = </w:t>
-      </w:r>
-      <w:r>
-        <w:rPr>
-          <w:rFonts w:ascii="Courier New" w:eastAsia="Times New Roman" w:hAnsi="Courier New" w:cs="Courier New"/>
-          <w:color w:val="6897BB"/>
-          <w:sz w:val="21"/>
-          <w:szCs w:val="21"/>
-        </w:rPr>
-        <w:t>0</w:t>
-      </w:r>
-      <w:r>
-        <w:rPr>
-          <w:rFonts w:ascii="Courier New" w:eastAsia="Times New Roman" w:hAnsi="Courier New" w:cs="Courier New"/>
-          <w:color w:val="6897BB"/>
-          <w:sz w:val="21"/>
-          <w:szCs w:val="21"/>
-        </w:rPr>
-        <w:br/>
-        <w:t xml:space="preserve">        </w:t>
-      </w:r>
-      <w:r>
-        <w:rPr>
-          <w:rFonts w:ascii="Courier New" w:eastAsia="Times New Roman" w:hAnsi="Courier New" w:cs="Courier New"/>
-          <w:color w:val="CC7832"/>
-          <w:sz w:val="21"/>
-          <w:szCs w:val="21"/>
-        </w:rPr>
-        <w:t xml:space="preserve">for </w:t>
-      </w:r>
-      <w:r>
-        <w:rPr>
-          <w:rFonts w:ascii="Courier New" w:eastAsia="Times New Roman" w:hAnsi="Courier New" w:cs="Courier New"/>
-          <w:color w:val="A9B7C6"/>
-          <w:sz w:val="21"/>
-          <w:szCs w:val="21"/>
-        </w:rPr>
-        <w:t xml:space="preserve">feature </w:t>
-      </w:r>
-      <w:r>
-        <w:rPr>
-          <w:rFonts w:ascii="Courier New" w:eastAsia="Times New Roman" w:hAnsi="Courier New" w:cs="Courier New"/>
-          <w:color w:val="CC7832"/>
-          <w:sz w:val="21"/>
-          <w:szCs w:val="21"/>
-        </w:rPr>
-        <w:t xml:space="preserve">in </w:t>
-      </w:r>
-      <w:r>
-        <w:rPr>
-          <w:rFonts w:ascii="Courier New" w:eastAsia="Times New Roman" w:hAnsi="Courier New" w:cs="Courier New"/>
-          <w:color w:val="94558D"/>
-          <w:sz w:val="21"/>
-          <w:szCs w:val="21"/>
-        </w:rPr>
-        <w:t>self</w:t>
-      </w:r>
-      <w:r>
-        <w:rPr>
-          <w:rFonts w:ascii="Courier New" w:eastAsia="Times New Roman" w:hAnsi="Courier New" w:cs="Courier New"/>
-          <w:color w:val="A9B7C6"/>
-          <w:sz w:val="21"/>
-          <w:szCs w:val="21"/>
-        </w:rPr>
-        <w:t>.featExtractor.getFeatures(state</w:t>
-      </w:r>
-      <w:r>
-        <w:rPr>
-          <w:rFonts w:ascii="Courier New" w:eastAsia="Times New Roman" w:hAnsi="Courier New" w:cs="Courier New"/>
-          <w:color w:val="CC7832"/>
-          <w:sz w:val="21"/>
-          <w:szCs w:val="21"/>
-        </w:rPr>
-        <w:t xml:space="preserve">, </w:t>
-      </w:r>
-      <w:r>
-        <w:rPr>
-          <w:rFonts w:ascii="Courier New" w:eastAsia="Times New Roman" w:hAnsi="Courier New" w:cs="Courier New"/>
-          <w:color w:val="A9B7C6"/>
-          <w:sz w:val="21"/>
-          <w:szCs w:val="21"/>
-        </w:rPr>
-        <w:t>action):</w:t>
-      </w:r>
-      <w:r>
-        <w:rPr>
-          <w:rFonts w:ascii="Courier New" w:eastAsia="Times New Roman" w:hAnsi="Courier New" w:cs="Courier New"/>
-          <w:color w:val="A9B7C6"/>
-          <w:sz w:val="21"/>
-          <w:szCs w:val="21"/>
-        </w:rPr>
-        <w:br/>
-        <w:t xml:space="preserve">            Q_value += </w:t>
-      </w:r>
-      <w:r>
-        <w:rPr>
-          <w:rFonts w:ascii="Courier New" w:eastAsia="Times New Roman" w:hAnsi="Courier New" w:cs="Courier New"/>
-          <w:color w:val="94558D"/>
-          <w:sz w:val="21"/>
-          <w:szCs w:val="21"/>
-        </w:rPr>
-        <w:t>self</w:t>
-      </w:r>
-      <w:r>
-        <w:rPr>
-          <w:rFonts w:ascii="Courier New" w:eastAsia="Times New Roman" w:hAnsi="Courier New" w:cs="Courier New"/>
-          <w:color w:val="A9B7C6"/>
-          <w:sz w:val="21"/>
-          <w:szCs w:val="21"/>
-        </w:rPr>
-        <w:t xml:space="preserve">.weights[feature] * </w:t>
-      </w:r>
-      <w:r>
-        <w:rPr>
-          <w:rFonts w:ascii="Courier New" w:eastAsia="Times New Roman" w:hAnsi="Courier New" w:cs="Courier New"/>
-          <w:color w:val="94558D"/>
-          <w:sz w:val="21"/>
-          <w:szCs w:val="21"/>
-        </w:rPr>
-        <w:t>self</w:t>
-      </w:r>
-      <w:r>
-        <w:rPr>
-          <w:rFonts w:ascii="Courier New" w:eastAsia="Times New Roman" w:hAnsi="Courier New" w:cs="Courier New"/>
-          <w:color w:val="A9B7C6"/>
-          <w:sz w:val="21"/>
-          <w:szCs w:val="21"/>
-        </w:rPr>
-        <w:t>.featExtractor.getFeatures(state</w:t>
-      </w:r>
-      <w:r>
-        <w:rPr>
-          <w:rFonts w:ascii="Courier New" w:eastAsia="Times New Roman" w:hAnsi="Courier New" w:cs="Courier New"/>
-          <w:color w:val="CC7832"/>
-          <w:sz w:val="21"/>
-          <w:szCs w:val="21"/>
-        </w:rPr>
-        <w:t xml:space="preserve">, </w:t>
-      </w:r>
-      <w:r>
-        <w:rPr>
-          <w:rFonts w:ascii="Courier New" w:eastAsia="Times New Roman" w:hAnsi="Courier New" w:cs="Courier New"/>
-          <w:color w:val="A9B7C6"/>
-          <w:sz w:val="21"/>
-          <w:szCs w:val="21"/>
-        </w:rPr>
-        <w:t>action)[feature]</w:t>
-      </w:r>
-      <w:r>
-        <w:rPr>
-          <w:rFonts w:ascii="Courier New" w:eastAsia="Times New Roman" w:hAnsi="Courier New" w:cs="Courier New"/>
-          <w:color w:val="A9B7C6"/>
-          <w:sz w:val="21"/>
-          <w:szCs w:val="21"/>
-        </w:rPr>
-        <w:br/>
-        <w:t xml:space="preserve">        </w:t>
-      </w:r>
-      <w:r>
-        <w:rPr>
-          <w:rFonts w:ascii="Courier New" w:eastAsia="Times New Roman" w:hAnsi="Courier New" w:cs="Courier New"/>
-          <w:color w:val="CC7832"/>
-          <w:sz w:val="21"/>
-          <w:szCs w:val="21"/>
-        </w:rPr>
-        <w:t xml:space="preserve">return </w:t>
-      </w:r>
-      <w:r>
-        <w:rPr>
-          <w:rFonts w:ascii="Courier New" w:eastAsia="Times New Roman" w:hAnsi="Courier New" w:cs="Courier New"/>
-          <w:color w:val="A9B7C6"/>
-          <w:sz w:val="21"/>
-          <w:szCs w:val="21"/>
-        </w:rPr>
-        <w:t>Q_value</w:t>
-      </w:r>
-      <w:r>
-        <w:rPr>
-          <w:rFonts w:ascii="Courier New" w:eastAsia="Times New Roman" w:hAnsi="Courier New" w:cs="Courier New"/>
-          <w:color w:val="A9B7C6"/>
-          <w:sz w:val="21"/>
-          <w:szCs w:val="21"/>
-        </w:rPr>
-        <w:br/>
-      </w:r>
-      <w:r>
-        <w:rPr>
-          <w:rFonts w:ascii="Courier New" w:eastAsia="Times New Roman" w:hAnsi="Courier New" w:cs="Courier New"/>
-          <w:color w:val="A9B7C6"/>
-          <w:sz w:val="21"/>
-          <w:szCs w:val="21"/>
-        </w:rPr>
-        <w:br/>
-        <w:t xml:space="preserve">    </w:t>
-      </w:r>
-      <w:r>
-        <w:rPr>
-          <w:rFonts w:ascii="Courier New" w:eastAsia="Times New Roman" w:hAnsi="Courier New" w:cs="Courier New"/>
-          <w:color w:val="CC7832"/>
-          <w:sz w:val="21"/>
-          <w:szCs w:val="21"/>
-        </w:rPr>
-        <w:t xml:space="preserve">def </w:t>
-      </w:r>
-      <w:r>
-        <w:rPr>
-          <w:rFonts w:ascii="Courier New" w:eastAsia="Times New Roman" w:hAnsi="Courier New" w:cs="Courier New"/>
-          <w:color w:val="FFC66D"/>
-          <w:sz w:val="21"/>
-          <w:szCs w:val="21"/>
-        </w:rPr>
-        <w:t>update</w:t>
-      </w:r>
-      <w:r>
-        <w:rPr>
-          <w:rFonts w:ascii="Courier New" w:eastAsia="Times New Roman" w:hAnsi="Courier New" w:cs="Courier New"/>
-          <w:color w:val="A9B7C6"/>
-          <w:sz w:val="21"/>
-          <w:szCs w:val="21"/>
-        </w:rPr>
-        <w:t>(</w:t>
-      </w:r>
-      <w:r>
-        <w:rPr>
-          <w:rFonts w:ascii="Courier New" w:eastAsia="Times New Roman" w:hAnsi="Courier New" w:cs="Courier New"/>
-          <w:color w:val="94558D"/>
-          <w:sz w:val="21"/>
-          <w:szCs w:val="21"/>
-        </w:rPr>
-        <w:t>self</w:t>
-      </w:r>
-      <w:r>
-        <w:rPr>
-          <w:rFonts w:ascii="Courier New" w:eastAsia="Times New Roman" w:hAnsi="Courier New" w:cs="Courier New"/>
-          <w:color w:val="CC7832"/>
-          <w:sz w:val="21"/>
-          <w:szCs w:val="21"/>
-        </w:rPr>
-        <w:t xml:space="preserve">, </w:t>
-      </w:r>
-      <w:r>
-        <w:rPr>
-          <w:rFonts w:ascii="Courier New" w:eastAsia="Times New Roman" w:hAnsi="Courier New" w:cs="Courier New"/>
-          <w:color w:val="A9B7C6"/>
-          <w:sz w:val="21"/>
-          <w:szCs w:val="21"/>
-        </w:rPr>
-        <w:t>state</w:t>
-      </w:r>
-      <w:r>
-        <w:rPr>
-          <w:rFonts w:ascii="Courier New" w:eastAsia="Times New Roman" w:hAnsi="Courier New" w:cs="Courier New"/>
-          <w:color w:val="CC7832"/>
-          <w:sz w:val="21"/>
-          <w:szCs w:val="21"/>
-        </w:rPr>
-        <w:t xml:space="preserve">, </w:t>
-      </w:r>
-      <w:r>
-        <w:rPr>
-          <w:rFonts w:ascii="Courier New" w:eastAsia="Times New Roman" w:hAnsi="Courier New" w:cs="Courier New"/>
-          <w:color w:val="A9B7C6"/>
-          <w:sz w:val="21"/>
-          <w:szCs w:val="21"/>
-        </w:rPr>
-        <w:t>action</w:t>
-      </w:r>
-      <w:r>
-        <w:rPr>
-          <w:rFonts w:ascii="Courier New" w:eastAsia="Times New Roman" w:hAnsi="Courier New" w:cs="Courier New"/>
-          <w:color w:val="CC7832"/>
-          <w:sz w:val="21"/>
-          <w:szCs w:val="21"/>
-        </w:rPr>
-        <w:t xml:space="preserve">, </w:t>
-      </w:r>
-      <w:r>
-        <w:rPr>
-          <w:rFonts w:ascii="Courier New" w:eastAsia="Times New Roman" w:hAnsi="Courier New" w:cs="Courier New"/>
-          <w:color w:val="A9B7C6"/>
-          <w:sz w:val="21"/>
-          <w:szCs w:val="21"/>
-        </w:rPr>
-        <w:t>nextState</w:t>
-      </w:r>
-      <w:r>
-        <w:rPr>
-          <w:rFonts w:ascii="Courier New" w:eastAsia="Times New Roman" w:hAnsi="Courier New" w:cs="Courier New"/>
-          <w:color w:val="CC7832"/>
-          <w:sz w:val="21"/>
-          <w:szCs w:val="21"/>
-        </w:rPr>
-        <w:t xml:space="preserve">, </w:t>
-      </w:r>
-      <w:r>
-        <w:rPr>
-          <w:rFonts w:ascii="Courier New" w:eastAsia="Times New Roman" w:hAnsi="Courier New" w:cs="Courier New"/>
-          <w:color w:val="A9B7C6"/>
-          <w:sz w:val="21"/>
-          <w:szCs w:val="21"/>
-        </w:rPr>
-        <w:t>reward):</w:t>
-      </w:r>
-      <w:r>
-        <w:rPr>
-          <w:rFonts w:ascii="Courier New" w:eastAsia="Times New Roman" w:hAnsi="Courier New" w:cs="Courier New"/>
-          <w:color w:val="A9B7C6"/>
-          <w:sz w:val="21"/>
-          <w:szCs w:val="21"/>
-        </w:rPr>
-        <w:br/>
-        <w:t xml:space="preserve">        </w:t>
-      </w:r>
-      <w:r>
-        <w:rPr>
-          <w:rFonts w:ascii="Courier New" w:eastAsia="Times New Roman" w:hAnsi="Courier New" w:cs="Courier New"/>
-          <w:i/>
-          <w:iCs/>
-          <w:color w:val="629755"/>
-          <w:sz w:val="21"/>
-          <w:szCs w:val="21"/>
-        </w:rPr>
-        <w:t>"""</w:t>
-      </w:r>
-      <w:r>
-        <w:rPr>
-          <w:rFonts w:ascii="Courier New" w:eastAsia="Times New Roman" w:hAnsi="Courier New" w:cs="Courier New"/>
-          <w:i/>
-          <w:iCs/>
-          <w:color w:val="629755"/>
-          <w:sz w:val="21"/>
-          <w:szCs w:val="21"/>
-        </w:rPr>
-        <w:br/>
-        <w:t xml:space="preserve">        Should update your weights based on transition</w:t>
-      </w:r>
-      <w:r>
-        <w:rPr>
-          <w:rFonts w:ascii="Courier New" w:eastAsia="Times New Roman" w:hAnsi="Courier New" w:cs="Courier New"/>
-          <w:i/>
-          <w:iCs/>
-          <w:color w:val="629755"/>
-          <w:sz w:val="21"/>
-          <w:szCs w:val="21"/>
-        </w:rPr>
-        <w:br/>
-        <w:t xml:space="preserve">        """</w:t>
-      </w:r>
-      <w:r>
-        <w:rPr>
-          <w:rFonts w:ascii="Courier New" w:eastAsia="Times New Roman" w:hAnsi="Courier New" w:cs="Courier New"/>
-          <w:i/>
-          <w:iCs/>
-          <w:color w:val="629755"/>
-          <w:sz w:val="21"/>
-          <w:szCs w:val="21"/>
-        </w:rPr>
-        <w:br/>
-      </w:r>
-      <w:r>
-        <w:rPr>
-          <w:rFonts w:ascii="Courier New" w:eastAsia="Times New Roman" w:hAnsi="Courier New" w:cs="Courier New"/>
-          <w:i/>
-          <w:iCs/>
-          <w:color w:val="629755"/>
-          <w:sz w:val="21"/>
-          <w:szCs w:val="21"/>
-        </w:rPr>
-        <w:br/>
-        <w:t xml:space="preserve">        </w:t>
-      </w:r>
-      <w:r>
-        <w:rPr>
-          <w:rFonts w:ascii="Courier New" w:eastAsia="Times New Roman" w:hAnsi="Courier New" w:cs="Courier New"/>
-          <w:color w:val="A9B7C6"/>
-          <w:sz w:val="21"/>
-          <w:szCs w:val="21"/>
-        </w:rPr>
-        <w:t>max_next_Q_value = -sys.maxsize</w:t>
-      </w:r>
-      <w:r>
-        <w:rPr>
-          <w:rFonts w:ascii="Courier New" w:eastAsia="Times New Roman" w:hAnsi="Courier New" w:cs="Courier New"/>
-          <w:color w:val="A9B7C6"/>
-          <w:sz w:val="21"/>
-          <w:szCs w:val="21"/>
-        </w:rPr>
-        <w:br/>
-        <w:t xml:space="preserve">        </w:t>
-      </w:r>
-      <w:r>
-        <w:rPr>
-          <w:rFonts w:ascii="Courier New" w:eastAsia="Times New Roman" w:hAnsi="Courier New" w:cs="Courier New"/>
-          <w:color w:val="CC7832"/>
-          <w:sz w:val="21"/>
-          <w:szCs w:val="21"/>
-        </w:rPr>
-        <w:t xml:space="preserve">for </w:t>
-      </w:r>
-      <w:r>
-        <w:rPr>
-          <w:rFonts w:ascii="Courier New" w:eastAsia="Times New Roman" w:hAnsi="Courier New" w:cs="Courier New"/>
-          <w:color w:val="A9B7C6"/>
-          <w:sz w:val="21"/>
-          <w:szCs w:val="21"/>
-        </w:rPr>
-        <w:t xml:space="preserve">legal_action </w:t>
-      </w:r>
-      <w:r>
-        <w:rPr>
-          <w:rFonts w:ascii="Courier New" w:eastAsia="Times New Roman" w:hAnsi="Courier New" w:cs="Courier New"/>
-          <w:color w:val="CC7832"/>
-          <w:sz w:val="21"/>
-          <w:szCs w:val="21"/>
-        </w:rPr>
-        <w:t xml:space="preserve">in </w:t>
-      </w:r>
-      <w:r>
-        <w:rPr>
-          <w:rFonts w:ascii="Courier New" w:eastAsia="Times New Roman" w:hAnsi="Courier New" w:cs="Courier New"/>
-          <w:color w:val="94558D"/>
-          <w:sz w:val="21"/>
-          <w:szCs w:val="21"/>
-        </w:rPr>
-        <w:t>self</w:t>
-      </w:r>
-      <w:r>
-        <w:rPr>
-          <w:rFonts w:ascii="Courier New" w:eastAsia="Times New Roman" w:hAnsi="Courier New" w:cs="Courier New"/>
-          <w:color w:val="A9B7C6"/>
-          <w:sz w:val="21"/>
-          <w:szCs w:val="21"/>
-        </w:rPr>
-        <w:t>.getLegalActions(nextState):</w:t>
-      </w:r>
-      <w:r>
-        <w:rPr>
-          <w:rFonts w:ascii="Courier New" w:eastAsia="Times New Roman" w:hAnsi="Courier New" w:cs="Courier New"/>
-          <w:color w:val="A9B7C6"/>
-          <w:sz w:val="21"/>
-          <w:szCs w:val="21"/>
-        </w:rPr>
-        <w:br/>
-        <w:t xml:space="preserve">            </w:t>
-      </w:r>
-      <w:r>
-        <w:rPr>
-          <w:rFonts w:ascii="Courier New" w:eastAsia="Times New Roman" w:hAnsi="Courier New" w:cs="Courier New"/>
-          <w:color w:val="CC7832"/>
-          <w:sz w:val="21"/>
-          <w:szCs w:val="21"/>
-        </w:rPr>
-        <w:t xml:space="preserve">if </w:t>
-      </w:r>
-      <w:r>
-        <w:rPr>
-          <w:rFonts w:ascii="Courier New" w:eastAsia="Times New Roman" w:hAnsi="Courier New" w:cs="Courier New"/>
-          <w:color w:val="94558D"/>
-          <w:sz w:val="21"/>
-          <w:szCs w:val="21"/>
-        </w:rPr>
-        <w:t>self</w:t>
-      </w:r>
-      <w:r>
-        <w:rPr>
-          <w:rFonts w:ascii="Courier New" w:eastAsia="Times New Roman" w:hAnsi="Courier New" w:cs="Courier New"/>
-          <w:color w:val="A9B7C6"/>
-          <w:sz w:val="21"/>
-          <w:szCs w:val="21"/>
-        </w:rPr>
-        <w:t>.getQValue(nextState</w:t>
-      </w:r>
-      <w:r>
-        <w:rPr>
-          <w:rFonts w:ascii="Courier New" w:eastAsia="Times New Roman" w:hAnsi="Courier New" w:cs="Courier New"/>
-          <w:color w:val="CC7832"/>
-          <w:sz w:val="21"/>
-          <w:szCs w:val="21"/>
-        </w:rPr>
-        <w:t xml:space="preserve">, </w:t>
-      </w:r>
-      <w:r>
-        <w:rPr>
-          <w:rFonts w:ascii="Courier New" w:eastAsia="Times New Roman" w:hAnsi="Courier New" w:cs="Courier New"/>
-          <w:color w:val="A9B7C6"/>
-          <w:sz w:val="21"/>
-          <w:szCs w:val="21"/>
-        </w:rPr>
-        <w:t>legal_action) &gt; max_next_Q_value:</w:t>
-      </w:r>
-      <w:r>
-        <w:rPr>
-          <w:rFonts w:ascii="Courier New" w:eastAsia="Times New Roman" w:hAnsi="Courier New" w:cs="Courier New"/>
-          <w:color w:val="A9B7C6"/>
-          <w:sz w:val="21"/>
-          <w:szCs w:val="21"/>
-        </w:rPr>
-        <w:br/>
-        <w:t xml:space="preserve">                max_next_Q_value = </w:t>
-      </w:r>
-      <w:r>
-        <w:rPr>
-          <w:rFonts w:ascii="Courier New" w:eastAsia="Times New Roman" w:hAnsi="Courier New" w:cs="Courier New"/>
-          <w:color w:val="94558D"/>
-          <w:sz w:val="21"/>
-          <w:szCs w:val="21"/>
-        </w:rPr>
-        <w:t>self</w:t>
-      </w:r>
-      <w:r>
-        <w:rPr>
-          <w:rFonts w:ascii="Courier New" w:eastAsia="Times New Roman" w:hAnsi="Courier New" w:cs="Courier New"/>
-          <w:color w:val="A9B7C6"/>
-          <w:sz w:val="21"/>
-          <w:szCs w:val="21"/>
-        </w:rPr>
-        <w:t>.getQValue(nextState</w:t>
-      </w:r>
-      <w:r>
-        <w:rPr>
-          <w:rFonts w:ascii="Courier New" w:eastAsia="Times New Roman" w:hAnsi="Courier New" w:cs="Courier New"/>
-          <w:color w:val="CC7832"/>
-          <w:sz w:val="21"/>
-          <w:szCs w:val="21"/>
-        </w:rPr>
-        <w:t xml:space="preserve">, </w:t>
-      </w:r>
-      <w:r>
-        <w:rPr>
-          <w:rFonts w:ascii="Courier New" w:eastAsia="Times New Roman" w:hAnsi="Courier New" w:cs="Courier New"/>
-          <w:color w:val="A9B7C6"/>
-          <w:sz w:val="21"/>
-          <w:szCs w:val="21"/>
-        </w:rPr>
-        <w:t>legal_action)</w:t>
-      </w:r>
-      <w:r>
-        <w:rPr>
-          <w:rFonts w:ascii="Courier New" w:eastAsia="Times New Roman" w:hAnsi="Courier New" w:cs="Courier New"/>
-          <w:color w:val="A9B7C6"/>
-          <w:sz w:val="21"/>
-          <w:szCs w:val="21"/>
-        </w:rPr>
-        <w:br/>
-        <w:t xml:space="preserve">        </w:t>
-      </w:r>
-      <w:r>
-        <w:rPr>
-          <w:rFonts w:ascii="Courier New" w:eastAsia="Times New Roman" w:hAnsi="Courier New" w:cs="Courier New"/>
-          <w:color w:val="CC7832"/>
-          <w:sz w:val="21"/>
-          <w:szCs w:val="21"/>
-        </w:rPr>
-        <w:t xml:space="preserve">if </w:t>
-      </w:r>
-      <w:r>
-        <w:rPr>
-          <w:rFonts w:ascii="Courier New" w:eastAsia="Times New Roman" w:hAnsi="Courier New" w:cs="Courier New"/>
-          <w:color w:val="A9B7C6"/>
-          <w:sz w:val="21"/>
-          <w:szCs w:val="21"/>
-        </w:rPr>
-        <w:t>max_next_Q_value == -sys.maxsize:</w:t>
-      </w:r>
-      <w:r>
-        <w:rPr>
-          <w:rFonts w:ascii="Courier New" w:eastAsia="Times New Roman" w:hAnsi="Courier New" w:cs="Courier New"/>
-          <w:color w:val="A9B7C6"/>
-          <w:sz w:val="21"/>
-          <w:szCs w:val="21"/>
-        </w:rPr>
-        <w:br/>
-        <w:t xml:space="preserve">            max_next_Q_value = </w:t>
-      </w:r>
-      <w:r>
-        <w:rPr>
-          <w:rFonts w:ascii="Courier New" w:eastAsia="Times New Roman" w:hAnsi="Courier New" w:cs="Courier New"/>
-          <w:color w:val="6897BB"/>
-          <w:sz w:val="21"/>
-          <w:szCs w:val="21"/>
-        </w:rPr>
-        <w:t>0</w:t>
-      </w:r>
-      <w:r>
-        <w:rPr>
-          <w:rFonts w:ascii="Courier New" w:eastAsia="Times New Roman" w:hAnsi="Courier New" w:cs="Courier New"/>
-          <w:color w:val="6897BB"/>
-          <w:sz w:val="21"/>
-          <w:szCs w:val="21"/>
-        </w:rPr>
-        <w:br/>
-        <w:t xml:space="preserve">        </w:t>
-      </w:r>
-      <w:r>
-        <w:rPr>
-          <w:rFonts w:ascii="Courier New" w:eastAsia="Times New Roman" w:hAnsi="Courier New" w:cs="Courier New"/>
-          <w:color w:val="A9B7C6"/>
-          <w:sz w:val="21"/>
-          <w:szCs w:val="21"/>
-        </w:rPr>
-        <w:t>difference = (reward + (</w:t>
-      </w:r>
-      <w:r>
-        <w:rPr>
-          <w:rFonts w:ascii="Courier New" w:eastAsia="Times New Roman" w:hAnsi="Courier New" w:cs="Courier New"/>
-          <w:color w:val="94558D"/>
-          <w:sz w:val="21"/>
-          <w:szCs w:val="21"/>
-        </w:rPr>
-        <w:t>self</w:t>
-      </w:r>
-      <w:r>
-        <w:rPr>
-          <w:rFonts w:ascii="Courier New" w:eastAsia="Times New Roman" w:hAnsi="Courier New" w:cs="Courier New"/>
-          <w:color w:val="A9B7C6"/>
-          <w:sz w:val="21"/>
-          <w:szCs w:val="21"/>
-        </w:rPr>
-        <w:t xml:space="preserve">.discount * max_next_Q_value)) - </w:t>
-      </w:r>
-      <w:r>
-        <w:rPr>
-          <w:rFonts w:ascii="Courier New" w:eastAsia="Times New Roman" w:hAnsi="Courier New" w:cs="Courier New"/>
-          <w:color w:val="94558D"/>
-          <w:sz w:val="21"/>
-          <w:szCs w:val="21"/>
-        </w:rPr>
-        <w:t>self</w:t>
-      </w:r>
-      <w:r>
-        <w:rPr>
-          <w:rFonts w:ascii="Courier New" w:eastAsia="Times New Roman" w:hAnsi="Courier New" w:cs="Courier New"/>
-          <w:color w:val="A9B7C6"/>
-          <w:sz w:val="21"/>
-          <w:szCs w:val="21"/>
-        </w:rPr>
-        <w:t>.getQValue(state</w:t>
-      </w:r>
-      <w:r>
-        <w:rPr>
-          <w:rFonts w:ascii="Courier New" w:eastAsia="Times New Roman" w:hAnsi="Courier New" w:cs="Courier New"/>
-          <w:color w:val="CC7832"/>
-          <w:sz w:val="21"/>
-          <w:szCs w:val="21"/>
-        </w:rPr>
-        <w:t xml:space="preserve">, </w:t>
-      </w:r>
-      <w:r>
-        <w:rPr>
-          <w:rFonts w:ascii="Courier New" w:eastAsia="Times New Roman" w:hAnsi="Courier New" w:cs="Courier New"/>
-          <w:color w:val="A9B7C6"/>
-          <w:sz w:val="21"/>
-          <w:szCs w:val="21"/>
-        </w:rPr>
-        <w:t>action)</w:t>
-      </w:r>
-      <w:r>
-        <w:rPr>
-          <w:rFonts w:ascii="Courier New" w:eastAsia="Times New Roman" w:hAnsi="Courier New" w:cs="Courier New"/>
-          <w:color w:val="A9B7C6"/>
-          <w:sz w:val="21"/>
-          <w:szCs w:val="21"/>
-        </w:rPr>
-        <w:br/>
-        <w:t xml:space="preserve">        </w:t>
-      </w:r>
-      <w:r>
-        <w:rPr>
-          <w:rFonts w:ascii="Courier New" w:eastAsia="Times New Roman" w:hAnsi="Courier New" w:cs="Courier New"/>
-          <w:color w:val="94558D"/>
-          <w:sz w:val="21"/>
-          <w:szCs w:val="21"/>
-        </w:rPr>
-        <w:t>self</w:t>
-      </w:r>
-      <w:r>
-        <w:rPr>
-          <w:rFonts w:ascii="Courier New" w:eastAsia="Times New Roman" w:hAnsi="Courier New" w:cs="Courier New"/>
-          <w:color w:val="A9B7C6"/>
-          <w:sz w:val="21"/>
-          <w:szCs w:val="21"/>
-        </w:rPr>
-        <w:t>.qvalue[(state</w:t>
-      </w:r>
-      <w:r>
-        <w:rPr>
-          <w:rFonts w:ascii="Courier New" w:eastAsia="Times New Roman" w:hAnsi="Courier New" w:cs="Courier New"/>
-          <w:color w:val="CC7832"/>
-          <w:sz w:val="21"/>
-          <w:szCs w:val="21"/>
-        </w:rPr>
-        <w:t xml:space="preserve">, </w:t>
-      </w:r>
-      <w:r>
-        <w:rPr>
-          <w:rFonts w:ascii="Courier New" w:eastAsia="Times New Roman" w:hAnsi="Courier New" w:cs="Courier New"/>
-          <w:color w:val="A9B7C6"/>
-          <w:sz w:val="21"/>
-          <w:szCs w:val="21"/>
-        </w:rPr>
-        <w:t xml:space="preserve">action)] += </w:t>
-      </w:r>
-      <w:r>
-        <w:rPr>
-          <w:rFonts w:ascii="Courier New" w:eastAsia="Times New Roman" w:hAnsi="Courier New" w:cs="Courier New"/>
-          <w:color w:val="94558D"/>
-          <w:sz w:val="21"/>
-          <w:szCs w:val="21"/>
-        </w:rPr>
-        <w:t>self</w:t>
-      </w:r>
-      <w:r>
-        <w:rPr>
-          <w:rFonts w:ascii="Courier New" w:eastAsia="Times New Roman" w:hAnsi="Courier New" w:cs="Courier New"/>
-          <w:color w:val="A9B7C6"/>
-          <w:sz w:val="21"/>
-          <w:szCs w:val="21"/>
-        </w:rPr>
-        <w:t>.alpha * difference</w:t>
-      </w:r>
-      <w:r>
-        <w:rPr>
-          <w:rFonts w:ascii="Courier New" w:eastAsia="Times New Roman" w:hAnsi="Courier New" w:cs="Courier New"/>
-          <w:color w:val="A9B7C6"/>
-          <w:sz w:val="21"/>
-          <w:szCs w:val="21"/>
-        </w:rPr>
-        <w:br/>
-        <w:t xml:space="preserve">        </w:t>
-      </w:r>
-      <w:r>
-        <w:rPr>
-          <w:rFonts w:ascii="Courier New" w:eastAsia="Times New Roman" w:hAnsi="Courier New" w:cs="Courier New"/>
-          <w:color w:val="CC7832"/>
-          <w:sz w:val="21"/>
-          <w:szCs w:val="21"/>
-        </w:rPr>
-        <w:t xml:space="preserve">for </w:t>
-      </w:r>
-      <w:r>
-        <w:rPr>
-          <w:rFonts w:ascii="Courier New" w:eastAsia="Times New Roman" w:hAnsi="Courier New" w:cs="Courier New"/>
-          <w:color w:val="A9B7C6"/>
-          <w:sz w:val="21"/>
-          <w:szCs w:val="21"/>
-        </w:rPr>
-        <w:t xml:space="preserve">feature </w:t>
-      </w:r>
-      <w:r>
-        <w:rPr>
-          <w:rFonts w:ascii="Courier New" w:eastAsia="Times New Roman" w:hAnsi="Courier New" w:cs="Courier New"/>
-          <w:color w:val="CC7832"/>
-          <w:sz w:val="21"/>
-          <w:szCs w:val="21"/>
-        </w:rPr>
-        <w:t xml:space="preserve">in </w:t>
-      </w:r>
-      <w:r>
-        <w:rPr>
-          <w:rFonts w:ascii="Courier New" w:eastAsia="Times New Roman" w:hAnsi="Courier New" w:cs="Courier New"/>
-          <w:color w:val="94558D"/>
-          <w:sz w:val="21"/>
-          <w:szCs w:val="21"/>
-        </w:rPr>
-        <w:t>self</w:t>
-      </w:r>
-      <w:r>
-        <w:rPr>
-          <w:rFonts w:ascii="Courier New" w:eastAsia="Times New Roman" w:hAnsi="Courier New" w:cs="Courier New"/>
-          <w:color w:val="A9B7C6"/>
-          <w:sz w:val="21"/>
-          <w:szCs w:val="21"/>
-        </w:rPr>
-        <w:t>.featExtractor.getFeatures(state</w:t>
-      </w:r>
-      <w:r>
-        <w:rPr>
-          <w:rFonts w:ascii="Courier New" w:eastAsia="Times New Roman" w:hAnsi="Courier New" w:cs="Courier New"/>
-          <w:color w:val="CC7832"/>
-          <w:sz w:val="21"/>
-          <w:szCs w:val="21"/>
-        </w:rPr>
-        <w:t xml:space="preserve">, </w:t>
-      </w:r>
-      <w:r>
-        <w:rPr>
-          <w:rFonts w:ascii="Courier New" w:eastAsia="Times New Roman" w:hAnsi="Courier New" w:cs="Courier New"/>
-          <w:color w:val="A9B7C6"/>
-          <w:sz w:val="21"/>
-          <w:szCs w:val="21"/>
-        </w:rPr>
-        <w:t>action):</w:t>
-      </w:r>
-      <w:r>
-        <w:rPr>
-          <w:rFonts w:ascii="Courier New" w:eastAsia="Times New Roman" w:hAnsi="Courier New" w:cs="Courier New"/>
-          <w:color w:val="A9B7C6"/>
-          <w:sz w:val="21"/>
-          <w:szCs w:val="21"/>
-        </w:rPr>
-        <w:br/>
-        <w:t xml:space="preserve">            </w:t>
-      </w:r>
-      <w:r>
-        <w:rPr>
-          <w:rFonts w:ascii="Courier New" w:eastAsia="Times New Roman" w:hAnsi="Courier New" w:cs="Courier New"/>
-          <w:color w:val="94558D"/>
-          <w:sz w:val="21"/>
-          <w:szCs w:val="21"/>
-        </w:rPr>
-        <w:t>self</w:t>
-      </w:r>
-      <w:r>
-        <w:rPr>
-          <w:rFonts w:ascii="Courier New" w:eastAsia="Times New Roman" w:hAnsi="Courier New" w:cs="Courier New"/>
-          <w:color w:val="A9B7C6"/>
-          <w:sz w:val="21"/>
-          <w:szCs w:val="21"/>
-        </w:rPr>
-        <w:t xml:space="preserve">.weights[feature] += </w:t>
-      </w:r>
-      <w:r>
-        <w:rPr>
-          <w:rFonts w:ascii="Courier New" w:eastAsia="Times New Roman" w:hAnsi="Courier New" w:cs="Courier New"/>
-          <w:color w:val="94558D"/>
-          <w:sz w:val="21"/>
-          <w:szCs w:val="21"/>
-        </w:rPr>
-        <w:t>self</w:t>
-      </w:r>
-      <w:r>
-        <w:rPr>
-          <w:rFonts w:ascii="Courier New" w:eastAsia="Times New Roman" w:hAnsi="Courier New" w:cs="Courier New"/>
-          <w:color w:val="A9B7C6"/>
-          <w:sz w:val="21"/>
-          <w:szCs w:val="21"/>
-        </w:rPr>
-        <w:t xml:space="preserve">.alpha * difference * </w:t>
-      </w:r>
-      <w:r>
-        <w:rPr>
-          <w:rFonts w:ascii="Courier New" w:eastAsia="Times New Roman" w:hAnsi="Courier New" w:cs="Courier New"/>
-          <w:color w:val="94558D"/>
-          <w:sz w:val="21"/>
-          <w:szCs w:val="21"/>
-        </w:rPr>
-        <w:t>self</w:t>
-      </w:r>
-      <w:r>
-        <w:rPr>
-          <w:rFonts w:ascii="Courier New" w:eastAsia="Times New Roman" w:hAnsi="Courier New" w:cs="Courier New"/>
-          <w:color w:val="A9B7C6"/>
-          <w:sz w:val="21"/>
-          <w:szCs w:val="21"/>
-        </w:rPr>
-        <w:t>.featExtractor.getFeatures(state</w:t>
-      </w:r>
-      <w:r>
-        <w:rPr>
-          <w:rFonts w:ascii="Courier New" w:eastAsia="Times New Roman" w:hAnsi="Courier New" w:cs="Courier New"/>
-          <w:color w:val="CC7832"/>
-          <w:sz w:val="21"/>
-          <w:szCs w:val="21"/>
-        </w:rPr>
-        <w:t xml:space="preserve">, </w:t>
-      </w:r>
-      <w:r>
-        <w:rPr>
-          <w:rFonts w:ascii="Courier New" w:eastAsia="Times New Roman" w:hAnsi="Courier New" w:cs="Courier New"/>
-          <w:color w:val="A9B7C6"/>
-          <w:sz w:val="21"/>
-          <w:szCs w:val="21"/>
-        </w:rPr>
-        <w:t>action)[feature]</w:t>
-      </w:r>
-      <w:r>
-        <w:rPr>
-          <w:rFonts w:ascii="Courier New" w:eastAsia="Times New Roman" w:hAnsi="Courier New" w:cs="Courier New"/>
-          <w:color w:val="A9B7C6"/>
-          <w:sz w:val="21"/>
-          <w:szCs w:val="21"/>
-        </w:rPr>
-        <w:br/>
-      </w:r>
-      <w:r>
-        <w:rPr>
-          <w:rFonts w:ascii="Courier New" w:eastAsia="Times New Roman" w:hAnsi="Courier New" w:cs="Courier New"/>
-          <w:color w:val="A9B7C6"/>
-          <w:sz w:val="21"/>
-          <w:szCs w:val="21"/>
-        </w:rPr>
-        <w:br/>
-        <w:t xml:space="preserve">    </w:t>
-      </w:r>
-      <w:r>
-        <w:rPr>
-          <w:rFonts w:ascii="Courier New" w:eastAsia="Times New Roman" w:hAnsi="Courier New" w:cs="Courier New"/>
-          <w:color w:val="CC7832"/>
-          <w:sz w:val="21"/>
-          <w:szCs w:val="21"/>
-        </w:rPr>
-        <w:t xml:space="preserve">def </w:t>
-      </w:r>
-      <w:r>
-        <w:rPr>
-          <w:rFonts w:ascii="Courier New" w:eastAsia="Times New Roman" w:hAnsi="Courier New" w:cs="Courier New"/>
-          <w:color w:val="FFC66D"/>
-          <w:sz w:val="21"/>
-          <w:szCs w:val="21"/>
-        </w:rPr>
-        <w:t>final</w:t>
-      </w:r>
-      <w:r>
-        <w:rPr>
-          <w:rFonts w:ascii="Courier New" w:eastAsia="Times New Roman" w:hAnsi="Courier New" w:cs="Courier New"/>
-          <w:color w:val="A9B7C6"/>
-          <w:sz w:val="21"/>
-          <w:szCs w:val="21"/>
-        </w:rPr>
-        <w:t>(</w:t>
-      </w:r>
-      <w:r>
-        <w:rPr>
-          <w:rFonts w:ascii="Courier New" w:eastAsia="Times New Roman" w:hAnsi="Courier New" w:cs="Courier New"/>
-          <w:color w:val="94558D"/>
-          <w:sz w:val="21"/>
-          <w:szCs w:val="21"/>
-        </w:rPr>
-        <w:t>self</w:t>
-      </w:r>
-      <w:r>
-        <w:rPr>
-          <w:rFonts w:ascii="Courier New" w:eastAsia="Times New Roman" w:hAnsi="Courier New" w:cs="Courier New"/>
-          <w:color w:val="CC7832"/>
-          <w:sz w:val="21"/>
-          <w:szCs w:val="21"/>
-        </w:rPr>
-        <w:t xml:space="preserve">, </w:t>
-      </w:r>
-      <w:r>
-        <w:rPr>
-          <w:rFonts w:ascii="Courier New" w:eastAsia="Times New Roman" w:hAnsi="Courier New" w:cs="Courier New"/>
-          <w:color w:val="A9B7C6"/>
-          <w:sz w:val="21"/>
-          <w:szCs w:val="21"/>
-        </w:rPr>
-        <w:t>state):</w:t>
-      </w:r>
-      <w:r>
-        <w:rPr>
-          <w:rFonts w:ascii="Courier New" w:eastAsia="Times New Roman" w:hAnsi="Courier New" w:cs="Courier New"/>
-          <w:color w:val="A9B7C6"/>
-          <w:sz w:val="21"/>
-          <w:szCs w:val="21"/>
-        </w:rPr>
-        <w:br/>
-        <w:t xml:space="preserve">        </w:t>
-      </w:r>
-      <w:r>
-        <w:rPr>
-          <w:rFonts w:ascii="Courier New" w:eastAsia="Times New Roman" w:hAnsi="Courier New" w:cs="Courier New"/>
-          <w:i/>
-          <w:iCs/>
-          <w:color w:val="629755"/>
-          <w:sz w:val="21"/>
-          <w:szCs w:val="21"/>
-        </w:rPr>
-        <w:t>"Called at the end of each game."</w:t>
-      </w:r>
-      <w:r>
-        <w:rPr>
-          <w:rFonts w:ascii="Courier New" w:eastAsia="Times New Roman" w:hAnsi="Courier New" w:cs="Courier New"/>
-          <w:i/>
-          <w:iCs/>
-          <w:color w:val="629755"/>
-          <w:sz w:val="21"/>
-          <w:szCs w:val="21"/>
-        </w:rPr>
-        <w:br/>
-        <w:t xml:space="preserve">        </w:t>
-      </w:r>
-      <w:r>
-        <w:rPr>
-          <w:rFonts w:ascii="Courier New" w:eastAsia="Times New Roman" w:hAnsi="Courier New" w:cs="Courier New"/>
-          <w:color w:val="808080"/>
-          <w:sz w:val="21"/>
-          <w:szCs w:val="21"/>
-        </w:rPr>
-        <w:t># call the super-class final method</w:t>
-      </w:r>
-      <w:r>
-        <w:rPr>
-          <w:rFonts w:ascii="Courier New" w:eastAsia="Times New Roman" w:hAnsi="Courier New" w:cs="Courier New"/>
-          <w:color w:val="808080"/>
-          <w:sz w:val="21"/>
-          <w:szCs w:val="21"/>
-        </w:rPr>
-        <w:br/>
-        <w:t xml:space="preserve">        </w:t>
-      </w:r>
-      <w:r>
-        <w:rPr>
-          <w:rFonts w:ascii="Courier New" w:eastAsia="Times New Roman" w:hAnsi="Courier New" w:cs="Courier New"/>
           <w:color w:val="A9B7C6"/>
           <w:sz w:val="21"/>
           <w:szCs w:val="21"/>
@@ -15176,18 +15612,7 @@
           <w:rtl/>
           <w:lang w:bidi="fa-IR"/>
         </w:rPr>
-        <w:t xml:space="preserve">، ارزش‌هایی برای حالت‌های مختلف مسئله تعیین کنند. برای این کار برای هر حالت تعدادی فیچر تعریف می‌شوند که برای همه حالت‌ها </w:t>
-      </w:r>
-      <w:r>
-        <w:rPr>
-          <w:rFonts w:ascii="IRANSans" w:hAnsi="IRANSans" w:cs="IRANSans" w:hint="cs"/>
-          <w:sz w:val="28"/>
-          <w:szCs w:val="28"/>
-          <w:rtl/>
-          <w:lang w:bidi="fa-IR"/>
-        </w:rPr>
-        <w:lastRenderedPageBreak/>
-        <w:t xml:space="preserve">تعداد و نوع آن‌ها یکسان است. سپس وزن هر فیچر تعیین شده و با رخ دادن تجربه‌های جدید این </w:t>
+        <w:t xml:space="preserve">، ارزش‌هایی برای حالت‌های مختلف مسئله تعیین کنند. برای این کار برای هر حالت تعدادی فیچر تعریف می‌شوند که برای همه حالت‌ها تعداد و نوع آن‌ها یکسان است. سپس وزن هر فیچر تعیین شده و با رخ دادن تجربه‌های جدید این </w:t>
       </w:r>
       <w:r>
         <w:rPr>
@@ -15559,13 +15984,32 @@
       <w:pPr>
         <w:bidi/>
         <w:rPr>
+          <w:rFonts w:ascii="IRANSans" w:hAnsi="IRANSans" w:cs="IRANSans"/>
+          <w:sz w:val="28"/>
+          <w:szCs w:val="28"/>
+          <w:rtl/>
+          <w:lang w:bidi="fa-IR"/>
+        </w:rPr>
+      </w:pPr>
+      <w:r>
+        <w:rPr>
           <w:rFonts w:ascii="IRANSans" w:hAnsi="IRANSans" w:cs="IRANSans" w:hint="cs"/>
           <w:sz w:val="28"/>
           <w:szCs w:val="28"/>
           <w:rtl/>
           <w:lang w:bidi="fa-IR"/>
         </w:rPr>
-      </w:pPr>
+        <w:t xml:space="preserve">همچنین در تابع </w:t>
+      </w:r>
+      <w:r>
+        <w:rPr>
+          <w:rFonts w:ascii="IRANSans" w:hAnsi="IRANSans" w:cs="IRANSans"/>
+          <w:sz w:val="28"/>
+          <w:szCs w:val="28"/>
+          <w:lang w:bidi="fa-IR"/>
+        </w:rPr>
+        <w:t>update</w:t>
+      </w:r>
       <w:r>
         <w:rPr>
           <w:rFonts w:ascii="IRANSans" w:hAnsi="IRANSans" w:cs="IRANSans" w:hint="cs"/>
@@ -15574,29 +16018,8 @@
           <w:rtl/>
           <w:lang w:bidi="fa-IR"/>
         </w:rPr>
-        <w:t xml:space="preserve">همچنین در تابع </w:t>
-      </w:r>
-      <w:r>
-        <w:rPr>
-          <w:rFonts w:ascii="IRANSans" w:hAnsi="IRANSans" w:cs="IRANSans"/>
-          <w:sz w:val="28"/>
-          <w:szCs w:val="28"/>
-          <w:lang w:bidi="fa-IR"/>
-        </w:rPr>
-        <w:t>update</w:t>
-      </w:r>
-      <w:r>
-        <w:rPr>
-          <w:rFonts w:ascii="IRANSans" w:hAnsi="IRANSans" w:cs="IRANSans" w:hint="cs"/>
-          <w:sz w:val="28"/>
-          <w:szCs w:val="28"/>
-          <w:rtl/>
-          <w:lang w:bidi="fa-IR"/>
-        </w:rPr>
         <w:t>، وزن هر فیچر بر اساس حاصل تفاضل مقدار واقعی حالت و مقدار محاسبه شده توسط وزن‌ها و با در نظر گرفتن ضریب یادگیری، بروزرسانی می‌شود.</w:t>
       </w:r>
-      <w:bookmarkStart w:id="0" w:name="_GoBack"/>
-      <w:bookmarkEnd w:id="0"/>
     </w:p>
     <w:sectPr>
       <w:pgSz w:w="12240" w:h="15840"/>
